--- a/link_eshopworld/Documentation/eShopWorld_Cartridge_Pwa_Integration.docx
+++ b/link_eshopworld/Documentation/eShopWorld_Cartridge_Pwa_Integration.docx
@@ -87,7 +87,14 @@
                                 <w:sz w:val="20"/>
                                 <w:szCs w:val="20"/>
                               </w:rPr>
-                              <w:t>.0</w:t>
+                              <w:t>.</w:t>
+                            </w:r>
+                            <w:r>
+                              <w:rPr>
+                                <w:sz w:val="20"/>
+                                <w:szCs w:val="20"/>
+                              </w:rPr>
+                              <w:t>1</w:t>
                             </w:r>
                           </w:p>
                           <w:p>
@@ -118,7 +125,13 @@
                               <w:rPr>
                                 <w:rStyle w:val="span"/>
                               </w:rPr>
-                              <w:t>January 2024</w:t>
+                              <w:t>March</w:t>
+                            </w:r>
+                            <w:r>
+                              <w:rPr>
+                                <w:rStyle w:val="span"/>
+                              </w:rPr>
+                              <w:t xml:space="preserve"> 2024</w:t>
                             </w:r>
                           </w:p>
                           <w:p>
@@ -233,7 +246,14 @@
                           <w:sz w:val="20"/>
                           <w:szCs w:val="20"/>
                         </w:rPr>
-                        <w:t>.0</w:t>
+                        <w:t>.</w:t>
+                      </w:r>
+                      <w:r>
+                        <w:rPr>
+                          <w:sz w:val="20"/>
+                          <w:szCs w:val="20"/>
+                        </w:rPr>
+                        <w:t>1</w:t>
                       </w:r>
                     </w:p>
                     <w:p>
@@ -264,7 +284,13 @@
                         <w:rPr>
                           <w:rStyle w:val="span"/>
                         </w:rPr>
-                        <w:t>January 2024</w:t>
+                        <w:t>March</w:t>
+                      </w:r>
+                      <w:r>
+                        <w:rPr>
+                          <w:rStyle w:val="span"/>
+                        </w:rPr>
+                        <w:t xml:space="preserve"> 2024</w:t>
                       </w:r>
                     </w:p>
                     <w:p>
@@ -3470,21 +3496,7 @@
         <w:rPr>
           <w:rFonts w:ascii="Arial" w:hAnsi="Arial" w:cs="Arial"/>
         </w:rPr>
-        <w:t xml:space="preserve">The ESW PWA cartridge is developed to use with SFCC </w:t>
-      </w:r>
-      <w:proofErr w:type="spellStart"/>
-      <w:r>
-        <w:rPr>
-          <w:rFonts w:ascii="Arial" w:hAnsi="Arial" w:cs="Arial"/>
-        </w:rPr>
-        <w:t>pwa</w:t>
-      </w:r>
-      <w:proofErr w:type="spellEnd"/>
-      <w:r>
-        <w:rPr>
-          <w:rFonts w:ascii="Arial" w:hAnsi="Arial" w:cs="Arial"/>
-        </w:rPr>
-        <w:t>-kit</w:t>
+        <w:t>The ESW PWA cartridge is developed to use with SFCC pwa-kit</w:t>
       </w:r>
       <w:r>
         <w:rPr>
@@ -3607,14 +3619,12 @@
           <w:rFonts w:ascii="Arial" w:hAnsi="Arial" w:cs="Arial"/>
         </w:rPr>
       </w:pPr>
-      <w:proofErr w:type="spellStart"/>
       <w:r>
         <w:rPr>
           <w:rFonts w:ascii="Arial" w:hAnsi="Arial" w:cs="Arial"/>
         </w:rPr>
         <w:t>int_eshopworld_core</w:t>
       </w:r>
-      <w:proofErr w:type="spellEnd"/>
     </w:p>
     <w:p>
       <w:pPr>
@@ -3628,14 +3638,12 @@
           <w:rFonts w:ascii="Arial" w:hAnsi="Arial" w:cs="Arial"/>
         </w:rPr>
       </w:pPr>
-      <w:proofErr w:type="spellStart"/>
       <w:r>
         <w:rPr>
           <w:rFonts w:ascii="Arial" w:hAnsi="Arial" w:cs="Arial"/>
         </w:rPr>
         <w:t>int_eshopworld_pwa</w:t>
       </w:r>
-      <w:proofErr w:type="spellEnd"/>
     </w:p>
     <w:p>
       <w:pPr>
@@ -3649,14 +3657,12 @@
           <w:rFonts w:ascii="Arial" w:hAnsi="Arial" w:cs="Arial"/>
         </w:rPr>
       </w:pPr>
-      <w:proofErr w:type="spellStart"/>
       <w:r>
         <w:rPr>
           <w:rFonts w:ascii="Arial" w:hAnsi="Arial" w:cs="Arial"/>
         </w:rPr>
         <w:t>int_eshopworld_sfra</w:t>
       </w:r>
-      <w:proofErr w:type="spellEnd"/>
     </w:p>
     <w:p>
       <w:pPr>
@@ -3689,7 +3695,6 @@
           <w:rFonts w:ascii="Arial" w:hAnsi="Arial" w:cs="Arial"/>
         </w:rPr>
       </w:pPr>
-      <w:proofErr w:type="spellStart"/>
       <w:r>
         <w:rPr>
           <w:rFonts w:ascii="Arial" w:hAnsi="Arial" w:cs="Arial"/>
@@ -3700,21 +3705,7 @@
         <w:rPr>
           <w:rFonts w:ascii="Arial" w:hAnsi="Arial" w:cs="Arial"/>
         </w:rPr>
-        <w:t>:int</w:t>
-      </w:r>
-      <w:proofErr w:type="spellEnd"/>
-      <w:r>
-        <w:rPr>
-          <w:rFonts w:ascii="Arial" w:hAnsi="Arial" w:cs="Arial"/>
-        </w:rPr>
-        <w:t xml:space="preserve">_ </w:t>
-      </w:r>
-      <w:proofErr w:type="spellStart"/>
-      <w:r>
-        <w:rPr>
-          <w:rFonts w:ascii="Arial" w:hAnsi="Arial" w:cs="Arial"/>
-        </w:rPr>
-        <w:t>eshopworld_sfra</w:t>
+        <w:t>:int_ eshopworld_sfra</w:t>
       </w:r>
       <w:r>
         <w:rPr>
@@ -3722,7 +3713,6 @@
         </w:rPr>
         <w:t>:app_storefront_base:modules</w:t>
       </w:r>
-      <w:proofErr w:type="spellEnd"/>
     </w:p>
     <w:p>
       <w:pPr>
@@ -3830,33 +3820,11 @@
           <w:rFonts w:ascii="Arial" w:hAnsi="Arial" w:cs="Arial"/>
         </w:rPr>
       </w:pPr>
-      <w:proofErr w:type="spellStart"/>
-      <w:r>
-        <w:rPr>
-          <w:rFonts w:ascii="Arial" w:hAnsi="Arial" w:cs="Arial"/>
-        </w:rPr>
-        <w:t>link_eshopworld</w:t>
-      </w:r>
-      <w:proofErr w:type="spellEnd"/>
-      <w:r>
-        <w:rPr>
-          <w:rFonts w:ascii="Arial" w:hAnsi="Arial" w:cs="Arial"/>
-        </w:rPr>
-        <w:t>/</w:t>
-      </w:r>
-      <w:proofErr w:type="spellStart"/>
-      <w:r>
-        <w:rPr>
-          <w:rFonts w:ascii="Arial" w:hAnsi="Arial" w:cs="Arial"/>
-        </w:rPr>
-        <w:t>sitesdata</w:t>
-      </w:r>
-      <w:proofErr w:type="spellEnd"/>
-      <w:r>
-        <w:rPr>
-          <w:rFonts w:ascii="Arial" w:hAnsi="Arial" w:cs="Arial"/>
-        </w:rPr>
-        <w:t>/meta/systemobjects.xml</w:t>
+      <w:r>
+        <w:rPr>
+          <w:rFonts w:ascii="Arial" w:hAnsi="Arial" w:cs="Arial"/>
+        </w:rPr>
+        <w:t>link_eshopworld/sitesdata/meta/systemobjects.xml</w:t>
       </w:r>
     </w:p>
     <w:p>
@@ -3871,33 +3839,11 @@
           <w:rFonts w:ascii="Arial" w:hAnsi="Arial" w:cs="Arial"/>
         </w:rPr>
       </w:pPr>
-      <w:proofErr w:type="spellStart"/>
-      <w:r>
-        <w:rPr>
-          <w:rFonts w:ascii="Arial" w:hAnsi="Arial" w:cs="Arial"/>
-        </w:rPr>
-        <w:t>link_eshopworld</w:t>
-      </w:r>
-      <w:proofErr w:type="spellEnd"/>
-      <w:r>
-        <w:rPr>
-          <w:rFonts w:ascii="Arial" w:hAnsi="Arial" w:cs="Arial"/>
-        </w:rPr>
-        <w:t>/</w:t>
-      </w:r>
-      <w:proofErr w:type="spellStart"/>
-      <w:r>
-        <w:rPr>
-          <w:rFonts w:ascii="Arial" w:hAnsi="Arial" w:cs="Arial"/>
-        </w:rPr>
-        <w:t>sitesdata</w:t>
-      </w:r>
-      <w:proofErr w:type="spellEnd"/>
-      <w:r>
-        <w:rPr>
-          <w:rFonts w:ascii="Arial" w:hAnsi="Arial" w:cs="Arial"/>
-        </w:rPr>
-        <w:t>/meta/systemobjects_pwa.xml</w:t>
+      <w:r>
+        <w:rPr>
+          <w:rFonts w:ascii="Arial" w:hAnsi="Arial" w:cs="Arial"/>
+        </w:rPr>
+        <w:t>link_eshopworld/sitesdata/meta/systemobjects_pwa.xml</w:t>
       </w:r>
     </w:p>
     <w:p>
@@ -3931,33 +3877,11 @@
           <w:rFonts w:ascii="Arial" w:hAnsi="Arial" w:cs="Arial"/>
         </w:rPr>
       </w:pPr>
-      <w:proofErr w:type="spellStart"/>
-      <w:r>
-        <w:rPr>
-          <w:rFonts w:ascii="Arial" w:hAnsi="Arial" w:cs="Arial"/>
-        </w:rPr>
-        <w:t>link_eshopworld</w:t>
-      </w:r>
-      <w:proofErr w:type="spellEnd"/>
-      <w:r>
-        <w:rPr>
-          <w:rFonts w:ascii="Arial" w:hAnsi="Arial" w:cs="Arial"/>
-        </w:rPr>
-        <w:t>/</w:t>
-      </w:r>
-      <w:proofErr w:type="spellStart"/>
-      <w:r>
-        <w:rPr>
-          <w:rFonts w:ascii="Arial" w:hAnsi="Arial" w:cs="Arial"/>
-        </w:rPr>
-        <w:t>sitesdata</w:t>
-      </w:r>
-      <w:proofErr w:type="spellEnd"/>
-      <w:r>
-        <w:rPr>
-          <w:rFonts w:ascii="Arial" w:hAnsi="Arial" w:cs="Arial"/>
-        </w:rPr>
-        <w:t>/meta/customobjects.xml</w:t>
+      <w:r>
+        <w:rPr>
+          <w:rFonts w:ascii="Arial" w:hAnsi="Arial" w:cs="Arial"/>
+        </w:rPr>
+        <w:t>link_eshopworld/sitesdata/meta/customobjects.xml</w:t>
       </w:r>
     </w:p>
     <w:p>
@@ -3972,33 +3896,11 @@
           <w:rFonts w:ascii="Arial" w:hAnsi="Arial" w:cs="Arial"/>
         </w:rPr>
       </w:pPr>
-      <w:proofErr w:type="spellStart"/>
-      <w:r>
-        <w:rPr>
-          <w:rFonts w:ascii="Arial" w:hAnsi="Arial" w:cs="Arial"/>
-        </w:rPr>
-        <w:t>link_eshopworld</w:t>
-      </w:r>
-      <w:proofErr w:type="spellEnd"/>
-      <w:r>
-        <w:rPr>
-          <w:rFonts w:ascii="Arial" w:hAnsi="Arial" w:cs="Arial"/>
-        </w:rPr>
-        <w:t>/</w:t>
-      </w:r>
-      <w:proofErr w:type="spellStart"/>
-      <w:r>
-        <w:rPr>
-          <w:rFonts w:ascii="Arial" w:hAnsi="Arial" w:cs="Arial"/>
-        </w:rPr>
-        <w:t>sitesdata</w:t>
-      </w:r>
-      <w:proofErr w:type="spellEnd"/>
-      <w:r>
-        <w:rPr>
-          <w:rFonts w:ascii="Arial" w:hAnsi="Arial" w:cs="Arial"/>
-        </w:rPr>
-        <w:t>/meta/customobjects_pwa.xml</w:t>
+      <w:r>
+        <w:rPr>
+          <w:rFonts w:ascii="Arial" w:hAnsi="Arial" w:cs="Arial"/>
+        </w:rPr>
+        <w:t>link_eshopworld/sitesdata/meta/customobjects_pwa.xml</w:t>
       </w:r>
     </w:p>
     <w:p>
@@ -4032,47 +3934,11 @@
           <w:rFonts w:ascii="Arial" w:hAnsi="Arial" w:cs="Arial"/>
         </w:rPr>
       </w:pPr>
-      <w:proofErr w:type="spellStart"/>
-      <w:r>
-        <w:rPr>
-          <w:rFonts w:ascii="Arial" w:hAnsi="Arial" w:cs="Arial"/>
-        </w:rPr>
-        <w:t>link_eshopworld</w:t>
-      </w:r>
-      <w:proofErr w:type="spellEnd"/>
-      <w:r>
-        <w:rPr>
-          <w:rFonts w:ascii="Arial" w:hAnsi="Arial" w:cs="Arial"/>
-        </w:rPr>
-        <w:t>/</w:t>
-      </w:r>
-      <w:proofErr w:type="spellStart"/>
-      <w:r>
-        <w:rPr>
-          <w:rFonts w:ascii="Arial" w:hAnsi="Arial" w:cs="Arial"/>
-        </w:rPr>
-        <w:t>sitesdata</w:t>
-      </w:r>
-      <w:proofErr w:type="spellEnd"/>
-      <w:r>
-        <w:rPr>
-          <w:rFonts w:ascii="Arial" w:hAnsi="Arial" w:cs="Arial"/>
-        </w:rPr>
-        <w:t>/sites/</w:t>
-      </w:r>
-      <w:proofErr w:type="spellStart"/>
-      <w:r>
-        <w:rPr>
-          <w:rFonts w:ascii="Arial" w:hAnsi="Arial" w:cs="Arial"/>
-        </w:rPr>
-        <w:t>RefArch</w:t>
-      </w:r>
-      <w:proofErr w:type="spellEnd"/>
-      <w:r>
-        <w:rPr>
-          <w:rFonts w:ascii="Arial" w:hAnsi="Arial" w:cs="Arial"/>
-        </w:rPr>
-        <w:t>/libraries.xml</w:t>
+      <w:r>
+        <w:rPr>
+          <w:rFonts w:ascii="Arial" w:hAnsi="Arial" w:cs="Arial"/>
+        </w:rPr>
+        <w:t>link_eshopworld/sitesdata/sites/RefArch/libraries.xml</w:t>
       </w:r>
     </w:p>
     <w:p>
@@ -4087,47 +3953,11 @@
           <w:rFonts w:ascii="Arial" w:hAnsi="Arial" w:cs="Arial"/>
         </w:rPr>
       </w:pPr>
-      <w:proofErr w:type="spellStart"/>
-      <w:r>
-        <w:rPr>
-          <w:rFonts w:ascii="Arial" w:hAnsi="Arial" w:cs="Arial"/>
-        </w:rPr>
-        <w:t>link_eshopworld</w:t>
-      </w:r>
-      <w:proofErr w:type="spellEnd"/>
-      <w:r>
-        <w:rPr>
-          <w:rFonts w:ascii="Arial" w:hAnsi="Arial" w:cs="Arial"/>
-        </w:rPr>
-        <w:t>/</w:t>
-      </w:r>
-      <w:proofErr w:type="spellStart"/>
-      <w:r>
-        <w:rPr>
-          <w:rFonts w:ascii="Arial" w:hAnsi="Arial" w:cs="Arial"/>
-        </w:rPr>
-        <w:t>sitesdata</w:t>
-      </w:r>
-      <w:proofErr w:type="spellEnd"/>
-      <w:r>
-        <w:rPr>
-          <w:rFonts w:ascii="Arial" w:hAnsi="Arial" w:cs="Arial"/>
-        </w:rPr>
-        <w:t>/sites/</w:t>
-      </w:r>
-      <w:proofErr w:type="spellStart"/>
-      <w:r>
-        <w:rPr>
-          <w:rFonts w:ascii="Arial" w:hAnsi="Arial" w:cs="Arial"/>
-        </w:rPr>
-        <w:t>RefArch</w:t>
-      </w:r>
-      <w:proofErr w:type="spellEnd"/>
-      <w:r>
-        <w:rPr>
-          <w:rFonts w:ascii="Arial" w:hAnsi="Arial" w:cs="Arial"/>
-        </w:rPr>
-        <w:t>/content-assets.xml</w:t>
+      <w:r>
+        <w:rPr>
+          <w:rFonts w:ascii="Arial" w:hAnsi="Arial" w:cs="Arial"/>
+        </w:rPr>
+        <w:t>link_eshopworld/sitesdata/sites/RefArch/content-assets.xml</w:t>
       </w:r>
     </w:p>
     <w:p>
@@ -4274,14 +4104,12 @@
           <w:rFonts w:ascii="Arial" w:hAnsi="Arial" w:cs="Arial"/>
         </w:rPr>
       </w:pPr>
-      <w:proofErr w:type="spellStart"/>
       <w:r>
         <w:rPr>
           <w:rFonts w:ascii="Arial" w:hAnsi="Arial" w:cs="Arial"/>
         </w:rPr>
         <w:t>InventoryCheckFailurePageUrl|cart</w:t>
       </w:r>
-      <w:proofErr w:type="spellEnd"/>
     </w:p>
     <w:p>
       <w:pPr>
@@ -4295,19 +4123,11 @@
           <w:rFonts w:ascii="Arial" w:hAnsi="Arial" w:cs="Arial"/>
         </w:rPr>
       </w:pPr>
-      <w:proofErr w:type="spellStart"/>
-      <w:r>
-        <w:rPr>
-          <w:rFonts w:ascii="Arial" w:hAnsi="Arial" w:cs="Arial"/>
-        </w:rPr>
-        <w:t>BaseUrl</w:t>
-      </w:r>
-      <w:proofErr w:type="spellEnd"/>
-      <w:r>
-        <w:rPr>
-          <w:rFonts w:ascii="Arial" w:hAnsi="Arial" w:cs="Arial"/>
-        </w:rPr>
-        <w:t>|</w:t>
+      <w:r>
+        <w:rPr>
+          <w:rFonts w:ascii="Arial" w:hAnsi="Arial" w:cs="Arial"/>
+        </w:rPr>
+        <w:t>BaseUrl|</w:t>
       </w:r>
     </w:p>
     <w:p>
@@ -4322,7 +4142,6 @@
           <w:rFonts w:ascii="Arial" w:hAnsi="Arial" w:cs="Arial"/>
         </w:rPr>
       </w:pPr>
-      <w:proofErr w:type="spellStart"/>
       <w:r>
         <w:rPr>
           <w:rFonts w:ascii="Arial" w:hAnsi="Arial" w:cs="Arial"/>
@@ -4337,27 +4156,8 @@
           <w:color w:val="000000"/>
           <w:shd w:val="clear" w:color="auto" w:fill="FFFFFF"/>
         </w:rPr>
-        <w:t>Base</w:t>
-      </w:r>
-      <w:proofErr w:type="spellEnd"/>
-      <w:r>
-        <w:rPr>
-          <w:rFonts w:ascii="Arial" w:hAnsi="Arial" w:cs="Arial"/>
-          <w:color w:val="000000"/>
-          <w:shd w:val="clear" w:color="auto" w:fill="FFFFFF"/>
-        </w:rPr>
-        <w:t xml:space="preserve"> </w:t>
-      </w:r>
-      <w:proofErr w:type="spellStart"/>
-      <w:r>
-        <w:rPr>
-          <w:rFonts w:ascii="Arial" w:hAnsi="Arial" w:cs="Arial"/>
-          <w:color w:val="000000"/>
-          <w:shd w:val="clear" w:color="auto" w:fill="FFFFFF"/>
-        </w:rPr>
-        <w:t>url</w:t>
-      </w:r>
-      <w:proofErr w:type="spellEnd"/>
+        <w:t>Base url</w:t>
+      </w:r>
     </w:p>
     <w:p>
       <w:pPr>
@@ -4371,14 +4171,12 @@
           <w:rFonts w:ascii="Arial" w:hAnsi="Arial" w:cs="Arial"/>
         </w:rPr>
       </w:pPr>
-      <w:proofErr w:type="spellStart"/>
       <w:r>
         <w:rPr>
           <w:rFonts w:ascii="Arial" w:hAnsi="Arial" w:cs="Arial"/>
         </w:rPr>
         <w:t>BackToCartUrl|cart</w:t>
       </w:r>
-      <w:proofErr w:type="spellEnd"/>
     </w:p>
     <w:p>
       <w:pPr>
@@ -4692,79 +4490,7 @@
           <w:b/>
           <w:bCs/>
         </w:rPr>
-        <w:t>The locale must be in the format of {</w:t>
-      </w:r>
-      <w:proofErr w:type="spellStart"/>
-      <w:r>
-        <w:rPr>
-          <w:rFonts w:ascii="Arial" w:hAnsi="Arial" w:cs="Arial"/>
-          <w:b/>
-          <w:bCs/>
-        </w:rPr>
-        <w:t>lang_Country</w:t>
-      </w:r>
-      <w:proofErr w:type="spellEnd"/>
-      <w:r>
-        <w:rPr>
-          <w:rFonts w:ascii="Arial" w:hAnsi="Arial" w:cs="Arial"/>
-          <w:b/>
-          <w:bCs/>
-        </w:rPr>
-        <w:t xml:space="preserve">} e.g. </w:t>
-      </w:r>
-      <w:proofErr w:type="spellStart"/>
-      <w:r>
-        <w:rPr>
-          <w:rFonts w:ascii="Arial" w:hAnsi="Arial" w:cs="Arial"/>
-          <w:b/>
-          <w:bCs/>
-        </w:rPr>
-        <w:t>en_IE</w:t>
-      </w:r>
-      <w:proofErr w:type="spellEnd"/>
-      <w:r>
-        <w:rPr>
-          <w:rFonts w:ascii="Arial" w:hAnsi="Arial" w:cs="Arial"/>
-          <w:b/>
-          <w:bCs/>
-        </w:rPr>
-        <w:t xml:space="preserve">, </w:t>
-      </w:r>
-      <w:proofErr w:type="spellStart"/>
-      <w:r>
-        <w:rPr>
-          <w:rFonts w:ascii="Arial" w:hAnsi="Arial" w:cs="Arial"/>
-          <w:b/>
-          <w:bCs/>
-        </w:rPr>
-        <w:t>en_US</w:t>
-      </w:r>
-      <w:proofErr w:type="spellEnd"/>
-      <w:r>
-        <w:rPr>
-          <w:rFonts w:ascii="Arial" w:hAnsi="Arial" w:cs="Arial"/>
-          <w:b/>
-          <w:bCs/>
-        </w:rPr>
-        <w:t xml:space="preserve">, </w:t>
-      </w:r>
-      <w:proofErr w:type="spellStart"/>
-      <w:r>
-        <w:rPr>
-          <w:rFonts w:ascii="Arial" w:hAnsi="Arial" w:cs="Arial"/>
-          <w:b/>
-          <w:bCs/>
-        </w:rPr>
-        <w:t>en_CA</w:t>
-      </w:r>
-      <w:proofErr w:type="spellEnd"/>
-      <w:r>
-        <w:rPr>
-          <w:rFonts w:ascii="Arial" w:hAnsi="Arial" w:cs="Arial"/>
-          <w:b/>
-          <w:bCs/>
-        </w:rPr>
-        <w:t xml:space="preserve"> etc</w:t>
+        <w:t>The locale must be in the format of {lang_Country} e.g. en_IE, en_US, en_CA etc</w:t>
       </w:r>
     </w:p>
     <w:p>
@@ -4969,16 +4695,8 @@
         <w:rPr>
           <w:rFonts w:ascii="Arial" w:hAnsi="Arial" w:cs="Arial"/>
         </w:rPr>
-        <w:t xml:space="preserve">This will generate locale in form of </w:t>
-      </w:r>
-      <w:proofErr w:type="spellStart"/>
-      <w:r>
-        <w:rPr>
-          <w:rFonts w:ascii="Arial" w:hAnsi="Arial" w:cs="Arial"/>
-        </w:rPr>
-        <w:t>en_IE</w:t>
-      </w:r>
-      <w:proofErr w:type="spellEnd"/>
+        <w:t>This will generate locale in form of en_IE</w:t>
+      </w:r>
     </w:p>
     <w:p>
       <w:pPr>
@@ -5021,21 +4739,7 @@
         <w:rPr>
           <w:rFonts w:ascii="Arial" w:hAnsi="Arial" w:cs="Arial"/>
         </w:rPr>
-        <w:t xml:space="preserve">After setting up and running up the </w:t>
-      </w:r>
-      <w:proofErr w:type="spellStart"/>
-      <w:r>
-        <w:rPr>
-          <w:rFonts w:ascii="Arial" w:hAnsi="Arial" w:cs="Arial"/>
-        </w:rPr>
-        <w:t>pwa</w:t>
-      </w:r>
-      <w:proofErr w:type="spellEnd"/>
-      <w:r>
-        <w:rPr>
-          <w:rFonts w:ascii="Arial" w:hAnsi="Arial" w:cs="Arial"/>
-        </w:rPr>
-        <w:t xml:space="preserve"> kit successfully we can add ESW related changes in it.</w:t>
+        <w:t>After setting up and running up the pwa kit successfully we can add ESW related changes in it.</w:t>
       </w:r>
     </w:p>
     <w:p>
@@ -5081,21 +4785,7 @@
         <w:rPr>
           <w:rFonts w:ascii="Arial" w:hAnsi="Arial" w:cs="Arial"/>
         </w:rPr>
-        <w:t xml:space="preserve"> of </w:t>
-      </w:r>
-      <w:proofErr w:type="spellStart"/>
-      <w:r>
-        <w:rPr>
-          <w:rFonts w:ascii="Arial" w:hAnsi="Arial" w:cs="Arial"/>
-        </w:rPr>
-        <w:t>pwa</w:t>
-      </w:r>
-      <w:proofErr w:type="spellEnd"/>
-      <w:r>
-        <w:rPr>
-          <w:rFonts w:ascii="Arial" w:hAnsi="Arial" w:cs="Arial"/>
-        </w:rPr>
-        <w:t>-kit to enabled ESW checkout:</w:t>
+        <w:t xml:space="preserve"> of pwa-kit to enabled ESW checkout:</w:t>
       </w:r>
     </w:p>
     <w:p>
@@ -5186,33 +4876,11 @@
           <w:rFonts w:ascii="Arial" w:hAnsi="Arial" w:cs="Arial"/>
         </w:rPr>
       </w:pPr>
-      <w:proofErr w:type="spellStart"/>
-      <w:r>
-        <w:rPr>
-          <w:rFonts w:ascii="Arial" w:hAnsi="Arial" w:cs="Arial"/>
-        </w:rPr>
-        <w:t>main.jsx</w:t>
-      </w:r>
-      <w:proofErr w:type="spellEnd"/>
-      <w:r>
-        <w:rPr>
-          <w:rFonts w:ascii="Arial" w:hAnsi="Arial" w:cs="Arial"/>
-        </w:rPr>
-        <w:t xml:space="preserve"> (Add </w:t>
-      </w:r>
-      <w:proofErr w:type="spellStart"/>
-      <w:r>
-        <w:rPr>
-          <w:rFonts w:ascii="Arial" w:hAnsi="Arial" w:cs="Arial"/>
-        </w:rPr>
-        <w:t>timezone</w:t>
-      </w:r>
-      <w:proofErr w:type="spellEnd"/>
-      <w:r>
-        <w:rPr>
-          <w:rFonts w:ascii="Arial" w:hAnsi="Arial" w:cs="Arial"/>
-        </w:rPr>
-        <w:t xml:space="preserve"> cookie)</w:t>
+      <w:r>
+        <w:rPr>
+          <w:rFonts w:ascii="Arial" w:hAnsi="Arial" w:cs="Arial"/>
+        </w:rPr>
+        <w:t>main.jsx (Add timezone cookie)</w:t>
       </w:r>
     </w:p>
     <w:p>
@@ -5269,35 +4937,7 @@
         <w:rPr>
           <w:rFonts w:ascii="Arial" w:hAnsi="Arial" w:cs="Arial"/>
         </w:rPr>
-        <w:t xml:space="preserve">index.js (To call </w:t>
-      </w:r>
-      <w:proofErr w:type="spellStart"/>
-      <w:r>
-        <w:rPr>
-          <w:rFonts w:ascii="Arial" w:hAnsi="Arial" w:cs="Arial"/>
-        </w:rPr>
-        <w:t>esw</w:t>
-      </w:r>
-      <w:proofErr w:type="spellEnd"/>
-      <w:r>
-        <w:rPr>
-          <w:rFonts w:ascii="Arial" w:hAnsi="Arial" w:cs="Arial"/>
-        </w:rPr>
-        <w:t xml:space="preserve"> </w:t>
-      </w:r>
-      <w:proofErr w:type="spellStart"/>
-      <w:r>
-        <w:rPr>
-          <w:rFonts w:ascii="Arial" w:hAnsi="Arial" w:cs="Arial"/>
-        </w:rPr>
-        <w:t>init</w:t>
-      </w:r>
-      <w:proofErr w:type="spellEnd"/>
-      <w:r>
-        <w:rPr>
-          <w:rFonts w:ascii="Arial" w:hAnsi="Arial" w:cs="Arial"/>
-        </w:rPr>
-        <w:t xml:space="preserve"> component)</w:t>
+        <w:t>index.js (To call esw init component)</w:t>
       </w:r>
     </w:p>
     <w:p>
@@ -5335,21 +4975,7 @@
         <w:rPr>
           <w:rFonts w:ascii="Arial" w:hAnsi="Arial" w:cs="Arial"/>
         </w:rPr>
-        <w:t>login-</w:t>
-      </w:r>
-      <w:proofErr w:type="spellStart"/>
-      <w:r>
-        <w:rPr>
-          <w:rFonts w:ascii="Arial" w:hAnsi="Arial" w:cs="Arial"/>
-        </w:rPr>
-        <w:t>fields.jsx</w:t>
-      </w:r>
-      <w:proofErr w:type="spellEnd"/>
-      <w:r>
-        <w:rPr>
-          <w:rFonts w:ascii="Arial" w:hAnsi="Arial" w:cs="Arial"/>
-        </w:rPr>
-        <w:t xml:space="preserve"> (Prefilled login email for post checkout registration)</w:t>
+        <w:t>login-fields.jsx (Prefilled login email for post checkout registration)</w:t>
       </w:r>
     </w:p>
     <w:p>
@@ -5368,21 +4994,7 @@
         <w:rPr>
           <w:rFonts w:ascii="Arial" w:hAnsi="Arial" w:cs="Arial"/>
         </w:rPr>
-        <w:t>registration-</w:t>
-      </w:r>
-      <w:proofErr w:type="spellStart"/>
-      <w:r>
-        <w:rPr>
-          <w:rFonts w:ascii="Arial" w:hAnsi="Arial" w:cs="Arial"/>
-        </w:rPr>
-        <w:t>fields.jsx</w:t>
-      </w:r>
-      <w:proofErr w:type="spellEnd"/>
-      <w:r>
-        <w:rPr>
-          <w:rFonts w:ascii="Arial" w:hAnsi="Arial" w:cs="Arial"/>
-        </w:rPr>
-        <w:t xml:space="preserve"> (Prefilled registration fields for post checkout registration)</w:t>
+        <w:t>registration-fields.jsx (Prefilled registration fields for post checkout registration)</w:t>
       </w:r>
     </w:p>
     <w:p>
@@ -5422,14 +5034,12 @@
           <w:rFonts w:ascii="Arial" w:hAnsi="Arial" w:cs="Arial"/>
         </w:rPr>
       </w:pPr>
-      <w:proofErr w:type="spellStart"/>
       <w:r>
         <w:rPr>
           <w:rFonts w:ascii="Arial" w:hAnsi="Arial" w:cs="Arial"/>
         </w:rPr>
         <w:t>index.jsx</w:t>
       </w:r>
-      <w:proofErr w:type="spellEnd"/>
       <w:r>
         <w:rPr>
           <w:rFonts w:ascii="Arial" w:hAnsi="Arial" w:cs="Arial"/>
@@ -5474,14 +5084,12 @@
           <w:rFonts w:ascii="Arial" w:hAnsi="Arial" w:cs="Arial"/>
         </w:rPr>
       </w:pPr>
-      <w:proofErr w:type="spellStart"/>
       <w:r>
         <w:rPr>
           <w:rFonts w:ascii="Arial" w:hAnsi="Arial" w:cs="Arial"/>
         </w:rPr>
         <w:t>index.jsx</w:t>
       </w:r>
-      <w:proofErr w:type="spellEnd"/>
       <w:r>
         <w:rPr>
           <w:rFonts w:ascii="Arial" w:hAnsi="Arial" w:cs="Arial"/>
@@ -5650,21 +5258,7 @@
         <w:rPr>
           <w:rFonts w:ascii="Arial" w:hAnsi="Arial" w:cs="Arial"/>
         </w:rPr>
-        <w:t>order-</w:t>
-      </w:r>
-      <w:proofErr w:type="spellStart"/>
-      <w:r>
-        <w:rPr>
-          <w:rFonts w:ascii="Arial" w:hAnsi="Arial" w:cs="Arial"/>
-        </w:rPr>
-        <w:t>detail.jsx</w:t>
-      </w:r>
-      <w:proofErr w:type="spellEnd"/>
-      <w:r>
-        <w:rPr>
-          <w:rFonts w:ascii="Arial" w:hAnsi="Arial" w:cs="Arial"/>
-        </w:rPr>
-        <w:t xml:space="preserve"> (Display order tracking information from ESW)</w:t>
+        <w:t>order-detail.jsx (Display order tracking information from ESW)</w:t>
       </w:r>
     </w:p>
     <w:p>
@@ -5721,21 +5315,7 @@
         <w:rPr>
           <w:rFonts w:ascii="Arial" w:hAnsi="Arial" w:cs="Arial"/>
         </w:rPr>
-        <w:t>cart-</w:t>
-      </w:r>
-      <w:proofErr w:type="spellStart"/>
-      <w:r>
-        <w:rPr>
-          <w:rFonts w:ascii="Arial" w:hAnsi="Arial" w:cs="Arial"/>
-        </w:rPr>
-        <w:t>cta.jsx</w:t>
-      </w:r>
-      <w:proofErr w:type="spellEnd"/>
-      <w:r>
-        <w:rPr>
-          <w:rFonts w:ascii="Arial" w:hAnsi="Arial" w:cs="Arial"/>
-        </w:rPr>
-        <w:t xml:space="preserve"> (override checkout button)</w:t>
+        <w:t>cart-cta.jsx (override checkout button)</w:t>
       </w:r>
     </w:p>
     <w:p>
@@ -5750,14 +5330,12 @@
           <w:rFonts w:ascii="Arial" w:hAnsi="Arial" w:cs="Arial"/>
         </w:rPr>
       </w:pPr>
-      <w:proofErr w:type="spellStart"/>
       <w:r>
         <w:rPr>
           <w:rFonts w:ascii="Arial" w:hAnsi="Arial" w:cs="Arial"/>
         </w:rPr>
         <w:t>index.jsx</w:t>
       </w:r>
-      <w:proofErr w:type="spellEnd"/>
     </w:p>
     <w:p>
       <w:pPr>
@@ -5771,14 +5349,12 @@
           <w:rFonts w:ascii="Arial" w:hAnsi="Arial" w:cs="Arial"/>
         </w:rPr>
       </w:pPr>
-      <w:proofErr w:type="spellStart"/>
       <w:r>
         <w:rPr>
           <w:rFonts w:ascii="Arial" w:hAnsi="Arial" w:cs="Arial"/>
         </w:rPr>
         <w:t>routes.jsx</w:t>
       </w:r>
-      <w:proofErr w:type="spellEnd"/>
     </w:p>
     <w:p>
       <w:pPr>
@@ -5811,19 +5387,11 @@
           <w:rFonts w:ascii="Arial" w:hAnsi="Arial" w:cs="Arial"/>
         </w:rPr>
       </w:pPr>
-      <w:proofErr w:type="spellStart"/>
-      <w:r>
-        <w:rPr>
-          <w:rFonts w:ascii="Arial" w:hAnsi="Arial" w:cs="Arial"/>
-        </w:rPr>
-        <w:t>en-US.json</w:t>
-      </w:r>
-      <w:proofErr w:type="spellEnd"/>
-      <w:r>
-        <w:rPr>
-          <w:rFonts w:ascii="Arial" w:hAnsi="Arial" w:cs="Arial"/>
-        </w:rPr>
-        <w:t xml:space="preserve"> (Add message for restricted products, retailer will need to update relevant translation file)</w:t>
+      <w:r>
+        <w:rPr>
+          <w:rFonts w:ascii="Arial" w:hAnsi="Arial" w:cs="Arial"/>
+        </w:rPr>
+        <w:t>en-US.json (Add message for restricted products, retailer will need to update relevant translation file)</w:t>
       </w:r>
     </w:p>
     <w:p>
@@ -5947,7 +5515,6 @@
         </w:rPr>
         <w:t xml:space="preserve">        </w:t>
       </w:r>
-      <w:proofErr w:type="spellStart"/>
       <w:r>
         <w:rPr>
           <w:rFonts w:ascii="Arial" w:eastAsia="Times New Roman" w:hAnsi="Arial" w:cs="Arial"/>
@@ -5956,9 +5523,41 @@
           <w:szCs w:val="21"/>
           <w:lang w:val="en-US" w:eastAsia="en-US"/>
         </w:rPr>
-        <w:t>eswConfigs</w:t>
-      </w:r>
-      <w:proofErr w:type="spellEnd"/>
+        <w:t>eswConfigs:</w:t>
+      </w:r>
+      <w:r>
+        <w:rPr>
+          <w:rFonts w:ascii="Arial" w:eastAsia="Times New Roman" w:hAnsi="Arial" w:cs="Arial"/>
+          <w:color w:val="CCCCCC"/>
+          <w:sz w:val="21"/>
+          <w:szCs w:val="21"/>
+          <w:lang w:val="en-US" w:eastAsia="en-US"/>
+        </w:rPr>
+        <w:t xml:space="preserve"> {</w:t>
+      </w:r>
+    </w:p>
+    <w:p>
+      <w:pPr>
+        <w:shd w:val="clear" w:color="auto" w:fill="1F1F1F"/>
+        <w:spacing w:line="285" w:lineRule="atLeast"/>
+        <w:rPr>
+          <w:rFonts w:ascii="Arial" w:eastAsia="Times New Roman" w:hAnsi="Arial" w:cs="Arial"/>
+          <w:color w:val="CCCCCC"/>
+          <w:sz w:val="21"/>
+          <w:szCs w:val="21"/>
+          <w:lang w:val="en-US" w:eastAsia="en-US"/>
+        </w:rPr>
+      </w:pPr>
+      <w:r>
+        <w:rPr>
+          <w:rFonts w:ascii="Arial" w:eastAsia="Times New Roman" w:hAnsi="Arial" w:cs="Arial"/>
+          <w:color w:val="CCCCCC"/>
+          <w:sz w:val="21"/>
+          <w:szCs w:val="21"/>
+          <w:lang w:val="en-US" w:eastAsia="en-US"/>
+        </w:rPr>
+        <w:t xml:space="preserve">            </w:t>
+      </w:r>
       <w:r>
         <w:rPr>
           <w:rFonts w:ascii="Arial" w:eastAsia="Times New Roman" w:hAnsi="Arial" w:cs="Arial"/>
@@ -5967,7 +5566,7 @@
           <w:szCs w:val="21"/>
           <w:lang w:val="en-US" w:eastAsia="en-US"/>
         </w:rPr>
-        <w:t>:</w:t>
+        <w:t>ocapiProxyPath:</w:t>
       </w:r>
       <w:r>
         <w:rPr>
@@ -5977,7 +5576,27 @@
           <w:szCs w:val="21"/>
           <w:lang w:val="en-US" w:eastAsia="en-US"/>
         </w:rPr>
-        <w:t xml:space="preserve"> {</w:t>
+        <w:t xml:space="preserve"> </w:t>
+      </w:r>
+      <w:r>
+        <w:rPr>
+          <w:rFonts w:ascii="Arial" w:eastAsia="Times New Roman" w:hAnsi="Arial" w:cs="Arial"/>
+          <w:color w:val="CE9178"/>
+          <w:sz w:val="21"/>
+          <w:szCs w:val="21"/>
+          <w:lang w:val="en-US" w:eastAsia="en-US"/>
+        </w:rPr>
+        <w:t>'/mobify/proxy/ocapi'</w:t>
+      </w:r>
+      <w:r>
+        <w:rPr>
+          <w:rFonts w:ascii="Arial" w:eastAsia="Times New Roman" w:hAnsi="Arial" w:cs="Arial"/>
+          <w:color w:val="CCCCCC"/>
+          <w:sz w:val="21"/>
+          <w:szCs w:val="21"/>
+          <w:lang w:val="en-US" w:eastAsia="en-US"/>
+        </w:rPr>
+        <w:t>,</w:t>
       </w:r>
     </w:p>
     <w:p>
@@ -5989,7 +5608,7 @@
           <w:color w:val="CCCCCC"/>
           <w:sz w:val="21"/>
           <w:szCs w:val="21"/>
-          <w:lang w:val="en-US" w:eastAsia="en-US"/>
+          <w:lang w:val="fr-FR" w:eastAsia="en-US"/>
         </w:rPr>
       </w:pPr>
       <w:r>
@@ -6002,35 +5621,23 @@
         </w:rPr>
         <w:t xml:space="preserve">            </w:t>
       </w:r>
-      <w:proofErr w:type="spellStart"/>
       <w:r>
         <w:rPr>
           <w:rFonts w:ascii="Arial" w:eastAsia="Times New Roman" w:hAnsi="Arial" w:cs="Arial"/>
           <w:color w:val="9CDCFE"/>
           <w:sz w:val="21"/>
           <w:szCs w:val="21"/>
-          <w:lang w:val="en-US" w:eastAsia="en-US"/>
-        </w:rPr>
-        <w:t>ocapiProxyPath</w:t>
-      </w:r>
-      <w:proofErr w:type="spellEnd"/>
+          <w:lang w:val="fr-FR" w:eastAsia="en-US"/>
+        </w:rPr>
+        <w:t>siteUri:</w:t>
+      </w:r>
       <w:r>
         <w:rPr>
           <w:rFonts w:ascii="Arial" w:eastAsia="Times New Roman" w:hAnsi="Arial" w:cs="Arial"/>
-          <w:color w:val="9CDCFE"/>
-          <w:sz w:val="21"/>
-          <w:szCs w:val="21"/>
-          <w:lang w:val="en-US" w:eastAsia="en-US"/>
-        </w:rPr>
-        <w:t>:</w:t>
-      </w:r>
-      <w:r>
-        <w:rPr>
-          <w:rFonts w:ascii="Arial" w:eastAsia="Times New Roman" w:hAnsi="Arial" w:cs="Arial"/>
-          <w:color w:val="CCCCCC"/>
-          <w:sz w:val="21"/>
-          <w:szCs w:val="21"/>
-          <w:lang w:val="en-US" w:eastAsia="en-US"/>
+          <w:color w:val="CCCCCC"/>
+          <w:sz w:val="21"/>
+          <w:szCs w:val="21"/>
+          <w:lang w:val="fr-FR" w:eastAsia="en-US"/>
         </w:rPr>
         <w:t xml:space="preserve"> </w:t>
       </w:r>
@@ -6040,172 +5647,9 @@
           <w:color w:val="CE9178"/>
           <w:sz w:val="21"/>
           <w:szCs w:val="21"/>
-          <w:lang w:val="en-US" w:eastAsia="en-US"/>
-        </w:rPr>
-        <w:t>'/</w:t>
-      </w:r>
-      <w:proofErr w:type="spellStart"/>
-      <w:r>
-        <w:rPr>
-          <w:rFonts w:ascii="Arial" w:eastAsia="Times New Roman" w:hAnsi="Arial" w:cs="Arial"/>
-          <w:color w:val="CE9178"/>
-          <w:sz w:val="21"/>
-          <w:szCs w:val="21"/>
-          <w:lang w:val="en-US" w:eastAsia="en-US"/>
-        </w:rPr>
-        <w:t>mobify</w:t>
-      </w:r>
-      <w:proofErr w:type="spellEnd"/>
-      <w:r>
-        <w:rPr>
-          <w:rFonts w:ascii="Arial" w:eastAsia="Times New Roman" w:hAnsi="Arial" w:cs="Arial"/>
-          <w:color w:val="CE9178"/>
-          <w:sz w:val="21"/>
-          <w:szCs w:val="21"/>
-          <w:lang w:val="en-US" w:eastAsia="en-US"/>
-        </w:rPr>
-        <w:t>/proxy/</w:t>
-      </w:r>
-      <w:proofErr w:type="spellStart"/>
-      <w:r>
-        <w:rPr>
-          <w:rFonts w:ascii="Arial" w:eastAsia="Times New Roman" w:hAnsi="Arial" w:cs="Arial"/>
-          <w:color w:val="CE9178"/>
-          <w:sz w:val="21"/>
-          <w:szCs w:val="21"/>
-          <w:lang w:val="en-US" w:eastAsia="en-US"/>
-        </w:rPr>
-        <w:t>ocapi</w:t>
-      </w:r>
-      <w:proofErr w:type="spellEnd"/>
-      <w:r>
-        <w:rPr>
-          <w:rFonts w:ascii="Arial" w:eastAsia="Times New Roman" w:hAnsi="Arial" w:cs="Arial"/>
-          <w:color w:val="CE9178"/>
-          <w:sz w:val="21"/>
-          <w:szCs w:val="21"/>
-          <w:lang w:val="en-US" w:eastAsia="en-US"/>
-        </w:rPr>
-        <w:t>'</w:t>
-      </w:r>
-      <w:r>
-        <w:rPr>
-          <w:rFonts w:ascii="Arial" w:eastAsia="Times New Roman" w:hAnsi="Arial" w:cs="Arial"/>
-          <w:color w:val="CCCCCC"/>
-          <w:sz w:val="21"/>
-          <w:szCs w:val="21"/>
-          <w:lang w:val="en-US" w:eastAsia="en-US"/>
-        </w:rPr>
-        <w:t>,</w:t>
-      </w:r>
-    </w:p>
-    <w:p>
-      <w:pPr>
-        <w:shd w:val="clear" w:color="auto" w:fill="1F1F1F"/>
-        <w:spacing w:line="285" w:lineRule="atLeast"/>
-        <w:rPr>
-          <w:rFonts w:ascii="Arial" w:eastAsia="Times New Roman" w:hAnsi="Arial" w:cs="Arial"/>
-          <w:color w:val="CCCCCC"/>
-          <w:sz w:val="21"/>
-          <w:szCs w:val="21"/>
           <w:lang w:val="fr-FR" w:eastAsia="en-US"/>
         </w:rPr>
-      </w:pPr>
-      <w:r>
-        <w:rPr>
-          <w:rFonts w:ascii="Arial" w:eastAsia="Times New Roman" w:hAnsi="Arial" w:cs="Arial"/>
-          <w:color w:val="CCCCCC"/>
-          <w:sz w:val="21"/>
-          <w:szCs w:val="21"/>
-          <w:lang w:val="en-US" w:eastAsia="en-US"/>
-        </w:rPr>
-        <w:t xml:space="preserve">            </w:t>
-      </w:r>
-      <w:proofErr w:type="spellStart"/>
-      <w:r>
-        <w:rPr>
-          <w:rFonts w:ascii="Arial" w:eastAsia="Times New Roman" w:hAnsi="Arial" w:cs="Arial"/>
-          <w:color w:val="9CDCFE"/>
-          <w:sz w:val="21"/>
-          <w:szCs w:val="21"/>
-          <w:lang w:val="fr-FR" w:eastAsia="en-US"/>
-        </w:rPr>
-        <w:t>siteUri</w:t>
-      </w:r>
-      <w:proofErr w:type="spellEnd"/>
-      <w:r>
-        <w:rPr>
-          <w:rFonts w:ascii="Arial" w:eastAsia="Times New Roman" w:hAnsi="Arial" w:cs="Arial"/>
-          <w:color w:val="9CDCFE"/>
-          <w:sz w:val="21"/>
-          <w:szCs w:val="21"/>
-          <w:lang w:val="fr-FR" w:eastAsia="en-US"/>
-        </w:rPr>
-        <w:t>:</w:t>
-      </w:r>
-      <w:r>
-        <w:rPr>
-          <w:rFonts w:ascii="Arial" w:eastAsia="Times New Roman" w:hAnsi="Arial" w:cs="Arial"/>
-          <w:color w:val="CCCCCC"/>
-          <w:sz w:val="21"/>
-          <w:szCs w:val="21"/>
-          <w:lang w:val="fr-FR" w:eastAsia="en-US"/>
-        </w:rPr>
-        <w:t xml:space="preserve"> </w:t>
-      </w:r>
-      <w:r>
-        <w:rPr>
-          <w:rFonts w:ascii="Arial" w:eastAsia="Times New Roman" w:hAnsi="Arial" w:cs="Arial"/>
-          <w:color w:val="CE9178"/>
-          <w:sz w:val="21"/>
-          <w:szCs w:val="21"/>
-          <w:lang w:val="fr-FR" w:eastAsia="en-US"/>
-        </w:rPr>
-        <w:t>'/on/</w:t>
-      </w:r>
-      <w:proofErr w:type="spellStart"/>
-      <w:r>
-        <w:rPr>
-          <w:rFonts w:ascii="Arial" w:eastAsia="Times New Roman" w:hAnsi="Arial" w:cs="Arial"/>
-          <w:color w:val="CE9178"/>
-          <w:sz w:val="21"/>
-          <w:szCs w:val="21"/>
-          <w:lang w:val="fr-FR" w:eastAsia="en-US"/>
-        </w:rPr>
-        <w:t>demandware.store</w:t>
-      </w:r>
-      <w:proofErr w:type="spellEnd"/>
-      <w:r>
-        <w:rPr>
-          <w:rFonts w:ascii="Arial" w:eastAsia="Times New Roman" w:hAnsi="Arial" w:cs="Arial"/>
-          <w:color w:val="CE9178"/>
-          <w:sz w:val="21"/>
-          <w:szCs w:val="21"/>
-          <w:lang w:val="fr-FR" w:eastAsia="en-US"/>
-        </w:rPr>
-        <w:t>/Sites-</w:t>
-      </w:r>
-      <w:proofErr w:type="spellStart"/>
-      <w:r>
-        <w:rPr>
-          <w:rFonts w:ascii="Arial" w:eastAsia="Times New Roman" w:hAnsi="Arial" w:cs="Arial"/>
-          <w:color w:val="CE9178"/>
-          <w:sz w:val="21"/>
-          <w:szCs w:val="21"/>
-          <w:lang w:val="fr-FR" w:eastAsia="en-US"/>
-        </w:rPr>
-        <w:t>RefArch</w:t>
-      </w:r>
-      <w:proofErr w:type="spellEnd"/>
-      <w:r>
-        <w:rPr>
-          <w:rFonts w:ascii="Arial" w:eastAsia="Times New Roman" w:hAnsi="Arial" w:cs="Arial"/>
-          <w:color w:val="CE9178"/>
-          <w:sz w:val="21"/>
-          <w:szCs w:val="21"/>
-          <w:lang w:val="fr-FR" w:eastAsia="en-US"/>
-        </w:rPr>
-        <w:t>-Site/default'</w:t>
+        <w:t>'/on/demandware.store/Sites-RefArch-Site/default'</w:t>
       </w:r>
     </w:p>
     <w:p>
@@ -6316,21 +5760,7 @@
         <w:rPr>
           <w:rFonts w:ascii="Arial" w:hAnsi="Arial" w:cs="Arial"/>
         </w:rPr>
-        <w:t xml:space="preserve">Make sure to add correct path for </w:t>
-      </w:r>
-      <w:proofErr w:type="spellStart"/>
-      <w:r>
-        <w:rPr>
-          <w:rFonts w:ascii="Arial" w:hAnsi="Arial" w:cs="Arial"/>
-        </w:rPr>
-        <w:t>eswConfigs</w:t>
-      </w:r>
-      <w:proofErr w:type="spellEnd"/>
-      <w:r>
-        <w:rPr>
-          <w:rFonts w:ascii="Arial" w:hAnsi="Arial" w:cs="Arial"/>
-        </w:rPr>
-        <w:t>.</w:t>
+        <w:t>Make sure to add correct path for eswConfigs.</w:t>
       </w:r>
     </w:p>
     <w:p>
@@ -6359,7 +5789,6 @@
           <w:lang w:val="en-US" w:eastAsia="en-US"/>
         </w:rPr>
       </w:pPr>
-      <w:proofErr w:type="spellStart"/>
       <w:r>
         <w:rPr>
           <w:rFonts w:ascii="Consolas" w:eastAsia="Times New Roman" w:hAnsi="Consolas" w:cs="Times New Roman"/>
@@ -6390,7 +5819,6 @@
         </w:rPr>
         <w:t>exports</w:t>
       </w:r>
-      <w:proofErr w:type="spellEnd"/>
       <w:r>
         <w:rPr>
           <w:rFonts w:ascii="Consolas" w:eastAsia="Times New Roman" w:hAnsi="Consolas" w:cs="Times New Roman"/>
@@ -6475,29 +5903,7 @@
           <w:szCs w:val="21"/>
           <w:lang w:val="en-US" w:eastAsia="en-US"/>
         </w:rPr>
-        <w:t>'</w:t>
-      </w:r>
-      <w:proofErr w:type="spellStart"/>
-      <w:r>
-        <w:rPr>
-          <w:rFonts w:ascii="Consolas" w:eastAsia="Times New Roman" w:hAnsi="Consolas" w:cs="Times New Roman"/>
-          <w:color w:val="CE9178"/>
-          <w:sz w:val="21"/>
-          <w:szCs w:val="21"/>
-          <w:lang w:val="en-US" w:eastAsia="en-US"/>
-        </w:rPr>
-        <w:t>RefArch</w:t>
-      </w:r>
-      <w:proofErr w:type="spellEnd"/>
-      <w:r>
-        <w:rPr>
-          <w:rFonts w:ascii="Consolas" w:eastAsia="Times New Roman" w:hAnsi="Consolas" w:cs="Times New Roman"/>
-          <w:color w:val="CE9178"/>
-          <w:sz w:val="21"/>
-          <w:szCs w:val="21"/>
-          <w:lang w:val="en-US" w:eastAsia="en-US"/>
-        </w:rPr>
-        <w:t>'</w:t>
+        <w:t>'RefArch'</w:t>
       </w:r>
       <w:r>
         <w:rPr>
@@ -6575,7 +5981,6 @@
         </w:rPr>
         <w:t xml:space="preserve">            </w:t>
       </w:r>
-      <w:proofErr w:type="spellStart"/>
       <w:r>
         <w:rPr>
           <w:rFonts w:ascii="Consolas" w:eastAsia="Times New Roman" w:hAnsi="Consolas" w:cs="Times New Roman"/>
@@ -6584,18 +5989,7 @@
           <w:szCs w:val="21"/>
           <w:lang w:val="en-US" w:eastAsia="en-US"/>
         </w:rPr>
-        <w:t>supportedCurrencies</w:t>
-      </w:r>
-      <w:proofErr w:type="spellEnd"/>
-      <w:r>
-        <w:rPr>
-          <w:rFonts w:ascii="Consolas" w:eastAsia="Times New Roman" w:hAnsi="Consolas" w:cs="Times New Roman"/>
-          <w:color w:val="9CDCFE"/>
-          <w:sz w:val="21"/>
-          <w:szCs w:val="21"/>
-          <w:lang w:val="en-US" w:eastAsia="en-US"/>
-        </w:rPr>
-        <w:t>:</w:t>
+        <w:t>supportedCurrencies:</w:t>
       </w:r>
       <w:r>
         <w:rPr>
@@ -6660,7 +6054,6 @@
         </w:rPr>
         <w:t xml:space="preserve">            </w:t>
       </w:r>
-      <w:proofErr w:type="spellStart"/>
       <w:r>
         <w:rPr>
           <w:rFonts w:ascii="Consolas" w:eastAsia="Times New Roman" w:hAnsi="Consolas" w:cs="Times New Roman"/>
@@ -6669,18 +6062,7 @@
           <w:szCs w:val="21"/>
           <w:lang w:val="en-US" w:eastAsia="en-US"/>
         </w:rPr>
-        <w:t>defaultCurrency</w:t>
-      </w:r>
-      <w:proofErr w:type="spellEnd"/>
-      <w:r>
-        <w:rPr>
-          <w:rFonts w:ascii="Consolas" w:eastAsia="Times New Roman" w:hAnsi="Consolas" w:cs="Times New Roman"/>
-          <w:color w:val="9CDCFE"/>
-          <w:sz w:val="21"/>
-          <w:szCs w:val="21"/>
-          <w:lang w:val="en-US" w:eastAsia="en-US"/>
-        </w:rPr>
-        <w:t>:</w:t>
+        <w:t>defaultCurrency:</w:t>
       </w:r>
       <w:r>
         <w:rPr>
@@ -6745,7 +6127,6 @@
         </w:rPr>
         <w:t xml:space="preserve">            </w:t>
       </w:r>
-      <w:proofErr w:type="spellStart"/>
       <w:r>
         <w:rPr>
           <w:rFonts w:ascii="Consolas" w:eastAsia="Times New Roman" w:hAnsi="Consolas" w:cs="Times New Roman"/>
@@ -6754,18 +6135,7 @@
           <w:szCs w:val="21"/>
           <w:lang w:val="en-US" w:eastAsia="en-US"/>
         </w:rPr>
-        <w:t>defaultLocale</w:t>
-      </w:r>
-      <w:proofErr w:type="spellEnd"/>
-      <w:r>
-        <w:rPr>
-          <w:rFonts w:ascii="Consolas" w:eastAsia="Times New Roman" w:hAnsi="Consolas" w:cs="Times New Roman"/>
-          <w:color w:val="9CDCFE"/>
-          <w:sz w:val="21"/>
-          <w:szCs w:val="21"/>
-          <w:lang w:val="en-US" w:eastAsia="en-US"/>
-        </w:rPr>
-        <w:t>:</w:t>
+        <w:t>defaultLocale:</w:t>
       </w:r>
       <w:r>
         <w:rPr>
@@ -6785,29 +6155,7 @@
           <w:szCs w:val="21"/>
           <w:lang w:val="en-US" w:eastAsia="en-US"/>
         </w:rPr>
-        <w:t>'</w:t>
-      </w:r>
-      <w:proofErr w:type="spellStart"/>
-      <w:r>
-        <w:rPr>
-          <w:rFonts w:ascii="Consolas" w:eastAsia="Times New Roman" w:hAnsi="Consolas" w:cs="Times New Roman"/>
-          <w:color w:val="CE9178"/>
-          <w:sz w:val="21"/>
-          <w:szCs w:val="21"/>
-          <w:lang w:val="en-US" w:eastAsia="en-US"/>
-        </w:rPr>
-        <w:t>en</w:t>
-      </w:r>
-      <w:proofErr w:type="spellEnd"/>
-      <w:r>
-        <w:rPr>
-          <w:rFonts w:ascii="Consolas" w:eastAsia="Times New Roman" w:hAnsi="Consolas" w:cs="Times New Roman"/>
-          <w:color w:val="CE9178"/>
-          <w:sz w:val="21"/>
-          <w:szCs w:val="21"/>
-          <w:lang w:val="en-US" w:eastAsia="en-US"/>
-        </w:rPr>
-        <w:t>-US'</w:t>
+        <w:t>'en-US'</w:t>
       </w:r>
       <w:r>
         <w:rPr>
@@ -6852,7 +6200,6 @@
         </w:rPr>
         <w:t xml:space="preserve">            </w:t>
       </w:r>
-      <w:proofErr w:type="spellStart"/>
       <w:r>
         <w:rPr>
           <w:rFonts w:ascii="Consolas" w:eastAsia="Times New Roman" w:hAnsi="Consolas" w:cs="Times New Roman"/>
@@ -6861,18 +6208,7 @@
           <w:szCs w:val="21"/>
           <w:lang w:val="en-US" w:eastAsia="en-US"/>
         </w:rPr>
-        <w:t>supportedLocales</w:t>
-      </w:r>
-      <w:proofErr w:type="spellEnd"/>
-      <w:r>
-        <w:rPr>
-          <w:rFonts w:ascii="Consolas" w:eastAsia="Times New Roman" w:hAnsi="Consolas" w:cs="Times New Roman"/>
-          <w:color w:val="9CDCFE"/>
-          <w:sz w:val="21"/>
-          <w:szCs w:val="21"/>
-          <w:lang w:val="en-US" w:eastAsia="en-US"/>
-        </w:rPr>
-        <w:t>:</w:t>
+        <w:t>supportedLocales:</w:t>
       </w:r>
       <w:r>
         <w:rPr>
@@ -6958,29 +6294,7 @@
           <w:szCs w:val="21"/>
           <w:lang w:val="en-US" w:eastAsia="en-US"/>
         </w:rPr>
-        <w:t>'</w:t>
-      </w:r>
-      <w:proofErr w:type="spellStart"/>
-      <w:r>
-        <w:rPr>
-          <w:rFonts w:ascii="Consolas" w:eastAsia="Times New Roman" w:hAnsi="Consolas" w:cs="Times New Roman"/>
-          <w:color w:val="CE9178"/>
-          <w:sz w:val="21"/>
-          <w:szCs w:val="21"/>
-          <w:lang w:val="en-US" w:eastAsia="en-US"/>
-        </w:rPr>
-        <w:t>en</w:t>
-      </w:r>
-      <w:proofErr w:type="spellEnd"/>
-      <w:r>
-        <w:rPr>
-          <w:rFonts w:ascii="Consolas" w:eastAsia="Times New Roman" w:hAnsi="Consolas" w:cs="Times New Roman"/>
-          <w:color w:val="CE9178"/>
-          <w:sz w:val="21"/>
-          <w:szCs w:val="21"/>
-          <w:lang w:val="en-US" w:eastAsia="en-US"/>
-        </w:rPr>
-        <w:t>-US'</w:t>
+        <w:t>'en-US'</w:t>
       </w:r>
       <w:r>
         <w:rPr>
@@ -7098,7 +6412,6 @@
         </w:rPr>
         <w:t xml:space="preserve">                    </w:t>
       </w:r>
-      <w:proofErr w:type="spellStart"/>
       <w:r>
         <w:rPr>
           <w:rFonts w:ascii="Consolas" w:eastAsia="Times New Roman" w:hAnsi="Consolas" w:cs="Times New Roman"/>
@@ -7107,18 +6420,7 @@
           <w:szCs w:val="21"/>
           <w:lang w:val="en-US" w:eastAsia="en-US"/>
         </w:rPr>
-        <w:t>preferredCurrency</w:t>
-      </w:r>
-      <w:proofErr w:type="spellEnd"/>
-      <w:r>
-        <w:rPr>
-          <w:rFonts w:ascii="Consolas" w:eastAsia="Times New Roman" w:hAnsi="Consolas" w:cs="Times New Roman"/>
-          <w:color w:val="9CDCFE"/>
-          <w:sz w:val="21"/>
-          <w:szCs w:val="21"/>
-          <w:lang w:val="en-US" w:eastAsia="en-US"/>
-        </w:rPr>
-        <w:t>:</w:t>
+        <w:t>preferredCurrency:</w:t>
       </w:r>
       <w:r>
         <w:rPr>
@@ -7183,7 +6485,6 @@
         </w:rPr>
         <w:t xml:space="preserve">                    </w:t>
       </w:r>
-      <w:proofErr w:type="spellStart"/>
       <w:r>
         <w:rPr>
           <w:rFonts w:ascii="Consolas" w:eastAsia="Times New Roman" w:hAnsi="Consolas" w:cs="Times New Roman"/>
@@ -7192,18 +6493,7 @@
           <w:szCs w:val="21"/>
           <w:lang w:val="en-US" w:eastAsia="en-US"/>
         </w:rPr>
-        <w:t>supportedLocales</w:t>
-      </w:r>
-      <w:proofErr w:type="spellEnd"/>
-      <w:r>
-        <w:rPr>
-          <w:rFonts w:ascii="Consolas" w:eastAsia="Times New Roman" w:hAnsi="Consolas" w:cs="Times New Roman"/>
-          <w:color w:val="9CDCFE"/>
-          <w:sz w:val="21"/>
-          <w:szCs w:val="21"/>
-          <w:lang w:val="en-US" w:eastAsia="en-US"/>
-        </w:rPr>
-        <w:t>:</w:t>
+        <w:t>supportedLocales:</w:t>
       </w:r>
       <w:r>
         <w:rPr>
@@ -7223,29 +6513,7 @@
           <w:szCs w:val="21"/>
           <w:lang w:val="en-US" w:eastAsia="en-US"/>
         </w:rPr>
-        <w:t>'</w:t>
-      </w:r>
-      <w:proofErr w:type="spellStart"/>
-      <w:r>
-        <w:rPr>
-          <w:rFonts w:ascii="Consolas" w:eastAsia="Times New Roman" w:hAnsi="Consolas" w:cs="Times New Roman"/>
-          <w:color w:val="CE9178"/>
-          <w:sz w:val="21"/>
-          <w:szCs w:val="21"/>
-          <w:lang w:val="en-US" w:eastAsia="en-US"/>
-        </w:rPr>
-        <w:t>en</w:t>
-      </w:r>
-      <w:proofErr w:type="spellEnd"/>
-      <w:r>
-        <w:rPr>
-          <w:rFonts w:ascii="Consolas" w:eastAsia="Times New Roman" w:hAnsi="Consolas" w:cs="Times New Roman"/>
-          <w:color w:val="CE9178"/>
-          <w:sz w:val="21"/>
-          <w:szCs w:val="21"/>
-          <w:lang w:val="en-US" w:eastAsia="en-US"/>
-        </w:rPr>
-        <w:t>-US'</w:t>
+        <w:t>'en-US'</w:t>
       </w:r>
       <w:r>
         <w:rPr>
@@ -7290,7 +6558,6 @@
         </w:rPr>
         <w:t xml:space="preserve">                    </w:t>
       </w:r>
-      <w:proofErr w:type="spellStart"/>
       <w:r>
         <w:rPr>
           <w:rFonts w:ascii="Consolas" w:eastAsia="Times New Roman" w:hAnsi="Consolas" w:cs="Times New Roman"/>
@@ -7299,18 +6566,7 @@
           <w:szCs w:val="21"/>
           <w:lang w:val="en-US" w:eastAsia="en-US"/>
         </w:rPr>
-        <w:t>isFixedPriceModel</w:t>
-      </w:r>
-      <w:proofErr w:type="spellEnd"/>
-      <w:r>
-        <w:rPr>
-          <w:rFonts w:ascii="Consolas" w:eastAsia="Times New Roman" w:hAnsi="Consolas" w:cs="Times New Roman"/>
-          <w:color w:val="9CDCFE"/>
-          <w:sz w:val="21"/>
-          <w:szCs w:val="21"/>
-          <w:lang w:val="en-US" w:eastAsia="en-US"/>
-        </w:rPr>
-        <w:t>:</w:t>
+        <w:t>isFixedPriceModel:</w:t>
       </w:r>
       <w:r>
         <w:rPr>
@@ -7365,7 +6621,6 @@
         </w:rPr>
         <w:t xml:space="preserve">                    </w:t>
       </w:r>
-      <w:proofErr w:type="spellStart"/>
       <w:r>
         <w:rPr>
           <w:rFonts w:ascii="Consolas" w:eastAsia="Times New Roman" w:hAnsi="Consolas" w:cs="Times New Roman"/>
@@ -7374,18 +6629,7 @@
           <w:szCs w:val="21"/>
           <w:lang w:val="en-US" w:eastAsia="en-US"/>
         </w:rPr>
-        <w:t>isSupportedByESW</w:t>
-      </w:r>
-      <w:proofErr w:type="spellEnd"/>
-      <w:r>
-        <w:rPr>
-          <w:rFonts w:ascii="Consolas" w:eastAsia="Times New Roman" w:hAnsi="Consolas" w:cs="Times New Roman"/>
-          <w:color w:val="9CDCFE"/>
-          <w:sz w:val="21"/>
-          <w:szCs w:val="21"/>
-          <w:lang w:val="en-US" w:eastAsia="en-US"/>
-        </w:rPr>
-        <w:t>:</w:t>
+        <w:t>isSupportedByESW:</w:t>
       </w:r>
       <w:r>
         <w:rPr>
@@ -7440,7 +6684,6 @@
         </w:rPr>
         <w:t xml:space="preserve">                    </w:t>
       </w:r>
-      <w:proofErr w:type="spellStart"/>
       <w:r>
         <w:rPr>
           <w:rFonts w:ascii="Consolas" w:eastAsia="Times New Roman" w:hAnsi="Consolas" w:cs="Times New Roman"/>
@@ -7449,18 +6692,7 @@
           <w:szCs w:val="21"/>
           <w:lang w:val="en-US" w:eastAsia="en-US"/>
         </w:rPr>
-        <w:t>actualCurrency</w:t>
-      </w:r>
-      <w:proofErr w:type="spellEnd"/>
-      <w:r>
-        <w:rPr>
-          <w:rFonts w:ascii="Consolas" w:eastAsia="Times New Roman" w:hAnsi="Consolas" w:cs="Times New Roman"/>
-          <w:color w:val="9CDCFE"/>
-          <w:sz w:val="21"/>
-          <w:szCs w:val="21"/>
-          <w:lang w:val="en-US" w:eastAsia="en-US"/>
-        </w:rPr>
-        <w:t>:</w:t>
+        <w:t>actualCurrency:</w:t>
       </w:r>
       <w:r>
         <w:rPr>
@@ -7515,7 +6747,6 @@
         </w:rPr>
         <w:t xml:space="preserve">                    </w:t>
       </w:r>
-      <w:proofErr w:type="spellStart"/>
       <w:r>
         <w:rPr>
           <w:rFonts w:ascii="Consolas" w:eastAsia="Times New Roman" w:hAnsi="Consolas" w:cs="Times New Roman"/>
@@ -7524,18 +6755,7 @@
           <w:szCs w:val="21"/>
           <w:lang w:val="en-US" w:eastAsia="en-US"/>
         </w:rPr>
-        <w:t>countryCode</w:t>
-      </w:r>
-      <w:proofErr w:type="spellEnd"/>
-      <w:r>
-        <w:rPr>
-          <w:rFonts w:ascii="Consolas" w:eastAsia="Times New Roman" w:hAnsi="Consolas" w:cs="Times New Roman"/>
-          <w:color w:val="9CDCFE"/>
-          <w:sz w:val="21"/>
-          <w:szCs w:val="21"/>
-          <w:lang w:val="en-US" w:eastAsia="en-US"/>
-        </w:rPr>
-        <w:t>:</w:t>
+        <w:t>countryCode:</w:t>
       </w:r>
       <w:r>
         <w:rPr>
@@ -7783,21 +7003,7 @@
         <w:rPr>
           <w:rFonts w:ascii="Arial" w:hAnsi="Arial" w:cs="Arial"/>
         </w:rPr>
-        <w:t xml:space="preserve">Display geo </w:t>
-      </w:r>
-      <w:proofErr w:type="spellStart"/>
-      <w:r>
-        <w:rPr>
-          <w:rFonts w:ascii="Arial" w:hAnsi="Arial" w:cs="Arial"/>
-        </w:rPr>
-        <w:t>ip</w:t>
-      </w:r>
-      <w:proofErr w:type="spellEnd"/>
-      <w:r>
-        <w:rPr>
-          <w:rFonts w:ascii="Arial" w:hAnsi="Arial" w:cs="Arial"/>
-        </w:rPr>
-        <w:t xml:space="preserve"> alert if user changes the location</w:t>
+        <w:t>Display geo ip alert if user changes the location</w:t>
       </w:r>
     </w:p>
     <w:p>
@@ -7849,16 +7055,8 @@
         <w:rPr>
           <w:rFonts w:ascii="Arial" w:hAnsi="Arial" w:cs="Arial"/>
         </w:rPr>
-        <w:t>Go to /overrides/components/footer/</w:t>
-      </w:r>
-      <w:proofErr w:type="spellStart"/>
-      <w:r>
-        <w:rPr>
-          <w:rFonts w:ascii="Arial" w:hAnsi="Arial" w:cs="Arial"/>
-        </w:rPr>
-        <w:t>index.jsx</w:t>
-      </w:r>
-      <w:proofErr w:type="spellEnd"/>
+        <w:t>Go to /overrides/components/footer/index.jsx</w:t>
+      </w:r>
       <w:r>
         <w:rPr>
           <w:rFonts w:ascii="Arial" w:hAnsi="Arial" w:cs="Arial"/>
@@ -7882,35 +7080,7 @@
         <w:rPr>
           <w:rFonts w:ascii="Arial" w:hAnsi="Arial" w:cs="Arial"/>
         </w:rPr>
-        <w:t xml:space="preserve">Copy the file from </w:t>
-      </w:r>
-      <w:proofErr w:type="spellStart"/>
-      <w:r>
-        <w:rPr>
-          <w:rFonts w:ascii="Arial" w:hAnsi="Arial" w:cs="Arial"/>
-        </w:rPr>
-        <w:t>pwa</w:t>
-      </w:r>
-      <w:proofErr w:type="spellEnd"/>
-      <w:r>
-        <w:rPr>
-          <w:rFonts w:ascii="Arial" w:hAnsi="Arial" w:cs="Arial"/>
-        </w:rPr>
-        <w:t xml:space="preserve">-kit if </w:t>
-      </w:r>
-      <w:proofErr w:type="spellStart"/>
-      <w:r>
-        <w:rPr>
-          <w:rFonts w:ascii="Arial" w:hAnsi="Arial" w:cs="Arial"/>
-        </w:rPr>
-        <w:t>its</w:t>
-      </w:r>
-      <w:proofErr w:type="spellEnd"/>
-      <w:r>
-        <w:rPr>
-          <w:rFonts w:ascii="Arial" w:hAnsi="Arial" w:cs="Arial"/>
-        </w:rPr>
-        <w:t xml:space="preserve"> not already there</w:t>
+        <w:t>Copy the file from pwa-kit if its not already there</w:t>
       </w:r>
     </w:p>
     <w:p>
@@ -7929,21 +7099,7 @@
         <w:rPr>
           <w:rFonts w:ascii="Arial" w:hAnsi="Arial" w:cs="Arial"/>
         </w:rPr>
-        <w:t xml:space="preserve">Import </w:t>
-      </w:r>
-      <w:proofErr w:type="spellStart"/>
-      <w:r>
-        <w:rPr>
-          <w:rFonts w:ascii="Arial" w:hAnsi="Arial" w:cs="Arial"/>
-        </w:rPr>
-        <w:t>EswInit</w:t>
-      </w:r>
-      <w:proofErr w:type="spellEnd"/>
-      <w:r>
-        <w:rPr>
-          <w:rFonts w:ascii="Arial" w:hAnsi="Arial" w:cs="Arial"/>
-        </w:rPr>
-        <w:t xml:space="preserve"> component</w:t>
+        <w:t>Import EswInit component</w:t>
       </w:r>
     </w:p>
     <w:p>
@@ -7973,7 +7129,6 @@
         </w:rPr>
         <w:t xml:space="preserve"> {</w:t>
       </w:r>
-      <w:proofErr w:type="spellStart"/>
       <w:r>
         <w:rPr>
           <w:rFonts w:ascii="Arial" w:eastAsia="Times New Roman" w:hAnsi="Arial" w:cs="Arial"/>
@@ -7982,7 +7137,6 @@
         </w:rPr>
         <w:t>EswInit</w:t>
       </w:r>
-      <w:proofErr w:type="spellEnd"/>
       <w:r>
         <w:rPr>
           <w:rFonts w:ascii="Arial" w:eastAsia="Times New Roman" w:hAnsi="Arial" w:cs="Arial"/>
@@ -8013,25 +7167,7 @@
           <w:color w:val="CE9178"/>
           <w:lang w:val="en-US" w:eastAsia="en-US"/>
         </w:rPr>
-        <w:t>'../../esw/components/esw-</w:t>
-      </w:r>
-      <w:proofErr w:type="spellStart"/>
-      <w:r>
-        <w:rPr>
-          <w:rFonts w:ascii="Arial" w:eastAsia="Times New Roman" w:hAnsi="Arial" w:cs="Arial"/>
-          <w:color w:val="CE9178"/>
-          <w:lang w:val="en-US" w:eastAsia="en-US"/>
-        </w:rPr>
-        <w:t>init</w:t>
-      </w:r>
-      <w:proofErr w:type="spellEnd"/>
-      <w:r>
-        <w:rPr>
-          <w:rFonts w:ascii="Arial" w:eastAsia="Times New Roman" w:hAnsi="Arial" w:cs="Arial"/>
-          <w:color w:val="CE9178"/>
-          <w:lang w:val="en-US" w:eastAsia="en-US"/>
-        </w:rPr>
-        <w:t>'</w:t>
+        <w:t>'../../esw/components/esw-init'</w:t>
       </w:r>
     </w:p>
     <w:p>
@@ -8059,21 +7195,7 @@
         <w:rPr>
           <w:rFonts w:ascii="Arial" w:hAnsi="Arial" w:cs="Arial"/>
         </w:rPr>
-        <w:t xml:space="preserve">Add </w:t>
-      </w:r>
-      <w:proofErr w:type="spellStart"/>
-      <w:r>
-        <w:rPr>
-          <w:rFonts w:ascii="Arial" w:hAnsi="Arial" w:cs="Arial"/>
-        </w:rPr>
-        <w:t>EswInit</w:t>
-      </w:r>
-      <w:proofErr w:type="spellEnd"/>
-      <w:r>
-        <w:rPr>
-          <w:rFonts w:ascii="Arial" w:hAnsi="Arial" w:cs="Arial"/>
-        </w:rPr>
-        <w:t xml:space="preserve"> component as shown in figure</w:t>
+        <w:t>Add EswInit component as shown in figure</w:t>
       </w:r>
       <w:r>
         <w:rPr>
@@ -8132,23 +7254,13 @@
           <w:bCs/>
         </w:rPr>
       </w:pPr>
-      <w:proofErr w:type="spellStart"/>
       <w:r>
         <w:rPr>
           <w:rFonts w:ascii="Arial" w:hAnsi="Arial" w:cs="Arial"/>
           <w:b/>
           <w:bCs/>
         </w:rPr>
-        <w:t>EswInit</w:t>
-      </w:r>
-      <w:proofErr w:type="spellEnd"/>
-      <w:r>
-        <w:rPr>
-          <w:rFonts w:ascii="Arial" w:hAnsi="Arial" w:cs="Arial"/>
-          <w:b/>
-          <w:bCs/>
-        </w:rPr>
-        <w:t xml:space="preserve"> component call APIs during initial rendering of the app</w:t>
+        <w:t>EswInit component call APIs during initial rendering of the app</w:t>
       </w:r>
     </w:p>
     <w:p>
@@ -8284,35 +7396,7 @@
         <w:rPr>
           <w:rFonts w:ascii="Arial" w:hAnsi="Arial" w:cs="Arial"/>
         </w:rPr>
-        <w:t>Copy and paste login-</w:t>
-      </w:r>
-      <w:proofErr w:type="spellStart"/>
-      <w:r>
-        <w:rPr>
-          <w:rFonts w:ascii="Arial" w:hAnsi="Arial" w:cs="Arial"/>
-        </w:rPr>
-        <w:t>fields.jsx</w:t>
-      </w:r>
-      <w:proofErr w:type="spellEnd"/>
-      <w:r>
-        <w:rPr>
-          <w:rFonts w:ascii="Arial" w:hAnsi="Arial" w:cs="Arial"/>
-        </w:rPr>
-        <w:t xml:space="preserve"> from ESW </w:t>
-      </w:r>
-      <w:proofErr w:type="spellStart"/>
-      <w:r>
-        <w:rPr>
-          <w:rFonts w:ascii="Arial" w:hAnsi="Arial" w:cs="Arial"/>
-        </w:rPr>
-        <w:t>pwa</w:t>
-      </w:r>
-      <w:proofErr w:type="spellEnd"/>
-      <w:r>
-        <w:rPr>
-          <w:rFonts w:ascii="Arial" w:hAnsi="Arial" w:cs="Arial"/>
-        </w:rPr>
-        <w:t xml:space="preserve"> cartridge</w:t>
+        <w:t>Copy and paste login-fields.jsx from ESW pwa cartridge</w:t>
       </w:r>
     </w:p>
     <w:p>
@@ -8401,35 +7485,7 @@
         <w:rPr>
           <w:rFonts w:ascii="Arial" w:hAnsi="Arial" w:cs="Arial"/>
         </w:rPr>
-        <w:t>Copy and paste registration-</w:t>
-      </w:r>
-      <w:proofErr w:type="spellStart"/>
-      <w:r>
-        <w:rPr>
-          <w:rFonts w:ascii="Arial" w:hAnsi="Arial" w:cs="Arial"/>
-        </w:rPr>
-        <w:t>fields.jsx</w:t>
-      </w:r>
-      <w:proofErr w:type="spellEnd"/>
-      <w:r>
-        <w:rPr>
-          <w:rFonts w:ascii="Arial" w:hAnsi="Arial" w:cs="Arial"/>
-        </w:rPr>
-        <w:t xml:space="preserve"> from ESW </w:t>
-      </w:r>
-      <w:proofErr w:type="spellStart"/>
-      <w:r>
-        <w:rPr>
-          <w:rFonts w:ascii="Arial" w:hAnsi="Arial" w:cs="Arial"/>
-        </w:rPr>
-        <w:t>pwa</w:t>
-      </w:r>
-      <w:proofErr w:type="spellEnd"/>
-      <w:r>
-        <w:rPr>
-          <w:rFonts w:ascii="Arial" w:hAnsi="Arial" w:cs="Arial"/>
-        </w:rPr>
-        <w:t xml:space="preserve"> cartridge</w:t>
+        <w:t>Copy and paste registration-fields.jsx from ESW pwa cartridge</w:t>
       </w:r>
     </w:p>
     <w:p>
@@ -8559,21 +7615,7 @@
         <w:rPr>
           <w:rFonts w:ascii="Arial" w:hAnsi="Arial" w:cs="Arial"/>
         </w:rPr>
-        <w:t>We will override this component by adding “</w:t>
-      </w:r>
-      <w:proofErr w:type="spellStart"/>
-      <w:r>
-        <w:rPr>
-          <w:rFonts w:ascii="Arial" w:hAnsi="Arial" w:cs="Arial"/>
-        </w:rPr>
-        <w:t>EswReturnProhibitMsg</w:t>
-      </w:r>
-      <w:proofErr w:type="spellEnd"/>
-      <w:r>
-        <w:rPr>
-          <w:rFonts w:ascii="Arial" w:hAnsi="Arial" w:cs="Arial"/>
-        </w:rPr>
-        <w:t>” component</w:t>
+        <w:t>We will override this component by adding “EswReturnProhibitMsg” component</w:t>
       </w:r>
       <w:r>
         <w:rPr>
@@ -8598,16 +7640,8 @@
         <w:rPr>
           <w:rFonts w:ascii="Arial" w:hAnsi="Arial" w:cs="Arial"/>
         </w:rPr>
-        <w:t>Go to /overrides/components/product-item/</w:t>
-      </w:r>
-      <w:proofErr w:type="spellStart"/>
-      <w:r>
-        <w:rPr>
-          <w:rFonts w:ascii="Arial" w:hAnsi="Arial" w:cs="Arial"/>
-        </w:rPr>
-        <w:t>index.jsx</w:t>
-      </w:r>
-      <w:proofErr w:type="spellEnd"/>
+        <w:t>Go to /overrides/components/product-item/index.jsx</w:t>
+      </w:r>
     </w:p>
     <w:p>
       <w:pPr>
@@ -8625,21 +7659,7 @@
         <w:rPr>
           <w:rFonts w:ascii="Arial" w:hAnsi="Arial" w:cs="Arial"/>
         </w:rPr>
-        <w:t xml:space="preserve">If file is not there then get it from </w:t>
-      </w:r>
-      <w:proofErr w:type="spellStart"/>
-      <w:r>
-        <w:rPr>
-          <w:rFonts w:ascii="Arial" w:hAnsi="Arial" w:cs="Arial"/>
-        </w:rPr>
-        <w:t>pwa</w:t>
-      </w:r>
-      <w:proofErr w:type="spellEnd"/>
-      <w:r>
-        <w:rPr>
-          <w:rFonts w:ascii="Arial" w:hAnsi="Arial" w:cs="Arial"/>
-        </w:rPr>
-        <w:t xml:space="preserve"> cartridge</w:t>
+        <w:t>If file is not there then get it from pwa cartridge</w:t>
       </w:r>
     </w:p>
     <w:p>
@@ -8694,7 +7714,6 @@
         </w:rPr>
         <w:t xml:space="preserve"> {</w:t>
       </w:r>
-      <w:proofErr w:type="spellStart"/>
       <w:r>
         <w:rPr>
           <w:rFonts w:ascii="Consolas" w:eastAsia="Times New Roman" w:hAnsi="Consolas" w:cs="Times New Roman"/>
@@ -8705,7 +7724,6 @@
         </w:rPr>
         <w:t>EswReturnProhibitMsg</w:t>
       </w:r>
-      <w:proofErr w:type="spellEnd"/>
       <w:r>
         <w:rPr>
           <w:rFonts w:ascii="Consolas" w:eastAsia="Times New Roman" w:hAnsi="Consolas" w:cs="Times New Roman"/>
@@ -8837,25 +7855,7 @@
           <w:b/>
           <w:bCs/>
         </w:rPr>
-        <w:t>We will call this component in /overrides/pages/cart/</w:t>
-      </w:r>
-      <w:proofErr w:type="spellStart"/>
-      <w:r>
-        <w:rPr>
-          <w:rFonts w:ascii="Arial" w:hAnsi="Arial" w:cs="Arial"/>
-          <w:b/>
-          <w:bCs/>
-        </w:rPr>
-        <w:t>index.jsx</w:t>
-      </w:r>
-      <w:proofErr w:type="spellEnd"/>
-      <w:r>
-        <w:rPr>
-          <w:rFonts w:ascii="Arial" w:hAnsi="Arial" w:cs="Arial"/>
-          <w:b/>
-          <w:bCs/>
-        </w:rPr>
-        <w:t xml:space="preserve"> in later steps</w:t>
+        <w:t>We will call this component in /overrides/pages/cart/index.jsx in later steps</w:t>
       </w:r>
     </w:p>
     <w:p>
@@ -8904,21 +7904,7 @@
         <w:rPr>
           <w:rFonts w:ascii="Arial" w:hAnsi="Arial" w:cs="Arial"/>
         </w:rPr>
-        <w:t>) feature of ESW. We will override this component by adding “</w:t>
-      </w:r>
-      <w:proofErr w:type="spellStart"/>
-      <w:r>
-        <w:rPr>
-          <w:rFonts w:ascii="Arial" w:hAnsi="Arial" w:cs="Arial"/>
-        </w:rPr>
-        <w:t>EswReturnProhibitMsg</w:t>
-      </w:r>
-      <w:proofErr w:type="spellEnd"/>
-      <w:r>
-        <w:rPr>
-          <w:rFonts w:ascii="Arial" w:hAnsi="Arial" w:cs="Arial"/>
-        </w:rPr>
-        <w:t>” component. To add component follow these steps:</w:t>
+        <w:t>) feature of ESW. We will override this component by adding “EswReturnProhibitMsg” component. To add component follow these steps:</w:t>
       </w:r>
     </w:p>
     <w:p>
@@ -8937,16 +7923,8 @@
         <w:rPr>
           <w:rFonts w:ascii="Arial" w:hAnsi="Arial" w:cs="Arial"/>
         </w:rPr>
-        <w:t>Go to /overrides/components/product-view/</w:t>
-      </w:r>
-      <w:proofErr w:type="spellStart"/>
-      <w:r>
-        <w:rPr>
-          <w:rFonts w:ascii="Arial" w:hAnsi="Arial" w:cs="Arial"/>
-        </w:rPr>
-        <w:t>index.jsx</w:t>
-      </w:r>
-      <w:proofErr w:type="spellEnd"/>
+        <w:t>Go to /overrides/components/product-view/index.jsx</w:t>
+      </w:r>
     </w:p>
     <w:p>
       <w:pPr>
@@ -8964,21 +7942,7 @@
         <w:rPr>
           <w:rFonts w:ascii="Arial" w:hAnsi="Arial" w:cs="Arial"/>
         </w:rPr>
-        <w:t xml:space="preserve">If file is not there then get it from </w:t>
-      </w:r>
-      <w:proofErr w:type="spellStart"/>
-      <w:r>
-        <w:rPr>
-          <w:rFonts w:ascii="Arial" w:hAnsi="Arial" w:cs="Arial"/>
-        </w:rPr>
-        <w:t>pwa</w:t>
-      </w:r>
-      <w:proofErr w:type="spellEnd"/>
-      <w:r>
-        <w:rPr>
-          <w:rFonts w:ascii="Arial" w:hAnsi="Arial" w:cs="Arial"/>
-        </w:rPr>
-        <w:t xml:space="preserve"> cartridge</w:t>
+        <w:t>If file is not there then get it from pwa cartridge</w:t>
       </w:r>
     </w:p>
     <w:p>
@@ -9033,7 +7997,6 @@
         </w:rPr>
         <w:t xml:space="preserve"> {</w:t>
       </w:r>
-      <w:proofErr w:type="spellStart"/>
       <w:r>
         <w:rPr>
           <w:rFonts w:ascii="Consolas" w:eastAsia="Times New Roman" w:hAnsi="Consolas" w:cs="Times New Roman"/>
@@ -9044,7 +8007,6 @@
         </w:rPr>
         <w:t>EswReturnProhibitMsg</w:t>
       </w:r>
-      <w:proofErr w:type="spellEnd"/>
       <w:r>
         <w:rPr>
           <w:rFonts w:ascii="Consolas" w:eastAsia="Times New Roman" w:hAnsi="Consolas" w:cs="Times New Roman"/>
@@ -9174,14 +8136,12 @@
         </w:rPr>
         <w:t>Override “</w:t>
       </w:r>
-      <w:proofErr w:type="spellStart"/>
       <w:r>
         <w:rPr>
           <w:rFonts w:asciiTheme="majorHAnsi" w:hAnsiTheme="majorHAnsi" w:cstheme="majorHAnsi"/>
         </w:rPr>
         <w:t>useDerivedProduct</w:t>
       </w:r>
-      <w:proofErr w:type="spellEnd"/>
       <w:r>
         <w:rPr>
           <w:rFonts w:asciiTheme="majorHAnsi" w:hAnsiTheme="majorHAnsi" w:cstheme="majorHAnsi"/>
@@ -9254,21 +8214,7 @@
         <w:rPr>
           <w:rFonts w:ascii="Arial" w:hAnsi="Arial" w:cs="Arial"/>
         </w:rPr>
-        <w:t xml:space="preserve">If file is not there then get it from </w:t>
-      </w:r>
-      <w:proofErr w:type="spellStart"/>
-      <w:r>
-        <w:rPr>
-          <w:rFonts w:ascii="Arial" w:hAnsi="Arial" w:cs="Arial"/>
-        </w:rPr>
-        <w:t>pwa</w:t>
-      </w:r>
-      <w:proofErr w:type="spellEnd"/>
-      <w:r>
-        <w:rPr>
-          <w:rFonts w:ascii="Arial" w:hAnsi="Arial" w:cs="Arial"/>
-        </w:rPr>
-        <w:t xml:space="preserve"> cartridge</w:t>
+        <w:t>If file is not there then get it from pwa cartridge</w:t>
       </w:r>
     </w:p>
     <w:p>
@@ -9377,16 +8323,8 @@
         <w:rPr>
           <w:rFonts w:ascii="Arial" w:hAnsi="Arial" w:cs="Arial"/>
         </w:rPr>
-        <w:t>Go to /translations/</w:t>
-      </w:r>
-      <w:proofErr w:type="spellStart"/>
-      <w:r>
-        <w:rPr>
-          <w:rFonts w:ascii="Arial" w:hAnsi="Arial" w:cs="Arial"/>
-        </w:rPr>
-        <w:t>en-US.json</w:t>
-      </w:r>
-      <w:proofErr w:type="spellEnd"/>
+        <w:t>Go to /translations/en-US.json</w:t>
+      </w:r>
     </w:p>
     <w:p>
       <w:pPr>
@@ -9482,29 +8420,7 @@
           <w:szCs w:val="21"/>
           <w:lang w:val="en-US" w:eastAsia="en-US"/>
         </w:rPr>
-        <w:t>"</w:t>
-      </w:r>
-      <w:proofErr w:type="spellStart"/>
-      <w:r>
-        <w:rPr>
-          <w:rFonts w:ascii="Consolas" w:eastAsia="Times New Roman" w:hAnsi="Consolas" w:cs="Times New Roman"/>
-          <w:color w:val="9CDCFE"/>
-          <w:sz w:val="21"/>
-          <w:szCs w:val="21"/>
-          <w:lang w:val="en-US" w:eastAsia="en-US"/>
-        </w:rPr>
-        <w:t>defaultMessage</w:t>
-      </w:r>
-      <w:proofErr w:type="spellEnd"/>
-      <w:r>
-        <w:rPr>
-          <w:rFonts w:ascii="Consolas" w:eastAsia="Times New Roman" w:hAnsi="Consolas" w:cs="Times New Roman"/>
-          <w:color w:val="9CDCFE"/>
-          <w:sz w:val="21"/>
-          <w:szCs w:val="21"/>
-          <w:lang w:val="en-US" w:eastAsia="en-US"/>
-        </w:rPr>
-        <w:t>"</w:t>
+        <w:t>"defaultMessage"</w:t>
       </w:r>
       <w:r>
         <w:rPr>
@@ -9524,29 +8440,7 @@
           <w:szCs w:val="21"/>
           <w:lang w:val="en-US" w:eastAsia="en-US"/>
         </w:rPr>
-        <w:t>"{</w:t>
-      </w:r>
-      <w:proofErr w:type="spellStart"/>
-      <w:r>
-        <w:rPr>
-          <w:rFonts w:ascii="Consolas" w:eastAsia="Times New Roman" w:hAnsi="Consolas" w:cs="Times New Roman"/>
-          <w:color w:val="CE9178"/>
-          <w:sz w:val="21"/>
-          <w:szCs w:val="21"/>
-          <w:lang w:val="en-US" w:eastAsia="en-US"/>
-        </w:rPr>
-        <w:t>eswProductRestrictedMsg</w:t>
-      </w:r>
-      <w:proofErr w:type="spellEnd"/>
-      <w:r>
-        <w:rPr>
-          <w:rFonts w:ascii="Consolas" w:eastAsia="Times New Roman" w:hAnsi="Consolas" w:cs="Times New Roman"/>
-          <w:color w:val="CE9178"/>
-          <w:sz w:val="21"/>
-          <w:szCs w:val="21"/>
-          <w:lang w:val="en-US" w:eastAsia="en-US"/>
-        </w:rPr>
-        <w:t>}"</w:t>
+        <w:t>"{eswProductRestrictedMsg}"</w:t>
       </w:r>
     </w:p>
     <w:p>
@@ -9683,21 +8577,7 @@
         <w:rPr>
           <w:rFonts w:ascii="Arial" w:hAnsi="Arial" w:cs="Arial"/>
         </w:rPr>
-        <w:t xml:space="preserve">If file is not there then get it from </w:t>
-      </w:r>
-      <w:proofErr w:type="spellStart"/>
-      <w:r>
-        <w:rPr>
-          <w:rFonts w:ascii="Arial" w:hAnsi="Arial" w:cs="Arial"/>
-        </w:rPr>
-        <w:t>pwa</w:t>
-      </w:r>
-      <w:proofErr w:type="spellEnd"/>
-      <w:r>
-        <w:rPr>
-          <w:rFonts w:ascii="Arial" w:hAnsi="Arial" w:cs="Arial"/>
-        </w:rPr>
-        <w:t xml:space="preserve"> cartridge</w:t>
+        <w:t>If file is not there then get it from pwa cartridge</w:t>
       </w:r>
     </w:p>
     <w:p>
@@ -9833,7 +8713,6 @@
         </w:rPr>
         <w:t xml:space="preserve"> { </w:t>
       </w:r>
-      <w:proofErr w:type="spellStart"/>
       <w:r>
         <w:rPr>
           <w:rFonts w:ascii="Consolas" w:eastAsia="Times New Roman" w:hAnsi="Consolas" w:cs="Times New Roman"/>
@@ -9844,7 +8723,6 @@
         </w:rPr>
         <w:t>EswCheckoutBtn</w:t>
       </w:r>
-      <w:proofErr w:type="spellEnd"/>
       <w:r>
         <w:rPr>
           <w:rFonts w:ascii="Consolas" w:eastAsia="Times New Roman" w:hAnsi="Consolas" w:cs="Times New Roman"/>
@@ -9883,29 +8761,7 @@
           <w:szCs w:val="21"/>
           <w:lang w:val="en-US" w:eastAsia="en-US"/>
         </w:rPr>
-        <w:t>'../esw/components/checkout-</w:t>
-      </w:r>
-      <w:proofErr w:type="spellStart"/>
-      <w:r>
-        <w:rPr>
-          <w:rFonts w:ascii="Consolas" w:eastAsia="Times New Roman" w:hAnsi="Consolas" w:cs="Times New Roman"/>
-          <w:color w:val="CE9178"/>
-          <w:sz w:val="21"/>
-          <w:szCs w:val="21"/>
-          <w:lang w:val="en-US" w:eastAsia="en-US"/>
-        </w:rPr>
-        <w:t>btn</w:t>
-      </w:r>
-      <w:proofErr w:type="spellEnd"/>
-      <w:r>
-        <w:rPr>
-          <w:rFonts w:ascii="Consolas" w:eastAsia="Times New Roman" w:hAnsi="Consolas" w:cs="Times New Roman"/>
-          <w:color w:val="CE9178"/>
-          <w:sz w:val="21"/>
-          <w:szCs w:val="21"/>
-          <w:lang w:val="en-US" w:eastAsia="en-US"/>
-        </w:rPr>
-        <w:t>'</w:t>
+        <w:t>'../esw/components/checkout-btn'</w:t>
       </w:r>
     </w:p>
     <w:p>
@@ -9965,7 +8821,6 @@
         </w:rPr>
         <w:t xml:space="preserve">    </w:t>
       </w:r>
-      <w:proofErr w:type="spellStart"/>
       <w:r>
         <w:rPr>
           <w:rFonts w:ascii="Consolas" w:eastAsia="Times New Roman" w:hAnsi="Consolas" w:cs="Times New Roman"/>
@@ -9976,7 +8831,6 @@
         </w:rPr>
         <w:t>useShippingMethodsForShipment</w:t>
       </w:r>
-      <w:proofErr w:type="spellEnd"/>
       <w:r>
         <w:rPr>
           <w:rFonts w:ascii="Consolas" w:eastAsia="Times New Roman" w:hAnsi="Consolas" w:cs="Times New Roman"/>
@@ -10012,7 +8866,6 @@
         <w:lastRenderedPageBreak/>
         <w:t xml:space="preserve">    </w:t>
       </w:r>
-      <w:proofErr w:type="spellStart"/>
       <w:r>
         <w:rPr>
           <w:rFonts w:ascii="Consolas" w:eastAsia="Times New Roman" w:hAnsi="Consolas" w:cs="Times New Roman"/>
@@ -10023,7 +8876,6 @@
         </w:rPr>
         <w:t>useShopperBasketsMutation</w:t>
       </w:r>
-      <w:proofErr w:type="spellEnd"/>
     </w:p>
     <w:p>
       <w:pPr>
@@ -10076,29 +8928,7 @@
           <w:szCs w:val="21"/>
           <w:lang w:val="en-US" w:eastAsia="en-US"/>
         </w:rPr>
-        <w:t>'@salesforce/commerce-</w:t>
-      </w:r>
-      <w:proofErr w:type="spellStart"/>
-      <w:r>
-        <w:rPr>
-          <w:rFonts w:ascii="Consolas" w:eastAsia="Times New Roman" w:hAnsi="Consolas" w:cs="Times New Roman"/>
-          <w:color w:val="CE9178"/>
-          <w:sz w:val="21"/>
-          <w:szCs w:val="21"/>
-          <w:lang w:val="en-US" w:eastAsia="en-US"/>
-        </w:rPr>
-        <w:t>sdk</w:t>
-      </w:r>
-      <w:proofErr w:type="spellEnd"/>
-      <w:r>
-        <w:rPr>
-          <w:rFonts w:ascii="Consolas" w:eastAsia="Times New Roman" w:hAnsi="Consolas" w:cs="Times New Roman"/>
-          <w:color w:val="CE9178"/>
-          <w:sz w:val="21"/>
-          <w:szCs w:val="21"/>
-          <w:lang w:val="en-US" w:eastAsia="en-US"/>
-        </w:rPr>
-        <w:t>-react'</w:t>
+        <w:t>'@salesforce/commerce-sdk-react'</w:t>
       </w:r>
     </w:p>
     <w:p>
@@ -10167,7 +8997,6 @@
         </w:rPr>
         <w:t>&lt;</w:t>
       </w:r>
-      <w:proofErr w:type="spellStart"/>
       <w:r>
         <w:rPr>
           <w:rFonts w:ascii="Consolas" w:eastAsia="Times New Roman" w:hAnsi="Consolas" w:cs="Times New Roman"/>
@@ -10178,7 +9007,6 @@
         </w:rPr>
         <w:t>EswCheckoutBtn</w:t>
       </w:r>
-      <w:proofErr w:type="spellEnd"/>
     </w:p>
     <w:p>
       <w:pPr>
@@ -10203,7 +9031,6 @@
         </w:rPr>
         <w:t>   </w:t>
       </w:r>
-      <w:proofErr w:type="spellStart"/>
       <w:r>
         <w:rPr>
           <w:rFonts w:ascii="Consolas" w:eastAsia="Times New Roman" w:hAnsi="Consolas" w:cs="Times New Roman"/>
@@ -10214,7 +9041,6 @@
         </w:rPr>
         <w:t>basketIdParam</w:t>
       </w:r>
-      <w:proofErr w:type="spellEnd"/>
       <w:r>
         <w:rPr>
           <w:rFonts w:ascii="Consolas" w:eastAsia="Times New Roman" w:hAnsi="Consolas" w:cs="Times New Roman"/>
@@ -10235,7 +9061,6 @@
         </w:rPr>
         <w:t>{</w:t>
       </w:r>
-      <w:proofErr w:type="spellStart"/>
       <w:r>
         <w:rPr>
           <w:rFonts w:ascii="Consolas" w:eastAsia="Times New Roman" w:hAnsi="Consolas" w:cs="Times New Roman"/>
@@ -10266,7 +9091,6 @@
         </w:rPr>
         <w:t>basketId</w:t>
       </w:r>
-      <w:proofErr w:type="spellEnd"/>
       <w:r>
         <w:rPr>
           <w:rFonts w:ascii="Consolas" w:eastAsia="Times New Roman" w:hAnsi="Consolas" w:cs="Times New Roman"/>
@@ -10355,7 +9179,6 @@
         </w:rPr>
         <w:t>   </w:t>
       </w:r>
-      <w:proofErr w:type="spellStart"/>
       <w:r>
         <w:rPr>
           <w:rFonts w:ascii="Consolas" w:eastAsia="Times New Roman" w:hAnsi="Consolas" w:cs="Times New Roman"/>
@@ -10366,7 +9189,6 @@
         </w:rPr>
         <w:t>checkOrderAble</w:t>
       </w:r>
-      <w:proofErr w:type="spellEnd"/>
       <w:r>
         <w:rPr>
           <w:rFonts w:ascii="Consolas" w:eastAsia="Times New Roman" w:hAnsi="Consolas" w:cs="Times New Roman"/>
@@ -10492,35 +9314,7 @@
         <w:rPr>
           <w:rFonts w:ascii="Arial" w:hAnsi="Arial" w:cs="Arial"/>
         </w:rPr>
-        <w:t>Make sure to change it in two places (&lt;</w:t>
-      </w:r>
-      <w:proofErr w:type="spellStart"/>
-      <w:r>
-        <w:rPr>
-          <w:rFonts w:ascii="Arial" w:hAnsi="Arial" w:cs="Arial"/>
-        </w:rPr>
-        <w:t>ModalBody</w:t>
-      </w:r>
-      <w:proofErr w:type="spellEnd"/>
-      <w:r>
-        <w:rPr>
-          <w:rFonts w:ascii="Arial" w:hAnsi="Arial" w:cs="Arial"/>
-        </w:rPr>
-        <w:t>/&gt; and &lt;</w:t>
-      </w:r>
-      <w:proofErr w:type="spellStart"/>
-      <w:r>
-        <w:rPr>
-          <w:rFonts w:ascii="Arial" w:hAnsi="Arial" w:cs="Arial"/>
-        </w:rPr>
-        <w:t>ModalFooter</w:t>
-      </w:r>
-      <w:proofErr w:type="spellEnd"/>
-      <w:r>
-        <w:rPr>
-          <w:rFonts w:ascii="Arial" w:hAnsi="Arial" w:cs="Arial"/>
-        </w:rPr>
-        <w:t>/&gt;) components</w:t>
+        <w:t>Make sure to change it in two places (&lt;ModalBody/&gt; and &lt;ModalFooter/&gt;) components</w:t>
       </w:r>
     </w:p>
     <w:p>
@@ -10599,21 +9393,7 @@
         <w:rPr>
           <w:rFonts w:ascii="Arial" w:hAnsi="Arial" w:cs="Arial"/>
         </w:rPr>
-        <w:t xml:space="preserve">If file is not there then get it from </w:t>
-      </w:r>
-      <w:proofErr w:type="spellStart"/>
-      <w:r>
-        <w:rPr>
-          <w:rFonts w:ascii="Arial" w:hAnsi="Arial" w:cs="Arial"/>
-        </w:rPr>
-        <w:t>pwa</w:t>
-      </w:r>
-      <w:proofErr w:type="spellEnd"/>
-      <w:r>
-        <w:rPr>
-          <w:rFonts w:ascii="Arial" w:hAnsi="Arial" w:cs="Arial"/>
-        </w:rPr>
-        <w:t xml:space="preserve"> cartridge</w:t>
+        <w:t>If file is not there then get it from pwa cartridge</w:t>
       </w:r>
     </w:p>
     <w:p>
@@ -10668,7 +9448,6 @@
         </w:rPr>
         <w:t xml:space="preserve"> {</w:t>
       </w:r>
-      <w:proofErr w:type="spellStart"/>
       <w:r>
         <w:rPr>
           <w:rFonts w:ascii="Consolas" w:eastAsia="Times New Roman" w:hAnsi="Consolas" w:cs="Times New Roman"/>
@@ -10679,7 +9458,6 @@
         </w:rPr>
         <w:t>getSupportedCountries</w:t>
       </w:r>
-      <w:proofErr w:type="spellEnd"/>
       <w:r>
         <w:rPr>
           <w:rFonts w:ascii="Consolas" w:eastAsia="Times New Roman" w:hAnsi="Consolas" w:cs="Times New Roman"/>
@@ -10737,21 +9515,7 @@
         <w:rPr>
           <w:rFonts w:ascii="Arial" w:hAnsi="Arial" w:cs="Arial"/>
         </w:rPr>
-        <w:t xml:space="preserve">Update the function </w:t>
-      </w:r>
-      <w:proofErr w:type="spellStart"/>
-      <w:r>
-        <w:rPr>
-          <w:rFonts w:ascii="Arial" w:hAnsi="Arial" w:cs="Arial"/>
-        </w:rPr>
-        <w:t>getSites</w:t>
-      </w:r>
-      <w:proofErr w:type="spellEnd"/>
-      <w:r>
-        <w:rPr>
-          <w:rFonts w:ascii="Arial" w:hAnsi="Arial" w:cs="Arial"/>
-        </w:rPr>
-        <w:t>()</w:t>
+        <w:t>Update the function getSites()</w:t>
       </w:r>
     </w:p>
     <w:p>
@@ -10943,7 +9707,6 @@
         </w:rPr>
         <w:t xml:space="preserve"> </w:t>
       </w:r>
-      <w:proofErr w:type="spellStart"/>
       <w:r>
         <w:rPr>
           <w:rFonts w:ascii="Consolas" w:eastAsia="Times New Roman" w:hAnsi="Consolas" w:cs="Times New Roman"/>
@@ -10954,7 +9717,6 @@
         </w:rPr>
         <w:t>getSites</w:t>
       </w:r>
-      <w:proofErr w:type="spellEnd"/>
       <w:r>
         <w:rPr>
           <w:rFonts w:ascii="Consolas" w:eastAsia="Times New Roman" w:hAnsi="Consolas" w:cs="Times New Roman"/>
@@ -11050,7 +9812,6 @@
         </w:rPr>
         <w:t xml:space="preserve"> </w:t>
       </w:r>
-      <w:proofErr w:type="spellStart"/>
       <w:r>
         <w:rPr>
           <w:rFonts w:ascii="Consolas" w:eastAsia="Times New Roman" w:hAnsi="Consolas" w:cs="Times New Roman"/>
@@ -11061,7 +9822,6 @@
         </w:rPr>
         <w:t>sitesFromConfig</w:t>
       </w:r>
-      <w:proofErr w:type="spellEnd"/>
       <w:r>
         <w:rPr>
           <w:rFonts w:ascii="Consolas" w:eastAsia="Times New Roman" w:hAnsi="Consolas" w:cs="Times New Roman"/>
@@ -11092,7 +9852,6 @@
         </w:rPr>
         <w:t xml:space="preserve"> </w:t>
       </w:r>
-      <w:proofErr w:type="spellStart"/>
       <w:r>
         <w:rPr>
           <w:rFonts w:ascii="Consolas" w:eastAsia="Times New Roman" w:hAnsi="Consolas" w:cs="Times New Roman"/>
@@ -11103,7 +9862,6 @@
         </w:rPr>
         <w:t>getConfig</w:t>
       </w:r>
-      <w:proofErr w:type="spellEnd"/>
       <w:r>
         <w:rPr>
           <w:rFonts w:ascii="Consolas" w:eastAsia="Times New Roman" w:hAnsi="Consolas" w:cs="Times New Roman"/>
@@ -11196,7 +9954,6 @@
         </w:rPr>
         <w:t xml:space="preserve">    </w:t>
       </w:r>
-      <w:proofErr w:type="spellStart"/>
       <w:r>
         <w:rPr>
           <w:rFonts w:ascii="Consolas" w:eastAsia="Times New Roman" w:hAnsi="Consolas" w:cs="Times New Roman"/>
@@ -11207,7 +9964,6 @@
         </w:rPr>
         <w:t>getSupportedCountries</w:t>
       </w:r>
-      <w:proofErr w:type="spellEnd"/>
       <w:r>
         <w:rPr>
           <w:rFonts w:ascii="Consolas" w:eastAsia="Times New Roman" w:hAnsi="Consolas" w:cs="Times New Roman"/>
@@ -11302,7 +10058,6 @@
         </w:rPr>
         <w:t xml:space="preserve"> </w:t>
       </w:r>
-      <w:proofErr w:type="spellStart"/>
       <w:r>
         <w:rPr>
           <w:rFonts w:ascii="Consolas" w:eastAsia="Times New Roman" w:hAnsi="Consolas" w:cs="Times New Roman"/>
@@ -11333,7 +10088,6 @@
         </w:rPr>
         <w:t>json</w:t>
       </w:r>
-      <w:proofErr w:type="spellEnd"/>
       <w:r>
         <w:rPr>
           <w:rFonts w:ascii="Consolas" w:eastAsia="Times New Roman" w:hAnsi="Consolas" w:cs="Times New Roman"/>
@@ -11428,7 +10182,6 @@
         </w:rPr>
         <w:t xml:space="preserve"> (</w:t>
       </w:r>
-      <w:proofErr w:type="spellStart"/>
       <w:r>
         <w:rPr>
           <w:rFonts w:ascii="Consolas" w:eastAsia="Times New Roman" w:hAnsi="Consolas" w:cs="Times New Roman"/>
@@ -11459,7 +10212,6 @@
         </w:rPr>
         <w:t>sites</w:t>
       </w:r>
-      <w:proofErr w:type="spellEnd"/>
       <w:r>
         <w:rPr>
           <w:rFonts w:ascii="Consolas" w:eastAsia="Times New Roman" w:hAnsi="Consolas" w:cs="Times New Roman"/>
@@ -11490,7 +10242,6 @@
         </w:rPr>
         <w:t xml:space="preserve"> </w:t>
       </w:r>
-      <w:proofErr w:type="spellStart"/>
       <w:r>
         <w:rPr>
           <w:rFonts w:ascii="Consolas" w:eastAsia="Times New Roman" w:hAnsi="Consolas" w:cs="Times New Roman"/>
@@ -11521,7 +10272,6 @@
         </w:rPr>
         <w:t>allowedCountries</w:t>
       </w:r>
-      <w:proofErr w:type="spellEnd"/>
       <w:r>
         <w:rPr>
           <w:rFonts w:ascii="Consolas" w:eastAsia="Times New Roman" w:hAnsi="Consolas" w:cs="Times New Roman"/>
@@ -11630,7 +10380,6 @@
         </w:rPr>
         <w:t xml:space="preserve"> [], </w:t>
       </w:r>
-      <w:proofErr w:type="spellStart"/>
       <w:r>
         <w:rPr>
           <w:rFonts w:ascii="Consolas" w:eastAsia="Times New Roman" w:hAnsi="Consolas" w:cs="Times New Roman"/>
@@ -11641,7 +10390,6 @@
         </w:rPr>
         <w:t>siteAliases</w:t>
       </w:r>
-      <w:proofErr w:type="spellEnd"/>
       <w:r>
         <w:rPr>
           <w:rFonts w:ascii="Consolas" w:eastAsia="Times New Roman" w:hAnsi="Consolas" w:cs="Times New Roman"/>
@@ -11692,7 +10440,6 @@
         </w:rPr>
         <w:t xml:space="preserve"> </w:t>
       </w:r>
-      <w:proofErr w:type="spellStart"/>
       <w:r>
         <w:rPr>
           <w:rFonts w:ascii="Consolas" w:eastAsia="Times New Roman" w:hAnsi="Consolas" w:cs="Times New Roman"/>
@@ -11703,7 +10450,6 @@
         </w:rPr>
         <w:t>sitesFromConfig</w:t>
       </w:r>
-      <w:proofErr w:type="spellEnd"/>
       <w:r>
         <w:rPr>
           <w:rFonts w:ascii="Consolas" w:eastAsia="Times New Roman" w:hAnsi="Consolas" w:cs="Times New Roman"/>
@@ -11802,7 +10548,6 @@
         </w:rPr>
         <w:t>!</w:t>
       </w:r>
-      <w:proofErr w:type="spellStart"/>
       <w:r>
         <w:rPr>
           <w:rFonts w:ascii="Consolas" w:eastAsia="Times New Roman" w:hAnsi="Consolas" w:cs="Times New Roman"/>
@@ -11833,7 +10578,6 @@
         </w:rPr>
         <w:t>length</w:t>
       </w:r>
-      <w:proofErr w:type="spellEnd"/>
       <w:r>
         <w:rPr>
           <w:rFonts w:ascii="Consolas" w:eastAsia="Times New Roman" w:hAnsi="Consolas" w:cs="Times New Roman"/>
@@ -12030,7 +10774,6 @@
         </w:rPr>
         <w:t xml:space="preserve"> </w:t>
       </w:r>
-      <w:proofErr w:type="spellStart"/>
       <w:r>
         <w:rPr>
           <w:rFonts w:ascii="Consolas" w:eastAsia="Times New Roman" w:hAnsi="Consolas" w:cs="Times New Roman"/>
@@ -12061,7 +10804,6 @@
         </w:rPr>
         <w:t>map</w:t>
       </w:r>
-      <w:proofErr w:type="spellEnd"/>
       <w:r>
         <w:rPr>
           <w:rFonts w:ascii="Consolas" w:eastAsia="Times New Roman" w:hAnsi="Consolas" w:cs="Times New Roman"/>
@@ -12196,7 +10938,6 @@
         </w:rPr>
         <w:t xml:space="preserve"> </w:t>
       </w:r>
-      <w:proofErr w:type="spellStart"/>
       <w:r>
         <w:rPr>
           <w:rFonts w:ascii="Consolas" w:eastAsia="Times New Roman" w:hAnsi="Consolas" w:cs="Times New Roman"/>
@@ -12207,7 +10948,6 @@
         </w:rPr>
         <w:t>siteAliases</w:t>
       </w:r>
-      <w:proofErr w:type="spellEnd"/>
       <w:r>
         <w:rPr>
           <w:rFonts w:ascii="Consolas" w:eastAsia="Times New Roman" w:hAnsi="Consolas" w:cs="Times New Roman"/>
@@ -12680,16 +11420,8 @@
         <w:rPr>
           <w:rFonts w:ascii="Arial" w:hAnsi="Arial" w:cs="Arial"/>
         </w:rPr>
-        <w:t>Go to /overrides/pages/account/order-</w:t>
-      </w:r>
-      <w:proofErr w:type="spellStart"/>
-      <w:r>
-        <w:rPr>
-          <w:rFonts w:ascii="Arial" w:hAnsi="Arial" w:cs="Arial"/>
-        </w:rPr>
-        <w:t>detail.jsx</w:t>
-      </w:r>
-      <w:proofErr w:type="spellEnd"/>
+        <w:t>Go to /overrides/pages/account/order-detail.jsx</w:t>
+      </w:r>
     </w:p>
     <w:p>
       <w:pPr>
@@ -12707,21 +11439,7 @@
         <w:rPr>
           <w:rFonts w:ascii="Arial" w:hAnsi="Arial" w:cs="Arial"/>
         </w:rPr>
-        <w:t xml:space="preserve">If file is not there then get it from </w:t>
-      </w:r>
-      <w:proofErr w:type="spellStart"/>
-      <w:r>
-        <w:rPr>
-          <w:rFonts w:ascii="Arial" w:hAnsi="Arial" w:cs="Arial"/>
-        </w:rPr>
-        <w:t>pwa</w:t>
-      </w:r>
-      <w:proofErr w:type="spellEnd"/>
-      <w:r>
-        <w:rPr>
-          <w:rFonts w:ascii="Arial" w:hAnsi="Arial" w:cs="Arial"/>
-        </w:rPr>
-        <w:t xml:space="preserve"> cartridge</w:t>
+        <w:t>If file is not there then get it from pwa cartridge</w:t>
       </w:r>
     </w:p>
     <w:p>
@@ -12740,21 +11458,7 @@
         <w:rPr>
           <w:rFonts w:ascii="Arial" w:hAnsi="Arial" w:cs="Arial"/>
         </w:rPr>
-        <w:t xml:space="preserve">Import </w:t>
-      </w:r>
-      <w:proofErr w:type="spellStart"/>
-      <w:r>
-        <w:rPr>
-          <w:rFonts w:ascii="Arial" w:hAnsi="Arial" w:cs="Arial"/>
-        </w:rPr>
-        <w:t>EswOrderTracking</w:t>
-      </w:r>
-      <w:proofErr w:type="spellEnd"/>
-      <w:r>
-        <w:rPr>
-          <w:rFonts w:ascii="Arial" w:hAnsi="Arial" w:cs="Arial"/>
-        </w:rPr>
-        <w:t xml:space="preserve"> component</w:t>
+        <w:t>Import EswOrderTracking component</w:t>
       </w:r>
     </w:p>
     <w:p>
@@ -12790,7 +11494,6 @@
         </w:rPr>
         <w:t xml:space="preserve"> </w:t>
       </w:r>
-      <w:proofErr w:type="spellStart"/>
       <w:r>
         <w:rPr>
           <w:rFonts w:ascii="Consolas" w:eastAsia="Times New Roman" w:hAnsi="Consolas" w:cs="Times New Roman"/>
@@ -12801,7 +11504,6 @@
         </w:rPr>
         <w:t>ESWOrderTracking</w:t>
       </w:r>
-      <w:proofErr w:type="spellEnd"/>
       <w:r>
         <w:rPr>
           <w:rFonts w:ascii="Consolas" w:eastAsia="Times New Roman" w:hAnsi="Consolas" w:cs="Times New Roman"/>
@@ -12949,35 +11651,7 @@
         <w:rPr>
           <w:rFonts w:ascii="Arial" w:hAnsi="Arial" w:cs="Arial"/>
         </w:rPr>
-        <w:t xml:space="preserve">. So that if country is supported by ESW then it will redirect to </w:t>
-      </w:r>
-      <w:proofErr w:type="spellStart"/>
-      <w:r>
-        <w:rPr>
-          <w:rFonts w:ascii="Arial" w:hAnsi="Arial" w:cs="Arial"/>
-        </w:rPr>
-        <w:t>esw</w:t>
-      </w:r>
-      <w:proofErr w:type="spellEnd"/>
-      <w:r>
-        <w:rPr>
-          <w:rFonts w:ascii="Arial" w:hAnsi="Arial" w:cs="Arial"/>
-        </w:rPr>
-        <w:t xml:space="preserve"> checkout otherwise OOTB </w:t>
-      </w:r>
-      <w:proofErr w:type="spellStart"/>
-      <w:r>
-        <w:rPr>
-          <w:rFonts w:ascii="Arial" w:hAnsi="Arial" w:cs="Arial"/>
-        </w:rPr>
-        <w:t>pwa</w:t>
-      </w:r>
-      <w:proofErr w:type="spellEnd"/>
-      <w:r>
-        <w:rPr>
-          <w:rFonts w:ascii="Arial" w:hAnsi="Arial" w:cs="Arial"/>
-        </w:rPr>
-        <w:t xml:space="preserve"> checkout will work. To override this file please do the following</w:t>
+        <w:t>. So that if country is supported by ESW then it will redirect to esw checkout otherwise OOTB pwa checkout will work. To override this file please do the following</w:t>
       </w:r>
       <w:r>
         <w:rPr>
@@ -13002,16 +11676,8 @@
         <w:rPr>
           <w:rFonts w:ascii="Arial" w:hAnsi="Arial" w:cs="Arial"/>
         </w:rPr>
-        <w:t>Go to /overrides/pages/cart/partials/cart-</w:t>
-      </w:r>
-      <w:proofErr w:type="spellStart"/>
-      <w:r>
-        <w:rPr>
-          <w:rFonts w:ascii="Arial" w:hAnsi="Arial" w:cs="Arial"/>
-        </w:rPr>
-        <w:t>cta.jsx</w:t>
-      </w:r>
-      <w:proofErr w:type="spellEnd"/>
+        <w:t>Go to /overrides/pages/cart/partials/cart-cta.jsx</w:t>
+      </w:r>
     </w:p>
     <w:p>
       <w:pPr>
@@ -13029,21 +11695,7 @@
         <w:rPr>
           <w:rFonts w:ascii="Arial" w:hAnsi="Arial" w:cs="Arial"/>
         </w:rPr>
-        <w:t xml:space="preserve">If file is not there then get it from </w:t>
-      </w:r>
-      <w:proofErr w:type="spellStart"/>
-      <w:r>
-        <w:rPr>
-          <w:rFonts w:ascii="Arial" w:hAnsi="Arial" w:cs="Arial"/>
-        </w:rPr>
-        <w:t>pwa</w:t>
-      </w:r>
-      <w:proofErr w:type="spellEnd"/>
-      <w:r>
-        <w:rPr>
-          <w:rFonts w:ascii="Arial" w:hAnsi="Arial" w:cs="Arial"/>
-        </w:rPr>
-        <w:t xml:space="preserve"> cartridge</w:t>
+        <w:t>If file is not there then get it from pwa cartridge</w:t>
       </w:r>
     </w:p>
     <w:p>
@@ -13059,21 +11711,7 @@
         <w:rPr>
           <w:rFonts w:ascii="Arial" w:hAnsi="Arial" w:cs="Arial"/>
         </w:rPr>
-        <w:t xml:space="preserve">Import </w:t>
-      </w:r>
-      <w:proofErr w:type="spellStart"/>
-      <w:r>
-        <w:rPr>
-          <w:rFonts w:ascii="Arial" w:hAnsi="Arial" w:cs="Arial"/>
-        </w:rPr>
-        <w:t>EswCheckoutBtn</w:t>
-      </w:r>
-      <w:proofErr w:type="spellEnd"/>
-      <w:r>
-        <w:rPr>
-          <w:rFonts w:ascii="Arial" w:hAnsi="Arial" w:cs="Arial"/>
-        </w:rPr>
-        <w:t xml:space="preserve"> component</w:t>
+        <w:t>Import EswCheckoutBtn component</w:t>
       </w:r>
     </w:p>
     <w:p>
@@ -13109,7 +11747,6 @@
         </w:rPr>
         <w:t xml:space="preserve"> {</w:t>
       </w:r>
-      <w:proofErr w:type="spellStart"/>
       <w:r>
         <w:rPr>
           <w:rFonts w:ascii="Consolas" w:eastAsia="Times New Roman" w:hAnsi="Consolas" w:cs="Times New Roman"/>
@@ -13120,7 +11757,6 @@
         </w:rPr>
         <w:t>EswCheckoutBtn</w:t>
       </w:r>
-      <w:proofErr w:type="spellEnd"/>
       <w:r>
         <w:rPr>
           <w:rFonts w:ascii="Consolas" w:eastAsia="Times New Roman" w:hAnsi="Consolas" w:cs="Times New Roman"/>
@@ -13159,29 +11795,7 @@
           <w:szCs w:val="21"/>
           <w:lang w:val="en-US" w:eastAsia="en-US"/>
         </w:rPr>
-        <w:t>'../../../esw/components/checkout-</w:t>
-      </w:r>
-      <w:proofErr w:type="spellStart"/>
-      <w:r>
-        <w:rPr>
-          <w:rFonts w:ascii="Consolas" w:eastAsia="Times New Roman" w:hAnsi="Consolas" w:cs="Times New Roman"/>
-          <w:color w:val="CE9178"/>
-          <w:sz w:val="21"/>
-          <w:szCs w:val="21"/>
-          <w:lang w:val="en-US" w:eastAsia="en-US"/>
-        </w:rPr>
-        <w:t>btn</w:t>
-      </w:r>
-      <w:proofErr w:type="spellEnd"/>
-      <w:r>
-        <w:rPr>
-          <w:rFonts w:ascii="Consolas" w:eastAsia="Times New Roman" w:hAnsi="Consolas" w:cs="Times New Roman"/>
-          <w:color w:val="CE9178"/>
-          <w:sz w:val="21"/>
-          <w:szCs w:val="21"/>
-          <w:lang w:val="en-US" w:eastAsia="en-US"/>
-        </w:rPr>
-        <w:t>'</w:t>
+        <w:t>'../../../esw/components/checkout-btn'</w:t>
       </w:r>
     </w:p>
     <w:p>
@@ -13284,16 +11898,8 @@
         <w:rPr>
           <w:rFonts w:ascii="Arial" w:hAnsi="Arial" w:cs="Arial"/>
         </w:rPr>
-        <w:t>Go to /overrides/pages/cart/</w:t>
-      </w:r>
-      <w:proofErr w:type="spellStart"/>
-      <w:r>
-        <w:rPr>
-          <w:rFonts w:ascii="Arial" w:hAnsi="Arial" w:cs="Arial"/>
-        </w:rPr>
-        <w:t>index.jsx</w:t>
-      </w:r>
-      <w:proofErr w:type="spellEnd"/>
+        <w:t>Go to /overrides/pages/cart/index.jsx</w:t>
+      </w:r>
     </w:p>
     <w:p>
       <w:pPr>
@@ -13308,21 +11914,7 @@
         <w:rPr>
           <w:rFonts w:ascii="Arial" w:hAnsi="Arial" w:cs="Arial"/>
         </w:rPr>
-        <w:t>Modify import of cart-</w:t>
-      </w:r>
-      <w:proofErr w:type="spellStart"/>
-      <w:r>
-        <w:rPr>
-          <w:rFonts w:ascii="Arial" w:hAnsi="Arial" w:cs="Arial"/>
-        </w:rPr>
-        <w:t>cta</w:t>
-      </w:r>
-      <w:proofErr w:type="spellEnd"/>
-      <w:r>
-        <w:rPr>
-          <w:rFonts w:ascii="Arial" w:hAnsi="Arial" w:cs="Arial"/>
-        </w:rPr>
-        <w:t xml:space="preserve"> as follows</w:t>
+        <w:t>Modify import of cart-cta as follows</w:t>
       </w:r>
       <w:r>
         <w:rPr>
@@ -13469,16 +12061,8 @@
         <w:rPr>
           <w:rFonts w:ascii="Arial" w:hAnsi="Arial" w:cs="Arial"/>
         </w:rPr>
-        <w:t>Go to /overrides/</w:t>
-      </w:r>
-      <w:proofErr w:type="spellStart"/>
-      <w:r>
-        <w:rPr>
-          <w:rFonts w:ascii="Arial" w:hAnsi="Arial" w:cs="Arial"/>
-        </w:rPr>
-        <w:t>routes.jsx</w:t>
-      </w:r>
-      <w:proofErr w:type="spellEnd"/>
+        <w:t>Go to /overrides/routes.jsx</w:t>
+      </w:r>
     </w:p>
     <w:p>
       <w:pPr>
@@ -13527,7 +12111,6 @@
         </w:rPr>
         <w:t xml:space="preserve"> </w:t>
       </w:r>
-      <w:proofErr w:type="spellStart"/>
       <w:r>
         <w:rPr>
           <w:rFonts w:ascii="Consolas" w:eastAsia="Times New Roman" w:hAnsi="Consolas" w:cs="Times New Roman"/>
@@ -13538,7 +12121,6 @@
         </w:rPr>
         <w:t>Cart</w:t>
       </w:r>
-      <w:proofErr w:type="spellEnd"/>
       <w:r>
         <w:rPr>
           <w:rFonts w:ascii="Consolas" w:eastAsia="Times New Roman" w:hAnsi="Consolas" w:cs="Times New Roman"/>
@@ -13549,7 +12131,6 @@
         </w:rPr>
         <w:t xml:space="preserve"> </w:t>
       </w:r>
-      <w:proofErr w:type="spellStart"/>
       <w:r>
         <w:rPr>
           <w:rFonts w:ascii="Consolas" w:eastAsia="Times New Roman" w:hAnsi="Consolas" w:cs="Times New Roman"/>
@@ -13560,7 +12141,6 @@
         </w:rPr>
         <w:t>from</w:t>
       </w:r>
-      <w:proofErr w:type="spellEnd"/>
       <w:r>
         <w:rPr>
           <w:rFonts w:ascii="Consolas" w:eastAsia="Times New Roman" w:hAnsi="Consolas" w:cs="Times New Roman"/>
@@ -13579,29 +12159,7 @@
           <w:szCs w:val="21"/>
           <w:lang w:val="fr-FR" w:eastAsia="en-US"/>
         </w:rPr>
-        <w:t>'./pages/</w:t>
-      </w:r>
-      <w:proofErr w:type="spellStart"/>
-      <w:r>
-        <w:rPr>
-          <w:rFonts w:ascii="Consolas" w:eastAsia="Times New Roman" w:hAnsi="Consolas" w:cs="Times New Roman"/>
-          <w:color w:val="CE9178"/>
-          <w:sz w:val="21"/>
-          <w:szCs w:val="21"/>
-          <w:lang w:val="fr-FR" w:eastAsia="en-US"/>
-        </w:rPr>
-        <w:t>cart</w:t>
-      </w:r>
-      <w:proofErr w:type="spellEnd"/>
-      <w:r>
-        <w:rPr>
-          <w:rFonts w:ascii="Consolas" w:eastAsia="Times New Roman" w:hAnsi="Consolas" w:cs="Times New Roman"/>
-          <w:color w:val="CE9178"/>
-          <w:sz w:val="21"/>
-          <w:szCs w:val="21"/>
-          <w:lang w:val="fr-FR" w:eastAsia="en-US"/>
-        </w:rPr>
-        <w:t>'</w:t>
+        <w:t>'./pages/cart'</w:t>
       </w:r>
     </w:p>
     <w:p>
@@ -13853,49 +12411,7 @@
         <w:rPr>
           <w:rFonts w:ascii="Arial" w:hAnsi="Arial" w:cs="Arial"/>
         </w:rPr>
-        <w:t xml:space="preserve">As MRT is not providing user’s country so we are getting it from the client </w:t>
-      </w:r>
-      <w:proofErr w:type="spellStart"/>
-      <w:r>
-        <w:rPr>
-          <w:rFonts w:ascii="Arial" w:hAnsi="Arial" w:cs="Arial"/>
-        </w:rPr>
-        <w:t>timezone</w:t>
-      </w:r>
-      <w:proofErr w:type="spellEnd"/>
-      <w:r>
-        <w:rPr>
-          <w:rFonts w:ascii="Arial" w:hAnsi="Arial" w:cs="Arial"/>
-        </w:rPr>
-        <w:t>. For this reason we need to add “</w:t>
-      </w:r>
-      <w:proofErr w:type="spellStart"/>
-      <w:r>
-        <w:rPr>
-          <w:rFonts w:ascii="Arial" w:hAnsi="Arial" w:cs="Arial"/>
-        </w:rPr>
-        <w:t>esw.shopperTimezone</w:t>
-      </w:r>
-      <w:proofErr w:type="spellEnd"/>
-      <w:r>
-        <w:rPr>
-          <w:rFonts w:ascii="Arial" w:hAnsi="Arial" w:cs="Arial"/>
-        </w:rPr>
-        <w:t xml:space="preserve">” cookie which we will get on the server to get the shopper country to show more accurate geo </w:t>
-      </w:r>
-      <w:proofErr w:type="spellStart"/>
-      <w:r>
-        <w:rPr>
-          <w:rFonts w:ascii="Arial" w:hAnsi="Arial" w:cs="Arial"/>
-        </w:rPr>
-        <w:t>ip</w:t>
-      </w:r>
-      <w:proofErr w:type="spellEnd"/>
-      <w:r>
-        <w:rPr>
-          <w:rFonts w:ascii="Arial" w:hAnsi="Arial" w:cs="Arial"/>
-        </w:rPr>
-        <w:t xml:space="preserve"> related results. To override this:</w:t>
+        <w:t>As MRT is not providing user’s country so we are getting it from the client timezone. For this reason we need to add “esw.shopperTimezone” cookie which we will get on the server to get the shopper country to show more accurate geo ip related results. To override this:</w:t>
       </w:r>
     </w:p>
     <w:p>
@@ -13914,16 +12430,8 @@
         <w:rPr>
           <w:rFonts w:ascii="Arial" w:hAnsi="Arial" w:cs="Arial"/>
         </w:rPr>
-        <w:t>Go to /overrides/</w:t>
-      </w:r>
-      <w:proofErr w:type="spellStart"/>
-      <w:r>
-        <w:rPr>
-          <w:rFonts w:ascii="Arial" w:hAnsi="Arial" w:cs="Arial"/>
-        </w:rPr>
-        <w:t>main.jsx</w:t>
-      </w:r>
-      <w:proofErr w:type="spellEnd"/>
+        <w:t>Go to /overrides/main.jsx</w:t>
+      </w:r>
     </w:p>
     <w:p>
       <w:pPr>
@@ -13977,7 +12485,6 @@
           <w:rFonts w:asciiTheme="majorHAnsi" w:hAnsiTheme="majorHAnsi" w:cstheme="majorHAnsi"/>
         </w:rPr>
       </w:pPr>
-      <w:proofErr w:type="spellStart"/>
       <w:r>
         <w:rPr>
           <w:rFonts w:ascii="Consolas" w:eastAsia="Times New Roman" w:hAnsi="Consolas" w:cs="Times New Roman"/>
@@ -14008,7 +12515,6 @@
         </w:rPr>
         <w:t>cookie</w:t>
       </w:r>
-      <w:proofErr w:type="spellEnd"/>
       <w:r>
         <w:rPr>
           <w:rFonts w:ascii="Consolas" w:eastAsia="Times New Roman" w:hAnsi="Consolas" w:cs="Times New Roman"/>
@@ -14047,29 +12553,7 @@
           <w:szCs w:val="21"/>
           <w:lang w:val="en-US" w:eastAsia="en-US"/>
         </w:rPr>
-        <w:t>"</w:t>
-      </w:r>
-      <w:proofErr w:type="spellStart"/>
-      <w:r>
-        <w:rPr>
-          <w:rFonts w:ascii="Consolas" w:eastAsia="Times New Roman" w:hAnsi="Consolas" w:cs="Times New Roman"/>
-          <w:color w:val="CE9178"/>
-          <w:sz w:val="21"/>
-          <w:szCs w:val="21"/>
-          <w:lang w:val="en-US" w:eastAsia="en-US"/>
-        </w:rPr>
-        <w:t>esw.shopperTimezone</w:t>
-      </w:r>
-      <w:proofErr w:type="spellEnd"/>
-      <w:r>
-        <w:rPr>
-          <w:rFonts w:ascii="Consolas" w:eastAsia="Times New Roman" w:hAnsi="Consolas" w:cs="Times New Roman"/>
-          <w:color w:val="CE9178"/>
-          <w:sz w:val="21"/>
-          <w:szCs w:val="21"/>
-          <w:lang w:val="en-US" w:eastAsia="en-US"/>
-        </w:rPr>
-        <w:t>="</w:t>
+        <w:t>"esw.shopperTimezone="</w:t>
       </w:r>
       <w:r>
         <w:rPr>
@@ -14101,7 +12585,6 @@
         </w:rPr>
         <w:t xml:space="preserve"> </w:t>
       </w:r>
-      <w:proofErr w:type="spellStart"/>
       <w:r>
         <w:rPr>
           <w:rFonts w:ascii="Consolas" w:eastAsia="Times New Roman" w:hAnsi="Consolas" w:cs="Times New Roman"/>
@@ -14132,7 +12615,6 @@
         </w:rPr>
         <w:t>DateTimeFormat</w:t>
       </w:r>
-      <w:proofErr w:type="spellEnd"/>
       <w:r>
         <w:rPr>
           <w:rFonts w:ascii="Consolas" w:eastAsia="Times New Roman" w:hAnsi="Consolas" w:cs="Times New Roman"/>
@@ -14143,7 +12625,6 @@
         </w:rPr>
         <w:t>().</w:t>
       </w:r>
-      <w:proofErr w:type="spellStart"/>
       <w:r>
         <w:rPr>
           <w:rFonts w:ascii="Consolas" w:eastAsia="Times New Roman" w:hAnsi="Consolas" w:cs="Times New Roman"/>
@@ -14154,7 +12635,6 @@
         </w:rPr>
         <w:t>resolvedOptions</w:t>
       </w:r>
-      <w:proofErr w:type="spellEnd"/>
       <w:r>
         <w:rPr>
           <w:rFonts w:ascii="Consolas" w:eastAsia="Times New Roman" w:hAnsi="Consolas" w:cs="Times New Roman"/>
@@ -14165,7 +12645,6 @@
         </w:rPr>
         <w:t>().</w:t>
       </w:r>
-      <w:proofErr w:type="spellStart"/>
       <w:r>
         <w:rPr>
           <w:rFonts w:ascii="Consolas" w:eastAsia="Times New Roman" w:hAnsi="Consolas" w:cs="Times New Roman"/>
@@ -14176,7 +12655,6 @@
         </w:rPr>
         <w:t>timeZone</w:t>
       </w:r>
-      <w:proofErr w:type="spellEnd"/>
       <w:r>
         <w:rPr>
           <w:rFonts w:ascii="Consolas" w:eastAsia="Times New Roman" w:hAnsi="Consolas" w:cs="Times New Roman"/>
@@ -14271,21 +12749,7 @@
         <w:rPr>
           <w:rFonts w:asciiTheme="majorHAnsi" w:hAnsiTheme="majorHAnsi" w:cstheme="majorHAnsi"/>
         </w:rPr>
-        <w:t xml:space="preserve">Update geo </w:t>
-      </w:r>
-      <w:proofErr w:type="spellStart"/>
-      <w:r>
-        <w:rPr>
-          <w:rFonts w:asciiTheme="majorHAnsi" w:hAnsiTheme="majorHAnsi" w:cstheme="majorHAnsi"/>
-        </w:rPr>
-        <w:t>ip</w:t>
-      </w:r>
-      <w:proofErr w:type="spellEnd"/>
-      <w:r>
-        <w:rPr>
-          <w:rFonts w:asciiTheme="majorHAnsi" w:hAnsiTheme="majorHAnsi" w:cstheme="majorHAnsi"/>
-        </w:rPr>
-        <w:t xml:space="preserve"> alert</w:t>
+        <w:t>Update geo ip alert</w:t>
       </w:r>
       <w:r>
         <w:rPr>
@@ -14321,21 +12785,7 @@
         <w:rPr>
           <w:rFonts w:ascii="Arial" w:hAnsi="Arial" w:cs="Arial"/>
         </w:rPr>
-        <w:t>) then its alert messages can be customized from content asset “</w:t>
-      </w:r>
-      <w:proofErr w:type="spellStart"/>
-      <w:r>
-        <w:rPr>
-          <w:rFonts w:ascii="Arial" w:hAnsi="Arial" w:cs="Arial"/>
-        </w:rPr>
-        <w:t>eswGeoIpChangeWarning</w:t>
-      </w:r>
-      <w:proofErr w:type="spellEnd"/>
-      <w:r>
-        <w:rPr>
-          <w:rFonts w:ascii="Arial" w:hAnsi="Arial" w:cs="Arial"/>
-        </w:rPr>
-        <w:t>”. The title is the name of the content asset while the body of the content asset</w:t>
+        <w:t>) then its alert messages can be customized from content asset “eswGeoIpChangeWarning”. The title is the name of the content asset while the body of the content asset</w:t>
       </w:r>
     </w:p>
     <w:p/>
@@ -14420,21 +12870,7 @@
         <w:rPr>
           <w:rFonts w:ascii="Arial" w:hAnsi="Arial" w:cs="Arial"/>
         </w:rPr>
-        <w:t>If retailer is using return prohibit feature then its message can be updated from the body of content asset “</w:t>
-      </w:r>
-      <w:proofErr w:type="spellStart"/>
-      <w:r>
-        <w:rPr>
-          <w:rFonts w:ascii="Arial" w:hAnsi="Arial" w:cs="Arial"/>
-        </w:rPr>
-        <w:t>esw</w:t>
-      </w:r>
-      <w:proofErr w:type="spellEnd"/>
-      <w:r>
-        <w:rPr>
-          <w:rFonts w:ascii="Arial" w:hAnsi="Arial" w:cs="Arial"/>
-        </w:rPr>
-        <w:t>-display-return-prohibited-message”</w:t>
+        <w:t>If retailer is using return prohibit feature then its message can be updated from the body of content asset “esw-display-return-prohibited-message”</w:t>
       </w:r>
       <w:r>
         <w:rPr>
@@ -14530,35 +12966,7 @@
         <w:rPr>
           <w:rFonts w:ascii="Arial" w:hAnsi="Arial" w:cs="Arial"/>
         </w:rPr>
-        <w:t xml:space="preserve">). We then need to convert prices in shopper currency on the frontend. Please use </w:t>
-      </w:r>
-      <w:proofErr w:type="spellStart"/>
-      <w:r>
-        <w:rPr>
-          <w:rFonts w:ascii="Arial" w:hAnsi="Arial" w:cs="Arial"/>
-        </w:rPr>
-        <w:t>convertPrice</w:t>
-      </w:r>
-      <w:proofErr w:type="spellEnd"/>
-      <w:r>
-        <w:rPr>
-          <w:rFonts w:ascii="Arial" w:hAnsi="Arial" w:cs="Arial"/>
-        </w:rPr>
-        <w:t xml:space="preserve">() function from </w:t>
-      </w:r>
-      <w:proofErr w:type="spellStart"/>
-      <w:r>
-        <w:rPr>
-          <w:rFonts w:ascii="Arial" w:hAnsi="Arial" w:cs="Arial"/>
-        </w:rPr>
-        <w:t>esw</w:t>
-      </w:r>
-      <w:proofErr w:type="spellEnd"/>
-      <w:r>
-        <w:rPr>
-          <w:rFonts w:ascii="Arial" w:hAnsi="Arial" w:cs="Arial"/>
-        </w:rPr>
-        <w:t xml:space="preserve">-helpers to convert prices after getting in the DOM. </w:t>
+        <w:t xml:space="preserve">). We then need to convert prices in shopper currency on the frontend. Please use convertPrice() function from esw-helpers to convert prices after getting in the DOM. </w:t>
       </w:r>
     </w:p>
     <w:p/>
@@ -14577,61 +12985,7 @@
           <w:bCs/>
         </w:rPr>
         <w:lastRenderedPageBreak/>
-        <w:t>Working example can be found in ‘/overrides/pages/</w:t>
-      </w:r>
-      <w:proofErr w:type="spellStart"/>
-      <w:r>
-        <w:rPr>
-          <w:rFonts w:ascii="Arial" w:hAnsi="Arial" w:cs="Arial"/>
-          <w:b/>
-          <w:bCs/>
-        </w:rPr>
-        <w:t>esw</w:t>
-      </w:r>
-      <w:proofErr w:type="spellEnd"/>
-      <w:r>
-        <w:rPr>
-          <w:rFonts w:ascii="Arial" w:hAnsi="Arial" w:cs="Arial"/>
-          <w:b/>
-          <w:bCs/>
-        </w:rPr>
-        <w:t>-example-content-details/</w:t>
-      </w:r>
-      <w:proofErr w:type="spellStart"/>
-      <w:r>
-        <w:rPr>
-          <w:rFonts w:ascii="Arial" w:hAnsi="Arial" w:cs="Arial"/>
-          <w:b/>
-          <w:bCs/>
-        </w:rPr>
-        <w:t>index.jsx</w:t>
-      </w:r>
-      <w:proofErr w:type="spellEnd"/>
-      <w:r>
-        <w:rPr>
-          <w:rFonts w:ascii="Arial" w:hAnsi="Arial" w:cs="Arial"/>
-          <w:b/>
-          <w:bCs/>
-        </w:rPr>
-        <w:t>` and can be accessed via route `/content/</w:t>
-      </w:r>
-      <w:proofErr w:type="spellStart"/>
-      <w:r>
-        <w:rPr>
-          <w:rFonts w:ascii="Arial" w:hAnsi="Arial" w:cs="Arial"/>
-          <w:b/>
-          <w:bCs/>
-        </w:rPr>
-        <w:t>esw</w:t>
-      </w:r>
-      <w:proofErr w:type="spellEnd"/>
-      <w:r>
-        <w:rPr>
-          <w:rFonts w:ascii="Arial" w:hAnsi="Arial" w:cs="Arial"/>
-          <w:b/>
-          <w:bCs/>
-        </w:rPr>
-        <w:t>-test-content`</w:t>
+        <w:t>Working example can be found in ‘/overrides/pages/esw-example-content-details/index.jsx` and can be accessed via route `/content/esw-test-content`</w:t>
       </w:r>
       <w:r>
         <w:rPr>
@@ -14884,7 +13238,6 @@
                 <w:szCs w:val="20"/>
               </w:rPr>
             </w:pPr>
-            <w:proofErr w:type="spellStart"/>
             <w:r>
               <w:rPr>
                 <w:rFonts w:cs="Arial"/>
@@ -14893,7 +13246,6 @@
               </w:rPr>
               <w:t>c_eswReturnProhibited</w:t>
             </w:r>
-            <w:proofErr w:type="spellEnd"/>
           </w:p>
         </w:tc>
         <w:tc>
@@ -14982,7 +13334,6 @@
                 <w:szCs w:val="20"/>
               </w:rPr>
             </w:pPr>
-            <w:proofErr w:type="spellStart"/>
             <w:r>
               <w:rPr>
                 <w:rFonts w:cs="Arial"/>
@@ -14999,7 +13350,6 @@
               </w:rPr>
               <w:t>Msg</w:t>
             </w:r>
-            <w:proofErr w:type="spellEnd"/>
           </w:p>
         </w:tc>
         <w:tc>
@@ -15078,7 +13428,6 @@
                 <w:szCs w:val="20"/>
               </w:rPr>
             </w:pPr>
-            <w:proofErr w:type="spellStart"/>
             <w:r>
               <w:rPr>
                 <w:rFonts w:cs="Arial"/>
@@ -15087,7 +13436,6 @@
               </w:rPr>
               <w:t>c_eswRestrictedProduct</w:t>
             </w:r>
-            <w:proofErr w:type="spellEnd"/>
           </w:p>
         </w:tc>
         <w:tc>
@@ -15176,7 +13524,6 @@
                 <w:szCs w:val="20"/>
               </w:rPr>
             </w:pPr>
-            <w:proofErr w:type="spellStart"/>
             <w:r>
               <w:rPr>
                 <w:rFonts w:cs="Arial"/>
@@ -15193,7 +13540,6 @@
               </w:rPr>
               <w:t>Msg</w:t>
             </w:r>
-            <w:proofErr w:type="spellEnd"/>
           </w:p>
         </w:tc>
         <w:tc>
@@ -15328,7 +13674,6 @@
                 <w:szCs w:val="20"/>
               </w:rPr>
             </w:pPr>
-            <w:proofErr w:type="spellStart"/>
             <w:r>
               <w:rPr>
                 <w:rFonts w:cs="Arial"/>
@@ -15337,7 +13682,6 @@
               </w:rPr>
               <w:t>c_eswShopperCurrency</w:t>
             </w:r>
-            <w:proofErr w:type="spellEnd"/>
           </w:p>
         </w:tc>
         <w:tc>
@@ -15504,7 +13848,6 @@
                 <w:szCs w:val="20"/>
               </w:rPr>
             </w:pPr>
-            <w:proofErr w:type="spellStart"/>
             <w:r>
               <w:rPr>
                 <w:rFonts w:ascii="Arial" w:hAnsi="Arial" w:cs="Arial"/>
@@ -15516,7 +13859,6 @@
               <w:lastRenderedPageBreak/>
               <w:t>eswPwaUrl</w:t>
             </w:r>
-            <w:proofErr w:type="spellEnd"/>
           </w:p>
         </w:tc>
         <w:tc>
@@ -15633,7 +13975,6 @@
                 <w:szCs w:val="20"/>
               </w:rPr>
             </w:pPr>
-            <w:proofErr w:type="spellStart"/>
             <w:r>
               <w:rPr>
                 <w:rFonts w:ascii="Arial" w:hAnsi="Arial" w:cs="Arial"/>
@@ -15644,7 +13985,6 @@
               </w:rPr>
               <w:t>eswPwaUrlExpansionPairs</w:t>
             </w:r>
-            <w:proofErr w:type="spellEnd"/>
           </w:p>
         </w:tc>
         <w:tc>
@@ -15739,14 +14079,12 @@
                 <w:highlight w:val="yellow"/>
               </w:rPr>
             </w:pPr>
-            <w:proofErr w:type="spellStart"/>
             <w:r>
               <w:rPr>
                 <w:highlight w:val="yellow"/>
               </w:rPr>
               <w:t>InventoryCheckFailurePageUrl|cart</w:t>
             </w:r>
-            <w:proofErr w:type="spellEnd"/>
           </w:p>
           <w:p>
             <w:pPr>
@@ -15757,19 +14095,11 @@
                 <w:highlight w:val="yellow"/>
               </w:rPr>
             </w:pPr>
-            <w:proofErr w:type="spellStart"/>
             <w:r>
               <w:rPr>
                 <w:highlight w:val="yellow"/>
               </w:rPr>
-              <w:t>BaseUrl</w:t>
-            </w:r>
-            <w:proofErr w:type="spellEnd"/>
-            <w:r>
-              <w:rPr>
-                <w:highlight w:val="yellow"/>
-              </w:rPr>
-              <w:t>|</w:t>
+              <w:t>BaseUrl|</w:t>
             </w:r>
           </w:p>
           <w:p>
@@ -15781,7 +14111,6 @@
                 <w:highlight w:val="yellow"/>
               </w:rPr>
             </w:pPr>
-            <w:proofErr w:type="spellStart"/>
             <w:r>
               <w:rPr>
                 <w:rFonts w:ascii="Arial" w:hAnsi="Arial" w:cs="Arial"/>
@@ -15789,29 +14118,8 @@
                 <w:highlight w:val="yellow"/>
                 <w:shd w:val="clear" w:color="auto" w:fill="FFFFFF"/>
               </w:rPr>
-              <w:t>ContinueShoppingUrl|Base</w:t>
-            </w:r>
-            <w:proofErr w:type="spellEnd"/>
-            <w:r>
-              <w:rPr>
-                <w:rFonts w:ascii="Arial" w:hAnsi="Arial" w:cs="Arial"/>
-                <w:color w:val="000000"/>
-                <w:highlight w:val="yellow"/>
-                <w:shd w:val="clear" w:color="auto" w:fill="FFFFFF"/>
-              </w:rPr>
-              <w:t xml:space="preserve"> </w:t>
-            </w:r>
-            <w:proofErr w:type="spellStart"/>
-            <w:r>
-              <w:rPr>
-                <w:rFonts w:ascii="Arial" w:hAnsi="Arial" w:cs="Arial"/>
-                <w:color w:val="000000"/>
-                <w:highlight w:val="yellow"/>
-                <w:shd w:val="clear" w:color="auto" w:fill="FFFFFF"/>
-              </w:rPr>
-              <w:t>url</w:t>
-            </w:r>
-            <w:proofErr w:type="spellEnd"/>
+              <w:t>ContinueShoppingUrl|Base url</w:t>
+            </w:r>
           </w:p>
           <w:p>
             <w:pPr>
@@ -15819,14 +14127,12 @@
               <w:spacing w:line="360" w:lineRule="auto"/>
               <w:ind w:left="0"/>
             </w:pPr>
-            <w:proofErr w:type="spellStart"/>
             <w:r>
               <w:rPr>
                 <w:highlight w:val="yellow"/>
               </w:rPr>
               <w:t>BackToCartUrl|cart</w:t>
             </w:r>
-            <w:proofErr w:type="spellEnd"/>
           </w:p>
           <w:p>
             <w:pPr>

--- a/link_eshopworld/Documentation/eShopWorld_Cartridge_Pwa_Integration.docx
+++ b/link_eshopworld/Documentation/eShopWorld_Cartridge_Pwa_Integration.docx
@@ -80,21 +80,14 @@
                                 <w:sz w:val="20"/>
                                 <w:szCs w:val="20"/>
                               </w:rPr>
-                              <w:t>2</w:t>
+                              <w:t>4</w:t>
                             </w:r>
                             <w:r>
                               <w:rPr>
                                 <w:sz w:val="20"/>
                                 <w:szCs w:val="20"/>
                               </w:rPr>
-                              <w:t>.</w:t>
-                            </w:r>
-                            <w:r>
-                              <w:rPr>
-                                <w:sz w:val="20"/>
-                                <w:szCs w:val="20"/>
-                              </w:rPr>
-                              <w:t>1</w:t>
+                              <w:t>.0</w:t>
                             </w:r>
                           </w:p>
                           <w:p>
@@ -125,7 +118,13 @@
                               <w:rPr>
                                 <w:rStyle w:val="span"/>
                               </w:rPr>
-                              <w:t>March</w:t>
+                              <w:t>Jun</w:t>
+                            </w:r>
+                            <w:r>
+                              <w:rPr>
+                                <w:rStyle w:val="span"/>
+                              </w:rPr>
+                              <w:t>e</w:t>
                             </w:r>
                             <w:r>
                               <w:rPr>
@@ -239,21 +238,14 @@
                           <w:sz w:val="20"/>
                           <w:szCs w:val="20"/>
                         </w:rPr>
-                        <w:t>2</w:t>
+                        <w:t>4</w:t>
                       </w:r>
                       <w:r>
                         <w:rPr>
                           <w:sz w:val="20"/>
                           <w:szCs w:val="20"/>
                         </w:rPr>
-                        <w:t>.</w:t>
-                      </w:r>
-                      <w:r>
-                        <w:rPr>
-                          <w:sz w:val="20"/>
-                          <w:szCs w:val="20"/>
-                        </w:rPr>
-                        <w:t>1</w:t>
+                        <w:t>.0</w:t>
                       </w:r>
                     </w:p>
                     <w:p>
@@ -284,7 +276,13 @@
                         <w:rPr>
                           <w:rStyle w:val="span"/>
                         </w:rPr>
-                        <w:t>March</w:t>
+                        <w:t>Jun</w:t>
+                      </w:r>
+                      <w:r>
+                        <w:rPr>
+                          <w:rStyle w:val="span"/>
+                        </w:rPr>
+                        <w:t>e</w:t>
                       </w:r>
                       <w:r>
                         <w:rPr>

--- a/link_eshopworld/Documentation/eShopWorld_Cartridge_Pwa_Integration.docx
+++ b/link_eshopworld/Documentation/eShopWorld_Cartridge_Pwa_Integration.docx
@@ -1,6 +1,6 @@
 
 <file path=word/document.xml><?xml version="1.0" encoding="utf-8"?>
-<w:document xmlns:wpc="http://schemas.microsoft.com/office/word/2010/wordprocessingCanvas" xmlns:cx="http://schemas.microsoft.com/office/drawing/2014/chartex" xmlns:cx1="http://schemas.microsoft.com/office/drawing/2015/9/8/chartex" xmlns:cx2="http://schemas.microsoft.com/office/drawing/2015/10/21/chartex" xmlns:cx3="http://schemas.microsoft.com/office/drawing/2016/5/9/chartex" xmlns:cx4="http://schemas.microsoft.com/office/drawing/2016/5/10/chartex" xmlns:cx5="http://schemas.microsoft.com/office/drawing/2016/5/11/chartex" xmlns:cx6="http://schemas.microsoft.com/office/drawing/2016/5/12/chartex" xmlns:cx7="http://schemas.microsoft.com/office/drawing/2016/5/13/chartex" xmlns:cx8="http://schemas.microsoft.com/office/drawing/2016/5/14/chartex" xmlns:mc="http://schemas.openxmlformats.org/markup-compatibility/2006" xmlns:aink="http://schemas.microsoft.com/office/drawing/2016/ink" xmlns:am3d="http://schemas.microsoft.com/office/drawing/2017/model3d" xmlns:o="urn:schemas-microsoft-com:office:office" xmlns:oel="http://schemas.microsoft.com/office/2019/extlst" xmlns:r="http://schemas.openxmlformats.org/officeDocument/2006/relationships" xmlns:m="http://schemas.openxmlformats.org/officeDocument/2006/math" xmlns:v="urn:schemas-microsoft-com:vml" xmlns:wp14="http://schemas.microsoft.com/office/word/2010/wordprocessingDrawing" xmlns:wp="http://schemas.openxmlformats.org/drawingml/2006/wordprocessingDrawing" xmlns:w10="urn:schemas-microsoft-com:office:word" xmlns:w="http://schemas.openxmlformats.org/wordprocessingml/2006/main" xmlns:w14="http://schemas.microsoft.com/office/word/2010/wordml" xmlns:w15="http://schemas.microsoft.com/office/word/2012/wordml" xmlns:w16cex="http://schemas.microsoft.com/office/word/2018/wordml/cex" xmlns:w16cid="http://schemas.microsoft.com/office/word/2016/wordml/cid" xmlns:w16="http://schemas.microsoft.com/office/word/2018/wordml" xmlns:w16sdtdh="http://schemas.microsoft.com/office/word/2020/wordml/sdtdatahash" xmlns:w16se="http://schemas.microsoft.com/office/word/2015/wordml/symex" xmlns:wpg="http://schemas.microsoft.com/office/word/2010/wordprocessingGroup" xmlns:wpi="http://schemas.microsoft.com/office/word/2010/wordprocessingInk" xmlns:wne="http://schemas.microsoft.com/office/word/2006/wordml" xmlns:wps="http://schemas.microsoft.com/office/word/2010/wordprocessingShape" mc:Ignorable="w14 w15 w16se w16cid w16 w16cex w16sdtdh wp14">
+<w:document xmlns:wpc="http://schemas.microsoft.com/office/word/2010/wordprocessingCanvas" xmlns:cx="http://schemas.microsoft.com/office/drawing/2014/chartex" xmlns:cx1="http://schemas.microsoft.com/office/drawing/2015/9/8/chartex" xmlns:cx2="http://schemas.microsoft.com/office/drawing/2015/10/21/chartex" xmlns:cx3="http://schemas.microsoft.com/office/drawing/2016/5/9/chartex" xmlns:cx4="http://schemas.microsoft.com/office/drawing/2016/5/10/chartex" xmlns:cx5="http://schemas.microsoft.com/office/drawing/2016/5/11/chartex" xmlns:cx6="http://schemas.microsoft.com/office/drawing/2016/5/12/chartex" xmlns:cx7="http://schemas.microsoft.com/office/drawing/2016/5/13/chartex" xmlns:cx8="http://schemas.microsoft.com/office/drawing/2016/5/14/chartex" xmlns:mc="http://schemas.openxmlformats.org/markup-compatibility/2006" xmlns:aink="http://schemas.microsoft.com/office/drawing/2016/ink" xmlns:am3d="http://schemas.microsoft.com/office/drawing/2017/model3d" xmlns:o="urn:schemas-microsoft-com:office:office" xmlns:oel="http://schemas.microsoft.com/office/2019/extlst" xmlns:r="http://schemas.openxmlformats.org/officeDocument/2006/relationships" xmlns:m="http://schemas.openxmlformats.org/officeDocument/2006/math" xmlns:v="urn:schemas-microsoft-com:vml" xmlns:wp14="http://schemas.microsoft.com/office/word/2010/wordprocessingDrawing" xmlns:wp="http://schemas.openxmlformats.org/drawingml/2006/wordprocessingDrawing" xmlns:w10="urn:schemas-microsoft-com:office:word" xmlns:w="http://schemas.openxmlformats.org/wordprocessingml/2006/main" xmlns:w14="http://schemas.microsoft.com/office/word/2010/wordml" xmlns:w15="http://schemas.microsoft.com/office/word/2012/wordml" xmlns:w16cex="http://schemas.microsoft.com/office/word/2018/wordml/cex" xmlns:w16cid="http://schemas.microsoft.com/office/word/2016/wordml/cid" xmlns:w16="http://schemas.microsoft.com/office/word/2018/wordml" xmlns:w16du="http://schemas.microsoft.com/office/word/2023/wordml/word16du" xmlns:w16sdtdh="http://schemas.microsoft.com/office/word/2020/wordml/sdtdatahash" xmlns:w16se="http://schemas.microsoft.com/office/word/2015/wordml/symex" xmlns:wpg="http://schemas.microsoft.com/office/word/2010/wordprocessingGroup" xmlns:wpi="http://schemas.microsoft.com/office/word/2010/wordprocessingInk" xmlns:wne="http://schemas.microsoft.com/office/word/2006/wordml" xmlns:wps="http://schemas.microsoft.com/office/word/2010/wordprocessingShape" mc:Ignorable="w14 w15 w16se w16cid w16 w16cex w16sdtdh w16du wp14">
   <w:body>
     <w:p>
       <w:pPr>
@@ -87,7 +87,14 @@
                                 <w:sz w:val="20"/>
                                 <w:szCs w:val="20"/>
                               </w:rPr>
-                              <w:t>.0</w:t>
+                              <w:t>.</w:t>
+                            </w:r>
+                            <w:r>
+                              <w:rPr>
+                                <w:sz w:val="20"/>
+                                <w:szCs w:val="20"/>
+                              </w:rPr>
+                              <w:t>2</w:t>
                             </w:r>
                           </w:p>
                           <w:p>
@@ -245,7 +252,14 @@
                           <w:sz w:val="20"/>
                           <w:szCs w:val="20"/>
                         </w:rPr>
-                        <w:t>.0</w:t>
+                        <w:t>.</w:t>
+                      </w:r>
+                      <w:r>
+                        <w:rPr>
+                          <w:sz w:val="20"/>
+                          <w:szCs w:val="20"/>
+                        </w:rPr>
+                        <w:t>2</w:t>
                       </w:r>
                     </w:p>
                     <w:p>
@@ -14319,7 +14333,7 @@
 </file>
 
 <file path=word/endnotes.xml><?xml version="1.0" encoding="utf-8"?>
-<w:endnotes xmlns:wpc="http://schemas.microsoft.com/office/word/2010/wordprocessingCanvas" xmlns:cx="http://schemas.microsoft.com/office/drawing/2014/chartex" xmlns:cx1="http://schemas.microsoft.com/office/drawing/2015/9/8/chartex" xmlns:cx2="http://schemas.microsoft.com/office/drawing/2015/10/21/chartex" xmlns:cx3="http://schemas.microsoft.com/office/drawing/2016/5/9/chartex" xmlns:cx4="http://schemas.microsoft.com/office/drawing/2016/5/10/chartex" xmlns:cx5="http://schemas.microsoft.com/office/drawing/2016/5/11/chartex" xmlns:cx6="http://schemas.microsoft.com/office/drawing/2016/5/12/chartex" xmlns:cx7="http://schemas.microsoft.com/office/drawing/2016/5/13/chartex" xmlns:cx8="http://schemas.microsoft.com/office/drawing/2016/5/14/chartex" xmlns:mc="http://schemas.openxmlformats.org/markup-compatibility/2006" xmlns:aink="http://schemas.microsoft.com/office/drawing/2016/ink" xmlns:am3d="http://schemas.microsoft.com/office/drawing/2017/model3d" xmlns:o="urn:schemas-microsoft-com:office:office" xmlns:oel="http://schemas.microsoft.com/office/2019/extlst" xmlns:r="http://schemas.openxmlformats.org/officeDocument/2006/relationships" xmlns:m="http://schemas.openxmlformats.org/officeDocument/2006/math" xmlns:v="urn:schemas-microsoft-com:vml" xmlns:wp14="http://schemas.microsoft.com/office/word/2010/wordprocessingDrawing" xmlns:wp="http://schemas.openxmlformats.org/drawingml/2006/wordprocessingDrawing" xmlns:w10="urn:schemas-microsoft-com:office:word" xmlns:w="http://schemas.openxmlformats.org/wordprocessingml/2006/main" xmlns:w14="http://schemas.microsoft.com/office/word/2010/wordml" xmlns:w15="http://schemas.microsoft.com/office/word/2012/wordml" xmlns:w16cex="http://schemas.microsoft.com/office/word/2018/wordml/cex" xmlns:w16cid="http://schemas.microsoft.com/office/word/2016/wordml/cid" xmlns:w16="http://schemas.microsoft.com/office/word/2018/wordml" xmlns:w16sdtdh="http://schemas.microsoft.com/office/word/2020/wordml/sdtdatahash" xmlns:w16se="http://schemas.microsoft.com/office/word/2015/wordml/symex" xmlns:wpg="http://schemas.microsoft.com/office/word/2010/wordprocessingGroup" xmlns:wpi="http://schemas.microsoft.com/office/word/2010/wordprocessingInk" xmlns:wne="http://schemas.microsoft.com/office/word/2006/wordml" xmlns:wps="http://schemas.microsoft.com/office/word/2010/wordprocessingShape" mc:Ignorable="w14 w15 w16se w16cid w16 w16cex w16sdtdh wp14">
+<w:endnotes xmlns:wpc="http://schemas.microsoft.com/office/word/2010/wordprocessingCanvas" xmlns:cx="http://schemas.microsoft.com/office/drawing/2014/chartex" xmlns:cx1="http://schemas.microsoft.com/office/drawing/2015/9/8/chartex" xmlns:cx2="http://schemas.microsoft.com/office/drawing/2015/10/21/chartex" xmlns:cx3="http://schemas.microsoft.com/office/drawing/2016/5/9/chartex" xmlns:cx4="http://schemas.microsoft.com/office/drawing/2016/5/10/chartex" xmlns:cx5="http://schemas.microsoft.com/office/drawing/2016/5/11/chartex" xmlns:cx6="http://schemas.microsoft.com/office/drawing/2016/5/12/chartex" xmlns:cx7="http://schemas.microsoft.com/office/drawing/2016/5/13/chartex" xmlns:cx8="http://schemas.microsoft.com/office/drawing/2016/5/14/chartex" xmlns:mc="http://schemas.openxmlformats.org/markup-compatibility/2006" xmlns:aink="http://schemas.microsoft.com/office/drawing/2016/ink" xmlns:am3d="http://schemas.microsoft.com/office/drawing/2017/model3d" xmlns:o="urn:schemas-microsoft-com:office:office" xmlns:oel="http://schemas.microsoft.com/office/2019/extlst" xmlns:r="http://schemas.openxmlformats.org/officeDocument/2006/relationships" xmlns:m="http://schemas.openxmlformats.org/officeDocument/2006/math" xmlns:v="urn:schemas-microsoft-com:vml" xmlns:wp14="http://schemas.microsoft.com/office/word/2010/wordprocessingDrawing" xmlns:wp="http://schemas.openxmlformats.org/drawingml/2006/wordprocessingDrawing" xmlns:w10="urn:schemas-microsoft-com:office:word" xmlns:w="http://schemas.openxmlformats.org/wordprocessingml/2006/main" xmlns:w14="http://schemas.microsoft.com/office/word/2010/wordml" xmlns:w15="http://schemas.microsoft.com/office/word/2012/wordml" xmlns:w16cex="http://schemas.microsoft.com/office/word/2018/wordml/cex" xmlns:w16cid="http://schemas.microsoft.com/office/word/2016/wordml/cid" xmlns:w16="http://schemas.microsoft.com/office/word/2018/wordml" xmlns:w16du="http://schemas.microsoft.com/office/word/2023/wordml/word16du" xmlns:w16sdtdh="http://schemas.microsoft.com/office/word/2020/wordml/sdtdatahash" xmlns:w16se="http://schemas.microsoft.com/office/word/2015/wordml/symex" xmlns:wpg="http://schemas.microsoft.com/office/word/2010/wordprocessingGroup" xmlns:wpi="http://schemas.microsoft.com/office/word/2010/wordprocessingInk" xmlns:wne="http://schemas.microsoft.com/office/word/2006/wordml" xmlns:wps="http://schemas.microsoft.com/office/word/2010/wordprocessingShape" mc:Ignorable="w14 w15 w16se w16cid w16 w16cex w16sdtdh w16du wp14">
   <w:endnote w:type="separator" w:id="-1">
     <w:p>
       <w:r>
@@ -14338,7 +14352,7 @@
 </file>
 
 <file path=word/footnotes.xml><?xml version="1.0" encoding="utf-8"?>
-<w:footnotes xmlns:wpc="http://schemas.microsoft.com/office/word/2010/wordprocessingCanvas" xmlns:cx="http://schemas.microsoft.com/office/drawing/2014/chartex" xmlns:cx1="http://schemas.microsoft.com/office/drawing/2015/9/8/chartex" xmlns:cx2="http://schemas.microsoft.com/office/drawing/2015/10/21/chartex" xmlns:cx3="http://schemas.microsoft.com/office/drawing/2016/5/9/chartex" xmlns:cx4="http://schemas.microsoft.com/office/drawing/2016/5/10/chartex" xmlns:cx5="http://schemas.microsoft.com/office/drawing/2016/5/11/chartex" xmlns:cx6="http://schemas.microsoft.com/office/drawing/2016/5/12/chartex" xmlns:cx7="http://schemas.microsoft.com/office/drawing/2016/5/13/chartex" xmlns:cx8="http://schemas.microsoft.com/office/drawing/2016/5/14/chartex" xmlns:mc="http://schemas.openxmlformats.org/markup-compatibility/2006" xmlns:aink="http://schemas.microsoft.com/office/drawing/2016/ink" xmlns:am3d="http://schemas.microsoft.com/office/drawing/2017/model3d" xmlns:o="urn:schemas-microsoft-com:office:office" xmlns:oel="http://schemas.microsoft.com/office/2019/extlst" xmlns:r="http://schemas.openxmlformats.org/officeDocument/2006/relationships" xmlns:m="http://schemas.openxmlformats.org/officeDocument/2006/math" xmlns:v="urn:schemas-microsoft-com:vml" xmlns:wp14="http://schemas.microsoft.com/office/word/2010/wordprocessingDrawing" xmlns:wp="http://schemas.openxmlformats.org/drawingml/2006/wordprocessingDrawing" xmlns:w10="urn:schemas-microsoft-com:office:word" xmlns:w="http://schemas.openxmlformats.org/wordprocessingml/2006/main" xmlns:w14="http://schemas.microsoft.com/office/word/2010/wordml" xmlns:w15="http://schemas.microsoft.com/office/word/2012/wordml" xmlns:w16cex="http://schemas.microsoft.com/office/word/2018/wordml/cex" xmlns:w16cid="http://schemas.microsoft.com/office/word/2016/wordml/cid" xmlns:w16="http://schemas.microsoft.com/office/word/2018/wordml" xmlns:w16sdtdh="http://schemas.microsoft.com/office/word/2020/wordml/sdtdatahash" xmlns:w16se="http://schemas.microsoft.com/office/word/2015/wordml/symex" xmlns:wpg="http://schemas.microsoft.com/office/word/2010/wordprocessingGroup" xmlns:wpi="http://schemas.microsoft.com/office/word/2010/wordprocessingInk" xmlns:wne="http://schemas.microsoft.com/office/word/2006/wordml" xmlns:wps="http://schemas.microsoft.com/office/word/2010/wordprocessingShape" mc:Ignorable="w14 w15 w16se w16cid w16 w16cex w16sdtdh wp14">
+<w:footnotes xmlns:wpc="http://schemas.microsoft.com/office/word/2010/wordprocessingCanvas" xmlns:cx="http://schemas.microsoft.com/office/drawing/2014/chartex" xmlns:cx1="http://schemas.microsoft.com/office/drawing/2015/9/8/chartex" xmlns:cx2="http://schemas.microsoft.com/office/drawing/2015/10/21/chartex" xmlns:cx3="http://schemas.microsoft.com/office/drawing/2016/5/9/chartex" xmlns:cx4="http://schemas.microsoft.com/office/drawing/2016/5/10/chartex" xmlns:cx5="http://schemas.microsoft.com/office/drawing/2016/5/11/chartex" xmlns:cx6="http://schemas.microsoft.com/office/drawing/2016/5/12/chartex" xmlns:cx7="http://schemas.microsoft.com/office/drawing/2016/5/13/chartex" xmlns:cx8="http://schemas.microsoft.com/office/drawing/2016/5/14/chartex" xmlns:mc="http://schemas.openxmlformats.org/markup-compatibility/2006" xmlns:aink="http://schemas.microsoft.com/office/drawing/2016/ink" xmlns:am3d="http://schemas.microsoft.com/office/drawing/2017/model3d" xmlns:o="urn:schemas-microsoft-com:office:office" xmlns:oel="http://schemas.microsoft.com/office/2019/extlst" xmlns:r="http://schemas.openxmlformats.org/officeDocument/2006/relationships" xmlns:m="http://schemas.openxmlformats.org/officeDocument/2006/math" xmlns:v="urn:schemas-microsoft-com:vml" xmlns:wp14="http://schemas.microsoft.com/office/word/2010/wordprocessingDrawing" xmlns:wp="http://schemas.openxmlformats.org/drawingml/2006/wordprocessingDrawing" xmlns:w10="urn:schemas-microsoft-com:office:word" xmlns:w="http://schemas.openxmlformats.org/wordprocessingml/2006/main" xmlns:w14="http://schemas.microsoft.com/office/word/2010/wordml" xmlns:w15="http://schemas.microsoft.com/office/word/2012/wordml" xmlns:w16cex="http://schemas.microsoft.com/office/word/2018/wordml/cex" xmlns:w16cid="http://schemas.microsoft.com/office/word/2016/wordml/cid" xmlns:w16="http://schemas.microsoft.com/office/word/2018/wordml" xmlns:w16du="http://schemas.microsoft.com/office/word/2023/wordml/word16du" xmlns:w16sdtdh="http://schemas.microsoft.com/office/word/2020/wordml/sdtdatahash" xmlns:w16se="http://schemas.microsoft.com/office/word/2015/wordml/symex" xmlns:wpg="http://schemas.microsoft.com/office/word/2010/wordprocessingGroup" xmlns:wpi="http://schemas.microsoft.com/office/word/2010/wordprocessingInk" xmlns:wne="http://schemas.microsoft.com/office/word/2006/wordml" xmlns:wps="http://schemas.microsoft.com/office/word/2010/wordprocessingShape" mc:Ignorable="w14 w15 w16se w16cid w16 w16cex w16sdtdh w16du wp14">
   <w:footnote w:type="separator" w:id="-1">
     <w:p>
       <w:r>
@@ -14357,7 +14371,7 @@
 </file>
 
 <file path=word/numbering.xml><?xml version="1.0" encoding="utf-8"?>
-<w:numbering xmlns:wpc="http://schemas.microsoft.com/office/word/2010/wordprocessingCanvas" xmlns:cx="http://schemas.microsoft.com/office/drawing/2014/chartex" xmlns:cx1="http://schemas.microsoft.com/office/drawing/2015/9/8/chartex" xmlns:cx2="http://schemas.microsoft.com/office/drawing/2015/10/21/chartex" xmlns:cx3="http://schemas.microsoft.com/office/drawing/2016/5/9/chartex" xmlns:cx4="http://schemas.microsoft.com/office/drawing/2016/5/10/chartex" xmlns:cx5="http://schemas.microsoft.com/office/drawing/2016/5/11/chartex" xmlns:cx6="http://schemas.microsoft.com/office/drawing/2016/5/12/chartex" xmlns:cx7="http://schemas.microsoft.com/office/drawing/2016/5/13/chartex" xmlns:cx8="http://schemas.microsoft.com/office/drawing/2016/5/14/chartex" xmlns:mc="http://schemas.openxmlformats.org/markup-compatibility/2006" xmlns:aink="http://schemas.microsoft.com/office/drawing/2016/ink" xmlns:am3d="http://schemas.microsoft.com/office/drawing/2017/model3d" xmlns:o="urn:schemas-microsoft-com:office:office" xmlns:oel="http://schemas.microsoft.com/office/2019/extlst" xmlns:r="http://schemas.openxmlformats.org/officeDocument/2006/relationships" xmlns:m="http://schemas.openxmlformats.org/officeDocument/2006/math" xmlns:v="urn:schemas-microsoft-com:vml" xmlns:wp14="http://schemas.microsoft.com/office/word/2010/wordprocessingDrawing" xmlns:wp="http://schemas.openxmlformats.org/drawingml/2006/wordprocessingDrawing" xmlns:w10="urn:schemas-microsoft-com:office:word" xmlns:w="http://schemas.openxmlformats.org/wordprocessingml/2006/main" xmlns:w14="http://schemas.microsoft.com/office/word/2010/wordml" xmlns:w15="http://schemas.microsoft.com/office/word/2012/wordml" xmlns:w16cex="http://schemas.microsoft.com/office/word/2018/wordml/cex" xmlns:w16cid="http://schemas.microsoft.com/office/word/2016/wordml/cid" xmlns:w16="http://schemas.microsoft.com/office/word/2018/wordml" xmlns:w16sdtdh="http://schemas.microsoft.com/office/word/2020/wordml/sdtdatahash" xmlns:w16se="http://schemas.microsoft.com/office/word/2015/wordml/symex" xmlns:wpg="http://schemas.microsoft.com/office/word/2010/wordprocessingGroup" xmlns:wpi="http://schemas.microsoft.com/office/word/2010/wordprocessingInk" xmlns:wne="http://schemas.microsoft.com/office/word/2006/wordml" xmlns:wps="http://schemas.microsoft.com/office/word/2010/wordprocessingShape" mc:Ignorable="w14 w15 w16se w16cid w16 w16cex w16sdtdh wp14">
+<w:numbering xmlns:wpc="http://schemas.microsoft.com/office/word/2010/wordprocessingCanvas" xmlns:cx="http://schemas.microsoft.com/office/drawing/2014/chartex" xmlns:cx1="http://schemas.microsoft.com/office/drawing/2015/9/8/chartex" xmlns:cx2="http://schemas.microsoft.com/office/drawing/2015/10/21/chartex" xmlns:cx3="http://schemas.microsoft.com/office/drawing/2016/5/9/chartex" xmlns:cx4="http://schemas.microsoft.com/office/drawing/2016/5/10/chartex" xmlns:cx5="http://schemas.microsoft.com/office/drawing/2016/5/11/chartex" xmlns:cx6="http://schemas.microsoft.com/office/drawing/2016/5/12/chartex" xmlns:cx7="http://schemas.microsoft.com/office/drawing/2016/5/13/chartex" xmlns:cx8="http://schemas.microsoft.com/office/drawing/2016/5/14/chartex" xmlns:mc="http://schemas.openxmlformats.org/markup-compatibility/2006" xmlns:aink="http://schemas.microsoft.com/office/drawing/2016/ink" xmlns:am3d="http://schemas.microsoft.com/office/drawing/2017/model3d" xmlns:o="urn:schemas-microsoft-com:office:office" xmlns:oel="http://schemas.microsoft.com/office/2019/extlst" xmlns:r="http://schemas.openxmlformats.org/officeDocument/2006/relationships" xmlns:m="http://schemas.openxmlformats.org/officeDocument/2006/math" xmlns:v="urn:schemas-microsoft-com:vml" xmlns:wp14="http://schemas.microsoft.com/office/word/2010/wordprocessingDrawing" xmlns:wp="http://schemas.openxmlformats.org/drawingml/2006/wordprocessingDrawing" xmlns:w10="urn:schemas-microsoft-com:office:word" xmlns:w="http://schemas.openxmlformats.org/wordprocessingml/2006/main" xmlns:w14="http://schemas.microsoft.com/office/word/2010/wordml" xmlns:w15="http://schemas.microsoft.com/office/word/2012/wordml" xmlns:w16cex="http://schemas.microsoft.com/office/word/2018/wordml/cex" xmlns:w16cid="http://schemas.microsoft.com/office/word/2016/wordml/cid" xmlns:w16="http://schemas.microsoft.com/office/word/2018/wordml" xmlns:w16du="http://schemas.microsoft.com/office/word/2023/wordml/word16du" xmlns:w16sdtdh="http://schemas.microsoft.com/office/word/2020/wordml/sdtdatahash" xmlns:w16se="http://schemas.microsoft.com/office/word/2015/wordml/symex" xmlns:wpg="http://schemas.microsoft.com/office/word/2010/wordprocessingGroup" xmlns:wpi="http://schemas.microsoft.com/office/word/2010/wordprocessingInk" xmlns:wne="http://schemas.microsoft.com/office/word/2006/wordml" xmlns:wps="http://schemas.microsoft.com/office/word/2010/wordprocessingShape" mc:Ignorable="w14 w15 w16se w16cid w16 w16cex w16sdtdh w16du wp14">
   <w:abstractNum w:abstractNumId="0" w15:restartNumberingAfterBreak="0">
     <w:nsid w:val="00B84360"/>
     <w:multiLevelType w:val="hybridMultilevel"/>
@@ -17122,7 +17136,7 @@
 </file>
 
 <file path=word/styles.xml><?xml version="1.0" encoding="utf-8"?>
-<w:styles xmlns:mc="http://schemas.openxmlformats.org/markup-compatibility/2006" xmlns:r="http://schemas.openxmlformats.org/officeDocument/2006/relationships" xmlns:w="http://schemas.openxmlformats.org/wordprocessingml/2006/main" xmlns:w14="http://schemas.microsoft.com/office/word/2010/wordml" xmlns:w15="http://schemas.microsoft.com/office/word/2012/wordml" xmlns:w16cex="http://schemas.microsoft.com/office/word/2018/wordml/cex" xmlns:w16cid="http://schemas.microsoft.com/office/word/2016/wordml/cid" xmlns:w16="http://schemas.microsoft.com/office/word/2018/wordml" xmlns:w16sdtdh="http://schemas.microsoft.com/office/word/2020/wordml/sdtdatahash" xmlns:w16se="http://schemas.microsoft.com/office/word/2015/wordml/symex" mc:Ignorable="w14 w15 w16se w16cid w16 w16cex w16sdtdh">
+<w:styles xmlns:mc="http://schemas.openxmlformats.org/markup-compatibility/2006" xmlns:r="http://schemas.openxmlformats.org/officeDocument/2006/relationships" xmlns:w="http://schemas.openxmlformats.org/wordprocessingml/2006/main" xmlns:w14="http://schemas.microsoft.com/office/word/2010/wordml" xmlns:w15="http://schemas.microsoft.com/office/word/2012/wordml" xmlns:w16cex="http://schemas.microsoft.com/office/word/2018/wordml/cex" xmlns:w16cid="http://schemas.microsoft.com/office/word/2016/wordml/cid" xmlns:w16="http://schemas.microsoft.com/office/word/2018/wordml" xmlns:w16du="http://schemas.microsoft.com/office/word/2023/wordml/word16du" xmlns:w16sdtdh="http://schemas.microsoft.com/office/word/2020/wordml/sdtdatahash" xmlns:w16se="http://schemas.microsoft.com/office/word/2015/wordml/symex" mc:Ignorable="w14 w15 w16se w16cid w16 w16cex w16sdtdh w16du">
   <w:docDefaults>
     <w:rPrDefault>
       <w:rPr>

--- a/link_eshopworld/Documentation/eShopWorld_Cartridge_Pwa_Integration.docx
+++ b/link_eshopworld/Documentation/eShopWorld_Cartridge_Pwa_Integration.docx
@@ -56,45 +56,27 @@
                               <w:pStyle w:val="p"/>
                               <w:spacing w:before="0"/>
                               <w:rPr>
+                                <w:b/>
+                                <w:bCs/>
                                 <w:sz w:val="20"/>
                                 <w:szCs w:val="20"/>
                               </w:rPr>
                             </w:pPr>
                             <w:r>
                               <w:rPr>
-                                <w:rStyle w:val="b"/>
+                                <w:b/>
+                                <w:bCs/>
                                 <w:sz w:val="20"/>
                                 <w:szCs w:val="20"/>
                               </w:rPr>
-                              <w:t>Version</w:t>
+                              <w:t xml:space="preserve">Version: </w:t>
                             </w:r>
                             <w:r>
                               <w:rPr>
                                 <w:sz w:val="20"/>
                                 <w:szCs w:val="20"/>
                               </w:rPr>
-                              <w:t>: 4.</w:t>
-                            </w:r>
-                            <w:r>
-                              <w:rPr>
-                                <w:sz w:val="20"/>
-                                <w:szCs w:val="20"/>
-                              </w:rPr>
-                              <w:t>4</w:t>
-                            </w:r>
-                            <w:r>
-                              <w:rPr>
-                                <w:sz w:val="20"/>
-                                <w:szCs w:val="20"/>
-                              </w:rPr>
-                              <w:t>.</w:t>
-                            </w:r>
-                            <w:r>
-                              <w:rPr>
-                                <w:sz w:val="20"/>
-                                <w:szCs w:val="20"/>
-                              </w:rPr>
-                              <w:t>2</w:t>
+                              <w:t>4.5</w:t>
                             </w:r>
                           </w:p>
                           <w:p>
@@ -102,42 +84,27 @@
                               <w:pStyle w:val="p"/>
                               <w:spacing w:before="0"/>
                               <w:rPr>
+                                <w:b/>
+                                <w:bCs/>
                                 <w:sz w:val="20"/>
                                 <w:szCs w:val="20"/>
                               </w:rPr>
                             </w:pPr>
                             <w:r>
                               <w:rPr>
-                                <w:rStyle w:val="b1"/>
+                                <w:b/>
+                                <w:bCs/>
                                 <w:sz w:val="20"/>
                                 <w:szCs w:val="20"/>
                               </w:rPr>
-                              <w:t>Published date</w:t>
+                              <w:t xml:space="preserve">Published date: </w:t>
                             </w:r>
                             <w:r>
                               <w:rPr>
                                 <w:sz w:val="20"/>
                                 <w:szCs w:val="20"/>
                               </w:rPr>
-                              <w:t xml:space="preserve">: </w:t>
-                            </w:r>
-                            <w:r>
-                              <w:rPr>
-                                <w:rStyle w:val="span"/>
-                              </w:rPr>
-                              <w:t>Jun</w:t>
-                            </w:r>
-                            <w:r>
-                              <w:rPr>
-                                <w:rStyle w:val="span"/>
-                              </w:rPr>
-                              <w:t>e</w:t>
-                            </w:r>
-                            <w:r>
-                              <w:rPr>
-                                <w:rStyle w:val="span"/>
-                              </w:rPr>
-                              <w:t xml:space="preserve"> 2024</w:t>
+                              <w:t>October 2024</w:t>
                             </w:r>
                           </w:p>
                           <w:p>
@@ -152,30 +119,40 @@
                             <w:r>
                               <w:rPr>
                                 <w:rStyle w:val="span"/>
+                                <w:sz w:val="20"/>
+                                <w:szCs w:val="20"/>
                               </w:rPr>
                               <w:t>Copyright © 202</w:t>
                             </w:r>
                             <w:r>
                               <w:rPr>
                                 <w:rStyle w:val="span"/>
+                                <w:sz w:val="20"/>
+                                <w:szCs w:val="20"/>
                               </w:rPr>
                               <w:t>4</w:t>
                             </w:r>
                             <w:r>
                               <w:rPr>
                                 <w:rStyle w:val="span"/>
+                                <w:sz w:val="20"/>
+                                <w:szCs w:val="20"/>
                               </w:rPr>
                               <w:t xml:space="preserve"> by ESW. All rights reserved. Information contained </w:t>
                             </w:r>
                             <w:r>
                               <w:rPr>
                                 <w:rStyle w:val="span"/>
+                                <w:sz w:val="20"/>
+                                <w:szCs w:val="20"/>
                               </w:rPr>
                               <w:t>herein</w:t>
                             </w:r>
                             <w:r>
                               <w:rPr>
                                 <w:rStyle w:val="span"/>
+                                <w:sz w:val="20"/>
+                                <w:szCs w:val="20"/>
                               </w:rPr>
                               <w:t xml:space="preserve"> is subject to change without notice.</w:t>
                             </w:r>
@@ -221,45 +198,27 @@
                         <w:pStyle w:val="p"/>
                         <w:spacing w:before="0"/>
                         <w:rPr>
+                          <w:b/>
+                          <w:bCs/>
                           <w:sz w:val="20"/>
                           <w:szCs w:val="20"/>
                         </w:rPr>
                       </w:pPr>
                       <w:r>
                         <w:rPr>
-                          <w:rStyle w:val="b"/>
+                          <w:b/>
+                          <w:bCs/>
                           <w:sz w:val="20"/>
                           <w:szCs w:val="20"/>
                         </w:rPr>
-                        <w:t>Version</w:t>
+                        <w:t xml:space="preserve">Version: </w:t>
                       </w:r>
                       <w:r>
                         <w:rPr>
                           <w:sz w:val="20"/>
                           <w:szCs w:val="20"/>
                         </w:rPr>
-                        <w:t>: 4.</w:t>
-                      </w:r>
-                      <w:r>
-                        <w:rPr>
-                          <w:sz w:val="20"/>
-                          <w:szCs w:val="20"/>
-                        </w:rPr>
-                        <w:t>4</w:t>
-                      </w:r>
-                      <w:r>
-                        <w:rPr>
-                          <w:sz w:val="20"/>
-                          <w:szCs w:val="20"/>
-                        </w:rPr>
-                        <w:t>.</w:t>
-                      </w:r>
-                      <w:r>
-                        <w:rPr>
-                          <w:sz w:val="20"/>
-                          <w:szCs w:val="20"/>
-                        </w:rPr>
-                        <w:t>2</w:t>
+                        <w:t>4.5</w:t>
                       </w:r>
                     </w:p>
                     <w:p>
@@ -267,42 +226,27 @@
                         <w:pStyle w:val="p"/>
                         <w:spacing w:before="0"/>
                         <w:rPr>
+                          <w:b/>
+                          <w:bCs/>
                           <w:sz w:val="20"/>
                           <w:szCs w:val="20"/>
                         </w:rPr>
                       </w:pPr>
                       <w:r>
                         <w:rPr>
-                          <w:rStyle w:val="b1"/>
+                          <w:b/>
+                          <w:bCs/>
                           <w:sz w:val="20"/>
                           <w:szCs w:val="20"/>
                         </w:rPr>
-                        <w:t>Published date</w:t>
+                        <w:t xml:space="preserve">Published date: </w:t>
                       </w:r>
                       <w:r>
                         <w:rPr>
                           <w:sz w:val="20"/>
                           <w:szCs w:val="20"/>
                         </w:rPr>
-                        <w:t xml:space="preserve">: </w:t>
-                      </w:r>
-                      <w:r>
-                        <w:rPr>
-                          <w:rStyle w:val="span"/>
-                        </w:rPr>
-                        <w:t>Jun</w:t>
-                      </w:r>
-                      <w:r>
-                        <w:rPr>
-                          <w:rStyle w:val="span"/>
-                        </w:rPr>
-                        <w:t>e</w:t>
-                      </w:r>
-                      <w:r>
-                        <w:rPr>
-                          <w:rStyle w:val="span"/>
-                        </w:rPr>
-                        <w:t xml:space="preserve"> 2024</w:t>
+                        <w:t>October 2024</w:t>
                       </w:r>
                     </w:p>
                     <w:p>
@@ -317,30 +261,40 @@
                       <w:r>
                         <w:rPr>
                           <w:rStyle w:val="span"/>
+                          <w:sz w:val="20"/>
+                          <w:szCs w:val="20"/>
                         </w:rPr>
                         <w:t>Copyright © 202</w:t>
                       </w:r>
                       <w:r>
                         <w:rPr>
                           <w:rStyle w:val="span"/>
+                          <w:sz w:val="20"/>
+                          <w:szCs w:val="20"/>
                         </w:rPr>
                         <w:t>4</w:t>
                       </w:r>
                       <w:r>
                         <w:rPr>
                           <w:rStyle w:val="span"/>
+                          <w:sz w:val="20"/>
+                          <w:szCs w:val="20"/>
                         </w:rPr>
                         <w:t xml:space="preserve"> by ESW. All rights reserved. Information contained </w:t>
                       </w:r>
                       <w:r>
                         <w:rPr>
                           <w:rStyle w:val="span"/>
+                          <w:sz w:val="20"/>
+                          <w:szCs w:val="20"/>
                         </w:rPr>
                         <w:t>herein</w:t>
                       </w:r>
                       <w:r>
                         <w:rPr>
                           <w:rStyle w:val="span"/>
+                          <w:sz w:val="20"/>
+                          <w:szCs w:val="20"/>
                         </w:rPr>
                         <w:t xml:space="preserve"> is subject to change without notice.</w:t>
                       </w:r>
@@ -3508,7 +3462,21 @@
         <w:rPr>
           <w:rFonts w:ascii="Arial" w:hAnsi="Arial" w:cs="Arial"/>
         </w:rPr>
-        <w:t>The ESW PWA cartridge is developed to use with SFCC pwa-kit</w:t>
+        <w:t xml:space="preserve">The ESW PWA cartridge is developed to use with SFCC </w:t>
+      </w:r>
+      <w:proofErr w:type="spellStart"/>
+      <w:r>
+        <w:rPr>
+          <w:rFonts w:ascii="Arial" w:hAnsi="Arial" w:cs="Arial"/>
+        </w:rPr>
+        <w:t>pwa</w:t>
+      </w:r>
+      <w:proofErr w:type="spellEnd"/>
+      <w:r>
+        <w:rPr>
+          <w:rFonts w:ascii="Arial" w:hAnsi="Arial" w:cs="Arial"/>
+        </w:rPr>
+        <w:t>-kit</w:t>
       </w:r>
       <w:r>
         <w:rPr>
@@ -3631,12 +3599,14 @@
           <w:rFonts w:ascii="Arial" w:hAnsi="Arial" w:cs="Arial"/>
         </w:rPr>
       </w:pPr>
+      <w:proofErr w:type="spellStart"/>
       <w:r>
         <w:rPr>
           <w:rFonts w:ascii="Arial" w:hAnsi="Arial" w:cs="Arial"/>
         </w:rPr>
         <w:t>int_eshopworld_core</w:t>
       </w:r>
+      <w:proofErr w:type="spellEnd"/>
     </w:p>
     <w:p>
       <w:pPr>
@@ -3650,12 +3620,14 @@
           <w:rFonts w:ascii="Arial" w:hAnsi="Arial" w:cs="Arial"/>
         </w:rPr>
       </w:pPr>
+      <w:proofErr w:type="spellStart"/>
       <w:r>
         <w:rPr>
           <w:rFonts w:ascii="Arial" w:hAnsi="Arial" w:cs="Arial"/>
         </w:rPr>
         <w:t>int_eshopworld_pwa</w:t>
       </w:r>
+      <w:proofErr w:type="spellEnd"/>
     </w:p>
     <w:p>
       <w:pPr>
@@ -3669,12 +3641,14 @@
           <w:rFonts w:ascii="Arial" w:hAnsi="Arial" w:cs="Arial"/>
         </w:rPr>
       </w:pPr>
+      <w:proofErr w:type="spellStart"/>
       <w:r>
         <w:rPr>
           <w:rFonts w:ascii="Arial" w:hAnsi="Arial" w:cs="Arial"/>
         </w:rPr>
         <w:t>int_eshopworld_sfra</w:t>
       </w:r>
+      <w:proofErr w:type="spellEnd"/>
     </w:p>
     <w:p>
       <w:pPr>
@@ -3707,6 +3681,7 @@
           <w:rFonts w:ascii="Arial" w:hAnsi="Arial" w:cs="Arial"/>
         </w:rPr>
       </w:pPr>
+      <w:proofErr w:type="spellStart"/>
       <w:r>
         <w:rPr>
           <w:rFonts w:ascii="Arial" w:hAnsi="Arial" w:cs="Arial"/>
@@ -3717,7 +3692,21 @@
         <w:rPr>
           <w:rFonts w:ascii="Arial" w:hAnsi="Arial" w:cs="Arial"/>
         </w:rPr>
-        <w:t>:int_ eshopworld_sfra</w:t>
+        <w:t>:int</w:t>
+      </w:r>
+      <w:proofErr w:type="spellEnd"/>
+      <w:r>
+        <w:rPr>
+          <w:rFonts w:ascii="Arial" w:hAnsi="Arial" w:cs="Arial"/>
+        </w:rPr>
+        <w:t xml:space="preserve">_ </w:t>
+      </w:r>
+      <w:proofErr w:type="spellStart"/>
+      <w:r>
+        <w:rPr>
+          <w:rFonts w:ascii="Arial" w:hAnsi="Arial" w:cs="Arial"/>
+        </w:rPr>
+        <w:t>eshopworld_sfra</w:t>
       </w:r>
       <w:r>
         <w:rPr>
@@ -3725,6 +3714,7 @@
         </w:rPr>
         <w:t>:app_storefront_base:modules</w:t>
       </w:r>
+      <w:proofErr w:type="spellEnd"/>
     </w:p>
     <w:p>
       <w:pPr>
@@ -3832,11 +3822,33 @@
           <w:rFonts w:ascii="Arial" w:hAnsi="Arial" w:cs="Arial"/>
         </w:rPr>
       </w:pPr>
-      <w:r>
-        <w:rPr>
-          <w:rFonts w:ascii="Arial" w:hAnsi="Arial" w:cs="Arial"/>
-        </w:rPr>
-        <w:t>link_eshopworld/sitesdata/meta/systemobjects.xml</w:t>
+      <w:proofErr w:type="spellStart"/>
+      <w:r>
+        <w:rPr>
+          <w:rFonts w:ascii="Arial" w:hAnsi="Arial" w:cs="Arial"/>
+        </w:rPr>
+        <w:t>link_eshopworld</w:t>
+      </w:r>
+      <w:proofErr w:type="spellEnd"/>
+      <w:r>
+        <w:rPr>
+          <w:rFonts w:ascii="Arial" w:hAnsi="Arial" w:cs="Arial"/>
+        </w:rPr>
+        <w:t>/</w:t>
+      </w:r>
+      <w:proofErr w:type="spellStart"/>
+      <w:r>
+        <w:rPr>
+          <w:rFonts w:ascii="Arial" w:hAnsi="Arial" w:cs="Arial"/>
+        </w:rPr>
+        <w:t>sitesdata</w:t>
+      </w:r>
+      <w:proofErr w:type="spellEnd"/>
+      <w:r>
+        <w:rPr>
+          <w:rFonts w:ascii="Arial" w:hAnsi="Arial" w:cs="Arial"/>
+        </w:rPr>
+        <w:t>/meta/systemobjects.xml</w:t>
       </w:r>
     </w:p>
     <w:p>
@@ -3851,11 +3863,33 @@
           <w:rFonts w:ascii="Arial" w:hAnsi="Arial" w:cs="Arial"/>
         </w:rPr>
       </w:pPr>
-      <w:r>
-        <w:rPr>
-          <w:rFonts w:ascii="Arial" w:hAnsi="Arial" w:cs="Arial"/>
-        </w:rPr>
-        <w:t>link_eshopworld/sitesdata/meta/systemobjects_pwa.xml</w:t>
+      <w:proofErr w:type="spellStart"/>
+      <w:r>
+        <w:rPr>
+          <w:rFonts w:ascii="Arial" w:hAnsi="Arial" w:cs="Arial"/>
+        </w:rPr>
+        <w:t>link_eshopworld</w:t>
+      </w:r>
+      <w:proofErr w:type="spellEnd"/>
+      <w:r>
+        <w:rPr>
+          <w:rFonts w:ascii="Arial" w:hAnsi="Arial" w:cs="Arial"/>
+        </w:rPr>
+        <w:t>/</w:t>
+      </w:r>
+      <w:proofErr w:type="spellStart"/>
+      <w:r>
+        <w:rPr>
+          <w:rFonts w:ascii="Arial" w:hAnsi="Arial" w:cs="Arial"/>
+        </w:rPr>
+        <w:t>sitesdata</w:t>
+      </w:r>
+      <w:proofErr w:type="spellEnd"/>
+      <w:r>
+        <w:rPr>
+          <w:rFonts w:ascii="Arial" w:hAnsi="Arial" w:cs="Arial"/>
+        </w:rPr>
+        <w:t>/meta/systemobjects_pwa.xml</w:t>
       </w:r>
     </w:p>
     <w:p>
@@ -3889,11 +3923,33 @@
           <w:rFonts w:ascii="Arial" w:hAnsi="Arial" w:cs="Arial"/>
         </w:rPr>
       </w:pPr>
-      <w:r>
-        <w:rPr>
-          <w:rFonts w:ascii="Arial" w:hAnsi="Arial" w:cs="Arial"/>
-        </w:rPr>
-        <w:t>link_eshopworld/sitesdata/meta/customobjects.xml</w:t>
+      <w:proofErr w:type="spellStart"/>
+      <w:r>
+        <w:rPr>
+          <w:rFonts w:ascii="Arial" w:hAnsi="Arial" w:cs="Arial"/>
+        </w:rPr>
+        <w:t>link_eshopworld</w:t>
+      </w:r>
+      <w:proofErr w:type="spellEnd"/>
+      <w:r>
+        <w:rPr>
+          <w:rFonts w:ascii="Arial" w:hAnsi="Arial" w:cs="Arial"/>
+        </w:rPr>
+        <w:t>/</w:t>
+      </w:r>
+      <w:proofErr w:type="spellStart"/>
+      <w:r>
+        <w:rPr>
+          <w:rFonts w:ascii="Arial" w:hAnsi="Arial" w:cs="Arial"/>
+        </w:rPr>
+        <w:t>sitesdata</w:t>
+      </w:r>
+      <w:proofErr w:type="spellEnd"/>
+      <w:r>
+        <w:rPr>
+          <w:rFonts w:ascii="Arial" w:hAnsi="Arial" w:cs="Arial"/>
+        </w:rPr>
+        <w:t>/meta/customobjects.xml</w:t>
       </w:r>
     </w:p>
     <w:p>
@@ -3908,11 +3964,33 @@
           <w:rFonts w:ascii="Arial" w:hAnsi="Arial" w:cs="Arial"/>
         </w:rPr>
       </w:pPr>
-      <w:r>
-        <w:rPr>
-          <w:rFonts w:ascii="Arial" w:hAnsi="Arial" w:cs="Arial"/>
-        </w:rPr>
-        <w:t>link_eshopworld/sitesdata/meta/customobjects_pwa.xml</w:t>
+      <w:proofErr w:type="spellStart"/>
+      <w:r>
+        <w:rPr>
+          <w:rFonts w:ascii="Arial" w:hAnsi="Arial" w:cs="Arial"/>
+        </w:rPr>
+        <w:t>link_eshopworld</w:t>
+      </w:r>
+      <w:proofErr w:type="spellEnd"/>
+      <w:r>
+        <w:rPr>
+          <w:rFonts w:ascii="Arial" w:hAnsi="Arial" w:cs="Arial"/>
+        </w:rPr>
+        <w:t>/</w:t>
+      </w:r>
+      <w:proofErr w:type="spellStart"/>
+      <w:r>
+        <w:rPr>
+          <w:rFonts w:ascii="Arial" w:hAnsi="Arial" w:cs="Arial"/>
+        </w:rPr>
+        <w:t>sitesdata</w:t>
+      </w:r>
+      <w:proofErr w:type="spellEnd"/>
+      <w:r>
+        <w:rPr>
+          <w:rFonts w:ascii="Arial" w:hAnsi="Arial" w:cs="Arial"/>
+        </w:rPr>
+        <w:t>/meta/customobjects_pwa.xml</w:t>
       </w:r>
     </w:p>
     <w:p>
@@ -3946,11 +4024,47 @@
           <w:rFonts w:ascii="Arial" w:hAnsi="Arial" w:cs="Arial"/>
         </w:rPr>
       </w:pPr>
-      <w:r>
-        <w:rPr>
-          <w:rFonts w:ascii="Arial" w:hAnsi="Arial" w:cs="Arial"/>
-        </w:rPr>
-        <w:t>link_eshopworld/sitesdata/sites/RefArch/libraries.xml</w:t>
+      <w:proofErr w:type="spellStart"/>
+      <w:r>
+        <w:rPr>
+          <w:rFonts w:ascii="Arial" w:hAnsi="Arial" w:cs="Arial"/>
+        </w:rPr>
+        <w:t>link_eshopworld</w:t>
+      </w:r>
+      <w:proofErr w:type="spellEnd"/>
+      <w:r>
+        <w:rPr>
+          <w:rFonts w:ascii="Arial" w:hAnsi="Arial" w:cs="Arial"/>
+        </w:rPr>
+        <w:t>/</w:t>
+      </w:r>
+      <w:proofErr w:type="spellStart"/>
+      <w:r>
+        <w:rPr>
+          <w:rFonts w:ascii="Arial" w:hAnsi="Arial" w:cs="Arial"/>
+        </w:rPr>
+        <w:t>sitesdata</w:t>
+      </w:r>
+      <w:proofErr w:type="spellEnd"/>
+      <w:r>
+        <w:rPr>
+          <w:rFonts w:ascii="Arial" w:hAnsi="Arial" w:cs="Arial"/>
+        </w:rPr>
+        <w:t>/sites/</w:t>
+      </w:r>
+      <w:proofErr w:type="spellStart"/>
+      <w:r>
+        <w:rPr>
+          <w:rFonts w:ascii="Arial" w:hAnsi="Arial" w:cs="Arial"/>
+        </w:rPr>
+        <w:t>RefArch</w:t>
+      </w:r>
+      <w:proofErr w:type="spellEnd"/>
+      <w:r>
+        <w:rPr>
+          <w:rFonts w:ascii="Arial" w:hAnsi="Arial" w:cs="Arial"/>
+        </w:rPr>
+        <w:t>/libraries.xml</w:t>
       </w:r>
     </w:p>
     <w:p>
@@ -3965,11 +4079,47 @@
           <w:rFonts w:ascii="Arial" w:hAnsi="Arial" w:cs="Arial"/>
         </w:rPr>
       </w:pPr>
-      <w:r>
-        <w:rPr>
-          <w:rFonts w:ascii="Arial" w:hAnsi="Arial" w:cs="Arial"/>
-        </w:rPr>
-        <w:t>link_eshopworld/sitesdata/sites/RefArch/content-assets.xml</w:t>
+      <w:proofErr w:type="spellStart"/>
+      <w:r>
+        <w:rPr>
+          <w:rFonts w:ascii="Arial" w:hAnsi="Arial" w:cs="Arial"/>
+        </w:rPr>
+        <w:t>link_eshopworld</w:t>
+      </w:r>
+      <w:proofErr w:type="spellEnd"/>
+      <w:r>
+        <w:rPr>
+          <w:rFonts w:ascii="Arial" w:hAnsi="Arial" w:cs="Arial"/>
+        </w:rPr>
+        <w:t>/</w:t>
+      </w:r>
+      <w:proofErr w:type="spellStart"/>
+      <w:r>
+        <w:rPr>
+          <w:rFonts w:ascii="Arial" w:hAnsi="Arial" w:cs="Arial"/>
+        </w:rPr>
+        <w:t>sitesdata</w:t>
+      </w:r>
+      <w:proofErr w:type="spellEnd"/>
+      <w:r>
+        <w:rPr>
+          <w:rFonts w:ascii="Arial" w:hAnsi="Arial" w:cs="Arial"/>
+        </w:rPr>
+        <w:t>/sites/</w:t>
+      </w:r>
+      <w:proofErr w:type="spellStart"/>
+      <w:r>
+        <w:rPr>
+          <w:rFonts w:ascii="Arial" w:hAnsi="Arial" w:cs="Arial"/>
+        </w:rPr>
+        <w:t>RefArch</w:t>
+      </w:r>
+      <w:proofErr w:type="spellEnd"/>
+      <w:r>
+        <w:rPr>
+          <w:rFonts w:ascii="Arial" w:hAnsi="Arial" w:cs="Arial"/>
+        </w:rPr>
+        <w:t>/content-assets.xml</w:t>
       </w:r>
     </w:p>
     <w:p>
@@ -4116,12 +4266,14 @@
           <w:rFonts w:ascii="Arial" w:hAnsi="Arial" w:cs="Arial"/>
         </w:rPr>
       </w:pPr>
+      <w:proofErr w:type="spellStart"/>
       <w:r>
         <w:rPr>
           <w:rFonts w:ascii="Arial" w:hAnsi="Arial" w:cs="Arial"/>
         </w:rPr>
         <w:t>InventoryCheckFailurePageUrl|cart</w:t>
       </w:r>
+      <w:proofErr w:type="spellEnd"/>
     </w:p>
     <w:p>
       <w:pPr>
@@ -4135,11 +4287,19 @@
           <w:rFonts w:ascii="Arial" w:hAnsi="Arial" w:cs="Arial"/>
         </w:rPr>
       </w:pPr>
-      <w:r>
-        <w:rPr>
-          <w:rFonts w:ascii="Arial" w:hAnsi="Arial" w:cs="Arial"/>
-        </w:rPr>
-        <w:t>BaseUrl|</w:t>
+      <w:proofErr w:type="spellStart"/>
+      <w:r>
+        <w:rPr>
+          <w:rFonts w:ascii="Arial" w:hAnsi="Arial" w:cs="Arial"/>
+        </w:rPr>
+        <w:t>BaseUrl</w:t>
+      </w:r>
+      <w:proofErr w:type="spellEnd"/>
+      <w:r>
+        <w:rPr>
+          <w:rFonts w:ascii="Arial" w:hAnsi="Arial" w:cs="Arial"/>
+        </w:rPr>
+        <w:t>|</w:t>
       </w:r>
     </w:p>
     <w:p>
@@ -4154,6 +4314,7 @@
           <w:rFonts w:ascii="Arial" w:hAnsi="Arial" w:cs="Arial"/>
         </w:rPr>
       </w:pPr>
+      <w:proofErr w:type="spellStart"/>
       <w:r>
         <w:rPr>
           <w:rFonts w:ascii="Arial" w:hAnsi="Arial" w:cs="Arial"/>
@@ -4168,8 +4329,27 @@
           <w:color w:val="000000"/>
           <w:shd w:val="clear" w:color="auto" w:fill="FFFFFF"/>
         </w:rPr>
-        <w:t>Base url</w:t>
-      </w:r>
+        <w:t>Base</w:t>
+      </w:r>
+      <w:proofErr w:type="spellEnd"/>
+      <w:r>
+        <w:rPr>
+          <w:rFonts w:ascii="Arial" w:hAnsi="Arial" w:cs="Arial"/>
+          <w:color w:val="000000"/>
+          <w:shd w:val="clear" w:color="auto" w:fill="FFFFFF"/>
+        </w:rPr>
+        <w:t xml:space="preserve"> </w:t>
+      </w:r>
+      <w:proofErr w:type="spellStart"/>
+      <w:r>
+        <w:rPr>
+          <w:rFonts w:ascii="Arial" w:hAnsi="Arial" w:cs="Arial"/>
+          <w:color w:val="000000"/>
+          <w:shd w:val="clear" w:color="auto" w:fill="FFFFFF"/>
+        </w:rPr>
+        <w:t>url</w:t>
+      </w:r>
+      <w:proofErr w:type="spellEnd"/>
     </w:p>
     <w:p>
       <w:pPr>
@@ -4183,12 +4363,14 @@
           <w:rFonts w:ascii="Arial" w:hAnsi="Arial" w:cs="Arial"/>
         </w:rPr>
       </w:pPr>
+      <w:proofErr w:type="spellStart"/>
       <w:r>
         <w:rPr>
           <w:rFonts w:ascii="Arial" w:hAnsi="Arial" w:cs="Arial"/>
         </w:rPr>
         <w:t>BackToCartUrl|cart</w:t>
       </w:r>
+      <w:proofErr w:type="spellEnd"/>
     </w:p>
     <w:p>
       <w:pPr>
@@ -4502,7 +4684,79 @@
           <w:b/>
           <w:bCs/>
         </w:rPr>
-        <w:t>The locale must be in the format of {lang_Country} e.g. en_IE, en_US, en_CA etc</w:t>
+        <w:t>The locale must be in the format of {</w:t>
+      </w:r>
+      <w:proofErr w:type="spellStart"/>
+      <w:r>
+        <w:rPr>
+          <w:rFonts w:ascii="Arial" w:hAnsi="Arial" w:cs="Arial"/>
+          <w:b/>
+          <w:bCs/>
+        </w:rPr>
+        <w:t>lang_Country</w:t>
+      </w:r>
+      <w:proofErr w:type="spellEnd"/>
+      <w:r>
+        <w:rPr>
+          <w:rFonts w:ascii="Arial" w:hAnsi="Arial" w:cs="Arial"/>
+          <w:b/>
+          <w:bCs/>
+        </w:rPr>
+        <w:t xml:space="preserve">} e.g. </w:t>
+      </w:r>
+      <w:proofErr w:type="spellStart"/>
+      <w:r>
+        <w:rPr>
+          <w:rFonts w:ascii="Arial" w:hAnsi="Arial" w:cs="Arial"/>
+          <w:b/>
+          <w:bCs/>
+        </w:rPr>
+        <w:t>en_IE</w:t>
+      </w:r>
+      <w:proofErr w:type="spellEnd"/>
+      <w:r>
+        <w:rPr>
+          <w:rFonts w:ascii="Arial" w:hAnsi="Arial" w:cs="Arial"/>
+          <w:b/>
+          <w:bCs/>
+        </w:rPr>
+        <w:t xml:space="preserve">, </w:t>
+      </w:r>
+      <w:proofErr w:type="spellStart"/>
+      <w:r>
+        <w:rPr>
+          <w:rFonts w:ascii="Arial" w:hAnsi="Arial" w:cs="Arial"/>
+          <w:b/>
+          <w:bCs/>
+        </w:rPr>
+        <w:t>en_US</w:t>
+      </w:r>
+      <w:proofErr w:type="spellEnd"/>
+      <w:r>
+        <w:rPr>
+          <w:rFonts w:ascii="Arial" w:hAnsi="Arial" w:cs="Arial"/>
+          <w:b/>
+          <w:bCs/>
+        </w:rPr>
+        <w:t xml:space="preserve">, </w:t>
+      </w:r>
+      <w:proofErr w:type="spellStart"/>
+      <w:r>
+        <w:rPr>
+          <w:rFonts w:ascii="Arial" w:hAnsi="Arial" w:cs="Arial"/>
+          <w:b/>
+          <w:bCs/>
+        </w:rPr>
+        <w:t>en_CA</w:t>
+      </w:r>
+      <w:proofErr w:type="spellEnd"/>
+      <w:r>
+        <w:rPr>
+          <w:rFonts w:ascii="Arial" w:hAnsi="Arial" w:cs="Arial"/>
+          <w:b/>
+          <w:bCs/>
+        </w:rPr>
+        <w:t xml:space="preserve"> etc</w:t>
       </w:r>
     </w:p>
     <w:p>
@@ -4707,8 +4961,16 @@
         <w:rPr>
           <w:rFonts w:ascii="Arial" w:hAnsi="Arial" w:cs="Arial"/>
         </w:rPr>
-        <w:t>This will generate locale in form of en_IE</w:t>
-      </w:r>
+        <w:t xml:space="preserve">This will generate locale in form of </w:t>
+      </w:r>
+      <w:proofErr w:type="spellStart"/>
+      <w:r>
+        <w:rPr>
+          <w:rFonts w:ascii="Arial" w:hAnsi="Arial" w:cs="Arial"/>
+        </w:rPr>
+        <w:t>en_IE</w:t>
+      </w:r>
+      <w:proofErr w:type="spellEnd"/>
     </w:p>
     <w:p>
       <w:pPr>
@@ -4751,7 +5013,21 @@
         <w:rPr>
           <w:rFonts w:ascii="Arial" w:hAnsi="Arial" w:cs="Arial"/>
         </w:rPr>
-        <w:t>After setting up and running up the pwa kit successfully we can add ESW related changes in it.</w:t>
+        <w:t xml:space="preserve">After setting up and running up the </w:t>
+      </w:r>
+      <w:proofErr w:type="spellStart"/>
+      <w:r>
+        <w:rPr>
+          <w:rFonts w:ascii="Arial" w:hAnsi="Arial" w:cs="Arial"/>
+        </w:rPr>
+        <w:t>pwa</w:t>
+      </w:r>
+      <w:proofErr w:type="spellEnd"/>
+      <w:r>
+        <w:rPr>
+          <w:rFonts w:ascii="Arial" w:hAnsi="Arial" w:cs="Arial"/>
+        </w:rPr>
+        <w:t xml:space="preserve"> kit successfully we can add ESW related changes in it.</w:t>
       </w:r>
     </w:p>
     <w:p>
@@ -4797,7 +5073,21 @@
         <w:rPr>
           <w:rFonts w:ascii="Arial" w:hAnsi="Arial" w:cs="Arial"/>
         </w:rPr>
-        <w:t xml:space="preserve"> of pwa-kit to enabled ESW checkout:</w:t>
+        <w:t xml:space="preserve"> of </w:t>
+      </w:r>
+      <w:proofErr w:type="spellStart"/>
+      <w:r>
+        <w:rPr>
+          <w:rFonts w:ascii="Arial" w:hAnsi="Arial" w:cs="Arial"/>
+        </w:rPr>
+        <w:t>pwa</w:t>
+      </w:r>
+      <w:proofErr w:type="spellEnd"/>
+      <w:r>
+        <w:rPr>
+          <w:rFonts w:ascii="Arial" w:hAnsi="Arial" w:cs="Arial"/>
+        </w:rPr>
+        <w:t>-kit to enabled ESW checkout:</w:t>
       </w:r>
     </w:p>
     <w:p>
@@ -4888,11 +5178,33 @@
           <w:rFonts w:ascii="Arial" w:hAnsi="Arial" w:cs="Arial"/>
         </w:rPr>
       </w:pPr>
-      <w:r>
-        <w:rPr>
-          <w:rFonts w:ascii="Arial" w:hAnsi="Arial" w:cs="Arial"/>
-        </w:rPr>
-        <w:t>main.jsx (Add timezone cookie)</w:t>
+      <w:proofErr w:type="spellStart"/>
+      <w:r>
+        <w:rPr>
+          <w:rFonts w:ascii="Arial" w:hAnsi="Arial" w:cs="Arial"/>
+        </w:rPr>
+        <w:t>main.jsx</w:t>
+      </w:r>
+      <w:proofErr w:type="spellEnd"/>
+      <w:r>
+        <w:rPr>
+          <w:rFonts w:ascii="Arial" w:hAnsi="Arial" w:cs="Arial"/>
+        </w:rPr>
+        <w:t xml:space="preserve"> (Add </w:t>
+      </w:r>
+      <w:proofErr w:type="spellStart"/>
+      <w:r>
+        <w:rPr>
+          <w:rFonts w:ascii="Arial" w:hAnsi="Arial" w:cs="Arial"/>
+        </w:rPr>
+        <w:t>timezone</w:t>
+      </w:r>
+      <w:proofErr w:type="spellEnd"/>
+      <w:r>
+        <w:rPr>
+          <w:rFonts w:ascii="Arial" w:hAnsi="Arial" w:cs="Arial"/>
+        </w:rPr>
+        <w:t xml:space="preserve"> cookie)</w:t>
       </w:r>
     </w:p>
     <w:p>
@@ -4949,7 +5261,35 @@
         <w:rPr>
           <w:rFonts w:ascii="Arial" w:hAnsi="Arial" w:cs="Arial"/>
         </w:rPr>
-        <w:t>index.js (To call esw init component)</w:t>
+        <w:t xml:space="preserve">index.js (To call </w:t>
+      </w:r>
+      <w:proofErr w:type="spellStart"/>
+      <w:r>
+        <w:rPr>
+          <w:rFonts w:ascii="Arial" w:hAnsi="Arial" w:cs="Arial"/>
+        </w:rPr>
+        <w:t>esw</w:t>
+      </w:r>
+      <w:proofErr w:type="spellEnd"/>
+      <w:r>
+        <w:rPr>
+          <w:rFonts w:ascii="Arial" w:hAnsi="Arial" w:cs="Arial"/>
+        </w:rPr>
+        <w:t xml:space="preserve"> </w:t>
+      </w:r>
+      <w:proofErr w:type="spellStart"/>
+      <w:r>
+        <w:rPr>
+          <w:rFonts w:ascii="Arial" w:hAnsi="Arial" w:cs="Arial"/>
+        </w:rPr>
+        <w:t>init</w:t>
+      </w:r>
+      <w:proofErr w:type="spellEnd"/>
+      <w:r>
+        <w:rPr>
+          <w:rFonts w:ascii="Arial" w:hAnsi="Arial" w:cs="Arial"/>
+        </w:rPr>
+        <w:t xml:space="preserve"> component)</w:t>
       </w:r>
     </w:p>
     <w:p>
@@ -4987,7 +5327,21 @@
         <w:rPr>
           <w:rFonts w:ascii="Arial" w:hAnsi="Arial" w:cs="Arial"/>
         </w:rPr>
-        <w:t>login-fields.jsx (Prefilled login email for post checkout registration)</w:t>
+        <w:t>login-</w:t>
+      </w:r>
+      <w:proofErr w:type="spellStart"/>
+      <w:r>
+        <w:rPr>
+          <w:rFonts w:ascii="Arial" w:hAnsi="Arial" w:cs="Arial"/>
+        </w:rPr>
+        <w:t>fields.jsx</w:t>
+      </w:r>
+      <w:proofErr w:type="spellEnd"/>
+      <w:r>
+        <w:rPr>
+          <w:rFonts w:ascii="Arial" w:hAnsi="Arial" w:cs="Arial"/>
+        </w:rPr>
+        <w:t xml:space="preserve"> (Prefilled login email for post checkout registration)</w:t>
       </w:r>
     </w:p>
     <w:p>
@@ -5006,7 +5360,21 @@
         <w:rPr>
           <w:rFonts w:ascii="Arial" w:hAnsi="Arial" w:cs="Arial"/>
         </w:rPr>
-        <w:t>registration-fields.jsx (Prefilled registration fields for post checkout registration)</w:t>
+        <w:t>registration-</w:t>
+      </w:r>
+      <w:proofErr w:type="spellStart"/>
+      <w:r>
+        <w:rPr>
+          <w:rFonts w:ascii="Arial" w:hAnsi="Arial" w:cs="Arial"/>
+        </w:rPr>
+        <w:t>fields.jsx</w:t>
+      </w:r>
+      <w:proofErr w:type="spellEnd"/>
+      <w:r>
+        <w:rPr>
+          <w:rFonts w:ascii="Arial" w:hAnsi="Arial" w:cs="Arial"/>
+        </w:rPr>
+        <w:t xml:space="preserve"> (Prefilled registration fields for post checkout registration)</w:t>
       </w:r>
     </w:p>
     <w:p>
@@ -5046,12 +5414,14 @@
           <w:rFonts w:ascii="Arial" w:hAnsi="Arial" w:cs="Arial"/>
         </w:rPr>
       </w:pPr>
+      <w:proofErr w:type="spellStart"/>
       <w:r>
         <w:rPr>
           <w:rFonts w:ascii="Arial" w:hAnsi="Arial" w:cs="Arial"/>
         </w:rPr>
         <w:t>index.jsx</w:t>
       </w:r>
+      <w:proofErr w:type="spellEnd"/>
       <w:r>
         <w:rPr>
           <w:rFonts w:ascii="Arial" w:hAnsi="Arial" w:cs="Arial"/>
@@ -5096,12 +5466,14 @@
           <w:rFonts w:ascii="Arial" w:hAnsi="Arial" w:cs="Arial"/>
         </w:rPr>
       </w:pPr>
+      <w:proofErr w:type="spellStart"/>
       <w:r>
         <w:rPr>
           <w:rFonts w:ascii="Arial" w:hAnsi="Arial" w:cs="Arial"/>
         </w:rPr>
         <w:t>index.jsx</w:t>
       </w:r>
+      <w:proofErr w:type="spellEnd"/>
       <w:r>
         <w:rPr>
           <w:rFonts w:ascii="Arial" w:hAnsi="Arial" w:cs="Arial"/>
@@ -5270,7 +5642,21 @@
         <w:rPr>
           <w:rFonts w:ascii="Arial" w:hAnsi="Arial" w:cs="Arial"/>
         </w:rPr>
-        <w:t>order-detail.jsx (Display order tracking information from ESW)</w:t>
+        <w:t>order-</w:t>
+      </w:r>
+      <w:proofErr w:type="spellStart"/>
+      <w:r>
+        <w:rPr>
+          <w:rFonts w:ascii="Arial" w:hAnsi="Arial" w:cs="Arial"/>
+        </w:rPr>
+        <w:t>detail.jsx</w:t>
+      </w:r>
+      <w:proofErr w:type="spellEnd"/>
+      <w:r>
+        <w:rPr>
+          <w:rFonts w:ascii="Arial" w:hAnsi="Arial" w:cs="Arial"/>
+        </w:rPr>
+        <w:t xml:space="preserve"> (Display order tracking information from ESW)</w:t>
       </w:r>
     </w:p>
     <w:p>
@@ -5327,7 +5713,21 @@
         <w:rPr>
           <w:rFonts w:ascii="Arial" w:hAnsi="Arial" w:cs="Arial"/>
         </w:rPr>
-        <w:t>cart-cta.jsx (override checkout button)</w:t>
+        <w:t>cart-</w:t>
+      </w:r>
+      <w:proofErr w:type="spellStart"/>
+      <w:r>
+        <w:rPr>
+          <w:rFonts w:ascii="Arial" w:hAnsi="Arial" w:cs="Arial"/>
+        </w:rPr>
+        <w:t>cta.jsx</w:t>
+      </w:r>
+      <w:proofErr w:type="spellEnd"/>
+      <w:r>
+        <w:rPr>
+          <w:rFonts w:ascii="Arial" w:hAnsi="Arial" w:cs="Arial"/>
+        </w:rPr>
+        <w:t xml:space="preserve"> (override checkout button)</w:t>
       </w:r>
     </w:p>
     <w:p>
@@ -5342,12 +5742,14 @@
           <w:rFonts w:ascii="Arial" w:hAnsi="Arial" w:cs="Arial"/>
         </w:rPr>
       </w:pPr>
+      <w:proofErr w:type="spellStart"/>
       <w:r>
         <w:rPr>
           <w:rFonts w:ascii="Arial" w:hAnsi="Arial" w:cs="Arial"/>
         </w:rPr>
         <w:t>index.jsx</w:t>
       </w:r>
+      <w:proofErr w:type="spellEnd"/>
     </w:p>
     <w:p>
       <w:pPr>
@@ -5361,12 +5763,14 @@
           <w:rFonts w:ascii="Arial" w:hAnsi="Arial" w:cs="Arial"/>
         </w:rPr>
       </w:pPr>
+      <w:proofErr w:type="spellStart"/>
       <w:r>
         <w:rPr>
           <w:rFonts w:ascii="Arial" w:hAnsi="Arial" w:cs="Arial"/>
         </w:rPr>
         <w:t>routes.jsx</w:t>
       </w:r>
+      <w:proofErr w:type="spellEnd"/>
     </w:p>
     <w:p>
       <w:pPr>
@@ -5399,11 +5803,19 @@
           <w:rFonts w:ascii="Arial" w:hAnsi="Arial" w:cs="Arial"/>
         </w:rPr>
       </w:pPr>
-      <w:r>
-        <w:rPr>
-          <w:rFonts w:ascii="Arial" w:hAnsi="Arial" w:cs="Arial"/>
-        </w:rPr>
-        <w:t>en-US.json (Add message for restricted products, retailer will need to update relevant translation file)</w:t>
+      <w:proofErr w:type="spellStart"/>
+      <w:r>
+        <w:rPr>
+          <w:rFonts w:ascii="Arial" w:hAnsi="Arial" w:cs="Arial"/>
+        </w:rPr>
+        <w:t>en-US.json</w:t>
+      </w:r>
+      <w:proofErr w:type="spellEnd"/>
+      <w:r>
+        <w:rPr>
+          <w:rFonts w:ascii="Arial" w:hAnsi="Arial" w:cs="Arial"/>
+        </w:rPr>
+        <w:t xml:space="preserve"> (Add message for restricted products, retailer will need to update relevant translation file)</w:t>
       </w:r>
     </w:p>
     <w:p>
@@ -5527,6 +5939,7 @@
         </w:rPr>
         <w:t xml:space="preserve">        </w:t>
       </w:r>
+      <w:proofErr w:type="spellStart"/>
       <w:r>
         <w:rPr>
           <w:rFonts w:ascii="Arial" w:eastAsia="Times New Roman" w:hAnsi="Arial" w:cs="Arial"/>
@@ -5535,7 +5948,18 @@
           <w:szCs w:val="21"/>
           <w:lang w:val="en-US" w:eastAsia="en-US"/>
         </w:rPr>
-        <w:t>eswConfigs:</w:t>
+        <w:t>eswConfigs</w:t>
+      </w:r>
+      <w:proofErr w:type="spellEnd"/>
+      <w:r>
+        <w:rPr>
+          <w:rFonts w:ascii="Arial" w:eastAsia="Times New Roman" w:hAnsi="Arial" w:cs="Arial"/>
+          <w:color w:val="9CDCFE"/>
+          <w:sz w:val="21"/>
+          <w:szCs w:val="21"/>
+          <w:lang w:val="en-US" w:eastAsia="en-US"/>
+        </w:rPr>
+        <w:t>:</w:t>
       </w:r>
       <w:r>
         <w:rPr>
@@ -5570,6 +5994,7 @@
         </w:rPr>
         <w:t xml:space="preserve">            </w:t>
       </w:r>
+      <w:proofErr w:type="spellStart"/>
       <w:r>
         <w:rPr>
           <w:rFonts w:ascii="Arial" w:eastAsia="Times New Roman" w:hAnsi="Arial" w:cs="Arial"/>
@@ -5578,7 +6003,18 @@
           <w:szCs w:val="21"/>
           <w:lang w:val="en-US" w:eastAsia="en-US"/>
         </w:rPr>
-        <w:t>ocapiProxyPath:</w:t>
+        <w:t>ocapiProxyPath</w:t>
+      </w:r>
+      <w:proofErr w:type="spellEnd"/>
+      <w:r>
+        <w:rPr>
+          <w:rFonts w:ascii="Arial" w:eastAsia="Times New Roman" w:hAnsi="Arial" w:cs="Arial"/>
+          <w:color w:val="9CDCFE"/>
+          <w:sz w:val="21"/>
+          <w:szCs w:val="21"/>
+          <w:lang w:val="en-US" w:eastAsia="en-US"/>
+        </w:rPr>
+        <w:t>:</w:t>
       </w:r>
       <w:r>
         <w:rPr>
@@ -5598,7 +6034,51 @@
           <w:szCs w:val="21"/>
           <w:lang w:val="en-US" w:eastAsia="en-US"/>
         </w:rPr>
-        <w:t>'/mobify/proxy/ocapi'</w:t>
+        <w:t>'/</w:t>
+      </w:r>
+      <w:proofErr w:type="spellStart"/>
+      <w:r>
+        <w:rPr>
+          <w:rFonts w:ascii="Arial" w:eastAsia="Times New Roman" w:hAnsi="Arial" w:cs="Arial"/>
+          <w:color w:val="CE9178"/>
+          <w:sz w:val="21"/>
+          <w:szCs w:val="21"/>
+          <w:lang w:val="en-US" w:eastAsia="en-US"/>
+        </w:rPr>
+        <w:t>mobify</w:t>
+      </w:r>
+      <w:proofErr w:type="spellEnd"/>
+      <w:r>
+        <w:rPr>
+          <w:rFonts w:ascii="Arial" w:eastAsia="Times New Roman" w:hAnsi="Arial" w:cs="Arial"/>
+          <w:color w:val="CE9178"/>
+          <w:sz w:val="21"/>
+          <w:szCs w:val="21"/>
+          <w:lang w:val="en-US" w:eastAsia="en-US"/>
+        </w:rPr>
+        <w:t>/proxy/</w:t>
+      </w:r>
+      <w:proofErr w:type="spellStart"/>
+      <w:r>
+        <w:rPr>
+          <w:rFonts w:ascii="Arial" w:eastAsia="Times New Roman" w:hAnsi="Arial" w:cs="Arial"/>
+          <w:color w:val="CE9178"/>
+          <w:sz w:val="21"/>
+          <w:szCs w:val="21"/>
+          <w:lang w:val="en-US" w:eastAsia="en-US"/>
+        </w:rPr>
+        <w:t>ocapi</w:t>
+      </w:r>
+      <w:proofErr w:type="spellEnd"/>
+      <w:r>
+        <w:rPr>
+          <w:rFonts w:ascii="Arial" w:eastAsia="Times New Roman" w:hAnsi="Arial" w:cs="Arial"/>
+          <w:color w:val="CE9178"/>
+          <w:sz w:val="21"/>
+          <w:szCs w:val="21"/>
+          <w:lang w:val="en-US" w:eastAsia="en-US"/>
+        </w:rPr>
+        <w:t>'</w:t>
       </w:r>
       <w:r>
         <w:rPr>
@@ -5633,6 +6113,7 @@
         </w:rPr>
         <w:t xml:space="preserve">            </w:t>
       </w:r>
+      <w:proofErr w:type="spellStart"/>
       <w:r>
         <w:rPr>
           <w:rFonts w:ascii="Arial" w:eastAsia="Times New Roman" w:hAnsi="Arial" w:cs="Arial"/>
@@ -5641,7 +6122,18 @@
           <w:szCs w:val="21"/>
           <w:lang w:val="fr-FR" w:eastAsia="en-US"/>
         </w:rPr>
-        <w:t>siteUri:</w:t>
+        <w:t>siteUri</w:t>
+      </w:r>
+      <w:proofErr w:type="spellEnd"/>
+      <w:r>
+        <w:rPr>
+          <w:rFonts w:ascii="Arial" w:eastAsia="Times New Roman" w:hAnsi="Arial" w:cs="Arial"/>
+          <w:color w:val="9CDCFE"/>
+          <w:sz w:val="21"/>
+          <w:szCs w:val="21"/>
+          <w:lang w:val="fr-FR" w:eastAsia="en-US"/>
+        </w:rPr>
+        <w:t>:</w:t>
       </w:r>
       <w:r>
         <w:rPr>
@@ -5661,7 +6153,51 @@
           <w:szCs w:val="21"/>
           <w:lang w:val="fr-FR" w:eastAsia="en-US"/>
         </w:rPr>
-        <w:t>'/on/demandware.store/Sites-RefArch-Site/default'</w:t>
+        <w:t>'/on/</w:t>
+      </w:r>
+      <w:proofErr w:type="spellStart"/>
+      <w:r>
+        <w:rPr>
+          <w:rFonts w:ascii="Arial" w:eastAsia="Times New Roman" w:hAnsi="Arial" w:cs="Arial"/>
+          <w:color w:val="CE9178"/>
+          <w:sz w:val="21"/>
+          <w:szCs w:val="21"/>
+          <w:lang w:val="fr-FR" w:eastAsia="en-US"/>
+        </w:rPr>
+        <w:t>demandware.store</w:t>
+      </w:r>
+      <w:proofErr w:type="spellEnd"/>
+      <w:r>
+        <w:rPr>
+          <w:rFonts w:ascii="Arial" w:eastAsia="Times New Roman" w:hAnsi="Arial" w:cs="Arial"/>
+          <w:color w:val="CE9178"/>
+          <w:sz w:val="21"/>
+          <w:szCs w:val="21"/>
+          <w:lang w:val="fr-FR" w:eastAsia="en-US"/>
+        </w:rPr>
+        <w:t>/Sites-</w:t>
+      </w:r>
+      <w:proofErr w:type="spellStart"/>
+      <w:r>
+        <w:rPr>
+          <w:rFonts w:ascii="Arial" w:eastAsia="Times New Roman" w:hAnsi="Arial" w:cs="Arial"/>
+          <w:color w:val="CE9178"/>
+          <w:sz w:val="21"/>
+          <w:szCs w:val="21"/>
+          <w:lang w:val="fr-FR" w:eastAsia="en-US"/>
+        </w:rPr>
+        <w:t>RefArch</w:t>
+      </w:r>
+      <w:proofErr w:type="spellEnd"/>
+      <w:r>
+        <w:rPr>
+          <w:rFonts w:ascii="Arial" w:eastAsia="Times New Roman" w:hAnsi="Arial" w:cs="Arial"/>
+          <w:color w:val="CE9178"/>
+          <w:sz w:val="21"/>
+          <w:szCs w:val="21"/>
+          <w:lang w:val="fr-FR" w:eastAsia="en-US"/>
+        </w:rPr>
+        <w:t>-Site/default'</w:t>
       </w:r>
     </w:p>
     <w:p>
@@ -5772,7 +6308,21 @@
         <w:rPr>
           <w:rFonts w:ascii="Arial" w:hAnsi="Arial" w:cs="Arial"/>
         </w:rPr>
-        <w:t>Make sure to add correct path for eswConfigs.</w:t>
+        <w:t xml:space="preserve">Make sure to add correct path for </w:t>
+      </w:r>
+      <w:proofErr w:type="spellStart"/>
+      <w:r>
+        <w:rPr>
+          <w:rFonts w:ascii="Arial" w:hAnsi="Arial" w:cs="Arial"/>
+        </w:rPr>
+        <w:t>eswConfigs</w:t>
+      </w:r>
+      <w:proofErr w:type="spellEnd"/>
+      <w:r>
+        <w:rPr>
+          <w:rFonts w:ascii="Arial" w:hAnsi="Arial" w:cs="Arial"/>
+        </w:rPr>
+        <w:t>.</w:t>
       </w:r>
     </w:p>
     <w:p>
@@ -5801,6 +6351,7 @@
           <w:lang w:val="en-US" w:eastAsia="en-US"/>
         </w:rPr>
       </w:pPr>
+      <w:proofErr w:type="spellStart"/>
       <w:r>
         <w:rPr>
           <w:rFonts w:ascii="Consolas" w:eastAsia="Times New Roman" w:hAnsi="Consolas" w:cs="Times New Roman"/>
@@ -5831,6 +6382,7 @@
         </w:rPr>
         <w:t>exports</w:t>
       </w:r>
+      <w:proofErr w:type="spellEnd"/>
       <w:r>
         <w:rPr>
           <w:rFonts w:ascii="Consolas" w:eastAsia="Times New Roman" w:hAnsi="Consolas" w:cs="Times New Roman"/>
@@ -5915,7 +6467,29 @@
           <w:szCs w:val="21"/>
           <w:lang w:val="en-US" w:eastAsia="en-US"/>
         </w:rPr>
-        <w:t>'RefArch'</w:t>
+        <w:t>'</w:t>
+      </w:r>
+      <w:proofErr w:type="spellStart"/>
+      <w:r>
+        <w:rPr>
+          <w:rFonts w:ascii="Consolas" w:eastAsia="Times New Roman" w:hAnsi="Consolas" w:cs="Times New Roman"/>
+          <w:color w:val="CE9178"/>
+          <w:sz w:val="21"/>
+          <w:szCs w:val="21"/>
+          <w:lang w:val="en-US" w:eastAsia="en-US"/>
+        </w:rPr>
+        <w:t>RefArch</w:t>
+      </w:r>
+      <w:proofErr w:type="spellEnd"/>
+      <w:r>
+        <w:rPr>
+          <w:rFonts w:ascii="Consolas" w:eastAsia="Times New Roman" w:hAnsi="Consolas" w:cs="Times New Roman"/>
+          <w:color w:val="CE9178"/>
+          <w:sz w:val="21"/>
+          <w:szCs w:val="21"/>
+          <w:lang w:val="en-US" w:eastAsia="en-US"/>
+        </w:rPr>
+        <w:t>'</w:t>
       </w:r>
       <w:r>
         <w:rPr>
@@ -5993,6 +6567,7 @@
         </w:rPr>
         <w:t xml:space="preserve">            </w:t>
       </w:r>
+      <w:proofErr w:type="spellStart"/>
       <w:r>
         <w:rPr>
           <w:rFonts w:ascii="Consolas" w:eastAsia="Times New Roman" w:hAnsi="Consolas" w:cs="Times New Roman"/>
@@ -6001,7 +6576,18 @@
           <w:szCs w:val="21"/>
           <w:lang w:val="en-US" w:eastAsia="en-US"/>
         </w:rPr>
-        <w:t>supportedCurrencies:</w:t>
+        <w:t>supportedCurrencies</w:t>
+      </w:r>
+      <w:proofErr w:type="spellEnd"/>
+      <w:r>
+        <w:rPr>
+          <w:rFonts w:ascii="Consolas" w:eastAsia="Times New Roman" w:hAnsi="Consolas" w:cs="Times New Roman"/>
+          <w:color w:val="9CDCFE"/>
+          <w:sz w:val="21"/>
+          <w:szCs w:val="21"/>
+          <w:lang w:val="en-US" w:eastAsia="en-US"/>
+        </w:rPr>
+        <w:t>:</w:t>
       </w:r>
       <w:r>
         <w:rPr>
@@ -6066,6 +6652,7 @@
         </w:rPr>
         <w:t xml:space="preserve">            </w:t>
       </w:r>
+      <w:proofErr w:type="spellStart"/>
       <w:r>
         <w:rPr>
           <w:rFonts w:ascii="Consolas" w:eastAsia="Times New Roman" w:hAnsi="Consolas" w:cs="Times New Roman"/>
@@ -6074,7 +6661,18 @@
           <w:szCs w:val="21"/>
           <w:lang w:val="en-US" w:eastAsia="en-US"/>
         </w:rPr>
-        <w:t>defaultCurrency:</w:t>
+        <w:t>defaultCurrency</w:t>
+      </w:r>
+      <w:proofErr w:type="spellEnd"/>
+      <w:r>
+        <w:rPr>
+          <w:rFonts w:ascii="Consolas" w:eastAsia="Times New Roman" w:hAnsi="Consolas" w:cs="Times New Roman"/>
+          <w:color w:val="9CDCFE"/>
+          <w:sz w:val="21"/>
+          <w:szCs w:val="21"/>
+          <w:lang w:val="en-US" w:eastAsia="en-US"/>
+        </w:rPr>
+        <w:t>:</w:t>
       </w:r>
       <w:r>
         <w:rPr>
@@ -6139,6 +6737,7 @@
         </w:rPr>
         <w:t xml:space="preserve">            </w:t>
       </w:r>
+      <w:proofErr w:type="spellStart"/>
       <w:r>
         <w:rPr>
           <w:rFonts w:ascii="Consolas" w:eastAsia="Times New Roman" w:hAnsi="Consolas" w:cs="Times New Roman"/>
@@ -6147,7 +6746,18 @@
           <w:szCs w:val="21"/>
           <w:lang w:val="en-US" w:eastAsia="en-US"/>
         </w:rPr>
-        <w:t>defaultLocale:</w:t>
+        <w:t>defaultLocale</w:t>
+      </w:r>
+      <w:proofErr w:type="spellEnd"/>
+      <w:r>
+        <w:rPr>
+          <w:rFonts w:ascii="Consolas" w:eastAsia="Times New Roman" w:hAnsi="Consolas" w:cs="Times New Roman"/>
+          <w:color w:val="9CDCFE"/>
+          <w:sz w:val="21"/>
+          <w:szCs w:val="21"/>
+          <w:lang w:val="en-US" w:eastAsia="en-US"/>
+        </w:rPr>
+        <w:t>:</w:t>
       </w:r>
       <w:r>
         <w:rPr>
@@ -6167,7 +6777,29 @@
           <w:szCs w:val="21"/>
           <w:lang w:val="en-US" w:eastAsia="en-US"/>
         </w:rPr>
-        <w:t>'en-US'</w:t>
+        <w:t>'</w:t>
+      </w:r>
+      <w:proofErr w:type="spellStart"/>
+      <w:r>
+        <w:rPr>
+          <w:rFonts w:ascii="Consolas" w:eastAsia="Times New Roman" w:hAnsi="Consolas" w:cs="Times New Roman"/>
+          <w:color w:val="CE9178"/>
+          <w:sz w:val="21"/>
+          <w:szCs w:val="21"/>
+          <w:lang w:val="en-US" w:eastAsia="en-US"/>
+        </w:rPr>
+        <w:t>en</w:t>
+      </w:r>
+      <w:proofErr w:type="spellEnd"/>
+      <w:r>
+        <w:rPr>
+          <w:rFonts w:ascii="Consolas" w:eastAsia="Times New Roman" w:hAnsi="Consolas" w:cs="Times New Roman"/>
+          <w:color w:val="CE9178"/>
+          <w:sz w:val="21"/>
+          <w:szCs w:val="21"/>
+          <w:lang w:val="en-US" w:eastAsia="en-US"/>
+        </w:rPr>
+        <w:t>-US'</w:t>
       </w:r>
       <w:r>
         <w:rPr>
@@ -6212,6 +6844,7 @@
         </w:rPr>
         <w:t xml:space="preserve">            </w:t>
       </w:r>
+      <w:proofErr w:type="spellStart"/>
       <w:r>
         <w:rPr>
           <w:rFonts w:ascii="Consolas" w:eastAsia="Times New Roman" w:hAnsi="Consolas" w:cs="Times New Roman"/>
@@ -6220,7 +6853,18 @@
           <w:szCs w:val="21"/>
           <w:lang w:val="en-US" w:eastAsia="en-US"/>
         </w:rPr>
-        <w:t>supportedLocales:</w:t>
+        <w:t>supportedLocales</w:t>
+      </w:r>
+      <w:proofErr w:type="spellEnd"/>
+      <w:r>
+        <w:rPr>
+          <w:rFonts w:ascii="Consolas" w:eastAsia="Times New Roman" w:hAnsi="Consolas" w:cs="Times New Roman"/>
+          <w:color w:val="9CDCFE"/>
+          <w:sz w:val="21"/>
+          <w:szCs w:val="21"/>
+          <w:lang w:val="en-US" w:eastAsia="en-US"/>
+        </w:rPr>
+        <w:t>:</w:t>
       </w:r>
       <w:r>
         <w:rPr>
@@ -6306,7 +6950,29 @@
           <w:szCs w:val="21"/>
           <w:lang w:val="en-US" w:eastAsia="en-US"/>
         </w:rPr>
-        <w:t>'en-US'</w:t>
+        <w:t>'</w:t>
+      </w:r>
+      <w:proofErr w:type="spellStart"/>
+      <w:r>
+        <w:rPr>
+          <w:rFonts w:ascii="Consolas" w:eastAsia="Times New Roman" w:hAnsi="Consolas" w:cs="Times New Roman"/>
+          <w:color w:val="CE9178"/>
+          <w:sz w:val="21"/>
+          <w:szCs w:val="21"/>
+          <w:lang w:val="en-US" w:eastAsia="en-US"/>
+        </w:rPr>
+        <w:t>en</w:t>
+      </w:r>
+      <w:proofErr w:type="spellEnd"/>
+      <w:r>
+        <w:rPr>
+          <w:rFonts w:ascii="Consolas" w:eastAsia="Times New Roman" w:hAnsi="Consolas" w:cs="Times New Roman"/>
+          <w:color w:val="CE9178"/>
+          <w:sz w:val="21"/>
+          <w:szCs w:val="21"/>
+          <w:lang w:val="en-US" w:eastAsia="en-US"/>
+        </w:rPr>
+        <w:t>-US'</w:t>
       </w:r>
       <w:r>
         <w:rPr>
@@ -6424,6 +7090,7 @@
         </w:rPr>
         <w:t xml:space="preserve">                    </w:t>
       </w:r>
+      <w:proofErr w:type="spellStart"/>
       <w:r>
         <w:rPr>
           <w:rFonts w:ascii="Consolas" w:eastAsia="Times New Roman" w:hAnsi="Consolas" w:cs="Times New Roman"/>
@@ -6432,7 +7099,18 @@
           <w:szCs w:val="21"/>
           <w:lang w:val="en-US" w:eastAsia="en-US"/>
         </w:rPr>
-        <w:t>preferredCurrency:</w:t>
+        <w:t>preferredCurrency</w:t>
+      </w:r>
+      <w:proofErr w:type="spellEnd"/>
+      <w:r>
+        <w:rPr>
+          <w:rFonts w:ascii="Consolas" w:eastAsia="Times New Roman" w:hAnsi="Consolas" w:cs="Times New Roman"/>
+          <w:color w:val="9CDCFE"/>
+          <w:sz w:val="21"/>
+          <w:szCs w:val="21"/>
+          <w:lang w:val="en-US" w:eastAsia="en-US"/>
+        </w:rPr>
+        <w:t>:</w:t>
       </w:r>
       <w:r>
         <w:rPr>
@@ -6497,6 +7175,7 @@
         </w:rPr>
         <w:t xml:space="preserve">                    </w:t>
       </w:r>
+      <w:proofErr w:type="spellStart"/>
       <w:r>
         <w:rPr>
           <w:rFonts w:ascii="Consolas" w:eastAsia="Times New Roman" w:hAnsi="Consolas" w:cs="Times New Roman"/>
@@ -6505,7 +7184,18 @@
           <w:szCs w:val="21"/>
           <w:lang w:val="en-US" w:eastAsia="en-US"/>
         </w:rPr>
-        <w:t>supportedLocales:</w:t>
+        <w:t>supportedLocales</w:t>
+      </w:r>
+      <w:proofErr w:type="spellEnd"/>
+      <w:r>
+        <w:rPr>
+          <w:rFonts w:ascii="Consolas" w:eastAsia="Times New Roman" w:hAnsi="Consolas" w:cs="Times New Roman"/>
+          <w:color w:val="9CDCFE"/>
+          <w:sz w:val="21"/>
+          <w:szCs w:val="21"/>
+          <w:lang w:val="en-US" w:eastAsia="en-US"/>
+        </w:rPr>
+        <w:t>:</w:t>
       </w:r>
       <w:r>
         <w:rPr>
@@ -6525,7 +7215,29 @@
           <w:szCs w:val="21"/>
           <w:lang w:val="en-US" w:eastAsia="en-US"/>
         </w:rPr>
-        <w:t>'en-US'</w:t>
+        <w:t>'</w:t>
+      </w:r>
+      <w:proofErr w:type="spellStart"/>
+      <w:r>
+        <w:rPr>
+          <w:rFonts w:ascii="Consolas" w:eastAsia="Times New Roman" w:hAnsi="Consolas" w:cs="Times New Roman"/>
+          <w:color w:val="CE9178"/>
+          <w:sz w:val="21"/>
+          <w:szCs w:val="21"/>
+          <w:lang w:val="en-US" w:eastAsia="en-US"/>
+        </w:rPr>
+        <w:t>en</w:t>
+      </w:r>
+      <w:proofErr w:type="spellEnd"/>
+      <w:r>
+        <w:rPr>
+          <w:rFonts w:ascii="Consolas" w:eastAsia="Times New Roman" w:hAnsi="Consolas" w:cs="Times New Roman"/>
+          <w:color w:val="CE9178"/>
+          <w:sz w:val="21"/>
+          <w:szCs w:val="21"/>
+          <w:lang w:val="en-US" w:eastAsia="en-US"/>
+        </w:rPr>
+        <w:t>-US'</w:t>
       </w:r>
       <w:r>
         <w:rPr>
@@ -6570,6 +7282,7 @@
         </w:rPr>
         <w:t xml:space="preserve">                    </w:t>
       </w:r>
+      <w:proofErr w:type="spellStart"/>
       <w:r>
         <w:rPr>
           <w:rFonts w:ascii="Consolas" w:eastAsia="Times New Roman" w:hAnsi="Consolas" w:cs="Times New Roman"/>
@@ -6578,7 +7291,18 @@
           <w:szCs w:val="21"/>
           <w:lang w:val="en-US" w:eastAsia="en-US"/>
         </w:rPr>
-        <w:t>isFixedPriceModel:</w:t>
+        <w:t>isFixedPriceModel</w:t>
+      </w:r>
+      <w:proofErr w:type="spellEnd"/>
+      <w:r>
+        <w:rPr>
+          <w:rFonts w:ascii="Consolas" w:eastAsia="Times New Roman" w:hAnsi="Consolas" w:cs="Times New Roman"/>
+          <w:color w:val="9CDCFE"/>
+          <w:sz w:val="21"/>
+          <w:szCs w:val="21"/>
+          <w:lang w:val="en-US" w:eastAsia="en-US"/>
+        </w:rPr>
+        <w:t>:</w:t>
       </w:r>
       <w:r>
         <w:rPr>
@@ -6633,6 +7357,7 @@
         </w:rPr>
         <w:t xml:space="preserve">                    </w:t>
       </w:r>
+      <w:proofErr w:type="spellStart"/>
       <w:r>
         <w:rPr>
           <w:rFonts w:ascii="Consolas" w:eastAsia="Times New Roman" w:hAnsi="Consolas" w:cs="Times New Roman"/>
@@ -6641,7 +7366,18 @@
           <w:szCs w:val="21"/>
           <w:lang w:val="en-US" w:eastAsia="en-US"/>
         </w:rPr>
-        <w:t>isSupportedByESW:</w:t>
+        <w:t>isSupportedByESW</w:t>
+      </w:r>
+      <w:proofErr w:type="spellEnd"/>
+      <w:r>
+        <w:rPr>
+          <w:rFonts w:ascii="Consolas" w:eastAsia="Times New Roman" w:hAnsi="Consolas" w:cs="Times New Roman"/>
+          <w:color w:val="9CDCFE"/>
+          <w:sz w:val="21"/>
+          <w:szCs w:val="21"/>
+          <w:lang w:val="en-US" w:eastAsia="en-US"/>
+        </w:rPr>
+        <w:t>:</w:t>
       </w:r>
       <w:r>
         <w:rPr>
@@ -6696,6 +7432,7 @@
         </w:rPr>
         <w:t xml:space="preserve">                    </w:t>
       </w:r>
+      <w:proofErr w:type="spellStart"/>
       <w:r>
         <w:rPr>
           <w:rFonts w:ascii="Consolas" w:eastAsia="Times New Roman" w:hAnsi="Consolas" w:cs="Times New Roman"/>
@@ -6704,7 +7441,18 @@
           <w:szCs w:val="21"/>
           <w:lang w:val="en-US" w:eastAsia="en-US"/>
         </w:rPr>
-        <w:t>actualCurrency:</w:t>
+        <w:t>actualCurrency</w:t>
+      </w:r>
+      <w:proofErr w:type="spellEnd"/>
+      <w:r>
+        <w:rPr>
+          <w:rFonts w:ascii="Consolas" w:eastAsia="Times New Roman" w:hAnsi="Consolas" w:cs="Times New Roman"/>
+          <w:color w:val="9CDCFE"/>
+          <w:sz w:val="21"/>
+          <w:szCs w:val="21"/>
+          <w:lang w:val="en-US" w:eastAsia="en-US"/>
+        </w:rPr>
+        <w:t>:</w:t>
       </w:r>
       <w:r>
         <w:rPr>
@@ -6759,6 +7507,7 @@
         </w:rPr>
         <w:t xml:space="preserve">                    </w:t>
       </w:r>
+      <w:proofErr w:type="spellStart"/>
       <w:r>
         <w:rPr>
           <w:rFonts w:ascii="Consolas" w:eastAsia="Times New Roman" w:hAnsi="Consolas" w:cs="Times New Roman"/>
@@ -6767,7 +7516,18 @@
           <w:szCs w:val="21"/>
           <w:lang w:val="en-US" w:eastAsia="en-US"/>
         </w:rPr>
-        <w:t>countryCode:</w:t>
+        <w:t>countryCode</w:t>
+      </w:r>
+      <w:proofErr w:type="spellEnd"/>
+      <w:r>
+        <w:rPr>
+          <w:rFonts w:ascii="Consolas" w:eastAsia="Times New Roman" w:hAnsi="Consolas" w:cs="Times New Roman"/>
+          <w:color w:val="9CDCFE"/>
+          <w:sz w:val="21"/>
+          <w:szCs w:val="21"/>
+          <w:lang w:val="en-US" w:eastAsia="en-US"/>
+        </w:rPr>
+        <w:t>:</w:t>
       </w:r>
       <w:r>
         <w:rPr>
@@ -7015,7 +7775,21 @@
         <w:rPr>
           <w:rFonts w:ascii="Arial" w:hAnsi="Arial" w:cs="Arial"/>
         </w:rPr>
-        <w:t>Display geo ip alert if user changes the location</w:t>
+        <w:t xml:space="preserve">Display geo </w:t>
+      </w:r>
+      <w:proofErr w:type="spellStart"/>
+      <w:r>
+        <w:rPr>
+          <w:rFonts w:ascii="Arial" w:hAnsi="Arial" w:cs="Arial"/>
+        </w:rPr>
+        <w:t>ip</w:t>
+      </w:r>
+      <w:proofErr w:type="spellEnd"/>
+      <w:r>
+        <w:rPr>
+          <w:rFonts w:ascii="Arial" w:hAnsi="Arial" w:cs="Arial"/>
+        </w:rPr>
+        <w:t xml:space="preserve"> alert if user changes the location</w:t>
       </w:r>
     </w:p>
     <w:p>
@@ -7067,8 +7841,16 @@
         <w:rPr>
           <w:rFonts w:ascii="Arial" w:hAnsi="Arial" w:cs="Arial"/>
         </w:rPr>
-        <w:t>Go to /overrides/components/footer/index.jsx</w:t>
-      </w:r>
+        <w:t>Go to /overrides/components/footer/</w:t>
+      </w:r>
+      <w:proofErr w:type="spellStart"/>
+      <w:r>
+        <w:rPr>
+          <w:rFonts w:ascii="Arial" w:hAnsi="Arial" w:cs="Arial"/>
+        </w:rPr>
+        <w:t>index.jsx</w:t>
+      </w:r>
+      <w:proofErr w:type="spellEnd"/>
       <w:r>
         <w:rPr>
           <w:rFonts w:ascii="Arial" w:hAnsi="Arial" w:cs="Arial"/>
@@ -7092,7 +7874,21 @@
         <w:rPr>
           <w:rFonts w:ascii="Arial" w:hAnsi="Arial" w:cs="Arial"/>
         </w:rPr>
-        <w:t>Copy the file from pwa-kit if its not already there</w:t>
+        <w:t xml:space="preserve">Copy the file from </w:t>
+      </w:r>
+      <w:proofErr w:type="spellStart"/>
+      <w:r>
+        <w:rPr>
+          <w:rFonts w:ascii="Arial" w:hAnsi="Arial" w:cs="Arial"/>
+        </w:rPr>
+        <w:t>pwa</w:t>
+      </w:r>
+      <w:proofErr w:type="spellEnd"/>
+      <w:r>
+        <w:rPr>
+          <w:rFonts w:ascii="Arial" w:hAnsi="Arial" w:cs="Arial"/>
+        </w:rPr>
+        <w:t>-kit if its not already there</w:t>
       </w:r>
     </w:p>
     <w:p>
@@ -7111,7 +7907,21 @@
         <w:rPr>
           <w:rFonts w:ascii="Arial" w:hAnsi="Arial" w:cs="Arial"/>
         </w:rPr>
-        <w:t>Import EswInit component</w:t>
+        <w:t xml:space="preserve">Import </w:t>
+      </w:r>
+      <w:proofErr w:type="spellStart"/>
+      <w:r>
+        <w:rPr>
+          <w:rFonts w:ascii="Arial" w:hAnsi="Arial" w:cs="Arial"/>
+        </w:rPr>
+        <w:t>EswInit</w:t>
+      </w:r>
+      <w:proofErr w:type="spellEnd"/>
+      <w:r>
+        <w:rPr>
+          <w:rFonts w:ascii="Arial" w:hAnsi="Arial" w:cs="Arial"/>
+        </w:rPr>
+        <w:t xml:space="preserve"> component</w:t>
       </w:r>
     </w:p>
     <w:p>
@@ -7141,6 +7951,7 @@
         </w:rPr>
         <w:t xml:space="preserve"> {</w:t>
       </w:r>
+      <w:proofErr w:type="spellStart"/>
       <w:r>
         <w:rPr>
           <w:rFonts w:ascii="Arial" w:eastAsia="Times New Roman" w:hAnsi="Arial" w:cs="Arial"/>
@@ -7149,6 +7960,7 @@
         </w:rPr>
         <w:t>EswInit</w:t>
       </w:r>
+      <w:proofErr w:type="spellEnd"/>
       <w:r>
         <w:rPr>
           <w:rFonts w:ascii="Arial" w:eastAsia="Times New Roman" w:hAnsi="Arial" w:cs="Arial"/>
@@ -7179,7 +7991,43 @@
           <w:color w:val="CE9178"/>
           <w:lang w:val="en-US" w:eastAsia="en-US"/>
         </w:rPr>
-        <w:t>'../../esw/components/esw-init'</w:t>
+        <w:t>'../../</w:t>
+      </w:r>
+      <w:proofErr w:type="spellStart"/>
+      <w:r>
+        <w:rPr>
+          <w:rFonts w:ascii="Arial" w:eastAsia="Times New Roman" w:hAnsi="Arial" w:cs="Arial"/>
+          <w:color w:val="CE9178"/>
+          <w:lang w:val="en-US" w:eastAsia="en-US"/>
+        </w:rPr>
+        <w:t>esw</w:t>
+      </w:r>
+      <w:proofErr w:type="spellEnd"/>
+      <w:r>
+        <w:rPr>
+          <w:rFonts w:ascii="Arial" w:eastAsia="Times New Roman" w:hAnsi="Arial" w:cs="Arial"/>
+          <w:color w:val="CE9178"/>
+          <w:lang w:val="en-US" w:eastAsia="en-US"/>
+        </w:rPr>
+        <w:t>/components/</w:t>
+      </w:r>
+      <w:proofErr w:type="spellStart"/>
+      <w:r>
+        <w:rPr>
+          <w:rFonts w:ascii="Arial" w:eastAsia="Times New Roman" w:hAnsi="Arial" w:cs="Arial"/>
+          <w:color w:val="CE9178"/>
+          <w:lang w:val="en-US" w:eastAsia="en-US"/>
+        </w:rPr>
+        <w:t>esw-init</w:t>
+      </w:r>
+      <w:proofErr w:type="spellEnd"/>
+      <w:r>
+        <w:rPr>
+          <w:rFonts w:ascii="Arial" w:eastAsia="Times New Roman" w:hAnsi="Arial" w:cs="Arial"/>
+          <w:color w:val="CE9178"/>
+          <w:lang w:val="en-US" w:eastAsia="en-US"/>
+        </w:rPr>
+        <w:t>'</w:t>
       </w:r>
     </w:p>
     <w:p>
@@ -7207,7 +8055,21 @@
         <w:rPr>
           <w:rFonts w:ascii="Arial" w:hAnsi="Arial" w:cs="Arial"/>
         </w:rPr>
-        <w:t>Add EswInit component as shown in figure</w:t>
+        <w:t xml:space="preserve">Add </w:t>
+      </w:r>
+      <w:proofErr w:type="spellStart"/>
+      <w:r>
+        <w:rPr>
+          <w:rFonts w:ascii="Arial" w:hAnsi="Arial" w:cs="Arial"/>
+        </w:rPr>
+        <w:t>EswInit</w:t>
+      </w:r>
+      <w:proofErr w:type="spellEnd"/>
+      <w:r>
+        <w:rPr>
+          <w:rFonts w:ascii="Arial" w:hAnsi="Arial" w:cs="Arial"/>
+        </w:rPr>
+        <w:t xml:space="preserve"> component as shown in figure</w:t>
       </w:r>
       <w:r>
         <w:rPr>
@@ -7266,13 +8128,23 @@
           <w:bCs/>
         </w:rPr>
       </w:pPr>
+      <w:proofErr w:type="spellStart"/>
       <w:r>
         <w:rPr>
           <w:rFonts w:ascii="Arial" w:hAnsi="Arial" w:cs="Arial"/>
           <w:b/>
           <w:bCs/>
         </w:rPr>
-        <w:t>EswInit component call APIs during initial rendering of the app</w:t>
+        <w:t>EswInit</w:t>
+      </w:r>
+      <w:proofErr w:type="spellEnd"/>
+      <w:r>
+        <w:rPr>
+          <w:rFonts w:ascii="Arial" w:hAnsi="Arial" w:cs="Arial"/>
+          <w:b/>
+          <w:bCs/>
+        </w:rPr>
+        <w:t xml:space="preserve"> component call APIs during initial rendering of the app</w:t>
       </w:r>
     </w:p>
     <w:p>
@@ -7408,7 +8280,35 @@
         <w:rPr>
           <w:rFonts w:ascii="Arial" w:hAnsi="Arial" w:cs="Arial"/>
         </w:rPr>
-        <w:t>Copy and paste login-fields.jsx from ESW pwa cartridge</w:t>
+        <w:t>Copy and paste login-</w:t>
+      </w:r>
+      <w:proofErr w:type="spellStart"/>
+      <w:r>
+        <w:rPr>
+          <w:rFonts w:ascii="Arial" w:hAnsi="Arial" w:cs="Arial"/>
+        </w:rPr>
+        <w:t>fields.jsx</w:t>
+      </w:r>
+      <w:proofErr w:type="spellEnd"/>
+      <w:r>
+        <w:rPr>
+          <w:rFonts w:ascii="Arial" w:hAnsi="Arial" w:cs="Arial"/>
+        </w:rPr>
+        <w:t xml:space="preserve"> from ESW </w:t>
+      </w:r>
+      <w:proofErr w:type="spellStart"/>
+      <w:r>
+        <w:rPr>
+          <w:rFonts w:ascii="Arial" w:hAnsi="Arial" w:cs="Arial"/>
+        </w:rPr>
+        <w:t>pwa</w:t>
+      </w:r>
+      <w:proofErr w:type="spellEnd"/>
+      <w:r>
+        <w:rPr>
+          <w:rFonts w:ascii="Arial" w:hAnsi="Arial" w:cs="Arial"/>
+        </w:rPr>
+        <w:t xml:space="preserve"> cartridge</w:t>
       </w:r>
     </w:p>
     <w:p>
@@ -7497,7 +8397,35 @@
         <w:rPr>
           <w:rFonts w:ascii="Arial" w:hAnsi="Arial" w:cs="Arial"/>
         </w:rPr>
-        <w:t>Copy and paste registration-fields.jsx from ESW pwa cartridge</w:t>
+        <w:t>Copy and paste registration-</w:t>
+      </w:r>
+      <w:proofErr w:type="spellStart"/>
+      <w:r>
+        <w:rPr>
+          <w:rFonts w:ascii="Arial" w:hAnsi="Arial" w:cs="Arial"/>
+        </w:rPr>
+        <w:t>fields.jsx</w:t>
+      </w:r>
+      <w:proofErr w:type="spellEnd"/>
+      <w:r>
+        <w:rPr>
+          <w:rFonts w:ascii="Arial" w:hAnsi="Arial" w:cs="Arial"/>
+        </w:rPr>
+        <w:t xml:space="preserve"> from ESW </w:t>
+      </w:r>
+      <w:proofErr w:type="spellStart"/>
+      <w:r>
+        <w:rPr>
+          <w:rFonts w:ascii="Arial" w:hAnsi="Arial" w:cs="Arial"/>
+        </w:rPr>
+        <w:t>pwa</w:t>
+      </w:r>
+      <w:proofErr w:type="spellEnd"/>
+      <w:r>
+        <w:rPr>
+          <w:rFonts w:ascii="Arial" w:hAnsi="Arial" w:cs="Arial"/>
+        </w:rPr>
+        <w:t xml:space="preserve"> cartridge</w:t>
       </w:r>
     </w:p>
     <w:p>
@@ -7627,7 +8555,21 @@
         <w:rPr>
           <w:rFonts w:ascii="Arial" w:hAnsi="Arial" w:cs="Arial"/>
         </w:rPr>
-        <w:t>We will override this component by adding “EswReturnProhibitMsg” component</w:t>
+        <w:t>We will override this component by adding “</w:t>
+      </w:r>
+      <w:proofErr w:type="spellStart"/>
+      <w:r>
+        <w:rPr>
+          <w:rFonts w:ascii="Arial" w:hAnsi="Arial" w:cs="Arial"/>
+        </w:rPr>
+        <w:t>EswReturnProhibitMsg</w:t>
+      </w:r>
+      <w:proofErr w:type="spellEnd"/>
+      <w:r>
+        <w:rPr>
+          <w:rFonts w:ascii="Arial" w:hAnsi="Arial" w:cs="Arial"/>
+        </w:rPr>
+        <w:t>” component</w:t>
       </w:r>
       <w:r>
         <w:rPr>
@@ -7652,8 +8594,16 @@
         <w:rPr>
           <w:rFonts w:ascii="Arial" w:hAnsi="Arial" w:cs="Arial"/>
         </w:rPr>
-        <w:t>Go to /overrides/components/product-item/index.jsx</w:t>
-      </w:r>
+        <w:t>Go to /overrides/components/product-item/</w:t>
+      </w:r>
+      <w:proofErr w:type="spellStart"/>
+      <w:r>
+        <w:rPr>
+          <w:rFonts w:ascii="Arial" w:hAnsi="Arial" w:cs="Arial"/>
+        </w:rPr>
+        <w:t>index.jsx</w:t>
+      </w:r>
+      <w:proofErr w:type="spellEnd"/>
     </w:p>
     <w:p>
       <w:pPr>
@@ -7671,7 +8621,21 @@
         <w:rPr>
           <w:rFonts w:ascii="Arial" w:hAnsi="Arial" w:cs="Arial"/>
         </w:rPr>
-        <w:t>If file is not there then get it from pwa cartridge</w:t>
+        <w:t xml:space="preserve">If file is not there then get it from </w:t>
+      </w:r>
+      <w:proofErr w:type="spellStart"/>
+      <w:r>
+        <w:rPr>
+          <w:rFonts w:ascii="Arial" w:hAnsi="Arial" w:cs="Arial"/>
+        </w:rPr>
+        <w:t>pwa</w:t>
+      </w:r>
+      <w:proofErr w:type="spellEnd"/>
+      <w:r>
+        <w:rPr>
+          <w:rFonts w:ascii="Arial" w:hAnsi="Arial" w:cs="Arial"/>
+        </w:rPr>
+        <w:t xml:space="preserve"> cartridge</w:t>
       </w:r>
     </w:p>
     <w:p>
@@ -7726,6 +8690,7 @@
         </w:rPr>
         <w:t xml:space="preserve"> {</w:t>
       </w:r>
+      <w:proofErr w:type="spellStart"/>
       <w:r>
         <w:rPr>
           <w:rFonts w:ascii="Consolas" w:eastAsia="Times New Roman" w:hAnsi="Consolas" w:cs="Times New Roman"/>
@@ -7736,6 +8701,7 @@
         </w:rPr>
         <w:t>EswReturnProhibitMsg</w:t>
       </w:r>
+      <w:proofErr w:type="spellEnd"/>
       <w:r>
         <w:rPr>
           <w:rFonts w:ascii="Consolas" w:eastAsia="Times New Roman" w:hAnsi="Consolas" w:cs="Times New Roman"/>
@@ -7774,7 +8740,29 @@
           <w:szCs w:val="21"/>
           <w:lang w:val="en-US" w:eastAsia="en-US"/>
         </w:rPr>
-        <w:t>'../../esw/components/product-return-prohibit-msg'</w:t>
+        <w:t>'../../</w:t>
+      </w:r>
+      <w:proofErr w:type="spellStart"/>
+      <w:r>
+        <w:rPr>
+          <w:rFonts w:ascii="Consolas" w:eastAsia="Times New Roman" w:hAnsi="Consolas" w:cs="Times New Roman"/>
+          <w:color w:val="CE9178"/>
+          <w:sz w:val="21"/>
+          <w:szCs w:val="21"/>
+          <w:lang w:val="en-US" w:eastAsia="en-US"/>
+        </w:rPr>
+        <w:t>esw</w:t>
+      </w:r>
+      <w:proofErr w:type="spellEnd"/>
+      <w:r>
+        <w:rPr>
+          <w:rFonts w:ascii="Consolas" w:eastAsia="Times New Roman" w:hAnsi="Consolas" w:cs="Times New Roman"/>
+          <w:color w:val="CE9178"/>
+          <w:sz w:val="21"/>
+          <w:szCs w:val="21"/>
+          <w:lang w:val="en-US" w:eastAsia="en-US"/>
+        </w:rPr>
+        <w:t>/components/product-return-prohibit-msg'</w:t>
       </w:r>
     </w:p>
     <w:p>
@@ -7867,7 +8855,25 @@
           <w:b/>
           <w:bCs/>
         </w:rPr>
-        <w:t>We will call this component in /overrides/pages/cart/index.jsx in later steps</w:t>
+        <w:t>We will call this component in /overrides/pages/cart/</w:t>
+      </w:r>
+      <w:proofErr w:type="spellStart"/>
+      <w:r>
+        <w:rPr>
+          <w:rFonts w:ascii="Arial" w:hAnsi="Arial" w:cs="Arial"/>
+          <w:b/>
+          <w:bCs/>
+        </w:rPr>
+        <w:t>index.jsx</w:t>
+      </w:r>
+      <w:proofErr w:type="spellEnd"/>
+      <w:r>
+        <w:rPr>
+          <w:rFonts w:ascii="Arial" w:hAnsi="Arial" w:cs="Arial"/>
+          <w:b/>
+          <w:bCs/>
+        </w:rPr>
+        <w:t xml:space="preserve"> in later steps</w:t>
       </w:r>
     </w:p>
     <w:p>
@@ -7916,7 +8922,21 @@
         <w:rPr>
           <w:rFonts w:ascii="Arial" w:hAnsi="Arial" w:cs="Arial"/>
         </w:rPr>
-        <w:t>) feature of ESW. We will override this component by adding “EswReturnProhibitMsg” component. To add component follow these steps:</w:t>
+        <w:t>) feature of ESW. We will override this component by adding “</w:t>
+      </w:r>
+      <w:proofErr w:type="spellStart"/>
+      <w:r>
+        <w:rPr>
+          <w:rFonts w:ascii="Arial" w:hAnsi="Arial" w:cs="Arial"/>
+        </w:rPr>
+        <w:t>EswReturnProhibitMsg</w:t>
+      </w:r>
+      <w:proofErr w:type="spellEnd"/>
+      <w:r>
+        <w:rPr>
+          <w:rFonts w:ascii="Arial" w:hAnsi="Arial" w:cs="Arial"/>
+        </w:rPr>
+        <w:t>” component. To add component follow these steps:</w:t>
       </w:r>
     </w:p>
     <w:p>
@@ -7935,8 +8955,16 @@
         <w:rPr>
           <w:rFonts w:ascii="Arial" w:hAnsi="Arial" w:cs="Arial"/>
         </w:rPr>
-        <w:t>Go to /overrides/components/product-view/index.jsx</w:t>
-      </w:r>
+        <w:t>Go to /overrides/components/product-view/</w:t>
+      </w:r>
+      <w:proofErr w:type="spellStart"/>
+      <w:r>
+        <w:rPr>
+          <w:rFonts w:ascii="Arial" w:hAnsi="Arial" w:cs="Arial"/>
+        </w:rPr>
+        <w:t>index.jsx</w:t>
+      </w:r>
+      <w:proofErr w:type="spellEnd"/>
     </w:p>
     <w:p>
       <w:pPr>
@@ -7954,7 +8982,21 @@
         <w:rPr>
           <w:rFonts w:ascii="Arial" w:hAnsi="Arial" w:cs="Arial"/>
         </w:rPr>
-        <w:t>If file is not there then get it from pwa cartridge</w:t>
+        <w:t xml:space="preserve">If file is not there then get it from </w:t>
+      </w:r>
+      <w:proofErr w:type="spellStart"/>
+      <w:r>
+        <w:rPr>
+          <w:rFonts w:ascii="Arial" w:hAnsi="Arial" w:cs="Arial"/>
+        </w:rPr>
+        <w:t>pwa</w:t>
+      </w:r>
+      <w:proofErr w:type="spellEnd"/>
+      <w:r>
+        <w:rPr>
+          <w:rFonts w:ascii="Arial" w:hAnsi="Arial" w:cs="Arial"/>
+        </w:rPr>
+        <w:t xml:space="preserve"> cartridge</w:t>
       </w:r>
     </w:p>
     <w:p>
@@ -8009,6 +9051,7 @@
         </w:rPr>
         <w:t xml:space="preserve"> {</w:t>
       </w:r>
+      <w:proofErr w:type="spellStart"/>
       <w:r>
         <w:rPr>
           <w:rFonts w:ascii="Consolas" w:eastAsia="Times New Roman" w:hAnsi="Consolas" w:cs="Times New Roman"/>
@@ -8019,6 +9062,7 @@
         </w:rPr>
         <w:t>EswReturnProhibitMsg</w:t>
       </w:r>
+      <w:proofErr w:type="spellEnd"/>
       <w:r>
         <w:rPr>
           <w:rFonts w:ascii="Consolas" w:eastAsia="Times New Roman" w:hAnsi="Consolas" w:cs="Times New Roman"/>
@@ -8057,7 +9101,29 @@
           <w:szCs w:val="21"/>
           <w:lang w:val="en-US" w:eastAsia="en-US"/>
         </w:rPr>
-        <w:t>'../../esw/components/product-return-prohibit-msg'</w:t>
+        <w:t>'../../</w:t>
+      </w:r>
+      <w:proofErr w:type="spellStart"/>
+      <w:r>
+        <w:rPr>
+          <w:rFonts w:ascii="Consolas" w:eastAsia="Times New Roman" w:hAnsi="Consolas" w:cs="Times New Roman"/>
+          <w:color w:val="CE9178"/>
+          <w:sz w:val="21"/>
+          <w:szCs w:val="21"/>
+          <w:lang w:val="en-US" w:eastAsia="en-US"/>
+        </w:rPr>
+        <w:t>esw</w:t>
+      </w:r>
+      <w:proofErr w:type="spellEnd"/>
+      <w:r>
+        <w:rPr>
+          <w:rFonts w:ascii="Consolas" w:eastAsia="Times New Roman" w:hAnsi="Consolas" w:cs="Times New Roman"/>
+          <w:color w:val="CE9178"/>
+          <w:sz w:val="21"/>
+          <w:szCs w:val="21"/>
+          <w:lang w:val="en-US" w:eastAsia="en-US"/>
+        </w:rPr>
+        <w:t>/components/product-return-prohibit-msg'</w:t>
       </w:r>
     </w:p>
     <w:p>
@@ -8148,12 +9214,14 @@
         </w:rPr>
         <w:t>Override “</w:t>
       </w:r>
+      <w:proofErr w:type="spellStart"/>
       <w:r>
         <w:rPr>
           <w:rFonts w:asciiTheme="majorHAnsi" w:hAnsiTheme="majorHAnsi" w:cstheme="majorHAnsi"/>
         </w:rPr>
         <w:t>useDerivedProduct</w:t>
       </w:r>
+      <w:proofErr w:type="spellEnd"/>
       <w:r>
         <w:rPr>
           <w:rFonts w:asciiTheme="majorHAnsi" w:hAnsiTheme="majorHAnsi" w:cstheme="majorHAnsi"/>
@@ -8226,7 +9294,21 @@
         <w:rPr>
           <w:rFonts w:ascii="Arial" w:hAnsi="Arial" w:cs="Arial"/>
         </w:rPr>
-        <w:t>If file is not there then get it from pwa cartridge</w:t>
+        <w:t xml:space="preserve">If file is not there then get it from </w:t>
+      </w:r>
+      <w:proofErr w:type="spellStart"/>
+      <w:r>
+        <w:rPr>
+          <w:rFonts w:ascii="Arial" w:hAnsi="Arial" w:cs="Arial"/>
+        </w:rPr>
+        <w:t>pwa</w:t>
+      </w:r>
+      <w:proofErr w:type="spellEnd"/>
+      <w:r>
+        <w:rPr>
+          <w:rFonts w:ascii="Arial" w:hAnsi="Arial" w:cs="Arial"/>
+        </w:rPr>
+        <w:t xml:space="preserve"> cartridge</w:t>
       </w:r>
     </w:p>
     <w:p>
@@ -8335,8 +9417,16 @@
         <w:rPr>
           <w:rFonts w:ascii="Arial" w:hAnsi="Arial" w:cs="Arial"/>
         </w:rPr>
-        <w:t>Go to /translations/en-US.json</w:t>
-      </w:r>
+        <w:t>Go to /translations/</w:t>
+      </w:r>
+      <w:proofErr w:type="spellStart"/>
+      <w:r>
+        <w:rPr>
+          <w:rFonts w:ascii="Arial" w:hAnsi="Arial" w:cs="Arial"/>
+        </w:rPr>
+        <w:t>en-US.json</w:t>
+      </w:r>
+      <w:proofErr w:type="spellEnd"/>
     </w:p>
     <w:p>
       <w:pPr>
@@ -8432,7 +9522,29 @@
           <w:szCs w:val="21"/>
           <w:lang w:val="en-US" w:eastAsia="en-US"/>
         </w:rPr>
-        <w:t>"defaultMessage"</w:t>
+        <w:t>"</w:t>
+      </w:r>
+      <w:proofErr w:type="spellStart"/>
+      <w:r>
+        <w:rPr>
+          <w:rFonts w:ascii="Consolas" w:eastAsia="Times New Roman" w:hAnsi="Consolas" w:cs="Times New Roman"/>
+          <w:color w:val="9CDCFE"/>
+          <w:sz w:val="21"/>
+          <w:szCs w:val="21"/>
+          <w:lang w:val="en-US" w:eastAsia="en-US"/>
+        </w:rPr>
+        <w:t>defaultMessage</w:t>
+      </w:r>
+      <w:proofErr w:type="spellEnd"/>
+      <w:r>
+        <w:rPr>
+          <w:rFonts w:ascii="Consolas" w:eastAsia="Times New Roman" w:hAnsi="Consolas" w:cs="Times New Roman"/>
+          <w:color w:val="9CDCFE"/>
+          <w:sz w:val="21"/>
+          <w:szCs w:val="21"/>
+          <w:lang w:val="en-US" w:eastAsia="en-US"/>
+        </w:rPr>
+        <w:t>"</w:t>
       </w:r>
       <w:r>
         <w:rPr>
@@ -8452,7 +9564,29 @@
           <w:szCs w:val="21"/>
           <w:lang w:val="en-US" w:eastAsia="en-US"/>
         </w:rPr>
-        <w:t>"{eswProductRestrictedMsg}"</w:t>
+        <w:t>"{</w:t>
+      </w:r>
+      <w:proofErr w:type="spellStart"/>
+      <w:r>
+        <w:rPr>
+          <w:rFonts w:ascii="Consolas" w:eastAsia="Times New Roman" w:hAnsi="Consolas" w:cs="Times New Roman"/>
+          <w:color w:val="CE9178"/>
+          <w:sz w:val="21"/>
+          <w:szCs w:val="21"/>
+          <w:lang w:val="en-US" w:eastAsia="en-US"/>
+        </w:rPr>
+        <w:t>eswProductRestrictedMsg</w:t>
+      </w:r>
+      <w:proofErr w:type="spellEnd"/>
+      <w:r>
+        <w:rPr>
+          <w:rFonts w:ascii="Consolas" w:eastAsia="Times New Roman" w:hAnsi="Consolas" w:cs="Times New Roman"/>
+          <w:color w:val="CE9178"/>
+          <w:sz w:val="21"/>
+          <w:szCs w:val="21"/>
+          <w:lang w:val="en-US" w:eastAsia="en-US"/>
+        </w:rPr>
+        <w:t>}"</w:t>
       </w:r>
     </w:p>
     <w:p>
@@ -8589,7 +9723,21 @@
         <w:rPr>
           <w:rFonts w:ascii="Arial" w:hAnsi="Arial" w:cs="Arial"/>
         </w:rPr>
-        <w:t>If file is not there then get it from pwa cartridge</w:t>
+        <w:t xml:space="preserve">If file is not there then get it from </w:t>
+      </w:r>
+      <w:proofErr w:type="spellStart"/>
+      <w:r>
+        <w:rPr>
+          <w:rFonts w:ascii="Arial" w:hAnsi="Arial" w:cs="Arial"/>
+        </w:rPr>
+        <w:t>pwa</w:t>
+      </w:r>
+      <w:proofErr w:type="spellEnd"/>
+      <w:r>
+        <w:rPr>
+          <w:rFonts w:ascii="Arial" w:hAnsi="Arial" w:cs="Arial"/>
+        </w:rPr>
+        <w:t xml:space="preserve"> cartridge</w:t>
       </w:r>
     </w:p>
     <w:p>
@@ -8689,7 +9837,29 @@
           <w:szCs w:val="21"/>
           <w:lang w:val="en-US" w:eastAsia="en-US"/>
         </w:rPr>
-        <w:t>// Esw Customization</w:t>
+        <w:t xml:space="preserve">// </w:t>
+      </w:r>
+      <w:proofErr w:type="spellStart"/>
+      <w:r>
+        <w:rPr>
+          <w:rFonts w:ascii="Consolas" w:eastAsia="Times New Roman" w:hAnsi="Consolas" w:cs="Times New Roman"/>
+          <w:color w:val="6A9955"/>
+          <w:sz w:val="21"/>
+          <w:szCs w:val="21"/>
+          <w:lang w:val="en-US" w:eastAsia="en-US"/>
+        </w:rPr>
+        <w:t>Esw</w:t>
+      </w:r>
+      <w:proofErr w:type="spellEnd"/>
+      <w:r>
+        <w:rPr>
+          <w:rFonts w:ascii="Consolas" w:eastAsia="Times New Roman" w:hAnsi="Consolas" w:cs="Times New Roman"/>
+          <w:color w:val="6A9955"/>
+          <w:sz w:val="21"/>
+          <w:szCs w:val="21"/>
+          <w:lang w:val="en-US" w:eastAsia="en-US"/>
+        </w:rPr>
+        <w:t xml:space="preserve"> Customization</w:t>
       </w:r>
     </w:p>
     <w:p>
@@ -8725,6 +9895,7 @@
         </w:rPr>
         <w:t xml:space="preserve"> { </w:t>
       </w:r>
+      <w:proofErr w:type="spellStart"/>
       <w:r>
         <w:rPr>
           <w:rFonts w:ascii="Consolas" w:eastAsia="Times New Roman" w:hAnsi="Consolas" w:cs="Times New Roman"/>
@@ -8735,6 +9906,7 @@
         </w:rPr>
         <w:t>EswCheckoutBtn</w:t>
       </w:r>
+      <w:proofErr w:type="spellEnd"/>
       <w:r>
         <w:rPr>
           <w:rFonts w:ascii="Consolas" w:eastAsia="Times New Roman" w:hAnsi="Consolas" w:cs="Times New Roman"/>
@@ -8773,7 +9945,51 @@
           <w:szCs w:val="21"/>
           <w:lang w:val="en-US" w:eastAsia="en-US"/>
         </w:rPr>
-        <w:t>'../esw/components/checkout-btn'</w:t>
+        <w:t>'../</w:t>
+      </w:r>
+      <w:proofErr w:type="spellStart"/>
+      <w:r>
+        <w:rPr>
+          <w:rFonts w:ascii="Consolas" w:eastAsia="Times New Roman" w:hAnsi="Consolas" w:cs="Times New Roman"/>
+          <w:color w:val="CE9178"/>
+          <w:sz w:val="21"/>
+          <w:szCs w:val="21"/>
+          <w:lang w:val="en-US" w:eastAsia="en-US"/>
+        </w:rPr>
+        <w:t>esw</w:t>
+      </w:r>
+      <w:proofErr w:type="spellEnd"/>
+      <w:r>
+        <w:rPr>
+          <w:rFonts w:ascii="Consolas" w:eastAsia="Times New Roman" w:hAnsi="Consolas" w:cs="Times New Roman"/>
+          <w:color w:val="CE9178"/>
+          <w:sz w:val="21"/>
+          <w:szCs w:val="21"/>
+          <w:lang w:val="en-US" w:eastAsia="en-US"/>
+        </w:rPr>
+        <w:t>/components/checkout-</w:t>
+      </w:r>
+      <w:proofErr w:type="spellStart"/>
+      <w:r>
+        <w:rPr>
+          <w:rFonts w:ascii="Consolas" w:eastAsia="Times New Roman" w:hAnsi="Consolas" w:cs="Times New Roman"/>
+          <w:color w:val="CE9178"/>
+          <w:sz w:val="21"/>
+          <w:szCs w:val="21"/>
+          <w:lang w:val="en-US" w:eastAsia="en-US"/>
+        </w:rPr>
+        <w:t>btn</w:t>
+      </w:r>
+      <w:proofErr w:type="spellEnd"/>
+      <w:r>
+        <w:rPr>
+          <w:rFonts w:ascii="Consolas" w:eastAsia="Times New Roman" w:hAnsi="Consolas" w:cs="Times New Roman"/>
+          <w:color w:val="CE9178"/>
+          <w:sz w:val="21"/>
+          <w:szCs w:val="21"/>
+          <w:lang w:val="en-US" w:eastAsia="en-US"/>
+        </w:rPr>
+        <w:t>'</w:t>
       </w:r>
     </w:p>
     <w:p>
@@ -8833,6 +10049,7 @@
         </w:rPr>
         <w:t xml:space="preserve">    </w:t>
       </w:r>
+      <w:proofErr w:type="spellStart"/>
       <w:r>
         <w:rPr>
           <w:rFonts w:ascii="Consolas" w:eastAsia="Times New Roman" w:hAnsi="Consolas" w:cs="Times New Roman"/>
@@ -8843,6 +10060,7 @@
         </w:rPr>
         <w:t>useShippingMethodsForShipment</w:t>
       </w:r>
+      <w:proofErr w:type="spellEnd"/>
       <w:r>
         <w:rPr>
           <w:rFonts w:ascii="Consolas" w:eastAsia="Times New Roman" w:hAnsi="Consolas" w:cs="Times New Roman"/>
@@ -8878,6 +10096,7 @@
         <w:lastRenderedPageBreak/>
         <w:t xml:space="preserve">    </w:t>
       </w:r>
+      <w:proofErr w:type="spellStart"/>
       <w:r>
         <w:rPr>
           <w:rFonts w:ascii="Consolas" w:eastAsia="Times New Roman" w:hAnsi="Consolas" w:cs="Times New Roman"/>
@@ -8888,6 +10107,7 @@
         </w:rPr>
         <w:t>useShopperBasketsMutation</w:t>
       </w:r>
+      <w:proofErr w:type="spellEnd"/>
     </w:p>
     <w:p>
       <w:pPr>
@@ -8940,7 +10160,29 @@
           <w:szCs w:val="21"/>
           <w:lang w:val="en-US" w:eastAsia="en-US"/>
         </w:rPr>
-        <w:t>'@salesforce/commerce-sdk-react'</w:t>
+        <w:t>'@salesforce/commerce-</w:t>
+      </w:r>
+      <w:proofErr w:type="spellStart"/>
+      <w:r>
+        <w:rPr>
+          <w:rFonts w:ascii="Consolas" w:eastAsia="Times New Roman" w:hAnsi="Consolas" w:cs="Times New Roman"/>
+          <w:color w:val="CE9178"/>
+          <w:sz w:val="21"/>
+          <w:szCs w:val="21"/>
+          <w:lang w:val="en-US" w:eastAsia="en-US"/>
+        </w:rPr>
+        <w:t>sdk</w:t>
+      </w:r>
+      <w:proofErr w:type="spellEnd"/>
+      <w:r>
+        <w:rPr>
+          <w:rFonts w:ascii="Consolas" w:eastAsia="Times New Roman" w:hAnsi="Consolas" w:cs="Times New Roman"/>
+          <w:color w:val="CE9178"/>
+          <w:sz w:val="21"/>
+          <w:szCs w:val="21"/>
+          <w:lang w:val="en-US" w:eastAsia="en-US"/>
+        </w:rPr>
+        <w:t>-react'</w:t>
       </w:r>
     </w:p>
     <w:p>
@@ -8964,7 +10206,29 @@
           <w:szCs w:val="21"/>
           <w:lang w:val="en-US" w:eastAsia="en-US"/>
         </w:rPr>
-        <w:t>// end Esw Customization</w:t>
+        <w:t xml:space="preserve">// end </w:t>
+      </w:r>
+      <w:proofErr w:type="spellStart"/>
+      <w:r>
+        <w:rPr>
+          <w:rFonts w:ascii="Consolas" w:eastAsia="Times New Roman" w:hAnsi="Consolas" w:cs="Times New Roman"/>
+          <w:color w:val="6A9955"/>
+          <w:sz w:val="21"/>
+          <w:szCs w:val="21"/>
+          <w:lang w:val="en-US" w:eastAsia="en-US"/>
+        </w:rPr>
+        <w:t>Esw</w:t>
+      </w:r>
+      <w:proofErr w:type="spellEnd"/>
+      <w:r>
+        <w:rPr>
+          <w:rFonts w:ascii="Consolas" w:eastAsia="Times New Roman" w:hAnsi="Consolas" w:cs="Times New Roman"/>
+          <w:color w:val="6A9955"/>
+          <w:sz w:val="21"/>
+          <w:szCs w:val="21"/>
+          <w:lang w:val="en-US" w:eastAsia="en-US"/>
+        </w:rPr>
+        <w:t xml:space="preserve"> Customization</w:t>
       </w:r>
     </w:p>
     <w:p>
@@ -9009,6 +10273,7 @@
         </w:rPr>
         <w:t>&lt;</w:t>
       </w:r>
+      <w:proofErr w:type="spellStart"/>
       <w:r>
         <w:rPr>
           <w:rFonts w:ascii="Consolas" w:eastAsia="Times New Roman" w:hAnsi="Consolas" w:cs="Times New Roman"/>
@@ -9019,6 +10284,7 @@
         </w:rPr>
         <w:t>EswCheckoutBtn</w:t>
       </w:r>
+      <w:proofErr w:type="spellEnd"/>
     </w:p>
     <w:p>
       <w:pPr>
@@ -9043,6 +10309,7 @@
         </w:rPr>
         <w:t>   </w:t>
       </w:r>
+      <w:proofErr w:type="spellStart"/>
       <w:r>
         <w:rPr>
           <w:rFonts w:ascii="Consolas" w:eastAsia="Times New Roman" w:hAnsi="Consolas" w:cs="Times New Roman"/>
@@ -9053,6 +10320,7 @@
         </w:rPr>
         <w:t>basketIdParam</w:t>
       </w:r>
+      <w:proofErr w:type="spellEnd"/>
       <w:r>
         <w:rPr>
           <w:rFonts w:ascii="Consolas" w:eastAsia="Times New Roman" w:hAnsi="Consolas" w:cs="Times New Roman"/>
@@ -9073,6 +10341,7 @@
         </w:rPr>
         <w:t>{</w:t>
       </w:r>
+      <w:proofErr w:type="spellStart"/>
       <w:r>
         <w:rPr>
           <w:rFonts w:ascii="Consolas" w:eastAsia="Times New Roman" w:hAnsi="Consolas" w:cs="Times New Roman"/>
@@ -9103,6 +10372,7 @@
         </w:rPr>
         <w:t>basketId</w:t>
       </w:r>
+      <w:proofErr w:type="spellEnd"/>
       <w:r>
         <w:rPr>
           <w:rFonts w:ascii="Consolas" w:eastAsia="Times New Roman" w:hAnsi="Consolas" w:cs="Times New Roman"/>
@@ -9191,6 +10461,7 @@
         </w:rPr>
         <w:t>   </w:t>
       </w:r>
+      <w:proofErr w:type="spellStart"/>
       <w:r>
         <w:rPr>
           <w:rFonts w:ascii="Consolas" w:eastAsia="Times New Roman" w:hAnsi="Consolas" w:cs="Times New Roman"/>
@@ -9201,6 +10472,7 @@
         </w:rPr>
         <w:t>checkOrderAble</w:t>
       </w:r>
+      <w:proofErr w:type="spellEnd"/>
       <w:r>
         <w:rPr>
           <w:rFonts w:ascii="Consolas" w:eastAsia="Times New Roman" w:hAnsi="Consolas" w:cs="Times New Roman"/>
@@ -9326,7 +10598,35 @@
         <w:rPr>
           <w:rFonts w:ascii="Arial" w:hAnsi="Arial" w:cs="Arial"/>
         </w:rPr>
-        <w:t>Make sure to change it in two places (&lt;ModalBody/&gt; and &lt;ModalFooter/&gt;) components</w:t>
+        <w:t>Make sure to change it in two places (&lt;</w:t>
+      </w:r>
+      <w:proofErr w:type="spellStart"/>
+      <w:r>
+        <w:rPr>
+          <w:rFonts w:ascii="Arial" w:hAnsi="Arial" w:cs="Arial"/>
+        </w:rPr>
+        <w:t>ModalBody</w:t>
+      </w:r>
+      <w:proofErr w:type="spellEnd"/>
+      <w:r>
+        <w:rPr>
+          <w:rFonts w:ascii="Arial" w:hAnsi="Arial" w:cs="Arial"/>
+        </w:rPr>
+        <w:t>/&gt; and &lt;</w:t>
+      </w:r>
+      <w:proofErr w:type="spellStart"/>
+      <w:r>
+        <w:rPr>
+          <w:rFonts w:ascii="Arial" w:hAnsi="Arial" w:cs="Arial"/>
+        </w:rPr>
+        <w:t>ModalFooter</w:t>
+      </w:r>
+      <w:proofErr w:type="spellEnd"/>
+      <w:r>
+        <w:rPr>
+          <w:rFonts w:ascii="Arial" w:hAnsi="Arial" w:cs="Arial"/>
+        </w:rPr>
+        <w:t>/&gt;) components</w:t>
       </w:r>
     </w:p>
     <w:p>
@@ -9405,7 +10705,21 @@
         <w:rPr>
           <w:rFonts w:ascii="Arial" w:hAnsi="Arial" w:cs="Arial"/>
         </w:rPr>
-        <w:t>If file is not there then get it from pwa cartridge</w:t>
+        <w:t xml:space="preserve">If file is not there then get it from </w:t>
+      </w:r>
+      <w:proofErr w:type="spellStart"/>
+      <w:r>
+        <w:rPr>
+          <w:rFonts w:ascii="Arial" w:hAnsi="Arial" w:cs="Arial"/>
+        </w:rPr>
+        <w:t>pwa</w:t>
+      </w:r>
+      <w:proofErr w:type="spellEnd"/>
+      <w:r>
+        <w:rPr>
+          <w:rFonts w:ascii="Arial" w:hAnsi="Arial" w:cs="Arial"/>
+        </w:rPr>
+        <w:t xml:space="preserve"> cartridge</w:t>
       </w:r>
     </w:p>
     <w:p>
@@ -9460,6 +10774,7 @@
         </w:rPr>
         <w:t xml:space="preserve"> {</w:t>
       </w:r>
+      <w:proofErr w:type="spellStart"/>
       <w:r>
         <w:rPr>
           <w:rFonts w:ascii="Consolas" w:eastAsia="Times New Roman" w:hAnsi="Consolas" w:cs="Times New Roman"/>
@@ -9470,6 +10785,7 @@
         </w:rPr>
         <w:t>getSupportedCountries</w:t>
       </w:r>
+      <w:proofErr w:type="spellEnd"/>
       <w:r>
         <w:rPr>
           <w:rFonts w:ascii="Consolas" w:eastAsia="Times New Roman" w:hAnsi="Consolas" w:cs="Times New Roman"/>
@@ -9508,7 +10824,51 @@
           <w:szCs w:val="21"/>
           <w:lang w:val="en-US" w:eastAsia="en-US"/>
         </w:rPr>
-        <w:t>'../esw/esw-services'</w:t>
+        <w:t>'../</w:t>
+      </w:r>
+      <w:proofErr w:type="spellStart"/>
+      <w:r>
+        <w:rPr>
+          <w:rFonts w:ascii="Consolas" w:eastAsia="Times New Roman" w:hAnsi="Consolas" w:cs="Times New Roman"/>
+          <w:color w:val="CE9178"/>
+          <w:sz w:val="21"/>
+          <w:szCs w:val="21"/>
+          <w:lang w:val="en-US" w:eastAsia="en-US"/>
+        </w:rPr>
+        <w:t>esw</w:t>
+      </w:r>
+      <w:proofErr w:type="spellEnd"/>
+      <w:r>
+        <w:rPr>
+          <w:rFonts w:ascii="Consolas" w:eastAsia="Times New Roman" w:hAnsi="Consolas" w:cs="Times New Roman"/>
+          <w:color w:val="CE9178"/>
+          <w:sz w:val="21"/>
+          <w:szCs w:val="21"/>
+          <w:lang w:val="en-US" w:eastAsia="en-US"/>
+        </w:rPr>
+        <w:t>/</w:t>
+      </w:r>
+      <w:proofErr w:type="spellStart"/>
+      <w:r>
+        <w:rPr>
+          <w:rFonts w:ascii="Consolas" w:eastAsia="Times New Roman" w:hAnsi="Consolas" w:cs="Times New Roman"/>
+          <w:color w:val="CE9178"/>
+          <w:sz w:val="21"/>
+          <w:szCs w:val="21"/>
+          <w:lang w:val="en-US" w:eastAsia="en-US"/>
+        </w:rPr>
+        <w:t>esw</w:t>
+      </w:r>
+      <w:proofErr w:type="spellEnd"/>
+      <w:r>
+        <w:rPr>
+          <w:rFonts w:ascii="Consolas" w:eastAsia="Times New Roman" w:hAnsi="Consolas" w:cs="Times New Roman"/>
+          <w:color w:val="CE9178"/>
+          <w:sz w:val="21"/>
+          <w:szCs w:val="21"/>
+          <w:lang w:val="en-US" w:eastAsia="en-US"/>
+        </w:rPr>
+        <w:t>-services'</w:t>
       </w:r>
     </w:p>
     <w:p>
@@ -9527,7 +10887,21 @@
         <w:rPr>
           <w:rFonts w:ascii="Arial" w:hAnsi="Arial" w:cs="Arial"/>
         </w:rPr>
-        <w:t>Update the function getSites()</w:t>
+        <w:t xml:space="preserve">Update the function </w:t>
+      </w:r>
+      <w:proofErr w:type="spellStart"/>
+      <w:r>
+        <w:rPr>
+          <w:rFonts w:ascii="Arial" w:hAnsi="Arial" w:cs="Arial"/>
+        </w:rPr>
+        <w:t>getSites</w:t>
+      </w:r>
+      <w:proofErr w:type="spellEnd"/>
+      <w:r>
+        <w:rPr>
+          <w:rFonts w:ascii="Arial" w:hAnsi="Arial" w:cs="Arial"/>
+        </w:rPr>
+        <w:t>()</w:t>
       </w:r>
     </w:p>
     <w:p>
@@ -9719,6 +11093,7 @@
         </w:rPr>
         <w:t xml:space="preserve"> </w:t>
       </w:r>
+      <w:proofErr w:type="spellStart"/>
       <w:r>
         <w:rPr>
           <w:rFonts w:ascii="Consolas" w:eastAsia="Times New Roman" w:hAnsi="Consolas" w:cs="Times New Roman"/>
@@ -9729,6 +11104,7 @@
         </w:rPr>
         <w:t>getSites</w:t>
       </w:r>
+      <w:proofErr w:type="spellEnd"/>
       <w:r>
         <w:rPr>
           <w:rFonts w:ascii="Consolas" w:eastAsia="Times New Roman" w:hAnsi="Consolas" w:cs="Times New Roman"/>
@@ -9824,6 +11200,7 @@
         </w:rPr>
         <w:t xml:space="preserve"> </w:t>
       </w:r>
+      <w:proofErr w:type="spellStart"/>
       <w:r>
         <w:rPr>
           <w:rFonts w:ascii="Consolas" w:eastAsia="Times New Roman" w:hAnsi="Consolas" w:cs="Times New Roman"/>
@@ -9834,6 +11211,7 @@
         </w:rPr>
         <w:t>sitesFromConfig</w:t>
       </w:r>
+      <w:proofErr w:type="spellEnd"/>
       <w:r>
         <w:rPr>
           <w:rFonts w:ascii="Consolas" w:eastAsia="Times New Roman" w:hAnsi="Consolas" w:cs="Times New Roman"/>
@@ -9864,6 +11242,7 @@
         </w:rPr>
         <w:t xml:space="preserve"> </w:t>
       </w:r>
+      <w:proofErr w:type="spellStart"/>
       <w:r>
         <w:rPr>
           <w:rFonts w:ascii="Consolas" w:eastAsia="Times New Roman" w:hAnsi="Consolas" w:cs="Times New Roman"/>
@@ -9874,6 +11253,7 @@
         </w:rPr>
         <w:t>getConfig</w:t>
       </w:r>
+      <w:proofErr w:type="spellEnd"/>
       <w:r>
         <w:rPr>
           <w:rFonts w:ascii="Consolas" w:eastAsia="Times New Roman" w:hAnsi="Consolas" w:cs="Times New Roman"/>
@@ -9966,6 +11346,7 @@
         </w:rPr>
         <w:t xml:space="preserve">    </w:t>
       </w:r>
+      <w:proofErr w:type="spellStart"/>
       <w:r>
         <w:rPr>
           <w:rFonts w:ascii="Consolas" w:eastAsia="Times New Roman" w:hAnsi="Consolas" w:cs="Times New Roman"/>
@@ -9976,6 +11357,7 @@
         </w:rPr>
         <w:t>getSupportedCountries</w:t>
       </w:r>
+      <w:proofErr w:type="spellEnd"/>
       <w:r>
         <w:rPr>
           <w:rFonts w:ascii="Consolas" w:eastAsia="Times New Roman" w:hAnsi="Consolas" w:cs="Times New Roman"/>
@@ -10070,6 +11452,7 @@
         </w:rPr>
         <w:t xml:space="preserve"> </w:t>
       </w:r>
+      <w:proofErr w:type="spellStart"/>
       <w:r>
         <w:rPr>
           <w:rFonts w:ascii="Consolas" w:eastAsia="Times New Roman" w:hAnsi="Consolas" w:cs="Times New Roman"/>
@@ -10100,6 +11483,7 @@
         </w:rPr>
         <w:t>json</w:t>
       </w:r>
+      <w:proofErr w:type="spellEnd"/>
       <w:r>
         <w:rPr>
           <w:rFonts w:ascii="Consolas" w:eastAsia="Times New Roman" w:hAnsi="Consolas" w:cs="Times New Roman"/>
@@ -10194,6 +11578,7 @@
         </w:rPr>
         <w:t xml:space="preserve"> (</w:t>
       </w:r>
+      <w:proofErr w:type="spellStart"/>
       <w:r>
         <w:rPr>
           <w:rFonts w:ascii="Consolas" w:eastAsia="Times New Roman" w:hAnsi="Consolas" w:cs="Times New Roman"/>
@@ -10224,6 +11609,7 @@
         </w:rPr>
         <w:t>sites</w:t>
       </w:r>
+      <w:proofErr w:type="spellEnd"/>
       <w:r>
         <w:rPr>
           <w:rFonts w:ascii="Consolas" w:eastAsia="Times New Roman" w:hAnsi="Consolas" w:cs="Times New Roman"/>
@@ -10254,6 +11640,7 @@
         </w:rPr>
         <w:t xml:space="preserve"> </w:t>
       </w:r>
+      <w:proofErr w:type="spellStart"/>
       <w:r>
         <w:rPr>
           <w:rFonts w:ascii="Consolas" w:eastAsia="Times New Roman" w:hAnsi="Consolas" w:cs="Times New Roman"/>
@@ -10284,6 +11671,7 @@
         </w:rPr>
         <w:t>allowedCountries</w:t>
       </w:r>
+      <w:proofErr w:type="spellEnd"/>
       <w:r>
         <w:rPr>
           <w:rFonts w:ascii="Consolas" w:eastAsia="Times New Roman" w:hAnsi="Consolas" w:cs="Times New Roman"/>
@@ -10392,6 +11780,7 @@
         </w:rPr>
         <w:t xml:space="preserve"> [], </w:t>
       </w:r>
+      <w:proofErr w:type="spellStart"/>
       <w:r>
         <w:rPr>
           <w:rFonts w:ascii="Consolas" w:eastAsia="Times New Roman" w:hAnsi="Consolas" w:cs="Times New Roman"/>
@@ -10402,6 +11791,7 @@
         </w:rPr>
         <w:t>siteAliases</w:t>
       </w:r>
+      <w:proofErr w:type="spellEnd"/>
       <w:r>
         <w:rPr>
           <w:rFonts w:ascii="Consolas" w:eastAsia="Times New Roman" w:hAnsi="Consolas" w:cs="Times New Roman"/>
@@ -10452,6 +11842,7 @@
         </w:rPr>
         <w:t xml:space="preserve"> </w:t>
       </w:r>
+      <w:proofErr w:type="spellStart"/>
       <w:r>
         <w:rPr>
           <w:rFonts w:ascii="Consolas" w:eastAsia="Times New Roman" w:hAnsi="Consolas" w:cs="Times New Roman"/>
@@ -10462,6 +11853,7 @@
         </w:rPr>
         <w:t>sitesFromConfig</w:t>
       </w:r>
+      <w:proofErr w:type="spellEnd"/>
       <w:r>
         <w:rPr>
           <w:rFonts w:ascii="Consolas" w:eastAsia="Times New Roman" w:hAnsi="Consolas" w:cs="Times New Roman"/>
@@ -10560,6 +11952,7 @@
         </w:rPr>
         <w:t>!</w:t>
       </w:r>
+      <w:proofErr w:type="spellStart"/>
       <w:r>
         <w:rPr>
           <w:rFonts w:ascii="Consolas" w:eastAsia="Times New Roman" w:hAnsi="Consolas" w:cs="Times New Roman"/>
@@ -10590,6 +11983,7 @@
         </w:rPr>
         <w:t>length</w:t>
       </w:r>
+      <w:proofErr w:type="spellEnd"/>
       <w:r>
         <w:rPr>
           <w:rFonts w:ascii="Consolas" w:eastAsia="Times New Roman" w:hAnsi="Consolas" w:cs="Times New Roman"/>
@@ -10786,6 +12180,7 @@
         </w:rPr>
         <w:t xml:space="preserve"> </w:t>
       </w:r>
+      <w:proofErr w:type="spellStart"/>
       <w:r>
         <w:rPr>
           <w:rFonts w:ascii="Consolas" w:eastAsia="Times New Roman" w:hAnsi="Consolas" w:cs="Times New Roman"/>
@@ -10816,6 +12211,7 @@
         </w:rPr>
         <w:t>map</w:t>
       </w:r>
+      <w:proofErr w:type="spellEnd"/>
       <w:r>
         <w:rPr>
           <w:rFonts w:ascii="Consolas" w:eastAsia="Times New Roman" w:hAnsi="Consolas" w:cs="Times New Roman"/>
@@ -10950,6 +12346,7 @@
         </w:rPr>
         <w:t xml:space="preserve"> </w:t>
       </w:r>
+      <w:proofErr w:type="spellStart"/>
       <w:r>
         <w:rPr>
           <w:rFonts w:ascii="Consolas" w:eastAsia="Times New Roman" w:hAnsi="Consolas" w:cs="Times New Roman"/>
@@ -10960,6 +12357,7 @@
         </w:rPr>
         <w:t>siteAliases</w:t>
       </w:r>
+      <w:proofErr w:type="spellEnd"/>
       <w:r>
         <w:rPr>
           <w:rFonts w:ascii="Consolas" w:eastAsia="Times New Roman" w:hAnsi="Consolas" w:cs="Times New Roman"/>
@@ -11432,8 +12830,16 @@
         <w:rPr>
           <w:rFonts w:ascii="Arial" w:hAnsi="Arial" w:cs="Arial"/>
         </w:rPr>
-        <w:t>Go to /overrides/pages/account/order-detail.jsx</w:t>
-      </w:r>
+        <w:t>Go to /overrides/pages/account/order-</w:t>
+      </w:r>
+      <w:proofErr w:type="spellStart"/>
+      <w:r>
+        <w:rPr>
+          <w:rFonts w:ascii="Arial" w:hAnsi="Arial" w:cs="Arial"/>
+        </w:rPr>
+        <w:t>detail.jsx</w:t>
+      </w:r>
+      <w:proofErr w:type="spellEnd"/>
     </w:p>
     <w:p>
       <w:pPr>
@@ -11451,7 +12857,21 @@
         <w:rPr>
           <w:rFonts w:ascii="Arial" w:hAnsi="Arial" w:cs="Arial"/>
         </w:rPr>
-        <w:t>If file is not there then get it from pwa cartridge</w:t>
+        <w:t xml:space="preserve">If file is not there then get it from </w:t>
+      </w:r>
+      <w:proofErr w:type="spellStart"/>
+      <w:r>
+        <w:rPr>
+          <w:rFonts w:ascii="Arial" w:hAnsi="Arial" w:cs="Arial"/>
+        </w:rPr>
+        <w:t>pwa</w:t>
+      </w:r>
+      <w:proofErr w:type="spellEnd"/>
+      <w:r>
+        <w:rPr>
+          <w:rFonts w:ascii="Arial" w:hAnsi="Arial" w:cs="Arial"/>
+        </w:rPr>
+        <w:t xml:space="preserve"> cartridge</w:t>
       </w:r>
     </w:p>
     <w:p>
@@ -11470,7 +12890,21 @@
         <w:rPr>
           <w:rFonts w:ascii="Arial" w:hAnsi="Arial" w:cs="Arial"/>
         </w:rPr>
-        <w:t>Import EswOrderTracking component</w:t>
+        <w:t xml:space="preserve">Import </w:t>
+      </w:r>
+      <w:proofErr w:type="spellStart"/>
+      <w:r>
+        <w:rPr>
+          <w:rFonts w:ascii="Arial" w:hAnsi="Arial" w:cs="Arial"/>
+        </w:rPr>
+        <w:t>EswOrderTracking</w:t>
+      </w:r>
+      <w:proofErr w:type="spellEnd"/>
+      <w:r>
+        <w:rPr>
+          <w:rFonts w:ascii="Arial" w:hAnsi="Arial" w:cs="Arial"/>
+        </w:rPr>
+        <w:t xml:space="preserve"> component</w:t>
       </w:r>
     </w:p>
     <w:p>
@@ -11506,6 +12940,7 @@
         </w:rPr>
         <w:t xml:space="preserve"> </w:t>
       </w:r>
+      <w:proofErr w:type="spellStart"/>
       <w:r>
         <w:rPr>
           <w:rFonts w:ascii="Consolas" w:eastAsia="Times New Roman" w:hAnsi="Consolas" w:cs="Times New Roman"/>
@@ -11516,6 +12951,7 @@
         </w:rPr>
         <w:t>ESWOrderTracking</w:t>
       </w:r>
+      <w:proofErr w:type="spellEnd"/>
       <w:r>
         <w:rPr>
           <w:rFonts w:ascii="Consolas" w:eastAsia="Times New Roman" w:hAnsi="Consolas" w:cs="Times New Roman"/>
@@ -11554,7 +12990,29 @@
           <w:szCs w:val="21"/>
           <w:lang w:val="en-US" w:eastAsia="en-US"/>
         </w:rPr>
-        <w:t>'../../esw/components/order-tracking/index'</w:t>
+        <w:t>'../../</w:t>
+      </w:r>
+      <w:proofErr w:type="spellStart"/>
+      <w:r>
+        <w:rPr>
+          <w:rFonts w:ascii="Consolas" w:eastAsia="Times New Roman" w:hAnsi="Consolas" w:cs="Times New Roman"/>
+          <w:color w:val="CE9178"/>
+          <w:sz w:val="21"/>
+          <w:szCs w:val="21"/>
+          <w:lang w:val="en-US" w:eastAsia="en-US"/>
+        </w:rPr>
+        <w:t>esw</w:t>
+      </w:r>
+      <w:proofErr w:type="spellEnd"/>
+      <w:r>
+        <w:rPr>
+          <w:rFonts w:ascii="Consolas" w:eastAsia="Times New Roman" w:hAnsi="Consolas" w:cs="Times New Roman"/>
+          <w:color w:val="CE9178"/>
+          <w:sz w:val="21"/>
+          <w:szCs w:val="21"/>
+          <w:lang w:val="en-US" w:eastAsia="en-US"/>
+        </w:rPr>
+        <w:t>/components/order-tracking/index'</w:t>
       </w:r>
     </w:p>
     <w:p>
@@ -11663,7 +13121,35 @@
         <w:rPr>
           <w:rFonts w:ascii="Arial" w:hAnsi="Arial" w:cs="Arial"/>
         </w:rPr>
-        <w:t>. So that if country is supported by ESW then it will redirect to esw checkout otherwise OOTB pwa checkout will work. To override this file please do the following</w:t>
+        <w:t xml:space="preserve">. So that if country is supported by ESW then it will redirect to </w:t>
+      </w:r>
+      <w:proofErr w:type="spellStart"/>
+      <w:r>
+        <w:rPr>
+          <w:rFonts w:ascii="Arial" w:hAnsi="Arial" w:cs="Arial"/>
+        </w:rPr>
+        <w:t>esw</w:t>
+      </w:r>
+      <w:proofErr w:type="spellEnd"/>
+      <w:r>
+        <w:rPr>
+          <w:rFonts w:ascii="Arial" w:hAnsi="Arial" w:cs="Arial"/>
+        </w:rPr>
+        <w:t xml:space="preserve"> checkout otherwise OOTB </w:t>
+      </w:r>
+      <w:proofErr w:type="spellStart"/>
+      <w:r>
+        <w:rPr>
+          <w:rFonts w:ascii="Arial" w:hAnsi="Arial" w:cs="Arial"/>
+        </w:rPr>
+        <w:t>pwa</w:t>
+      </w:r>
+      <w:proofErr w:type="spellEnd"/>
+      <w:r>
+        <w:rPr>
+          <w:rFonts w:ascii="Arial" w:hAnsi="Arial" w:cs="Arial"/>
+        </w:rPr>
+        <w:t xml:space="preserve"> checkout will work. To override this file please do the following</w:t>
       </w:r>
       <w:r>
         <w:rPr>
@@ -11688,8 +13174,16 @@
         <w:rPr>
           <w:rFonts w:ascii="Arial" w:hAnsi="Arial" w:cs="Arial"/>
         </w:rPr>
-        <w:t>Go to /overrides/pages/cart/partials/cart-cta.jsx</w:t>
-      </w:r>
+        <w:t>Go to /overrides/pages/cart/partials/cart-</w:t>
+      </w:r>
+      <w:proofErr w:type="spellStart"/>
+      <w:r>
+        <w:rPr>
+          <w:rFonts w:ascii="Arial" w:hAnsi="Arial" w:cs="Arial"/>
+        </w:rPr>
+        <w:t>cta.jsx</w:t>
+      </w:r>
+      <w:proofErr w:type="spellEnd"/>
     </w:p>
     <w:p>
       <w:pPr>
@@ -11707,7 +13201,21 @@
         <w:rPr>
           <w:rFonts w:ascii="Arial" w:hAnsi="Arial" w:cs="Arial"/>
         </w:rPr>
-        <w:t>If file is not there then get it from pwa cartridge</w:t>
+        <w:t xml:space="preserve">If file is not there then get it from </w:t>
+      </w:r>
+      <w:proofErr w:type="spellStart"/>
+      <w:r>
+        <w:rPr>
+          <w:rFonts w:ascii="Arial" w:hAnsi="Arial" w:cs="Arial"/>
+        </w:rPr>
+        <w:t>pwa</w:t>
+      </w:r>
+      <w:proofErr w:type="spellEnd"/>
+      <w:r>
+        <w:rPr>
+          <w:rFonts w:ascii="Arial" w:hAnsi="Arial" w:cs="Arial"/>
+        </w:rPr>
+        <w:t xml:space="preserve"> cartridge</w:t>
       </w:r>
     </w:p>
     <w:p>
@@ -11723,7 +13231,21 @@
         <w:rPr>
           <w:rFonts w:ascii="Arial" w:hAnsi="Arial" w:cs="Arial"/>
         </w:rPr>
-        <w:t>Import EswCheckoutBtn component</w:t>
+        <w:t xml:space="preserve">Import </w:t>
+      </w:r>
+      <w:proofErr w:type="spellStart"/>
+      <w:r>
+        <w:rPr>
+          <w:rFonts w:ascii="Arial" w:hAnsi="Arial" w:cs="Arial"/>
+        </w:rPr>
+        <w:t>EswCheckoutBtn</w:t>
+      </w:r>
+      <w:proofErr w:type="spellEnd"/>
+      <w:r>
+        <w:rPr>
+          <w:rFonts w:ascii="Arial" w:hAnsi="Arial" w:cs="Arial"/>
+        </w:rPr>
+        <w:t xml:space="preserve"> component</w:t>
       </w:r>
     </w:p>
     <w:p>
@@ -11759,6 +13281,7 @@
         </w:rPr>
         <w:t xml:space="preserve"> {</w:t>
       </w:r>
+      <w:proofErr w:type="spellStart"/>
       <w:r>
         <w:rPr>
           <w:rFonts w:ascii="Consolas" w:eastAsia="Times New Roman" w:hAnsi="Consolas" w:cs="Times New Roman"/>
@@ -11769,6 +13292,7 @@
         </w:rPr>
         <w:t>EswCheckoutBtn</w:t>
       </w:r>
+      <w:proofErr w:type="spellEnd"/>
       <w:r>
         <w:rPr>
           <w:rFonts w:ascii="Consolas" w:eastAsia="Times New Roman" w:hAnsi="Consolas" w:cs="Times New Roman"/>
@@ -11807,7 +13331,51 @@
           <w:szCs w:val="21"/>
           <w:lang w:val="en-US" w:eastAsia="en-US"/>
         </w:rPr>
-        <w:t>'../../../esw/components/checkout-btn'</w:t>
+        <w:t>'../../../</w:t>
+      </w:r>
+      <w:proofErr w:type="spellStart"/>
+      <w:r>
+        <w:rPr>
+          <w:rFonts w:ascii="Consolas" w:eastAsia="Times New Roman" w:hAnsi="Consolas" w:cs="Times New Roman"/>
+          <w:color w:val="CE9178"/>
+          <w:sz w:val="21"/>
+          <w:szCs w:val="21"/>
+          <w:lang w:val="en-US" w:eastAsia="en-US"/>
+        </w:rPr>
+        <w:t>esw</w:t>
+      </w:r>
+      <w:proofErr w:type="spellEnd"/>
+      <w:r>
+        <w:rPr>
+          <w:rFonts w:ascii="Consolas" w:eastAsia="Times New Roman" w:hAnsi="Consolas" w:cs="Times New Roman"/>
+          <w:color w:val="CE9178"/>
+          <w:sz w:val="21"/>
+          <w:szCs w:val="21"/>
+          <w:lang w:val="en-US" w:eastAsia="en-US"/>
+        </w:rPr>
+        <w:t>/components/checkout-</w:t>
+      </w:r>
+      <w:proofErr w:type="spellStart"/>
+      <w:r>
+        <w:rPr>
+          <w:rFonts w:ascii="Consolas" w:eastAsia="Times New Roman" w:hAnsi="Consolas" w:cs="Times New Roman"/>
+          <w:color w:val="CE9178"/>
+          <w:sz w:val="21"/>
+          <w:szCs w:val="21"/>
+          <w:lang w:val="en-US" w:eastAsia="en-US"/>
+        </w:rPr>
+        <w:t>btn</w:t>
+      </w:r>
+      <w:proofErr w:type="spellEnd"/>
+      <w:r>
+        <w:rPr>
+          <w:rFonts w:ascii="Consolas" w:eastAsia="Times New Roman" w:hAnsi="Consolas" w:cs="Times New Roman"/>
+          <w:color w:val="CE9178"/>
+          <w:sz w:val="21"/>
+          <w:szCs w:val="21"/>
+          <w:lang w:val="en-US" w:eastAsia="en-US"/>
+        </w:rPr>
+        <w:t>'</w:t>
       </w:r>
     </w:p>
     <w:p>
@@ -11910,8 +13478,16 @@
         <w:rPr>
           <w:rFonts w:ascii="Arial" w:hAnsi="Arial" w:cs="Arial"/>
         </w:rPr>
-        <w:t>Go to /overrides/pages/cart/index.jsx</w:t>
-      </w:r>
+        <w:t>Go to /overrides/pages/cart/</w:t>
+      </w:r>
+      <w:proofErr w:type="spellStart"/>
+      <w:r>
+        <w:rPr>
+          <w:rFonts w:ascii="Arial" w:hAnsi="Arial" w:cs="Arial"/>
+        </w:rPr>
+        <w:t>index.jsx</w:t>
+      </w:r>
+      <w:proofErr w:type="spellEnd"/>
     </w:p>
     <w:p>
       <w:pPr>
@@ -11926,7 +13502,21 @@
         <w:rPr>
           <w:rFonts w:ascii="Arial" w:hAnsi="Arial" w:cs="Arial"/>
         </w:rPr>
-        <w:t>Modify import of cart-cta as follows</w:t>
+        <w:t>Modify import of cart-</w:t>
+      </w:r>
+      <w:proofErr w:type="spellStart"/>
+      <w:r>
+        <w:rPr>
+          <w:rFonts w:ascii="Arial" w:hAnsi="Arial" w:cs="Arial"/>
+        </w:rPr>
+        <w:t>cta</w:t>
+      </w:r>
+      <w:proofErr w:type="spellEnd"/>
+      <w:r>
+        <w:rPr>
+          <w:rFonts w:ascii="Arial" w:hAnsi="Arial" w:cs="Arial"/>
+        </w:rPr>
+        <w:t xml:space="preserve"> as follows</w:t>
       </w:r>
       <w:r>
         <w:rPr>
@@ -12073,8 +13663,16 @@
         <w:rPr>
           <w:rFonts w:ascii="Arial" w:hAnsi="Arial" w:cs="Arial"/>
         </w:rPr>
-        <w:t>Go to /overrides/routes.jsx</w:t>
-      </w:r>
+        <w:t>Go to /overrides/</w:t>
+      </w:r>
+      <w:proofErr w:type="spellStart"/>
+      <w:r>
+        <w:rPr>
+          <w:rFonts w:ascii="Arial" w:hAnsi="Arial" w:cs="Arial"/>
+        </w:rPr>
+        <w:t>routes.jsx</w:t>
+      </w:r>
+      <w:proofErr w:type="spellEnd"/>
     </w:p>
     <w:p>
       <w:pPr>
@@ -12123,6 +13721,7 @@
         </w:rPr>
         <w:t xml:space="preserve"> </w:t>
       </w:r>
+      <w:proofErr w:type="spellStart"/>
       <w:r>
         <w:rPr>
           <w:rFonts w:ascii="Consolas" w:eastAsia="Times New Roman" w:hAnsi="Consolas" w:cs="Times New Roman"/>
@@ -12133,6 +13732,7 @@
         </w:rPr>
         <w:t>Cart</w:t>
       </w:r>
+      <w:proofErr w:type="spellEnd"/>
       <w:r>
         <w:rPr>
           <w:rFonts w:ascii="Consolas" w:eastAsia="Times New Roman" w:hAnsi="Consolas" w:cs="Times New Roman"/>
@@ -12143,6 +13743,7 @@
         </w:rPr>
         <w:t xml:space="preserve"> </w:t>
       </w:r>
+      <w:proofErr w:type="spellStart"/>
       <w:r>
         <w:rPr>
           <w:rFonts w:ascii="Consolas" w:eastAsia="Times New Roman" w:hAnsi="Consolas" w:cs="Times New Roman"/>
@@ -12153,6 +13754,7 @@
         </w:rPr>
         <w:t>from</w:t>
       </w:r>
+      <w:proofErr w:type="spellEnd"/>
       <w:r>
         <w:rPr>
           <w:rFonts w:ascii="Consolas" w:eastAsia="Times New Roman" w:hAnsi="Consolas" w:cs="Times New Roman"/>
@@ -12171,7 +13773,29 @@
           <w:szCs w:val="21"/>
           <w:lang w:val="fr-FR" w:eastAsia="en-US"/>
         </w:rPr>
-        <w:t>'./pages/cart'</w:t>
+        <w:t>'./pages/</w:t>
+      </w:r>
+      <w:proofErr w:type="spellStart"/>
+      <w:r>
+        <w:rPr>
+          <w:rFonts w:ascii="Consolas" w:eastAsia="Times New Roman" w:hAnsi="Consolas" w:cs="Times New Roman"/>
+          <w:color w:val="CE9178"/>
+          <w:sz w:val="21"/>
+          <w:szCs w:val="21"/>
+          <w:lang w:val="fr-FR" w:eastAsia="en-US"/>
+        </w:rPr>
+        <w:t>cart</w:t>
+      </w:r>
+      <w:proofErr w:type="spellEnd"/>
+      <w:r>
+        <w:rPr>
+          <w:rFonts w:ascii="Consolas" w:eastAsia="Times New Roman" w:hAnsi="Consolas" w:cs="Times New Roman"/>
+          <w:color w:val="CE9178"/>
+          <w:sz w:val="21"/>
+          <w:szCs w:val="21"/>
+          <w:lang w:val="fr-FR" w:eastAsia="en-US"/>
+        </w:rPr>
+        <w:t>'</w:t>
       </w:r>
     </w:p>
     <w:p>
@@ -12423,7 +14047,49 @@
         <w:rPr>
           <w:rFonts w:ascii="Arial" w:hAnsi="Arial" w:cs="Arial"/>
         </w:rPr>
-        <w:t>As MRT is not providing user’s country so we are getting it from the client timezone. For this reason we need to add “esw.shopperTimezone” cookie which we will get on the server to get the shopper country to show more accurate geo ip related results. To override this:</w:t>
+        <w:t xml:space="preserve">As MRT is not providing user’s country so we are getting it from the client </w:t>
+      </w:r>
+      <w:proofErr w:type="spellStart"/>
+      <w:r>
+        <w:rPr>
+          <w:rFonts w:ascii="Arial" w:hAnsi="Arial" w:cs="Arial"/>
+        </w:rPr>
+        <w:t>timezone</w:t>
+      </w:r>
+      <w:proofErr w:type="spellEnd"/>
+      <w:r>
+        <w:rPr>
+          <w:rFonts w:ascii="Arial" w:hAnsi="Arial" w:cs="Arial"/>
+        </w:rPr>
+        <w:t>. For this reason we need to add “</w:t>
+      </w:r>
+      <w:proofErr w:type="spellStart"/>
+      <w:r>
+        <w:rPr>
+          <w:rFonts w:ascii="Arial" w:hAnsi="Arial" w:cs="Arial"/>
+        </w:rPr>
+        <w:t>esw.shopperTimezone</w:t>
+      </w:r>
+      <w:proofErr w:type="spellEnd"/>
+      <w:r>
+        <w:rPr>
+          <w:rFonts w:ascii="Arial" w:hAnsi="Arial" w:cs="Arial"/>
+        </w:rPr>
+        <w:t xml:space="preserve">” cookie which we will get on the server to get the shopper country to show more accurate geo </w:t>
+      </w:r>
+      <w:proofErr w:type="spellStart"/>
+      <w:r>
+        <w:rPr>
+          <w:rFonts w:ascii="Arial" w:hAnsi="Arial" w:cs="Arial"/>
+        </w:rPr>
+        <w:t>ip</w:t>
+      </w:r>
+      <w:proofErr w:type="spellEnd"/>
+      <w:r>
+        <w:rPr>
+          <w:rFonts w:ascii="Arial" w:hAnsi="Arial" w:cs="Arial"/>
+        </w:rPr>
+        <w:t xml:space="preserve"> related results. To override this:</w:t>
       </w:r>
     </w:p>
     <w:p>
@@ -12442,8 +14108,16 @@
         <w:rPr>
           <w:rFonts w:ascii="Arial" w:hAnsi="Arial" w:cs="Arial"/>
         </w:rPr>
-        <w:t>Go to /overrides/main.jsx</w:t>
-      </w:r>
+        <w:t>Go to /overrides/</w:t>
+      </w:r>
+      <w:proofErr w:type="spellStart"/>
+      <w:r>
+        <w:rPr>
+          <w:rFonts w:ascii="Arial" w:hAnsi="Arial" w:cs="Arial"/>
+        </w:rPr>
+        <w:t>main.jsx</w:t>
+      </w:r>
+      <w:proofErr w:type="spellEnd"/>
     </w:p>
     <w:p>
       <w:pPr>
@@ -12485,7 +14159,29 @@
           <w:szCs w:val="21"/>
           <w:lang w:val="en-US" w:eastAsia="en-US"/>
         </w:rPr>
-        <w:t>// Esw: Customization</w:t>
+        <w:t xml:space="preserve">// </w:t>
+      </w:r>
+      <w:proofErr w:type="spellStart"/>
+      <w:r>
+        <w:rPr>
+          <w:rFonts w:ascii="Consolas" w:eastAsia="Times New Roman" w:hAnsi="Consolas" w:cs="Times New Roman"/>
+          <w:color w:val="6A9955"/>
+          <w:sz w:val="21"/>
+          <w:szCs w:val="21"/>
+          <w:lang w:val="en-US" w:eastAsia="en-US"/>
+        </w:rPr>
+        <w:t>Esw</w:t>
+      </w:r>
+      <w:proofErr w:type="spellEnd"/>
+      <w:r>
+        <w:rPr>
+          <w:rFonts w:ascii="Consolas" w:eastAsia="Times New Roman" w:hAnsi="Consolas" w:cs="Times New Roman"/>
+          <w:color w:val="6A9955"/>
+          <w:sz w:val="21"/>
+          <w:szCs w:val="21"/>
+          <w:lang w:val="en-US" w:eastAsia="en-US"/>
+        </w:rPr>
+        <w:t>: Customization</w:t>
       </w:r>
     </w:p>
     <w:p>
@@ -12497,6 +14193,7 @@
           <w:rFonts w:asciiTheme="majorHAnsi" w:hAnsiTheme="majorHAnsi" w:cstheme="majorHAnsi"/>
         </w:rPr>
       </w:pPr>
+      <w:proofErr w:type="spellStart"/>
       <w:r>
         <w:rPr>
           <w:rFonts w:ascii="Consolas" w:eastAsia="Times New Roman" w:hAnsi="Consolas" w:cs="Times New Roman"/>
@@ -12527,6 +14224,7 @@
         </w:rPr>
         <w:t>cookie</w:t>
       </w:r>
+      <w:proofErr w:type="spellEnd"/>
       <w:r>
         <w:rPr>
           <w:rFonts w:ascii="Consolas" w:eastAsia="Times New Roman" w:hAnsi="Consolas" w:cs="Times New Roman"/>
@@ -12565,7 +14263,29 @@
           <w:szCs w:val="21"/>
           <w:lang w:val="en-US" w:eastAsia="en-US"/>
         </w:rPr>
-        <w:t>"esw.shopperTimezone="</w:t>
+        <w:t>"</w:t>
+      </w:r>
+      <w:proofErr w:type="spellStart"/>
+      <w:r>
+        <w:rPr>
+          <w:rFonts w:ascii="Consolas" w:eastAsia="Times New Roman" w:hAnsi="Consolas" w:cs="Times New Roman"/>
+          <w:color w:val="CE9178"/>
+          <w:sz w:val="21"/>
+          <w:szCs w:val="21"/>
+          <w:lang w:val="en-US" w:eastAsia="en-US"/>
+        </w:rPr>
+        <w:t>esw.shopperTimezone</w:t>
+      </w:r>
+      <w:proofErr w:type="spellEnd"/>
+      <w:r>
+        <w:rPr>
+          <w:rFonts w:ascii="Consolas" w:eastAsia="Times New Roman" w:hAnsi="Consolas" w:cs="Times New Roman"/>
+          <w:color w:val="CE9178"/>
+          <w:sz w:val="21"/>
+          <w:szCs w:val="21"/>
+          <w:lang w:val="en-US" w:eastAsia="en-US"/>
+        </w:rPr>
+        <w:t>="</w:t>
       </w:r>
       <w:r>
         <w:rPr>
@@ -12597,6 +14317,7 @@
         </w:rPr>
         <w:t xml:space="preserve"> </w:t>
       </w:r>
+      <w:proofErr w:type="spellStart"/>
       <w:r>
         <w:rPr>
           <w:rFonts w:ascii="Consolas" w:eastAsia="Times New Roman" w:hAnsi="Consolas" w:cs="Times New Roman"/>
@@ -12627,6 +14348,7 @@
         </w:rPr>
         <w:t>DateTimeFormat</w:t>
       </w:r>
+      <w:proofErr w:type="spellEnd"/>
       <w:r>
         <w:rPr>
           <w:rFonts w:ascii="Consolas" w:eastAsia="Times New Roman" w:hAnsi="Consolas" w:cs="Times New Roman"/>
@@ -12637,6 +14359,7 @@
         </w:rPr>
         <w:t>().</w:t>
       </w:r>
+      <w:proofErr w:type="spellStart"/>
       <w:r>
         <w:rPr>
           <w:rFonts w:ascii="Consolas" w:eastAsia="Times New Roman" w:hAnsi="Consolas" w:cs="Times New Roman"/>
@@ -12647,6 +14370,7 @@
         </w:rPr>
         <w:t>resolvedOptions</w:t>
       </w:r>
+      <w:proofErr w:type="spellEnd"/>
       <w:r>
         <w:rPr>
           <w:rFonts w:ascii="Consolas" w:eastAsia="Times New Roman" w:hAnsi="Consolas" w:cs="Times New Roman"/>
@@ -12657,6 +14381,7 @@
         </w:rPr>
         <w:t>().</w:t>
       </w:r>
+      <w:proofErr w:type="spellStart"/>
       <w:r>
         <w:rPr>
           <w:rFonts w:ascii="Consolas" w:eastAsia="Times New Roman" w:hAnsi="Consolas" w:cs="Times New Roman"/>
@@ -12667,6 +14392,7 @@
         </w:rPr>
         <w:t>timeZone</w:t>
       </w:r>
+      <w:proofErr w:type="spellEnd"/>
       <w:r>
         <w:rPr>
           <w:rFonts w:ascii="Consolas" w:eastAsia="Times New Roman" w:hAnsi="Consolas" w:cs="Times New Roman"/>
@@ -12761,7 +14487,21 @@
         <w:rPr>
           <w:rFonts w:asciiTheme="majorHAnsi" w:hAnsiTheme="majorHAnsi" w:cstheme="majorHAnsi"/>
         </w:rPr>
-        <w:t>Update geo ip alert</w:t>
+        <w:t xml:space="preserve">Update geo </w:t>
+      </w:r>
+      <w:proofErr w:type="spellStart"/>
+      <w:r>
+        <w:rPr>
+          <w:rFonts w:asciiTheme="majorHAnsi" w:hAnsiTheme="majorHAnsi" w:cstheme="majorHAnsi"/>
+        </w:rPr>
+        <w:t>ip</w:t>
+      </w:r>
+      <w:proofErr w:type="spellEnd"/>
+      <w:r>
+        <w:rPr>
+          <w:rFonts w:asciiTheme="majorHAnsi" w:hAnsiTheme="majorHAnsi" w:cstheme="majorHAnsi"/>
+        </w:rPr>
+        <w:t xml:space="preserve"> alert</w:t>
       </w:r>
       <w:r>
         <w:rPr>
@@ -12797,7 +14537,21 @@
         <w:rPr>
           <w:rFonts w:ascii="Arial" w:hAnsi="Arial" w:cs="Arial"/>
         </w:rPr>
-        <w:t>) then its alert messages can be customized from content asset “eswGeoIpChangeWarning”. The title is the name of the content asset while the body of the content asset</w:t>
+        <w:t>) then its alert messages can be customized from content asset “</w:t>
+      </w:r>
+      <w:proofErr w:type="spellStart"/>
+      <w:r>
+        <w:rPr>
+          <w:rFonts w:ascii="Arial" w:hAnsi="Arial" w:cs="Arial"/>
+        </w:rPr>
+        <w:t>eswGeoIpChangeWarning</w:t>
+      </w:r>
+      <w:proofErr w:type="spellEnd"/>
+      <w:r>
+        <w:rPr>
+          <w:rFonts w:ascii="Arial" w:hAnsi="Arial" w:cs="Arial"/>
+        </w:rPr>
+        <w:t>”. The title is the name of the content asset while the body of the content asset</w:t>
       </w:r>
     </w:p>
     <w:p/>
@@ -12882,7 +14636,21 @@
         <w:rPr>
           <w:rFonts w:ascii="Arial" w:hAnsi="Arial" w:cs="Arial"/>
         </w:rPr>
-        <w:t>If retailer is using return prohibit feature then its message can be updated from the body of content asset “esw-display-return-prohibited-message”</w:t>
+        <w:t>If retailer is using return prohibit feature then its message can be updated from the body of content asset “</w:t>
+      </w:r>
+      <w:proofErr w:type="spellStart"/>
+      <w:r>
+        <w:rPr>
+          <w:rFonts w:ascii="Arial" w:hAnsi="Arial" w:cs="Arial"/>
+        </w:rPr>
+        <w:t>esw</w:t>
+      </w:r>
+      <w:proofErr w:type="spellEnd"/>
+      <w:r>
+        <w:rPr>
+          <w:rFonts w:ascii="Arial" w:hAnsi="Arial" w:cs="Arial"/>
+        </w:rPr>
+        <w:t>-display-return-prohibited-message”</w:t>
       </w:r>
       <w:r>
         <w:rPr>
@@ -12978,7 +14746,35 @@
         <w:rPr>
           <w:rFonts w:ascii="Arial" w:hAnsi="Arial" w:cs="Arial"/>
         </w:rPr>
-        <w:t xml:space="preserve">). We then need to convert prices in shopper currency on the frontend. Please use convertPrice() function from esw-helpers to convert prices after getting in the DOM. </w:t>
+        <w:t xml:space="preserve">). We then need to convert prices in shopper currency on the frontend. Please use </w:t>
+      </w:r>
+      <w:proofErr w:type="spellStart"/>
+      <w:r>
+        <w:rPr>
+          <w:rFonts w:ascii="Arial" w:hAnsi="Arial" w:cs="Arial"/>
+        </w:rPr>
+        <w:t>convertPrice</w:t>
+      </w:r>
+      <w:proofErr w:type="spellEnd"/>
+      <w:r>
+        <w:rPr>
+          <w:rFonts w:ascii="Arial" w:hAnsi="Arial" w:cs="Arial"/>
+        </w:rPr>
+        <w:t xml:space="preserve">() function from </w:t>
+      </w:r>
+      <w:proofErr w:type="spellStart"/>
+      <w:r>
+        <w:rPr>
+          <w:rFonts w:ascii="Arial" w:hAnsi="Arial" w:cs="Arial"/>
+        </w:rPr>
+        <w:t>esw</w:t>
+      </w:r>
+      <w:proofErr w:type="spellEnd"/>
+      <w:r>
+        <w:rPr>
+          <w:rFonts w:ascii="Arial" w:hAnsi="Arial" w:cs="Arial"/>
+        </w:rPr>
+        <w:t xml:space="preserve">-helpers to convert prices after getting in the DOM. </w:t>
       </w:r>
     </w:p>
     <w:p/>
@@ -12997,7 +14793,61 @@
           <w:bCs/>
         </w:rPr>
         <w:lastRenderedPageBreak/>
-        <w:t>Working example can be found in ‘/overrides/pages/esw-example-content-details/index.jsx` and can be accessed via route `/content/esw-test-content`</w:t>
+        <w:t>Working example can be found in ‘/overrides/pages/</w:t>
+      </w:r>
+      <w:proofErr w:type="spellStart"/>
+      <w:r>
+        <w:rPr>
+          <w:rFonts w:ascii="Arial" w:hAnsi="Arial" w:cs="Arial"/>
+          <w:b/>
+          <w:bCs/>
+        </w:rPr>
+        <w:t>esw</w:t>
+      </w:r>
+      <w:proofErr w:type="spellEnd"/>
+      <w:r>
+        <w:rPr>
+          <w:rFonts w:ascii="Arial" w:hAnsi="Arial" w:cs="Arial"/>
+          <w:b/>
+          <w:bCs/>
+        </w:rPr>
+        <w:t>-example-content-details/</w:t>
+      </w:r>
+      <w:proofErr w:type="spellStart"/>
+      <w:r>
+        <w:rPr>
+          <w:rFonts w:ascii="Arial" w:hAnsi="Arial" w:cs="Arial"/>
+          <w:b/>
+          <w:bCs/>
+        </w:rPr>
+        <w:t>index.jsx</w:t>
+      </w:r>
+      <w:proofErr w:type="spellEnd"/>
+      <w:r>
+        <w:rPr>
+          <w:rFonts w:ascii="Arial" w:hAnsi="Arial" w:cs="Arial"/>
+          <w:b/>
+          <w:bCs/>
+        </w:rPr>
+        <w:t>` and can be accessed via route `/content/</w:t>
+      </w:r>
+      <w:proofErr w:type="spellStart"/>
+      <w:r>
+        <w:rPr>
+          <w:rFonts w:ascii="Arial" w:hAnsi="Arial" w:cs="Arial"/>
+          <w:b/>
+          <w:bCs/>
+        </w:rPr>
+        <w:t>esw</w:t>
+      </w:r>
+      <w:proofErr w:type="spellEnd"/>
+      <w:r>
+        <w:rPr>
+          <w:rFonts w:ascii="Arial" w:hAnsi="Arial" w:cs="Arial"/>
+          <w:b/>
+          <w:bCs/>
+        </w:rPr>
+        <w:t>-test-content`</w:t>
       </w:r>
       <w:r>
         <w:rPr>
@@ -13250,6 +15100,7 @@
                 <w:szCs w:val="20"/>
               </w:rPr>
             </w:pPr>
+            <w:proofErr w:type="spellStart"/>
             <w:r>
               <w:rPr>
                 <w:rFonts w:cs="Arial"/>
@@ -13258,6 +15109,7 @@
               </w:rPr>
               <w:t>c_eswReturnProhibited</w:t>
             </w:r>
+            <w:proofErr w:type="spellEnd"/>
           </w:p>
         </w:tc>
         <w:tc>
@@ -13346,6 +15198,7 @@
                 <w:szCs w:val="20"/>
               </w:rPr>
             </w:pPr>
+            <w:proofErr w:type="spellStart"/>
             <w:r>
               <w:rPr>
                 <w:rFonts w:cs="Arial"/>
@@ -13362,6 +15215,7 @@
               </w:rPr>
               <w:t>Msg</w:t>
             </w:r>
+            <w:proofErr w:type="spellEnd"/>
           </w:p>
         </w:tc>
         <w:tc>
@@ -13440,6 +15294,7 @@
                 <w:szCs w:val="20"/>
               </w:rPr>
             </w:pPr>
+            <w:proofErr w:type="spellStart"/>
             <w:r>
               <w:rPr>
                 <w:rFonts w:cs="Arial"/>
@@ -13448,6 +15303,7 @@
               </w:rPr>
               <w:t>c_eswRestrictedProduct</w:t>
             </w:r>
+            <w:proofErr w:type="spellEnd"/>
           </w:p>
         </w:tc>
         <w:tc>
@@ -13536,6 +15392,7 @@
                 <w:szCs w:val="20"/>
               </w:rPr>
             </w:pPr>
+            <w:proofErr w:type="spellStart"/>
             <w:r>
               <w:rPr>
                 <w:rFonts w:cs="Arial"/>
@@ -13552,6 +15409,7 @@
               </w:rPr>
               <w:t>Msg</w:t>
             </w:r>
+            <w:proofErr w:type="spellEnd"/>
           </w:p>
         </w:tc>
         <w:tc>
@@ -13686,6 +15544,7 @@
                 <w:szCs w:val="20"/>
               </w:rPr>
             </w:pPr>
+            <w:proofErr w:type="spellStart"/>
             <w:r>
               <w:rPr>
                 <w:rFonts w:cs="Arial"/>
@@ -13694,6 +15553,7 @@
               </w:rPr>
               <w:t>c_eswShopperCurrency</w:t>
             </w:r>
+            <w:proofErr w:type="spellEnd"/>
           </w:p>
         </w:tc>
         <w:tc>
@@ -13860,6 +15720,7 @@
                 <w:szCs w:val="20"/>
               </w:rPr>
             </w:pPr>
+            <w:proofErr w:type="spellStart"/>
             <w:r>
               <w:rPr>
                 <w:rFonts w:ascii="Arial" w:hAnsi="Arial" w:cs="Arial"/>
@@ -13871,6 +15732,7 @@
               <w:lastRenderedPageBreak/>
               <w:t>eswPwaUrl</w:t>
             </w:r>
+            <w:proofErr w:type="spellEnd"/>
           </w:p>
         </w:tc>
         <w:tc>
@@ -13987,6 +15849,7 @@
                 <w:szCs w:val="20"/>
               </w:rPr>
             </w:pPr>
+            <w:proofErr w:type="spellStart"/>
             <w:r>
               <w:rPr>
                 <w:rFonts w:ascii="Arial" w:hAnsi="Arial" w:cs="Arial"/>
@@ -13997,6 +15860,7 @@
               </w:rPr>
               <w:t>eswPwaUrlExpansionPairs</w:t>
             </w:r>
+            <w:proofErr w:type="spellEnd"/>
           </w:p>
         </w:tc>
         <w:tc>
@@ -14091,12 +15955,14 @@
                 <w:highlight w:val="yellow"/>
               </w:rPr>
             </w:pPr>
+            <w:proofErr w:type="spellStart"/>
             <w:r>
               <w:rPr>
                 <w:highlight w:val="yellow"/>
               </w:rPr>
               <w:t>InventoryCheckFailurePageUrl|cart</w:t>
             </w:r>
+            <w:proofErr w:type="spellEnd"/>
           </w:p>
           <w:p>
             <w:pPr>
@@ -14107,11 +15973,19 @@
                 <w:highlight w:val="yellow"/>
               </w:rPr>
             </w:pPr>
+            <w:proofErr w:type="spellStart"/>
             <w:r>
               <w:rPr>
                 <w:highlight w:val="yellow"/>
               </w:rPr>
-              <w:t>BaseUrl|</w:t>
+              <w:t>BaseUrl</w:t>
+            </w:r>
+            <w:proofErr w:type="spellEnd"/>
+            <w:r>
+              <w:rPr>
+                <w:highlight w:val="yellow"/>
+              </w:rPr>
+              <w:t>|</w:t>
             </w:r>
           </w:p>
           <w:p>
@@ -14123,6 +15997,7 @@
                 <w:highlight w:val="yellow"/>
               </w:rPr>
             </w:pPr>
+            <w:proofErr w:type="spellStart"/>
             <w:r>
               <w:rPr>
                 <w:rFonts w:ascii="Arial" w:hAnsi="Arial" w:cs="Arial"/>
@@ -14130,8 +16005,29 @@
                 <w:highlight w:val="yellow"/>
                 <w:shd w:val="clear" w:color="auto" w:fill="FFFFFF"/>
               </w:rPr>
-              <w:t>ContinueShoppingUrl|Base url</w:t>
-            </w:r>
+              <w:t>ContinueShoppingUrl|Base</w:t>
+            </w:r>
+            <w:proofErr w:type="spellEnd"/>
+            <w:r>
+              <w:rPr>
+                <w:rFonts w:ascii="Arial" w:hAnsi="Arial" w:cs="Arial"/>
+                <w:color w:val="000000"/>
+                <w:highlight w:val="yellow"/>
+                <w:shd w:val="clear" w:color="auto" w:fill="FFFFFF"/>
+              </w:rPr>
+              <w:t xml:space="preserve"> </w:t>
+            </w:r>
+            <w:proofErr w:type="spellStart"/>
+            <w:r>
+              <w:rPr>
+                <w:rFonts w:ascii="Arial" w:hAnsi="Arial" w:cs="Arial"/>
+                <w:color w:val="000000"/>
+                <w:highlight w:val="yellow"/>
+                <w:shd w:val="clear" w:color="auto" w:fill="FFFFFF"/>
+              </w:rPr>
+              <w:t>url</w:t>
+            </w:r>
+            <w:proofErr w:type="spellEnd"/>
           </w:p>
           <w:p>
             <w:pPr>
@@ -14139,12 +16035,14 @@
               <w:spacing w:line="360" w:lineRule="auto"/>
               <w:ind w:left="0"/>
             </w:pPr>
+            <w:proofErr w:type="spellStart"/>
             <w:r>
               <w:rPr>
                 <w:highlight w:val="yellow"/>
               </w:rPr>
               <w:t>BackToCartUrl|cart</w:t>
             </w:r>
+            <w:proofErr w:type="spellEnd"/>
           </w:p>
           <w:p>
             <w:pPr>
@@ -17612,7 +19510,6 @@
   <w:style w:type="character" w:default="1" w:styleId="DefaultParagraphFont">
     <w:name w:val="Default Paragraph Font"/>
     <w:uiPriority w:val="1"/>
-    <w:semiHidden/>
     <w:unhideWhenUsed/>
   </w:style>
   <w:style w:type="table" w:default="1" w:styleId="TableNormal">

--- a/link_eshopworld/Documentation/eShopWorld_Cartridge_Pwa_Integration.docx
+++ b/link_eshopworld/Documentation/eShopWorld_Cartridge_Pwa_Integration.docx
@@ -3462,21 +3462,7 @@
         <w:rPr>
           <w:rFonts w:ascii="Arial" w:hAnsi="Arial" w:cs="Arial"/>
         </w:rPr>
-        <w:t xml:space="preserve">The ESW PWA cartridge is developed to use with SFCC </w:t>
-      </w:r>
-      <w:proofErr w:type="spellStart"/>
-      <w:r>
-        <w:rPr>
-          <w:rFonts w:ascii="Arial" w:hAnsi="Arial" w:cs="Arial"/>
-        </w:rPr>
-        <w:t>pwa</w:t>
-      </w:r>
-      <w:proofErr w:type="spellEnd"/>
-      <w:r>
-        <w:rPr>
-          <w:rFonts w:ascii="Arial" w:hAnsi="Arial" w:cs="Arial"/>
-        </w:rPr>
-        <w:t>-kit</w:t>
+        <w:t>The ESW PWA cartridge is developed to use with SFCC pwa-kit</w:t>
       </w:r>
       <w:r>
         <w:rPr>
@@ -3599,14 +3585,12 @@
           <w:rFonts w:ascii="Arial" w:hAnsi="Arial" w:cs="Arial"/>
         </w:rPr>
       </w:pPr>
-      <w:proofErr w:type="spellStart"/>
       <w:r>
         <w:rPr>
           <w:rFonts w:ascii="Arial" w:hAnsi="Arial" w:cs="Arial"/>
         </w:rPr>
         <w:t>int_eshopworld_core</w:t>
       </w:r>
-      <w:proofErr w:type="spellEnd"/>
     </w:p>
     <w:p>
       <w:pPr>
@@ -3620,14 +3604,12 @@
           <w:rFonts w:ascii="Arial" w:hAnsi="Arial" w:cs="Arial"/>
         </w:rPr>
       </w:pPr>
-      <w:proofErr w:type="spellStart"/>
       <w:r>
         <w:rPr>
           <w:rFonts w:ascii="Arial" w:hAnsi="Arial" w:cs="Arial"/>
         </w:rPr>
         <w:t>int_eshopworld_pwa</w:t>
       </w:r>
-      <w:proofErr w:type="spellEnd"/>
     </w:p>
     <w:p>
       <w:pPr>
@@ -3641,14 +3623,12 @@
           <w:rFonts w:ascii="Arial" w:hAnsi="Arial" w:cs="Arial"/>
         </w:rPr>
       </w:pPr>
-      <w:proofErr w:type="spellStart"/>
       <w:r>
         <w:rPr>
           <w:rFonts w:ascii="Arial" w:hAnsi="Arial" w:cs="Arial"/>
         </w:rPr>
         <w:t>int_eshopworld_sfra</w:t>
       </w:r>
-      <w:proofErr w:type="spellEnd"/>
     </w:p>
     <w:p>
       <w:pPr>
@@ -3681,7 +3661,6 @@
           <w:rFonts w:ascii="Arial" w:hAnsi="Arial" w:cs="Arial"/>
         </w:rPr>
       </w:pPr>
-      <w:proofErr w:type="spellStart"/>
       <w:r>
         <w:rPr>
           <w:rFonts w:ascii="Arial" w:hAnsi="Arial" w:cs="Arial"/>
@@ -3692,21 +3671,7 @@
         <w:rPr>
           <w:rFonts w:ascii="Arial" w:hAnsi="Arial" w:cs="Arial"/>
         </w:rPr>
-        <w:t>:int</w:t>
-      </w:r>
-      <w:proofErr w:type="spellEnd"/>
-      <w:r>
-        <w:rPr>
-          <w:rFonts w:ascii="Arial" w:hAnsi="Arial" w:cs="Arial"/>
-        </w:rPr>
-        <w:t xml:space="preserve">_ </w:t>
-      </w:r>
-      <w:proofErr w:type="spellStart"/>
-      <w:r>
-        <w:rPr>
-          <w:rFonts w:ascii="Arial" w:hAnsi="Arial" w:cs="Arial"/>
-        </w:rPr>
-        <w:t>eshopworld_sfra</w:t>
+        <w:t>:int_ eshopworld_sfra</w:t>
       </w:r>
       <w:r>
         <w:rPr>
@@ -3714,7 +3679,6 @@
         </w:rPr>
         <w:t>:app_storefront_base:modules</w:t>
       </w:r>
-      <w:proofErr w:type="spellEnd"/>
     </w:p>
     <w:p>
       <w:pPr>
@@ -3822,33 +3786,11 @@
           <w:rFonts w:ascii="Arial" w:hAnsi="Arial" w:cs="Arial"/>
         </w:rPr>
       </w:pPr>
-      <w:proofErr w:type="spellStart"/>
-      <w:r>
-        <w:rPr>
-          <w:rFonts w:ascii="Arial" w:hAnsi="Arial" w:cs="Arial"/>
-        </w:rPr>
-        <w:t>link_eshopworld</w:t>
-      </w:r>
-      <w:proofErr w:type="spellEnd"/>
-      <w:r>
-        <w:rPr>
-          <w:rFonts w:ascii="Arial" w:hAnsi="Arial" w:cs="Arial"/>
-        </w:rPr>
-        <w:t>/</w:t>
-      </w:r>
-      <w:proofErr w:type="spellStart"/>
-      <w:r>
-        <w:rPr>
-          <w:rFonts w:ascii="Arial" w:hAnsi="Arial" w:cs="Arial"/>
-        </w:rPr>
-        <w:t>sitesdata</w:t>
-      </w:r>
-      <w:proofErr w:type="spellEnd"/>
-      <w:r>
-        <w:rPr>
-          <w:rFonts w:ascii="Arial" w:hAnsi="Arial" w:cs="Arial"/>
-        </w:rPr>
-        <w:t>/meta/systemobjects.xml</w:t>
+      <w:r>
+        <w:rPr>
+          <w:rFonts w:ascii="Arial" w:hAnsi="Arial" w:cs="Arial"/>
+        </w:rPr>
+        <w:t>link_eshopworld/sitesdata/meta/systemobjects.xml</w:t>
       </w:r>
     </w:p>
     <w:p>
@@ -3863,33 +3805,11 @@
           <w:rFonts w:ascii="Arial" w:hAnsi="Arial" w:cs="Arial"/>
         </w:rPr>
       </w:pPr>
-      <w:proofErr w:type="spellStart"/>
-      <w:r>
-        <w:rPr>
-          <w:rFonts w:ascii="Arial" w:hAnsi="Arial" w:cs="Arial"/>
-        </w:rPr>
-        <w:t>link_eshopworld</w:t>
-      </w:r>
-      <w:proofErr w:type="spellEnd"/>
-      <w:r>
-        <w:rPr>
-          <w:rFonts w:ascii="Arial" w:hAnsi="Arial" w:cs="Arial"/>
-        </w:rPr>
-        <w:t>/</w:t>
-      </w:r>
-      <w:proofErr w:type="spellStart"/>
-      <w:r>
-        <w:rPr>
-          <w:rFonts w:ascii="Arial" w:hAnsi="Arial" w:cs="Arial"/>
-        </w:rPr>
-        <w:t>sitesdata</w:t>
-      </w:r>
-      <w:proofErr w:type="spellEnd"/>
-      <w:r>
-        <w:rPr>
-          <w:rFonts w:ascii="Arial" w:hAnsi="Arial" w:cs="Arial"/>
-        </w:rPr>
-        <w:t>/meta/systemobjects_pwa.xml</w:t>
+      <w:r>
+        <w:rPr>
+          <w:rFonts w:ascii="Arial" w:hAnsi="Arial" w:cs="Arial"/>
+        </w:rPr>
+        <w:t>link_eshopworld/sitesdata/meta/systemobjects_pwa.xml</w:t>
       </w:r>
     </w:p>
     <w:p>
@@ -3923,33 +3843,11 @@
           <w:rFonts w:ascii="Arial" w:hAnsi="Arial" w:cs="Arial"/>
         </w:rPr>
       </w:pPr>
-      <w:proofErr w:type="spellStart"/>
-      <w:r>
-        <w:rPr>
-          <w:rFonts w:ascii="Arial" w:hAnsi="Arial" w:cs="Arial"/>
-        </w:rPr>
-        <w:t>link_eshopworld</w:t>
-      </w:r>
-      <w:proofErr w:type="spellEnd"/>
-      <w:r>
-        <w:rPr>
-          <w:rFonts w:ascii="Arial" w:hAnsi="Arial" w:cs="Arial"/>
-        </w:rPr>
-        <w:t>/</w:t>
-      </w:r>
-      <w:proofErr w:type="spellStart"/>
-      <w:r>
-        <w:rPr>
-          <w:rFonts w:ascii="Arial" w:hAnsi="Arial" w:cs="Arial"/>
-        </w:rPr>
-        <w:t>sitesdata</w:t>
-      </w:r>
-      <w:proofErr w:type="spellEnd"/>
-      <w:r>
-        <w:rPr>
-          <w:rFonts w:ascii="Arial" w:hAnsi="Arial" w:cs="Arial"/>
-        </w:rPr>
-        <w:t>/meta/customobjects.xml</w:t>
+      <w:r>
+        <w:rPr>
+          <w:rFonts w:ascii="Arial" w:hAnsi="Arial" w:cs="Arial"/>
+        </w:rPr>
+        <w:t>link_eshopworld/sitesdata/meta/customobjects.xml</w:t>
       </w:r>
     </w:p>
     <w:p>
@@ -3964,33 +3862,11 @@
           <w:rFonts w:ascii="Arial" w:hAnsi="Arial" w:cs="Arial"/>
         </w:rPr>
       </w:pPr>
-      <w:proofErr w:type="spellStart"/>
-      <w:r>
-        <w:rPr>
-          <w:rFonts w:ascii="Arial" w:hAnsi="Arial" w:cs="Arial"/>
-        </w:rPr>
-        <w:t>link_eshopworld</w:t>
-      </w:r>
-      <w:proofErr w:type="spellEnd"/>
-      <w:r>
-        <w:rPr>
-          <w:rFonts w:ascii="Arial" w:hAnsi="Arial" w:cs="Arial"/>
-        </w:rPr>
-        <w:t>/</w:t>
-      </w:r>
-      <w:proofErr w:type="spellStart"/>
-      <w:r>
-        <w:rPr>
-          <w:rFonts w:ascii="Arial" w:hAnsi="Arial" w:cs="Arial"/>
-        </w:rPr>
-        <w:t>sitesdata</w:t>
-      </w:r>
-      <w:proofErr w:type="spellEnd"/>
-      <w:r>
-        <w:rPr>
-          <w:rFonts w:ascii="Arial" w:hAnsi="Arial" w:cs="Arial"/>
-        </w:rPr>
-        <w:t>/meta/customobjects_pwa.xml</w:t>
+      <w:r>
+        <w:rPr>
+          <w:rFonts w:ascii="Arial" w:hAnsi="Arial" w:cs="Arial"/>
+        </w:rPr>
+        <w:t>link_eshopworld/sitesdata/meta/customobjects_pwa.xml</w:t>
       </w:r>
     </w:p>
     <w:p>
@@ -4024,47 +3900,11 @@
           <w:rFonts w:ascii="Arial" w:hAnsi="Arial" w:cs="Arial"/>
         </w:rPr>
       </w:pPr>
-      <w:proofErr w:type="spellStart"/>
-      <w:r>
-        <w:rPr>
-          <w:rFonts w:ascii="Arial" w:hAnsi="Arial" w:cs="Arial"/>
-        </w:rPr>
-        <w:t>link_eshopworld</w:t>
-      </w:r>
-      <w:proofErr w:type="spellEnd"/>
-      <w:r>
-        <w:rPr>
-          <w:rFonts w:ascii="Arial" w:hAnsi="Arial" w:cs="Arial"/>
-        </w:rPr>
-        <w:t>/</w:t>
-      </w:r>
-      <w:proofErr w:type="spellStart"/>
-      <w:r>
-        <w:rPr>
-          <w:rFonts w:ascii="Arial" w:hAnsi="Arial" w:cs="Arial"/>
-        </w:rPr>
-        <w:t>sitesdata</w:t>
-      </w:r>
-      <w:proofErr w:type="spellEnd"/>
-      <w:r>
-        <w:rPr>
-          <w:rFonts w:ascii="Arial" w:hAnsi="Arial" w:cs="Arial"/>
-        </w:rPr>
-        <w:t>/sites/</w:t>
-      </w:r>
-      <w:proofErr w:type="spellStart"/>
-      <w:r>
-        <w:rPr>
-          <w:rFonts w:ascii="Arial" w:hAnsi="Arial" w:cs="Arial"/>
-        </w:rPr>
-        <w:t>RefArch</w:t>
-      </w:r>
-      <w:proofErr w:type="spellEnd"/>
-      <w:r>
-        <w:rPr>
-          <w:rFonts w:ascii="Arial" w:hAnsi="Arial" w:cs="Arial"/>
-        </w:rPr>
-        <w:t>/libraries.xml</w:t>
+      <w:r>
+        <w:rPr>
+          <w:rFonts w:ascii="Arial" w:hAnsi="Arial" w:cs="Arial"/>
+        </w:rPr>
+        <w:t>link_eshopworld/sitesdata/sites/RefArch/libraries.xml</w:t>
       </w:r>
     </w:p>
     <w:p>
@@ -4079,47 +3919,11 @@
           <w:rFonts w:ascii="Arial" w:hAnsi="Arial" w:cs="Arial"/>
         </w:rPr>
       </w:pPr>
-      <w:proofErr w:type="spellStart"/>
-      <w:r>
-        <w:rPr>
-          <w:rFonts w:ascii="Arial" w:hAnsi="Arial" w:cs="Arial"/>
-        </w:rPr>
-        <w:t>link_eshopworld</w:t>
-      </w:r>
-      <w:proofErr w:type="spellEnd"/>
-      <w:r>
-        <w:rPr>
-          <w:rFonts w:ascii="Arial" w:hAnsi="Arial" w:cs="Arial"/>
-        </w:rPr>
-        <w:t>/</w:t>
-      </w:r>
-      <w:proofErr w:type="spellStart"/>
-      <w:r>
-        <w:rPr>
-          <w:rFonts w:ascii="Arial" w:hAnsi="Arial" w:cs="Arial"/>
-        </w:rPr>
-        <w:t>sitesdata</w:t>
-      </w:r>
-      <w:proofErr w:type="spellEnd"/>
-      <w:r>
-        <w:rPr>
-          <w:rFonts w:ascii="Arial" w:hAnsi="Arial" w:cs="Arial"/>
-        </w:rPr>
-        <w:t>/sites/</w:t>
-      </w:r>
-      <w:proofErr w:type="spellStart"/>
-      <w:r>
-        <w:rPr>
-          <w:rFonts w:ascii="Arial" w:hAnsi="Arial" w:cs="Arial"/>
-        </w:rPr>
-        <w:t>RefArch</w:t>
-      </w:r>
-      <w:proofErr w:type="spellEnd"/>
-      <w:r>
-        <w:rPr>
-          <w:rFonts w:ascii="Arial" w:hAnsi="Arial" w:cs="Arial"/>
-        </w:rPr>
-        <w:t>/content-assets.xml</w:t>
+      <w:r>
+        <w:rPr>
+          <w:rFonts w:ascii="Arial" w:hAnsi="Arial" w:cs="Arial"/>
+        </w:rPr>
+        <w:t>link_eshopworld/sitesdata/sites/RefArch/content-assets.xml</w:t>
       </w:r>
     </w:p>
     <w:p>
@@ -4266,14 +4070,12 @@
           <w:rFonts w:ascii="Arial" w:hAnsi="Arial" w:cs="Arial"/>
         </w:rPr>
       </w:pPr>
-      <w:proofErr w:type="spellStart"/>
       <w:r>
         <w:rPr>
           <w:rFonts w:ascii="Arial" w:hAnsi="Arial" w:cs="Arial"/>
         </w:rPr>
         <w:t>InventoryCheckFailurePageUrl|cart</w:t>
       </w:r>
-      <w:proofErr w:type="spellEnd"/>
     </w:p>
     <w:p>
       <w:pPr>
@@ -4287,19 +4089,11 @@
           <w:rFonts w:ascii="Arial" w:hAnsi="Arial" w:cs="Arial"/>
         </w:rPr>
       </w:pPr>
-      <w:proofErr w:type="spellStart"/>
-      <w:r>
-        <w:rPr>
-          <w:rFonts w:ascii="Arial" w:hAnsi="Arial" w:cs="Arial"/>
-        </w:rPr>
-        <w:t>BaseUrl</w:t>
-      </w:r>
-      <w:proofErr w:type="spellEnd"/>
-      <w:r>
-        <w:rPr>
-          <w:rFonts w:ascii="Arial" w:hAnsi="Arial" w:cs="Arial"/>
-        </w:rPr>
-        <w:t>|</w:t>
+      <w:r>
+        <w:rPr>
+          <w:rFonts w:ascii="Arial" w:hAnsi="Arial" w:cs="Arial"/>
+        </w:rPr>
+        <w:t>BaseUrl|</w:t>
       </w:r>
     </w:p>
     <w:p>
@@ -4314,7 +4108,6 @@
           <w:rFonts w:ascii="Arial" w:hAnsi="Arial" w:cs="Arial"/>
         </w:rPr>
       </w:pPr>
-      <w:proofErr w:type="spellStart"/>
       <w:r>
         <w:rPr>
           <w:rFonts w:ascii="Arial" w:hAnsi="Arial" w:cs="Arial"/>
@@ -4329,27 +4122,8 @@
           <w:color w:val="000000"/>
           <w:shd w:val="clear" w:color="auto" w:fill="FFFFFF"/>
         </w:rPr>
-        <w:t>Base</w:t>
-      </w:r>
-      <w:proofErr w:type="spellEnd"/>
-      <w:r>
-        <w:rPr>
-          <w:rFonts w:ascii="Arial" w:hAnsi="Arial" w:cs="Arial"/>
-          <w:color w:val="000000"/>
-          <w:shd w:val="clear" w:color="auto" w:fill="FFFFFF"/>
-        </w:rPr>
-        <w:t xml:space="preserve"> </w:t>
-      </w:r>
-      <w:proofErr w:type="spellStart"/>
-      <w:r>
-        <w:rPr>
-          <w:rFonts w:ascii="Arial" w:hAnsi="Arial" w:cs="Arial"/>
-          <w:color w:val="000000"/>
-          <w:shd w:val="clear" w:color="auto" w:fill="FFFFFF"/>
-        </w:rPr>
-        <w:t>url</w:t>
-      </w:r>
-      <w:proofErr w:type="spellEnd"/>
+        <w:t>Base url</w:t>
+      </w:r>
     </w:p>
     <w:p>
       <w:pPr>
@@ -4363,14 +4137,12 @@
           <w:rFonts w:ascii="Arial" w:hAnsi="Arial" w:cs="Arial"/>
         </w:rPr>
       </w:pPr>
-      <w:proofErr w:type="spellStart"/>
       <w:r>
         <w:rPr>
           <w:rFonts w:ascii="Arial" w:hAnsi="Arial" w:cs="Arial"/>
         </w:rPr>
         <w:t>BackToCartUrl|cart</w:t>
       </w:r>
-      <w:proofErr w:type="spellEnd"/>
     </w:p>
     <w:p>
       <w:pPr>
@@ -4684,79 +4456,7 @@
           <w:b/>
           <w:bCs/>
         </w:rPr>
-        <w:t>The locale must be in the format of {</w:t>
-      </w:r>
-      <w:proofErr w:type="spellStart"/>
-      <w:r>
-        <w:rPr>
-          <w:rFonts w:ascii="Arial" w:hAnsi="Arial" w:cs="Arial"/>
-          <w:b/>
-          <w:bCs/>
-        </w:rPr>
-        <w:t>lang_Country</w:t>
-      </w:r>
-      <w:proofErr w:type="spellEnd"/>
-      <w:r>
-        <w:rPr>
-          <w:rFonts w:ascii="Arial" w:hAnsi="Arial" w:cs="Arial"/>
-          <w:b/>
-          <w:bCs/>
-        </w:rPr>
-        <w:t xml:space="preserve">} e.g. </w:t>
-      </w:r>
-      <w:proofErr w:type="spellStart"/>
-      <w:r>
-        <w:rPr>
-          <w:rFonts w:ascii="Arial" w:hAnsi="Arial" w:cs="Arial"/>
-          <w:b/>
-          <w:bCs/>
-        </w:rPr>
-        <w:t>en_IE</w:t>
-      </w:r>
-      <w:proofErr w:type="spellEnd"/>
-      <w:r>
-        <w:rPr>
-          <w:rFonts w:ascii="Arial" w:hAnsi="Arial" w:cs="Arial"/>
-          <w:b/>
-          <w:bCs/>
-        </w:rPr>
-        <w:t xml:space="preserve">, </w:t>
-      </w:r>
-      <w:proofErr w:type="spellStart"/>
-      <w:r>
-        <w:rPr>
-          <w:rFonts w:ascii="Arial" w:hAnsi="Arial" w:cs="Arial"/>
-          <w:b/>
-          <w:bCs/>
-        </w:rPr>
-        <w:t>en_US</w:t>
-      </w:r>
-      <w:proofErr w:type="spellEnd"/>
-      <w:r>
-        <w:rPr>
-          <w:rFonts w:ascii="Arial" w:hAnsi="Arial" w:cs="Arial"/>
-          <w:b/>
-          <w:bCs/>
-        </w:rPr>
-        <w:t xml:space="preserve">, </w:t>
-      </w:r>
-      <w:proofErr w:type="spellStart"/>
-      <w:r>
-        <w:rPr>
-          <w:rFonts w:ascii="Arial" w:hAnsi="Arial" w:cs="Arial"/>
-          <w:b/>
-          <w:bCs/>
-        </w:rPr>
-        <w:t>en_CA</w:t>
-      </w:r>
-      <w:proofErr w:type="spellEnd"/>
-      <w:r>
-        <w:rPr>
-          <w:rFonts w:ascii="Arial" w:hAnsi="Arial" w:cs="Arial"/>
-          <w:b/>
-          <w:bCs/>
-        </w:rPr>
-        <w:t xml:space="preserve"> etc</w:t>
+        <w:t>The locale must be in the format of {lang_Country} e.g. en_IE, en_US, en_CA etc</w:t>
       </w:r>
     </w:p>
     <w:p>
@@ -4961,16 +4661,8 @@
         <w:rPr>
           <w:rFonts w:ascii="Arial" w:hAnsi="Arial" w:cs="Arial"/>
         </w:rPr>
-        <w:t xml:space="preserve">This will generate locale in form of </w:t>
-      </w:r>
-      <w:proofErr w:type="spellStart"/>
-      <w:r>
-        <w:rPr>
-          <w:rFonts w:ascii="Arial" w:hAnsi="Arial" w:cs="Arial"/>
-        </w:rPr>
-        <w:t>en_IE</w:t>
-      </w:r>
-      <w:proofErr w:type="spellEnd"/>
+        <w:t>This will generate locale in form of en_IE</w:t>
+      </w:r>
     </w:p>
     <w:p>
       <w:pPr>
@@ -5013,21 +4705,7 @@
         <w:rPr>
           <w:rFonts w:ascii="Arial" w:hAnsi="Arial" w:cs="Arial"/>
         </w:rPr>
-        <w:t xml:space="preserve">After setting up and running up the </w:t>
-      </w:r>
-      <w:proofErr w:type="spellStart"/>
-      <w:r>
-        <w:rPr>
-          <w:rFonts w:ascii="Arial" w:hAnsi="Arial" w:cs="Arial"/>
-        </w:rPr>
-        <w:t>pwa</w:t>
-      </w:r>
-      <w:proofErr w:type="spellEnd"/>
-      <w:r>
-        <w:rPr>
-          <w:rFonts w:ascii="Arial" w:hAnsi="Arial" w:cs="Arial"/>
-        </w:rPr>
-        <w:t xml:space="preserve"> kit successfully we can add ESW related changes in it.</w:t>
+        <w:t>After setting up and running up the pwa kit successfully we can add ESW related changes in it.</w:t>
       </w:r>
     </w:p>
     <w:p>
@@ -5073,21 +4751,7 @@
         <w:rPr>
           <w:rFonts w:ascii="Arial" w:hAnsi="Arial" w:cs="Arial"/>
         </w:rPr>
-        <w:t xml:space="preserve"> of </w:t>
-      </w:r>
-      <w:proofErr w:type="spellStart"/>
-      <w:r>
-        <w:rPr>
-          <w:rFonts w:ascii="Arial" w:hAnsi="Arial" w:cs="Arial"/>
-        </w:rPr>
-        <w:t>pwa</w:t>
-      </w:r>
-      <w:proofErr w:type="spellEnd"/>
-      <w:r>
-        <w:rPr>
-          <w:rFonts w:ascii="Arial" w:hAnsi="Arial" w:cs="Arial"/>
-        </w:rPr>
-        <w:t>-kit to enabled ESW checkout:</w:t>
+        <w:t xml:space="preserve"> of pwa-kit to enabled ESW checkout:</w:t>
       </w:r>
     </w:p>
     <w:p>
@@ -5178,33 +4842,11 @@
           <w:rFonts w:ascii="Arial" w:hAnsi="Arial" w:cs="Arial"/>
         </w:rPr>
       </w:pPr>
-      <w:proofErr w:type="spellStart"/>
-      <w:r>
-        <w:rPr>
-          <w:rFonts w:ascii="Arial" w:hAnsi="Arial" w:cs="Arial"/>
-        </w:rPr>
-        <w:t>main.jsx</w:t>
-      </w:r>
-      <w:proofErr w:type="spellEnd"/>
-      <w:r>
-        <w:rPr>
-          <w:rFonts w:ascii="Arial" w:hAnsi="Arial" w:cs="Arial"/>
-        </w:rPr>
-        <w:t xml:space="preserve"> (Add </w:t>
-      </w:r>
-      <w:proofErr w:type="spellStart"/>
-      <w:r>
-        <w:rPr>
-          <w:rFonts w:ascii="Arial" w:hAnsi="Arial" w:cs="Arial"/>
-        </w:rPr>
-        <w:t>timezone</w:t>
-      </w:r>
-      <w:proofErr w:type="spellEnd"/>
-      <w:r>
-        <w:rPr>
-          <w:rFonts w:ascii="Arial" w:hAnsi="Arial" w:cs="Arial"/>
-        </w:rPr>
-        <w:t xml:space="preserve"> cookie)</w:t>
+      <w:r>
+        <w:rPr>
+          <w:rFonts w:ascii="Arial" w:hAnsi="Arial" w:cs="Arial"/>
+        </w:rPr>
+        <w:t>main.jsx (Add timezone cookie)</w:t>
       </w:r>
     </w:p>
     <w:p>
@@ -5261,35 +4903,7 @@
         <w:rPr>
           <w:rFonts w:ascii="Arial" w:hAnsi="Arial" w:cs="Arial"/>
         </w:rPr>
-        <w:t xml:space="preserve">index.js (To call </w:t>
-      </w:r>
-      <w:proofErr w:type="spellStart"/>
-      <w:r>
-        <w:rPr>
-          <w:rFonts w:ascii="Arial" w:hAnsi="Arial" w:cs="Arial"/>
-        </w:rPr>
-        <w:t>esw</w:t>
-      </w:r>
-      <w:proofErr w:type="spellEnd"/>
-      <w:r>
-        <w:rPr>
-          <w:rFonts w:ascii="Arial" w:hAnsi="Arial" w:cs="Arial"/>
-        </w:rPr>
-        <w:t xml:space="preserve"> </w:t>
-      </w:r>
-      <w:proofErr w:type="spellStart"/>
-      <w:r>
-        <w:rPr>
-          <w:rFonts w:ascii="Arial" w:hAnsi="Arial" w:cs="Arial"/>
-        </w:rPr>
-        <w:t>init</w:t>
-      </w:r>
-      <w:proofErr w:type="spellEnd"/>
-      <w:r>
-        <w:rPr>
-          <w:rFonts w:ascii="Arial" w:hAnsi="Arial" w:cs="Arial"/>
-        </w:rPr>
-        <w:t xml:space="preserve"> component)</w:t>
+        <w:t>index.js (To call esw init component)</w:t>
       </w:r>
     </w:p>
     <w:p>
@@ -5327,21 +4941,7 @@
         <w:rPr>
           <w:rFonts w:ascii="Arial" w:hAnsi="Arial" w:cs="Arial"/>
         </w:rPr>
-        <w:t>login-</w:t>
-      </w:r>
-      <w:proofErr w:type="spellStart"/>
-      <w:r>
-        <w:rPr>
-          <w:rFonts w:ascii="Arial" w:hAnsi="Arial" w:cs="Arial"/>
-        </w:rPr>
-        <w:t>fields.jsx</w:t>
-      </w:r>
-      <w:proofErr w:type="spellEnd"/>
-      <w:r>
-        <w:rPr>
-          <w:rFonts w:ascii="Arial" w:hAnsi="Arial" w:cs="Arial"/>
-        </w:rPr>
-        <w:t xml:space="preserve"> (Prefilled login email for post checkout registration)</w:t>
+        <w:t>login-fields.jsx (Prefilled login email for post checkout registration)</w:t>
       </w:r>
     </w:p>
     <w:p>
@@ -5360,21 +4960,7 @@
         <w:rPr>
           <w:rFonts w:ascii="Arial" w:hAnsi="Arial" w:cs="Arial"/>
         </w:rPr>
-        <w:t>registration-</w:t>
-      </w:r>
-      <w:proofErr w:type="spellStart"/>
-      <w:r>
-        <w:rPr>
-          <w:rFonts w:ascii="Arial" w:hAnsi="Arial" w:cs="Arial"/>
-        </w:rPr>
-        <w:t>fields.jsx</w:t>
-      </w:r>
-      <w:proofErr w:type="spellEnd"/>
-      <w:r>
-        <w:rPr>
-          <w:rFonts w:ascii="Arial" w:hAnsi="Arial" w:cs="Arial"/>
-        </w:rPr>
-        <w:t xml:space="preserve"> (Prefilled registration fields for post checkout registration)</w:t>
+        <w:t>registration-fields.jsx (Prefilled registration fields for post checkout registration)</w:t>
       </w:r>
     </w:p>
     <w:p>
@@ -5414,14 +5000,12 @@
           <w:rFonts w:ascii="Arial" w:hAnsi="Arial" w:cs="Arial"/>
         </w:rPr>
       </w:pPr>
-      <w:proofErr w:type="spellStart"/>
       <w:r>
         <w:rPr>
           <w:rFonts w:ascii="Arial" w:hAnsi="Arial" w:cs="Arial"/>
         </w:rPr>
         <w:t>index.jsx</w:t>
       </w:r>
-      <w:proofErr w:type="spellEnd"/>
       <w:r>
         <w:rPr>
           <w:rFonts w:ascii="Arial" w:hAnsi="Arial" w:cs="Arial"/>
@@ -5466,14 +5050,12 @@
           <w:rFonts w:ascii="Arial" w:hAnsi="Arial" w:cs="Arial"/>
         </w:rPr>
       </w:pPr>
-      <w:proofErr w:type="spellStart"/>
       <w:r>
         <w:rPr>
           <w:rFonts w:ascii="Arial" w:hAnsi="Arial" w:cs="Arial"/>
         </w:rPr>
         <w:t>index.jsx</w:t>
       </w:r>
-      <w:proofErr w:type="spellEnd"/>
       <w:r>
         <w:rPr>
           <w:rFonts w:ascii="Arial" w:hAnsi="Arial" w:cs="Arial"/>
@@ -5642,21 +5224,7 @@
         <w:rPr>
           <w:rFonts w:ascii="Arial" w:hAnsi="Arial" w:cs="Arial"/>
         </w:rPr>
-        <w:t>order-</w:t>
-      </w:r>
-      <w:proofErr w:type="spellStart"/>
-      <w:r>
-        <w:rPr>
-          <w:rFonts w:ascii="Arial" w:hAnsi="Arial" w:cs="Arial"/>
-        </w:rPr>
-        <w:t>detail.jsx</w:t>
-      </w:r>
-      <w:proofErr w:type="spellEnd"/>
-      <w:r>
-        <w:rPr>
-          <w:rFonts w:ascii="Arial" w:hAnsi="Arial" w:cs="Arial"/>
-        </w:rPr>
-        <w:t xml:space="preserve"> (Display order tracking information from ESW)</w:t>
+        <w:t>order-detail.jsx (Display order tracking information from ESW)</w:t>
       </w:r>
     </w:p>
     <w:p>
@@ -5713,21 +5281,7 @@
         <w:rPr>
           <w:rFonts w:ascii="Arial" w:hAnsi="Arial" w:cs="Arial"/>
         </w:rPr>
-        <w:t>cart-</w:t>
-      </w:r>
-      <w:proofErr w:type="spellStart"/>
-      <w:r>
-        <w:rPr>
-          <w:rFonts w:ascii="Arial" w:hAnsi="Arial" w:cs="Arial"/>
-        </w:rPr>
-        <w:t>cta.jsx</w:t>
-      </w:r>
-      <w:proofErr w:type="spellEnd"/>
-      <w:r>
-        <w:rPr>
-          <w:rFonts w:ascii="Arial" w:hAnsi="Arial" w:cs="Arial"/>
-        </w:rPr>
-        <w:t xml:space="preserve"> (override checkout button)</w:t>
+        <w:t>cart-cta.jsx (override checkout button)</w:t>
       </w:r>
     </w:p>
     <w:p>
@@ -5742,14 +5296,12 @@
           <w:rFonts w:ascii="Arial" w:hAnsi="Arial" w:cs="Arial"/>
         </w:rPr>
       </w:pPr>
-      <w:proofErr w:type="spellStart"/>
       <w:r>
         <w:rPr>
           <w:rFonts w:ascii="Arial" w:hAnsi="Arial" w:cs="Arial"/>
         </w:rPr>
         <w:t>index.jsx</w:t>
       </w:r>
-      <w:proofErr w:type="spellEnd"/>
     </w:p>
     <w:p>
       <w:pPr>
@@ -5763,14 +5315,12 @@
           <w:rFonts w:ascii="Arial" w:hAnsi="Arial" w:cs="Arial"/>
         </w:rPr>
       </w:pPr>
-      <w:proofErr w:type="spellStart"/>
       <w:r>
         <w:rPr>
           <w:rFonts w:ascii="Arial" w:hAnsi="Arial" w:cs="Arial"/>
         </w:rPr>
         <w:t>routes.jsx</w:t>
       </w:r>
-      <w:proofErr w:type="spellEnd"/>
     </w:p>
     <w:p>
       <w:pPr>
@@ -5803,19 +5353,11 @@
           <w:rFonts w:ascii="Arial" w:hAnsi="Arial" w:cs="Arial"/>
         </w:rPr>
       </w:pPr>
-      <w:proofErr w:type="spellStart"/>
-      <w:r>
-        <w:rPr>
-          <w:rFonts w:ascii="Arial" w:hAnsi="Arial" w:cs="Arial"/>
-        </w:rPr>
-        <w:t>en-US.json</w:t>
-      </w:r>
-      <w:proofErr w:type="spellEnd"/>
-      <w:r>
-        <w:rPr>
-          <w:rFonts w:ascii="Arial" w:hAnsi="Arial" w:cs="Arial"/>
-        </w:rPr>
-        <w:t xml:space="preserve"> (Add message for restricted products, retailer will need to update relevant translation file)</w:t>
+      <w:r>
+        <w:rPr>
+          <w:rFonts w:ascii="Arial" w:hAnsi="Arial" w:cs="Arial"/>
+        </w:rPr>
+        <w:t>en-US.json (Add message for restricted products, retailer will need to update relevant translation file)</w:t>
       </w:r>
     </w:p>
     <w:p>
@@ -5939,7 +5481,6 @@
         </w:rPr>
         <w:t xml:space="preserve">        </w:t>
       </w:r>
-      <w:proofErr w:type="spellStart"/>
       <w:r>
         <w:rPr>
           <w:rFonts w:ascii="Arial" w:eastAsia="Times New Roman" w:hAnsi="Arial" w:cs="Arial"/>
@@ -5948,9 +5489,41 @@
           <w:szCs w:val="21"/>
           <w:lang w:val="en-US" w:eastAsia="en-US"/>
         </w:rPr>
-        <w:t>eswConfigs</w:t>
-      </w:r>
-      <w:proofErr w:type="spellEnd"/>
+        <w:t>eswConfigs:</w:t>
+      </w:r>
+      <w:r>
+        <w:rPr>
+          <w:rFonts w:ascii="Arial" w:eastAsia="Times New Roman" w:hAnsi="Arial" w:cs="Arial"/>
+          <w:color w:val="CCCCCC"/>
+          <w:sz w:val="21"/>
+          <w:szCs w:val="21"/>
+          <w:lang w:val="en-US" w:eastAsia="en-US"/>
+        </w:rPr>
+        <w:t xml:space="preserve"> {</w:t>
+      </w:r>
+    </w:p>
+    <w:p>
+      <w:pPr>
+        <w:shd w:val="clear" w:color="auto" w:fill="1F1F1F"/>
+        <w:spacing w:line="285" w:lineRule="atLeast"/>
+        <w:rPr>
+          <w:rFonts w:ascii="Arial" w:eastAsia="Times New Roman" w:hAnsi="Arial" w:cs="Arial"/>
+          <w:color w:val="CCCCCC"/>
+          <w:sz w:val="21"/>
+          <w:szCs w:val="21"/>
+          <w:lang w:val="en-US" w:eastAsia="en-US"/>
+        </w:rPr>
+      </w:pPr>
+      <w:r>
+        <w:rPr>
+          <w:rFonts w:ascii="Arial" w:eastAsia="Times New Roman" w:hAnsi="Arial" w:cs="Arial"/>
+          <w:color w:val="CCCCCC"/>
+          <w:sz w:val="21"/>
+          <w:szCs w:val="21"/>
+          <w:lang w:val="en-US" w:eastAsia="en-US"/>
+        </w:rPr>
+        <w:t xml:space="preserve">            </w:t>
+      </w:r>
       <w:r>
         <w:rPr>
           <w:rFonts w:ascii="Arial" w:eastAsia="Times New Roman" w:hAnsi="Arial" w:cs="Arial"/>
@@ -5959,7 +5532,7 @@
           <w:szCs w:val="21"/>
           <w:lang w:val="en-US" w:eastAsia="en-US"/>
         </w:rPr>
-        <w:t>:</w:t>
+        <w:t>ocapiProxyPath:</w:t>
       </w:r>
       <w:r>
         <w:rPr>
@@ -5969,7 +5542,27 @@
           <w:szCs w:val="21"/>
           <w:lang w:val="en-US" w:eastAsia="en-US"/>
         </w:rPr>
-        <w:t xml:space="preserve"> {</w:t>
+        <w:t xml:space="preserve"> </w:t>
+      </w:r>
+      <w:r>
+        <w:rPr>
+          <w:rFonts w:ascii="Arial" w:eastAsia="Times New Roman" w:hAnsi="Arial" w:cs="Arial"/>
+          <w:color w:val="CE9178"/>
+          <w:sz w:val="21"/>
+          <w:szCs w:val="21"/>
+          <w:lang w:val="en-US" w:eastAsia="en-US"/>
+        </w:rPr>
+        <w:t>'/mobify/proxy/ocapi'</w:t>
+      </w:r>
+      <w:r>
+        <w:rPr>
+          <w:rFonts w:ascii="Arial" w:eastAsia="Times New Roman" w:hAnsi="Arial" w:cs="Arial"/>
+          <w:color w:val="CCCCCC"/>
+          <w:sz w:val="21"/>
+          <w:szCs w:val="21"/>
+          <w:lang w:val="en-US" w:eastAsia="en-US"/>
+        </w:rPr>
+        <w:t>,</w:t>
       </w:r>
     </w:p>
     <w:p>
@@ -5981,7 +5574,7 @@
           <w:color w:val="CCCCCC"/>
           <w:sz w:val="21"/>
           <w:szCs w:val="21"/>
-          <w:lang w:val="en-US" w:eastAsia="en-US"/>
+          <w:lang w:val="fr-FR" w:eastAsia="en-US"/>
         </w:rPr>
       </w:pPr>
       <w:r>
@@ -5994,35 +5587,23 @@
         </w:rPr>
         <w:t xml:space="preserve">            </w:t>
       </w:r>
-      <w:proofErr w:type="spellStart"/>
       <w:r>
         <w:rPr>
           <w:rFonts w:ascii="Arial" w:eastAsia="Times New Roman" w:hAnsi="Arial" w:cs="Arial"/>
           <w:color w:val="9CDCFE"/>
           <w:sz w:val="21"/>
           <w:szCs w:val="21"/>
-          <w:lang w:val="en-US" w:eastAsia="en-US"/>
-        </w:rPr>
-        <w:t>ocapiProxyPath</w:t>
-      </w:r>
-      <w:proofErr w:type="spellEnd"/>
+          <w:lang w:val="fr-FR" w:eastAsia="en-US"/>
+        </w:rPr>
+        <w:t>siteUri:</w:t>
+      </w:r>
       <w:r>
         <w:rPr>
           <w:rFonts w:ascii="Arial" w:eastAsia="Times New Roman" w:hAnsi="Arial" w:cs="Arial"/>
-          <w:color w:val="9CDCFE"/>
-          <w:sz w:val="21"/>
-          <w:szCs w:val="21"/>
-          <w:lang w:val="en-US" w:eastAsia="en-US"/>
-        </w:rPr>
-        <w:t>:</w:t>
-      </w:r>
-      <w:r>
-        <w:rPr>
-          <w:rFonts w:ascii="Arial" w:eastAsia="Times New Roman" w:hAnsi="Arial" w:cs="Arial"/>
-          <w:color w:val="CCCCCC"/>
-          <w:sz w:val="21"/>
-          <w:szCs w:val="21"/>
-          <w:lang w:val="en-US" w:eastAsia="en-US"/>
+          <w:color w:val="CCCCCC"/>
+          <w:sz w:val="21"/>
+          <w:szCs w:val="21"/>
+          <w:lang w:val="fr-FR" w:eastAsia="en-US"/>
         </w:rPr>
         <w:t xml:space="preserve"> </w:t>
       </w:r>
@@ -6032,172 +5613,9 @@
           <w:color w:val="CE9178"/>
           <w:sz w:val="21"/>
           <w:szCs w:val="21"/>
-          <w:lang w:val="en-US" w:eastAsia="en-US"/>
-        </w:rPr>
-        <w:t>'/</w:t>
-      </w:r>
-      <w:proofErr w:type="spellStart"/>
-      <w:r>
-        <w:rPr>
-          <w:rFonts w:ascii="Arial" w:eastAsia="Times New Roman" w:hAnsi="Arial" w:cs="Arial"/>
-          <w:color w:val="CE9178"/>
-          <w:sz w:val="21"/>
-          <w:szCs w:val="21"/>
-          <w:lang w:val="en-US" w:eastAsia="en-US"/>
-        </w:rPr>
-        <w:t>mobify</w:t>
-      </w:r>
-      <w:proofErr w:type="spellEnd"/>
-      <w:r>
-        <w:rPr>
-          <w:rFonts w:ascii="Arial" w:eastAsia="Times New Roman" w:hAnsi="Arial" w:cs="Arial"/>
-          <w:color w:val="CE9178"/>
-          <w:sz w:val="21"/>
-          <w:szCs w:val="21"/>
-          <w:lang w:val="en-US" w:eastAsia="en-US"/>
-        </w:rPr>
-        <w:t>/proxy/</w:t>
-      </w:r>
-      <w:proofErr w:type="spellStart"/>
-      <w:r>
-        <w:rPr>
-          <w:rFonts w:ascii="Arial" w:eastAsia="Times New Roman" w:hAnsi="Arial" w:cs="Arial"/>
-          <w:color w:val="CE9178"/>
-          <w:sz w:val="21"/>
-          <w:szCs w:val="21"/>
-          <w:lang w:val="en-US" w:eastAsia="en-US"/>
-        </w:rPr>
-        <w:t>ocapi</w:t>
-      </w:r>
-      <w:proofErr w:type="spellEnd"/>
-      <w:r>
-        <w:rPr>
-          <w:rFonts w:ascii="Arial" w:eastAsia="Times New Roman" w:hAnsi="Arial" w:cs="Arial"/>
-          <w:color w:val="CE9178"/>
-          <w:sz w:val="21"/>
-          <w:szCs w:val="21"/>
-          <w:lang w:val="en-US" w:eastAsia="en-US"/>
-        </w:rPr>
-        <w:t>'</w:t>
-      </w:r>
-      <w:r>
-        <w:rPr>
-          <w:rFonts w:ascii="Arial" w:eastAsia="Times New Roman" w:hAnsi="Arial" w:cs="Arial"/>
-          <w:color w:val="CCCCCC"/>
-          <w:sz w:val="21"/>
-          <w:szCs w:val="21"/>
-          <w:lang w:val="en-US" w:eastAsia="en-US"/>
-        </w:rPr>
-        <w:t>,</w:t>
-      </w:r>
-    </w:p>
-    <w:p>
-      <w:pPr>
-        <w:shd w:val="clear" w:color="auto" w:fill="1F1F1F"/>
-        <w:spacing w:line="285" w:lineRule="atLeast"/>
-        <w:rPr>
-          <w:rFonts w:ascii="Arial" w:eastAsia="Times New Roman" w:hAnsi="Arial" w:cs="Arial"/>
-          <w:color w:val="CCCCCC"/>
-          <w:sz w:val="21"/>
-          <w:szCs w:val="21"/>
           <w:lang w:val="fr-FR" w:eastAsia="en-US"/>
         </w:rPr>
-      </w:pPr>
-      <w:r>
-        <w:rPr>
-          <w:rFonts w:ascii="Arial" w:eastAsia="Times New Roman" w:hAnsi="Arial" w:cs="Arial"/>
-          <w:color w:val="CCCCCC"/>
-          <w:sz w:val="21"/>
-          <w:szCs w:val="21"/>
-          <w:lang w:val="en-US" w:eastAsia="en-US"/>
-        </w:rPr>
-        <w:t xml:space="preserve">            </w:t>
-      </w:r>
-      <w:proofErr w:type="spellStart"/>
-      <w:r>
-        <w:rPr>
-          <w:rFonts w:ascii="Arial" w:eastAsia="Times New Roman" w:hAnsi="Arial" w:cs="Arial"/>
-          <w:color w:val="9CDCFE"/>
-          <w:sz w:val="21"/>
-          <w:szCs w:val="21"/>
-          <w:lang w:val="fr-FR" w:eastAsia="en-US"/>
-        </w:rPr>
-        <w:t>siteUri</w:t>
-      </w:r>
-      <w:proofErr w:type="spellEnd"/>
-      <w:r>
-        <w:rPr>
-          <w:rFonts w:ascii="Arial" w:eastAsia="Times New Roman" w:hAnsi="Arial" w:cs="Arial"/>
-          <w:color w:val="9CDCFE"/>
-          <w:sz w:val="21"/>
-          <w:szCs w:val="21"/>
-          <w:lang w:val="fr-FR" w:eastAsia="en-US"/>
-        </w:rPr>
-        <w:t>:</w:t>
-      </w:r>
-      <w:r>
-        <w:rPr>
-          <w:rFonts w:ascii="Arial" w:eastAsia="Times New Roman" w:hAnsi="Arial" w:cs="Arial"/>
-          <w:color w:val="CCCCCC"/>
-          <w:sz w:val="21"/>
-          <w:szCs w:val="21"/>
-          <w:lang w:val="fr-FR" w:eastAsia="en-US"/>
-        </w:rPr>
-        <w:t xml:space="preserve"> </w:t>
-      </w:r>
-      <w:r>
-        <w:rPr>
-          <w:rFonts w:ascii="Arial" w:eastAsia="Times New Roman" w:hAnsi="Arial" w:cs="Arial"/>
-          <w:color w:val="CE9178"/>
-          <w:sz w:val="21"/>
-          <w:szCs w:val="21"/>
-          <w:lang w:val="fr-FR" w:eastAsia="en-US"/>
-        </w:rPr>
-        <w:t>'/on/</w:t>
-      </w:r>
-      <w:proofErr w:type="spellStart"/>
-      <w:r>
-        <w:rPr>
-          <w:rFonts w:ascii="Arial" w:eastAsia="Times New Roman" w:hAnsi="Arial" w:cs="Arial"/>
-          <w:color w:val="CE9178"/>
-          <w:sz w:val="21"/>
-          <w:szCs w:val="21"/>
-          <w:lang w:val="fr-FR" w:eastAsia="en-US"/>
-        </w:rPr>
-        <w:t>demandware.store</w:t>
-      </w:r>
-      <w:proofErr w:type="spellEnd"/>
-      <w:r>
-        <w:rPr>
-          <w:rFonts w:ascii="Arial" w:eastAsia="Times New Roman" w:hAnsi="Arial" w:cs="Arial"/>
-          <w:color w:val="CE9178"/>
-          <w:sz w:val="21"/>
-          <w:szCs w:val="21"/>
-          <w:lang w:val="fr-FR" w:eastAsia="en-US"/>
-        </w:rPr>
-        <w:t>/Sites-</w:t>
-      </w:r>
-      <w:proofErr w:type="spellStart"/>
-      <w:r>
-        <w:rPr>
-          <w:rFonts w:ascii="Arial" w:eastAsia="Times New Roman" w:hAnsi="Arial" w:cs="Arial"/>
-          <w:color w:val="CE9178"/>
-          <w:sz w:val="21"/>
-          <w:szCs w:val="21"/>
-          <w:lang w:val="fr-FR" w:eastAsia="en-US"/>
-        </w:rPr>
-        <w:t>RefArch</w:t>
-      </w:r>
-      <w:proofErr w:type="spellEnd"/>
-      <w:r>
-        <w:rPr>
-          <w:rFonts w:ascii="Arial" w:eastAsia="Times New Roman" w:hAnsi="Arial" w:cs="Arial"/>
-          <w:color w:val="CE9178"/>
-          <w:sz w:val="21"/>
-          <w:szCs w:val="21"/>
-          <w:lang w:val="fr-FR" w:eastAsia="en-US"/>
-        </w:rPr>
-        <w:t>-Site/default'</w:t>
+        <w:t>'/on/demandware.store/Sites-RefArch-Site/default'</w:t>
       </w:r>
     </w:p>
     <w:p>
@@ -6308,21 +5726,7 @@
         <w:rPr>
           <w:rFonts w:ascii="Arial" w:hAnsi="Arial" w:cs="Arial"/>
         </w:rPr>
-        <w:t xml:space="preserve">Make sure to add correct path for </w:t>
-      </w:r>
-      <w:proofErr w:type="spellStart"/>
-      <w:r>
-        <w:rPr>
-          <w:rFonts w:ascii="Arial" w:hAnsi="Arial" w:cs="Arial"/>
-        </w:rPr>
-        <w:t>eswConfigs</w:t>
-      </w:r>
-      <w:proofErr w:type="spellEnd"/>
-      <w:r>
-        <w:rPr>
-          <w:rFonts w:ascii="Arial" w:hAnsi="Arial" w:cs="Arial"/>
-        </w:rPr>
-        <w:t>.</w:t>
+        <w:t>Make sure to add correct path for eswConfigs.</w:t>
       </w:r>
     </w:p>
     <w:p>
@@ -6351,7 +5755,6 @@
           <w:lang w:val="en-US" w:eastAsia="en-US"/>
         </w:rPr>
       </w:pPr>
-      <w:proofErr w:type="spellStart"/>
       <w:r>
         <w:rPr>
           <w:rFonts w:ascii="Consolas" w:eastAsia="Times New Roman" w:hAnsi="Consolas" w:cs="Times New Roman"/>
@@ -6382,7 +5785,6 @@
         </w:rPr>
         <w:t>exports</w:t>
       </w:r>
-      <w:proofErr w:type="spellEnd"/>
       <w:r>
         <w:rPr>
           <w:rFonts w:ascii="Consolas" w:eastAsia="Times New Roman" w:hAnsi="Consolas" w:cs="Times New Roman"/>
@@ -6467,29 +5869,7 @@
           <w:szCs w:val="21"/>
           <w:lang w:val="en-US" w:eastAsia="en-US"/>
         </w:rPr>
-        <w:t>'</w:t>
-      </w:r>
-      <w:proofErr w:type="spellStart"/>
-      <w:r>
-        <w:rPr>
-          <w:rFonts w:ascii="Consolas" w:eastAsia="Times New Roman" w:hAnsi="Consolas" w:cs="Times New Roman"/>
-          <w:color w:val="CE9178"/>
-          <w:sz w:val="21"/>
-          <w:szCs w:val="21"/>
-          <w:lang w:val="en-US" w:eastAsia="en-US"/>
-        </w:rPr>
-        <w:t>RefArch</w:t>
-      </w:r>
-      <w:proofErr w:type="spellEnd"/>
-      <w:r>
-        <w:rPr>
-          <w:rFonts w:ascii="Consolas" w:eastAsia="Times New Roman" w:hAnsi="Consolas" w:cs="Times New Roman"/>
-          <w:color w:val="CE9178"/>
-          <w:sz w:val="21"/>
-          <w:szCs w:val="21"/>
-          <w:lang w:val="en-US" w:eastAsia="en-US"/>
-        </w:rPr>
-        <w:t>'</w:t>
+        <w:t>'RefArch'</w:t>
       </w:r>
       <w:r>
         <w:rPr>
@@ -6567,7 +5947,6 @@
         </w:rPr>
         <w:t xml:space="preserve">            </w:t>
       </w:r>
-      <w:proofErr w:type="spellStart"/>
       <w:r>
         <w:rPr>
           <w:rFonts w:ascii="Consolas" w:eastAsia="Times New Roman" w:hAnsi="Consolas" w:cs="Times New Roman"/>
@@ -6576,18 +5955,7 @@
           <w:szCs w:val="21"/>
           <w:lang w:val="en-US" w:eastAsia="en-US"/>
         </w:rPr>
-        <w:t>supportedCurrencies</w:t>
-      </w:r>
-      <w:proofErr w:type="spellEnd"/>
-      <w:r>
-        <w:rPr>
-          <w:rFonts w:ascii="Consolas" w:eastAsia="Times New Roman" w:hAnsi="Consolas" w:cs="Times New Roman"/>
-          <w:color w:val="9CDCFE"/>
-          <w:sz w:val="21"/>
-          <w:szCs w:val="21"/>
-          <w:lang w:val="en-US" w:eastAsia="en-US"/>
-        </w:rPr>
-        <w:t>:</w:t>
+        <w:t>supportedCurrencies:</w:t>
       </w:r>
       <w:r>
         <w:rPr>
@@ -6652,7 +6020,6 @@
         </w:rPr>
         <w:t xml:space="preserve">            </w:t>
       </w:r>
-      <w:proofErr w:type="spellStart"/>
       <w:r>
         <w:rPr>
           <w:rFonts w:ascii="Consolas" w:eastAsia="Times New Roman" w:hAnsi="Consolas" w:cs="Times New Roman"/>
@@ -6661,18 +6028,7 @@
           <w:szCs w:val="21"/>
           <w:lang w:val="en-US" w:eastAsia="en-US"/>
         </w:rPr>
-        <w:t>defaultCurrency</w:t>
-      </w:r>
-      <w:proofErr w:type="spellEnd"/>
-      <w:r>
-        <w:rPr>
-          <w:rFonts w:ascii="Consolas" w:eastAsia="Times New Roman" w:hAnsi="Consolas" w:cs="Times New Roman"/>
-          <w:color w:val="9CDCFE"/>
-          <w:sz w:val="21"/>
-          <w:szCs w:val="21"/>
-          <w:lang w:val="en-US" w:eastAsia="en-US"/>
-        </w:rPr>
-        <w:t>:</w:t>
+        <w:t>defaultCurrency:</w:t>
       </w:r>
       <w:r>
         <w:rPr>
@@ -6737,7 +6093,6 @@
         </w:rPr>
         <w:t xml:space="preserve">            </w:t>
       </w:r>
-      <w:proofErr w:type="spellStart"/>
       <w:r>
         <w:rPr>
           <w:rFonts w:ascii="Consolas" w:eastAsia="Times New Roman" w:hAnsi="Consolas" w:cs="Times New Roman"/>
@@ -6746,18 +6101,7 @@
           <w:szCs w:val="21"/>
           <w:lang w:val="en-US" w:eastAsia="en-US"/>
         </w:rPr>
-        <w:t>defaultLocale</w:t>
-      </w:r>
-      <w:proofErr w:type="spellEnd"/>
-      <w:r>
-        <w:rPr>
-          <w:rFonts w:ascii="Consolas" w:eastAsia="Times New Roman" w:hAnsi="Consolas" w:cs="Times New Roman"/>
-          <w:color w:val="9CDCFE"/>
-          <w:sz w:val="21"/>
-          <w:szCs w:val="21"/>
-          <w:lang w:val="en-US" w:eastAsia="en-US"/>
-        </w:rPr>
-        <w:t>:</w:t>
+        <w:t>defaultLocale:</w:t>
       </w:r>
       <w:r>
         <w:rPr>
@@ -6777,29 +6121,7 @@
           <w:szCs w:val="21"/>
           <w:lang w:val="en-US" w:eastAsia="en-US"/>
         </w:rPr>
-        <w:t>'</w:t>
-      </w:r>
-      <w:proofErr w:type="spellStart"/>
-      <w:r>
-        <w:rPr>
-          <w:rFonts w:ascii="Consolas" w:eastAsia="Times New Roman" w:hAnsi="Consolas" w:cs="Times New Roman"/>
-          <w:color w:val="CE9178"/>
-          <w:sz w:val="21"/>
-          <w:szCs w:val="21"/>
-          <w:lang w:val="en-US" w:eastAsia="en-US"/>
-        </w:rPr>
-        <w:t>en</w:t>
-      </w:r>
-      <w:proofErr w:type="spellEnd"/>
-      <w:r>
-        <w:rPr>
-          <w:rFonts w:ascii="Consolas" w:eastAsia="Times New Roman" w:hAnsi="Consolas" w:cs="Times New Roman"/>
-          <w:color w:val="CE9178"/>
-          <w:sz w:val="21"/>
-          <w:szCs w:val="21"/>
-          <w:lang w:val="en-US" w:eastAsia="en-US"/>
-        </w:rPr>
-        <w:t>-US'</w:t>
+        <w:t>'en-US'</w:t>
       </w:r>
       <w:r>
         <w:rPr>
@@ -6844,7 +6166,6 @@
         </w:rPr>
         <w:t xml:space="preserve">            </w:t>
       </w:r>
-      <w:proofErr w:type="spellStart"/>
       <w:r>
         <w:rPr>
           <w:rFonts w:ascii="Consolas" w:eastAsia="Times New Roman" w:hAnsi="Consolas" w:cs="Times New Roman"/>
@@ -6853,18 +6174,7 @@
           <w:szCs w:val="21"/>
           <w:lang w:val="en-US" w:eastAsia="en-US"/>
         </w:rPr>
-        <w:t>supportedLocales</w:t>
-      </w:r>
-      <w:proofErr w:type="spellEnd"/>
-      <w:r>
-        <w:rPr>
-          <w:rFonts w:ascii="Consolas" w:eastAsia="Times New Roman" w:hAnsi="Consolas" w:cs="Times New Roman"/>
-          <w:color w:val="9CDCFE"/>
-          <w:sz w:val="21"/>
-          <w:szCs w:val="21"/>
-          <w:lang w:val="en-US" w:eastAsia="en-US"/>
-        </w:rPr>
-        <w:t>:</w:t>
+        <w:t>supportedLocales:</w:t>
       </w:r>
       <w:r>
         <w:rPr>
@@ -6950,29 +6260,7 @@
           <w:szCs w:val="21"/>
           <w:lang w:val="en-US" w:eastAsia="en-US"/>
         </w:rPr>
-        <w:t>'</w:t>
-      </w:r>
-      <w:proofErr w:type="spellStart"/>
-      <w:r>
-        <w:rPr>
-          <w:rFonts w:ascii="Consolas" w:eastAsia="Times New Roman" w:hAnsi="Consolas" w:cs="Times New Roman"/>
-          <w:color w:val="CE9178"/>
-          <w:sz w:val="21"/>
-          <w:szCs w:val="21"/>
-          <w:lang w:val="en-US" w:eastAsia="en-US"/>
-        </w:rPr>
-        <w:t>en</w:t>
-      </w:r>
-      <w:proofErr w:type="spellEnd"/>
-      <w:r>
-        <w:rPr>
-          <w:rFonts w:ascii="Consolas" w:eastAsia="Times New Roman" w:hAnsi="Consolas" w:cs="Times New Roman"/>
-          <w:color w:val="CE9178"/>
-          <w:sz w:val="21"/>
-          <w:szCs w:val="21"/>
-          <w:lang w:val="en-US" w:eastAsia="en-US"/>
-        </w:rPr>
-        <w:t>-US'</w:t>
+        <w:t>'en-US'</w:t>
       </w:r>
       <w:r>
         <w:rPr>
@@ -7090,7 +6378,6 @@
         </w:rPr>
         <w:t xml:space="preserve">                    </w:t>
       </w:r>
-      <w:proofErr w:type="spellStart"/>
       <w:r>
         <w:rPr>
           <w:rFonts w:ascii="Consolas" w:eastAsia="Times New Roman" w:hAnsi="Consolas" w:cs="Times New Roman"/>
@@ -7099,18 +6386,7 @@
           <w:szCs w:val="21"/>
           <w:lang w:val="en-US" w:eastAsia="en-US"/>
         </w:rPr>
-        <w:t>preferredCurrency</w:t>
-      </w:r>
-      <w:proofErr w:type="spellEnd"/>
-      <w:r>
-        <w:rPr>
-          <w:rFonts w:ascii="Consolas" w:eastAsia="Times New Roman" w:hAnsi="Consolas" w:cs="Times New Roman"/>
-          <w:color w:val="9CDCFE"/>
-          <w:sz w:val="21"/>
-          <w:szCs w:val="21"/>
-          <w:lang w:val="en-US" w:eastAsia="en-US"/>
-        </w:rPr>
-        <w:t>:</w:t>
+        <w:t>preferredCurrency:</w:t>
       </w:r>
       <w:r>
         <w:rPr>
@@ -7175,7 +6451,6 @@
         </w:rPr>
         <w:t xml:space="preserve">                    </w:t>
       </w:r>
-      <w:proofErr w:type="spellStart"/>
       <w:r>
         <w:rPr>
           <w:rFonts w:ascii="Consolas" w:eastAsia="Times New Roman" w:hAnsi="Consolas" w:cs="Times New Roman"/>
@@ -7184,18 +6459,7 @@
           <w:szCs w:val="21"/>
           <w:lang w:val="en-US" w:eastAsia="en-US"/>
         </w:rPr>
-        <w:t>supportedLocales</w:t>
-      </w:r>
-      <w:proofErr w:type="spellEnd"/>
-      <w:r>
-        <w:rPr>
-          <w:rFonts w:ascii="Consolas" w:eastAsia="Times New Roman" w:hAnsi="Consolas" w:cs="Times New Roman"/>
-          <w:color w:val="9CDCFE"/>
-          <w:sz w:val="21"/>
-          <w:szCs w:val="21"/>
-          <w:lang w:val="en-US" w:eastAsia="en-US"/>
-        </w:rPr>
-        <w:t>:</w:t>
+        <w:t>supportedLocales:</w:t>
       </w:r>
       <w:r>
         <w:rPr>
@@ -7215,29 +6479,7 @@
           <w:szCs w:val="21"/>
           <w:lang w:val="en-US" w:eastAsia="en-US"/>
         </w:rPr>
-        <w:t>'</w:t>
-      </w:r>
-      <w:proofErr w:type="spellStart"/>
-      <w:r>
-        <w:rPr>
-          <w:rFonts w:ascii="Consolas" w:eastAsia="Times New Roman" w:hAnsi="Consolas" w:cs="Times New Roman"/>
-          <w:color w:val="CE9178"/>
-          <w:sz w:val="21"/>
-          <w:szCs w:val="21"/>
-          <w:lang w:val="en-US" w:eastAsia="en-US"/>
-        </w:rPr>
-        <w:t>en</w:t>
-      </w:r>
-      <w:proofErr w:type="spellEnd"/>
-      <w:r>
-        <w:rPr>
-          <w:rFonts w:ascii="Consolas" w:eastAsia="Times New Roman" w:hAnsi="Consolas" w:cs="Times New Roman"/>
-          <w:color w:val="CE9178"/>
-          <w:sz w:val="21"/>
-          <w:szCs w:val="21"/>
-          <w:lang w:val="en-US" w:eastAsia="en-US"/>
-        </w:rPr>
-        <w:t>-US'</w:t>
+        <w:t>'en-US'</w:t>
       </w:r>
       <w:r>
         <w:rPr>
@@ -7282,7 +6524,6 @@
         </w:rPr>
         <w:t xml:space="preserve">                    </w:t>
       </w:r>
-      <w:proofErr w:type="spellStart"/>
       <w:r>
         <w:rPr>
           <w:rFonts w:ascii="Consolas" w:eastAsia="Times New Roman" w:hAnsi="Consolas" w:cs="Times New Roman"/>
@@ -7291,18 +6532,7 @@
           <w:szCs w:val="21"/>
           <w:lang w:val="en-US" w:eastAsia="en-US"/>
         </w:rPr>
-        <w:t>isFixedPriceModel</w:t>
-      </w:r>
-      <w:proofErr w:type="spellEnd"/>
-      <w:r>
-        <w:rPr>
-          <w:rFonts w:ascii="Consolas" w:eastAsia="Times New Roman" w:hAnsi="Consolas" w:cs="Times New Roman"/>
-          <w:color w:val="9CDCFE"/>
-          <w:sz w:val="21"/>
-          <w:szCs w:val="21"/>
-          <w:lang w:val="en-US" w:eastAsia="en-US"/>
-        </w:rPr>
-        <w:t>:</w:t>
+        <w:t>isFixedPriceModel:</w:t>
       </w:r>
       <w:r>
         <w:rPr>
@@ -7357,7 +6587,6 @@
         </w:rPr>
         <w:t xml:space="preserve">                    </w:t>
       </w:r>
-      <w:proofErr w:type="spellStart"/>
       <w:r>
         <w:rPr>
           <w:rFonts w:ascii="Consolas" w:eastAsia="Times New Roman" w:hAnsi="Consolas" w:cs="Times New Roman"/>
@@ -7366,18 +6595,7 @@
           <w:szCs w:val="21"/>
           <w:lang w:val="en-US" w:eastAsia="en-US"/>
         </w:rPr>
-        <w:t>isSupportedByESW</w:t>
-      </w:r>
-      <w:proofErr w:type="spellEnd"/>
-      <w:r>
-        <w:rPr>
-          <w:rFonts w:ascii="Consolas" w:eastAsia="Times New Roman" w:hAnsi="Consolas" w:cs="Times New Roman"/>
-          <w:color w:val="9CDCFE"/>
-          <w:sz w:val="21"/>
-          <w:szCs w:val="21"/>
-          <w:lang w:val="en-US" w:eastAsia="en-US"/>
-        </w:rPr>
-        <w:t>:</w:t>
+        <w:t>isSupportedByESW:</w:t>
       </w:r>
       <w:r>
         <w:rPr>
@@ -7432,7 +6650,6 @@
         </w:rPr>
         <w:t xml:space="preserve">                    </w:t>
       </w:r>
-      <w:proofErr w:type="spellStart"/>
       <w:r>
         <w:rPr>
           <w:rFonts w:ascii="Consolas" w:eastAsia="Times New Roman" w:hAnsi="Consolas" w:cs="Times New Roman"/>
@@ -7441,18 +6658,7 @@
           <w:szCs w:val="21"/>
           <w:lang w:val="en-US" w:eastAsia="en-US"/>
         </w:rPr>
-        <w:t>actualCurrency</w:t>
-      </w:r>
-      <w:proofErr w:type="spellEnd"/>
-      <w:r>
-        <w:rPr>
-          <w:rFonts w:ascii="Consolas" w:eastAsia="Times New Roman" w:hAnsi="Consolas" w:cs="Times New Roman"/>
-          <w:color w:val="9CDCFE"/>
-          <w:sz w:val="21"/>
-          <w:szCs w:val="21"/>
-          <w:lang w:val="en-US" w:eastAsia="en-US"/>
-        </w:rPr>
-        <w:t>:</w:t>
+        <w:t>actualCurrency:</w:t>
       </w:r>
       <w:r>
         <w:rPr>
@@ -7507,7 +6713,6 @@
         </w:rPr>
         <w:t xml:space="preserve">                    </w:t>
       </w:r>
-      <w:proofErr w:type="spellStart"/>
       <w:r>
         <w:rPr>
           <w:rFonts w:ascii="Consolas" w:eastAsia="Times New Roman" w:hAnsi="Consolas" w:cs="Times New Roman"/>
@@ -7516,18 +6721,7 @@
           <w:szCs w:val="21"/>
           <w:lang w:val="en-US" w:eastAsia="en-US"/>
         </w:rPr>
-        <w:t>countryCode</w:t>
-      </w:r>
-      <w:proofErr w:type="spellEnd"/>
-      <w:r>
-        <w:rPr>
-          <w:rFonts w:ascii="Consolas" w:eastAsia="Times New Roman" w:hAnsi="Consolas" w:cs="Times New Roman"/>
-          <w:color w:val="9CDCFE"/>
-          <w:sz w:val="21"/>
-          <w:szCs w:val="21"/>
-          <w:lang w:val="en-US" w:eastAsia="en-US"/>
-        </w:rPr>
-        <w:t>:</w:t>
+        <w:t>countryCode:</w:t>
       </w:r>
       <w:r>
         <w:rPr>
@@ -7775,21 +6969,7 @@
         <w:rPr>
           <w:rFonts w:ascii="Arial" w:hAnsi="Arial" w:cs="Arial"/>
         </w:rPr>
-        <w:t xml:space="preserve">Display geo </w:t>
-      </w:r>
-      <w:proofErr w:type="spellStart"/>
-      <w:r>
-        <w:rPr>
-          <w:rFonts w:ascii="Arial" w:hAnsi="Arial" w:cs="Arial"/>
-        </w:rPr>
-        <w:t>ip</w:t>
-      </w:r>
-      <w:proofErr w:type="spellEnd"/>
-      <w:r>
-        <w:rPr>
-          <w:rFonts w:ascii="Arial" w:hAnsi="Arial" w:cs="Arial"/>
-        </w:rPr>
-        <w:t xml:space="preserve"> alert if user changes the location</w:t>
+        <w:t>Display geo ip alert if user changes the location</w:t>
       </w:r>
     </w:p>
     <w:p>
@@ -7841,16 +7021,8 @@
         <w:rPr>
           <w:rFonts w:ascii="Arial" w:hAnsi="Arial" w:cs="Arial"/>
         </w:rPr>
-        <w:t>Go to /overrides/components/footer/</w:t>
-      </w:r>
-      <w:proofErr w:type="spellStart"/>
-      <w:r>
-        <w:rPr>
-          <w:rFonts w:ascii="Arial" w:hAnsi="Arial" w:cs="Arial"/>
-        </w:rPr>
-        <w:t>index.jsx</w:t>
-      </w:r>
-      <w:proofErr w:type="spellEnd"/>
+        <w:t>Go to /overrides/components/footer/index.jsx</w:t>
+      </w:r>
       <w:r>
         <w:rPr>
           <w:rFonts w:ascii="Arial" w:hAnsi="Arial" w:cs="Arial"/>
@@ -7874,21 +7046,7 @@
         <w:rPr>
           <w:rFonts w:ascii="Arial" w:hAnsi="Arial" w:cs="Arial"/>
         </w:rPr>
-        <w:t xml:space="preserve">Copy the file from </w:t>
-      </w:r>
-      <w:proofErr w:type="spellStart"/>
-      <w:r>
-        <w:rPr>
-          <w:rFonts w:ascii="Arial" w:hAnsi="Arial" w:cs="Arial"/>
-        </w:rPr>
-        <w:t>pwa</w:t>
-      </w:r>
-      <w:proofErr w:type="spellEnd"/>
-      <w:r>
-        <w:rPr>
-          <w:rFonts w:ascii="Arial" w:hAnsi="Arial" w:cs="Arial"/>
-        </w:rPr>
-        <w:t>-kit if its not already there</w:t>
+        <w:t>Copy the file from pwa-kit if its not already there</w:t>
       </w:r>
     </w:p>
     <w:p>
@@ -7907,21 +7065,7 @@
         <w:rPr>
           <w:rFonts w:ascii="Arial" w:hAnsi="Arial" w:cs="Arial"/>
         </w:rPr>
-        <w:t xml:space="preserve">Import </w:t>
-      </w:r>
-      <w:proofErr w:type="spellStart"/>
-      <w:r>
-        <w:rPr>
-          <w:rFonts w:ascii="Arial" w:hAnsi="Arial" w:cs="Arial"/>
-        </w:rPr>
-        <w:t>EswInit</w:t>
-      </w:r>
-      <w:proofErr w:type="spellEnd"/>
-      <w:r>
-        <w:rPr>
-          <w:rFonts w:ascii="Arial" w:hAnsi="Arial" w:cs="Arial"/>
-        </w:rPr>
-        <w:t xml:space="preserve"> component</w:t>
+        <w:t>Import EswInit component</w:t>
       </w:r>
     </w:p>
     <w:p>
@@ -7951,7 +7095,6 @@
         </w:rPr>
         <w:t xml:space="preserve"> {</w:t>
       </w:r>
-      <w:proofErr w:type="spellStart"/>
       <w:r>
         <w:rPr>
           <w:rFonts w:ascii="Arial" w:eastAsia="Times New Roman" w:hAnsi="Arial" w:cs="Arial"/>
@@ -7960,7 +7103,6 @@
         </w:rPr>
         <w:t>EswInit</w:t>
       </w:r>
-      <w:proofErr w:type="spellEnd"/>
       <w:r>
         <w:rPr>
           <w:rFonts w:ascii="Arial" w:eastAsia="Times New Roman" w:hAnsi="Arial" w:cs="Arial"/>
@@ -7991,43 +7133,7 @@
           <w:color w:val="CE9178"/>
           <w:lang w:val="en-US" w:eastAsia="en-US"/>
         </w:rPr>
-        <w:t>'../../</w:t>
-      </w:r>
-      <w:proofErr w:type="spellStart"/>
-      <w:r>
-        <w:rPr>
-          <w:rFonts w:ascii="Arial" w:eastAsia="Times New Roman" w:hAnsi="Arial" w:cs="Arial"/>
-          <w:color w:val="CE9178"/>
-          <w:lang w:val="en-US" w:eastAsia="en-US"/>
-        </w:rPr>
-        <w:t>esw</w:t>
-      </w:r>
-      <w:proofErr w:type="spellEnd"/>
-      <w:r>
-        <w:rPr>
-          <w:rFonts w:ascii="Arial" w:eastAsia="Times New Roman" w:hAnsi="Arial" w:cs="Arial"/>
-          <w:color w:val="CE9178"/>
-          <w:lang w:val="en-US" w:eastAsia="en-US"/>
-        </w:rPr>
-        <w:t>/components/</w:t>
-      </w:r>
-      <w:proofErr w:type="spellStart"/>
-      <w:r>
-        <w:rPr>
-          <w:rFonts w:ascii="Arial" w:eastAsia="Times New Roman" w:hAnsi="Arial" w:cs="Arial"/>
-          <w:color w:val="CE9178"/>
-          <w:lang w:val="en-US" w:eastAsia="en-US"/>
-        </w:rPr>
-        <w:t>esw-init</w:t>
-      </w:r>
-      <w:proofErr w:type="spellEnd"/>
-      <w:r>
-        <w:rPr>
-          <w:rFonts w:ascii="Arial" w:eastAsia="Times New Roman" w:hAnsi="Arial" w:cs="Arial"/>
-          <w:color w:val="CE9178"/>
-          <w:lang w:val="en-US" w:eastAsia="en-US"/>
-        </w:rPr>
-        <w:t>'</w:t>
+        <w:t>'../../esw/components/esw-init'</w:t>
       </w:r>
     </w:p>
     <w:p>
@@ -8055,21 +7161,7 @@
         <w:rPr>
           <w:rFonts w:ascii="Arial" w:hAnsi="Arial" w:cs="Arial"/>
         </w:rPr>
-        <w:t xml:space="preserve">Add </w:t>
-      </w:r>
-      <w:proofErr w:type="spellStart"/>
-      <w:r>
-        <w:rPr>
-          <w:rFonts w:ascii="Arial" w:hAnsi="Arial" w:cs="Arial"/>
-        </w:rPr>
-        <w:t>EswInit</w:t>
-      </w:r>
-      <w:proofErr w:type="spellEnd"/>
-      <w:r>
-        <w:rPr>
-          <w:rFonts w:ascii="Arial" w:hAnsi="Arial" w:cs="Arial"/>
-        </w:rPr>
-        <w:t xml:space="preserve"> component as shown in figure</w:t>
+        <w:t>Add EswInit component as shown in figure</w:t>
       </w:r>
       <w:r>
         <w:rPr>
@@ -8128,23 +7220,13 @@
           <w:bCs/>
         </w:rPr>
       </w:pPr>
-      <w:proofErr w:type="spellStart"/>
       <w:r>
         <w:rPr>
           <w:rFonts w:ascii="Arial" w:hAnsi="Arial" w:cs="Arial"/>
           <w:b/>
           <w:bCs/>
         </w:rPr>
-        <w:t>EswInit</w:t>
-      </w:r>
-      <w:proofErr w:type="spellEnd"/>
-      <w:r>
-        <w:rPr>
-          <w:rFonts w:ascii="Arial" w:hAnsi="Arial" w:cs="Arial"/>
-          <w:b/>
-          <w:bCs/>
-        </w:rPr>
-        <w:t xml:space="preserve"> component call APIs during initial rendering of the app</w:t>
+        <w:t>EswInit component call APIs during initial rendering of the app</w:t>
       </w:r>
     </w:p>
     <w:p>
@@ -8280,35 +7362,7 @@
         <w:rPr>
           <w:rFonts w:ascii="Arial" w:hAnsi="Arial" w:cs="Arial"/>
         </w:rPr>
-        <w:t>Copy and paste login-</w:t>
-      </w:r>
-      <w:proofErr w:type="spellStart"/>
-      <w:r>
-        <w:rPr>
-          <w:rFonts w:ascii="Arial" w:hAnsi="Arial" w:cs="Arial"/>
-        </w:rPr>
-        <w:t>fields.jsx</w:t>
-      </w:r>
-      <w:proofErr w:type="spellEnd"/>
-      <w:r>
-        <w:rPr>
-          <w:rFonts w:ascii="Arial" w:hAnsi="Arial" w:cs="Arial"/>
-        </w:rPr>
-        <w:t xml:space="preserve"> from ESW </w:t>
-      </w:r>
-      <w:proofErr w:type="spellStart"/>
-      <w:r>
-        <w:rPr>
-          <w:rFonts w:ascii="Arial" w:hAnsi="Arial" w:cs="Arial"/>
-        </w:rPr>
-        <w:t>pwa</w:t>
-      </w:r>
-      <w:proofErr w:type="spellEnd"/>
-      <w:r>
-        <w:rPr>
-          <w:rFonts w:ascii="Arial" w:hAnsi="Arial" w:cs="Arial"/>
-        </w:rPr>
-        <w:t xml:space="preserve"> cartridge</w:t>
+        <w:t>Copy and paste login-fields.jsx from ESW pwa cartridge</w:t>
       </w:r>
     </w:p>
     <w:p>
@@ -8397,35 +7451,7 @@
         <w:rPr>
           <w:rFonts w:ascii="Arial" w:hAnsi="Arial" w:cs="Arial"/>
         </w:rPr>
-        <w:t>Copy and paste registration-</w:t>
-      </w:r>
-      <w:proofErr w:type="spellStart"/>
-      <w:r>
-        <w:rPr>
-          <w:rFonts w:ascii="Arial" w:hAnsi="Arial" w:cs="Arial"/>
-        </w:rPr>
-        <w:t>fields.jsx</w:t>
-      </w:r>
-      <w:proofErr w:type="spellEnd"/>
-      <w:r>
-        <w:rPr>
-          <w:rFonts w:ascii="Arial" w:hAnsi="Arial" w:cs="Arial"/>
-        </w:rPr>
-        <w:t xml:space="preserve"> from ESW </w:t>
-      </w:r>
-      <w:proofErr w:type="spellStart"/>
-      <w:r>
-        <w:rPr>
-          <w:rFonts w:ascii="Arial" w:hAnsi="Arial" w:cs="Arial"/>
-        </w:rPr>
-        <w:t>pwa</w:t>
-      </w:r>
-      <w:proofErr w:type="spellEnd"/>
-      <w:r>
-        <w:rPr>
-          <w:rFonts w:ascii="Arial" w:hAnsi="Arial" w:cs="Arial"/>
-        </w:rPr>
-        <w:t xml:space="preserve"> cartridge</w:t>
+        <w:t>Copy and paste registration-fields.jsx from ESW pwa cartridge</w:t>
       </w:r>
     </w:p>
     <w:p>
@@ -8555,21 +7581,7 @@
         <w:rPr>
           <w:rFonts w:ascii="Arial" w:hAnsi="Arial" w:cs="Arial"/>
         </w:rPr>
-        <w:t>We will override this component by adding “</w:t>
-      </w:r>
-      <w:proofErr w:type="spellStart"/>
-      <w:r>
-        <w:rPr>
-          <w:rFonts w:ascii="Arial" w:hAnsi="Arial" w:cs="Arial"/>
-        </w:rPr>
-        <w:t>EswReturnProhibitMsg</w:t>
-      </w:r>
-      <w:proofErr w:type="spellEnd"/>
-      <w:r>
-        <w:rPr>
-          <w:rFonts w:ascii="Arial" w:hAnsi="Arial" w:cs="Arial"/>
-        </w:rPr>
-        <w:t>” component</w:t>
+        <w:t>We will override this component by adding “EswReturnProhibitMsg” component</w:t>
       </w:r>
       <w:r>
         <w:rPr>
@@ -8594,16 +7606,8 @@
         <w:rPr>
           <w:rFonts w:ascii="Arial" w:hAnsi="Arial" w:cs="Arial"/>
         </w:rPr>
-        <w:t>Go to /overrides/components/product-item/</w:t>
-      </w:r>
-      <w:proofErr w:type="spellStart"/>
-      <w:r>
-        <w:rPr>
-          <w:rFonts w:ascii="Arial" w:hAnsi="Arial" w:cs="Arial"/>
-        </w:rPr>
-        <w:t>index.jsx</w:t>
-      </w:r>
-      <w:proofErr w:type="spellEnd"/>
+        <w:t>Go to /overrides/components/product-item/index.jsx</w:t>
+      </w:r>
     </w:p>
     <w:p>
       <w:pPr>
@@ -8621,21 +7625,7 @@
         <w:rPr>
           <w:rFonts w:ascii="Arial" w:hAnsi="Arial" w:cs="Arial"/>
         </w:rPr>
-        <w:t xml:space="preserve">If file is not there then get it from </w:t>
-      </w:r>
-      <w:proofErr w:type="spellStart"/>
-      <w:r>
-        <w:rPr>
-          <w:rFonts w:ascii="Arial" w:hAnsi="Arial" w:cs="Arial"/>
-        </w:rPr>
-        <w:t>pwa</w:t>
-      </w:r>
-      <w:proofErr w:type="spellEnd"/>
-      <w:r>
-        <w:rPr>
-          <w:rFonts w:ascii="Arial" w:hAnsi="Arial" w:cs="Arial"/>
-        </w:rPr>
-        <w:t xml:space="preserve"> cartridge</w:t>
+        <w:t>If file is not there then get it from pwa cartridge</w:t>
       </w:r>
     </w:p>
     <w:p>
@@ -8690,7 +7680,6 @@
         </w:rPr>
         <w:t xml:space="preserve"> {</w:t>
       </w:r>
-      <w:proofErr w:type="spellStart"/>
       <w:r>
         <w:rPr>
           <w:rFonts w:ascii="Consolas" w:eastAsia="Times New Roman" w:hAnsi="Consolas" w:cs="Times New Roman"/>
@@ -8701,7 +7690,6 @@
         </w:rPr>
         <w:t>EswReturnProhibitMsg</w:t>
       </w:r>
-      <w:proofErr w:type="spellEnd"/>
       <w:r>
         <w:rPr>
           <w:rFonts w:ascii="Consolas" w:eastAsia="Times New Roman" w:hAnsi="Consolas" w:cs="Times New Roman"/>
@@ -8740,29 +7728,7 @@
           <w:szCs w:val="21"/>
           <w:lang w:val="en-US" w:eastAsia="en-US"/>
         </w:rPr>
-        <w:t>'../../</w:t>
-      </w:r>
-      <w:proofErr w:type="spellStart"/>
-      <w:r>
-        <w:rPr>
-          <w:rFonts w:ascii="Consolas" w:eastAsia="Times New Roman" w:hAnsi="Consolas" w:cs="Times New Roman"/>
-          <w:color w:val="CE9178"/>
-          <w:sz w:val="21"/>
-          <w:szCs w:val="21"/>
-          <w:lang w:val="en-US" w:eastAsia="en-US"/>
-        </w:rPr>
-        <w:t>esw</w:t>
-      </w:r>
-      <w:proofErr w:type="spellEnd"/>
-      <w:r>
-        <w:rPr>
-          <w:rFonts w:ascii="Consolas" w:eastAsia="Times New Roman" w:hAnsi="Consolas" w:cs="Times New Roman"/>
-          <w:color w:val="CE9178"/>
-          <w:sz w:val="21"/>
-          <w:szCs w:val="21"/>
-          <w:lang w:val="en-US" w:eastAsia="en-US"/>
-        </w:rPr>
-        <w:t>/components/product-return-prohibit-msg'</w:t>
+        <w:t>'../../esw/components/product-return-prohibit-msg'</w:t>
       </w:r>
     </w:p>
     <w:p>
@@ -8855,25 +7821,7 @@
           <w:b/>
           <w:bCs/>
         </w:rPr>
-        <w:t>We will call this component in /overrides/pages/cart/</w:t>
-      </w:r>
-      <w:proofErr w:type="spellStart"/>
-      <w:r>
-        <w:rPr>
-          <w:rFonts w:ascii="Arial" w:hAnsi="Arial" w:cs="Arial"/>
-          <w:b/>
-          <w:bCs/>
-        </w:rPr>
-        <w:t>index.jsx</w:t>
-      </w:r>
-      <w:proofErr w:type="spellEnd"/>
-      <w:r>
-        <w:rPr>
-          <w:rFonts w:ascii="Arial" w:hAnsi="Arial" w:cs="Arial"/>
-          <w:b/>
-          <w:bCs/>
-        </w:rPr>
-        <w:t xml:space="preserve"> in later steps</w:t>
+        <w:t>We will call this component in /overrides/pages/cart/index.jsx in later steps</w:t>
       </w:r>
     </w:p>
     <w:p>
@@ -8922,21 +7870,7 @@
         <w:rPr>
           <w:rFonts w:ascii="Arial" w:hAnsi="Arial" w:cs="Arial"/>
         </w:rPr>
-        <w:t>) feature of ESW. We will override this component by adding “</w:t>
-      </w:r>
-      <w:proofErr w:type="spellStart"/>
-      <w:r>
-        <w:rPr>
-          <w:rFonts w:ascii="Arial" w:hAnsi="Arial" w:cs="Arial"/>
-        </w:rPr>
-        <w:t>EswReturnProhibitMsg</w:t>
-      </w:r>
-      <w:proofErr w:type="spellEnd"/>
-      <w:r>
-        <w:rPr>
-          <w:rFonts w:ascii="Arial" w:hAnsi="Arial" w:cs="Arial"/>
-        </w:rPr>
-        <w:t>” component. To add component follow these steps:</w:t>
+        <w:t>) feature of ESW. We will override this component by adding “EswReturnProhibitMsg” component. To add component follow these steps:</w:t>
       </w:r>
     </w:p>
     <w:p>
@@ -8955,16 +7889,8 @@
         <w:rPr>
           <w:rFonts w:ascii="Arial" w:hAnsi="Arial" w:cs="Arial"/>
         </w:rPr>
-        <w:t>Go to /overrides/components/product-view/</w:t>
-      </w:r>
-      <w:proofErr w:type="spellStart"/>
-      <w:r>
-        <w:rPr>
-          <w:rFonts w:ascii="Arial" w:hAnsi="Arial" w:cs="Arial"/>
-        </w:rPr>
-        <w:t>index.jsx</w:t>
-      </w:r>
-      <w:proofErr w:type="spellEnd"/>
+        <w:t>Go to /overrides/components/product-view/index.jsx</w:t>
+      </w:r>
     </w:p>
     <w:p>
       <w:pPr>
@@ -8982,21 +7908,7 @@
         <w:rPr>
           <w:rFonts w:ascii="Arial" w:hAnsi="Arial" w:cs="Arial"/>
         </w:rPr>
-        <w:t xml:space="preserve">If file is not there then get it from </w:t>
-      </w:r>
-      <w:proofErr w:type="spellStart"/>
-      <w:r>
-        <w:rPr>
-          <w:rFonts w:ascii="Arial" w:hAnsi="Arial" w:cs="Arial"/>
-        </w:rPr>
-        <w:t>pwa</w:t>
-      </w:r>
-      <w:proofErr w:type="spellEnd"/>
-      <w:r>
-        <w:rPr>
-          <w:rFonts w:ascii="Arial" w:hAnsi="Arial" w:cs="Arial"/>
-        </w:rPr>
-        <w:t xml:space="preserve"> cartridge</w:t>
+        <w:t>If file is not there then get it from pwa cartridge</w:t>
       </w:r>
     </w:p>
     <w:p>
@@ -9051,7 +7963,6 @@
         </w:rPr>
         <w:t xml:space="preserve"> {</w:t>
       </w:r>
-      <w:proofErr w:type="spellStart"/>
       <w:r>
         <w:rPr>
           <w:rFonts w:ascii="Consolas" w:eastAsia="Times New Roman" w:hAnsi="Consolas" w:cs="Times New Roman"/>
@@ -9062,7 +7973,6 @@
         </w:rPr>
         <w:t>EswReturnProhibitMsg</w:t>
       </w:r>
-      <w:proofErr w:type="spellEnd"/>
       <w:r>
         <w:rPr>
           <w:rFonts w:ascii="Consolas" w:eastAsia="Times New Roman" w:hAnsi="Consolas" w:cs="Times New Roman"/>
@@ -9101,29 +8011,7 @@
           <w:szCs w:val="21"/>
           <w:lang w:val="en-US" w:eastAsia="en-US"/>
         </w:rPr>
-        <w:t>'../../</w:t>
-      </w:r>
-      <w:proofErr w:type="spellStart"/>
-      <w:r>
-        <w:rPr>
-          <w:rFonts w:ascii="Consolas" w:eastAsia="Times New Roman" w:hAnsi="Consolas" w:cs="Times New Roman"/>
-          <w:color w:val="CE9178"/>
-          <w:sz w:val="21"/>
-          <w:szCs w:val="21"/>
-          <w:lang w:val="en-US" w:eastAsia="en-US"/>
-        </w:rPr>
-        <w:t>esw</w:t>
-      </w:r>
-      <w:proofErr w:type="spellEnd"/>
-      <w:r>
-        <w:rPr>
-          <w:rFonts w:ascii="Consolas" w:eastAsia="Times New Roman" w:hAnsi="Consolas" w:cs="Times New Roman"/>
-          <w:color w:val="CE9178"/>
-          <w:sz w:val="21"/>
-          <w:szCs w:val="21"/>
-          <w:lang w:val="en-US" w:eastAsia="en-US"/>
-        </w:rPr>
-        <w:t>/components/product-return-prohibit-msg'</w:t>
+        <w:t>'../../esw/components/product-return-prohibit-msg'</w:t>
       </w:r>
     </w:p>
     <w:p>
@@ -9214,14 +8102,12 @@
         </w:rPr>
         <w:t>Override “</w:t>
       </w:r>
-      <w:proofErr w:type="spellStart"/>
       <w:r>
         <w:rPr>
           <w:rFonts w:asciiTheme="majorHAnsi" w:hAnsiTheme="majorHAnsi" w:cstheme="majorHAnsi"/>
         </w:rPr>
         <w:t>useDerivedProduct</w:t>
       </w:r>
-      <w:proofErr w:type="spellEnd"/>
       <w:r>
         <w:rPr>
           <w:rFonts w:asciiTheme="majorHAnsi" w:hAnsiTheme="majorHAnsi" w:cstheme="majorHAnsi"/>
@@ -9294,21 +8180,7 @@
         <w:rPr>
           <w:rFonts w:ascii="Arial" w:hAnsi="Arial" w:cs="Arial"/>
         </w:rPr>
-        <w:t xml:space="preserve">If file is not there then get it from </w:t>
-      </w:r>
-      <w:proofErr w:type="spellStart"/>
-      <w:r>
-        <w:rPr>
-          <w:rFonts w:ascii="Arial" w:hAnsi="Arial" w:cs="Arial"/>
-        </w:rPr>
-        <w:t>pwa</w:t>
-      </w:r>
-      <w:proofErr w:type="spellEnd"/>
-      <w:r>
-        <w:rPr>
-          <w:rFonts w:ascii="Arial" w:hAnsi="Arial" w:cs="Arial"/>
-        </w:rPr>
-        <w:t xml:space="preserve"> cartridge</w:t>
+        <w:t>If file is not there then get it from pwa cartridge</w:t>
       </w:r>
     </w:p>
     <w:p>
@@ -9417,16 +8289,8 @@
         <w:rPr>
           <w:rFonts w:ascii="Arial" w:hAnsi="Arial" w:cs="Arial"/>
         </w:rPr>
-        <w:t>Go to /translations/</w:t>
-      </w:r>
-      <w:proofErr w:type="spellStart"/>
-      <w:r>
-        <w:rPr>
-          <w:rFonts w:ascii="Arial" w:hAnsi="Arial" w:cs="Arial"/>
-        </w:rPr>
-        <w:t>en-US.json</w:t>
-      </w:r>
-      <w:proofErr w:type="spellEnd"/>
+        <w:t>Go to /translations/en-US.json</w:t>
+      </w:r>
     </w:p>
     <w:p>
       <w:pPr>
@@ -9522,29 +8386,7 @@
           <w:szCs w:val="21"/>
           <w:lang w:val="en-US" w:eastAsia="en-US"/>
         </w:rPr>
-        <w:t>"</w:t>
-      </w:r>
-      <w:proofErr w:type="spellStart"/>
-      <w:r>
-        <w:rPr>
-          <w:rFonts w:ascii="Consolas" w:eastAsia="Times New Roman" w:hAnsi="Consolas" w:cs="Times New Roman"/>
-          <w:color w:val="9CDCFE"/>
-          <w:sz w:val="21"/>
-          <w:szCs w:val="21"/>
-          <w:lang w:val="en-US" w:eastAsia="en-US"/>
-        </w:rPr>
-        <w:t>defaultMessage</w:t>
-      </w:r>
-      <w:proofErr w:type="spellEnd"/>
-      <w:r>
-        <w:rPr>
-          <w:rFonts w:ascii="Consolas" w:eastAsia="Times New Roman" w:hAnsi="Consolas" w:cs="Times New Roman"/>
-          <w:color w:val="9CDCFE"/>
-          <w:sz w:val="21"/>
-          <w:szCs w:val="21"/>
-          <w:lang w:val="en-US" w:eastAsia="en-US"/>
-        </w:rPr>
-        <w:t>"</w:t>
+        <w:t>"defaultMessage"</w:t>
       </w:r>
       <w:r>
         <w:rPr>
@@ -9564,29 +8406,7 @@
           <w:szCs w:val="21"/>
           <w:lang w:val="en-US" w:eastAsia="en-US"/>
         </w:rPr>
-        <w:t>"{</w:t>
-      </w:r>
-      <w:proofErr w:type="spellStart"/>
-      <w:r>
-        <w:rPr>
-          <w:rFonts w:ascii="Consolas" w:eastAsia="Times New Roman" w:hAnsi="Consolas" w:cs="Times New Roman"/>
-          <w:color w:val="CE9178"/>
-          <w:sz w:val="21"/>
-          <w:szCs w:val="21"/>
-          <w:lang w:val="en-US" w:eastAsia="en-US"/>
-        </w:rPr>
-        <w:t>eswProductRestrictedMsg</w:t>
-      </w:r>
-      <w:proofErr w:type="spellEnd"/>
-      <w:r>
-        <w:rPr>
-          <w:rFonts w:ascii="Consolas" w:eastAsia="Times New Roman" w:hAnsi="Consolas" w:cs="Times New Roman"/>
-          <w:color w:val="CE9178"/>
-          <w:sz w:val="21"/>
-          <w:szCs w:val="21"/>
-          <w:lang w:val="en-US" w:eastAsia="en-US"/>
-        </w:rPr>
-        <w:t>}"</w:t>
+        <w:t>"{eswProductRestrictedMsg}"</w:t>
       </w:r>
     </w:p>
     <w:p>
@@ -9723,21 +8543,7 @@
         <w:rPr>
           <w:rFonts w:ascii="Arial" w:hAnsi="Arial" w:cs="Arial"/>
         </w:rPr>
-        <w:t xml:space="preserve">If file is not there then get it from </w:t>
-      </w:r>
-      <w:proofErr w:type="spellStart"/>
-      <w:r>
-        <w:rPr>
-          <w:rFonts w:ascii="Arial" w:hAnsi="Arial" w:cs="Arial"/>
-        </w:rPr>
-        <w:t>pwa</w:t>
-      </w:r>
-      <w:proofErr w:type="spellEnd"/>
-      <w:r>
-        <w:rPr>
-          <w:rFonts w:ascii="Arial" w:hAnsi="Arial" w:cs="Arial"/>
-        </w:rPr>
-        <w:t xml:space="preserve"> cartridge</w:t>
+        <w:t>If file is not there then get it from pwa cartridge</w:t>
       </w:r>
     </w:p>
     <w:p>
@@ -9837,29 +8643,7 @@
           <w:szCs w:val="21"/>
           <w:lang w:val="en-US" w:eastAsia="en-US"/>
         </w:rPr>
-        <w:t xml:space="preserve">// </w:t>
-      </w:r>
-      <w:proofErr w:type="spellStart"/>
-      <w:r>
-        <w:rPr>
-          <w:rFonts w:ascii="Consolas" w:eastAsia="Times New Roman" w:hAnsi="Consolas" w:cs="Times New Roman"/>
-          <w:color w:val="6A9955"/>
-          <w:sz w:val="21"/>
-          <w:szCs w:val="21"/>
-          <w:lang w:val="en-US" w:eastAsia="en-US"/>
-        </w:rPr>
-        <w:t>Esw</w:t>
-      </w:r>
-      <w:proofErr w:type="spellEnd"/>
-      <w:r>
-        <w:rPr>
-          <w:rFonts w:ascii="Consolas" w:eastAsia="Times New Roman" w:hAnsi="Consolas" w:cs="Times New Roman"/>
-          <w:color w:val="6A9955"/>
-          <w:sz w:val="21"/>
-          <w:szCs w:val="21"/>
-          <w:lang w:val="en-US" w:eastAsia="en-US"/>
-        </w:rPr>
-        <w:t xml:space="preserve"> Customization</w:t>
+        <w:t>// Esw Customization</w:t>
       </w:r>
     </w:p>
     <w:p>
@@ -9895,7 +8679,6 @@
         </w:rPr>
         <w:t xml:space="preserve"> { </w:t>
       </w:r>
-      <w:proofErr w:type="spellStart"/>
       <w:r>
         <w:rPr>
           <w:rFonts w:ascii="Consolas" w:eastAsia="Times New Roman" w:hAnsi="Consolas" w:cs="Times New Roman"/>
@@ -9906,7 +8689,6 @@
         </w:rPr>
         <w:t>EswCheckoutBtn</w:t>
       </w:r>
-      <w:proofErr w:type="spellEnd"/>
       <w:r>
         <w:rPr>
           <w:rFonts w:ascii="Consolas" w:eastAsia="Times New Roman" w:hAnsi="Consolas" w:cs="Times New Roman"/>
@@ -9945,51 +8727,7 @@
           <w:szCs w:val="21"/>
           <w:lang w:val="en-US" w:eastAsia="en-US"/>
         </w:rPr>
-        <w:t>'../</w:t>
-      </w:r>
-      <w:proofErr w:type="spellStart"/>
-      <w:r>
-        <w:rPr>
-          <w:rFonts w:ascii="Consolas" w:eastAsia="Times New Roman" w:hAnsi="Consolas" w:cs="Times New Roman"/>
-          <w:color w:val="CE9178"/>
-          <w:sz w:val="21"/>
-          <w:szCs w:val="21"/>
-          <w:lang w:val="en-US" w:eastAsia="en-US"/>
-        </w:rPr>
-        <w:t>esw</w:t>
-      </w:r>
-      <w:proofErr w:type="spellEnd"/>
-      <w:r>
-        <w:rPr>
-          <w:rFonts w:ascii="Consolas" w:eastAsia="Times New Roman" w:hAnsi="Consolas" w:cs="Times New Roman"/>
-          <w:color w:val="CE9178"/>
-          <w:sz w:val="21"/>
-          <w:szCs w:val="21"/>
-          <w:lang w:val="en-US" w:eastAsia="en-US"/>
-        </w:rPr>
-        <w:t>/components/checkout-</w:t>
-      </w:r>
-      <w:proofErr w:type="spellStart"/>
-      <w:r>
-        <w:rPr>
-          <w:rFonts w:ascii="Consolas" w:eastAsia="Times New Roman" w:hAnsi="Consolas" w:cs="Times New Roman"/>
-          <w:color w:val="CE9178"/>
-          <w:sz w:val="21"/>
-          <w:szCs w:val="21"/>
-          <w:lang w:val="en-US" w:eastAsia="en-US"/>
-        </w:rPr>
-        <w:t>btn</w:t>
-      </w:r>
-      <w:proofErr w:type="spellEnd"/>
-      <w:r>
-        <w:rPr>
-          <w:rFonts w:ascii="Consolas" w:eastAsia="Times New Roman" w:hAnsi="Consolas" w:cs="Times New Roman"/>
-          <w:color w:val="CE9178"/>
-          <w:sz w:val="21"/>
-          <w:szCs w:val="21"/>
-          <w:lang w:val="en-US" w:eastAsia="en-US"/>
-        </w:rPr>
-        <w:t>'</w:t>
+        <w:t>'../esw/components/checkout-btn'</w:t>
       </w:r>
     </w:p>
     <w:p>
@@ -10049,7 +8787,6 @@
         </w:rPr>
         <w:t xml:space="preserve">    </w:t>
       </w:r>
-      <w:proofErr w:type="spellStart"/>
       <w:r>
         <w:rPr>
           <w:rFonts w:ascii="Consolas" w:eastAsia="Times New Roman" w:hAnsi="Consolas" w:cs="Times New Roman"/>
@@ -10060,7 +8797,6 @@
         </w:rPr>
         <w:t>useShippingMethodsForShipment</w:t>
       </w:r>
-      <w:proofErr w:type="spellEnd"/>
       <w:r>
         <w:rPr>
           <w:rFonts w:ascii="Consolas" w:eastAsia="Times New Roman" w:hAnsi="Consolas" w:cs="Times New Roman"/>
@@ -10096,7 +8832,6 @@
         <w:lastRenderedPageBreak/>
         <w:t xml:space="preserve">    </w:t>
       </w:r>
-      <w:proofErr w:type="spellStart"/>
       <w:r>
         <w:rPr>
           <w:rFonts w:ascii="Consolas" w:eastAsia="Times New Roman" w:hAnsi="Consolas" w:cs="Times New Roman"/>
@@ -10107,7 +8842,6 @@
         </w:rPr>
         <w:t>useShopperBasketsMutation</w:t>
       </w:r>
-      <w:proofErr w:type="spellEnd"/>
     </w:p>
     <w:p>
       <w:pPr>
@@ -10160,29 +8894,7 @@
           <w:szCs w:val="21"/>
           <w:lang w:val="en-US" w:eastAsia="en-US"/>
         </w:rPr>
-        <w:t>'@salesforce/commerce-</w:t>
-      </w:r>
-      <w:proofErr w:type="spellStart"/>
-      <w:r>
-        <w:rPr>
-          <w:rFonts w:ascii="Consolas" w:eastAsia="Times New Roman" w:hAnsi="Consolas" w:cs="Times New Roman"/>
-          <w:color w:val="CE9178"/>
-          <w:sz w:val="21"/>
-          <w:szCs w:val="21"/>
-          <w:lang w:val="en-US" w:eastAsia="en-US"/>
-        </w:rPr>
-        <w:t>sdk</w:t>
-      </w:r>
-      <w:proofErr w:type="spellEnd"/>
-      <w:r>
-        <w:rPr>
-          <w:rFonts w:ascii="Consolas" w:eastAsia="Times New Roman" w:hAnsi="Consolas" w:cs="Times New Roman"/>
-          <w:color w:val="CE9178"/>
-          <w:sz w:val="21"/>
-          <w:szCs w:val="21"/>
-          <w:lang w:val="en-US" w:eastAsia="en-US"/>
-        </w:rPr>
-        <w:t>-react'</w:t>
+        <w:t>'@salesforce/commerce-sdk-react'</w:t>
       </w:r>
     </w:p>
     <w:p>
@@ -10206,29 +8918,7 @@
           <w:szCs w:val="21"/>
           <w:lang w:val="en-US" w:eastAsia="en-US"/>
         </w:rPr>
-        <w:t xml:space="preserve">// end </w:t>
-      </w:r>
-      <w:proofErr w:type="spellStart"/>
-      <w:r>
-        <w:rPr>
-          <w:rFonts w:ascii="Consolas" w:eastAsia="Times New Roman" w:hAnsi="Consolas" w:cs="Times New Roman"/>
-          <w:color w:val="6A9955"/>
-          <w:sz w:val="21"/>
-          <w:szCs w:val="21"/>
-          <w:lang w:val="en-US" w:eastAsia="en-US"/>
-        </w:rPr>
-        <w:t>Esw</w:t>
-      </w:r>
-      <w:proofErr w:type="spellEnd"/>
-      <w:r>
-        <w:rPr>
-          <w:rFonts w:ascii="Consolas" w:eastAsia="Times New Roman" w:hAnsi="Consolas" w:cs="Times New Roman"/>
-          <w:color w:val="6A9955"/>
-          <w:sz w:val="21"/>
-          <w:szCs w:val="21"/>
-          <w:lang w:val="en-US" w:eastAsia="en-US"/>
-        </w:rPr>
-        <w:t xml:space="preserve"> Customization</w:t>
+        <w:t>// end Esw Customization</w:t>
       </w:r>
     </w:p>
     <w:p>
@@ -10273,7 +8963,6 @@
         </w:rPr>
         <w:t>&lt;</w:t>
       </w:r>
-      <w:proofErr w:type="spellStart"/>
       <w:r>
         <w:rPr>
           <w:rFonts w:ascii="Consolas" w:eastAsia="Times New Roman" w:hAnsi="Consolas" w:cs="Times New Roman"/>
@@ -10284,7 +8973,6 @@
         </w:rPr>
         <w:t>EswCheckoutBtn</w:t>
       </w:r>
-      <w:proofErr w:type="spellEnd"/>
     </w:p>
     <w:p>
       <w:pPr>
@@ -10309,7 +8997,6 @@
         </w:rPr>
         <w:t>   </w:t>
       </w:r>
-      <w:proofErr w:type="spellStart"/>
       <w:r>
         <w:rPr>
           <w:rFonts w:ascii="Consolas" w:eastAsia="Times New Roman" w:hAnsi="Consolas" w:cs="Times New Roman"/>
@@ -10320,7 +9007,6 @@
         </w:rPr>
         <w:t>basketIdParam</w:t>
       </w:r>
-      <w:proofErr w:type="spellEnd"/>
       <w:r>
         <w:rPr>
           <w:rFonts w:ascii="Consolas" w:eastAsia="Times New Roman" w:hAnsi="Consolas" w:cs="Times New Roman"/>
@@ -10341,7 +9027,6 @@
         </w:rPr>
         <w:t>{</w:t>
       </w:r>
-      <w:proofErr w:type="spellStart"/>
       <w:r>
         <w:rPr>
           <w:rFonts w:ascii="Consolas" w:eastAsia="Times New Roman" w:hAnsi="Consolas" w:cs="Times New Roman"/>
@@ -10372,7 +9057,6 @@
         </w:rPr>
         <w:t>basketId</w:t>
       </w:r>
-      <w:proofErr w:type="spellEnd"/>
       <w:r>
         <w:rPr>
           <w:rFonts w:ascii="Consolas" w:eastAsia="Times New Roman" w:hAnsi="Consolas" w:cs="Times New Roman"/>
@@ -10461,7 +9145,6 @@
         </w:rPr>
         <w:t>   </w:t>
       </w:r>
-      <w:proofErr w:type="spellStart"/>
       <w:r>
         <w:rPr>
           <w:rFonts w:ascii="Consolas" w:eastAsia="Times New Roman" w:hAnsi="Consolas" w:cs="Times New Roman"/>
@@ -10472,7 +9155,6 @@
         </w:rPr>
         <w:t>checkOrderAble</w:t>
       </w:r>
-      <w:proofErr w:type="spellEnd"/>
       <w:r>
         <w:rPr>
           <w:rFonts w:ascii="Consolas" w:eastAsia="Times New Roman" w:hAnsi="Consolas" w:cs="Times New Roman"/>
@@ -10598,35 +9280,7 @@
         <w:rPr>
           <w:rFonts w:ascii="Arial" w:hAnsi="Arial" w:cs="Arial"/>
         </w:rPr>
-        <w:t>Make sure to change it in two places (&lt;</w:t>
-      </w:r>
-      <w:proofErr w:type="spellStart"/>
-      <w:r>
-        <w:rPr>
-          <w:rFonts w:ascii="Arial" w:hAnsi="Arial" w:cs="Arial"/>
-        </w:rPr>
-        <w:t>ModalBody</w:t>
-      </w:r>
-      <w:proofErr w:type="spellEnd"/>
-      <w:r>
-        <w:rPr>
-          <w:rFonts w:ascii="Arial" w:hAnsi="Arial" w:cs="Arial"/>
-        </w:rPr>
-        <w:t>/&gt; and &lt;</w:t>
-      </w:r>
-      <w:proofErr w:type="spellStart"/>
-      <w:r>
-        <w:rPr>
-          <w:rFonts w:ascii="Arial" w:hAnsi="Arial" w:cs="Arial"/>
-        </w:rPr>
-        <w:t>ModalFooter</w:t>
-      </w:r>
-      <w:proofErr w:type="spellEnd"/>
-      <w:r>
-        <w:rPr>
-          <w:rFonts w:ascii="Arial" w:hAnsi="Arial" w:cs="Arial"/>
-        </w:rPr>
-        <w:t>/&gt;) components</w:t>
+        <w:t>Make sure to change it in two places (&lt;ModalBody/&gt; and &lt;ModalFooter/&gt;) components</w:t>
       </w:r>
     </w:p>
     <w:p>
@@ -10705,21 +9359,7 @@
         <w:rPr>
           <w:rFonts w:ascii="Arial" w:hAnsi="Arial" w:cs="Arial"/>
         </w:rPr>
-        <w:t xml:space="preserve">If file is not there then get it from </w:t>
-      </w:r>
-      <w:proofErr w:type="spellStart"/>
-      <w:r>
-        <w:rPr>
-          <w:rFonts w:ascii="Arial" w:hAnsi="Arial" w:cs="Arial"/>
-        </w:rPr>
-        <w:t>pwa</w:t>
-      </w:r>
-      <w:proofErr w:type="spellEnd"/>
-      <w:r>
-        <w:rPr>
-          <w:rFonts w:ascii="Arial" w:hAnsi="Arial" w:cs="Arial"/>
-        </w:rPr>
-        <w:t xml:space="preserve"> cartridge</w:t>
+        <w:t>If file is not there then get it from pwa cartridge</w:t>
       </w:r>
     </w:p>
     <w:p>
@@ -10774,7 +9414,6 @@
         </w:rPr>
         <w:t xml:space="preserve"> {</w:t>
       </w:r>
-      <w:proofErr w:type="spellStart"/>
       <w:r>
         <w:rPr>
           <w:rFonts w:ascii="Consolas" w:eastAsia="Times New Roman" w:hAnsi="Consolas" w:cs="Times New Roman"/>
@@ -10785,7 +9424,6 @@
         </w:rPr>
         <w:t>getSupportedCountries</w:t>
       </w:r>
-      <w:proofErr w:type="spellEnd"/>
       <w:r>
         <w:rPr>
           <w:rFonts w:ascii="Consolas" w:eastAsia="Times New Roman" w:hAnsi="Consolas" w:cs="Times New Roman"/>
@@ -10824,51 +9462,7 @@
           <w:szCs w:val="21"/>
           <w:lang w:val="en-US" w:eastAsia="en-US"/>
         </w:rPr>
-        <w:t>'../</w:t>
-      </w:r>
-      <w:proofErr w:type="spellStart"/>
-      <w:r>
-        <w:rPr>
-          <w:rFonts w:ascii="Consolas" w:eastAsia="Times New Roman" w:hAnsi="Consolas" w:cs="Times New Roman"/>
-          <w:color w:val="CE9178"/>
-          <w:sz w:val="21"/>
-          <w:szCs w:val="21"/>
-          <w:lang w:val="en-US" w:eastAsia="en-US"/>
-        </w:rPr>
-        <w:t>esw</w:t>
-      </w:r>
-      <w:proofErr w:type="spellEnd"/>
-      <w:r>
-        <w:rPr>
-          <w:rFonts w:ascii="Consolas" w:eastAsia="Times New Roman" w:hAnsi="Consolas" w:cs="Times New Roman"/>
-          <w:color w:val="CE9178"/>
-          <w:sz w:val="21"/>
-          <w:szCs w:val="21"/>
-          <w:lang w:val="en-US" w:eastAsia="en-US"/>
-        </w:rPr>
-        <w:t>/</w:t>
-      </w:r>
-      <w:proofErr w:type="spellStart"/>
-      <w:r>
-        <w:rPr>
-          <w:rFonts w:ascii="Consolas" w:eastAsia="Times New Roman" w:hAnsi="Consolas" w:cs="Times New Roman"/>
-          <w:color w:val="CE9178"/>
-          <w:sz w:val="21"/>
-          <w:szCs w:val="21"/>
-          <w:lang w:val="en-US" w:eastAsia="en-US"/>
-        </w:rPr>
-        <w:t>esw</w:t>
-      </w:r>
-      <w:proofErr w:type="spellEnd"/>
-      <w:r>
-        <w:rPr>
-          <w:rFonts w:ascii="Consolas" w:eastAsia="Times New Roman" w:hAnsi="Consolas" w:cs="Times New Roman"/>
-          <w:color w:val="CE9178"/>
-          <w:sz w:val="21"/>
-          <w:szCs w:val="21"/>
-          <w:lang w:val="en-US" w:eastAsia="en-US"/>
-        </w:rPr>
-        <w:t>-services'</w:t>
+        <w:t>'../esw/esw-services'</w:t>
       </w:r>
     </w:p>
     <w:p>
@@ -10887,21 +9481,7 @@
         <w:rPr>
           <w:rFonts w:ascii="Arial" w:hAnsi="Arial" w:cs="Arial"/>
         </w:rPr>
-        <w:t xml:space="preserve">Update the function </w:t>
-      </w:r>
-      <w:proofErr w:type="spellStart"/>
-      <w:r>
-        <w:rPr>
-          <w:rFonts w:ascii="Arial" w:hAnsi="Arial" w:cs="Arial"/>
-        </w:rPr>
-        <w:t>getSites</w:t>
-      </w:r>
-      <w:proofErr w:type="spellEnd"/>
-      <w:r>
-        <w:rPr>
-          <w:rFonts w:ascii="Arial" w:hAnsi="Arial" w:cs="Arial"/>
-        </w:rPr>
-        <w:t>()</w:t>
+        <w:t>Update the function getSites()</w:t>
       </w:r>
     </w:p>
     <w:p>
@@ -11093,7 +9673,6 @@
         </w:rPr>
         <w:t xml:space="preserve"> </w:t>
       </w:r>
-      <w:proofErr w:type="spellStart"/>
       <w:r>
         <w:rPr>
           <w:rFonts w:ascii="Consolas" w:eastAsia="Times New Roman" w:hAnsi="Consolas" w:cs="Times New Roman"/>
@@ -11104,7 +9683,6 @@
         </w:rPr>
         <w:t>getSites</w:t>
       </w:r>
-      <w:proofErr w:type="spellEnd"/>
       <w:r>
         <w:rPr>
           <w:rFonts w:ascii="Consolas" w:eastAsia="Times New Roman" w:hAnsi="Consolas" w:cs="Times New Roman"/>
@@ -11200,7 +9778,6 @@
         </w:rPr>
         <w:t xml:space="preserve"> </w:t>
       </w:r>
-      <w:proofErr w:type="spellStart"/>
       <w:r>
         <w:rPr>
           <w:rFonts w:ascii="Consolas" w:eastAsia="Times New Roman" w:hAnsi="Consolas" w:cs="Times New Roman"/>
@@ -11211,7 +9788,6 @@
         </w:rPr>
         <w:t>sitesFromConfig</w:t>
       </w:r>
-      <w:proofErr w:type="spellEnd"/>
       <w:r>
         <w:rPr>
           <w:rFonts w:ascii="Consolas" w:eastAsia="Times New Roman" w:hAnsi="Consolas" w:cs="Times New Roman"/>
@@ -11242,7 +9818,6 @@
         </w:rPr>
         <w:t xml:space="preserve"> </w:t>
       </w:r>
-      <w:proofErr w:type="spellStart"/>
       <w:r>
         <w:rPr>
           <w:rFonts w:ascii="Consolas" w:eastAsia="Times New Roman" w:hAnsi="Consolas" w:cs="Times New Roman"/>
@@ -11253,7 +9828,6 @@
         </w:rPr>
         <w:t>getConfig</w:t>
       </w:r>
-      <w:proofErr w:type="spellEnd"/>
       <w:r>
         <w:rPr>
           <w:rFonts w:ascii="Consolas" w:eastAsia="Times New Roman" w:hAnsi="Consolas" w:cs="Times New Roman"/>
@@ -11346,7 +9920,6 @@
         </w:rPr>
         <w:t xml:space="preserve">    </w:t>
       </w:r>
-      <w:proofErr w:type="spellStart"/>
       <w:r>
         <w:rPr>
           <w:rFonts w:ascii="Consolas" w:eastAsia="Times New Roman" w:hAnsi="Consolas" w:cs="Times New Roman"/>
@@ -11357,7 +9930,6 @@
         </w:rPr>
         <w:t>getSupportedCountries</w:t>
       </w:r>
-      <w:proofErr w:type="spellEnd"/>
       <w:r>
         <w:rPr>
           <w:rFonts w:ascii="Consolas" w:eastAsia="Times New Roman" w:hAnsi="Consolas" w:cs="Times New Roman"/>
@@ -11452,7 +10024,6 @@
         </w:rPr>
         <w:t xml:space="preserve"> </w:t>
       </w:r>
-      <w:proofErr w:type="spellStart"/>
       <w:r>
         <w:rPr>
           <w:rFonts w:ascii="Consolas" w:eastAsia="Times New Roman" w:hAnsi="Consolas" w:cs="Times New Roman"/>
@@ -11483,7 +10054,6 @@
         </w:rPr>
         <w:t>json</w:t>
       </w:r>
-      <w:proofErr w:type="spellEnd"/>
       <w:r>
         <w:rPr>
           <w:rFonts w:ascii="Consolas" w:eastAsia="Times New Roman" w:hAnsi="Consolas" w:cs="Times New Roman"/>
@@ -11578,7 +10148,6 @@
         </w:rPr>
         <w:t xml:space="preserve"> (</w:t>
       </w:r>
-      <w:proofErr w:type="spellStart"/>
       <w:r>
         <w:rPr>
           <w:rFonts w:ascii="Consolas" w:eastAsia="Times New Roman" w:hAnsi="Consolas" w:cs="Times New Roman"/>
@@ -11609,7 +10178,6 @@
         </w:rPr>
         <w:t>sites</w:t>
       </w:r>
-      <w:proofErr w:type="spellEnd"/>
       <w:r>
         <w:rPr>
           <w:rFonts w:ascii="Consolas" w:eastAsia="Times New Roman" w:hAnsi="Consolas" w:cs="Times New Roman"/>
@@ -11640,7 +10208,6 @@
         </w:rPr>
         <w:t xml:space="preserve"> </w:t>
       </w:r>
-      <w:proofErr w:type="spellStart"/>
       <w:r>
         <w:rPr>
           <w:rFonts w:ascii="Consolas" w:eastAsia="Times New Roman" w:hAnsi="Consolas" w:cs="Times New Roman"/>
@@ -11671,7 +10238,6 @@
         </w:rPr>
         <w:t>allowedCountries</w:t>
       </w:r>
-      <w:proofErr w:type="spellEnd"/>
       <w:r>
         <w:rPr>
           <w:rFonts w:ascii="Consolas" w:eastAsia="Times New Roman" w:hAnsi="Consolas" w:cs="Times New Roman"/>
@@ -11780,7 +10346,6 @@
         </w:rPr>
         <w:t xml:space="preserve"> [], </w:t>
       </w:r>
-      <w:proofErr w:type="spellStart"/>
       <w:r>
         <w:rPr>
           <w:rFonts w:ascii="Consolas" w:eastAsia="Times New Roman" w:hAnsi="Consolas" w:cs="Times New Roman"/>
@@ -11791,7 +10356,6 @@
         </w:rPr>
         <w:t>siteAliases</w:t>
       </w:r>
-      <w:proofErr w:type="spellEnd"/>
       <w:r>
         <w:rPr>
           <w:rFonts w:ascii="Consolas" w:eastAsia="Times New Roman" w:hAnsi="Consolas" w:cs="Times New Roman"/>
@@ -11842,7 +10406,6 @@
         </w:rPr>
         <w:t xml:space="preserve"> </w:t>
       </w:r>
-      <w:proofErr w:type="spellStart"/>
       <w:r>
         <w:rPr>
           <w:rFonts w:ascii="Consolas" w:eastAsia="Times New Roman" w:hAnsi="Consolas" w:cs="Times New Roman"/>
@@ -11853,7 +10416,6 @@
         </w:rPr>
         <w:t>sitesFromConfig</w:t>
       </w:r>
-      <w:proofErr w:type="spellEnd"/>
       <w:r>
         <w:rPr>
           <w:rFonts w:ascii="Consolas" w:eastAsia="Times New Roman" w:hAnsi="Consolas" w:cs="Times New Roman"/>
@@ -11952,7 +10514,6 @@
         </w:rPr>
         <w:t>!</w:t>
       </w:r>
-      <w:proofErr w:type="spellStart"/>
       <w:r>
         <w:rPr>
           <w:rFonts w:ascii="Consolas" w:eastAsia="Times New Roman" w:hAnsi="Consolas" w:cs="Times New Roman"/>
@@ -11983,7 +10544,6 @@
         </w:rPr>
         <w:t>length</w:t>
       </w:r>
-      <w:proofErr w:type="spellEnd"/>
       <w:r>
         <w:rPr>
           <w:rFonts w:ascii="Consolas" w:eastAsia="Times New Roman" w:hAnsi="Consolas" w:cs="Times New Roman"/>
@@ -12180,7 +10740,6 @@
         </w:rPr>
         <w:t xml:space="preserve"> </w:t>
       </w:r>
-      <w:proofErr w:type="spellStart"/>
       <w:r>
         <w:rPr>
           <w:rFonts w:ascii="Consolas" w:eastAsia="Times New Roman" w:hAnsi="Consolas" w:cs="Times New Roman"/>
@@ -12211,7 +10770,6 @@
         </w:rPr>
         <w:t>map</w:t>
       </w:r>
-      <w:proofErr w:type="spellEnd"/>
       <w:r>
         <w:rPr>
           <w:rFonts w:ascii="Consolas" w:eastAsia="Times New Roman" w:hAnsi="Consolas" w:cs="Times New Roman"/>
@@ -12346,7 +10904,6 @@
         </w:rPr>
         <w:t xml:space="preserve"> </w:t>
       </w:r>
-      <w:proofErr w:type="spellStart"/>
       <w:r>
         <w:rPr>
           <w:rFonts w:ascii="Consolas" w:eastAsia="Times New Roman" w:hAnsi="Consolas" w:cs="Times New Roman"/>
@@ -12357,7 +10914,6 @@
         </w:rPr>
         <w:t>siteAliases</w:t>
       </w:r>
-      <w:proofErr w:type="spellEnd"/>
       <w:r>
         <w:rPr>
           <w:rFonts w:ascii="Consolas" w:eastAsia="Times New Roman" w:hAnsi="Consolas" w:cs="Times New Roman"/>
@@ -12830,16 +11386,8 @@
         <w:rPr>
           <w:rFonts w:ascii="Arial" w:hAnsi="Arial" w:cs="Arial"/>
         </w:rPr>
-        <w:t>Go to /overrides/pages/account/order-</w:t>
-      </w:r>
-      <w:proofErr w:type="spellStart"/>
-      <w:r>
-        <w:rPr>
-          <w:rFonts w:ascii="Arial" w:hAnsi="Arial" w:cs="Arial"/>
-        </w:rPr>
-        <w:t>detail.jsx</w:t>
-      </w:r>
-      <w:proofErr w:type="spellEnd"/>
+        <w:t>Go to /overrides/pages/account/order-detail.jsx</w:t>
+      </w:r>
     </w:p>
     <w:p>
       <w:pPr>
@@ -12857,21 +11405,7 @@
         <w:rPr>
           <w:rFonts w:ascii="Arial" w:hAnsi="Arial" w:cs="Arial"/>
         </w:rPr>
-        <w:t xml:space="preserve">If file is not there then get it from </w:t>
-      </w:r>
-      <w:proofErr w:type="spellStart"/>
-      <w:r>
-        <w:rPr>
-          <w:rFonts w:ascii="Arial" w:hAnsi="Arial" w:cs="Arial"/>
-        </w:rPr>
-        <w:t>pwa</w:t>
-      </w:r>
-      <w:proofErr w:type="spellEnd"/>
-      <w:r>
-        <w:rPr>
-          <w:rFonts w:ascii="Arial" w:hAnsi="Arial" w:cs="Arial"/>
-        </w:rPr>
-        <w:t xml:space="preserve"> cartridge</w:t>
+        <w:t>If file is not there then get it from pwa cartridge</w:t>
       </w:r>
     </w:p>
     <w:p>
@@ -12890,21 +11424,7 @@
         <w:rPr>
           <w:rFonts w:ascii="Arial" w:hAnsi="Arial" w:cs="Arial"/>
         </w:rPr>
-        <w:t xml:space="preserve">Import </w:t>
-      </w:r>
-      <w:proofErr w:type="spellStart"/>
-      <w:r>
-        <w:rPr>
-          <w:rFonts w:ascii="Arial" w:hAnsi="Arial" w:cs="Arial"/>
-        </w:rPr>
-        <w:t>EswOrderTracking</w:t>
-      </w:r>
-      <w:proofErr w:type="spellEnd"/>
-      <w:r>
-        <w:rPr>
-          <w:rFonts w:ascii="Arial" w:hAnsi="Arial" w:cs="Arial"/>
-        </w:rPr>
-        <w:t xml:space="preserve"> component</w:t>
+        <w:t>Import EswOrderTracking component</w:t>
       </w:r>
     </w:p>
     <w:p>
@@ -12940,7 +11460,6 @@
         </w:rPr>
         <w:t xml:space="preserve"> </w:t>
       </w:r>
-      <w:proofErr w:type="spellStart"/>
       <w:r>
         <w:rPr>
           <w:rFonts w:ascii="Consolas" w:eastAsia="Times New Roman" w:hAnsi="Consolas" w:cs="Times New Roman"/>
@@ -12951,7 +11470,6 @@
         </w:rPr>
         <w:t>ESWOrderTracking</w:t>
       </w:r>
-      <w:proofErr w:type="spellEnd"/>
       <w:r>
         <w:rPr>
           <w:rFonts w:ascii="Consolas" w:eastAsia="Times New Roman" w:hAnsi="Consolas" w:cs="Times New Roman"/>
@@ -12990,29 +11508,7 @@
           <w:szCs w:val="21"/>
           <w:lang w:val="en-US" w:eastAsia="en-US"/>
         </w:rPr>
-        <w:t>'../../</w:t>
-      </w:r>
-      <w:proofErr w:type="spellStart"/>
-      <w:r>
-        <w:rPr>
-          <w:rFonts w:ascii="Consolas" w:eastAsia="Times New Roman" w:hAnsi="Consolas" w:cs="Times New Roman"/>
-          <w:color w:val="CE9178"/>
-          <w:sz w:val="21"/>
-          <w:szCs w:val="21"/>
-          <w:lang w:val="en-US" w:eastAsia="en-US"/>
-        </w:rPr>
-        <w:t>esw</w:t>
-      </w:r>
-      <w:proofErr w:type="spellEnd"/>
-      <w:r>
-        <w:rPr>
-          <w:rFonts w:ascii="Consolas" w:eastAsia="Times New Roman" w:hAnsi="Consolas" w:cs="Times New Roman"/>
-          <w:color w:val="CE9178"/>
-          <w:sz w:val="21"/>
-          <w:szCs w:val="21"/>
-          <w:lang w:val="en-US" w:eastAsia="en-US"/>
-        </w:rPr>
-        <w:t>/components/order-tracking/index'</w:t>
+        <w:t>'../../esw/components/order-tracking/index'</w:t>
       </w:r>
     </w:p>
     <w:p>
@@ -13121,35 +11617,7 @@
         <w:rPr>
           <w:rFonts w:ascii="Arial" w:hAnsi="Arial" w:cs="Arial"/>
         </w:rPr>
-        <w:t xml:space="preserve">. So that if country is supported by ESW then it will redirect to </w:t>
-      </w:r>
-      <w:proofErr w:type="spellStart"/>
-      <w:r>
-        <w:rPr>
-          <w:rFonts w:ascii="Arial" w:hAnsi="Arial" w:cs="Arial"/>
-        </w:rPr>
-        <w:t>esw</w:t>
-      </w:r>
-      <w:proofErr w:type="spellEnd"/>
-      <w:r>
-        <w:rPr>
-          <w:rFonts w:ascii="Arial" w:hAnsi="Arial" w:cs="Arial"/>
-        </w:rPr>
-        <w:t xml:space="preserve"> checkout otherwise OOTB </w:t>
-      </w:r>
-      <w:proofErr w:type="spellStart"/>
-      <w:r>
-        <w:rPr>
-          <w:rFonts w:ascii="Arial" w:hAnsi="Arial" w:cs="Arial"/>
-        </w:rPr>
-        <w:t>pwa</w:t>
-      </w:r>
-      <w:proofErr w:type="spellEnd"/>
-      <w:r>
-        <w:rPr>
-          <w:rFonts w:ascii="Arial" w:hAnsi="Arial" w:cs="Arial"/>
-        </w:rPr>
-        <w:t xml:space="preserve"> checkout will work. To override this file please do the following</w:t>
+        <w:t>. So that if country is supported by ESW then it will redirect to esw checkout otherwise OOTB pwa checkout will work. To override this file please do the following</w:t>
       </w:r>
       <w:r>
         <w:rPr>
@@ -13174,16 +11642,8 @@
         <w:rPr>
           <w:rFonts w:ascii="Arial" w:hAnsi="Arial" w:cs="Arial"/>
         </w:rPr>
-        <w:t>Go to /overrides/pages/cart/partials/cart-</w:t>
-      </w:r>
-      <w:proofErr w:type="spellStart"/>
-      <w:r>
-        <w:rPr>
-          <w:rFonts w:ascii="Arial" w:hAnsi="Arial" w:cs="Arial"/>
-        </w:rPr>
-        <w:t>cta.jsx</w:t>
-      </w:r>
-      <w:proofErr w:type="spellEnd"/>
+        <w:t>Go to /overrides/pages/cart/partials/cart-cta.jsx</w:t>
+      </w:r>
     </w:p>
     <w:p>
       <w:pPr>
@@ -13201,21 +11661,7 @@
         <w:rPr>
           <w:rFonts w:ascii="Arial" w:hAnsi="Arial" w:cs="Arial"/>
         </w:rPr>
-        <w:t xml:space="preserve">If file is not there then get it from </w:t>
-      </w:r>
-      <w:proofErr w:type="spellStart"/>
-      <w:r>
-        <w:rPr>
-          <w:rFonts w:ascii="Arial" w:hAnsi="Arial" w:cs="Arial"/>
-        </w:rPr>
-        <w:t>pwa</w:t>
-      </w:r>
-      <w:proofErr w:type="spellEnd"/>
-      <w:r>
-        <w:rPr>
-          <w:rFonts w:ascii="Arial" w:hAnsi="Arial" w:cs="Arial"/>
-        </w:rPr>
-        <w:t xml:space="preserve"> cartridge</w:t>
+        <w:t>If file is not there then get it from pwa cartridge</w:t>
       </w:r>
     </w:p>
     <w:p>
@@ -13231,21 +11677,7 @@
         <w:rPr>
           <w:rFonts w:ascii="Arial" w:hAnsi="Arial" w:cs="Arial"/>
         </w:rPr>
-        <w:t xml:space="preserve">Import </w:t>
-      </w:r>
-      <w:proofErr w:type="spellStart"/>
-      <w:r>
-        <w:rPr>
-          <w:rFonts w:ascii="Arial" w:hAnsi="Arial" w:cs="Arial"/>
-        </w:rPr>
-        <w:t>EswCheckoutBtn</w:t>
-      </w:r>
-      <w:proofErr w:type="spellEnd"/>
-      <w:r>
-        <w:rPr>
-          <w:rFonts w:ascii="Arial" w:hAnsi="Arial" w:cs="Arial"/>
-        </w:rPr>
-        <w:t xml:space="preserve"> component</w:t>
+        <w:t>Import EswCheckoutBtn component</w:t>
       </w:r>
     </w:p>
     <w:p>
@@ -13281,7 +11713,6 @@
         </w:rPr>
         <w:t xml:space="preserve"> {</w:t>
       </w:r>
-      <w:proofErr w:type="spellStart"/>
       <w:r>
         <w:rPr>
           <w:rFonts w:ascii="Consolas" w:eastAsia="Times New Roman" w:hAnsi="Consolas" w:cs="Times New Roman"/>
@@ -13292,7 +11723,6 @@
         </w:rPr>
         <w:t>EswCheckoutBtn</w:t>
       </w:r>
-      <w:proofErr w:type="spellEnd"/>
       <w:r>
         <w:rPr>
           <w:rFonts w:ascii="Consolas" w:eastAsia="Times New Roman" w:hAnsi="Consolas" w:cs="Times New Roman"/>
@@ -13331,51 +11761,7 @@
           <w:szCs w:val="21"/>
           <w:lang w:val="en-US" w:eastAsia="en-US"/>
         </w:rPr>
-        <w:t>'../../../</w:t>
-      </w:r>
-      <w:proofErr w:type="spellStart"/>
-      <w:r>
-        <w:rPr>
-          <w:rFonts w:ascii="Consolas" w:eastAsia="Times New Roman" w:hAnsi="Consolas" w:cs="Times New Roman"/>
-          <w:color w:val="CE9178"/>
-          <w:sz w:val="21"/>
-          <w:szCs w:val="21"/>
-          <w:lang w:val="en-US" w:eastAsia="en-US"/>
-        </w:rPr>
-        <w:t>esw</w:t>
-      </w:r>
-      <w:proofErr w:type="spellEnd"/>
-      <w:r>
-        <w:rPr>
-          <w:rFonts w:ascii="Consolas" w:eastAsia="Times New Roman" w:hAnsi="Consolas" w:cs="Times New Roman"/>
-          <w:color w:val="CE9178"/>
-          <w:sz w:val="21"/>
-          <w:szCs w:val="21"/>
-          <w:lang w:val="en-US" w:eastAsia="en-US"/>
-        </w:rPr>
-        <w:t>/components/checkout-</w:t>
-      </w:r>
-      <w:proofErr w:type="spellStart"/>
-      <w:r>
-        <w:rPr>
-          <w:rFonts w:ascii="Consolas" w:eastAsia="Times New Roman" w:hAnsi="Consolas" w:cs="Times New Roman"/>
-          <w:color w:val="CE9178"/>
-          <w:sz w:val="21"/>
-          <w:szCs w:val="21"/>
-          <w:lang w:val="en-US" w:eastAsia="en-US"/>
-        </w:rPr>
-        <w:t>btn</w:t>
-      </w:r>
-      <w:proofErr w:type="spellEnd"/>
-      <w:r>
-        <w:rPr>
-          <w:rFonts w:ascii="Consolas" w:eastAsia="Times New Roman" w:hAnsi="Consolas" w:cs="Times New Roman"/>
-          <w:color w:val="CE9178"/>
-          <w:sz w:val="21"/>
-          <w:szCs w:val="21"/>
-          <w:lang w:val="en-US" w:eastAsia="en-US"/>
-        </w:rPr>
-        <w:t>'</w:t>
+        <w:t>'../../../esw/components/checkout-btn'</w:t>
       </w:r>
     </w:p>
     <w:p>
@@ -13478,16 +11864,8 @@
         <w:rPr>
           <w:rFonts w:ascii="Arial" w:hAnsi="Arial" w:cs="Arial"/>
         </w:rPr>
-        <w:t>Go to /overrides/pages/cart/</w:t>
-      </w:r>
-      <w:proofErr w:type="spellStart"/>
-      <w:r>
-        <w:rPr>
-          <w:rFonts w:ascii="Arial" w:hAnsi="Arial" w:cs="Arial"/>
-        </w:rPr>
-        <w:t>index.jsx</w:t>
-      </w:r>
-      <w:proofErr w:type="spellEnd"/>
+        <w:t>Go to /overrides/pages/cart/index.jsx</w:t>
+      </w:r>
     </w:p>
     <w:p>
       <w:pPr>
@@ -13502,21 +11880,7 @@
         <w:rPr>
           <w:rFonts w:ascii="Arial" w:hAnsi="Arial" w:cs="Arial"/>
         </w:rPr>
-        <w:t>Modify import of cart-</w:t>
-      </w:r>
-      <w:proofErr w:type="spellStart"/>
-      <w:r>
-        <w:rPr>
-          <w:rFonts w:ascii="Arial" w:hAnsi="Arial" w:cs="Arial"/>
-        </w:rPr>
-        <w:t>cta</w:t>
-      </w:r>
-      <w:proofErr w:type="spellEnd"/>
-      <w:r>
-        <w:rPr>
-          <w:rFonts w:ascii="Arial" w:hAnsi="Arial" w:cs="Arial"/>
-        </w:rPr>
-        <w:t xml:space="preserve"> as follows</w:t>
+        <w:t>Modify import of cart-cta as follows</w:t>
       </w:r>
       <w:r>
         <w:rPr>
@@ -13663,16 +12027,8 @@
         <w:rPr>
           <w:rFonts w:ascii="Arial" w:hAnsi="Arial" w:cs="Arial"/>
         </w:rPr>
-        <w:t>Go to /overrides/</w:t>
-      </w:r>
-      <w:proofErr w:type="spellStart"/>
-      <w:r>
-        <w:rPr>
-          <w:rFonts w:ascii="Arial" w:hAnsi="Arial" w:cs="Arial"/>
-        </w:rPr>
-        <w:t>routes.jsx</w:t>
-      </w:r>
-      <w:proofErr w:type="spellEnd"/>
+        <w:t>Go to /overrides/routes.jsx</w:t>
+      </w:r>
     </w:p>
     <w:p>
       <w:pPr>
@@ -13721,7 +12077,6 @@
         </w:rPr>
         <w:t xml:space="preserve"> </w:t>
       </w:r>
-      <w:proofErr w:type="spellStart"/>
       <w:r>
         <w:rPr>
           <w:rFonts w:ascii="Consolas" w:eastAsia="Times New Roman" w:hAnsi="Consolas" w:cs="Times New Roman"/>
@@ -13732,7 +12087,6 @@
         </w:rPr>
         <w:t>Cart</w:t>
       </w:r>
-      <w:proofErr w:type="spellEnd"/>
       <w:r>
         <w:rPr>
           <w:rFonts w:ascii="Consolas" w:eastAsia="Times New Roman" w:hAnsi="Consolas" w:cs="Times New Roman"/>
@@ -13743,7 +12097,6 @@
         </w:rPr>
         <w:t xml:space="preserve"> </w:t>
       </w:r>
-      <w:proofErr w:type="spellStart"/>
       <w:r>
         <w:rPr>
           <w:rFonts w:ascii="Consolas" w:eastAsia="Times New Roman" w:hAnsi="Consolas" w:cs="Times New Roman"/>
@@ -13754,7 +12107,6 @@
         </w:rPr>
         <w:t>from</w:t>
       </w:r>
-      <w:proofErr w:type="spellEnd"/>
       <w:r>
         <w:rPr>
           <w:rFonts w:ascii="Consolas" w:eastAsia="Times New Roman" w:hAnsi="Consolas" w:cs="Times New Roman"/>
@@ -13773,29 +12125,7 @@
           <w:szCs w:val="21"/>
           <w:lang w:val="fr-FR" w:eastAsia="en-US"/>
         </w:rPr>
-        <w:t>'./pages/</w:t>
-      </w:r>
-      <w:proofErr w:type="spellStart"/>
-      <w:r>
-        <w:rPr>
-          <w:rFonts w:ascii="Consolas" w:eastAsia="Times New Roman" w:hAnsi="Consolas" w:cs="Times New Roman"/>
-          <w:color w:val="CE9178"/>
-          <w:sz w:val="21"/>
-          <w:szCs w:val="21"/>
-          <w:lang w:val="fr-FR" w:eastAsia="en-US"/>
-        </w:rPr>
-        <w:t>cart</w:t>
-      </w:r>
-      <w:proofErr w:type="spellEnd"/>
-      <w:r>
-        <w:rPr>
-          <w:rFonts w:ascii="Consolas" w:eastAsia="Times New Roman" w:hAnsi="Consolas" w:cs="Times New Roman"/>
-          <w:color w:val="CE9178"/>
-          <w:sz w:val="21"/>
-          <w:szCs w:val="21"/>
-          <w:lang w:val="fr-FR" w:eastAsia="en-US"/>
-        </w:rPr>
-        <w:t>'</w:t>
+        <w:t>'./pages/cart'</w:t>
       </w:r>
     </w:p>
     <w:p>
@@ -14047,49 +12377,7 @@
         <w:rPr>
           <w:rFonts w:ascii="Arial" w:hAnsi="Arial" w:cs="Arial"/>
         </w:rPr>
-        <w:t xml:space="preserve">As MRT is not providing user’s country so we are getting it from the client </w:t>
-      </w:r>
-      <w:proofErr w:type="spellStart"/>
-      <w:r>
-        <w:rPr>
-          <w:rFonts w:ascii="Arial" w:hAnsi="Arial" w:cs="Arial"/>
-        </w:rPr>
-        <w:t>timezone</w:t>
-      </w:r>
-      <w:proofErr w:type="spellEnd"/>
-      <w:r>
-        <w:rPr>
-          <w:rFonts w:ascii="Arial" w:hAnsi="Arial" w:cs="Arial"/>
-        </w:rPr>
-        <w:t>. For this reason we need to add “</w:t>
-      </w:r>
-      <w:proofErr w:type="spellStart"/>
-      <w:r>
-        <w:rPr>
-          <w:rFonts w:ascii="Arial" w:hAnsi="Arial" w:cs="Arial"/>
-        </w:rPr>
-        <w:t>esw.shopperTimezone</w:t>
-      </w:r>
-      <w:proofErr w:type="spellEnd"/>
-      <w:r>
-        <w:rPr>
-          <w:rFonts w:ascii="Arial" w:hAnsi="Arial" w:cs="Arial"/>
-        </w:rPr>
-        <w:t xml:space="preserve">” cookie which we will get on the server to get the shopper country to show more accurate geo </w:t>
-      </w:r>
-      <w:proofErr w:type="spellStart"/>
-      <w:r>
-        <w:rPr>
-          <w:rFonts w:ascii="Arial" w:hAnsi="Arial" w:cs="Arial"/>
-        </w:rPr>
-        <w:t>ip</w:t>
-      </w:r>
-      <w:proofErr w:type="spellEnd"/>
-      <w:r>
-        <w:rPr>
-          <w:rFonts w:ascii="Arial" w:hAnsi="Arial" w:cs="Arial"/>
-        </w:rPr>
-        <w:t xml:space="preserve"> related results. To override this:</w:t>
+        <w:t>As MRT is not providing user’s country so we are getting it from the client timezone. For this reason we need to add “esw.shopperTimezone” cookie which we will get on the server to get the shopper country to show more accurate geo ip related results. To override this:</w:t>
       </w:r>
     </w:p>
     <w:p>
@@ -14108,16 +12396,8 @@
         <w:rPr>
           <w:rFonts w:ascii="Arial" w:hAnsi="Arial" w:cs="Arial"/>
         </w:rPr>
-        <w:t>Go to /overrides/</w:t>
-      </w:r>
-      <w:proofErr w:type="spellStart"/>
-      <w:r>
-        <w:rPr>
-          <w:rFonts w:ascii="Arial" w:hAnsi="Arial" w:cs="Arial"/>
-        </w:rPr>
-        <w:t>main.jsx</w:t>
-      </w:r>
-      <w:proofErr w:type="spellEnd"/>
+        <w:t>Go to /overrides/main.jsx</w:t>
+      </w:r>
     </w:p>
     <w:p>
       <w:pPr>
@@ -14159,29 +12439,7 @@
           <w:szCs w:val="21"/>
           <w:lang w:val="en-US" w:eastAsia="en-US"/>
         </w:rPr>
-        <w:t xml:space="preserve">// </w:t>
-      </w:r>
-      <w:proofErr w:type="spellStart"/>
-      <w:r>
-        <w:rPr>
-          <w:rFonts w:ascii="Consolas" w:eastAsia="Times New Roman" w:hAnsi="Consolas" w:cs="Times New Roman"/>
-          <w:color w:val="6A9955"/>
-          <w:sz w:val="21"/>
-          <w:szCs w:val="21"/>
-          <w:lang w:val="en-US" w:eastAsia="en-US"/>
-        </w:rPr>
-        <w:t>Esw</w:t>
-      </w:r>
-      <w:proofErr w:type="spellEnd"/>
-      <w:r>
-        <w:rPr>
-          <w:rFonts w:ascii="Consolas" w:eastAsia="Times New Roman" w:hAnsi="Consolas" w:cs="Times New Roman"/>
-          <w:color w:val="6A9955"/>
-          <w:sz w:val="21"/>
-          <w:szCs w:val="21"/>
-          <w:lang w:val="en-US" w:eastAsia="en-US"/>
-        </w:rPr>
-        <w:t>: Customization</w:t>
+        <w:t>// Esw: Customization</w:t>
       </w:r>
     </w:p>
     <w:p>
@@ -14193,7 +12451,6 @@
           <w:rFonts w:asciiTheme="majorHAnsi" w:hAnsiTheme="majorHAnsi" w:cstheme="majorHAnsi"/>
         </w:rPr>
       </w:pPr>
-      <w:proofErr w:type="spellStart"/>
       <w:r>
         <w:rPr>
           <w:rFonts w:ascii="Consolas" w:eastAsia="Times New Roman" w:hAnsi="Consolas" w:cs="Times New Roman"/>
@@ -14224,7 +12481,6 @@
         </w:rPr>
         <w:t>cookie</w:t>
       </w:r>
-      <w:proofErr w:type="spellEnd"/>
       <w:r>
         <w:rPr>
           <w:rFonts w:ascii="Consolas" w:eastAsia="Times New Roman" w:hAnsi="Consolas" w:cs="Times New Roman"/>
@@ -14263,9 +12519,138 @@
           <w:szCs w:val="21"/>
           <w:lang w:val="en-US" w:eastAsia="en-US"/>
         </w:rPr>
-        <w:t>"</w:t>
-      </w:r>
-      <w:proofErr w:type="spellStart"/>
+        <w:t>"esw.shopperTimezone="</w:t>
+      </w:r>
+      <w:r>
+        <w:rPr>
+          <w:rFonts w:ascii="Consolas" w:eastAsia="Times New Roman" w:hAnsi="Consolas" w:cs="Times New Roman"/>
+          <w:color w:val="CCCCCC"/>
+          <w:sz w:val="21"/>
+          <w:szCs w:val="21"/>
+          <w:lang w:val="en-US" w:eastAsia="en-US"/>
+        </w:rPr>
+        <w:t xml:space="preserve"> </w:t>
+      </w:r>
+      <w:r>
+        <w:rPr>
+          <w:rFonts w:ascii="Consolas" w:eastAsia="Times New Roman" w:hAnsi="Consolas" w:cs="Times New Roman"/>
+          <w:color w:val="D4D4D4"/>
+          <w:sz w:val="21"/>
+          <w:szCs w:val="21"/>
+          <w:lang w:val="en-US" w:eastAsia="en-US"/>
+        </w:rPr>
+        <w:t>+</w:t>
+      </w:r>
+      <w:r>
+        <w:rPr>
+          <w:rFonts w:ascii="Consolas" w:eastAsia="Times New Roman" w:hAnsi="Consolas" w:cs="Times New Roman"/>
+          <w:color w:val="CCCCCC"/>
+          <w:sz w:val="21"/>
+          <w:szCs w:val="21"/>
+          <w:lang w:val="en-US" w:eastAsia="en-US"/>
+        </w:rPr>
+        <w:t xml:space="preserve"> </w:t>
+      </w:r>
+      <w:r>
+        <w:rPr>
+          <w:rFonts w:ascii="Consolas" w:eastAsia="Times New Roman" w:hAnsi="Consolas" w:cs="Times New Roman"/>
+          <w:color w:val="4EC9B0"/>
+          <w:sz w:val="21"/>
+          <w:szCs w:val="21"/>
+          <w:lang w:val="en-US" w:eastAsia="en-US"/>
+        </w:rPr>
+        <w:t>Intl</w:t>
+      </w:r>
+      <w:r>
+        <w:rPr>
+          <w:rFonts w:ascii="Consolas" w:eastAsia="Times New Roman" w:hAnsi="Consolas" w:cs="Times New Roman"/>
+          <w:color w:val="CCCCCC"/>
+          <w:sz w:val="21"/>
+          <w:szCs w:val="21"/>
+          <w:lang w:val="en-US" w:eastAsia="en-US"/>
+        </w:rPr>
+        <w:t>.</w:t>
+      </w:r>
+      <w:r>
+        <w:rPr>
+          <w:rFonts w:ascii="Consolas" w:eastAsia="Times New Roman" w:hAnsi="Consolas" w:cs="Times New Roman"/>
+          <w:color w:val="4EC9B0"/>
+          <w:sz w:val="21"/>
+          <w:szCs w:val="21"/>
+          <w:lang w:val="en-US" w:eastAsia="en-US"/>
+        </w:rPr>
+        <w:t>DateTimeFormat</w:t>
+      </w:r>
+      <w:r>
+        <w:rPr>
+          <w:rFonts w:ascii="Consolas" w:eastAsia="Times New Roman" w:hAnsi="Consolas" w:cs="Times New Roman"/>
+          <w:color w:val="CCCCCC"/>
+          <w:sz w:val="21"/>
+          <w:szCs w:val="21"/>
+          <w:lang w:val="en-US" w:eastAsia="en-US"/>
+        </w:rPr>
+        <w:t>().</w:t>
+      </w:r>
+      <w:r>
+        <w:rPr>
+          <w:rFonts w:ascii="Consolas" w:eastAsia="Times New Roman" w:hAnsi="Consolas" w:cs="Times New Roman"/>
+          <w:color w:val="DCDCAA"/>
+          <w:sz w:val="21"/>
+          <w:szCs w:val="21"/>
+          <w:lang w:val="en-US" w:eastAsia="en-US"/>
+        </w:rPr>
+        <w:t>resolvedOptions</w:t>
+      </w:r>
+      <w:r>
+        <w:rPr>
+          <w:rFonts w:ascii="Consolas" w:eastAsia="Times New Roman" w:hAnsi="Consolas" w:cs="Times New Roman"/>
+          <w:color w:val="CCCCCC"/>
+          <w:sz w:val="21"/>
+          <w:szCs w:val="21"/>
+          <w:lang w:val="en-US" w:eastAsia="en-US"/>
+        </w:rPr>
+        <w:t>().</w:t>
+      </w:r>
+      <w:r>
+        <w:rPr>
+          <w:rFonts w:ascii="Consolas" w:eastAsia="Times New Roman" w:hAnsi="Consolas" w:cs="Times New Roman"/>
+          <w:color w:val="9CDCFE"/>
+          <w:sz w:val="21"/>
+          <w:szCs w:val="21"/>
+          <w:lang w:val="en-US" w:eastAsia="en-US"/>
+        </w:rPr>
+        <w:t>timeZone</w:t>
+      </w:r>
+      <w:r>
+        <w:rPr>
+          <w:rFonts w:ascii="Consolas" w:eastAsia="Times New Roman" w:hAnsi="Consolas" w:cs="Times New Roman"/>
+          <w:color w:val="CCCCCC"/>
+          <w:sz w:val="21"/>
+          <w:szCs w:val="21"/>
+          <w:lang w:val="en-US" w:eastAsia="en-US"/>
+        </w:rPr>
+        <w:t xml:space="preserve"> </w:t>
+      </w:r>
+      <w:r>
+        <w:rPr>
+          <w:rFonts w:ascii="Consolas" w:eastAsia="Times New Roman" w:hAnsi="Consolas" w:cs="Times New Roman"/>
+          <w:color w:val="D4D4D4"/>
+          <w:sz w:val="21"/>
+          <w:szCs w:val="21"/>
+          <w:lang w:val="en-US" w:eastAsia="en-US"/>
+        </w:rPr>
+        <w:t>+</w:t>
+      </w:r>
+      <w:r>
+        <w:rPr>
+          <w:rFonts w:ascii="Consolas" w:eastAsia="Times New Roman" w:hAnsi="Consolas" w:cs="Times New Roman"/>
+          <w:color w:val="CCCCCC"/>
+          <w:sz w:val="21"/>
+          <w:szCs w:val="21"/>
+          <w:lang w:val="en-US" w:eastAsia="en-US"/>
+        </w:rPr>
+        <w:t xml:space="preserve"> </w:t>
+      </w:r>
       <w:r>
         <w:rPr>
           <w:rFonts w:ascii="Consolas" w:eastAsia="Times New Roman" w:hAnsi="Consolas" w:cs="Times New Roman"/>
@@ -14274,164 +12659,552 @@
           <w:szCs w:val="21"/>
           <w:lang w:val="en-US" w:eastAsia="en-US"/>
         </w:rPr>
-        <w:t>esw.shopperTimezone</w:t>
-      </w:r>
-      <w:proofErr w:type="spellEnd"/>
-      <w:r>
-        <w:rPr>
-          <w:rFonts w:ascii="Consolas" w:eastAsia="Times New Roman" w:hAnsi="Consolas" w:cs="Times New Roman"/>
-          <w:color w:val="CE9178"/>
-          <w:sz w:val="21"/>
-          <w:szCs w:val="21"/>
-          <w:lang w:val="en-US" w:eastAsia="en-US"/>
-        </w:rPr>
-        <w:t>="</w:t>
-      </w:r>
-      <w:r>
-        <w:rPr>
-          <w:rFonts w:ascii="Consolas" w:eastAsia="Times New Roman" w:hAnsi="Consolas" w:cs="Times New Roman"/>
-          <w:color w:val="CCCCCC"/>
-          <w:sz w:val="21"/>
-          <w:szCs w:val="21"/>
-          <w:lang w:val="en-US" w:eastAsia="en-US"/>
-        </w:rPr>
-        <w:t xml:space="preserve"> </w:t>
-      </w:r>
-      <w:r>
-        <w:rPr>
-          <w:rFonts w:ascii="Consolas" w:eastAsia="Times New Roman" w:hAnsi="Consolas" w:cs="Times New Roman"/>
-          <w:color w:val="D4D4D4"/>
-          <w:sz w:val="21"/>
-          <w:szCs w:val="21"/>
-          <w:lang w:val="en-US" w:eastAsia="en-US"/>
-        </w:rPr>
-        <w:t>+</w:t>
-      </w:r>
-      <w:r>
-        <w:rPr>
-          <w:rFonts w:ascii="Consolas" w:eastAsia="Times New Roman" w:hAnsi="Consolas" w:cs="Times New Roman"/>
-          <w:color w:val="CCCCCC"/>
-          <w:sz w:val="21"/>
-          <w:szCs w:val="21"/>
-          <w:lang w:val="en-US" w:eastAsia="en-US"/>
-        </w:rPr>
-        <w:t xml:space="preserve"> </w:t>
-      </w:r>
-      <w:proofErr w:type="spellStart"/>
-      <w:r>
-        <w:rPr>
-          <w:rFonts w:ascii="Consolas" w:eastAsia="Times New Roman" w:hAnsi="Consolas" w:cs="Times New Roman"/>
-          <w:color w:val="4EC9B0"/>
-          <w:sz w:val="21"/>
-          <w:szCs w:val="21"/>
-          <w:lang w:val="en-US" w:eastAsia="en-US"/>
-        </w:rPr>
-        <w:t>Intl</w:t>
-      </w:r>
-      <w:r>
-        <w:rPr>
-          <w:rFonts w:ascii="Consolas" w:eastAsia="Times New Roman" w:hAnsi="Consolas" w:cs="Times New Roman"/>
-          <w:color w:val="CCCCCC"/>
-          <w:sz w:val="21"/>
-          <w:szCs w:val="21"/>
-          <w:lang w:val="en-US" w:eastAsia="en-US"/>
-        </w:rPr>
-        <w:t>.</w:t>
-      </w:r>
-      <w:r>
-        <w:rPr>
-          <w:rFonts w:ascii="Consolas" w:eastAsia="Times New Roman" w:hAnsi="Consolas" w:cs="Times New Roman"/>
-          <w:color w:val="4EC9B0"/>
-          <w:sz w:val="21"/>
-          <w:szCs w:val="21"/>
-          <w:lang w:val="en-US" w:eastAsia="en-US"/>
-        </w:rPr>
-        <w:t>DateTimeFormat</w:t>
-      </w:r>
-      <w:proofErr w:type="spellEnd"/>
-      <w:r>
-        <w:rPr>
-          <w:rFonts w:ascii="Consolas" w:eastAsia="Times New Roman" w:hAnsi="Consolas" w:cs="Times New Roman"/>
-          <w:color w:val="CCCCCC"/>
-          <w:sz w:val="21"/>
-          <w:szCs w:val="21"/>
-          <w:lang w:val="en-US" w:eastAsia="en-US"/>
-        </w:rPr>
-        <w:t>().</w:t>
-      </w:r>
-      <w:proofErr w:type="spellStart"/>
-      <w:r>
-        <w:rPr>
-          <w:rFonts w:ascii="Consolas" w:eastAsia="Times New Roman" w:hAnsi="Consolas" w:cs="Times New Roman"/>
-          <w:color w:val="DCDCAA"/>
-          <w:sz w:val="21"/>
-          <w:szCs w:val="21"/>
-          <w:lang w:val="en-US" w:eastAsia="en-US"/>
-        </w:rPr>
-        <w:t>resolvedOptions</w:t>
-      </w:r>
-      <w:proofErr w:type="spellEnd"/>
-      <w:r>
-        <w:rPr>
-          <w:rFonts w:ascii="Consolas" w:eastAsia="Times New Roman" w:hAnsi="Consolas" w:cs="Times New Roman"/>
-          <w:color w:val="CCCCCC"/>
-          <w:sz w:val="21"/>
-          <w:szCs w:val="21"/>
-          <w:lang w:val="en-US" w:eastAsia="en-US"/>
-        </w:rPr>
-        <w:t>().</w:t>
-      </w:r>
-      <w:proofErr w:type="spellStart"/>
-      <w:r>
-        <w:rPr>
-          <w:rFonts w:ascii="Consolas" w:eastAsia="Times New Roman" w:hAnsi="Consolas" w:cs="Times New Roman"/>
-          <w:color w:val="9CDCFE"/>
-          <w:sz w:val="21"/>
-          <w:szCs w:val="21"/>
-          <w:lang w:val="en-US" w:eastAsia="en-US"/>
-        </w:rPr>
-        <w:t>timeZone</w:t>
-      </w:r>
-      <w:proofErr w:type="spellEnd"/>
-      <w:r>
-        <w:rPr>
-          <w:rFonts w:ascii="Consolas" w:eastAsia="Times New Roman" w:hAnsi="Consolas" w:cs="Times New Roman"/>
-          <w:color w:val="CCCCCC"/>
-          <w:sz w:val="21"/>
-          <w:szCs w:val="21"/>
-          <w:lang w:val="en-US" w:eastAsia="en-US"/>
-        </w:rPr>
-        <w:t xml:space="preserve"> </w:t>
-      </w:r>
-      <w:r>
-        <w:rPr>
-          <w:rFonts w:ascii="Consolas" w:eastAsia="Times New Roman" w:hAnsi="Consolas" w:cs="Times New Roman"/>
-          <w:color w:val="D4D4D4"/>
-          <w:sz w:val="21"/>
-          <w:szCs w:val="21"/>
-          <w:lang w:val="en-US" w:eastAsia="en-US"/>
-        </w:rPr>
-        <w:t>+</w:t>
-      </w:r>
-      <w:r>
-        <w:rPr>
-          <w:rFonts w:ascii="Consolas" w:eastAsia="Times New Roman" w:hAnsi="Consolas" w:cs="Times New Roman"/>
-          <w:color w:val="CCCCCC"/>
-          <w:sz w:val="21"/>
-          <w:szCs w:val="21"/>
-          <w:lang w:val="en-US" w:eastAsia="en-US"/>
-        </w:rPr>
-        <w:t xml:space="preserve"> </w:t>
-      </w:r>
-      <w:r>
-        <w:rPr>
-          <w:rFonts w:ascii="Consolas" w:eastAsia="Times New Roman" w:hAnsi="Consolas" w:cs="Times New Roman"/>
-          <w:color w:val="CE9178"/>
-          <w:sz w:val="21"/>
-          <w:szCs w:val="21"/>
-          <w:lang w:val="en-US" w:eastAsia="en-US"/>
-        </w:rPr>
         <w:t>";secure"</w:t>
+      </w:r>
+    </w:p>
+    <w:p>
+      <w:pPr>
+        <w:pStyle w:val="Heading1"/>
+        <w:numPr>
+          <w:ilvl w:val="1"/>
+          <w:numId w:val="9"/>
+        </w:numPr>
+        <w:rPr>
+          <w:rFonts w:asciiTheme="majorHAnsi" w:hAnsiTheme="majorHAnsi" w:cstheme="majorHAnsi"/>
+          <w:sz w:val="36"/>
+          <w:szCs w:val="36"/>
+        </w:rPr>
+      </w:pPr>
+      <w:bookmarkStart w:id="22" w:name="_Toc155097914"/>
+      <w:r>
+        <w:rPr>
+          <w:rFonts w:asciiTheme="majorHAnsi" w:hAnsiTheme="majorHAnsi" w:cstheme="majorHAnsi"/>
+          <w:sz w:val="36"/>
+          <w:szCs w:val="36"/>
+        </w:rPr>
+        <w:t xml:space="preserve">Override Order Summary Page </w:t>
+      </w:r>
+    </w:p>
+    <w:p>
+      <w:pPr>
+        <w:spacing w:line="360" w:lineRule="auto"/>
+        <w:rPr>
+          <w:rFonts w:ascii="Arial" w:hAnsi="Arial" w:cs="Arial"/>
+        </w:rPr>
+      </w:pPr>
+      <w:r>
+        <w:rPr>
+          <w:rFonts w:ascii="Arial" w:hAnsi="Arial" w:cs="Arial"/>
+        </w:rPr>
+        <w:t>This is required to</w:t>
+      </w:r>
+      <w:r>
+        <w:rPr>
+          <w:rFonts w:ascii="Arial" w:hAnsi="Arial" w:cs="Arial"/>
+        </w:rPr>
+        <w:t xml:space="preserve"> display ESW override shipping methods on cart page</w:t>
+      </w:r>
+      <w:r>
+        <w:rPr>
+          <w:rFonts w:ascii="Arial" w:hAnsi="Arial" w:cs="Arial"/>
+        </w:rPr>
+        <w:t>. To override this file please follow these steps:</w:t>
+      </w:r>
+    </w:p>
+    <w:p>
+      <w:pPr>
+        <w:pStyle w:val="ListParagraph"/>
+        <w:numPr>
+          <w:ilvl w:val="1"/>
+          <w:numId w:val="19"/>
+        </w:numPr>
+        <w:spacing w:line="360" w:lineRule="auto"/>
+        <w:rPr>
+          <w:rFonts w:ascii="Arial" w:hAnsi="Arial" w:cs="Arial"/>
+        </w:rPr>
+      </w:pPr>
+      <w:r>
+        <w:rPr>
+          <w:rFonts w:ascii="Arial" w:hAnsi="Arial" w:cs="Arial"/>
+        </w:rPr>
+        <w:t>Go to overrides/app/components/order-summary/index.jsx</w:t>
+      </w:r>
+    </w:p>
+    <w:p>
+      <w:pPr>
+        <w:pStyle w:val="ListParagraph"/>
+        <w:numPr>
+          <w:ilvl w:val="1"/>
+          <w:numId w:val="19"/>
+        </w:numPr>
+        <w:spacing w:line="360" w:lineRule="auto"/>
+        <w:rPr>
+          <w:rFonts w:ascii="Arial" w:hAnsi="Arial" w:cs="Arial"/>
+        </w:rPr>
+      </w:pPr>
+      <w:r>
+        <w:rPr>
+          <w:rFonts w:ascii="Arial" w:hAnsi="Arial" w:cs="Arial"/>
+        </w:rPr>
+        <w:t xml:space="preserve">If file is not there then got it from </w:t>
+      </w:r>
+      <w:r>
+        <w:rPr>
+          <w:rFonts w:ascii="Arial" w:hAnsi="Arial" w:cs="Arial"/>
+        </w:rPr>
+        <w:t>PWA</w:t>
+      </w:r>
+      <w:r>
+        <w:rPr>
+          <w:rFonts w:ascii="Arial" w:hAnsi="Arial" w:cs="Arial"/>
+        </w:rPr>
+        <w:t xml:space="preserve"> cartridge</w:t>
+      </w:r>
+    </w:p>
+    <w:p>
+      <w:pPr>
+        <w:pStyle w:val="ListParagraph"/>
+        <w:numPr>
+          <w:ilvl w:val="1"/>
+          <w:numId w:val="19"/>
+        </w:numPr>
+        <w:spacing w:line="360" w:lineRule="auto"/>
+        <w:rPr>
+          <w:rFonts w:ascii="Arial" w:hAnsi="Arial" w:cs="Arial"/>
+        </w:rPr>
+      </w:pPr>
+      <w:r>
+        <w:rPr>
+          <w:rFonts w:ascii="Arial" w:hAnsi="Arial" w:cs="Arial"/>
+        </w:rPr>
+        <w:t>Add the following piece of code as per screenshot</w:t>
+      </w:r>
+    </w:p>
+    <w:p>
+      <w:pPr>
+        <w:pStyle w:val="Heading1"/>
+        <w:rPr>
+          <w:rFonts w:asciiTheme="majorHAnsi" w:hAnsiTheme="majorHAnsi" w:cstheme="majorHAnsi"/>
+          <w:sz w:val="36"/>
+          <w:szCs w:val="36"/>
+        </w:rPr>
+      </w:pPr>
+      <w:r>
+        <w:rPr>
+          <w:rFonts w:asciiTheme="majorHAnsi" w:hAnsiTheme="majorHAnsi" w:cstheme="majorHAnsi"/>
+          <w:noProof/>
+          <w:sz w:val="36"/>
+          <w:szCs w:val="36"/>
+        </w:rPr>
+        <w:lastRenderedPageBreak/>
+        <w:drawing>
+          <wp:inline distT="0" distB="0" distL="0" distR="0" wp14:anchorId="7588AD45" wp14:editId="481671AB">
+            <wp:extent cx="6858000" cy="472440"/>
+            <wp:effectExtent l="0" t="0" r="0" b="3810"/>
+            <wp:docPr id="981287562" name="Picture 1"/>
+            <wp:cNvGraphicFramePr>
+              <a:graphicFrameLocks xmlns:a="http://schemas.openxmlformats.org/drawingml/2006/main" noChangeAspect="1"/>
+            </wp:cNvGraphicFramePr>
+            <a:graphic xmlns:a="http://schemas.openxmlformats.org/drawingml/2006/main">
+              <a:graphicData uri="http://schemas.openxmlformats.org/drawingml/2006/picture">
+                <pic:pic xmlns:pic="http://schemas.openxmlformats.org/drawingml/2006/picture">
+                  <pic:nvPicPr>
+                    <pic:cNvPr id="981287562" name=""/>
+                    <pic:cNvPicPr/>
+                  </pic:nvPicPr>
+                  <pic:blipFill>
+                    <a:blip r:embed="rId39"/>
+                    <a:stretch>
+                      <a:fillRect/>
+                    </a:stretch>
+                  </pic:blipFill>
+                  <pic:spPr>
+                    <a:xfrm>
+                      <a:off x="0" y="0"/>
+                      <a:ext cx="6858000" cy="472440"/>
+                    </a:xfrm>
+                    <a:prstGeom prst="rect">
+                      <a:avLst/>
+                    </a:prstGeom>
+                  </pic:spPr>
+                </pic:pic>
+              </a:graphicData>
+            </a:graphic>
+          </wp:inline>
+        </w:drawing>
+      </w:r>
+    </w:p>
+    <w:p>
+      <w:pPr>
+        <w:pStyle w:val="Heading1"/>
+        <w:rPr>
+          <w:rFonts w:asciiTheme="majorHAnsi" w:hAnsiTheme="majorHAnsi" w:cstheme="majorHAnsi"/>
+          <w:sz w:val="36"/>
+          <w:szCs w:val="36"/>
+        </w:rPr>
+      </w:pPr>
+      <w:r>
+        <w:rPr>
+          <w:rFonts w:asciiTheme="majorHAnsi" w:hAnsiTheme="majorHAnsi" w:cstheme="majorHAnsi"/>
+          <w:noProof/>
+          <w:sz w:val="36"/>
+          <w:szCs w:val="36"/>
+        </w:rPr>
+        <w:drawing>
+          <wp:inline distT="0" distB="0" distL="0" distR="0" wp14:anchorId="20C7446C" wp14:editId="7C880DE2">
+            <wp:extent cx="6866415" cy="1710055"/>
+            <wp:effectExtent l="0" t="0" r="0" b="4445"/>
+            <wp:docPr id="143676491" name="Picture 1"/>
+            <wp:cNvGraphicFramePr>
+              <a:graphicFrameLocks xmlns:a="http://schemas.openxmlformats.org/drawingml/2006/main" noChangeAspect="1"/>
+            </wp:cNvGraphicFramePr>
+            <a:graphic xmlns:a="http://schemas.openxmlformats.org/drawingml/2006/main">
+              <a:graphicData uri="http://schemas.openxmlformats.org/drawingml/2006/picture">
+                <pic:pic xmlns:pic="http://schemas.openxmlformats.org/drawingml/2006/picture">
+                  <pic:nvPicPr>
+                    <pic:cNvPr id="143676491" name=""/>
+                    <pic:cNvPicPr/>
+                  </pic:nvPicPr>
+                  <pic:blipFill>
+                    <a:blip r:embed="rId40"/>
+                    <a:stretch>
+                      <a:fillRect/>
+                    </a:stretch>
+                  </pic:blipFill>
+                  <pic:spPr>
+                    <a:xfrm>
+                      <a:off x="0" y="0"/>
+                      <a:ext cx="6965323" cy="1734688"/>
+                    </a:xfrm>
+                    <a:prstGeom prst="rect">
+                      <a:avLst/>
+                    </a:prstGeom>
+                  </pic:spPr>
+                </pic:pic>
+              </a:graphicData>
+            </a:graphic>
+          </wp:inline>
+        </w:drawing>
+      </w:r>
+    </w:p>
+    <w:p>
+      <w:pPr>
+        <w:pStyle w:val="Heading1"/>
+        <w:rPr>
+          <w:rFonts w:asciiTheme="majorHAnsi" w:hAnsiTheme="majorHAnsi" w:cstheme="majorHAnsi"/>
+          <w:sz w:val="36"/>
+          <w:szCs w:val="36"/>
+        </w:rPr>
+      </w:pPr>
+      <w:r>
+        <w:rPr>
+          <w:rFonts w:asciiTheme="majorHAnsi" w:hAnsiTheme="majorHAnsi" w:cstheme="majorHAnsi"/>
+          <w:noProof/>
+          <w:sz w:val="36"/>
+          <w:szCs w:val="36"/>
+        </w:rPr>
+        <w:drawing>
+          <wp:inline distT="0" distB="0" distL="0" distR="0" wp14:anchorId="5FB058EE" wp14:editId="71CB1EF7">
+            <wp:extent cx="6858000" cy="4618355"/>
+            <wp:effectExtent l="0" t="0" r="0" b="0"/>
+            <wp:docPr id="1451009704" name="Picture 1"/>
+            <wp:cNvGraphicFramePr>
+              <a:graphicFrameLocks xmlns:a="http://schemas.openxmlformats.org/drawingml/2006/main" noChangeAspect="1"/>
+            </wp:cNvGraphicFramePr>
+            <a:graphic xmlns:a="http://schemas.openxmlformats.org/drawingml/2006/main">
+              <a:graphicData uri="http://schemas.openxmlformats.org/drawingml/2006/picture">
+                <pic:pic xmlns:pic="http://schemas.openxmlformats.org/drawingml/2006/picture">
+                  <pic:nvPicPr>
+                    <pic:cNvPr id="1451009704" name=""/>
+                    <pic:cNvPicPr/>
+                  </pic:nvPicPr>
+                  <pic:blipFill>
+                    <a:blip r:embed="rId41"/>
+                    <a:stretch>
+                      <a:fillRect/>
+                    </a:stretch>
+                  </pic:blipFill>
+                  <pic:spPr>
+                    <a:xfrm>
+                      <a:off x="0" y="0"/>
+                      <a:ext cx="6858000" cy="4618355"/>
+                    </a:xfrm>
+                    <a:prstGeom prst="rect">
+                      <a:avLst/>
+                    </a:prstGeom>
+                  </pic:spPr>
+                </pic:pic>
+              </a:graphicData>
+            </a:graphic>
+          </wp:inline>
+        </w:drawing>
+      </w:r>
+    </w:p>
+    <w:p>
+      <w:pPr>
+        <w:pStyle w:val="Heading1"/>
+        <w:rPr>
+          <w:rFonts w:asciiTheme="majorHAnsi" w:hAnsiTheme="majorHAnsi" w:cstheme="majorHAnsi"/>
+          <w:sz w:val="36"/>
+          <w:szCs w:val="36"/>
+        </w:rPr>
+      </w:pPr>
+      <w:r>
+        <w:rPr>
+          <w:rFonts w:asciiTheme="majorHAnsi" w:hAnsiTheme="majorHAnsi" w:cstheme="majorHAnsi"/>
+          <w:noProof/>
+          <w:sz w:val="36"/>
+          <w:szCs w:val="36"/>
+        </w:rPr>
+        <w:lastRenderedPageBreak/>
+        <w:drawing>
+          <wp:inline distT="0" distB="0" distL="0" distR="0" wp14:anchorId="08345396" wp14:editId="5A774D19">
+            <wp:extent cx="6315956" cy="2286319"/>
+            <wp:effectExtent l="0" t="0" r="8890" b="0"/>
+            <wp:docPr id="1621312883" name="Picture 1"/>
+            <wp:cNvGraphicFramePr>
+              <a:graphicFrameLocks xmlns:a="http://schemas.openxmlformats.org/drawingml/2006/main" noChangeAspect="1"/>
+            </wp:cNvGraphicFramePr>
+            <a:graphic xmlns:a="http://schemas.openxmlformats.org/drawingml/2006/main">
+              <a:graphicData uri="http://schemas.openxmlformats.org/drawingml/2006/picture">
+                <pic:pic xmlns:pic="http://schemas.openxmlformats.org/drawingml/2006/picture">
+                  <pic:nvPicPr>
+                    <pic:cNvPr id="1621312883" name=""/>
+                    <pic:cNvPicPr/>
+                  </pic:nvPicPr>
+                  <pic:blipFill>
+                    <a:blip r:embed="rId42"/>
+                    <a:stretch>
+                      <a:fillRect/>
+                    </a:stretch>
+                  </pic:blipFill>
+                  <pic:spPr>
+                    <a:xfrm>
+                      <a:off x="0" y="0"/>
+                      <a:ext cx="6315956" cy="2286319"/>
+                    </a:xfrm>
+                    <a:prstGeom prst="rect">
+                      <a:avLst/>
+                    </a:prstGeom>
+                  </pic:spPr>
+                </pic:pic>
+              </a:graphicData>
+            </a:graphic>
+          </wp:inline>
+        </w:drawing>
+      </w:r>
+    </w:p>
+    <w:p>
+      <w:pPr>
+        <w:pStyle w:val="Heading1"/>
+        <w:rPr>
+          <w:rFonts w:asciiTheme="majorHAnsi" w:hAnsiTheme="majorHAnsi" w:cstheme="majorHAnsi"/>
+          <w:sz w:val="36"/>
+          <w:szCs w:val="36"/>
+        </w:rPr>
+      </w:pPr>
+      <w:r>
+        <w:rPr>
+          <w:rFonts w:asciiTheme="majorHAnsi" w:hAnsiTheme="majorHAnsi" w:cstheme="majorHAnsi"/>
+          <w:noProof/>
+          <w:sz w:val="36"/>
+          <w:szCs w:val="36"/>
+        </w:rPr>
+        <w:drawing>
+          <wp:inline distT="0" distB="0" distL="0" distR="0" wp14:anchorId="16D71827" wp14:editId="0BD9BF9D">
+            <wp:extent cx="6858000" cy="3609975"/>
+            <wp:effectExtent l="0" t="0" r="0" b="9525"/>
+            <wp:docPr id="1488459624" name="Picture 1"/>
+            <wp:cNvGraphicFramePr>
+              <a:graphicFrameLocks xmlns:a="http://schemas.openxmlformats.org/drawingml/2006/main" noChangeAspect="1"/>
+            </wp:cNvGraphicFramePr>
+            <a:graphic xmlns:a="http://schemas.openxmlformats.org/drawingml/2006/main">
+              <a:graphicData uri="http://schemas.openxmlformats.org/drawingml/2006/picture">
+                <pic:pic xmlns:pic="http://schemas.openxmlformats.org/drawingml/2006/picture">
+                  <pic:nvPicPr>
+                    <pic:cNvPr id="1488459624" name=""/>
+                    <pic:cNvPicPr/>
+                  </pic:nvPicPr>
+                  <pic:blipFill>
+                    <a:blip r:embed="rId43"/>
+                    <a:stretch>
+                      <a:fillRect/>
+                    </a:stretch>
+                  </pic:blipFill>
+                  <pic:spPr>
+                    <a:xfrm>
+                      <a:off x="0" y="0"/>
+                      <a:ext cx="6858000" cy="3609975"/>
+                    </a:xfrm>
+                    <a:prstGeom prst="rect">
+                      <a:avLst/>
+                    </a:prstGeom>
+                  </pic:spPr>
+                </pic:pic>
+              </a:graphicData>
+            </a:graphic>
+          </wp:inline>
+        </w:drawing>
+      </w:r>
+    </w:p>
+    <w:p>
+      <w:pPr>
+        <w:pStyle w:val="Heading1"/>
+        <w:rPr>
+          <w:rFonts w:asciiTheme="majorHAnsi" w:hAnsiTheme="majorHAnsi" w:cstheme="majorHAnsi"/>
+          <w:sz w:val="36"/>
+          <w:szCs w:val="36"/>
+        </w:rPr>
+      </w:pPr>
+      <w:r>
+        <w:rPr>
+          <w:rFonts w:asciiTheme="majorHAnsi" w:hAnsiTheme="majorHAnsi" w:cstheme="majorHAnsi"/>
+          <w:noProof/>
+          <w:sz w:val="36"/>
+          <w:szCs w:val="36"/>
+        </w:rPr>
+        <w:lastRenderedPageBreak/>
+        <w:drawing>
+          <wp:inline distT="0" distB="0" distL="0" distR="0" wp14:anchorId="3AC7B958" wp14:editId="58AF24AA">
+            <wp:extent cx="6858000" cy="3846830"/>
+            <wp:effectExtent l="0" t="0" r="0" b="1270"/>
+            <wp:docPr id="1614906692" name="Picture 1"/>
+            <wp:cNvGraphicFramePr>
+              <a:graphicFrameLocks xmlns:a="http://schemas.openxmlformats.org/drawingml/2006/main" noChangeAspect="1"/>
+            </wp:cNvGraphicFramePr>
+            <a:graphic xmlns:a="http://schemas.openxmlformats.org/drawingml/2006/main">
+              <a:graphicData uri="http://schemas.openxmlformats.org/drawingml/2006/picture">
+                <pic:pic xmlns:pic="http://schemas.openxmlformats.org/drawingml/2006/picture">
+                  <pic:nvPicPr>
+                    <pic:cNvPr id="1614906692" name=""/>
+                    <pic:cNvPicPr/>
+                  </pic:nvPicPr>
+                  <pic:blipFill>
+                    <a:blip r:embed="rId44"/>
+                    <a:stretch>
+                      <a:fillRect/>
+                    </a:stretch>
+                  </pic:blipFill>
+                  <pic:spPr>
+                    <a:xfrm>
+                      <a:off x="0" y="0"/>
+                      <a:ext cx="6858000" cy="3846830"/>
+                    </a:xfrm>
+                    <a:prstGeom prst="rect">
+                      <a:avLst/>
+                    </a:prstGeom>
+                  </pic:spPr>
+                </pic:pic>
+              </a:graphicData>
+            </a:graphic>
+          </wp:inline>
+        </w:drawing>
+      </w:r>
+    </w:p>
+    <w:p>
+      <w:pPr>
+        <w:pStyle w:val="Heading1"/>
+        <w:rPr>
+          <w:rFonts w:asciiTheme="majorHAnsi" w:hAnsiTheme="majorHAnsi" w:cstheme="majorHAnsi"/>
+          <w:sz w:val="36"/>
+          <w:szCs w:val="36"/>
+        </w:rPr>
+      </w:pPr>
+      <w:r>
+        <w:rPr>
+          <w:rFonts w:asciiTheme="majorHAnsi" w:hAnsiTheme="majorHAnsi" w:cstheme="majorHAnsi"/>
+          <w:sz w:val="36"/>
+          <w:szCs w:val="36"/>
+        </w:rPr>
+        <w:drawing>
+          <wp:inline distT="0" distB="0" distL="0" distR="0" wp14:anchorId="6DD18E47" wp14:editId="6AEF6062">
+            <wp:extent cx="6858000" cy="3522345"/>
+            <wp:effectExtent l="0" t="0" r="0" b="1905"/>
+            <wp:docPr id="124831482" name="Picture 1"/>
+            <wp:cNvGraphicFramePr>
+              <a:graphicFrameLocks xmlns:a="http://schemas.openxmlformats.org/drawingml/2006/main" noChangeAspect="1"/>
+            </wp:cNvGraphicFramePr>
+            <a:graphic xmlns:a="http://schemas.openxmlformats.org/drawingml/2006/main">
+              <a:graphicData uri="http://schemas.openxmlformats.org/drawingml/2006/picture">
+                <pic:pic xmlns:pic="http://schemas.openxmlformats.org/drawingml/2006/picture">
+                  <pic:nvPicPr>
+                    <pic:cNvPr id="124831482" name=""/>
+                    <pic:cNvPicPr/>
+                  </pic:nvPicPr>
+                  <pic:blipFill>
+                    <a:blip r:embed="rId45"/>
+                    <a:stretch>
+                      <a:fillRect/>
+                    </a:stretch>
+                  </pic:blipFill>
+                  <pic:spPr>
+                    <a:xfrm>
+                      <a:off x="0" y="0"/>
+                      <a:ext cx="6858000" cy="3522345"/>
+                    </a:xfrm>
+                    <a:prstGeom prst="rect">
+                      <a:avLst/>
+                    </a:prstGeom>
+                  </pic:spPr>
+                </pic:pic>
+              </a:graphicData>
+            </a:graphic>
+          </wp:inline>
+        </w:drawing>
+      </w:r>
+    </w:p>
+    <w:p>
+      <w:pPr>
+        <w:pStyle w:val="Heading1"/>
+        <w:rPr>
+          <w:rFonts w:asciiTheme="majorHAnsi" w:hAnsiTheme="majorHAnsi" w:cstheme="majorHAnsi"/>
+          <w:sz w:val="36"/>
+          <w:szCs w:val="36"/>
+        </w:rPr>
+      </w:pPr>
+      <w:r>
+        <w:rPr>
+          <w:rFonts w:asciiTheme="majorHAnsi" w:hAnsiTheme="majorHAnsi" w:cstheme="majorHAnsi"/>
+          <w:noProof/>
+          <w:sz w:val="36"/>
+          <w:szCs w:val="36"/>
+        </w:rPr>
+        <w:lastRenderedPageBreak/>
+        <w:drawing>
+          <wp:inline distT="0" distB="0" distL="0" distR="0" wp14:anchorId="18925189" wp14:editId="5FD9C013">
+            <wp:extent cx="6858000" cy="1584960"/>
+            <wp:effectExtent l="0" t="0" r="0" b="0"/>
+            <wp:docPr id="1281436386" name="Picture 1"/>
+            <wp:cNvGraphicFramePr>
+              <a:graphicFrameLocks xmlns:a="http://schemas.openxmlformats.org/drawingml/2006/main" noChangeAspect="1"/>
+            </wp:cNvGraphicFramePr>
+            <a:graphic xmlns:a="http://schemas.openxmlformats.org/drawingml/2006/main">
+              <a:graphicData uri="http://schemas.openxmlformats.org/drawingml/2006/picture">
+                <pic:pic xmlns:pic="http://schemas.openxmlformats.org/drawingml/2006/picture">
+                  <pic:nvPicPr>
+                    <pic:cNvPr id="1281436386" name=""/>
+                    <pic:cNvPicPr/>
+                  </pic:nvPicPr>
+                  <pic:blipFill>
+                    <a:blip r:embed="rId46"/>
+                    <a:stretch>
+                      <a:fillRect/>
+                    </a:stretch>
+                  </pic:blipFill>
+                  <pic:spPr>
+                    <a:xfrm>
+                      <a:off x="0" y="0"/>
+                      <a:ext cx="6858000" cy="1584960"/>
+                    </a:xfrm>
+                    <a:prstGeom prst="rect">
+                      <a:avLst/>
+                    </a:prstGeom>
+                  </pic:spPr>
+                </pic:pic>
+              </a:graphicData>
+            </a:graphic>
+          </wp:inline>
+        </w:drawing>
       </w:r>
     </w:p>
     <w:p>
@@ -14447,7 +13220,6 @@
           <w:szCs w:val="36"/>
         </w:rPr>
       </w:pPr>
-      <w:bookmarkStart w:id="22" w:name="_Toc155097914"/>
       <w:r>
         <w:rPr>
           <w:rFonts w:asciiTheme="majorHAnsi" w:hAnsiTheme="majorHAnsi" w:cstheme="majorHAnsi"/>
@@ -14487,26 +13259,12 @@
         <w:rPr>
           <w:rFonts w:asciiTheme="majorHAnsi" w:hAnsiTheme="majorHAnsi" w:cstheme="majorHAnsi"/>
         </w:rPr>
-        <w:t xml:space="preserve">Update geo </w:t>
-      </w:r>
-      <w:proofErr w:type="spellStart"/>
+        <w:t>Update geo ip alert</w:t>
+      </w:r>
       <w:r>
         <w:rPr>
           <w:rFonts w:asciiTheme="majorHAnsi" w:hAnsiTheme="majorHAnsi" w:cstheme="majorHAnsi"/>
         </w:rPr>
-        <w:t>ip</w:t>
-      </w:r>
-      <w:proofErr w:type="spellEnd"/>
-      <w:r>
-        <w:rPr>
-          <w:rFonts w:asciiTheme="majorHAnsi" w:hAnsiTheme="majorHAnsi" w:cstheme="majorHAnsi"/>
-        </w:rPr>
-        <w:t xml:space="preserve"> alert</w:t>
-      </w:r>
-      <w:r>
-        <w:rPr>
-          <w:rFonts w:asciiTheme="majorHAnsi" w:hAnsiTheme="majorHAnsi" w:cstheme="majorHAnsi"/>
-        </w:rPr>
         <w:t xml:space="preserve"> message</w:t>
       </w:r>
       <w:bookmarkEnd w:id="23"/>
@@ -14521,10 +13279,9 @@
         <w:rPr>
           <w:rFonts w:ascii="Arial" w:hAnsi="Arial" w:cs="Arial"/>
         </w:rPr>
-        <w:lastRenderedPageBreak/>
         <w:t>If retailer is using geo lookup (</w:t>
       </w:r>
-      <w:hyperlink r:id="rId39" w:anchor="ESW-General-Configuration-Site-Preferences" w:history="1">
+      <w:hyperlink r:id="rId47" w:anchor="ESW-General-Configuration-Site-Preferences" w:history="1">
         <w:r>
           <w:rPr>
             <w:rStyle w:val="Hyperlink"/>
@@ -14537,21 +13294,7 @@
         <w:rPr>
           <w:rFonts w:ascii="Arial" w:hAnsi="Arial" w:cs="Arial"/>
         </w:rPr>
-        <w:t>) then its alert messages can be customized from content asset “</w:t>
-      </w:r>
-      <w:proofErr w:type="spellStart"/>
-      <w:r>
-        <w:rPr>
-          <w:rFonts w:ascii="Arial" w:hAnsi="Arial" w:cs="Arial"/>
-        </w:rPr>
-        <w:t>eswGeoIpChangeWarning</w:t>
-      </w:r>
-      <w:proofErr w:type="spellEnd"/>
-      <w:r>
-        <w:rPr>
-          <w:rFonts w:ascii="Arial" w:hAnsi="Arial" w:cs="Arial"/>
-        </w:rPr>
-        <w:t>”. The title is the name of the content asset while the body of the content asset</w:t>
+        <w:t>) then its alert messages can be customized from content asset “eswGeoIpChangeWarning”. The title is the name of the content asset while the body of the content asset</w:t>
       </w:r>
     </w:p>
     <w:p/>
@@ -14577,7 +13320,7 @@
                     <pic:cNvPicPr/>
                   </pic:nvPicPr>
                   <pic:blipFill>
-                    <a:blip r:embed="rId40"/>
+                    <a:blip r:embed="rId48"/>
                     <a:stretch>
                       <a:fillRect/>
                     </a:stretch>
@@ -14636,21 +13379,8 @@
         <w:rPr>
           <w:rFonts w:ascii="Arial" w:hAnsi="Arial" w:cs="Arial"/>
         </w:rPr>
-        <w:t>If retailer is using return prohibit feature then its message can be updated from the body of content asset “</w:t>
-      </w:r>
-      <w:proofErr w:type="spellStart"/>
-      <w:r>
-        <w:rPr>
-          <w:rFonts w:ascii="Arial" w:hAnsi="Arial" w:cs="Arial"/>
-        </w:rPr>
-        <w:t>esw</w:t>
-      </w:r>
-      <w:proofErr w:type="spellEnd"/>
-      <w:r>
-        <w:rPr>
-          <w:rFonts w:ascii="Arial" w:hAnsi="Arial" w:cs="Arial"/>
-        </w:rPr>
-        <w:t>-display-return-prohibited-message”</w:t>
+        <w:lastRenderedPageBreak/>
+        <w:t>If retailer is using return prohibit feature then its message can be updated from the body of content asset “esw-display-return-prohibited-message”</w:t>
       </w:r>
       <w:r>
         <w:rPr>
@@ -14680,7 +13410,7 @@
                     <pic:cNvPicPr/>
                   </pic:nvPicPr>
                   <pic:blipFill>
-                    <a:blip r:embed="rId41"/>
+                    <a:blip r:embed="rId49"/>
                     <a:stretch>
                       <a:fillRect/>
                     </a:stretch>
@@ -14733,7 +13463,7 @@
         </w:rPr>
         <w:t>This is used to calculate prices from retailer’s currency to shopper currency. To enable this feature please follow (</w:t>
       </w:r>
-      <w:hyperlink r:id="rId42" w:history="1">
+      <w:hyperlink r:id="rId50" w:history="1">
         <w:r>
           <w:rPr>
             <w:rStyle w:val="Hyperlink"/>
@@ -14746,35 +13476,7 @@
         <w:rPr>
           <w:rFonts w:ascii="Arial" w:hAnsi="Arial" w:cs="Arial"/>
         </w:rPr>
-        <w:t xml:space="preserve">). We then need to convert prices in shopper currency on the frontend. Please use </w:t>
-      </w:r>
-      <w:proofErr w:type="spellStart"/>
-      <w:r>
-        <w:rPr>
-          <w:rFonts w:ascii="Arial" w:hAnsi="Arial" w:cs="Arial"/>
-        </w:rPr>
-        <w:t>convertPrice</w:t>
-      </w:r>
-      <w:proofErr w:type="spellEnd"/>
-      <w:r>
-        <w:rPr>
-          <w:rFonts w:ascii="Arial" w:hAnsi="Arial" w:cs="Arial"/>
-        </w:rPr>
-        <w:t xml:space="preserve">() function from </w:t>
-      </w:r>
-      <w:proofErr w:type="spellStart"/>
-      <w:r>
-        <w:rPr>
-          <w:rFonts w:ascii="Arial" w:hAnsi="Arial" w:cs="Arial"/>
-        </w:rPr>
-        <w:t>esw</w:t>
-      </w:r>
-      <w:proofErr w:type="spellEnd"/>
-      <w:r>
-        <w:rPr>
-          <w:rFonts w:ascii="Arial" w:hAnsi="Arial" w:cs="Arial"/>
-        </w:rPr>
-        <w:t xml:space="preserve">-helpers to convert prices after getting in the DOM. </w:t>
+        <w:t xml:space="preserve">). We then need to convert prices in shopper currency on the frontend. Please use convertPrice() function from esw-helpers to convert prices after getting in the DOM. </w:t>
       </w:r>
     </w:p>
     <w:p/>
@@ -14792,62 +13494,7 @@
           <w:b/>
           <w:bCs/>
         </w:rPr>
-        <w:lastRenderedPageBreak/>
-        <w:t>Working example can be found in ‘/overrides/pages/</w:t>
-      </w:r>
-      <w:proofErr w:type="spellStart"/>
-      <w:r>
-        <w:rPr>
-          <w:rFonts w:ascii="Arial" w:hAnsi="Arial" w:cs="Arial"/>
-          <w:b/>
-          <w:bCs/>
-        </w:rPr>
-        <w:t>esw</w:t>
-      </w:r>
-      <w:proofErr w:type="spellEnd"/>
-      <w:r>
-        <w:rPr>
-          <w:rFonts w:ascii="Arial" w:hAnsi="Arial" w:cs="Arial"/>
-          <w:b/>
-          <w:bCs/>
-        </w:rPr>
-        <w:t>-example-content-details/</w:t>
-      </w:r>
-      <w:proofErr w:type="spellStart"/>
-      <w:r>
-        <w:rPr>
-          <w:rFonts w:ascii="Arial" w:hAnsi="Arial" w:cs="Arial"/>
-          <w:b/>
-          <w:bCs/>
-        </w:rPr>
-        <w:t>index.jsx</w:t>
-      </w:r>
-      <w:proofErr w:type="spellEnd"/>
-      <w:r>
-        <w:rPr>
-          <w:rFonts w:ascii="Arial" w:hAnsi="Arial" w:cs="Arial"/>
-          <w:b/>
-          <w:bCs/>
-        </w:rPr>
-        <w:t>` and can be accessed via route `/content/</w:t>
-      </w:r>
-      <w:proofErr w:type="spellStart"/>
-      <w:r>
-        <w:rPr>
-          <w:rFonts w:ascii="Arial" w:hAnsi="Arial" w:cs="Arial"/>
-          <w:b/>
-          <w:bCs/>
-        </w:rPr>
-        <w:t>esw</w:t>
-      </w:r>
-      <w:proofErr w:type="spellEnd"/>
-      <w:r>
-        <w:rPr>
-          <w:rFonts w:ascii="Arial" w:hAnsi="Arial" w:cs="Arial"/>
-          <w:b/>
-          <w:bCs/>
-        </w:rPr>
-        <w:t>-test-content`</w:t>
+        <w:t>Working example can be found in ‘/overrides/pages/esw-example-content-details/index.jsx` and can be accessed via route `/content/esw-test-content`</w:t>
       </w:r>
       <w:r>
         <w:rPr>
@@ -14883,7 +13530,7 @@
                     <pic:cNvPicPr/>
                   </pic:nvPicPr>
                   <pic:blipFill>
-                    <a:blip r:embed="rId43"/>
+                    <a:blip r:embed="rId51"/>
                     <a:stretch>
                       <a:fillRect/>
                     </a:stretch>
@@ -14924,6 +13571,7 @@
           <w:sz w:val="36"/>
           <w:szCs w:val="36"/>
         </w:rPr>
+        <w:lastRenderedPageBreak/>
         <w:t>Custom attributes</w:t>
       </w:r>
       <w:r>
@@ -15100,7 +13748,6 @@
                 <w:szCs w:val="20"/>
               </w:rPr>
             </w:pPr>
-            <w:proofErr w:type="spellStart"/>
             <w:r>
               <w:rPr>
                 <w:rFonts w:cs="Arial"/>
@@ -15109,7 +13756,6 @@
               </w:rPr>
               <w:t>c_eswReturnProhibited</w:t>
             </w:r>
-            <w:proofErr w:type="spellEnd"/>
           </w:p>
         </w:tc>
         <w:tc>
@@ -15198,7 +13844,6 @@
                 <w:szCs w:val="20"/>
               </w:rPr>
             </w:pPr>
-            <w:proofErr w:type="spellStart"/>
             <w:r>
               <w:rPr>
                 <w:rFonts w:cs="Arial"/>
@@ -15215,7 +13860,6 @@
               </w:rPr>
               <w:t>Msg</w:t>
             </w:r>
-            <w:proofErr w:type="spellEnd"/>
           </w:p>
         </w:tc>
         <w:tc>
@@ -15294,7 +13938,6 @@
                 <w:szCs w:val="20"/>
               </w:rPr>
             </w:pPr>
-            <w:proofErr w:type="spellStart"/>
             <w:r>
               <w:rPr>
                 <w:rFonts w:cs="Arial"/>
@@ -15303,7 +13946,6 @@
               </w:rPr>
               <w:t>c_eswRestrictedProduct</w:t>
             </w:r>
-            <w:proofErr w:type="spellEnd"/>
           </w:p>
         </w:tc>
         <w:tc>
@@ -15392,7 +14034,6 @@
                 <w:szCs w:val="20"/>
               </w:rPr>
             </w:pPr>
-            <w:proofErr w:type="spellStart"/>
             <w:r>
               <w:rPr>
                 <w:rFonts w:cs="Arial"/>
@@ -15409,7 +14050,6 @@
               </w:rPr>
               <w:t>Msg</w:t>
             </w:r>
-            <w:proofErr w:type="spellEnd"/>
           </w:p>
         </w:tc>
         <w:tc>
@@ -15544,7 +14184,6 @@
                 <w:szCs w:val="20"/>
               </w:rPr>
             </w:pPr>
-            <w:proofErr w:type="spellStart"/>
             <w:r>
               <w:rPr>
                 <w:rFonts w:cs="Arial"/>
@@ -15553,7 +14192,6 @@
               </w:rPr>
               <w:t>c_eswShopperCurrency</w:t>
             </w:r>
-            <w:proofErr w:type="spellEnd"/>
           </w:p>
         </w:tc>
         <w:tc>
@@ -15720,7 +14358,6 @@
                 <w:szCs w:val="20"/>
               </w:rPr>
             </w:pPr>
-            <w:proofErr w:type="spellStart"/>
             <w:r>
               <w:rPr>
                 <w:rFonts w:ascii="Arial" w:hAnsi="Arial" w:cs="Arial"/>
@@ -15729,10 +14366,8 @@
                 <w:szCs w:val="20"/>
                 <w:shd w:val="clear" w:color="auto" w:fill="FFFFFF"/>
               </w:rPr>
-              <w:lastRenderedPageBreak/>
               <w:t>eswPwaUrl</w:t>
             </w:r>
-            <w:proofErr w:type="spellEnd"/>
           </w:p>
         </w:tc>
         <w:tc>
@@ -15849,7 +14484,6 @@
                 <w:szCs w:val="20"/>
               </w:rPr>
             </w:pPr>
-            <w:proofErr w:type="spellStart"/>
             <w:r>
               <w:rPr>
                 <w:rFonts w:ascii="Arial" w:hAnsi="Arial" w:cs="Arial"/>
@@ -15860,7 +14494,6 @@
               </w:rPr>
               <w:t>eswPwaUrlExpansionPairs</w:t>
             </w:r>
-            <w:proofErr w:type="spellEnd"/>
           </w:p>
         </w:tc>
         <w:tc>
@@ -15955,14 +14588,12 @@
                 <w:highlight w:val="yellow"/>
               </w:rPr>
             </w:pPr>
-            <w:proofErr w:type="spellStart"/>
             <w:r>
               <w:rPr>
                 <w:highlight w:val="yellow"/>
               </w:rPr>
               <w:t>InventoryCheckFailurePageUrl|cart</w:t>
             </w:r>
-            <w:proofErr w:type="spellEnd"/>
           </w:p>
           <w:p>
             <w:pPr>
@@ -15973,19 +14604,11 @@
                 <w:highlight w:val="yellow"/>
               </w:rPr>
             </w:pPr>
-            <w:proofErr w:type="spellStart"/>
             <w:r>
               <w:rPr>
                 <w:highlight w:val="yellow"/>
               </w:rPr>
-              <w:t>BaseUrl</w:t>
-            </w:r>
-            <w:proofErr w:type="spellEnd"/>
-            <w:r>
-              <w:rPr>
-                <w:highlight w:val="yellow"/>
-              </w:rPr>
-              <w:t>|</w:t>
+              <w:t>BaseUrl|</w:t>
             </w:r>
           </w:p>
           <w:p>
@@ -15997,7 +14620,6 @@
                 <w:highlight w:val="yellow"/>
               </w:rPr>
             </w:pPr>
-            <w:proofErr w:type="spellStart"/>
             <w:r>
               <w:rPr>
                 <w:rFonts w:ascii="Arial" w:hAnsi="Arial" w:cs="Arial"/>
@@ -16005,29 +14627,8 @@
                 <w:highlight w:val="yellow"/>
                 <w:shd w:val="clear" w:color="auto" w:fill="FFFFFF"/>
               </w:rPr>
-              <w:t>ContinueShoppingUrl|Base</w:t>
-            </w:r>
-            <w:proofErr w:type="spellEnd"/>
-            <w:r>
-              <w:rPr>
-                <w:rFonts w:ascii="Arial" w:hAnsi="Arial" w:cs="Arial"/>
-                <w:color w:val="000000"/>
-                <w:highlight w:val="yellow"/>
-                <w:shd w:val="clear" w:color="auto" w:fill="FFFFFF"/>
-              </w:rPr>
-              <w:t xml:space="preserve"> </w:t>
-            </w:r>
-            <w:proofErr w:type="spellStart"/>
-            <w:r>
-              <w:rPr>
-                <w:rFonts w:ascii="Arial" w:hAnsi="Arial" w:cs="Arial"/>
-                <w:color w:val="000000"/>
-                <w:highlight w:val="yellow"/>
-                <w:shd w:val="clear" w:color="auto" w:fill="FFFFFF"/>
-              </w:rPr>
-              <w:t>url</w:t>
-            </w:r>
-            <w:proofErr w:type="spellEnd"/>
+              <w:t>ContinueShoppingUrl|Base url</w:t>
+            </w:r>
           </w:p>
           <w:p>
             <w:pPr>
@@ -16035,14 +14636,12 @@
               <w:spacing w:line="360" w:lineRule="auto"/>
               <w:ind w:left="0"/>
             </w:pPr>
-            <w:proofErr w:type="spellStart"/>
             <w:r>
               <w:rPr>
                 <w:highlight w:val="yellow"/>
               </w:rPr>
               <w:t>BackToCartUrl|cart</w:t>
             </w:r>
-            <w:proofErr w:type="spellEnd"/>
           </w:p>
           <w:p>
             <w:pPr>
@@ -16210,6 +14809,7 @@
           <w:sz w:val="20"/>
           <w:szCs w:val="20"/>
         </w:rPr>
+        <w:lastRenderedPageBreak/>
         <w:t>These hooks can be found and configured from related documentation. No special work requires for PWA</w:t>
       </w:r>
     </w:p>
@@ -17699,6 +16299,92 @@
     </w:lvl>
   </w:abstractNum>
   <w:abstractNum w:abstractNumId="13" w15:restartNumberingAfterBreak="0">
+    <w:nsid w:val="58D94EB7"/>
+    <w:multiLevelType w:val="multilevel"/>
+    <w:tmpl w:val="1809001F"/>
+    <w:lvl w:ilvl="0">
+      <w:start w:val="1"/>
+      <w:numFmt w:val="decimal"/>
+      <w:lvlText w:val="%1."/>
+      <w:lvlJc w:val="left"/>
+      <w:pPr>
+        <w:ind w:left="360" w:hanging="360"/>
+      </w:pPr>
+    </w:lvl>
+    <w:lvl w:ilvl="1">
+      <w:start w:val="1"/>
+      <w:numFmt w:val="decimal"/>
+      <w:lvlText w:val="%1.%2."/>
+      <w:lvlJc w:val="left"/>
+      <w:pPr>
+        <w:ind w:left="792" w:hanging="432"/>
+      </w:pPr>
+    </w:lvl>
+    <w:lvl w:ilvl="2">
+      <w:start w:val="1"/>
+      <w:numFmt w:val="decimal"/>
+      <w:lvlText w:val="%1.%2.%3."/>
+      <w:lvlJc w:val="left"/>
+      <w:pPr>
+        <w:ind w:left="1224" w:hanging="504"/>
+      </w:pPr>
+    </w:lvl>
+    <w:lvl w:ilvl="3">
+      <w:start w:val="1"/>
+      <w:numFmt w:val="decimal"/>
+      <w:lvlText w:val="%1.%2.%3.%4."/>
+      <w:lvlJc w:val="left"/>
+      <w:pPr>
+        <w:ind w:left="1728" w:hanging="648"/>
+      </w:pPr>
+    </w:lvl>
+    <w:lvl w:ilvl="4">
+      <w:start w:val="1"/>
+      <w:numFmt w:val="decimal"/>
+      <w:lvlText w:val="%1.%2.%3.%4.%5."/>
+      <w:lvlJc w:val="left"/>
+      <w:pPr>
+        <w:ind w:left="2232" w:hanging="792"/>
+      </w:pPr>
+    </w:lvl>
+    <w:lvl w:ilvl="5">
+      <w:start w:val="1"/>
+      <w:numFmt w:val="decimal"/>
+      <w:lvlText w:val="%1.%2.%3.%4.%5.%6."/>
+      <w:lvlJc w:val="left"/>
+      <w:pPr>
+        <w:ind w:left="2736" w:hanging="936"/>
+      </w:pPr>
+    </w:lvl>
+    <w:lvl w:ilvl="6">
+      <w:start w:val="1"/>
+      <w:numFmt w:val="decimal"/>
+      <w:lvlText w:val="%1.%2.%3.%4.%5.%6.%7."/>
+      <w:lvlJc w:val="left"/>
+      <w:pPr>
+        <w:ind w:left="3240" w:hanging="1080"/>
+      </w:pPr>
+    </w:lvl>
+    <w:lvl w:ilvl="7">
+      <w:start w:val="1"/>
+      <w:numFmt w:val="decimal"/>
+      <w:lvlText w:val="%1.%2.%3.%4.%5.%6.%7.%8."/>
+      <w:lvlJc w:val="left"/>
+      <w:pPr>
+        <w:ind w:left="3744" w:hanging="1224"/>
+      </w:pPr>
+    </w:lvl>
+    <w:lvl w:ilvl="8">
+      <w:start w:val="1"/>
+      <w:numFmt w:val="decimal"/>
+      <w:lvlText w:val="%1.%2.%3.%4.%5.%6.%7.%8.%9."/>
+      <w:lvlJc w:val="left"/>
+      <w:pPr>
+        <w:ind w:left="4320" w:hanging="1440"/>
+      </w:pPr>
+    </w:lvl>
+  </w:abstractNum>
+  <w:abstractNum w:abstractNumId="14" w15:restartNumberingAfterBreak="0">
     <w:nsid w:val="5B1A2D1F"/>
     <w:multiLevelType w:val="multilevel"/>
     <w:tmpl w:val="93AA8880"/>
@@ -17811,7 +16497,7 @@
       </w:rPr>
     </w:lvl>
   </w:abstractNum>
-  <w:abstractNum w:abstractNumId="14" w15:restartNumberingAfterBreak="0">
+  <w:abstractNum w:abstractNumId="15" w15:restartNumberingAfterBreak="0">
     <w:nsid w:val="5C0E6094"/>
     <w:multiLevelType w:val="hybridMultilevel"/>
     <w:tmpl w:val="8D382BE0"/>
@@ -17924,7 +16610,7 @@
       </w:rPr>
     </w:lvl>
   </w:abstractNum>
-  <w:abstractNum w:abstractNumId="15" w15:restartNumberingAfterBreak="0">
+  <w:abstractNum w:abstractNumId="16" w15:restartNumberingAfterBreak="0">
     <w:nsid w:val="61D90BBF"/>
     <w:multiLevelType w:val="hybridMultilevel"/>
     <w:tmpl w:val="976E0208"/>
@@ -18037,7 +16723,7 @@
       </w:rPr>
     </w:lvl>
   </w:abstractNum>
-  <w:abstractNum w:abstractNumId="16" w15:restartNumberingAfterBreak="0">
+  <w:abstractNum w:abstractNumId="17" w15:restartNumberingAfterBreak="0">
     <w:nsid w:val="67DD4DC6"/>
     <w:multiLevelType w:val="hybridMultilevel"/>
     <w:tmpl w:val="DBA6F740"/>
@@ -18123,7 +16809,7 @@
       </w:pPr>
     </w:lvl>
   </w:abstractNum>
-  <w:abstractNum w:abstractNumId="17" w15:restartNumberingAfterBreak="0">
+  <w:abstractNum w:abstractNumId="18" w15:restartNumberingAfterBreak="0">
     <w:nsid w:val="6B114192"/>
     <w:multiLevelType w:val="multilevel"/>
     <w:tmpl w:val="C090D8F0"/>
@@ -18244,7 +16930,7 @@
       </w:rPr>
     </w:lvl>
   </w:abstractNum>
-  <w:abstractNum w:abstractNumId="18" w15:restartNumberingAfterBreak="0">
+  <w:abstractNum w:abstractNumId="19" w15:restartNumberingAfterBreak="0">
     <w:nsid w:val="6C6116EA"/>
     <w:multiLevelType w:val="hybridMultilevel"/>
     <w:tmpl w:val="A72A7D0A"/>
@@ -18357,7 +17043,7 @@
       </w:rPr>
     </w:lvl>
   </w:abstractNum>
-  <w:abstractNum w:abstractNumId="19" w15:restartNumberingAfterBreak="0">
+  <w:abstractNum w:abstractNumId="20" w15:restartNumberingAfterBreak="0">
     <w:nsid w:val="6D4E2158"/>
     <w:multiLevelType w:val="hybridMultilevel"/>
     <w:tmpl w:val="E6282D8C"/>
@@ -18470,7 +17156,7 @@
       </w:rPr>
     </w:lvl>
   </w:abstractNum>
-  <w:abstractNum w:abstractNumId="20" w15:restartNumberingAfterBreak="0">
+  <w:abstractNum w:abstractNumId="21" w15:restartNumberingAfterBreak="0">
     <w:nsid w:val="6E7E2965"/>
     <w:multiLevelType w:val="multilevel"/>
     <w:tmpl w:val="9F7AAF70"/>
@@ -18619,7 +17305,7 @@
       </w:rPr>
     </w:lvl>
   </w:abstractNum>
-  <w:abstractNum w:abstractNumId="21" w15:restartNumberingAfterBreak="0">
+  <w:abstractNum w:abstractNumId="22" w15:restartNumberingAfterBreak="0">
     <w:nsid w:val="70F10C42"/>
     <w:multiLevelType w:val="hybridMultilevel"/>
     <w:tmpl w:val="F2601280"/>
@@ -18732,7 +17418,7 @@
       </w:rPr>
     </w:lvl>
   </w:abstractNum>
-  <w:abstractNum w:abstractNumId="22" w15:restartNumberingAfterBreak="0">
+  <w:abstractNum w:abstractNumId="23" w15:restartNumberingAfterBreak="0">
     <w:nsid w:val="7D1C7D03"/>
     <w:multiLevelType w:val="hybridMultilevel"/>
     <w:tmpl w:val="6DD034BE"/>
@@ -18845,7 +17531,7 @@
       </w:rPr>
     </w:lvl>
   </w:abstractNum>
-  <w:abstractNum w:abstractNumId="23" w15:restartNumberingAfterBreak="0">
+  <w:abstractNum w:abstractNumId="24" w15:restartNumberingAfterBreak="0">
     <w:nsid w:val="7D771FD4"/>
     <w:multiLevelType w:val="multilevel"/>
     <w:tmpl w:val="7DBC35CC"/>
@@ -18959,13 +17645,13 @@
     </w:lvl>
   </w:abstractNum>
   <w:num w:numId="1" w16cid:durableId="1800763646">
-    <w:abstractNumId w:val="20"/>
+    <w:abstractNumId w:val="21"/>
   </w:num>
   <w:num w:numId="2" w16cid:durableId="277220858">
-    <w:abstractNumId w:val="23"/>
+    <w:abstractNumId w:val="24"/>
   </w:num>
   <w:num w:numId="3" w16cid:durableId="42876634">
-    <w:abstractNumId w:val="18"/>
+    <w:abstractNumId w:val="19"/>
   </w:num>
   <w:num w:numId="4" w16cid:durableId="1252851921">
     <w:abstractNumId w:val="0"/>
@@ -18980,28 +17666,28 @@
     <w:abstractNumId w:val="1"/>
   </w:num>
   <w:num w:numId="8" w16cid:durableId="768623102">
-    <w:abstractNumId w:val="19"/>
+    <w:abstractNumId w:val="20"/>
   </w:num>
   <w:num w:numId="9" w16cid:durableId="513421802">
     <w:abstractNumId w:val="4"/>
   </w:num>
   <w:num w:numId="10" w16cid:durableId="1506163538">
-    <w:abstractNumId w:val="22"/>
+    <w:abstractNumId w:val="23"/>
   </w:num>
   <w:num w:numId="11" w16cid:durableId="375735689">
-    <w:abstractNumId w:val="15"/>
+    <w:abstractNumId w:val="16"/>
   </w:num>
   <w:num w:numId="12" w16cid:durableId="1465738686">
     <w:abstractNumId w:val="2"/>
   </w:num>
   <w:num w:numId="13" w16cid:durableId="1562249378">
-    <w:abstractNumId w:val="21"/>
+    <w:abstractNumId w:val="22"/>
   </w:num>
   <w:num w:numId="14" w16cid:durableId="758449304">
     <w:abstractNumId w:val="6"/>
   </w:num>
   <w:num w:numId="15" w16cid:durableId="611397029">
-    <w:abstractNumId w:val="14"/>
+    <w:abstractNumId w:val="15"/>
   </w:num>
   <w:num w:numId="16" w16cid:durableId="1112897053">
     <w:abstractNumId w:val="3"/>
@@ -19010,7 +17696,7 @@
     <w:abstractNumId w:val="5"/>
   </w:num>
   <w:num w:numId="18" w16cid:durableId="272631799">
-    <w:abstractNumId w:val="13"/>
+    <w:abstractNumId w:val="14"/>
   </w:num>
   <w:num w:numId="19" w16cid:durableId="930092073">
     <w:abstractNumId w:val="9"/>
@@ -19025,10 +17711,13 @@
     <w:abstractNumId w:val="8"/>
   </w:num>
   <w:num w:numId="23" w16cid:durableId="773209486">
+    <w:abstractNumId w:val="18"/>
+  </w:num>
+  <w:num w:numId="24" w16cid:durableId="710881041">
     <w:abstractNumId w:val="17"/>
   </w:num>
-  <w:num w:numId="24" w16cid:durableId="710881041">
-    <w:abstractNumId w:val="16"/>
+  <w:num w:numId="25" w16cid:durableId="1315333452">
+    <w:abstractNumId w:val="13"/>
   </w:num>
 </w:numbering>
 </file>
@@ -19433,7 +18122,7 @@
   <w:style w:type="paragraph" w:default="1" w:styleId="Normal">
     <w:name w:val="Normal"/>
     <w:qFormat/>
-    <w:rsid w:val="004F6155"/>
+    <w:rsid w:val="00DA4724"/>
     <w:pPr>
       <w:spacing w:after="0" w:line="240" w:lineRule="auto"/>
     </w:pPr>
@@ -19510,6 +18199,7 @@
   <w:style w:type="character" w:default="1" w:styleId="DefaultParagraphFont">
     <w:name w:val="Default Paragraph Font"/>
     <w:uiPriority w:val="1"/>
+    <w:semiHidden/>
     <w:unhideWhenUsed/>
   </w:style>
   <w:style w:type="table" w:default="1" w:styleId="TableNormal">

--- a/link_eshopworld/Documentation/eShopWorld_Cartridge_Pwa_Integration.docx
+++ b/link_eshopworld/Documentation/eShopWorld_Cartridge_Pwa_Integration.docx
@@ -1,6 +1,6 @@
 
 <file path=word/document.xml><?xml version="1.0" encoding="utf-8"?>
-<w:document xmlns:wpc="http://schemas.microsoft.com/office/word/2010/wordprocessingCanvas" xmlns:cx="http://schemas.microsoft.com/office/drawing/2014/chartex" xmlns:cx1="http://schemas.microsoft.com/office/drawing/2015/9/8/chartex" xmlns:cx2="http://schemas.microsoft.com/office/drawing/2015/10/21/chartex" xmlns:cx3="http://schemas.microsoft.com/office/drawing/2016/5/9/chartex" xmlns:cx4="http://schemas.microsoft.com/office/drawing/2016/5/10/chartex" xmlns:cx5="http://schemas.microsoft.com/office/drawing/2016/5/11/chartex" xmlns:cx6="http://schemas.microsoft.com/office/drawing/2016/5/12/chartex" xmlns:cx7="http://schemas.microsoft.com/office/drawing/2016/5/13/chartex" xmlns:cx8="http://schemas.microsoft.com/office/drawing/2016/5/14/chartex" xmlns:mc="http://schemas.openxmlformats.org/markup-compatibility/2006" xmlns:aink="http://schemas.microsoft.com/office/drawing/2016/ink" xmlns:am3d="http://schemas.microsoft.com/office/drawing/2017/model3d" xmlns:o="urn:schemas-microsoft-com:office:office" xmlns:oel="http://schemas.microsoft.com/office/2019/extlst" xmlns:r="http://schemas.openxmlformats.org/officeDocument/2006/relationships" xmlns:m="http://schemas.openxmlformats.org/officeDocument/2006/math" xmlns:v="urn:schemas-microsoft-com:vml" xmlns:wp14="http://schemas.microsoft.com/office/word/2010/wordprocessingDrawing" xmlns:wp="http://schemas.openxmlformats.org/drawingml/2006/wordprocessingDrawing" xmlns:w10="urn:schemas-microsoft-com:office:word" xmlns:w="http://schemas.openxmlformats.org/wordprocessingml/2006/main" xmlns:w14="http://schemas.microsoft.com/office/word/2010/wordml" xmlns:w15="http://schemas.microsoft.com/office/word/2012/wordml" xmlns:w16cex="http://schemas.microsoft.com/office/word/2018/wordml/cex" xmlns:w16cid="http://schemas.microsoft.com/office/word/2016/wordml/cid" xmlns:w16="http://schemas.microsoft.com/office/word/2018/wordml" xmlns:w16du="http://schemas.microsoft.com/office/word/2023/wordml/word16du" xmlns:w16sdtdh="http://schemas.microsoft.com/office/word/2020/wordml/sdtdatahash" xmlns:w16se="http://schemas.microsoft.com/office/word/2015/wordml/symex" xmlns:wpg="http://schemas.microsoft.com/office/word/2010/wordprocessingGroup" xmlns:wpi="http://schemas.microsoft.com/office/word/2010/wordprocessingInk" xmlns:wne="http://schemas.microsoft.com/office/word/2006/wordml" xmlns:wps="http://schemas.microsoft.com/office/word/2010/wordprocessingShape" mc:Ignorable="w14 w15 w16se w16cid w16 w16cex w16sdtdh w16du wp14">
+<w:document xmlns:wpc="http://schemas.microsoft.com/office/word/2010/wordprocessingCanvas" xmlns:cx="http://schemas.microsoft.com/office/drawing/2014/chartex" xmlns:cx1="http://schemas.microsoft.com/office/drawing/2015/9/8/chartex" xmlns:cx2="http://schemas.microsoft.com/office/drawing/2015/10/21/chartex" xmlns:cx3="http://schemas.microsoft.com/office/drawing/2016/5/9/chartex" xmlns:cx4="http://schemas.microsoft.com/office/drawing/2016/5/10/chartex" xmlns:cx5="http://schemas.microsoft.com/office/drawing/2016/5/11/chartex" xmlns:cx6="http://schemas.microsoft.com/office/drawing/2016/5/12/chartex" xmlns:cx7="http://schemas.microsoft.com/office/drawing/2016/5/13/chartex" xmlns:cx8="http://schemas.microsoft.com/office/drawing/2016/5/14/chartex" xmlns:mc="http://schemas.openxmlformats.org/markup-compatibility/2006" xmlns:aink="http://schemas.microsoft.com/office/drawing/2016/ink" xmlns:am3d="http://schemas.microsoft.com/office/drawing/2017/model3d" xmlns:o="urn:schemas-microsoft-com:office:office" xmlns:oel="http://schemas.microsoft.com/office/2019/extlst" xmlns:r="http://schemas.openxmlformats.org/officeDocument/2006/relationships" xmlns:m="http://schemas.openxmlformats.org/officeDocument/2006/math" xmlns:v="urn:schemas-microsoft-com:vml" xmlns:wp14="http://schemas.microsoft.com/office/word/2010/wordprocessingDrawing" xmlns:wp="http://schemas.openxmlformats.org/drawingml/2006/wordprocessingDrawing" xmlns:w10="urn:schemas-microsoft-com:office:word" xmlns:w="http://schemas.openxmlformats.org/wordprocessingml/2006/main" xmlns:w14="http://schemas.microsoft.com/office/word/2010/wordml" xmlns:w15="http://schemas.microsoft.com/office/word/2012/wordml" xmlns:w16cex="http://schemas.microsoft.com/office/word/2018/wordml/cex" xmlns:w16cid="http://schemas.microsoft.com/office/word/2016/wordml/cid" xmlns:w16="http://schemas.microsoft.com/office/word/2018/wordml" xmlns:w16du="http://schemas.microsoft.com/office/word/2023/wordml/word16du" xmlns:w16sdtdh="http://schemas.microsoft.com/office/word/2020/wordml/sdtdatahash" xmlns:w16sdtfl="http://schemas.microsoft.com/office/word/2024/wordml/sdtformatlock" xmlns:w16se="http://schemas.microsoft.com/office/word/2015/wordml/symex" xmlns:wpg="http://schemas.microsoft.com/office/word/2010/wordprocessingGroup" xmlns:wpi="http://schemas.microsoft.com/office/word/2010/wordprocessingInk" xmlns:wne="http://schemas.microsoft.com/office/word/2006/wordml" xmlns:wps="http://schemas.microsoft.com/office/word/2010/wordprocessingShape" mc:Ignorable="w14 w15 w16se w16cid w16 w16cex w16sdtdh w16sdtfl w16du wp14">
   <w:body>
     <w:p>
       <w:pPr>
@@ -12,6 +12,243 @@
           <w:szCs w:val="24"/>
         </w:rPr>
       </w:pPr>
+      <w:r>
+        <w:rPr>
+          <w:noProof/>
+        </w:rPr>
+        <mc:AlternateContent>
+          <mc:Choice Requires="wpg">
+            <w:drawing>
+              <wp:anchor distT="0" distB="0" distL="114300" distR="114300" simplePos="0" relativeHeight="251660288" behindDoc="0" locked="0" layoutInCell="1" allowOverlap="1" wp14:anchorId="636359C6" wp14:editId="38937374">
+                <wp:simplePos x="0" y="0"/>
+                <wp:positionH relativeFrom="column">
+                  <wp:posOffset>304800</wp:posOffset>
+                </wp:positionH>
+                <wp:positionV relativeFrom="paragraph">
+                  <wp:posOffset>464820</wp:posOffset>
+                </wp:positionV>
+                <wp:extent cx="5836920" cy="1318260"/>
+                <wp:effectExtent l="0" t="0" r="0" b="0"/>
+                <wp:wrapSquare wrapText="bothSides"/>
+                <wp:docPr id="36" name="Group 36"/>
+                <wp:cNvGraphicFramePr/>
+                <a:graphic xmlns:a="http://schemas.openxmlformats.org/drawingml/2006/main">
+                  <a:graphicData uri="http://schemas.microsoft.com/office/word/2010/wordprocessingGroup">
+                    <wpg:wgp>
+                      <wpg:cNvGrpSpPr/>
+                      <wpg:grpSpPr>
+                        <a:xfrm>
+                          <a:off x="0" y="0"/>
+                          <a:ext cx="5836920" cy="1318260"/>
+                          <a:chOff x="0" y="-22866"/>
+                          <a:chExt cx="5836920" cy="1318629"/>
+                        </a:xfrm>
+                      </wpg:grpSpPr>
+                      <wps:wsp>
+                        <wps:cNvPr id="4" name="Pole tekstowe 2"/>
+                        <wps:cNvSpPr txBox="1">
+                          <a:spLocks noChangeArrowheads="1"/>
+                        </wps:cNvSpPr>
+                        <wps:spPr bwMode="auto">
+                          <a:xfrm>
+                            <a:off x="0" y="-22866"/>
+                            <a:ext cx="5836920" cy="723907"/>
+                          </a:xfrm>
+                          <a:prstGeom prst="rect">
+                            <a:avLst/>
+                          </a:prstGeom>
+                          <a:noFill/>
+                          <a:ln w="9525">
+                            <a:noFill/>
+                            <a:miter lim="800000"/>
+                            <a:headEnd/>
+                            <a:tailEnd/>
+                          </a:ln>
+                        </wps:spPr>
+                        <wps:txbx>
+                          <w:txbxContent>
+                            <w:p>
+                              <w:pPr>
+                                <w:rPr>
+                                  <w:rFonts w:ascii="Arial" w:hAnsi="Arial" w:cs="Arial"/>
+                                  <w:b/>
+                                  <w:bCs/>
+                                  <w:color w:val="313131"/>
+                                  <w:sz w:val="64"/>
+                                  <w:szCs w:val="64"/>
+                                </w:rPr>
+                              </w:pPr>
+                              <w:r>
+                                <w:rPr>
+                                  <w:rFonts w:ascii="Arial" w:hAnsi="Arial" w:cs="Arial"/>
+                                  <w:b/>
+                                  <w:bCs/>
+                                  <w:color w:val="313131"/>
+                                  <w:sz w:val="64"/>
+                                  <w:szCs w:val="64"/>
+                                </w:rPr>
+                                <w:t>SFCC - ESW Cartridge</w:t>
+                              </w:r>
+                            </w:p>
+                            <w:p>
+                              <w:pPr>
+                                <w:rPr>
+                                  <w:rFonts w:ascii="Arial" w:hAnsi="Arial" w:cs="Arial"/>
+                                  <w:b/>
+                                  <w:bCs/>
+                                  <w:color w:val="313131"/>
+                                  <w:sz w:val="36"/>
+                                  <w:szCs w:val="36"/>
+                                </w:rPr>
+                              </w:pPr>
+                            </w:p>
+                          </w:txbxContent>
+                        </wps:txbx>
+                        <wps:bodyPr rot="0" vert="horz" wrap="square" lIns="91440" tIns="45720" rIns="91440" bIns="45720" anchor="t" anchorCtr="0">
+                          <a:noAutofit/>
+                        </wps:bodyPr>
+                      </wps:wsp>
+                      <wps:wsp>
+                        <wps:cNvPr id="5" name="Pole tekstowe 2"/>
+                        <wps:cNvSpPr txBox="1">
+                          <a:spLocks noChangeArrowheads="1"/>
+                        </wps:cNvSpPr>
+                        <wps:spPr bwMode="auto">
+                          <a:xfrm>
+                            <a:off x="152400" y="576943"/>
+                            <a:ext cx="474980" cy="718820"/>
+                          </a:xfrm>
+                          <a:prstGeom prst="rect">
+                            <a:avLst/>
+                          </a:prstGeom>
+                          <a:noFill/>
+                          <a:ln w="9525">
+                            <a:noFill/>
+                            <a:miter lim="800000"/>
+                            <a:headEnd/>
+                            <a:tailEnd/>
+                          </a:ln>
+                        </wps:spPr>
+                        <wps:txbx>
+                          <w:txbxContent>
+                            <w:p>
+                              <w:pPr>
+                                <w:pStyle w:val="Tytu1"/>
+                                <w:rPr>
+                                  <w:rFonts w:ascii="Calibri bold" w:hAnsi="Calibri bold" w:cs="Calibri"/>
+                                  <w:color w:val="FFC000" w:themeColor="accent4"/>
+                                  <w:sz w:val="74"/>
+                                  <w:szCs w:val="200"/>
+                                </w:rPr>
+                              </w:pPr>
+                              <w:r>
+                                <w:rPr>
+                                  <w:rFonts w:ascii="Calibri bold" w:hAnsi="Calibri bold" w:cs="Calibri"/>
+                                  <w:color w:val="FFC000" w:themeColor="accent4"/>
+                                  <w:sz w:val="74"/>
+                                  <w:szCs w:val="200"/>
+                                </w:rPr>
+                                <w:t>+</w:t>
+                              </w:r>
+                            </w:p>
+                          </w:txbxContent>
+                        </wps:txbx>
+                        <wps:bodyPr rot="0" vert="horz" wrap="square" lIns="91440" tIns="45720" rIns="91440" bIns="45720" anchor="t" anchorCtr="0">
+                          <a:noAutofit/>
+                        </wps:bodyPr>
+                      </wps:wsp>
+                    </wpg:wgp>
+                  </a:graphicData>
+                </a:graphic>
+                <wp14:sizeRelH relativeFrom="page">
+                  <wp14:pctWidth>0</wp14:pctWidth>
+                </wp14:sizeRelH>
+                <wp14:sizeRelV relativeFrom="page">
+                  <wp14:pctHeight>0</wp14:pctHeight>
+                </wp14:sizeRelV>
+              </wp:anchor>
+            </w:drawing>
+          </mc:Choice>
+          <mc:Fallback>
+            <w:pict>
+              <v:group w14:anchorId="636359C6" id="Group 36" o:spid="_x0000_s1026" style="position:absolute;margin-left:24pt;margin-top:36.6pt;width:459.6pt;height:103.8pt;z-index:251660288" coordorigin=",-228" coordsize="58369,13186" o:gfxdata="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">
+                <v:shapetype id="_x0000_t202" coordsize="21600,21600" o:spt="202" path="m,l,21600r21600,l21600,xe">
+                  <v:stroke joinstyle="miter"/>
+                  <v:path gradientshapeok="t" o:connecttype="rect"/>
+                </v:shapetype>
+                <v:shape id="Pole tekstowe 2" o:spid="_x0000_s1027" type="#_x0000_t202" style="position:absolute;top:-228;width:58369;height:7238;visibility:visible;mso-wrap-style:square;v-text-anchor:top" o:gfxdata="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" filled="f" stroked="f">
+                  <v:textbox>
+                    <w:txbxContent>
+                      <w:p>
+                        <w:pPr>
+                          <w:rPr>
+                            <w:rFonts w:ascii="Arial" w:hAnsi="Arial" w:cs="Arial"/>
+                            <w:b/>
+                            <w:bCs/>
+                            <w:color w:val="313131"/>
+                            <w:sz w:val="64"/>
+                            <w:szCs w:val="64"/>
+                          </w:rPr>
+                        </w:pPr>
+                        <w:r>
+                          <w:rPr>
+                            <w:rFonts w:ascii="Arial" w:hAnsi="Arial" w:cs="Arial"/>
+                            <w:b/>
+                            <w:bCs/>
+                            <w:color w:val="313131"/>
+                            <w:sz w:val="64"/>
+                            <w:szCs w:val="64"/>
+                          </w:rPr>
+                          <w:t>SFCC - ESW Cartridge</w:t>
+                        </w:r>
+                      </w:p>
+                      <w:p>
+                        <w:pPr>
+                          <w:rPr>
+                            <w:rFonts w:ascii="Arial" w:hAnsi="Arial" w:cs="Arial"/>
+                            <w:b/>
+                            <w:bCs/>
+                            <w:color w:val="313131"/>
+                            <w:sz w:val="36"/>
+                            <w:szCs w:val="36"/>
+                          </w:rPr>
+                        </w:pPr>
+                      </w:p>
+                    </w:txbxContent>
+                  </v:textbox>
+                </v:shape>
+                <v:shape id="Pole tekstowe 2" o:spid="_x0000_s1028" type="#_x0000_t202" style="position:absolute;left:1524;top:5769;width:4749;height:7188;visibility:visible;mso-wrap-style:square;v-text-anchor:top" o:gfxdata="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" filled="f" stroked="f">
+                  <v:textbox>
+                    <w:txbxContent>
+                      <w:p>
+                        <w:pPr>
+                          <w:pStyle w:val="Tytu1"/>
+                          <w:rPr>
+                            <w:rFonts w:ascii="Calibri bold" w:hAnsi="Calibri bold" w:cs="Calibri"/>
+                            <w:color w:val="FFC000" w:themeColor="accent4"/>
+                            <w:sz w:val="74"/>
+                            <w:szCs w:val="200"/>
+                          </w:rPr>
+                        </w:pPr>
+                        <w:r>
+                          <w:rPr>
+                            <w:rFonts w:ascii="Calibri bold" w:hAnsi="Calibri bold" w:cs="Calibri"/>
+                            <w:color w:val="FFC000" w:themeColor="accent4"/>
+                            <w:sz w:val="74"/>
+                            <w:szCs w:val="200"/>
+                          </w:rPr>
+                          <w:t>+</w:t>
+                        </w:r>
+                      </w:p>
+                    </w:txbxContent>
+                  </v:textbox>
+                </v:shape>
+                <w10:wrap type="square"/>
+              </v:group>
+            </w:pict>
+          </mc:Fallback>
+        </mc:AlternateContent>
+      </w:r>
       <w:r>
         <w:rPr>
           <w:noProof/>
@@ -76,7 +313,14 @@
                                 <w:sz w:val="20"/>
                                 <w:szCs w:val="20"/>
                               </w:rPr>
-                              <w:t>4.5</w:t>
+                              <w:t>4.</w:t>
+                            </w:r>
+                            <w:r>
+                              <w:rPr>
+                                <w:sz w:val="20"/>
+                                <w:szCs w:val="20"/>
+                              </w:rPr>
+                              <w:t>6.1</w:t>
                             </w:r>
                           </w:p>
                           <w:p>
@@ -104,7 +348,7 @@
                                 <w:sz w:val="20"/>
                                 <w:szCs w:val="20"/>
                               </w:rPr>
-                              <w:t>October 2024</w:t>
+                              <w:t>January 2025</w:t>
                             </w:r>
                           </w:p>
                           <w:p>
@@ -130,7 +374,7 @@
                                 <w:sz w:val="20"/>
                                 <w:szCs w:val="20"/>
                               </w:rPr>
-                              <w:t>4</w:t>
+                              <w:t>5</w:t>
                             </w:r>
                             <w:r>
                               <w:rPr>
@@ -186,11 +430,7 @@
           </mc:Choice>
           <mc:Fallback>
             <w:pict>
-              <v:shapetype w14:anchorId="755FD38C" id="_x0000_t202" coordsize="21600,21600" o:spt="202" path="m,l,21600r21600,l21600,xe">
-                <v:stroke joinstyle="miter"/>
-                <v:path gradientshapeok="t" o:connecttype="rect"/>
-              </v:shapetype>
-              <v:shape id="Text Box 233" o:spid="_x0000_s1026" type="#_x0000_t202" style="position:absolute;margin-left:25.5pt;margin-top:567pt;width:484.35pt;height:93.3pt;z-index:251663360;visibility:visible;mso-wrap-style:square;mso-width-percent:0;mso-height-percent:0;mso-wrap-distance-left:9pt;mso-wrap-distance-top:0;mso-wrap-distance-right:9pt;mso-wrap-distance-bottom:0;mso-position-horizontal:absolute;mso-position-horizontal-relative:text;mso-position-vertical:absolute;mso-position-vertical-relative:text;mso-width-percent:0;mso-height-percent:0;mso-width-relative:margin;mso-height-relative:margin;v-text-anchor:top" o:gfxdata="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" filled="f" stroked="f" strokeweight=".5pt">
+              <v:shape w14:anchorId="755FD38C" id="Text Box 233" o:spid="_x0000_s1029" type="#_x0000_t202" style="position:absolute;margin-left:25.5pt;margin-top:567pt;width:484.35pt;height:93.3pt;z-index:251663360;visibility:visible;mso-wrap-style:square;mso-width-percent:0;mso-height-percent:0;mso-wrap-distance-left:9pt;mso-wrap-distance-top:0;mso-wrap-distance-right:9pt;mso-wrap-distance-bottom:0;mso-position-horizontal:absolute;mso-position-horizontal-relative:text;mso-position-vertical:absolute;mso-position-vertical-relative:text;mso-width-percent:0;mso-height-percent:0;mso-width-relative:margin;mso-height-relative:margin;v-text-anchor:top" o:gfxdata="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" filled="f" stroked="f" strokeweight=".5pt">
                 <v:textbox>
                   <w:txbxContent>
                     <w:p>
@@ -218,7 +458,14 @@
                           <w:sz w:val="20"/>
                           <w:szCs w:val="20"/>
                         </w:rPr>
-                        <w:t>4.5</w:t>
+                        <w:t>4.</w:t>
+                      </w:r>
+                      <w:r>
+                        <w:rPr>
+                          <w:sz w:val="20"/>
+                          <w:szCs w:val="20"/>
+                        </w:rPr>
+                        <w:t>6.1</w:t>
                       </w:r>
                     </w:p>
                     <w:p>
@@ -246,7 +493,7 @@
                           <w:sz w:val="20"/>
                           <w:szCs w:val="20"/>
                         </w:rPr>
-                        <w:t>October 2024</w:t>
+                        <w:t>January 2025</w:t>
                       </w:r>
                     </w:p>
                     <w:p>
@@ -272,7 +519,7 @@
                           <w:sz w:val="20"/>
                           <w:szCs w:val="20"/>
                         </w:rPr>
-                        <w:t>4</w:t>
+                        <w:t>5</w:t>
                       </w:r>
                       <w:r>
                         <w:rPr>
@@ -442,7 +689,21 @@
                                     <w:rFonts w:ascii="Montserrat SemiBold" w:hAnsi="Montserrat SemiBold"/>
                                     <w:color w:val="54575A"/>
                                   </w:rPr>
-                                  <w:t>SFCC-PWA INTEGRATION GUIDE</w:t>
+                                  <w:t>SFCC</w:t>
+                                </w:r>
+                                <w:r>
+                                  <w:rPr>
+                                    <w:rFonts w:ascii="Montserrat SemiBold" w:hAnsi="Montserrat SemiBold"/>
+                                    <w:color w:val="54575A"/>
+                                  </w:rPr>
+                                  <w:t xml:space="preserve"> </w:t>
+                                </w:r>
+                                <w:r>
+                                  <w:rPr>
+                                    <w:rFonts w:ascii="Montserrat SemiBold" w:hAnsi="Montserrat SemiBold"/>
+                                    <w:color w:val="54575A"/>
+                                  </w:rPr>
+                                  <w:t>PWA INTEGRATION GUIDE</w:t>
                                 </w:r>
                               </w:p>
                               <w:p>
@@ -475,7 +736,7 @@
               </mc:Choice>
               <mc:Fallback>
                 <w:pict>
-                  <v:shape w14:anchorId="400DC18E" id="Text Box 234" o:spid="_x0000_s1027" type="#_x0000_t202" style="position:absolute;margin-left:73.35pt;margin-top:94.15pt;width:317.75pt;height:56.3pt;z-index:251662336;visibility:visible;mso-wrap-style:square;mso-width-percent:0;mso-height-percent:0;mso-wrap-distance-left:9pt;mso-wrap-distance-top:3.6pt;mso-wrap-distance-right:9pt;mso-wrap-distance-bottom:3.6pt;mso-position-horizontal:absolute;mso-position-horizontal-relative:text;mso-position-vertical:absolute;mso-position-vertical-relative:text;mso-width-percent:0;mso-height-percent:0;mso-width-relative:margin;mso-height-relative:margin;v-text-anchor:top" o:gfxdata="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" filled="f" stroked="f">
+                  <v:shape w14:anchorId="400DC18E" id="Text Box 234" o:spid="_x0000_s1030" type="#_x0000_t202" style="position:absolute;margin-left:73.35pt;margin-top:94.15pt;width:317.75pt;height:56.3pt;z-index:251662336;visibility:visible;mso-wrap-style:square;mso-width-percent:0;mso-height-percent:0;mso-wrap-distance-left:9pt;mso-wrap-distance-top:3.6pt;mso-wrap-distance-right:9pt;mso-wrap-distance-bottom:3.6pt;mso-position-horizontal:absolute;mso-position-horizontal-relative:text;mso-position-vertical:absolute;mso-position-vertical-relative:text;mso-width-percent:0;mso-height-percent:0;mso-width-relative:margin;mso-height-relative:margin;v-text-anchor:top" o:gfxdata="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" filled="f" stroked="f">
                     <v:textbox>
                       <w:txbxContent>
                         <w:p>
@@ -491,7 +752,21 @@
                               <w:rFonts w:ascii="Montserrat SemiBold" w:hAnsi="Montserrat SemiBold"/>
                               <w:color w:val="54575A"/>
                             </w:rPr>
-                            <w:t>SFCC-PWA INTEGRATION GUIDE</w:t>
+                            <w:t>SFCC</w:t>
+                          </w:r>
+                          <w:r>
+                            <w:rPr>
+                              <w:rFonts w:ascii="Montserrat SemiBold" w:hAnsi="Montserrat SemiBold"/>
+                              <w:color w:val="54575A"/>
+                            </w:rPr>
+                            <w:t xml:space="preserve"> </w:t>
+                          </w:r>
+                          <w:r>
+                            <w:rPr>
+                              <w:rFonts w:ascii="Montserrat SemiBold" w:hAnsi="Montserrat SemiBold"/>
+                              <w:color w:val="54575A"/>
+                            </w:rPr>
+                            <w:t>PWA INTEGRATION GUIDE</w:t>
                           </w:r>
                         </w:p>
                         <w:p>
@@ -520,7 +795,7 @@
             <mc:AlternateContent>
               <mc:Choice Requires="wpg">
                 <w:drawing>
-                  <wp:anchor distT="0" distB="0" distL="114300" distR="114300" simplePos="0" relativeHeight="251659264" behindDoc="0" locked="0" layoutInCell="1" allowOverlap="1" wp14:anchorId="54769F87" wp14:editId="65D2CF30">
+                  <wp:anchor distT="0" distB="0" distL="114300" distR="114300" simplePos="0" relativeHeight="251659264" behindDoc="0" locked="0" layoutInCell="1" allowOverlap="1" wp14:anchorId="54769F87" wp14:editId="2CB5F974">
                     <wp:simplePos x="0" y="0"/>
                     <wp:positionH relativeFrom="column">
                       <wp:posOffset>666750</wp:posOffset>
@@ -680,7 +955,7 @@
               </mc:Choice>
               <mc:Fallback>
                 <w:pict>
-                  <v:group w14:anchorId="50753D89" id="Group 37" o:spid="_x0000_s1026" style="position:absolute;margin-left:52.5pt;margin-top:163.5pt;width:394.65pt;height:392.5pt;z-index:251659264" coordsize="50120,49848" o:gfxdata="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">
+                  <v:group w14:anchorId="2CA372F3" id="Group 37" o:spid="_x0000_s1026" style="position:absolute;margin-left:52.5pt;margin-top:163.5pt;width:394.65pt;height:392.5pt;z-index:251659264" coordsize="50120,49848" o:gfxdata="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">
                     <v:shapetype id="_x0000_t75" coordsize="21600,21600" o:spt="75" o:preferrelative="t" path="m@4@5l@4@11@9@11@9@5xe" filled="f" stroked="f">
                       <v:stroke joinstyle="miter"/>
                       <v:formulas>
@@ -712,259 +987,6 @@
                         <v:imagedata r:id="rId14" o:title=""/>
                       </v:shape>
                     </v:group>
-                  </v:group>
-                </w:pict>
-              </mc:Fallback>
-            </mc:AlternateContent>
-          </w:r>
-          <w:r>
-            <w:rPr>
-              <w:noProof/>
-            </w:rPr>
-            <mc:AlternateContent>
-              <mc:Choice Requires="wpg">
-                <w:drawing>
-                  <wp:anchor distT="0" distB="0" distL="114300" distR="114300" simplePos="0" relativeHeight="251660288" behindDoc="0" locked="0" layoutInCell="1" allowOverlap="1" wp14:anchorId="636359C6" wp14:editId="7577EC00">
-                    <wp:simplePos x="0" y="0"/>
-                    <wp:positionH relativeFrom="column">
-                      <wp:posOffset>307340</wp:posOffset>
-                    </wp:positionH>
-                    <wp:positionV relativeFrom="paragraph">
-                      <wp:posOffset>487045</wp:posOffset>
-                    </wp:positionV>
-                    <wp:extent cx="4667250" cy="1296035"/>
-                    <wp:effectExtent l="0" t="0" r="0" b="0"/>
-                    <wp:wrapSquare wrapText="bothSides"/>
-                    <wp:docPr id="36" name="Group 36"/>
-                    <wp:cNvGraphicFramePr/>
-                    <a:graphic xmlns:a="http://schemas.openxmlformats.org/drawingml/2006/main">
-                      <a:graphicData uri="http://schemas.microsoft.com/office/word/2010/wordprocessingGroup">
-                        <wpg:wgp>
-                          <wpg:cNvGrpSpPr/>
-                          <wpg:grpSpPr>
-                            <a:xfrm>
-                              <a:off x="0" y="0"/>
-                              <a:ext cx="4667250" cy="1295400"/>
-                              <a:chOff x="0" y="0"/>
-                              <a:chExt cx="4667250" cy="1295763"/>
-                            </a:xfrm>
-                          </wpg:grpSpPr>
-                          <wps:wsp>
-                            <wps:cNvPr id="4" name="Pole tekstowe 2"/>
-                            <wps:cNvSpPr txBox="1">
-                              <a:spLocks noChangeArrowheads="1"/>
-                            </wps:cNvSpPr>
-                            <wps:spPr bwMode="auto">
-                              <a:xfrm>
-                                <a:off x="0" y="0"/>
-                                <a:ext cx="4667250" cy="701040"/>
-                              </a:xfrm>
-                              <a:prstGeom prst="rect">
-                                <a:avLst/>
-                              </a:prstGeom>
-                              <a:noFill/>
-                              <a:ln w="9525">
-                                <a:noFill/>
-                                <a:miter lim="800000"/>
-                                <a:headEnd/>
-                                <a:tailEnd/>
-                              </a:ln>
-                            </wps:spPr>
-                            <wps:txbx>
-                              <w:txbxContent>
-                                <w:p>
-                                  <w:pPr>
-                                    <w:rPr>
-                                      <w:rFonts w:ascii="Arial" w:hAnsi="Arial" w:cs="Arial"/>
-                                      <w:b/>
-                                      <w:bCs/>
-                                      <w:color w:val="313131"/>
-                                      <w:sz w:val="36"/>
-                                      <w:szCs w:val="36"/>
-                                    </w:rPr>
-                                  </w:pPr>
-                                  <w:r>
-                                    <w:rPr>
-                                      <w:rFonts w:ascii="Arial" w:hAnsi="Arial" w:cs="Arial"/>
-                                      <w:b/>
-                                      <w:bCs/>
-                                      <w:color w:val="313131"/>
-                                      <w:sz w:val="36"/>
-                                      <w:szCs w:val="36"/>
-                                    </w:rPr>
-                                    <w:t>SFCC – ESW PWA</w:t>
-                                  </w:r>
-                                  <w:r>
-                                    <w:rPr>
-                                      <w:rFonts w:ascii="Arial" w:hAnsi="Arial" w:cs="Arial"/>
-                                      <w:b/>
-                                      <w:bCs/>
-                                      <w:color w:val="313131"/>
-                                      <w:sz w:val="36"/>
-                                      <w:szCs w:val="36"/>
-                                    </w:rPr>
-                                    <w:t xml:space="preserve"> Storefront</w:t>
-                                  </w:r>
-                                  <w:r>
-                                    <w:rPr>
-                                      <w:rFonts w:ascii="Arial" w:hAnsi="Arial" w:cs="Arial"/>
-                                      <w:b/>
-                                      <w:bCs/>
-                                      <w:color w:val="313131"/>
-                                      <w:sz w:val="36"/>
-                                      <w:szCs w:val="36"/>
-                                    </w:rPr>
-                                    <w:t xml:space="preserve"> Cartridge</w:t>
-                                  </w:r>
-                                </w:p>
-                              </w:txbxContent>
-                            </wps:txbx>
-                            <wps:bodyPr rot="0" vert="horz" wrap="square" lIns="91440" tIns="45720" rIns="91440" bIns="45720" anchor="t" anchorCtr="0">
-                              <a:noAutofit/>
-                            </wps:bodyPr>
-                          </wps:wsp>
-                          <wps:wsp>
-                            <wps:cNvPr id="5" name="Pole tekstowe 2"/>
-                            <wps:cNvSpPr txBox="1">
-                              <a:spLocks noChangeArrowheads="1"/>
-                            </wps:cNvSpPr>
-                            <wps:spPr bwMode="auto">
-                              <a:xfrm>
-                                <a:off x="152400" y="576943"/>
-                                <a:ext cx="474980" cy="718820"/>
-                              </a:xfrm>
-                              <a:prstGeom prst="rect">
-                                <a:avLst/>
-                              </a:prstGeom>
-                              <a:noFill/>
-                              <a:ln w="9525">
-                                <a:noFill/>
-                                <a:miter lim="800000"/>
-                                <a:headEnd/>
-                                <a:tailEnd/>
-                              </a:ln>
-                            </wps:spPr>
-                            <wps:txbx>
-                              <w:txbxContent>
-                                <w:p>
-                                  <w:pPr>
-                                    <w:pStyle w:val="Tytu1"/>
-                                    <w:rPr>
-                                      <w:rFonts w:ascii="Calibri bold" w:hAnsi="Calibri bold" w:cs="Calibri"/>
-                                      <w:color w:val="FFC000" w:themeColor="accent4"/>
-                                      <w:sz w:val="74"/>
-                                      <w:szCs w:val="200"/>
-                                    </w:rPr>
-                                  </w:pPr>
-                                  <w:r>
-                                    <w:rPr>
-                                      <w:rFonts w:ascii="Calibri bold" w:hAnsi="Calibri bold" w:cs="Calibri"/>
-                                      <w:color w:val="FFC000" w:themeColor="accent4"/>
-                                      <w:sz w:val="74"/>
-                                      <w:szCs w:val="200"/>
-                                    </w:rPr>
-                                    <w:t>+</w:t>
-                                  </w:r>
-                                </w:p>
-                              </w:txbxContent>
-                            </wps:txbx>
-                            <wps:bodyPr rot="0" vert="horz" wrap="square" lIns="91440" tIns="45720" rIns="91440" bIns="45720" anchor="t" anchorCtr="0">
-                              <a:noAutofit/>
-                            </wps:bodyPr>
-                          </wps:wsp>
-                        </wpg:wgp>
-                      </a:graphicData>
-                    </a:graphic>
-                    <wp14:sizeRelH relativeFrom="page">
-                      <wp14:pctWidth>0</wp14:pctWidth>
-                    </wp14:sizeRelH>
-                    <wp14:sizeRelV relativeFrom="page">
-                      <wp14:pctHeight>0</wp14:pctHeight>
-                    </wp14:sizeRelV>
-                  </wp:anchor>
-                </w:drawing>
-              </mc:Choice>
-              <mc:Fallback>
-                <w:pict>
-                  <v:group w14:anchorId="636359C6" id="Group 36" o:spid="_x0000_s1028" style="position:absolute;margin-left:24.2pt;margin-top:38.35pt;width:367.5pt;height:102.05pt;z-index:251660288" coordsize="46672,12957" o:gfxdata="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">
-                    <v:shape id="Pole tekstowe 2" o:spid="_x0000_s1029" type="#_x0000_t202" style="position:absolute;width:46672;height:7010;visibility:visible;mso-wrap-style:square;v-text-anchor:top" o:gfxdata="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" filled="f" stroked="f">
-                      <v:textbox>
-                        <w:txbxContent>
-                          <w:p>
-                            <w:pPr>
-                              <w:rPr>
-                                <w:rFonts w:ascii="Arial" w:hAnsi="Arial" w:cs="Arial"/>
-                                <w:b/>
-                                <w:bCs/>
-                                <w:color w:val="313131"/>
-                                <w:sz w:val="36"/>
-                                <w:szCs w:val="36"/>
-                              </w:rPr>
-                            </w:pPr>
-                            <w:r>
-                              <w:rPr>
-                                <w:rFonts w:ascii="Arial" w:hAnsi="Arial" w:cs="Arial"/>
-                                <w:b/>
-                                <w:bCs/>
-                                <w:color w:val="313131"/>
-                                <w:sz w:val="36"/>
-                                <w:szCs w:val="36"/>
-                              </w:rPr>
-                              <w:t>SFCC – ESW PWA</w:t>
-                            </w:r>
-                            <w:r>
-                              <w:rPr>
-                                <w:rFonts w:ascii="Arial" w:hAnsi="Arial" w:cs="Arial"/>
-                                <w:b/>
-                                <w:bCs/>
-                                <w:color w:val="313131"/>
-                                <w:sz w:val="36"/>
-                                <w:szCs w:val="36"/>
-                              </w:rPr>
-                              <w:t xml:space="preserve"> Storefront</w:t>
-                            </w:r>
-                            <w:r>
-                              <w:rPr>
-                                <w:rFonts w:ascii="Arial" w:hAnsi="Arial" w:cs="Arial"/>
-                                <w:b/>
-                                <w:bCs/>
-                                <w:color w:val="313131"/>
-                                <w:sz w:val="36"/>
-                                <w:szCs w:val="36"/>
-                              </w:rPr>
-                              <w:t xml:space="preserve"> Cartridge</w:t>
-                            </w:r>
-                          </w:p>
-                        </w:txbxContent>
-                      </v:textbox>
-                    </v:shape>
-                    <v:shape id="Pole tekstowe 2" o:spid="_x0000_s1030" type="#_x0000_t202" style="position:absolute;left:1524;top:5769;width:4749;height:7188;visibility:visible;mso-wrap-style:square;v-text-anchor:top" o:gfxdata="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" filled="f" stroked="f">
-                      <v:textbox>
-                        <w:txbxContent>
-                          <w:p>
-                            <w:pPr>
-                              <w:pStyle w:val="Tytu1"/>
-                              <w:rPr>
-                                <w:rFonts w:ascii="Calibri bold" w:hAnsi="Calibri bold" w:cs="Calibri"/>
-                                <w:color w:val="FFC000" w:themeColor="accent4"/>
-                                <w:sz w:val="74"/>
-                                <w:szCs w:val="200"/>
-                              </w:rPr>
-                            </w:pPr>
-                            <w:r>
-                              <w:rPr>
-                                <w:rFonts w:ascii="Calibri bold" w:hAnsi="Calibri bold" w:cs="Calibri"/>
-                                <w:color w:val="FFC000" w:themeColor="accent4"/>
-                                <w:sz w:val="74"/>
-                                <w:szCs w:val="200"/>
-                              </w:rPr>
-                              <w:t>+</w:t>
-                            </w:r>
-                          </w:p>
-                        </w:txbxContent>
-                      </v:textbox>
-                    </v:shape>
-                    <w10:wrap type="square"/>
                   </v:group>
                 </w:pict>
               </mc:Fallback>
@@ -3462,7 +3484,21 @@
         <w:rPr>
           <w:rFonts w:ascii="Arial" w:hAnsi="Arial" w:cs="Arial"/>
         </w:rPr>
-        <w:t>The ESW PWA cartridge is developed to use with SFCC pwa-kit</w:t>
+        <w:t xml:space="preserve">The ESW PWA cartridge is developed to use with SFCC </w:t>
+      </w:r>
+      <w:proofErr w:type="spellStart"/>
+      <w:r>
+        <w:rPr>
+          <w:rFonts w:ascii="Arial" w:hAnsi="Arial" w:cs="Arial"/>
+        </w:rPr>
+        <w:t>pwa</w:t>
+      </w:r>
+      <w:proofErr w:type="spellEnd"/>
+      <w:r>
+        <w:rPr>
+          <w:rFonts w:ascii="Arial" w:hAnsi="Arial" w:cs="Arial"/>
+        </w:rPr>
+        <w:t>-kit</w:t>
       </w:r>
       <w:r>
         <w:rPr>
@@ -3585,12 +3621,14 @@
           <w:rFonts w:ascii="Arial" w:hAnsi="Arial" w:cs="Arial"/>
         </w:rPr>
       </w:pPr>
+      <w:proofErr w:type="spellStart"/>
       <w:r>
         <w:rPr>
           <w:rFonts w:ascii="Arial" w:hAnsi="Arial" w:cs="Arial"/>
         </w:rPr>
         <w:t>int_eshopworld_core</w:t>
       </w:r>
+      <w:proofErr w:type="spellEnd"/>
     </w:p>
     <w:p>
       <w:pPr>
@@ -3604,12 +3642,14 @@
           <w:rFonts w:ascii="Arial" w:hAnsi="Arial" w:cs="Arial"/>
         </w:rPr>
       </w:pPr>
+      <w:proofErr w:type="spellStart"/>
       <w:r>
         <w:rPr>
           <w:rFonts w:ascii="Arial" w:hAnsi="Arial" w:cs="Arial"/>
         </w:rPr>
         <w:t>int_eshopworld_pwa</w:t>
       </w:r>
+      <w:proofErr w:type="spellEnd"/>
     </w:p>
     <w:p>
       <w:pPr>
@@ -3623,12 +3663,14 @@
           <w:rFonts w:ascii="Arial" w:hAnsi="Arial" w:cs="Arial"/>
         </w:rPr>
       </w:pPr>
+      <w:proofErr w:type="spellStart"/>
       <w:r>
         <w:rPr>
           <w:rFonts w:ascii="Arial" w:hAnsi="Arial" w:cs="Arial"/>
         </w:rPr>
         <w:t>int_eshopworld_sfra</w:t>
       </w:r>
+      <w:proofErr w:type="spellEnd"/>
     </w:p>
     <w:p>
       <w:pPr>
@@ -3661,6 +3703,7 @@
           <w:rFonts w:ascii="Arial" w:hAnsi="Arial" w:cs="Arial"/>
         </w:rPr>
       </w:pPr>
+      <w:proofErr w:type="spellStart"/>
       <w:r>
         <w:rPr>
           <w:rFonts w:ascii="Arial" w:hAnsi="Arial" w:cs="Arial"/>
@@ -3671,7 +3714,21 @@
         <w:rPr>
           <w:rFonts w:ascii="Arial" w:hAnsi="Arial" w:cs="Arial"/>
         </w:rPr>
-        <w:t>:int_ eshopworld_sfra</w:t>
+        <w:t>:int</w:t>
+      </w:r>
+      <w:proofErr w:type="spellEnd"/>
+      <w:r>
+        <w:rPr>
+          <w:rFonts w:ascii="Arial" w:hAnsi="Arial" w:cs="Arial"/>
+        </w:rPr>
+        <w:t xml:space="preserve">_ </w:t>
+      </w:r>
+      <w:proofErr w:type="spellStart"/>
+      <w:r>
+        <w:rPr>
+          <w:rFonts w:ascii="Arial" w:hAnsi="Arial" w:cs="Arial"/>
+        </w:rPr>
+        <w:t>eshopworld_sfra</w:t>
       </w:r>
       <w:r>
         <w:rPr>
@@ -3679,6 +3736,7 @@
         </w:rPr>
         <w:t>:app_storefront_base:modules</w:t>
       </w:r>
+      <w:proofErr w:type="spellEnd"/>
     </w:p>
     <w:p>
       <w:pPr>
@@ -3786,11 +3844,33 @@
           <w:rFonts w:ascii="Arial" w:hAnsi="Arial" w:cs="Arial"/>
         </w:rPr>
       </w:pPr>
-      <w:r>
-        <w:rPr>
-          <w:rFonts w:ascii="Arial" w:hAnsi="Arial" w:cs="Arial"/>
-        </w:rPr>
-        <w:t>link_eshopworld/sitesdata/meta/systemobjects.xml</w:t>
+      <w:proofErr w:type="spellStart"/>
+      <w:r>
+        <w:rPr>
+          <w:rFonts w:ascii="Arial" w:hAnsi="Arial" w:cs="Arial"/>
+        </w:rPr>
+        <w:t>link_eshopworld</w:t>
+      </w:r>
+      <w:proofErr w:type="spellEnd"/>
+      <w:r>
+        <w:rPr>
+          <w:rFonts w:ascii="Arial" w:hAnsi="Arial" w:cs="Arial"/>
+        </w:rPr>
+        <w:t>/</w:t>
+      </w:r>
+      <w:proofErr w:type="spellStart"/>
+      <w:r>
+        <w:rPr>
+          <w:rFonts w:ascii="Arial" w:hAnsi="Arial" w:cs="Arial"/>
+        </w:rPr>
+        <w:t>sitesdata</w:t>
+      </w:r>
+      <w:proofErr w:type="spellEnd"/>
+      <w:r>
+        <w:rPr>
+          <w:rFonts w:ascii="Arial" w:hAnsi="Arial" w:cs="Arial"/>
+        </w:rPr>
+        <w:t>/meta/systemobjects.xml</w:t>
       </w:r>
     </w:p>
     <w:p>
@@ -3805,11 +3885,33 @@
           <w:rFonts w:ascii="Arial" w:hAnsi="Arial" w:cs="Arial"/>
         </w:rPr>
       </w:pPr>
-      <w:r>
-        <w:rPr>
-          <w:rFonts w:ascii="Arial" w:hAnsi="Arial" w:cs="Arial"/>
-        </w:rPr>
-        <w:t>link_eshopworld/sitesdata/meta/systemobjects_pwa.xml</w:t>
+      <w:proofErr w:type="spellStart"/>
+      <w:r>
+        <w:rPr>
+          <w:rFonts w:ascii="Arial" w:hAnsi="Arial" w:cs="Arial"/>
+        </w:rPr>
+        <w:t>link_eshopworld</w:t>
+      </w:r>
+      <w:proofErr w:type="spellEnd"/>
+      <w:r>
+        <w:rPr>
+          <w:rFonts w:ascii="Arial" w:hAnsi="Arial" w:cs="Arial"/>
+        </w:rPr>
+        <w:t>/</w:t>
+      </w:r>
+      <w:proofErr w:type="spellStart"/>
+      <w:r>
+        <w:rPr>
+          <w:rFonts w:ascii="Arial" w:hAnsi="Arial" w:cs="Arial"/>
+        </w:rPr>
+        <w:t>sitesdata</w:t>
+      </w:r>
+      <w:proofErr w:type="spellEnd"/>
+      <w:r>
+        <w:rPr>
+          <w:rFonts w:ascii="Arial" w:hAnsi="Arial" w:cs="Arial"/>
+        </w:rPr>
+        <w:t>/meta/systemobjects_pwa.xml</w:t>
       </w:r>
     </w:p>
     <w:p>
@@ -3843,11 +3945,33 @@
           <w:rFonts w:ascii="Arial" w:hAnsi="Arial" w:cs="Arial"/>
         </w:rPr>
       </w:pPr>
-      <w:r>
-        <w:rPr>
-          <w:rFonts w:ascii="Arial" w:hAnsi="Arial" w:cs="Arial"/>
-        </w:rPr>
-        <w:t>link_eshopworld/sitesdata/meta/customobjects.xml</w:t>
+      <w:proofErr w:type="spellStart"/>
+      <w:r>
+        <w:rPr>
+          <w:rFonts w:ascii="Arial" w:hAnsi="Arial" w:cs="Arial"/>
+        </w:rPr>
+        <w:t>link_eshopworld</w:t>
+      </w:r>
+      <w:proofErr w:type="spellEnd"/>
+      <w:r>
+        <w:rPr>
+          <w:rFonts w:ascii="Arial" w:hAnsi="Arial" w:cs="Arial"/>
+        </w:rPr>
+        <w:t>/</w:t>
+      </w:r>
+      <w:proofErr w:type="spellStart"/>
+      <w:r>
+        <w:rPr>
+          <w:rFonts w:ascii="Arial" w:hAnsi="Arial" w:cs="Arial"/>
+        </w:rPr>
+        <w:t>sitesdata</w:t>
+      </w:r>
+      <w:proofErr w:type="spellEnd"/>
+      <w:r>
+        <w:rPr>
+          <w:rFonts w:ascii="Arial" w:hAnsi="Arial" w:cs="Arial"/>
+        </w:rPr>
+        <w:t>/meta/customobjects.xml</w:t>
       </w:r>
     </w:p>
     <w:p>
@@ -3862,11 +3986,33 @@
           <w:rFonts w:ascii="Arial" w:hAnsi="Arial" w:cs="Arial"/>
         </w:rPr>
       </w:pPr>
-      <w:r>
-        <w:rPr>
-          <w:rFonts w:ascii="Arial" w:hAnsi="Arial" w:cs="Arial"/>
-        </w:rPr>
-        <w:t>link_eshopworld/sitesdata/meta/customobjects_pwa.xml</w:t>
+      <w:proofErr w:type="spellStart"/>
+      <w:r>
+        <w:rPr>
+          <w:rFonts w:ascii="Arial" w:hAnsi="Arial" w:cs="Arial"/>
+        </w:rPr>
+        <w:t>link_eshopworld</w:t>
+      </w:r>
+      <w:proofErr w:type="spellEnd"/>
+      <w:r>
+        <w:rPr>
+          <w:rFonts w:ascii="Arial" w:hAnsi="Arial" w:cs="Arial"/>
+        </w:rPr>
+        <w:t>/</w:t>
+      </w:r>
+      <w:proofErr w:type="spellStart"/>
+      <w:r>
+        <w:rPr>
+          <w:rFonts w:ascii="Arial" w:hAnsi="Arial" w:cs="Arial"/>
+        </w:rPr>
+        <w:t>sitesdata</w:t>
+      </w:r>
+      <w:proofErr w:type="spellEnd"/>
+      <w:r>
+        <w:rPr>
+          <w:rFonts w:ascii="Arial" w:hAnsi="Arial" w:cs="Arial"/>
+        </w:rPr>
+        <w:t>/meta/customobjects_pwa.xml</w:t>
       </w:r>
     </w:p>
     <w:p>
@@ -3900,11 +4046,47 @@
           <w:rFonts w:ascii="Arial" w:hAnsi="Arial" w:cs="Arial"/>
         </w:rPr>
       </w:pPr>
-      <w:r>
-        <w:rPr>
-          <w:rFonts w:ascii="Arial" w:hAnsi="Arial" w:cs="Arial"/>
-        </w:rPr>
-        <w:t>link_eshopworld/sitesdata/sites/RefArch/libraries.xml</w:t>
+      <w:proofErr w:type="spellStart"/>
+      <w:r>
+        <w:rPr>
+          <w:rFonts w:ascii="Arial" w:hAnsi="Arial" w:cs="Arial"/>
+        </w:rPr>
+        <w:t>link_eshopworld</w:t>
+      </w:r>
+      <w:proofErr w:type="spellEnd"/>
+      <w:r>
+        <w:rPr>
+          <w:rFonts w:ascii="Arial" w:hAnsi="Arial" w:cs="Arial"/>
+        </w:rPr>
+        <w:t>/</w:t>
+      </w:r>
+      <w:proofErr w:type="spellStart"/>
+      <w:r>
+        <w:rPr>
+          <w:rFonts w:ascii="Arial" w:hAnsi="Arial" w:cs="Arial"/>
+        </w:rPr>
+        <w:t>sitesdata</w:t>
+      </w:r>
+      <w:proofErr w:type="spellEnd"/>
+      <w:r>
+        <w:rPr>
+          <w:rFonts w:ascii="Arial" w:hAnsi="Arial" w:cs="Arial"/>
+        </w:rPr>
+        <w:t>/sites/</w:t>
+      </w:r>
+      <w:proofErr w:type="spellStart"/>
+      <w:r>
+        <w:rPr>
+          <w:rFonts w:ascii="Arial" w:hAnsi="Arial" w:cs="Arial"/>
+        </w:rPr>
+        <w:t>RefArch</w:t>
+      </w:r>
+      <w:proofErr w:type="spellEnd"/>
+      <w:r>
+        <w:rPr>
+          <w:rFonts w:ascii="Arial" w:hAnsi="Arial" w:cs="Arial"/>
+        </w:rPr>
+        <w:t>/libraries.xml</w:t>
       </w:r>
     </w:p>
     <w:p>
@@ -3919,11 +4101,47 @@
           <w:rFonts w:ascii="Arial" w:hAnsi="Arial" w:cs="Arial"/>
         </w:rPr>
       </w:pPr>
-      <w:r>
-        <w:rPr>
-          <w:rFonts w:ascii="Arial" w:hAnsi="Arial" w:cs="Arial"/>
-        </w:rPr>
-        <w:t>link_eshopworld/sitesdata/sites/RefArch/content-assets.xml</w:t>
+      <w:proofErr w:type="spellStart"/>
+      <w:r>
+        <w:rPr>
+          <w:rFonts w:ascii="Arial" w:hAnsi="Arial" w:cs="Arial"/>
+        </w:rPr>
+        <w:t>link_eshopworld</w:t>
+      </w:r>
+      <w:proofErr w:type="spellEnd"/>
+      <w:r>
+        <w:rPr>
+          <w:rFonts w:ascii="Arial" w:hAnsi="Arial" w:cs="Arial"/>
+        </w:rPr>
+        <w:t>/</w:t>
+      </w:r>
+      <w:proofErr w:type="spellStart"/>
+      <w:r>
+        <w:rPr>
+          <w:rFonts w:ascii="Arial" w:hAnsi="Arial" w:cs="Arial"/>
+        </w:rPr>
+        <w:t>sitesdata</w:t>
+      </w:r>
+      <w:proofErr w:type="spellEnd"/>
+      <w:r>
+        <w:rPr>
+          <w:rFonts w:ascii="Arial" w:hAnsi="Arial" w:cs="Arial"/>
+        </w:rPr>
+        <w:t>/sites/</w:t>
+      </w:r>
+      <w:proofErr w:type="spellStart"/>
+      <w:r>
+        <w:rPr>
+          <w:rFonts w:ascii="Arial" w:hAnsi="Arial" w:cs="Arial"/>
+        </w:rPr>
+        <w:t>RefArch</w:t>
+      </w:r>
+      <w:proofErr w:type="spellEnd"/>
+      <w:r>
+        <w:rPr>
+          <w:rFonts w:ascii="Arial" w:hAnsi="Arial" w:cs="Arial"/>
+        </w:rPr>
+        <w:t>/content-assets.xml</w:t>
       </w:r>
     </w:p>
     <w:p>
@@ -4070,12 +4288,14 @@
           <w:rFonts w:ascii="Arial" w:hAnsi="Arial" w:cs="Arial"/>
         </w:rPr>
       </w:pPr>
+      <w:proofErr w:type="spellStart"/>
       <w:r>
         <w:rPr>
           <w:rFonts w:ascii="Arial" w:hAnsi="Arial" w:cs="Arial"/>
         </w:rPr>
         <w:t>InventoryCheckFailurePageUrl|cart</w:t>
       </w:r>
+      <w:proofErr w:type="spellEnd"/>
     </w:p>
     <w:p>
       <w:pPr>
@@ -4089,11 +4309,19 @@
           <w:rFonts w:ascii="Arial" w:hAnsi="Arial" w:cs="Arial"/>
         </w:rPr>
       </w:pPr>
-      <w:r>
-        <w:rPr>
-          <w:rFonts w:ascii="Arial" w:hAnsi="Arial" w:cs="Arial"/>
-        </w:rPr>
-        <w:t>BaseUrl|</w:t>
+      <w:proofErr w:type="spellStart"/>
+      <w:r>
+        <w:rPr>
+          <w:rFonts w:ascii="Arial" w:hAnsi="Arial" w:cs="Arial"/>
+        </w:rPr>
+        <w:t>BaseUrl</w:t>
+      </w:r>
+      <w:proofErr w:type="spellEnd"/>
+      <w:r>
+        <w:rPr>
+          <w:rFonts w:ascii="Arial" w:hAnsi="Arial" w:cs="Arial"/>
+        </w:rPr>
+        <w:t>|</w:t>
       </w:r>
     </w:p>
     <w:p>
@@ -4108,6 +4336,7 @@
           <w:rFonts w:ascii="Arial" w:hAnsi="Arial" w:cs="Arial"/>
         </w:rPr>
       </w:pPr>
+      <w:proofErr w:type="spellStart"/>
       <w:r>
         <w:rPr>
           <w:rFonts w:ascii="Arial" w:hAnsi="Arial" w:cs="Arial"/>
@@ -4122,8 +4351,27 @@
           <w:color w:val="000000"/>
           <w:shd w:val="clear" w:color="auto" w:fill="FFFFFF"/>
         </w:rPr>
-        <w:t>Base url</w:t>
-      </w:r>
+        <w:t>Base</w:t>
+      </w:r>
+      <w:proofErr w:type="spellEnd"/>
+      <w:r>
+        <w:rPr>
+          <w:rFonts w:ascii="Arial" w:hAnsi="Arial" w:cs="Arial"/>
+          <w:color w:val="000000"/>
+          <w:shd w:val="clear" w:color="auto" w:fill="FFFFFF"/>
+        </w:rPr>
+        <w:t xml:space="preserve"> </w:t>
+      </w:r>
+      <w:proofErr w:type="spellStart"/>
+      <w:r>
+        <w:rPr>
+          <w:rFonts w:ascii="Arial" w:hAnsi="Arial" w:cs="Arial"/>
+          <w:color w:val="000000"/>
+          <w:shd w:val="clear" w:color="auto" w:fill="FFFFFF"/>
+        </w:rPr>
+        <w:t>url</w:t>
+      </w:r>
+      <w:proofErr w:type="spellEnd"/>
     </w:p>
     <w:p>
       <w:pPr>
@@ -4137,12 +4385,14 @@
           <w:rFonts w:ascii="Arial" w:hAnsi="Arial" w:cs="Arial"/>
         </w:rPr>
       </w:pPr>
+      <w:proofErr w:type="spellStart"/>
       <w:r>
         <w:rPr>
           <w:rFonts w:ascii="Arial" w:hAnsi="Arial" w:cs="Arial"/>
         </w:rPr>
         <w:t>BackToCartUrl|cart</w:t>
       </w:r>
+      <w:proofErr w:type="spellEnd"/>
     </w:p>
     <w:p>
       <w:pPr>
@@ -4456,7 +4706,79 @@
           <w:b/>
           <w:bCs/>
         </w:rPr>
-        <w:t>The locale must be in the format of {lang_Country} e.g. en_IE, en_US, en_CA etc</w:t>
+        <w:t>The locale must be in the format of {</w:t>
+      </w:r>
+      <w:proofErr w:type="spellStart"/>
+      <w:r>
+        <w:rPr>
+          <w:rFonts w:ascii="Arial" w:hAnsi="Arial" w:cs="Arial"/>
+          <w:b/>
+          <w:bCs/>
+        </w:rPr>
+        <w:t>lang_Country</w:t>
+      </w:r>
+      <w:proofErr w:type="spellEnd"/>
+      <w:r>
+        <w:rPr>
+          <w:rFonts w:ascii="Arial" w:hAnsi="Arial" w:cs="Arial"/>
+          <w:b/>
+          <w:bCs/>
+        </w:rPr>
+        <w:t xml:space="preserve">} e.g. </w:t>
+      </w:r>
+      <w:proofErr w:type="spellStart"/>
+      <w:r>
+        <w:rPr>
+          <w:rFonts w:ascii="Arial" w:hAnsi="Arial" w:cs="Arial"/>
+          <w:b/>
+          <w:bCs/>
+        </w:rPr>
+        <w:t>en_IE</w:t>
+      </w:r>
+      <w:proofErr w:type="spellEnd"/>
+      <w:r>
+        <w:rPr>
+          <w:rFonts w:ascii="Arial" w:hAnsi="Arial" w:cs="Arial"/>
+          <w:b/>
+          <w:bCs/>
+        </w:rPr>
+        <w:t xml:space="preserve">, </w:t>
+      </w:r>
+      <w:proofErr w:type="spellStart"/>
+      <w:r>
+        <w:rPr>
+          <w:rFonts w:ascii="Arial" w:hAnsi="Arial" w:cs="Arial"/>
+          <w:b/>
+          <w:bCs/>
+        </w:rPr>
+        <w:t>en_US</w:t>
+      </w:r>
+      <w:proofErr w:type="spellEnd"/>
+      <w:r>
+        <w:rPr>
+          <w:rFonts w:ascii="Arial" w:hAnsi="Arial" w:cs="Arial"/>
+          <w:b/>
+          <w:bCs/>
+        </w:rPr>
+        <w:t xml:space="preserve">, </w:t>
+      </w:r>
+      <w:proofErr w:type="spellStart"/>
+      <w:r>
+        <w:rPr>
+          <w:rFonts w:ascii="Arial" w:hAnsi="Arial" w:cs="Arial"/>
+          <w:b/>
+          <w:bCs/>
+        </w:rPr>
+        <w:t>en_CA</w:t>
+      </w:r>
+      <w:proofErr w:type="spellEnd"/>
+      <w:r>
+        <w:rPr>
+          <w:rFonts w:ascii="Arial" w:hAnsi="Arial" w:cs="Arial"/>
+          <w:b/>
+          <w:bCs/>
+        </w:rPr>
+        <w:t xml:space="preserve"> etc</w:t>
       </w:r>
     </w:p>
     <w:p>
@@ -4661,8 +4983,16 @@
         <w:rPr>
           <w:rFonts w:ascii="Arial" w:hAnsi="Arial" w:cs="Arial"/>
         </w:rPr>
-        <w:t>This will generate locale in form of en_IE</w:t>
-      </w:r>
+        <w:t xml:space="preserve">This will generate locale in form of </w:t>
+      </w:r>
+      <w:proofErr w:type="spellStart"/>
+      <w:r>
+        <w:rPr>
+          <w:rFonts w:ascii="Arial" w:hAnsi="Arial" w:cs="Arial"/>
+        </w:rPr>
+        <w:t>en_IE</w:t>
+      </w:r>
+      <w:proofErr w:type="spellEnd"/>
     </w:p>
     <w:p>
       <w:pPr>
@@ -4705,7 +5035,21 @@
         <w:rPr>
           <w:rFonts w:ascii="Arial" w:hAnsi="Arial" w:cs="Arial"/>
         </w:rPr>
-        <w:t>After setting up and running up the pwa kit successfully we can add ESW related changes in it.</w:t>
+        <w:t xml:space="preserve">After setting up and running up the </w:t>
+      </w:r>
+      <w:proofErr w:type="spellStart"/>
+      <w:r>
+        <w:rPr>
+          <w:rFonts w:ascii="Arial" w:hAnsi="Arial" w:cs="Arial"/>
+        </w:rPr>
+        <w:t>pwa</w:t>
+      </w:r>
+      <w:proofErr w:type="spellEnd"/>
+      <w:r>
+        <w:rPr>
+          <w:rFonts w:ascii="Arial" w:hAnsi="Arial" w:cs="Arial"/>
+        </w:rPr>
+        <w:t xml:space="preserve"> kit successfully we can add ESW related changes in it.</w:t>
       </w:r>
     </w:p>
     <w:p>
@@ -4751,7 +5095,21 @@
         <w:rPr>
           <w:rFonts w:ascii="Arial" w:hAnsi="Arial" w:cs="Arial"/>
         </w:rPr>
-        <w:t xml:space="preserve"> of pwa-kit to enabled ESW checkout:</w:t>
+        <w:t xml:space="preserve"> of </w:t>
+      </w:r>
+      <w:proofErr w:type="spellStart"/>
+      <w:r>
+        <w:rPr>
+          <w:rFonts w:ascii="Arial" w:hAnsi="Arial" w:cs="Arial"/>
+        </w:rPr>
+        <w:t>pwa</w:t>
+      </w:r>
+      <w:proofErr w:type="spellEnd"/>
+      <w:r>
+        <w:rPr>
+          <w:rFonts w:ascii="Arial" w:hAnsi="Arial" w:cs="Arial"/>
+        </w:rPr>
+        <w:t>-kit to enabled ESW checkout:</w:t>
       </w:r>
     </w:p>
     <w:p>
@@ -4842,11 +5200,33 @@
           <w:rFonts w:ascii="Arial" w:hAnsi="Arial" w:cs="Arial"/>
         </w:rPr>
       </w:pPr>
-      <w:r>
-        <w:rPr>
-          <w:rFonts w:ascii="Arial" w:hAnsi="Arial" w:cs="Arial"/>
-        </w:rPr>
-        <w:t>main.jsx (Add timezone cookie)</w:t>
+      <w:proofErr w:type="spellStart"/>
+      <w:r>
+        <w:rPr>
+          <w:rFonts w:ascii="Arial" w:hAnsi="Arial" w:cs="Arial"/>
+        </w:rPr>
+        <w:t>main.jsx</w:t>
+      </w:r>
+      <w:proofErr w:type="spellEnd"/>
+      <w:r>
+        <w:rPr>
+          <w:rFonts w:ascii="Arial" w:hAnsi="Arial" w:cs="Arial"/>
+        </w:rPr>
+        <w:t xml:space="preserve"> (Add </w:t>
+      </w:r>
+      <w:proofErr w:type="spellStart"/>
+      <w:r>
+        <w:rPr>
+          <w:rFonts w:ascii="Arial" w:hAnsi="Arial" w:cs="Arial"/>
+        </w:rPr>
+        <w:t>timezone</w:t>
+      </w:r>
+      <w:proofErr w:type="spellEnd"/>
+      <w:r>
+        <w:rPr>
+          <w:rFonts w:ascii="Arial" w:hAnsi="Arial" w:cs="Arial"/>
+        </w:rPr>
+        <w:t xml:space="preserve"> cookie)</w:t>
       </w:r>
     </w:p>
     <w:p>
@@ -4903,7 +5283,35 @@
         <w:rPr>
           <w:rFonts w:ascii="Arial" w:hAnsi="Arial" w:cs="Arial"/>
         </w:rPr>
-        <w:t>index.js (To call esw init component)</w:t>
+        <w:t xml:space="preserve">index.js (To call </w:t>
+      </w:r>
+      <w:proofErr w:type="spellStart"/>
+      <w:r>
+        <w:rPr>
+          <w:rFonts w:ascii="Arial" w:hAnsi="Arial" w:cs="Arial"/>
+        </w:rPr>
+        <w:t>esw</w:t>
+      </w:r>
+      <w:proofErr w:type="spellEnd"/>
+      <w:r>
+        <w:rPr>
+          <w:rFonts w:ascii="Arial" w:hAnsi="Arial" w:cs="Arial"/>
+        </w:rPr>
+        <w:t xml:space="preserve"> </w:t>
+      </w:r>
+      <w:proofErr w:type="spellStart"/>
+      <w:r>
+        <w:rPr>
+          <w:rFonts w:ascii="Arial" w:hAnsi="Arial" w:cs="Arial"/>
+        </w:rPr>
+        <w:t>init</w:t>
+      </w:r>
+      <w:proofErr w:type="spellEnd"/>
+      <w:r>
+        <w:rPr>
+          <w:rFonts w:ascii="Arial" w:hAnsi="Arial" w:cs="Arial"/>
+        </w:rPr>
+        <w:t xml:space="preserve"> component)</w:t>
       </w:r>
     </w:p>
     <w:p>
@@ -4941,7 +5349,21 @@
         <w:rPr>
           <w:rFonts w:ascii="Arial" w:hAnsi="Arial" w:cs="Arial"/>
         </w:rPr>
-        <w:t>login-fields.jsx (Prefilled login email for post checkout registration)</w:t>
+        <w:t>login-</w:t>
+      </w:r>
+      <w:proofErr w:type="spellStart"/>
+      <w:r>
+        <w:rPr>
+          <w:rFonts w:ascii="Arial" w:hAnsi="Arial" w:cs="Arial"/>
+        </w:rPr>
+        <w:t>fields.jsx</w:t>
+      </w:r>
+      <w:proofErr w:type="spellEnd"/>
+      <w:r>
+        <w:rPr>
+          <w:rFonts w:ascii="Arial" w:hAnsi="Arial" w:cs="Arial"/>
+        </w:rPr>
+        <w:t xml:space="preserve"> (Prefilled login email for post checkout registration)</w:t>
       </w:r>
     </w:p>
     <w:p>
@@ -4960,7 +5382,21 @@
         <w:rPr>
           <w:rFonts w:ascii="Arial" w:hAnsi="Arial" w:cs="Arial"/>
         </w:rPr>
-        <w:t>registration-fields.jsx (Prefilled registration fields for post checkout registration)</w:t>
+        <w:t>registration-</w:t>
+      </w:r>
+      <w:proofErr w:type="spellStart"/>
+      <w:r>
+        <w:rPr>
+          <w:rFonts w:ascii="Arial" w:hAnsi="Arial" w:cs="Arial"/>
+        </w:rPr>
+        <w:t>fields.jsx</w:t>
+      </w:r>
+      <w:proofErr w:type="spellEnd"/>
+      <w:r>
+        <w:rPr>
+          <w:rFonts w:ascii="Arial" w:hAnsi="Arial" w:cs="Arial"/>
+        </w:rPr>
+        <w:t xml:space="preserve"> (Prefilled registration fields for post checkout registration)</w:t>
       </w:r>
     </w:p>
     <w:p>
@@ -5000,12 +5436,14 @@
           <w:rFonts w:ascii="Arial" w:hAnsi="Arial" w:cs="Arial"/>
         </w:rPr>
       </w:pPr>
+      <w:proofErr w:type="spellStart"/>
       <w:r>
         <w:rPr>
           <w:rFonts w:ascii="Arial" w:hAnsi="Arial" w:cs="Arial"/>
         </w:rPr>
         <w:t>index.jsx</w:t>
       </w:r>
+      <w:proofErr w:type="spellEnd"/>
       <w:r>
         <w:rPr>
           <w:rFonts w:ascii="Arial" w:hAnsi="Arial" w:cs="Arial"/>
@@ -5050,12 +5488,14 @@
           <w:rFonts w:ascii="Arial" w:hAnsi="Arial" w:cs="Arial"/>
         </w:rPr>
       </w:pPr>
+      <w:proofErr w:type="spellStart"/>
       <w:r>
         <w:rPr>
           <w:rFonts w:ascii="Arial" w:hAnsi="Arial" w:cs="Arial"/>
         </w:rPr>
         <w:t>index.jsx</w:t>
       </w:r>
+      <w:proofErr w:type="spellEnd"/>
       <w:r>
         <w:rPr>
           <w:rFonts w:ascii="Arial" w:hAnsi="Arial" w:cs="Arial"/>
@@ -5224,7 +5664,21 @@
         <w:rPr>
           <w:rFonts w:ascii="Arial" w:hAnsi="Arial" w:cs="Arial"/>
         </w:rPr>
-        <w:t>order-detail.jsx (Display order tracking information from ESW)</w:t>
+        <w:t>order-</w:t>
+      </w:r>
+      <w:proofErr w:type="spellStart"/>
+      <w:r>
+        <w:rPr>
+          <w:rFonts w:ascii="Arial" w:hAnsi="Arial" w:cs="Arial"/>
+        </w:rPr>
+        <w:t>detail.jsx</w:t>
+      </w:r>
+      <w:proofErr w:type="spellEnd"/>
+      <w:r>
+        <w:rPr>
+          <w:rFonts w:ascii="Arial" w:hAnsi="Arial" w:cs="Arial"/>
+        </w:rPr>
+        <w:t xml:space="preserve"> (Display order tracking information from ESW)</w:t>
       </w:r>
     </w:p>
     <w:p>
@@ -5281,7 +5735,21 @@
         <w:rPr>
           <w:rFonts w:ascii="Arial" w:hAnsi="Arial" w:cs="Arial"/>
         </w:rPr>
-        <w:t>cart-cta.jsx (override checkout button)</w:t>
+        <w:t>cart-</w:t>
+      </w:r>
+      <w:proofErr w:type="spellStart"/>
+      <w:r>
+        <w:rPr>
+          <w:rFonts w:ascii="Arial" w:hAnsi="Arial" w:cs="Arial"/>
+        </w:rPr>
+        <w:t>cta.jsx</w:t>
+      </w:r>
+      <w:proofErr w:type="spellEnd"/>
+      <w:r>
+        <w:rPr>
+          <w:rFonts w:ascii="Arial" w:hAnsi="Arial" w:cs="Arial"/>
+        </w:rPr>
+        <w:t xml:space="preserve"> (override checkout button)</w:t>
       </w:r>
     </w:p>
     <w:p>
@@ -5296,12 +5764,14 @@
           <w:rFonts w:ascii="Arial" w:hAnsi="Arial" w:cs="Arial"/>
         </w:rPr>
       </w:pPr>
+      <w:proofErr w:type="spellStart"/>
       <w:r>
         <w:rPr>
           <w:rFonts w:ascii="Arial" w:hAnsi="Arial" w:cs="Arial"/>
         </w:rPr>
         <w:t>index.jsx</w:t>
       </w:r>
+      <w:proofErr w:type="spellEnd"/>
     </w:p>
     <w:p>
       <w:pPr>
@@ -5315,12 +5785,14 @@
           <w:rFonts w:ascii="Arial" w:hAnsi="Arial" w:cs="Arial"/>
         </w:rPr>
       </w:pPr>
+      <w:proofErr w:type="spellStart"/>
       <w:r>
         <w:rPr>
           <w:rFonts w:ascii="Arial" w:hAnsi="Arial" w:cs="Arial"/>
         </w:rPr>
         <w:t>routes.jsx</w:t>
       </w:r>
+      <w:proofErr w:type="spellEnd"/>
     </w:p>
     <w:p>
       <w:pPr>
@@ -5353,11 +5825,19 @@
           <w:rFonts w:ascii="Arial" w:hAnsi="Arial" w:cs="Arial"/>
         </w:rPr>
       </w:pPr>
-      <w:r>
-        <w:rPr>
-          <w:rFonts w:ascii="Arial" w:hAnsi="Arial" w:cs="Arial"/>
-        </w:rPr>
-        <w:t>en-US.json (Add message for restricted products, retailer will need to update relevant translation file)</w:t>
+      <w:proofErr w:type="spellStart"/>
+      <w:r>
+        <w:rPr>
+          <w:rFonts w:ascii="Arial" w:hAnsi="Arial" w:cs="Arial"/>
+        </w:rPr>
+        <w:t>en-US.json</w:t>
+      </w:r>
+      <w:proofErr w:type="spellEnd"/>
+      <w:r>
+        <w:rPr>
+          <w:rFonts w:ascii="Arial" w:hAnsi="Arial" w:cs="Arial"/>
+        </w:rPr>
+        <w:t xml:space="preserve"> (Add message for restricted products, retailer will need to update relevant translation file)</w:t>
       </w:r>
     </w:p>
     <w:p>
@@ -5481,6 +5961,7 @@
         </w:rPr>
         <w:t xml:space="preserve">        </w:t>
       </w:r>
+      <w:proofErr w:type="spellStart"/>
       <w:r>
         <w:rPr>
           <w:rFonts w:ascii="Arial" w:eastAsia="Times New Roman" w:hAnsi="Arial" w:cs="Arial"/>
@@ -5489,7 +5970,18 @@
           <w:szCs w:val="21"/>
           <w:lang w:val="en-US" w:eastAsia="en-US"/>
         </w:rPr>
-        <w:t>eswConfigs:</w:t>
+        <w:t>eswConfigs</w:t>
+      </w:r>
+      <w:proofErr w:type="spellEnd"/>
+      <w:r>
+        <w:rPr>
+          <w:rFonts w:ascii="Arial" w:eastAsia="Times New Roman" w:hAnsi="Arial" w:cs="Arial"/>
+          <w:color w:val="9CDCFE"/>
+          <w:sz w:val="21"/>
+          <w:szCs w:val="21"/>
+          <w:lang w:val="en-US" w:eastAsia="en-US"/>
+        </w:rPr>
+        <w:t>:</w:t>
       </w:r>
       <w:r>
         <w:rPr>
@@ -5524,6 +6016,7 @@
         </w:rPr>
         <w:t xml:space="preserve">            </w:t>
       </w:r>
+      <w:proofErr w:type="spellStart"/>
       <w:r>
         <w:rPr>
           <w:rFonts w:ascii="Arial" w:eastAsia="Times New Roman" w:hAnsi="Arial" w:cs="Arial"/>
@@ -5532,7 +6025,18 @@
           <w:szCs w:val="21"/>
           <w:lang w:val="en-US" w:eastAsia="en-US"/>
         </w:rPr>
-        <w:t>ocapiProxyPath:</w:t>
+        <w:t>ocapiProxyPath</w:t>
+      </w:r>
+      <w:proofErr w:type="spellEnd"/>
+      <w:r>
+        <w:rPr>
+          <w:rFonts w:ascii="Arial" w:eastAsia="Times New Roman" w:hAnsi="Arial" w:cs="Arial"/>
+          <w:color w:val="9CDCFE"/>
+          <w:sz w:val="21"/>
+          <w:szCs w:val="21"/>
+          <w:lang w:val="en-US" w:eastAsia="en-US"/>
+        </w:rPr>
+        <w:t>:</w:t>
       </w:r>
       <w:r>
         <w:rPr>
@@ -5552,7 +6056,51 @@
           <w:szCs w:val="21"/>
           <w:lang w:val="en-US" w:eastAsia="en-US"/>
         </w:rPr>
-        <w:t>'/mobify/proxy/ocapi'</w:t>
+        <w:t>'/</w:t>
+      </w:r>
+      <w:proofErr w:type="spellStart"/>
+      <w:r>
+        <w:rPr>
+          <w:rFonts w:ascii="Arial" w:eastAsia="Times New Roman" w:hAnsi="Arial" w:cs="Arial"/>
+          <w:color w:val="CE9178"/>
+          <w:sz w:val="21"/>
+          <w:szCs w:val="21"/>
+          <w:lang w:val="en-US" w:eastAsia="en-US"/>
+        </w:rPr>
+        <w:t>mobify</w:t>
+      </w:r>
+      <w:proofErr w:type="spellEnd"/>
+      <w:r>
+        <w:rPr>
+          <w:rFonts w:ascii="Arial" w:eastAsia="Times New Roman" w:hAnsi="Arial" w:cs="Arial"/>
+          <w:color w:val="CE9178"/>
+          <w:sz w:val="21"/>
+          <w:szCs w:val="21"/>
+          <w:lang w:val="en-US" w:eastAsia="en-US"/>
+        </w:rPr>
+        <w:t>/proxy/</w:t>
+      </w:r>
+      <w:proofErr w:type="spellStart"/>
+      <w:r>
+        <w:rPr>
+          <w:rFonts w:ascii="Arial" w:eastAsia="Times New Roman" w:hAnsi="Arial" w:cs="Arial"/>
+          <w:color w:val="CE9178"/>
+          <w:sz w:val="21"/>
+          <w:szCs w:val="21"/>
+          <w:lang w:val="en-US" w:eastAsia="en-US"/>
+        </w:rPr>
+        <w:t>ocapi</w:t>
+      </w:r>
+      <w:proofErr w:type="spellEnd"/>
+      <w:r>
+        <w:rPr>
+          <w:rFonts w:ascii="Arial" w:eastAsia="Times New Roman" w:hAnsi="Arial" w:cs="Arial"/>
+          <w:color w:val="CE9178"/>
+          <w:sz w:val="21"/>
+          <w:szCs w:val="21"/>
+          <w:lang w:val="en-US" w:eastAsia="en-US"/>
+        </w:rPr>
+        <w:t>'</w:t>
       </w:r>
       <w:r>
         <w:rPr>
@@ -5587,6 +6135,7 @@
         </w:rPr>
         <w:t xml:space="preserve">            </w:t>
       </w:r>
+      <w:proofErr w:type="spellStart"/>
       <w:r>
         <w:rPr>
           <w:rFonts w:ascii="Arial" w:eastAsia="Times New Roman" w:hAnsi="Arial" w:cs="Arial"/>
@@ -5595,7 +6144,18 @@
           <w:szCs w:val="21"/>
           <w:lang w:val="fr-FR" w:eastAsia="en-US"/>
         </w:rPr>
-        <w:t>siteUri:</w:t>
+        <w:t>siteUri</w:t>
+      </w:r>
+      <w:proofErr w:type="spellEnd"/>
+      <w:r>
+        <w:rPr>
+          <w:rFonts w:ascii="Arial" w:eastAsia="Times New Roman" w:hAnsi="Arial" w:cs="Arial"/>
+          <w:color w:val="9CDCFE"/>
+          <w:sz w:val="21"/>
+          <w:szCs w:val="21"/>
+          <w:lang w:val="fr-FR" w:eastAsia="en-US"/>
+        </w:rPr>
+        <w:t>:</w:t>
       </w:r>
       <w:r>
         <w:rPr>
@@ -5615,7 +6175,51 @@
           <w:szCs w:val="21"/>
           <w:lang w:val="fr-FR" w:eastAsia="en-US"/>
         </w:rPr>
-        <w:t>'/on/demandware.store/Sites-RefArch-Site/default'</w:t>
+        <w:t>'/on/</w:t>
+      </w:r>
+      <w:proofErr w:type="spellStart"/>
+      <w:r>
+        <w:rPr>
+          <w:rFonts w:ascii="Arial" w:eastAsia="Times New Roman" w:hAnsi="Arial" w:cs="Arial"/>
+          <w:color w:val="CE9178"/>
+          <w:sz w:val="21"/>
+          <w:szCs w:val="21"/>
+          <w:lang w:val="fr-FR" w:eastAsia="en-US"/>
+        </w:rPr>
+        <w:t>demandware.store</w:t>
+      </w:r>
+      <w:proofErr w:type="spellEnd"/>
+      <w:r>
+        <w:rPr>
+          <w:rFonts w:ascii="Arial" w:eastAsia="Times New Roman" w:hAnsi="Arial" w:cs="Arial"/>
+          <w:color w:val="CE9178"/>
+          <w:sz w:val="21"/>
+          <w:szCs w:val="21"/>
+          <w:lang w:val="fr-FR" w:eastAsia="en-US"/>
+        </w:rPr>
+        <w:t>/Sites-</w:t>
+      </w:r>
+      <w:proofErr w:type="spellStart"/>
+      <w:r>
+        <w:rPr>
+          <w:rFonts w:ascii="Arial" w:eastAsia="Times New Roman" w:hAnsi="Arial" w:cs="Arial"/>
+          <w:color w:val="CE9178"/>
+          <w:sz w:val="21"/>
+          <w:szCs w:val="21"/>
+          <w:lang w:val="fr-FR" w:eastAsia="en-US"/>
+        </w:rPr>
+        <w:t>RefArch</w:t>
+      </w:r>
+      <w:proofErr w:type="spellEnd"/>
+      <w:r>
+        <w:rPr>
+          <w:rFonts w:ascii="Arial" w:eastAsia="Times New Roman" w:hAnsi="Arial" w:cs="Arial"/>
+          <w:color w:val="CE9178"/>
+          <w:sz w:val="21"/>
+          <w:szCs w:val="21"/>
+          <w:lang w:val="fr-FR" w:eastAsia="en-US"/>
+        </w:rPr>
+        <w:t>-Site/default'</w:t>
       </w:r>
     </w:p>
     <w:p>
@@ -5726,7 +6330,21 @@
         <w:rPr>
           <w:rFonts w:ascii="Arial" w:hAnsi="Arial" w:cs="Arial"/>
         </w:rPr>
-        <w:t>Make sure to add correct path for eswConfigs.</w:t>
+        <w:t xml:space="preserve">Make sure to add correct path for </w:t>
+      </w:r>
+      <w:proofErr w:type="spellStart"/>
+      <w:r>
+        <w:rPr>
+          <w:rFonts w:ascii="Arial" w:hAnsi="Arial" w:cs="Arial"/>
+        </w:rPr>
+        <w:t>eswConfigs</w:t>
+      </w:r>
+      <w:proofErr w:type="spellEnd"/>
+      <w:r>
+        <w:rPr>
+          <w:rFonts w:ascii="Arial" w:hAnsi="Arial" w:cs="Arial"/>
+        </w:rPr>
+        <w:t>.</w:t>
       </w:r>
     </w:p>
     <w:p>
@@ -5755,6 +6373,7 @@
           <w:lang w:val="en-US" w:eastAsia="en-US"/>
         </w:rPr>
       </w:pPr>
+      <w:proofErr w:type="spellStart"/>
       <w:r>
         <w:rPr>
           <w:rFonts w:ascii="Consolas" w:eastAsia="Times New Roman" w:hAnsi="Consolas" w:cs="Times New Roman"/>
@@ -5785,6 +6404,7 @@
         </w:rPr>
         <w:t>exports</w:t>
       </w:r>
+      <w:proofErr w:type="spellEnd"/>
       <w:r>
         <w:rPr>
           <w:rFonts w:ascii="Consolas" w:eastAsia="Times New Roman" w:hAnsi="Consolas" w:cs="Times New Roman"/>
@@ -5869,7 +6489,29 @@
           <w:szCs w:val="21"/>
           <w:lang w:val="en-US" w:eastAsia="en-US"/>
         </w:rPr>
-        <w:t>'RefArch'</w:t>
+        <w:t>'</w:t>
+      </w:r>
+      <w:proofErr w:type="spellStart"/>
+      <w:r>
+        <w:rPr>
+          <w:rFonts w:ascii="Consolas" w:eastAsia="Times New Roman" w:hAnsi="Consolas" w:cs="Times New Roman"/>
+          <w:color w:val="CE9178"/>
+          <w:sz w:val="21"/>
+          <w:szCs w:val="21"/>
+          <w:lang w:val="en-US" w:eastAsia="en-US"/>
+        </w:rPr>
+        <w:t>RefArch</w:t>
+      </w:r>
+      <w:proofErr w:type="spellEnd"/>
+      <w:r>
+        <w:rPr>
+          <w:rFonts w:ascii="Consolas" w:eastAsia="Times New Roman" w:hAnsi="Consolas" w:cs="Times New Roman"/>
+          <w:color w:val="CE9178"/>
+          <w:sz w:val="21"/>
+          <w:szCs w:val="21"/>
+          <w:lang w:val="en-US" w:eastAsia="en-US"/>
+        </w:rPr>
+        <w:t>'</w:t>
       </w:r>
       <w:r>
         <w:rPr>
@@ -5947,6 +6589,7 @@
         </w:rPr>
         <w:t xml:space="preserve">            </w:t>
       </w:r>
+      <w:proofErr w:type="spellStart"/>
       <w:r>
         <w:rPr>
           <w:rFonts w:ascii="Consolas" w:eastAsia="Times New Roman" w:hAnsi="Consolas" w:cs="Times New Roman"/>
@@ -5955,7 +6598,18 @@
           <w:szCs w:val="21"/>
           <w:lang w:val="en-US" w:eastAsia="en-US"/>
         </w:rPr>
-        <w:t>supportedCurrencies:</w:t>
+        <w:t>supportedCurrencies</w:t>
+      </w:r>
+      <w:proofErr w:type="spellEnd"/>
+      <w:r>
+        <w:rPr>
+          <w:rFonts w:ascii="Consolas" w:eastAsia="Times New Roman" w:hAnsi="Consolas" w:cs="Times New Roman"/>
+          <w:color w:val="9CDCFE"/>
+          <w:sz w:val="21"/>
+          <w:szCs w:val="21"/>
+          <w:lang w:val="en-US" w:eastAsia="en-US"/>
+        </w:rPr>
+        <w:t>:</w:t>
       </w:r>
       <w:r>
         <w:rPr>
@@ -6020,6 +6674,7 @@
         </w:rPr>
         <w:t xml:space="preserve">            </w:t>
       </w:r>
+      <w:proofErr w:type="spellStart"/>
       <w:r>
         <w:rPr>
           <w:rFonts w:ascii="Consolas" w:eastAsia="Times New Roman" w:hAnsi="Consolas" w:cs="Times New Roman"/>
@@ -6028,7 +6683,18 @@
           <w:szCs w:val="21"/>
           <w:lang w:val="en-US" w:eastAsia="en-US"/>
         </w:rPr>
-        <w:t>defaultCurrency:</w:t>
+        <w:t>defaultCurrency</w:t>
+      </w:r>
+      <w:proofErr w:type="spellEnd"/>
+      <w:r>
+        <w:rPr>
+          <w:rFonts w:ascii="Consolas" w:eastAsia="Times New Roman" w:hAnsi="Consolas" w:cs="Times New Roman"/>
+          <w:color w:val="9CDCFE"/>
+          <w:sz w:val="21"/>
+          <w:szCs w:val="21"/>
+          <w:lang w:val="en-US" w:eastAsia="en-US"/>
+        </w:rPr>
+        <w:t>:</w:t>
       </w:r>
       <w:r>
         <w:rPr>
@@ -6093,6 +6759,7 @@
         </w:rPr>
         <w:t xml:space="preserve">            </w:t>
       </w:r>
+      <w:proofErr w:type="spellStart"/>
       <w:r>
         <w:rPr>
           <w:rFonts w:ascii="Consolas" w:eastAsia="Times New Roman" w:hAnsi="Consolas" w:cs="Times New Roman"/>
@@ -6101,7 +6768,18 @@
           <w:szCs w:val="21"/>
           <w:lang w:val="en-US" w:eastAsia="en-US"/>
         </w:rPr>
-        <w:t>defaultLocale:</w:t>
+        <w:t>defaultLocale</w:t>
+      </w:r>
+      <w:proofErr w:type="spellEnd"/>
+      <w:r>
+        <w:rPr>
+          <w:rFonts w:ascii="Consolas" w:eastAsia="Times New Roman" w:hAnsi="Consolas" w:cs="Times New Roman"/>
+          <w:color w:val="9CDCFE"/>
+          <w:sz w:val="21"/>
+          <w:szCs w:val="21"/>
+          <w:lang w:val="en-US" w:eastAsia="en-US"/>
+        </w:rPr>
+        <w:t>:</w:t>
       </w:r>
       <w:r>
         <w:rPr>
@@ -6121,7 +6799,29 @@
           <w:szCs w:val="21"/>
           <w:lang w:val="en-US" w:eastAsia="en-US"/>
         </w:rPr>
-        <w:t>'en-US'</w:t>
+        <w:t>'</w:t>
+      </w:r>
+      <w:proofErr w:type="spellStart"/>
+      <w:r>
+        <w:rPr>
+          <w:rFonts w:ascii="Consolas" w:eastAsia="Times New Roman" w:hAnsi="Consolas" w:cs="Times New Roman"/>
+          <w:color w:val="CE9178"/>
+          <w:sz w:val="21"/>
+          <w:szCs w:val="21"/>
+          <w:lang w:val="en-US" w:eastAsia="en-US"/>
+        </w:rPr>
+        <w:t>en</w:t>
+      </w:r>
+      <w:proofErr w:type="spellEnd"/>
+      <w:r>
+        <w:rPr>
+          <w:rFonts w:ascii="Consolas" w:eastAsia="Times New Roman" w:hAnsi="Consolas" w:cs="Times New Roman"/>
+          <w:color w:val="CE9178"/>
+          <w:sz w:val="21"/>
+          <w:szCs w:val="21"/>
+          <w:lang w:val="en-US" w:eastAsia="en-US"/>
+        </w:rPr>
+        <w:t>-US'</w:t>
       </w:r>
       <w:r>
         <w:rPr>
@@ -6166,6 +6866,7 @@
         </w:rPr>
         <w:t xml:space="preserve">            </w:t>
       </w:r>
+      <w:proofErr w:type="spellStart"/>
       <w:r>
         <w:rPr>
           <w:rFonts w:ascii="Consolas" w:eastAsia="Times New Roman" w:hAnsi="Consolas" w:cs="Times New Roman"/>
@@ -6174,7 +6875,18 @@
           <w:szCs w:val="21"/>
           <w:lang w:val="en-US" w:eastAsia="en-US"/>
         </w:rPr>
-        <w:t>supportedLocales:</w:t>
+        <w:t>supportedLocales</w:t>
+      </w:r>
+      <w:proofErr w:type="spellEnd"/>
+      <w:r>
+        <w:rPr>
+          <w:rFonts w:ascii="Consolas" w:eastAsia="Times New Roman" w:hAnsi="Consolas" w:cs="Times New Roman"/>
+          <w:color w:val="9CDCFE"/>
+          <w:sz w:val="21"/>
+          <w:szCs w:val="21"/>
+          <w:lang w:val="en-US" w:eastAsia="en-US"/>
+        </w:rPr>
+        <w:t>:</w:t>
       </w:r>
       <w:r>
         <w:rPr>
@@ -6260,7 +6972,29 @@
           <w:szCs w:val="21"/>
           <w:lang w:val="en-US" w:eastAsia="en-US"/>
         </w:rPr>
-        <w:t>'en-US'</w:t>
+        <w:t>'</w:t>
+      </w:r>
+      <w:proofErr w:type="spellStart"/>
+      <w:r>
+        <w:rPr>
+          <w:rFonts w:ascii="Consolas" w:eastAsia="Times New Roman" w:hAnsi="Consolas" w:cs="Times New Roman"/>
+          <w:color w:val="CE9178"/>
+          <w:sz w:val="21"/>
+          <w:szCs w:val="21"/>
+          <w:lang w:val="en-US" w:eastAsia="en-US"/>
+        </w:rPr>
+        <w:t>en</w:t>
+      </w:r>
+      <w:proofErr w:type="spellEnd"/>
+      <w:r>
+        <w:rPr>
+          <w:rFonts w:ascii="Consolas" w:eastAsia="Times New Roman" w:hAnsi="Consolas" w:cs="Times New Roman"/>
+          <w:color w:val="CE9178"/>
+          <w:sz w:val="21"/>
+          <w:szCs w:val="21"/>
+          <w:lang w:val="en-US" w:eastAsia="en-US"/>
+        </w:rPr>
+        <w:t>-US'</w:t>
       </w:r>
       <w:r>
         <w:rPr>
@@ -6378,6 +7112,7 @@
         </w:rPr>
         <w:t xml:space="preserve">                    </w:t>
       </w:r>
+      <w:proofErr w:type="spellStart"/>
       <w:r>
         <w:rPr>
           <w:rFonts w:ascii="Consolas" w:eastAsia="Times New Roman" w:hAnsi="Consolas" w:cs="Times New Roman"/>
@@ -6386,7 +7121,18 @@
           <w:szCs w:val="21"/>
           <w:lang w:val="en-US" w:eastAsia="en-US"/>
         </w:rPr>
-        <w:t>preferredCurrency:</w:t>
+        <w:t>preferredCurrency</w:t>
+      </w:r>
+      <w:proofErr w:type="spellEnd"/>
+      <w:r>
+        <w:rPr>
+          <w:rFonts w:ascii="Consolas" w:eastAsia="Times New Roman" w:hAnsi="Consolas" w:cs="Times New Roman"/>
+          <w:color w:val="9CDCFE"/>
+          <w:sz w:val="21"/>
+          <w:szCs w:val="21"/>
+          <w:lang w:val="en-US" w:eastAsia="en-US"/>
+        </w:rPr>
+        <w:t>:</w:t>
       </w:r>
       <w:r>
         <w:rPr>
@@ -6451,6 +7197,7 @@
         </w:rPr>
         <w:t xml:space="preserve">                    </w:t>
       </w:r>
+      <w:proofErr w:type="spellStart"/>
       <w:r>
         <w:rPr>
           <w:rFonts w:ascii="Consolas" w:eastAsia="Times New Roman" w:hAnsi="Consolas" w:cs="Times New Roman"/>
@@ -6459,7 +7206,18 @@
           <w:szCs w:val="21"/>
           <w:lang w:val="en-US" w:eastAsia="en-US"/>
         </w:rPr>
-        <w:t>supportedLocales:</w:t>
+        <w:t>supportedLocales</w:t>
+      </w:r>
+      <w:proofErr w:type="spellEnd"/>
+      <w:r>
+        <w:rPr>
+          <w:rFonts w:ascii="Consolas" w:eastAsia="Times New Roman" w:hAnsi="Consolas" w:cs="Times New Roman"/>
+          <w:color w:val="9CDCFE"/>
+          <w:sz w:val="21"/>
+          <w:szCs w:val="21"/>
+          <w:lang w:val="en-US" w:eastAsia="en-US"/>
+        </w:rPr>
+        <w:t>:</w:t>
       </w:r>
       <w:r>
         <w:rPr>
@@ -6479,7 +7237,29 @@
           <w:szCs w:val="21"/>
           <w:lang w:val="en-US" w:eastAsia="en-US"/>
         </w:rPr>
-        <w:t>'en-US'</w:t>
+        <w:t>'</w:t>
+      </w:r>
+      <w:proofErr w:type="spellStart"/>
+      <w:r>
+        <w:rPr>
+          <w:rFonts w:ascii="Consolas" w:eastAsia="Times New Roman" w:hAnsi="Consolas" w:cs="Times New Roman"/>
+          <w:color w:val="CE9178"/>
+          <w:sz w:val="21"/>
+          <w:szCs w:val="21"/>
+          <w:lang w:val="en-US" w:eastAsia="en-US"/>
+        </w:rPr>
+        <w:t>en</w:t>
+      </w:r>
+      <w:proofErr w:type="spellEnd"/>
+      <w:r>
+        <w:rPr>
+          <w:rFonts w:ascii="Consolas" w:eastAsia="Times New Roman" w:hAnsi="Consolas" w:cs="Times New Roman"/>
+          <w:color w:val="CE9178"/>
+          <w:sz w:val="21"/>
+          <w:szCs w:val="21"/>
+          <w:lang w:val="en-US" w:eastAsia="en-US"/>
+        </w:rPr>
+        <w:t>-US'</w:t>
       </w:r>
       <w:r>
         <w:rPr>
@@ -6524,6 +7304,7 @@
         </w:rPr>
         <w:t xml:space="preserve">                    </w:t>
       </w:r>
+      <w:proofErr w:type="spellStart"/>
       <w:r>
         <w:rPr>
           <w:rFonts w:ascii="Consolas" w:eastAsia="Times New Roman" w:hAnsi="Consolas" w:cs="Times New Roman"/>
@@ -6532,7 +7313,18 @@
           <w:szCs w:val="21"/>
           <w:lang w:val="en-US" w:eastAsia="en-US"/>
         </w:rPr>
-        <w:t>isFixedPriceModel:</w:t>
+        <w:t>isFixedPriceModel</w:t>
+      </w:r>
+      <w:proofErr w:type="spellEnd"/>
+      <w:r>
+        <w:rPr>
+          <w:rFonts w:ascii="Consolas" w:eastAsia="Times New Roman" w:hAnsi="Consolas" w:cs="Times New Roman"/>
+          <w:color w:val="9CDCFE"/>
+          <w:sz w:val="21"/>
+          <w:szCs w:val="21"/>
+          <w:lang w:val="en-US" w:eastAsia="en-US"/>
+        </w:rPr>
+        <w:t>:</w:t>
       </w:r>
       <w:r>
         <w:rPr>
@@ -6587,6 +7379,7 @@
         </w:rPr>
         <w:t xml:space="preserve">                    </w:t>
       </w:r>
+      <w:proofErr w:type="spellStart"/>
       <w:r>
         <w:rPr>
           <w:rFonts w:ascii="Consolas" w:eastAsia="Times New Roman" w:hAnsi="Consolas" w:cs="Times New Roman"/>
@@ -6595,7 +7388,18 @@
           <w:szCs w:val="21"/>
           <w:lang w:val="en-US" w:eastAsia="en-US"/>
         </w:rPr>
-        <w:t>isSupportedByESW:</w:t>
+        <w:t>isSupportedByESW</w:t>
+      </w:r>
+      <w:proofErr w:type="spellEnd"/>
+      <w:r>
+        <w:rPr>
+          <w:rFonts w:ascii="Consolas" w:eastAsia="Times New Roman" w:hAnsi="Consolas" w:cs="Times New Roman"/>
+          <w:color w:val="9CDCFE"/>
+          <w:sz w:val="21"/>
+          <w:szCs w:val="21"/>
+          <w:lang w:val="en-US" w:eastAsia="en-US"/>
+        </w:rPr>
+        <w:t>:</w:t>
       </w:r>
       <w:r>
         <w:rPr>
@@ -6650,6 +7454,7 @@
         </w:rPr>
         <w:t xml:space="preserve">                    </w:t>
       </w:r>
+      <w:proofErr w:type="spellStart"/>
       <w:r>
         <w:rPr>
           <w:rFonts w:ascii="Consolas" w:eastAsia="Times New Roman" w:hAnsi="Consolas" w:cs="Times New Roman"/>
@@ -6658,7 +7463,18 @@
           <w:szCs w:val="21"/>
           <w:lang w:val="en-US" w:eastAsia="en-US"/>
         </w:rPr>
-        <w:t>actualCurrency:</w:t>
+        <w:t>actualCurrency</w:t>
+      </w:r>
+      <w:proofErr w:type="spellEnd"/>
+      <w:r>
+        <w:rPr>
+          <w:rFonts w:ascii="Consolas" w:eastAsia="Times New Roman" w:hAnsi="Consolas" w:cs="Times New Roman"/>
+          <w:color w:val="9CDCFE"/>
+          <w:sz w:val="21"/>
+          <w:szCs w:val="21"/>
+          <w:lang w:val="en-US" w:eastAsia="en-US"/>
+        </w:rPr>
+        <w:t>:</w:t>
       </w:r>
       <w:r>
         <w:rPr>
@@ -6713,6 +7529,7 @@
         </w:rPr>
         <w:t xml:space="preserve">                    </w:t>
       </w:r>
+      <w:proofErr w:type="spellStart"/>
       <w:r>
         <w:rPr>
           <w:rFonts w:ascii="Consolas" w:eastAsia="Times New Roman" w:hAnsi="Consolas" w:cs="Times New Roman"/>
@@ -6721,7 +7538,18 @@
           <w:szCs w:val="21"/>
           <w:lang w:val="en-US" w:eastAsia="en-US"/>
         </w:rPr>
-        <w:t>countryCode:</w:t>
+        <w:t>countryCode</w:t>
+      </w:r>
+      <w:proofErr w:type="spellEnd"/>
+      <w:r>
+        <w:rPr>
+          <w:rFonts w:ascii="Consolas" w:eastAsia="Times New Roman" w:hAnsi="Consolas" w:cs="Times New Roman"/>
+          <w:color w:val="9CDCFE"/>
+          <w:sz w:val="21"/>
+          <w:szCs w:val="21"/>
+          <w:lang w:val="en-US" w:eastAsia="en-US"/>
+        </w:rPr>
+        <w:t>:</w:t>
       </w:r>
       <w:r>
         <w:rPr>
@@ -6969,7 +7797,21 @@
         <w:rPr>
           <w:rFonts w:ascii="Arial" w:hAnsi="Arial" w:cs="Arial"/>
         </w:rPr>
-        <w:t>Display geo ip alert if user changes the location</w:t>
+        <w:t xml:space="preserve">Display geo </w:t>
+      </w:r>
+      <w:proofErr w:type="spellStart"/>
+      <w:r>
+        <w:rPr>
+          <w:rFonts w:ascii="Arial" w:hAnsi="Arial" w:cs="Arial"/>
+        </w:rPr>
+        <w:t>ip</w:t>
+      </w:r>
+      <w:proofErr w:type="spellEnd"/>
+      <w:r>
+        <w:rPr>
+          <w:rFonts w:ascii="Arial" w:hAnsi="Arial" w:cs="Arial"/>
+        </w:rPr>
+        <w:t xml:space="preserve"> alert if user changes the location</w:t>
       </w:r>
     </w:p>
     <w:p>
@@ -7021,8 +7863,16 @@
         <w:rPr>
           <w:rFonts w:ascii="Arial" w:hAnsi="Arial" w:cs="Arial"/>
         </w:rPr>
-        <w:t>Go to /overrides/components/footer/index.jsx</w:t>
-      </w:r>
+        <w:t>Go to /overrides/components/footer/</w:t>
+      </w:r>
+      <w:proofErr w:type="spellStart"/>
+      <w:r>
+        <w:rPr>
+          <w:rFonts w:ascii="Arial" w:hAnsi="Arial" w:cs="Arial"/>
+        </w:rPr>
+        <w:t>index.jsx</w:t>
+      </w:r>
+      <w:proofErr w:type="spellEnd"/>
       <w:r>
         <w:rPr>
           <w:rFonts w:ascii="Arial" w:hAnsi="Arial" w:cs="Arial"/>
@@ -7046,7 +7896,21 @@
         <w:rPr>
           <w:rFonts w:ascii="Arial" w:hAnsi="Arial" w:cs="Arial"/>
         </w:rPr>
-        <w:t>Copy the file from pwa-kit if its not already there</w:t>
+        <w:t xml:space="preserve">Copy the file from </w:t>
+      </w:r>
+      <w:proofErr w:type="spellStart"/>
+      <w:r>
+        <w:rPr>
+          <w:rFonts w:ascii="Arial" w:hAnsi="Arial" w:cs="Arial"/>
+        </w:rPr>
+        <w:t>pwa</w:t>
+      </w:r>
+      <w:proofErr w:type="spellEnd"/>
+      <w:r>
+        <w:rPr>
+          <w:rFonts w:ascii="Arial" w:hAnsi="Arial" w:cs="Arial"/>
+        </w:rPr>
+        <w:t>-kit if its not already there</w:t>
       </w:r>
     </w:p>
     <w:p>
@@ -7065,7 +7929,21 @@
         <w:rPr>
           <w:rFonts w:ascii="Arial" w:hAnsi="Arial" w:cs="Arial"/>
         </w:rPr>
-        <w:t>Import EswInit component</w:t>
+        <w:t xml:space="preserve">Import </w:t>
+      </w:r>
+      <w:proofErr w:type="spellStart"/>
+      <w:r>
+        <w:rPr>
+          <w:rFonts w:ascii="Arial" w:hAnsi="Arial" w:cs="Arial"/>
+        </w:rPr>
+        <w:t>EswInit</w:t>
+      </w:r>
+      <w:proofErr w:type="spellEnd"/>
+      <w:r>
+        <w:rPr>
+          <w:rFonts w:ascii="Arial" w:hAnsi="Arial" w:cs="Arial"/>
+        </w:rPr>
+        <w:t xml:space="preserve"> component</w:t>
       </w:r>
     </w:p>
     <w:p>
@@ -7095,6 +7973,7 @@
         </w:rPr>
         <w:t xml:space="preserve"> {</w:t>
       </w:r>
+      <w:proofErr w:type="spellStart"/>
       <w:r>
         <w:rPr>
           <w:rFonts w:ascii="Arial" w:eastAsia="Times New Roman" w:hAnsi="Arial" w:cs="Arial"/>
@@ -7103,6 +7982,7 @@
         </w:rPr>
         <w:t>EswInit</w:t>
       </w:r>
+      <w:proofErr w:type="spellEnd"/>
       <w:r>
         <w:rPr>
           <w:rFonts w:ascii="Arial" w:eastAsia="Times New Roman" w:hAnsi="Arial" w:cs="Arial"/>
@@ -7133,7 +8013,43 @@
           <w:color w:val="CE9178"/>
           <w:lang w:val="en-US" w:eastAsia="en-US"/>
         </w:rPr>
-        <w:t>'../../esw/components/esw-init'</w:t>
+        <w:t>'../../</w:t>
+      </w:r>
+      <w:proofErr w:type="spellStart"/>
+      <w:r>
+        <w:rPr>
+          <w:rFonts w:ascii="Arial" w:eastAsia="Times New Roman" w:hAnsi="Arial" w:cs="Arial"/>
+          <w:color w:val="CE9178"/>
+          <w:lang w:val="en-US" w:eastAsia="en-US"/>
+        </w:rPr>
+        <w:t>esw</w:t>
+      </w:r>
+      <w:proofErr w:type="spellEnd"/>
+      <w:r>
+        <w:rPr>
+          <w:rFonts w:ascii="Arial" w:eastAsia="Times New Roman" w:hAnsi="Arial" w:cs="Arial"/>
+          <w:color w:val="CE9178"/>
+          <w:lang w:val="en-US" w:eastAsia="en-US"/>
+        </w:rPr>
+        <w:t>/components/</w:t>
+      </w:r>
+      <w:proofErr w:type="spellStart"/>
+      <w:r>
+        <w:rPr>
+          <w:rFonts w:ascii="Arial" w:eastAsia="Times New Roman" w:hAnsi="Arial" w:cs="Arial"/>
+          <w:color w:val="CE9178"/>
+          <w:lang w:val="en-US" w:eastAsia="en-US"/>
+        </w:rPr>
+        <w:t>esw-init</w:t>
+      </w:r>
+      <w:proofErr w:type="spellEnd"/>
+      <w:r>
+        <w:rPr>
+          <w:rFonts w:ascii="Arial" w:eastAsia="Times New Roman" w:hAnsi="Arial" w:cs="Arial"/>
+          <w:color w:val="CE9178"/>
+          <w:lang w:val="en-US" w:eastAsia="en-US"/>
+        </w:rPr>
+        <w:t>'</w:t>
       </w:r>
     </w:p>
     <w:p>
@@ -7161,7 +8077,21 @@
         <w:rPr>
           <w:rFonts w:ascii="Arial" w:hAnsi="Arial" w:cs="Arial"/>
         </w:rPr>
-        <w:t>Add EswInit component as shown in figure</w:t>
+        <w:t xml:space="preserve">Add </w:t>
+      </w:r>
+      <w:proofErr w:type="spellStart"/>
+      <w:r>
+        <w:rPr>
+          <w:rFonts w:ascii="Arial" w:hAnsi="Arial" w:cs="Arial"/>
+        </w:rPr>
+        <w:t>EswInit</w:t>
+      </w:r>
+      <w:proofErr w:type="spellEnd"/>
+      <w:r>
+        <w:rPr>
+          <w:rFonts w:ascii="Arial" w:hAnsi="Arial" w:cs="Arial"/>
+        </w:rPr>
+        <w:t xml:space="preserve"> component as shown in figure</w:t>
       </w:r>
       <w:r>
         <w:rPr>
@@ -7220,13 +8150,23 @@
           <w:bCs/>
         </w:rPr>
       </w:pPr>
+      <w:proofErr w:type="spellStart"/>
       <w:r>
         <w:rPr>
           <w:rFonts w:ascii="Arial" w:hAnsi="Arial" w:cs="Arial"/>
           <w:b/>
           <w:bCs/>
         </w:rPr>
-        <w:t>EswInit component call APIs during initial rendering of the app</w:t>
+        <w:t>EswInit</w:t>
+      </w:r>
+      <w:proofErr w:type="spellEnd"/>
+      <w:r>
+        <w:rPr>
+          <w:rFonts w:ascii="Arial" w:hAnsi="Arial" w:cs="Arial"/>
+          <w:b/>
+          <w:bCs/>
+        </w:rPr>
+        <w:t xml:space="preserve"> component call APIs during initial rendering of the app</w:t>
       </w:r>
     </w:p>
     <w:p>
@@ -7362,7 +8302,35 @@
         <w:rPr>
           <w:rFonts w:ascii="Arial" w:hAnsi="Arial" w:cs="Arial"/>
         </w:rPr>
-        <w:t>Copy and paste login-fields.jsx from ESW pwa cartridge</w:t>
+        <w:t>Copy and paste login-</w:t>
+      </w:r>
+      <w:proofErr w:type="spellStart"/>
+      <w:r>
+        <w:rPr>
+          <w:rFonts w:ascii="Arial" w:hAnsi="Arial" w:cs="Arial"/>
+        </w:rPr>
+        <w:t>fields.jsx</w:t>
+      </w:r>
+      <w:proofErr w:type="spellEnd"/>
+      <w:r>
+        <w:rPr>
+          <w:rFonts w:ascii="Arial" w:hAnsi="Arial" w:cs="Arial"/>
+        </w:rPr>
+        <w:t xml:space="preserve"> from ESW </w:t>
+      </w:r>
+      <w:proofErr w:type="spellStart"/>
+      <w:r>
+        <w:rPr>
+          <w:rFonts w:ascii="Arial" w:hAnsi="Arial" w:cs="Arial"/>
+        </w:rPr>
+        <w:t>pwa</w:t>
+      </w:r>
+      <w:proofErr w:type="spellEnd"/>
+      <w:r>
+        <w:rPr>
+          <w:rFonts w:ascii="Arial" w:hAnsi="Arial" w:cs="Arial"/>
+        </w:rPr>
+        <w:t xml:space="preserve"> cartridge</w:t>
       </w:r>
     </w:p>
     <w:p>
@@ -7451,7 +8419,35 @@
         <w:rPr>
           <w:rFonts w:ascii="Arial" w:hAnsi="Arial" w:cs="Arial"/>
         </w:rPr>
-        <w:t>Copy and paste registration-fields.jsx from ESW pwa cartridge</w:t>
+        <w:t>Copy and paste registration-</w:t>
+      </w:r>
+      <w:proofErr w:type="spellStart"/>
+      <w:r>
+        <w:rPr>
+          <w:rFonts w:ascii="Arial" w:hAnsi="Arial" w:cs="Arial"/>
+        </w:rPr>
+        <w:t>fields.jsx</w:t>
+      </w:r>
+      <w:proofErr w:type="spellEnd"/>
+      <w:r>
+        <w:rPr>
+          <w:rFonts w:ascii="Arial" w:hAnsi="Arial" w:cs="Arial"/>
+        </w:rPr>
+        <w:t xml:space="preserve"> from ESW </w:t>
+      </w:r>
+      <w:proofErr w:type="spellStart"/>
+      <w:r>
+        <w:rPr>
+          <w:rFonts w:ascii="Arial" w:hAnsi="Arial" w:cs="Arial"/>
+        </w:rPr>
+        <w:t>pwa</w:t>
+      </w:r>
+      <w:proofErr w:type="spellEnd"/>
+      <w:r>
+        <w:rPr>
+          <w:rFonts w:ascii="Arial" w:hAnsi="Arial" w:cs="Arial"/>
+        </w:rPr>
+        <w:t xml:space="preserve"> cartridge</w:t>
       </w:r>
     </w:p>
     <w:p>
@@ -7581,7 +8577,21 @@
         <w:rPr>
           <w:rFonts w:ascii="Arial" w:hAnsi="Arial" w:cs="Arial"/>
         </w:rPr>
-        <w:t>We will override this component by adding “EswReturnProhibitMsg” component</w:t>
+        <w:t>We will override this component by adding “</w:t>
+      </w:r>
+      <w:proofErr w:type="spellStart"/>
+      <w:r>
+        <w:rPr>
+          <w:rFonts w:ascii="Arial" w:hAnsi="Arial" w:cs="Arial"/>
+        </w:rPr>
+        <w:t>EswReturnProhibitMsg</w:t>
+      </w:r>
+      <w:proofErr w:type="spellEnd"/>
+      <w:r>
+        <w:rPr>
+          <w:rFonts w:ascii="Arial" w:hAnsi="Arial" w:cs="Arial"/>
+        </w:rPr>
+        <w:t>” component</w:t>
       </w:r>
       <w:r>
         <w:rPr>
@@ -7606,8 +8616,16 @@
         <w:rPr>
           <w:rFonts w:ascii="Arial" w:hAnsi="Arial" w:cs="Arial"/>
         </w:rPr>
-        <w:t>Go to /overrides/components/product-item/index.jsx</w:t>
-      </w:r>
+        <w:t>Go to /overrides/components/product-item/</w:t>
+      </w:r>
+      <w:proofErr w:type="spellStart"/>
+      <w:r>
+        <w:rPr>
+          <w:rFonts w:ascii="Arial" w:hAnsi="Arial" w:cs="Arial"/>
+        </w:rPr>
+        <w:t>index.jsx</w:t>
+      </w:r>
+      <w:proofErr w:type="spellEnd"/>
     </w:p>
     <w:p>
       <w:pPr>
@@ -7625,7 +8643,21 @@
         <w:rPr>
           <w:rFonts w:ascii="Arial" w:hAnsi="Arial" w:cs="Arial"/>
         </w:rPr>
-        <w:t>If file is not there then get it from pwa cartridge</w:t>
+        <w:t xml:space="preserve">If file is not there then get it from </w:t>
+      </w:r>
+      <w:proofErr w:type="spellStart"/>
+      <w:r>
+        <w:rPr>
+          <w:rFonts w:ascii="Arial" w:hAnsi="Arial" w:cs="Arial"/>
+        </w:rPr>
+        <w:t>pwa</w:t>
+      </w:r>
+      <w:proofErr w:type="spellEnd"/>
+      <w:r>
+        <w:rPr>
+          <w:rFonts w:ascii="Arial" w:hAnsi="Arial" w:cs="Arial"/>
+        </w:rPr>
+        <w:t xml:space="preserve"> cartridge</w:t>
       </w:r>
     </w:p>
     <w:p>
@@ -7680,6 +8712,7 @@
         </w:rPr>
         <w:t xml:space="preserve"> {</w:t>
       </w:r>
+      <w:proofErr w:type="spellStart"/>
       <w:r>
         <w:rPr>
           <w:rFonts w:ascii="Consolas" w:eastAsia="Times New Roman" w:hAnsi="Consolas" w:cs="Times New Roman"/>
@@ -7690,6 +8723,7 @@
         </w:rPr>
         <w:t>EswReturnProhibitMsg</w:t>
       </w:r>
+      <w:proofErr w:type="spellEnd"/>
       <w:r>
         <w:rPr>
           <w:rFonts w:ascii="Consolas" w:eastAsia="Times New Roman" w:hAnsi="Consolas" w:cs="Times New Roman"/>
@@ -7728,7 +8762,29 @@
           <w:szCs w:val="21"/>
           <w:lang w:val="en-US" w:eastAsia="en-US"/>
         </w:rPr>
-        <w:t>'../../esw/components/product-return-prohibit-msg'</w:t>
+        <w:t>'../../</w:t>
+      </w:r>
+      <w:proofErr w:type="spellStart"/>
+      <w:r>
+        <w:rPr>
+          <w:rFonts w:ascii="Consolas" w:eastAsia="Times New Roman" w:hAnsi="Consolas" w:cs="Times New Roman"/>
+          <w:color w:val="CE9178"/>
+          <w:sz w:val="21"/>
+          <w:szCs w:val="21"/>
+          <w:lang w:val="en-US" w:eastAsia="en-US"/>
+        </w:rPr>
+        <w:t>esw</w:t>
+      </w:r>
+      <w:proofErr w:type="spellEnd"/>
+      <w:r>
+        <w:rPr>
+          <w:rFonts w:ascii="Consolas" w:eastAsia="Times New Roman" w:hAnsi="Consolas" w:cs="Times New Roman"/>
+          <w:color w:val="CE9178"/>
+          <w:sz w:val="21"/>
+          <w:szCs w:val="21"/>
+          <w:lang w:val="en-US" w:eastAsia="en-US"/>
+        </w:rPr>
+        <w:t>/components/product-return-prohibit-msg'</w:t>
       </w:r>
     </w:p>
     <w:p>
@@ -7821,7 +8877,25 @@
           <w:b/>
           <w:bCs/>
         </w:rPr>
-        <w:t>We will call this component in /overrides/pages/cart/index.jsx in later steps</w:t>
+        <w:t>We will call this component in /overrides/pages/cart/</w:t>
+      </w:r>
+      <w:proofErr w:type="spellStart"/>
+      <w:r>
+        <w:rPr>
+          <w:rFonts w:ascii="Arial" w:hAnsi="Arial" w:cs="Arial"/>
+          <w:b/>
+          <w:bCs/>
+        </w:rPr>
+        <w:t>index.jsx</w:t>
+      </w:r>
+      <w:proofErr w:type="spellEnd"/>
+      <w:r>
+        <w:rPr>
+          <w:rFonts w:ascii="Arial" w:hAnsi="Arial" w:cs="Arial"/>
+          <w:b/>
+          <w:bCs/>
+        </w:rPr>
+        <w:t xml:space="preserve"> in later steps</w:t>
       </w:r>
     </w:p>
     <w:p>
@@ -7870,7 +8944,21 @@
         <w:rPr>
           <w:rFonts w:ascii="Arial" w:hAnsi="Arial" w:cs="Arial"/>
         </w:rPr>
-        <w:t>) feature of ESW. We will override this component by adding “EswReturnProhibitMsg” component. To add component follow these steps:</w:t>
+        <w:t>) feature of ESW. We will override this component by adding “</w:t>
+      </w:r>
+      <w:proofErr w:type="spellStart"/>
+      <w:r>
+        <w:rPr>
+          <w:rFonts w:ascii="Arial" w:hAnsi="Arial" w:cs="Arial"/>
+        </w:rPr>
+        <w:t>EswReturnProhibitMsg</w:t>
+      </w:r>
+      <w:proofErr w:type="spellEnd"/>
+      <w:r>
+        <w:rPr>
+          <w:rFonts w:ascii="Arial" w:hAnsi="Arial" w:cs="Arial"/>
+        </w:rPr>
+        <w:t>” component. To add component follow these steps:</w:t>
       </w:r>
     </w:p>
     <w:p>
@@ -7889,8 +8977,16 @@
         <w:rPr>
           <w:rFonts w:ascii="Arial" w:hAnsi="Arial" w:cs="Arial"/>
         </w:rPr>
-        <w:t>Go to /overrides/components/product-view/index.jsx</w:t>
-      </w:r>
+        <w:t>Go to /overrides/components/product-view/</w:t>
+      </w:r>
+      <w:proofErr w:type="spellStart"/>
+      <w:r>
+        <w:rPr>
+          <w:rFonts w:ascii="Arial" w:hAnsi="Arial" w:cs="Arial"/>
+        </w:rPr>
+        <w:t>index.jsx</w:t>
+      </w:r>
+      <w:proofErr w:type="spellEnd"/>
     </w:p>
     <w:p>
       <w:pPr>
@@ -7908,7 +9004,21 @@
         <w:rPr>
           <w:rFonts w:ascii="Arial" w:hAnsi="Arial" w:cs="Arial"/>
         </w:rPr>
-        <w:t>If file is not there then get it from pwa cartridge</w:t>
+        <w:t xml:space="preserve">If file is not there then get it from </w:t>
+      </w:r>
+      <w:proofErr w:type="spellStart"/>
+      <w:r>
+        <w:rPr>
+          <w:rFonts w:ascii="Arial" w:hAnsi="Arial" w:cs="Arial"/>
+        </w:rPr>
+        <w:t>pwa</w:t>
+      </w:r>
+      <w:proofErr w:type="spellEnd"/>
+      <w:r>
+        <w:rPr>
+          <w:rFonts w:ascii="Arial" w:hAnsi="Arial" w:cs="Arial"/>
+        </w:rPr>
+        <w:t xml:space="preserve"> cartridge</w:t>
       </w:r>
     </w:p>
     <w:p>
@@ -7963,6 +9073,7 @@
         </w:rPr>
         <w:t xml:space="preserve"> {</w:t>
       </w:r>
+      <w:proofErr w:type="spellStart"/>
       <w:r>
         <w:rPr>
           <w:rFonts w:ascii="Consolas" w:eastAsia="Times New Roman" w:hAnsi="Consolas" w:cs="Times New Roman"/>
@@ -7973,6 +9084,7 @@
         </w:rPr>
         <w:t>EswReturnProhibitMsg</w:t>
       </w:r>
+      <w:proofErr w:type="spellEnd"/>
       <w:r>
         <w:rPr>
           <w:rFonts w:ascii="Consolas" w:eastAsia="Times New Roman" w:hAnsi="Consolas" w:cs="Times New Roman"/>
@@ -8011,7 +9123,29 @@
           <w:szCs w:val="21"/>
           <w:lang w:val="en-US" w:eastAsia="en-US"/>
         </w:rPr>
-        <w:t>'../../esw/components/product-return-prohibit-msg'</w:t>
+        <w:t>'../../</w:t>
+      </w:r>
+      <w:proofErr w:type="spellStart"/>
+      <w:r>
+        <w:rPr>
+          <w:rFonts w:ascii="Consolas" w:eastAsia="Times New Roman" w:hAnsi="Consolas" w:cs="Times New Roman"/>
+          <w:color w:val="CE9178"/>
+          <w:sz w:val="21"/>
+          <w:szCs w:val="21"/>
+          <w:lang w:val="en-US" w:eastAsia="en-US"/>
+        </w:rPr>
+        <w:t>esw</w:t>
+      </w:r>
+      <w:proofErr w:type="spellEnd"/>
+      <w:r>
+        <w:rPr>
+          <w:rFonts w:ascii="Consolas" w:eastAsia="Times New Roman" w:hAnsi="Consolas" w:cs="Times New Roman"/>
+          <w:color w:val="CE9178"/>
+          <w:sz w:val="21"/>
+          <w:szCs w:val="21"/>
+          <w:lang w:val="en-US" w:eastAsia="en-US"/>
+        </w:rPr>
+        <w:t>/components/product-return-prohibit-msg'</w:t>
       </w:r>
     </w:p>
     <w:p>
@@ -8102,12 +9236,14 @@
         </w:rPr>
         <w:t>Override “</w:t>
       </w:r>
+      <w:proofErr w:type="spellStart"/>
       <w:r>
         <w:rPr>
           <w:rFonts w:asciiTheme="majorHAnsi" w:hAnsiTheme="majorHAnsi" w:cstheme="majorHAnsi"/>
         </w:rPr>
         <w:t>useDerivedProduct</w:t>
       </w:r>
+      <w:proofErr w:type="spellEnd"/>
       <w:r>
         <w:rPr>
           <w:rFonts w:asciiTheme="majorHAnsi" w:hAnsiTheme="majorHAnsi" w:cstheme="majorHAnsi"/>
@@ -8180,7 +9316,21 @@
         <w:rPr>
           <w:rFonts w:ascii="Arial" w:hAnsi="Arial" w:cs="Arial"/>
         </w:rPr>
-        <w:t>If file is not there then get it from pwa cartridge</w:t>
+        <w:t xml:space="preserve">If file is not there then get it from </w:t>
+      </w:r>
+      <w:proofErr w:type="spellStart"/>
+      <w:r>
+        <w:rPr>
+          <w:rFonts w:ascii="Arial" w:hAnsi="Arial" w:cs="Arial"/>
+        </w:rPr>
+        <w:t>pwa</w:t>
+      </w:r>
+      <w:proofErr w:type="spellEnd"/>
+      <w:r>
+        <w:rPr>
+          <w:rFonts w:ascii="Arial" w:hAnsi="Arial" w:cs="Arial"/>
+        </w:rPr>
+        <w:t xml:space="preserve"> cartridge</w:t>
       </w:r>
     </w:p>
     <w:p>
@@ -8289,8 +9439,16 @@
         <w:rPr>
           <w:rFonts w:ascii="Arial" w:hAnsi="Arial" w:cs="Arial"/>
         </w:rPr>
-        <w:t>Go to /translations/en-US.json</w:t>
-      </w:r>
+        <w:t>Go to /translations/</w:t>
+      </w:r>
+      <w:proofErr w:type="spellStart"/>
+      <w:r>
+        <w:rPr>
+          <w:rFonts w:ascii="Arial" w:hAnsi="Arial" w:cs="Arial"/>
+        </w:rPr>
+        <w:t>en-US.json</w:t>
+      </w:r>
+      <w:proofErr w:type="spellEnd"/>
     </w:p>
     <w:p>
       <w:pPr>
@@ -8386,7 +9544,29 @@
           <w:szCs w:val="21"/>
           <w:lang w:val="en-US" w:eastAsia="en-US"/>
         </w:rPr>
-        <w:t>"defaultMessage"</w:t>
+        <w:t>"</w:t>
+      </w:r>
+      <w:proofErr w:type="spellStart"/>
+      <w:r>
+        <w:rPr>
+          <w:rFonts w:ascii="Consolas" w:eastAsia="Times New Roman" w:hAnsi="Consolas" w:cs="Times New Roman"/>
+          <w:color w:val="9CDCFE"/>
+          <w:sz w:val="21"/>
+          <w:szCs w:val="21"/>
+          <w:lang w:val="en-US" w:eastAsia="en-US"/>
+        </w:rPr>
+        <w:t>defaultMessage</w:t>
+      </w:r>
+      <w:proofErr w:type="spellEnd"/>
+      <w:r>
+        <w:rPr>
+          <w:rFonts w:ascii="Consolas" w:eastAsia="Times New Roman" w:hAnsi="Consolas" w:cs="Times New Roman"/>
+          <w:color w:val="9CDCFE"/>
+          <w:sz w:val="21"/>
+          <w:szCs w:val="21"/>
+          <w:lang w:val="en-US" w:eastAsia="en-US"/>
+        </w:rPr>
+        <w:t>"</w:t>
       </w:r>
       <w:r>
         <w:rPr>
@@ -8406,7 +9586,29 @@
           <w:szCs w:val="21"/>
           <w:lang w:val="en-US" w:eastAsia="en-US"/>
         </w:rPr>
-        <w:t>"{eswProductRestrictedMsg}"</w:t>
+        <w:t>"{</w:t>
+      </w:r>
+      <w:proofErr w:type="spellStart"/>
+      <w:r>
+        <w:rPr>
+          <w:rFonts w:ascii="Consolas" w:eastAsia="Times New Roman" w:hAnsi="Consolas" w:cs="Times New Roman"/>
+          <w:color w:val="CE9178"/>
+          <w:sz w:val="21"/>
+          <w:szCs w:val="21"/>
+          <w:lang w:val="en-US" w:eastAsia="en-US"/>
+        </w:rPr>
+        <w:t>eswProductRestrictedMsg</w:t>
+      </w:r>
+      <w:proofErr w:type="spellEnd"/>
+      <w:r>
+        <w:rPr>
+          <w:rFonts w:ascii="Consolas" w:eastAsia="Times New Roman" w:hAnsi="Consolas" w:cs="Times New Roman"/>
+          <w:color w:val="CE9178"/>
+          <w:sz w:val="21"/>
+          <w:szCs w:val="21"/>
+          <w:lang w:val="en-US" w:eastAsia="en-US"/>
+        </w:rPr>
+        <w:t>}"</w:t>
       </w:r>
     </w:p>
     <w:p>
@@ -8543,7 +9745,21 @@
         <w:rPr>
           <w:rFonts w:ascii="Arial" w:hAnsi="Arial" w:cs="Arial"/>
         </w:rPr>
-        <w:t>If file is not there then get it from pwa cartridge</w:t>
+        <w:t xml:space="preserve">If file is not there then get it from </w:t>
+      </w:r>
+      <w:proofErr w:type="spellStart"/>
+      <w:r>
+        <w:rPr>
+          <w:rFonts w:ascii="Arial" w:hAnsi="Arial" w:cs="Arial"/>
+        </w:rPr>
+        <w:t>pwa</w:t>
+      </w:r>
+      <w:proofErr w:type="spellEnd"/>
+      <w:r>
+        <w:rPr>
+          <w:rFonts w:ascii="Arial" w:hAnsi="Arial" w:cs="Arial"/>
+        </w:rPr>
+        <w:t xml:space="preserve"> cartridge</w:t>
       </w:r>
     </w:p>
     <w:p>
@@ -8643,7 +9859,29 @@
           <w:szCs w:val="21"/>
           <w:lang w:val="en-US" w:eastAsia="en-US"/>
         </w:rPr>
-        <w:t>// Esw Customization</w:t>
+        <w:t xml:space="preserve">// </w:t>
+      </w:r>
+      <w:proofErr w:type="spellStart"/>
+      <w:r>
+        <w:rPr>
+          <w:rFonts w:ascii="Consolas" w:eastAsia="Times New Roman" w:hAnsi="Consolas" w:cs="Times New Roman"/>
+          <w:color w:val="6A9955"/>
+          <w:sz w:val="21"/>
+          <w:szCs w:val="21"/>
+          <w:lang w:val="en-US" w:eastAsia="en-US"/>
+        </w:rPr>
+        <w:t>Esw</w:t>
+      </w:r>
+      <w:proofErr w:type="spellEnd"/>
+      <w:r>
+        <w:rPr>
+          <w:rFonts w:ascii="Consolas" w:eastAsia="Times New Roman" w:hAnsi="Consolas" w:cs="Times New Roman"/>
+          <w:color w:val="6A9955"/>
+          <w:sz w:val="21"/>
+          <w:szCs w:val="21"/>
+          <w:lang w:val="en-US" w:eastAsia="en-US"/>
+        </w:rPr>
+        <w:t xml:space="preserve"> Customization</w:t>
       </w:r>
     </w:p>
     <w:p>
@@ -8679,6 +9917,7 @@
         </w:rPr>
         <w:t xml:space="preserve"> { </w:t>
       </w:r>
+      <w:proofErr w:type="spellStart"/>
       <w:r>
         <w:rPr>
           <w:rFonts w:ascii="Consolas" w:eastAsia="Times New Roman" w:hAnsi="Consolas" w:cs="Times New Roman"/>
@@ -8689,6 +9928,7 @@
         </w:rPr>
         <w:t>EswCheckoutBtn</w:t>
       </w:r>
+      <w:proofErr w:type="spellEnd"/>
       <w:r>
         <w:rPr>
           <w:rFonts w:ascii="Consolas" w:eastAsia="Times New Roman" w:hAnsi="Consolas" w:cs="Times New Roman"/>
@@ -8727,7 +9967,51 @@
           <w:szCs w:val="21"/>
           <w:lang w:val="en-US" w:eastAsia="en-US"/>
         </w:rPr>
-        <w:t>'../esw/components/checkout-btn'</w:t>
+        <w:t>'../</w:t>
+      </w:r>
+      <w:proofErr w:type="spellStart"/>
+      <w:r>
+        <w:rPr>
+          <w:rFonts w:ascii="Consolas" w:eastAsia="Times New Roman" w:hAnsi="Consolas" w:cs="Times New Roman"/>
+          <w:color w:val="CE9178"/>
+          <w:sz w:val="21"/>
+          <w:szCs w:val="21"/>
+          <w:lang w:val="en-US" w:eastAsia="en-US"/>
+        </w:rPr>
+        <w:t>esw</w:t>
+      </w:r>
+      <w:proofErr w:type="spellEnd"/>
+      <w:r>
+        <w:rPr>
+          <w:rFonts w:ascii="Consolas" w:eastAsia="Times New Roman" w:hAnsi="Consolas" w:cs="Times New Roman"/>
+          <w:color w:val="CE9178"/>
+          <w:sz w:val="21"/>
+          <w:szCs w:val="21"/>
+          <w:lang w:val="en-US" w:eastAsia="en-US"/>
+        </w:rPr>
+        <w:t>/components/checkout-</w:t>
+      </w:r>
+      <w:proofErr w:type="spellStart"/>
+      <w:r>
+        <w:rPr>
+          <w:rFonts w:ascii="Consolas" w:eastAsia="Times New Roman" w:hAnsi="Consolas" w:cs="Times New Roman"/>
+          <w:color w:val="CE9178"/>
+          <w:sz w:val="21"/>
+          <w:szCs w:val="21"/>
+          <w:lang w:val="en-US" w:eastAsia="en-US"/>
+        </w:rPr>
+        <w:t>btn</w:t>
+      </w:r>
+      <w:proofErr w:type="spellEnd"/>
+      <w:r>
+        <w:rPr>
+          <w:rFonts w:ascii="Consolas" w:eastAsia="Times New Roman" w:hAnsi="Consolas" w:cs="Times New Roman"/>
+          <w:color w:val="CE9178"/>
+          <w:sz w:val="21"/>
+          <w:szCs w:val="21"/>
+          <w:lang w:val="en-US" w:eastAsia="en-US"/>
+        </w:rPr>
+        <w:t>'</w:t>
       </w:r>
     </w:p>
     <w:p>
@@ -8787,6 +10071,7 @@
         </w:rPr>
         <w:t xml:space="preserve">    </w:t>
       </w:r>
+      <w:proofErr w:type="spellStart"/>
       <w:r>
         <w:rPr>
           <w:rFonts w:ascii="Consolas" w:eastAsia="Times New Roman" w:hAnsi="Consolas" w:cs="Times New Roman"/>
@@ -8797,6 +10082,7 @@
         </w:rPr>
         <w:t>useShippingMethodsForShipment</w:t>
       </w:r>
+      <w:proofErr w:type="spellEnd"/>
       <w:r>
         <w:rPr>
           <w:rFonts w:ascii="Consolas" w:eastAsia="Times New Roman" w:hAnsi="Consolas" w:cs="Times New Roman"/>
@@ -8832,6 +10118,7 @@
         <w:lastRenderedPageBreak/>
         <w:t xml:space="preserve">    </w:t>
       </w:r>
+      <w:proofErr w:type="spellStart"/>
       <w:r>
         <w:rPr>
           <w:rFonts w:ascii="Consolas" w:eastAsia="Times New Roman" w:hAnsi="Consolas" w:cs="Times New Roman"/>
@@ -8842,6 +10129,7 @@
         </w:rPr>
         <w:t>useShopperBasketsMutation</w:t>
       </w:r>
+      <w:proofErr w:type="spellEnd"/>
     </w:p>
     <w:p>
       <w:pPr>
@@ -8894,7 +10182,29 @@
           <w:szCs w:val="21"/>
           <w:lang w:val="en-US" w:eastAsia="en-US"/>
         </w:rPr>
-        <w:t>'@salesforce/commerce-sdk-react'</w:t>
+        <w:t>'@salesforce/commerce-</w:t>
+      </w:r>
+      <w:proofErr w:type="spellStart"/>
+      <w:r>
+        <w:rPr>
+          <w:rFonts w:ascii="Consolas" w:eastAsia="Times New Roman" w:hAnsi="Consolas" w:cs="Times New Roman"/>
+          <w:color w:val="CE9178"/>
+          <w:sz w:val="21"/>
+          <w:szCs w:val="21"/>
+          <w:lang w:val="en-US" w:eastAsia="en-US"/>
+        </w:rPr>
+        <w:t>sdk</w:t>
+      </w:r>
+      <w:proofErr w:type="spellEnd"/>
+      <w:r>
+        <w:rPr>
+          <w:rFonts w:ascii="Consolas" w:eastAsia="Times New Roman" w:hAnsi="Consolas" w:cs="Times New Roman"/>
+          <w:color w:val="CE9178"/>
+          <w:sz w:val="21"/>
+          <w:szCs w:val="21"/>
+          <w:lang w:val="en-US" w:eastAsia="en-US"/>
+        </w:rPr>
+        <w:t>-react'</w:t>
       </w:r>
     </w:p>
     <w:p>
@@ -8918,7 +10228,29 @@
           <w:szCs w:val="21"/>
           <w:lang w:val="en-US" w:eastAsia="en-US"/>
         </w:rPr>
-        <w:t>// end Esw Customization</w:t>
+        <w:t xml:space="preserve">// end </w:t>
+      </w:r>
+      <w:proofErr w:type="spellStart"/>
+      <w:r>
+        <w:rPr>
+          <w:rFonts w:ascii="Consolas" w:eastAsia="Times New Roman" w:hAnsi="Consolas" w:cs="Times New Roman"/>
+          <w:color w:val="6A9955"/>
+          <w:sz w:val="21"/>
+          <w:szCs w:val="21"/>
+          <w:lang w:val="en-US" w:eastAsia="en-US"/>
+        </w:rPr>
+        <w:t>Esw</w:t>
+      </w:r>
+      <w:proofErr w:type="spellEnd"/>
+      <w:r>
+        <w:rPr>
+          <w:rFonts w:ascii="Consolas" w:eastAsia="Times New Roman" w:hAnsi="Consolas" w:cs="Times New Roman"/>
+          <w:color w:val="6A9955"/>
+          <w:sz w:val="21"/>
+          <w:szCs w:val="21"/>
+          <w:lang w:val="en-US" w:eastAsia="en-US"/>
+        </w:rPr>
+        <w:t xml:space="preserve"> Customization</w:t>
       </w:r>
     </w:p>
     <w:p>
@@ -8963,6 +10295,7 @@
         </w:rPr>
         <w:t>&lt;</w:t>
       </w:r>
+      <w:proofErr w:type="spellStart"/>
       <w:r>
         <w:rPr>
           <w:rFonts w:ascii="Consolas" w:eastAsia="Times New Roman" w:hAnsi="Consolas" w:cs="Times New Roman"/>
@@ -8973,6 +10306,7 @@
         </w:rPr>
         <w:t>EswCheckoutBtn</w:t>
       </w:r>
+      <w:proofErr w:type="spellEnd"/>
     </w:p>
     <w:p>
       <w:pPr>
@@ -8997,6 +10331,7 @@
         </w:rPr>
         <w:t>   </w:t>
       </w:r>
+      <w:proofErr w:type="spellStart"/>
       <w:r>
         <w:rPr>
           <w:rFonts w:ascii="Consolas" w:eastAsia="Times New Roman" w:hAnsi="Consolas" w:cs="Times New Roman"/>
@@ -9007,6 +10342,7 @@
         </w:rPr>
         <w:t>basketIdParam</w:t>
       </w:r>
+      <w:proofErr w:type="spellEnd"/>
       <w:r>
         <w:rPr>
           <w:rFonts w:ascii="Consolas" w:eastAsia="Times New Roman" w:hAnsi="Consolas" w:cs="Times New Roman"/>
@@ -9027,6 +10363,7 @@
         </w:rPr>
         <w:t>{</w:t>
       </w:r>
+      <w:proofErr w:type="spellStart"/>
       <w:r>
         <w:rPr>
           <w:rFonts w:ascii="Consolas" w:eastAsia="Times New Roman" w:hAnsi="Consolas" w:cs="Times New Roman"/>
@@ -9057,6 +10394,7 @@
         </w:rPr>
         <w:t>basketId</w:t>
       </w:r>
+      <w:proofErr w:type="spellEnd"/>
       <w:r>
         <w:rPr>
           <w:rFonts w:ascii="Consolas" w:eastAsia="Times New Roman" w:hAnsi="Consolas" w:cs="Times New Roman"/>
@@ -9145,6 +10483,7 @@
         </w:rPr>
         <w:t>   </w:t>
       </w:r>
+      <w:proofErr w:type="spellStart"/>
       <w:r>
         <w:rPr>
           <w:rFonts w:ascii="Consolas" w:eastAsia="Times New Roman" w:hAnsi="Consolas" w:cs="Times New Roman"/>
@@ -9155,6 +10494,7 @@
         </w:rPr>
         <w:t>checkOrderAble</w:t>
       </w:r>
+      <w:proofErr w:type="spellEnd"/>
       <w:r>
         <w:rPr>
           <w:rFonts w:ascii="Consolas" w:eastAsia="Times New Roman" w:hAnsi="Consolas" w:cs="Times New Roman"/>
@@ -9280,7 +10620,35 @@
         <w:rPr>
           <w:rFonts w:ascii="Arial" w:hAnsi="Arial" w:cs="Arial"/>
         </w:rPr>
-        <w:t>Make sure to change it in two places (&lt;ModalBody/&gt; and &lt;ModalFooter/&gt;) components</w:t>
+        <w:t>Make sure to change it in two places (&lt;</w:t>
+      </w:r>
+      <w:proofErr w:type="spellStart"/>
+      <w:r>
+        <w:rPr>
+          <w:rFonts w:ascii="Arial" w:hAnsi="Arial" w:cs="Arial"/>
+        </w:rPr>
+        <w:t>ModalBody</w:t>
+      </w:r>
+      <w:proofErr w:type="spellEnd"/>
+      <w:r>
+        <w:rPr>
+          <w:rFonts w:ascii="Arial" w:hAnsi="Arial" w:cs="Arial"/>
+        </w:rPr>
+        <w:t>/&gt; and &lt;</w:t>
+      </w:r>
+      <w:proofErr w:type="spellStart"/>
+      <w:r>
+        <w:rPr>
+          <w:rFonts w:ascii="Arial" w:hAnsi="Arial" w:cs="Arial"/>
+        </w:rPr>
+        <w:t>ModalFooter</w:t>
+      </w:r>
+      <w:proofErr w:type="spellEnd"/>
+      <w:r>
+        <w:rPr>
+          <w:rFonts w:ascii="Arial" w:hAnsi="Arial" w:cs="Arial"/>
+        </w:rPr>
+        <w:t>/&gt;) components</w:t>
       </w:r>
     </w:p>
     <w:p>
@@ -9359,7 +10727,21 @@
         <w:rPr>
           <w:rFonts w:ascii="Arial" w:hAnsi="Arial" w:cs="Arial"/>
         </w:rPr>
-        <w:t>If file is not there then get it from pwa cartridge</w:t>
+        <w:t xml:space="preserve">If file is not there then get it from </w:t>
+      </w:r>
+      <w:proofErr w:type="spellStart"/>
+      <w:r>
+        <w:rPr>
+          <w:rFonts w:ascii="Arial" w:hAnsi="Arial" w:cs="Arial"/>
+        </w:rPr>
+        <w:t>pwa</w:t>
+      </w:r>
+      <w:proofErr w:type="spellEnd"/>
+      <w:r>
+        <w:rPr>
+          <w:rFonts w:ascii="Arial" w:hAnsi="Arial" w:cs="Arial"/>
+        </w:rPr>
+        <w:t xml:space="preserve"> cartridge</w:t>
       </w:r>
     </w:p>
     <w:p>
@@ -9414,6 +10796,7 @@
         </w:rPr>
         <w:t xml:space="preserve"> {</w:t>
       </w:r>
+      <w:proofErr w:type="spellStart"/>
       <w:r>
         <w:rPr>
           <w:rFonts w:ascii="Consolas" w:eastAsia="Times New Roman" w:hAnsi="Consolas" w:cs="Times New Roman"/>
@@ -9424,6 +10807,7 @@
         </w:rPr>
         <w:t>getSupportedCountries</w:t>
       </w:r>
+      <w:proofErr w:type="spellEnd"/>
       <w:r>
         <w:rPr>
           <w:rFonts w:ascii="Consolas" w:eastAsia="Times New Roman" w:hAnsi="Consolas" w:cs="Times New Roman"/>
@@ -9462,7 +10846,51 @@
           <w:szCs w:val="21"/>
           <w:lang w:val="en-US" w:eastAsia="en-US"/>
         </w:rPr>
-        <w:t>'../esw/esw-services'</w:t>
+        <w:t>'../</w:t>
+      </w:r>
+      <w:proofErr w:type="spellStart"/>
+      <w:r>
+        <w:rPr>
+          <w:rFonts w:ascii="Consolas" w:eastAsia="Times New Roman" w:hAnsi="Consolas" w:cs="Times New Roman"/>
+          <w:color w:val="CE9178"/>
+          <w:sz w:val="21"/>
+          <w:szCs w:val="21"/>
+          <w:lang w:val="en-US" w:eastAsia="en-US"/>
+        </w:rPr>
+        <w:t>esw</w:t>
+      </w:r>
+      <w:proofErr w:type="spellEnd"/>
+      <w:r>
+        <w:rPr>
+          <w:rFonts w:ascii="Consolas" w:eastAsia="Times New Roman" w:hAnsi="Consolas" w:cs="Times New Roman"/>
+          <w:color w:val="CE9178"/>
+          <w:sz w:val="21"/>
+          <w:szCs w:val="21"/>
+          <w:lang w:val="en-US" w:eastAsia="en-US"/>
+        </w:rPr>
+        <w:t>/</w:t>
+      </w:r>
+      <w:proofErr w:type="spellStart"/>
+      <w:r>
+        <w:rPr>
+          <w:rFonts w:ascii="Consolas" w:eastAsia="Times New Roman" w:hAnsi="Consolas" w:cs="Times New Roman"/>
+          <w:color w:val="CE9178"/>
+          <w:sz w:val="21"/>
+          <w:szCs w:val="21"/>
+          <w:lang w:val="en-US" w:eastAsia="en-US"/>
+        </w:rPr>
+        <w:t>esw</w:t>
+      </w:r>
+      <w:proofErr w:type="spellEnd"/>
+      <w:r>
+        <w:rPr>
+          <w:rFonts w:ascii="Consolas" w:eastAsia="Times New Roman" w:hAnsi="Consolas" w:cs="Times New Roman"/>
+          <w:color w:val="CE9178"/>
+          <w:sz w:val="21"/>
+          <w:szCs w:val="21"/>
+          <w:lang w:val="en-US" w:eastAsia="en-US"/>
+        </w:rPr>
+        <w:t>-services'</w:t>
       </w:r>
     </w:p>
     <w:p>
@@ -9481,7 +10909,21 @@
         <w:rPr>
           <w:rFonts w:ascii="Arial" w:hAnsi="Arial" w:cs="Arial"/>
         </w:rPr>
-        <w:t>Update the function getSites()</w:t>
+        <w:t xml:space="preserve">Update the function </w:t>
+      </w:r>
+      <w:proofErr w:type="spellStart"/>
+      <w:r>
+        <w:rPr>
+          <w:rFonts w:ascii="Arial" w:hAnsi="Arial" w:cs="Arial"/>
+        </w:rPr>
+        <w:t>getSites</w:t>
+      </w:r>
+      <w:proofErr w:type="spellEnd"/>
+      <w:r>
+        <w:rPr>
+          <w:rFonts w:ascii="Arial" w:hAnsi="Arial" w:cs="Arial"/>
+        </w:rPr>
+        <w:t>()</w:t>
       </w:r>
     </w:p>
     <w:p>
@@ -9673,6 +11115,7 @@
         </w:rPr>
         <w:t xml:space="preserve"> </w:t>
       </w:r>
+      <w:proofErr w:type="spellStart"/>
       <w:r>
         <w:rPr>
           <w:rFonts w:ascii="Consolas" w:eastAsia="Times New Roman" w:hAnsi="Consolas" w:cs="Times New Roman"/>
@@ -9683,6 +11126,7 @@
         </w:rPr>
         <w:t>getSites</w:t>
       </w:r>
+      <w:proofErr w:type="spellEnd"/>
       <w:r>
         <w:rPr>
           <w:rFonts w:ascii="Consolas" w:eastAsia="Times New Roman" w:hAnsi="Consolas" w:cs="Times New Roman"/>
@@ -9778,6 +11222,7 @@
         </w:rPr>
         <w:t xml:space="preserve"> </w:t>
       </w:r>
+      <w:proofErr w:type="spellStart"/>
       <w:r>
         <w:rPr>
           <w:rFonts w:ascii="Consolas" w:eastAsia="Times New Roman" w:hAnsi="Consolas" w:cs="Times New Roman"/>
@@ -9788,6 +11233,7 @@
         </w:rPr>
         <w:t>sitesFromConfig</w:t>
       </w:r>
+      <w:proofErr w:type="spellEnd"/>
       <w:r>
         <w:rPr>
           <w:rFonts w:ascii="Consolas" w:eastAsia="Times New Roman" w:hAnsi="Consolas" w:cs="Times New Roman"/>
@@ -9818,6 +11264,7 @@
         </w:rPr>
         <w:t xml:space="preserve"> </w:t>
       </w:r>
+      <w:proofErr w:type="spellStart"/>
       <w:r>
         <w:rPr>
           <w:rFonts w:ascii="Consolas" w:eastAsia="Times New Roman" w:hAnsi="Consolas" w:cs="Times New Roman"/>
@@ -9828,6 +11275,7 @@
         </w:rPr>
         <w:t>getConfig</w:t>
       </w:r>
+      <w:proofErr w:type="spellEnd"/>
       <w:r>
         <w:rPr>
           <w:rFonts w:ascii="Consolas" w:eastAsia="Times New Roman" w:hAnsi="Consolas" w:cs="Times New Roman"/>
@@ -9920,6 +11368,7 @@
         </w:rPr>
         <w:t xml:space="preserve">    </w:t>
       </w:r>
+      <w:proofErr w:type="spellStart"/>
       <w:r>
         <w:rPr>
           <w:rFonts w:ascii="Consolas" w:eastAsia="Times New Roman" w:hAnsi="Consolas" w:cs="Times New Roman"/>
@@ -9930,6 +11379,7 @@
         </w:rPr>
         <w:t>getSupportedCountries</w:t>
       </w:r>
+      <w:proofErr w:type="spellEnd"/>
       <w:r>
         <w:rPr>
           <w:rFonts w:ascii="Consolas" w:eastAsia="Times New Roman" w:hAnsi="Consolas" w:cs="Times New Roman"/>
@@ -10024,6 +11474,7 @@
         </w:rPr>
         <w:t xml:space="preserve"> </w:t>
       </w:r>
+      <w:proofErr w:type="spellStart"/>
       <w:r>
         <w:rPr>
           <w:rFonts w:ascii="Consolas" w:eastAsia="Times New Roman" w:hAnsi="Consolas" w:cs="Times New Roman"/>
@@ -10054,6 +11505,7 @@
         </w:rPr>
         <w:t>json</w:t>
       </w:r>
+      <w:proofErr w:type="spellEnd"/>
       <w:r>
         <w:rPr>
           <w:rFonts w:ascii="Consolas" w:eastAsia="Times New Roman" w:hAnsi="Consolas" w:cs="Times New Roman"/>
@@ -10148,6 +11600,7 @@
         </w:rPr>
         <w:t xml:space="preserve"> (</w:t>
       </w:r>
+      <w:proofErr w:type="spellStart"/>
       <w:r>
         <w:rPr>
           <w:rFonts w:ascii="Consolas" w:eastAsia="Times New Roman" w:hAnsi="Consolas" w:cs="Times New Roman"/>
@@ -10178,6 +11631,7 @@
         </w:rPr>
         <w:t>sites</w:t>
       </w:r>
+      <w:proofErr w:type="spellEnd"/>
       <w:r>
         <w:rPr>
           <w:rFonts w:ascii="Consolas" w:eastAsia="Times New Roman" w:hAnsi="Consolas" w:cs="Times New Roman"/>
@@ -10208,6 +11662,7 @@
         </w:rPr>
         <w:t xml:space="preserve"> </w:t>
       </w:r>
+      <w:proofErr w:type="spellStart"/>
       <w:r>
         <w:rPr>
           <w:rFonts w:ascii="Consolas" w:eastAsia="Times New Roman" w:hAnsi="Consolas" w:cs="Times New Roman"/>
@@ -10238,6 +11693,7 @@
         </w:rPr>
         <w:t>allowedCountries</w:t>
       </w:r>
+      <w:proofErr w:type="spellEnd"/>
       <w:r>
         <w:rPr>
           <w:rFonts w:ascii="Consolas" w:eastAsia="Times New Roman" w:hAnsi="Consolas" w:cs="Times New Roman"/>
@@ -10346,6 +11802,7 @@
         </w:rPr>
         <w:t xml:space="preserve"> [], </w:t>
       </w:r>
+      <w:proofErr w:type="spellStart"/>
       <w:r>
         <w:rPr>
           <w:rFonts w:ascii="Consolas" w:eastAsia="Times New Roman" w:hAnsi="Consolas" w:cs="Times New Roman"/>
@@ -10356,6 +11813,7 @@
         </w:rPr>
         <w:t>siteAliases</w:t>
       </w:r>
+      <w:proofErr w:type="spellEnd"/>
       <w:r>
         <w:rPr>
           <w:rFonts w:ascii="Consolas" w:eastAsia="Times New Roman" w:hAnsi="Consolas" w:cs="Times New Roman"/>
@@ -10406,6 +11864,7 @@
         </w:rPr>
         <w:t xml:space="preserve"> </w:t>
       </w:r>
+      <w:proofErr w:type="spellStart"/>
       <w:r>
         <w:rPr>
           <w:rFonts w:ascii="Consolas" w:eastAsia="Times New Roman" w:hAnsi="Consolas" w:cs="Times New Roman"/>
@@ -10416,6 +11875,7 @@
         </w:rPr>
         <w:t>sitesFromConfig</w:t>
       </w:r>
+      <w:proofErr w:type="spellEnd"/>
       <w:r>
         <w:rPr>
           <w:rFonts w:ascii="Consolas" w:eastAsia="Times New Roman" w:hAnsi="Consolas" w:cs="Times New Roman"/>
@@ -10514,6 +11974,7 @@
         </w:rPr>
         <w:t>!</w:t>
       </w:r>
+      <w:proofErr w:type="spellStart"/>
       <w:r>
         <w:rPr>
           <w:rFonts w:ascii="Consolas" w:eastAsia="Times New Roman" w:hAnsi="Consolas" w:cs="Times New Roman"/>
@@ -10544,6 +12005,7 @@
         </w:rPr>
         <w:t>length</w:t>
       </w:r>
+      <w:proofErr w:type="spellEnd"/>
       <w:r>
         <w:rPr>
           <w:rFonts w:ascii="Consolas" w:eastAsia="Times New Roman" w:hAnsi="Consolas" w:cs="Times New Roman"/>
@@ -10740,6 +12202,7 @@
         </w:rPr>
         <w:t xml:space="preserve"> </w:t>
       </w:r>
+      <w:proofErr w:type="spellStart"/>
       <w:r>
         <w:rPr>
           <w:rFonts w:ascii="Consolas" w:eastAsia="Times New Roman" w:hAnsi="Consolas" w:cs="Times New Roman"/>
@@ -10770,6 +12233,7 @@
         </w:rPr>
         <w:t>map</w:t>
       </w:r>
+      <w:proofErr w:type="spellEnd"/>
       <w:r>
         <w:rPr>
           <w:rFonts w:ascii="Consolas" w:eastAsia="Times New Roman" w:hAnsi="Consolas" w:cs="Times New Roman"/>
@@ -10904,6 +12368,7 @@
         </w:rPr>
         <w:t xml:space="preserve"> </w:t>
       </w:r>
+      <w:proofErr w:type="spellStart"/>
       <w:r>
         <w:rPr>
           <w:rFonts w:ascii="Consolas" w:eastAsia="Times New Roman" w:hAnsi="Consolas" w:cs="Times New Roman"/>
@@ -10914,6 +12379,7 @@
         </w:rPr>
         <w:t>siteAliases</w:t>
       </w:r>
+      <w:proofErr w:type="spellEnd"/>
       <w:r>
         <w:rPr>
           <w:rFonts w:ascii="Consolas" w:eastAsia="Times New Roman" w:hAnsi="Consolas" w:cs="Times New Roman"/>
@@ -11386,8 +12852,16 @@
         <w:rPr>
           <w:rFonts w:ascii="Arial" w:hAnsi="Arial" w:cs="Arial"/>
         </w:rPr>
-        <w:t>Go to /overrides/pages/account/order-detail.jsx</w:t>
-      </w:r>
+        <w:t>Go to /overrides/pages/account/order-</w:t>
+      </w:r>
+      <w:proofErr w:type="spellStart"/>
+      <w:r>
+        <w:rPr>
+          <w:rFonts w:ascii="Arial" w:hAnsi="Arial" w:cs="Arial"/>
+        </w:rPr>
+        <w:t>detail.jsx</w:t>
+      </w:r>
+      <w:proofErr w:type="spellEnd"/>
     </w:p>
     <w:p>
       <w:pPr>
@@ -11405,7 +12879,21 @@
         <w:rPr>
           <w:rFonts w:ascii="Arial" w:hAnsi="Arial" w:cs="Arial"/>
         </w:rPr>
-        <w:t>If file is not there then get it from pwa cartridge</w:t>
+        <w:t xml:space="preserve">If file is not there then get it from </w:t>
+      </w:r>
+      <w:proofErr w:type="spellStart"/>
+      <w:r>
+        <w:rPr>
+          <w:rFonts w:ascii="Arial" w:hAnsi="Arial" w:cs="Arial"/>
+        </w:rPr>
+        <w:t>pwa</w:t>
+      </w:r>
+      <w:proofErr w:type="spellEnd"/>
+      <w:r>
+        <w:rPr>
+          <w:rFonts w:ascii="Arial" w:hAnsi="Arial" w:cs="Arial"/>
+        </w:rPr>
+        <w:t xml:space="preserve"> cartridge</w:t>
       </w:r>
     </w:p>
     <w:p>
@@ -11424,7 +12912,21 @@
         <w:rPr>
           <w:rFonts w:ascii="Arial" w:hAnsi="Arial" w:cs="Arial"/>
         </w:rPr>
-        <w:t>Import EswOrderTracking component</w:t>
+        <w:t xml:space="preserve">Import </w:t>
+      </w:r>
+      <w:proofErr w:type="spellStart"/>
+      <w:r>
+        <w:rPr>
+          <w:rFonts w:ascii="Arial" w:hAnsi="Arial" w:cs="Arial"/>
+        </w:rPr>
+        <w:t>EswOrderTracking</w:t>
+      </w:r>
+      <w:proofErr w:type="spellEnd"/>
+      <w:r>
+        <w:rPr>
+          <w:rFonts w:ascii="Arial" w:hAnsi="Arial" w:cs="Arial"/>
+        </w:rPr>
+        <w:t xml:space="preserve"> component</w:t>
       </w:r>
     </w:p>
     <w:p>
@@ -11460,6 +12962,7 @@
         </w:rPr>
         <w:t xml:space="preserve"> </w:t>
       </w:r>
+      <w:proofErr w:type="spellStart"/>
       <w:r>
         <w:rPr>
           <w:rFonts w:ascii="Consolas" w:eastAsia="Times New Roman" w:hAnsi="Consolas" w:cs="Times New Roman"/>
@@ -11470,6 +12973,7 @@
         </w:rPr>
         <w:t>ESWOrderTracking</w:t>
       </w:r>
+      <w:proofErr w:type="spellEnd"/>
       <w:r>
         <w:rPr>
           <w:rFonts w:ascii="Consolas" w:eastAsia="Times New Roman" w:hAnsi="Consolas" w:cs="Times New Roman"/>
@@ -11508,7 +13012,29 @@
           <w:szCs w:val="21"/>
           <w:lang w:val="en-US" w:eastAsia="en-US"/>
         </w:rPr>
-        <w:t>'../../esw/components/order-tracking/index'</w:t>
+        <w:t>'../../</w:t>
+      </w:r>
+      <w:proofErr w:type="spellStart"/>
+      <w:r>
+        <w:rPr>
+          <w:rFonts w:ascii="Consolas" w:eastAsia="Times New Roman" w:hAnsi="Consolas" w:cs="Times New Roman"/>
+          <w:color w:val="CE9178"/>
+          <w:sz w:val="21"/>
+          <w:szCs w:val="21"/>
+          <w:lang w:val="en-US" w:eastAsia="en-US"/>
+        </w:rPr>
+        <w:t>esw</w:t>
+      </w:r>
+      <w:proofErr w:type="spellEnd"/>
+      <w:r>
+        <w:rPr>
+          <w:rFonts w:ascii="Consolas" w:eastAsia="Times New Roman" w:hAnsi="Consolas" w:cs="Times New Roman"/>
+          <w:color w:val="CE9178"/>
+          <w:sz w:val="21"/>
+          <w:szCs w:val="21"/>
+          <w:lang w:val="en-US" w:eastAsia="en-US"/>
+        </w:rPr>
+        <w:t>/components/order-tracking/index'</w:t>
       </w:r>
     </w:p>
     <w:p>
@@ -11617,7 +13143,35 @@
         <w:rPr>
           <w:rFonts w:ascii="Arial" w:hAnsi="Arial" w:cs="Arial"/>
         </w:rPr>
-        <w:t>. So that if country is supported by ESW then it will redirect to esw checkout otherwise OOTB pwa checkout will work. To override this file please do the following</w:t>
+        <w:t xml:space="preserve">. So that if country is supported by ESW then it will redirect to </w:t>
+      </w:r>
+      <w:proofErr w:type="spellStart"/>
+      <w:r>
+        <w:rPr>
+          <w:rFonts w:ascii="Arial" w:hAnsi="Arial" w:cs="Arial"/>
+        </w:rPr>
+        <w:t>esw</w:t>
+      </w:r>
+      <w:proofErr w:type="spellEnd"/>
+      <w:r>
+        <w:rPr>
+          <w:rFonts w:ascii="Arial" w:hAnsi="Arial" w:cs="Arial"/>
+        </w:rPr>
+        <w:t xml:space="preserve"> checkout otherwise OOTB </w:t>
+      </w:r>
+      <w:proofErr w:type="spellStart"/>
+      <w:r>
+        <w:rPr>
+          <w:rFonts w:ascii="Arial" w:hAnsi="Arial" w:cs="Arial"/>
+        </w:rPr>
+        <w:t>pwa</w:t>
+      </w:r>
+      <w:proofErr w:type="spellEnd"/>
+      <w:r>
+        <w:rPr>
+          <w:rFonts w:ascii="Arial" w:hAnsi="Arial" w:cs="Arial"/>
+        </w:rPr>
+        <w:t xml:space="preserve"> checkout will work. To override this file please do the following</w:t>
       </w:r>
       <w:r>
         <w:rPr>
@@ -11642,8 +13196,16 @@
         <w:rPr>
           <w:rFonts w:ascii="Arial" w:hAnsi="Arial" w:cs="Arial"/>
         </w:rPr>
-        <w:t>Go to /overrides/pages/cart/partials/cart-cta.jsx</w:t>
-      </w:r>
+        <w:t>Go to /overrides/pages/cart/partials/cart-</w:t>
+      </w:r>
+      <w:proofErr w:type="spellStart"/>
+      <w:r>
+        <w:rPr>
+          <w:rFonts w:ascii="Arial" w:hAnsi="Arial" w:cs="Arial"/>
+        </w:rPr>
+        <w:t>cta.jsx</w:t>
+      </w:r>
+      <w:proofErr w:type="spellEnd"/>
     </w:p>
     <w:p>
       <w:pPr>
@@ -11661,7 +13223,21 @@
         <w:rPr>
           <w:rFonts w:ascii="Arial" w:hAnsi="Arial" w:cs="Arial"/>
         </w:rPr>
-        <w:t>If file is not there then get it from pwa cartridge</w:t>
+        <w:t xml:space="preserve">If file is not there then get it from </w:t>
+      </w:r>
+      <w:proofErr w:type="spellStart"/>
+      <w:r>
+        <w:rPr>
+          <w:rFonts w:ascii="Arial" w:hAnsi="Arial" w:cs="Arial"/>
+        </w:rPr>
+        <w:t>pwa</w:t>
+      </w:r>
+      <w:proofErr w:type="spellEnd"/>
+      <w:r>
+        <w:rPr>
+          <w:rFonts w:ascii="Arial" w:hAnsi="Arial" w:cs="Arial"/>
+        </w:rPr>
+        <w:t xml:space="preserve"> cartridge</w:t>
       </w:r>
     </w:p>
     <w:p>
@@ -11677,7 +13253,21 @@
         <w:rPr>
           <w:rFonts w:ascii="Arial" w:hAnsi="Arial" w:cs="Arial"/>
         </w:rPr>
-        <w:t>Import EswCheckoutBtn component</w:t>
+        <w:t xml:space="preserve">Import </w:t>
+      </w:r>
+      <w:proofErr w:type="spellStart"/>
+      <w:r>
+        <w:rPr>
+          <w:rFonts w:ascii="Arial" w:hAnsi="Arial" w:cs="Arial"/>
+        </w:rPr>
+        <w:t>EswCheckoutBtn</w:t>
+      </w:r>
+      <w:proofErr w:type="spellEnd"/>
+      <w:r>
+        <w:rPr>
+          <w:rFonts w:ascii="Arial" w:hAnsi="Arial" w:cs="Arial"/>
+        </w:rPr>
+        <w:t xml:space="preserve"> component</w:t>
       </w:r>
     </w:p>
     <w:p>
@@ -11713,6 +13303,7 @@
         </w:rPr>
         <w:t xml:space="preserve"> {</w:t>
       </w:r>
+      <w:proofErr w:type="spellStart"/>
       <w:r>
         <w:rPr>
           <w:rFonts w:ascii="Consolas" w:eastAsia="Times New Roman" w:hAnsi="Consolas" w:cs="Times New Roman"/>
@@ -11723,6 +13314,7 @@
         </w:rPr>
         <w:t>EswCheckoutBtn</w:t>
       </w:r>
+      <w:proofErr w:type="spellEnd"/>
       <w:r>
         <w:rPr>
           <w:rFonts w:ascii="Consolas" w:eastAsia="Times New Roman" w:hAnsi="Consolas" w:cs="Times New Roman"/>
@@ -11761,7 +13353,51 @@
           <w:szCs w:val="21"/>
           <w:lang w:val="en-US" w:eastAsia="en-US"/>
         </w:rPr>
-        <w:t>'../../../esw/components/checkout-btn'</w:t>
+        <w:t>'../../../</w:t>
+      </w:r>
+      <w:proofErr w:type="spellStart"/>
+      <w:r>
+        <w:rPr>
+          <w:rFonts w:ascii="Consolas" w:eastAsia="Times New Roman" w:hAnsi="Consolas" w:cs="Times New Roman"/>
+          <w:color w:val="CE9178"/>
+          <w:sz w:val="21"/>
+          <w:szCs w:val="21"/>
+          <w:lang w:val="en-US" w:eastAsia="en-US"/>
+        </w:rPr>
+        <w:t>esw</w:t>
+      </w:r>
+      <w:proofErr w:type="spellEnd"/>
+      <w:r>
+        <w:rPr>
+          <w:rFonts w:ascii="Consolas" w:eastAsia="Times New Roman" w:hAnsi="Consolas" w:cs="Times New Roman"/>
+          <w:color w:val="CE9178"/>
+          <w:sz w:val="21"/>
+          <w:szCs w:val="21"/>
+          <w:lang w:val="en-US" w:eastAsia="en-US"/>
+        </w:rPr>
+        <w:t>/components/checkout-</w:t>
+      </w:r>
+      <w:proofErr w:type="spellStart"/>
+      <w:r>
+        <w:rPr>
+          <w:rFonts w:ascii="Consolas" w:eastAsia="Times New Roman" w:hAnsi="Consolas" w:cs="Times New Roman"/>
+          <w:color w:val="CE9178"/>
+          <w:sz w:val="21"/>
+          <w:szCs w:val="21"/>
+          <w:lang w:val="en-US" w:eastAsia="en-US"/>
+        </w:rPr>
+        <w:t>btn</w:t>
+      </w:r>
+      <w:proofErr w:type="spellEnd"/>
+      <w:r>
+        <w:rPr>
+          <w:rFonts w:ascii="Consolas" w:eastAsia="Times New Roman" w:hAnsi="Consolas" w:cs="Times New Roman"/>
+          <w:color w:val="CE9178"/>
+          <w:sz w:val="21"/>
+          <w:szCs w:val="21"/>
+          <w:lang w:val="en-US" w:eastAsia="en-US"/>
+        </w:rPr>
+        <w:t>'</w:t>
       </w:r>
     </w:p>
     <w:p>
@@ -11864,8 +13500,16 @@
         <w:rPr>
           <w:rFonts w:ascii="Arial" w:hAnsi="Arial" w:cs="Arial"/>
         </w:rPr>
-        <w:t>Go to /overrides/pages/cart/index.jsx</w:t>
-      </w:r>
+        <w:t>Go to /overrides/pages/cart/</w:t>
+      </w:r>
+      <w:proofErr w:type="spellStart"/>
+      <w:r>
+        <w:rPr>
+          <w:rFonts w:ascii="Arial" w:hAnsi="Arial" w:cs="Arial"/>
+        </w:rPr>
+        <w:t>index.jsx</w:t>
+      </w:r>
+      <w:proofErr w:type="spellEnd"/>
     </w:p>
     <w:p>
       <w:pPr>
@@ -11880,7 +13524,21 @@
         <w:rPr>
           <w:rFonts w:ascii="Arial" w:hAnsi="Arial" w:cs="Arial"/>
         </w:rPr>
-        <w:t>Modify import of cart-cta as follows</w:t>
+        <w:t>Modify import of cart-</w:t>
+      </w:r>
+      <w:proofErr w:type="spellStart"/>
+      <w:r>
+        <w:rPr>
+          <w:rFonts w:ascii="Arial" w:hAnsi="Arial" w:cs="Arial"/>
+        </w:rPr>
+        <w:t>cta</w:t>
+      </w:r>
+      <w:proofErr w:type="spellEnd"/>
+      <w:r>
+        <w:rPr>
+          <w:rFonts w:ascii="Arial" w:hAnsi="Arial" w:cs="Arial"/>
+        </w:rPr>
+        <w:t xml:space="preserve"> as follows</w:t>
       </w:r>
       <w:r>
         <w:rPr>
@@ -12027,8 +13685,16 @@
         <w:rPr>
           <w:rFonts w:ascii="Arial" w:hAnsi="Arial" w:cs="Arial"/>
         </w:rPr>
-        <w:t>Go to /overrides/routes.jsx</w:t>
-      </w:r>
+        <w:t>Go to /overrides/</w:t>
+      </w:r>
+      <w:proofErr w:type="spellStart"/>
+      <w:r>
+        <w:rPr>
+          <w:rFonts w:ascii="Arial" w:hAnsi="Arial" w:cs="Arial"/>
+        </w:rPr>
+        <w:t>routes.jsx</w:t>
+      </w:r>
+      <w:proofErr w:type="spellEnd"/>
     </w:p>
     <w:p>
       <w:pPr>
@@ -12077,6 +13743,7 @@
         </w:rPr>
         <w:t xml:space="preserve"> </w:t>
       </w:r>
+      <w:proofErr w:type="spellStart"/>
       <w:r>
         <w:rPr>
           <w:rFonts w:ascii="Consolas" w:eastAsia="Times New Roman" w:hAnsi="Consolas" w:cs="Times New Roman"/>
@@ -12087,6 +13754,7 @@
         </w:rPr>
         <w:t>Cart</w:t>
       </w:r>
+      <w:proofErr w:type="spellEnd"/>
       <w:r>
         <w:rPr>
           <w:rFonts w:ascii="Consolas" w:eastAsia="Times New Roman" w:hAnsi="Consolas" w:cs="Times New Roman"/>
@@ -12097,6 +13765,7 @@
         </w:rPr>
         <w:t xml:space="preserve"> </w:t>
       </w:r>
+      <w:proofErr w:type="spellStart"/>
       <w:r>
         <w:rPr>
           <w:rFonts w:ascii="Consolas" w:eastAsia="Times New Roman" w:hAnsi="Consolas" w:cs="Times New Roman"/>
@@ -12107,6 +13776,7 @@
         </w:rPr>
         <w:t>from</w:t>
       </w:r>
+      <w:proofErr w:type="spellEnd"/>
       <w:r>
         <w:rPr>
           <w:rFonts w:ascii="Consolas" w:eastAsia="Times New Roman" w:hAnsi="Consolas" w:cs="Times New Roman"/>
@@ -12125,7 +13795,29 @@
           <w:szCs w:val="21"/>
           <w:lang w:val="fr-FR" w:eastAsia="en-US"/>
         </w:rPr>
-        <w:t>'./pages/cart'</w:t>
+        <w:t>'./pages/</w:t>
+      </w:r>
+      <w:proofErr w:type="spellStart"/>
+      <w:r>
+        <w:rPr>
+          <w:rFonts w:ascii="Consolas" w:eastAsia="Times New Roman" w:hAnsi="Consolas" w:cs="Times New Roman"/>
+          <w:color w:val="CE9178"/>
+          <w:sz w:val="21"/>
+          <w:szCs w:val="21"/>
+          <w:lang w:val="fr-FR" w:eastAsia="en-US"/>
+        </w:rPr>
+        <w:t>cart</w:t>
+      </w:r>
+      <w:proofErr w:type="spellEnd"/>
+      <w:r>
+        <w:rPr>
+          <w:rFonts w:ascii="Consolas" w:eastAsia="Times New Roman" w:hAnsi="Consolas" w:cs="Times New Roman"/>
+          <w:color w:val="CE9178"/>
+          <w:sz w:val="21"/>
+          <w:szCs w:val="21"/>
+          <w:lang w:val="fr-FR" w:eastAsia="en-US"/>
+        </w:rPr>
+        <w:t>'</w:t>
       </w:r>
     </w:p>
     <w:p>
@@ -12377,7 +14069,49 @@
         <w:rPr>
           <w:rFonts w:ascii="Arial" w:hAnsi="Arial" w:cs="Arial"/>
         </w:rPr>
-        <w:t>As MRT is not providing user’s country so we are getting it from the client timezone. For this reason we need to add “esw.shopperTimezone” cookie which we will get on the server to get the shopper country to show more accurate geo ip related results. To override this:</w:t>
+        <w:t xml:space="preserve">As MRT is not providing user’s country so we are getting it from the client </w:t>
+      </w:r>
+      <w:proofErr w:type="spellStart"/>
+      <w:r>
+        <w:rPr>
+          <w:rFonts w:ascii="Arial" w:hAnsi="Arial" w:cs="Arial"/>
+        </w:rPr>
+        <w:t>timezone</w:t>
+      </w:r>
+      <w:proofErr w:type="spellEnd"/>
+      <w:r>
+        <w:rPr>
+          <w:rFonts w:ascii="Arial" w:hAnsi="Arial" w:cs="Arial"/>
+        </w:rPr>
+        <w:t>. For this reason we need to add “</w:t>
+      </w:r>
+      <w:proofErr w:type="spellStart"/>
+      <w:r>
+        <w:rPr>
+          <w:rFonts w:ascii="Arial" w:hAnsi="Arial" w:cs="Arial"/>
+        </w:rPr>
+        <w:t>esw.shopperTimezone</w:t>
+      </w:r>
+      <w:proofErr w:type="spellEnd"/>
+      <w:r>
+        <w:rPr>
+          <w:rFonts w:ascii="Arial" w:hAnsi="Arial" w:cs="Arial"/>
+        </w:rPr>
+        <w:t xml:space="preserve">” cookie which we will get on the server to get the shopper country to show more accurate geo </w:t>
+      </w:r>
+      <w:proofErr w:type="spellStart"/>
+      <w:r>
+        <w:rPr>
+          <w:rFonts w:ascii="Arial" w:hAnsi="Arial" w:cs="Arial"/>
+        </w:rPr>
+        <w:t>ip</w:t>
+      </w:r>
+      <w:proofErr w:type="spellEnd"/>
+      <w:r>
+        <w:rPr>
+          <w:rFonts w:ascii="Arial" w:hAnsi="Arial" w:cs="Arial"/>
+        </w:rPr>
+        <w:t xml:space="preserve"> related results. To override this:</w:t>
       </w:r>
     </w:p>
     <w:p>
@@ -12396,8 +14130,16 @@
         <w:rPr>
           <w:rFonts w:ascii="Arial" w:hAnsi="Arial" w:cs="Arial"/>
         </w:rPr>
-        <w:t>Go to /overrides/main.jsx</w:t>
-      </w:r>
+        <w:t>Go to /overrides/</w:t>
+      </w:r>
+      <w:proofErr w:type="spellStart"/>
+      <w:r>
+        <w:rPr>
+          <w:rFonts w:ascii="Arial" w:hAnsi="Arial" w:cs="Arial"/>
+        </w:rPr>
+        <w:t>main.jsx</w:t>
+      </w:r>
+      <w:proofErr w:type="spellEnd"/>
     </w:p>
     <w:p>
       <w:pPr>
@@ -12439,7 +14181,29 @@
           <w:szCs w:val="21"/>
           <w:lang w:val="en-US" w:eastAsia="en-US"/>
         </w:rPr>
-        <w:t>// Esw: Customization</w:t>
+        <w:t xml:space="preserve">// </w:t>
+      </w:r>
+      <w:proofErr w:type="spellStart"/>
+      <w:r>
+        <w:rPr>
+          <w:rFonts w:ascii="Consolas" w:eastAsia="Times New Roman" w:hAnsi="Consolas" w:cs="Times New Roman"/>
+          <w:color w:val="6A9955"/>
+          <w:sz w:val="21"/>
+          <w:szCs w:val="21"/>
+          <w:lang w:val="en-US" w:eastAsia="en-US"/>
+        </w:rPr>
+        <w:t>Esw</w:t>
+      </w:r>
+      <w:proofErr w:type="spellEnd"/>
+      <w:r>
+        <w:rPr>
+          <w:rFonts w:ascii="Consolas" w:eastAsia="Times New Roman" w:hAnsi="Consolas" w:cs="Times New Roman"/>
+          <w:color w:val="6A9955"/>
+          <w:sz w:val="21"/>
+          <w:szCs w:val="21"/>
+          <w:lang w:val="en-US" w:eastAsia="en-US"/>
+        </w:rPr>
+        <w:t>: Customization</w:t>
       </w:r>
     </w:p>
     <w:p>
@@ -12451,6 +14215,7 @@
           <w:rFonts w:asciiTheme="majorHAnsi" w:hAnsiTheme="majorHAnsi" w:cstheme="majorHAnsi"/>
         </w:rPr>
       </w:pPr>
+      <w:proofErr w:type="spellStart"/>
       <w:r>
         <w:rPr>
           <w:rFonts w:ascii="Consolas" w:eastAsia="Times New Roman" w:hAnsi="Consolas" w:cs="Times New Roman"/>
@@ -12481,6 +14246,7 @@
         </w:rPr>
         <w:t>cookie</w:t>
       </w:r>
+      <w:proofErr w:type="spellEnd"/>
       <w:r>
         <w:rPr>
           <w:rFonts w:ascii="Consolas" w:eastAsia="Times New Roman" w:hAnsi="Consolas" w:cs="Times New Roman"/>
@@ -12519,7 +14285,29 @@
           <w:szCs w:val="21"/>
           <w:lang w:val="en-US" w:eastAsia="en-US"/>
         </w:rPr>
-        <w:t>"esw.shopperTimezone="</w:t>
+        <w:t>"</w:t>
+      </w:r>
+      <w:proofErr w:type="spellStart"/>
+      <w:r>
+        <w:rPr>
+          <w:rFonts w:ascii="Consolas" w:eastAsia="Times New Roman" w:hAnsi="Consolas" w:cs="Times New Roman"/>
+          <w:color w:val="CE9178"/>
+          <w:sz w:val="21"/>
+          <w:szCs w:val="21"/>
+          <w:lang w:val="en-US" w:eastAsia="en-US"/>
+        </w:rPr>
+        <w:t>esw.shopperTimezone</w:t>
+      </w:r>
+      <w:proofErr w:type="spellEnd"/>
+      <w:r>
+        <w:rPr>
+          <w:rFonts w:ascii="Consolas" w:eastAsia="Times New Roman" w:hAnsi="Consolas" w:cs="Times New Roman"/>
+          <w:color w:val="CE9178"/>
+          <w:sz w:val="21"/>
+          <w:szCs w:val="21"/>
+          <w:lang w:val="en-US" w:eastAsia="en-US"/>
+        </w:rPr>
+        <w:t>="</w:t>
       </w:r>
       <w:r>
         <w:rPr>
@@ -12551,6 +14339,7 @@
         </w:rPr>
         <w:t xml:space="preserve"> </w:t>
       </w:r>
+      <w:proofErr w:type="spellStart"/>
       <w:r>
         <w:rPr>
           <w:rFonts w:ascii="Consolas" w:eastAsia="Times New Roman" w:hAnsi="Consolas" w:cs="Times New Roman"/>
@@ -12581,6 +14370,7 @@
         </w:rPr>
         <w:t>DateTimeFormat</w:t>
       </w:r>
+      <w:proofErr w:type="spellEnd"/>
       <w:r>
         <w:rPr>
           <w:rFonts w:ascii="Consolas" w:eastAsia="Times New Roman" w:hAnsi="Consolas" w:cs="Times New Roman"/>
@@ -12591,6 +14381,7 @@
         </w:rPr>
         <w:t>().</w:t>
       </w:r>
+      <w:proofErr w:type="spellStart"/>
       <w:r>
         <w:rPr>
           <w:rFonts w:ascii="Consolas" w:eastAsia="Times New Roman" w:hAnsi="Consolas" w:cs="Times New Roman"/>
@@ -12601,6 +14392,7 @@
         </w:rPr>
         <w:t>resolvedOptions</w:t>
       </w:r>
+      <w:proofErr w:type="spellEnd"/>
       <w:r>
         <w:rPr>
           <w:rFonts w:ascii="Consolas" w:eastAsia="Times New Roman" w:hAnsi="Consolas" w:cs="Times New Roman"/>
@@ -12611,6 +14403,7 @@
         </w:rPr>
         <w:t>().</w:t>
       </w:r>
+      <w:proofErr w:type="spellStart"/>
       <w:r>
         <w:rPr>
           <w:rFonts w:ascii="Consolas" w:eastAsia="Times New Roman" w:hAnsi="Consolas" w:cs="Times New Roman"/>
@@ -12621,6 +14414,7 @@
         </w:rPr>
         <w:t>timeZone</w:t>
       </w:r>
+      <w:proofErr w:type="spellEnd"/>
       <w:r>
         <w:rPr>
           <w:rFonts w:ascii="Consolas" w:eastAsia="Times New Roman" w:hAnsi="Consolas" w:cs="Times New Roman"/>
@@ -12727,8 +14521,16 @@
         <w:rPr>
           <w:rFonts w:ascii="Arial" w:hAnsi="Arial" w:cs="Arial"/>
         </w:rPr>
-        <w:t>Go to overrides/app/components/order-summary/index.jsx</w:t>
-      </w:r>
+        <w:t>Go to overrides/app/components/order-summary/</w:t>
+      </w:r>
+      <w:proofErr w:type="spellStart"/>
+      <w:r>
+        <w:rPr>
+          <w:rFonts w:ascii="Arial" w:hAnsi="Arial" w:cs="Arial"/>
+        </w:rPr>
+        <w:t>index.jsx</w:t>
+      </w:r>
+      <w:proofErr w:type="spellEnd"/>
     </w:p>
     <w:p>
       <w:pPr>
@@ -13113,6 +14915,7 @@
       <w:r>
         <w:rPr>
           <w:rFonts w:asciiTheme="majorHAnsi" w:hAnsiTheme="majorHAnsi" w:cstheme="majorHAnsi"/>
+          <w:noProof/>
           <w:sz w:val="36"/>
           <w:szCs w:val="36"/>
         </w:rPr>
@@ -13259,7 +15062,21 @@
         <w:rPr>
           <w:rFonts w:asciiTheme="majorHAnsi" w:hAnsiTheme="majorHAnsi" w:cstheme="majorHAnsi"/>
         </w:rPr>
-        <w:t>Update geo ip alert</w:t>
+        <w:t xml:space="preserve">Update geo </w:t>
+      </w:r>
+      <w:proofErr w:type="spellStart"/>
+      <w:r>
+        <w:rPr>
+          <w:rFonts w:asciiTheme="majorHAnsi" w:hAnsiTheme="majorHAnsi" w:cstheme="majorHAnsi"/>
+        </w:rPr>
+        <w:t>ip</w:t>
+      </w:r>
+      <w:proofErr w:type="spellEnd"/>
+      <w:r>
+        <w:rPr>
+          <w:rFonts w:asciiTheme="majorHAnsi" w:hAnsiTheme="majorHAnsi" w:cstheme="majorHAnsi"/>
+        </w:rPr>
+        <w:t xml:space="preserve"> alert</w:t>
       </w:r>
       <w:r>
         <w:rPr>
@@ -13294,7 +15111,21 @@
         <w:rPr>
           <w:rFonts w:ascii="Arial" w:hAnsi="Arial" w:cs="Arial"/>
         </w:rPr>
-        <w:t>) then its alert messages can be customized from content asset “eswGeoIpChangeWarning”. The title is the name of the content asset while the body of the content asset</w:t>
+        <w:t>) then its alert messages can be customized from content asset “</w:t>
+      </w:r>
+      <w:proofErr w:type="spellStart"/>
+      <w:r>
+        <w:rPr>
+          <w:rFonts w:ascii="Arial" w:hAnsi="Arial" w:cs="Arial"/>
+        </w:rPr>
+        <w:t>eswGeoIpChangeWarning</w:t>
+      </w:r>
+      <w:proofErr w:type="spellEnd"/>
+      <w:r>
+        <w:rPr>
+          <w:rFonts w:ascii="Arial" w:hAnsi="Arial" w:cs="Arial"/>
+        </w:rPr>
+        <w:t>”. The title is the name of the content asset while the body of the content asset</w:t>
       </w:r>
     </w:p>
     <w:p/>
@@ -13380,7 +15211,21 @@
           <w:rFonts w:ascii="Arial" w:hAnsi="Arial" w:cs="Arial"/>
         </w:rPr>
         <w:lastRenderedPageBreak/>
-        <w:t>If retailer is using return prohibit feature then its message can be updated from the body of content asset “esw-display-return-prohibited-message”</w:t>
+        <w:t>If retailer is using return prohibit feature then its message can be updated from the body of content asset “</w:t>
+      </w:r>
+      <w:proofErr w:type="spellStart"/>
+      <w:r>
+        <w:rPr>
+          <w:rFonts w:ascii="Arial" w:hAnsi="Arial" w:cs="Arial"/>
+        </w:rPr>
+        <w:t>esw</w:t>
+      </w:r>
+      <w:proofErr w:type="spellEnd"/>
+      <w:r>
+        <w:rPr>
+          <w:rFonts w:ascii="Arial" w:hAnsi="Arial" w:cs="Arial"/>
+        </w:rPr>
+        <w:t>-display-return-prohibited-message”</w:t>
       </w:r>
       <w:r>
         <w:rPr>
@@ -13476,7 +15321,35 @@
         <w:rPr>
           <w:rFonts w:ascii="Arial" w:hAnsi="Arial" w:cs="Arial"/>
         </w:rPr>
-        <w:t xml:space="preserve">). We then need to convert prices in shopper currency on the frontend. Please use convertPrice() function from esw-helpers to convert prices after getting in the DOM. </w:t>
+        <w:t xml:space="preserve">). We then need to convert prices in shopper currency on the frontend. Please use </w:t>
+      </w:r>
+      <w:proofErr w:type="spellStart"/>
+      <w:r>
+        <w:rPr>
+          <w:rFonts w:ascii="Arial" w:hAnsi="Arial" w:cs="Arial"/>
+        </w:rPr>
+        <w:t>convertPrice</w:t>
+      </w:r>
+      <w:proofErr w:type="spellEnd"/>
+      <w:r>
+        <w:rPr>
+          <w:rFonts w:ascii="Arial" w:hAnsi="Arial" w:cs="Arial"/>
+        </w:rPr>
+        <w:t xml:space="preserve">() function from </w:t>
+      </w:r>
+      <w:proofErr w:type="spellStart"/>
+      <w:r>
+        <w:rPr>
+          <w:rFonts w:ascii="Arial" w:hAnsi="Arial" w:cs="Arial"/>
+        </w:rPr>
+        <w:t>esw</w:t>
+      </w:r>
+      <w:proofErr w:type="spellEnd"/>
+      <w:r>
+        <w:rPr>
+          <w:rFonts w:ascii="Arial" w:hAnsi="Arial" w:cs="Arial"/>
+        </w:rPr>
+        <w:t xml:space="preserve">-helpers to convert prices after getting in the DOM. </w:t>
       </w:r>
     </w:p>
     <w:p/>
@@ -13494,7 +15367,61 @@
           <w:b/>
           <w:bCs/>
         </w:rPr>
-        <w:t>Working example can be found in ‘/overrides/pages/esw-example-content-details/index.jsx` and can be accessed via route `/content/esw-test-content`</w:t>
+        <w:t>Working example can be found in ‘/overrides/pages/</w:t>
+      </w:r>
+      <w:proofErr w:type="spellStart"/>
+      <w:r>
+        <w:rPr>
+          <w:rFonts w:ascii="Arial" w:hAnsi="Arial" w:cs="Arial"/>
+          <w:b/>
+          <w:bCs/>
+        </w:rPr>
+        <w:t>esw</w:t>
+      </w:r>
+      <w:proofErr w:type="spellEnd"/>
+      <w:r>
+        <w:rPr>
+          <w:rFonts w:ascii="Arial" w:hAnsi="Arial" w:cs="Arial"/>
+          <w:b/>
+          <w:bCs/>
+        </w:rPr>
+        <w:t>-example-content-details/</w:t>
+      </w:r>
+      <w:proofErr w:type="spellStart"/>
+      <w:r>
+        <w:rPr>
+          <w:rFonts w:ascii="Arial" w:hAnsi="Arial" w:cs="Arial"/>
+          <w:b/>
+          <w:bCs/>
+        </w:rPr>
+        <w:t>index.jsx</w:t>
+      </w:r>
+      <w:proofErr w:type="spellEnd"/>
+      <w:r>
+        <w:rPr>
+          <w:rFonts w:ascii="Arial" w:hAnsi="Arial" w:cs="Arial"/>
+          <w:b/>
+          <w:bCs/>
+        </w:rPr>
+        <w:t>` and can be accessed via route `/content/</w:t>
+      </w:r>
+      <w:proofErr w:type="spellStart"/>
+      <w:r>
+        <w:rPr>
+          <w:rFonts w:ascii="Arial" w:hAnsi="Arial" w:cs="Arial"/>
+          <w:b/>
+          <w:bCs/>
+        </w:rPr>
+        <w:t>esw</w:t>
+      </w:r>
+      <w:proofErr w:type="spellEnd"/>
+      <w:r>
+        <w:rPr>
+          <w:rFonts w:ascii="Arial" w:hAnsi="Arial" w:cs="Arial"/>
+          <w:b/>
+          <w:bCs/>
+        </w:rPr>
+        <w:t>-test-content`</w:t>
       </w:r>
       <w:r>
         <w:rPr>
@@ -13748,6 +15675,7 @@
                 <w:szCs w:val="20"/>
               </w:rPr>
             </w:pPr>
+            <w:proofErr w:type="spellStart"/>
             <w:r>
               <w:rPr>
                 <w:rFonts w:cs="Arial"/>
@@ -13756,6 +15684,7 @@
               </w:rPr>
               <w:t>c_eswReturnProhibited</w:t>
             </w:r>
+            <w:proofErr w:type="spellEnd"/>
           </w:p>
         </w:tc>
         <w:tc>
@@ -13844,6 +15773,7 @@
                 <w:szCs w:val="20"/>
               </w:rPr>
             </w:pPr>
+            <w:proofErr w:type="spellStart"/>
             <w:r>
               <w:rPr>
                 <w:rFonts w:cs="Arial"/>
@@ -13860,6 +15790,7 @@
               </w:rPr>
               <w:t>Msg</w:t>
             </w:r>
+            <w:proofErr w:type="spellEnd"/>
           </w:p>
         </w:tc>
         <w:tc>
@@ -13938,6 +15869,7 @@
                 <w:szCs w:val="20"/>
               </w:rPr>
             </w:pPr>
+            <w:proofErr w:type="spellStart"/>
             <w:r>
               <w:rPr>
                 <w:rFonts w:cs="Arial"/>
@@ -13946,6 +15878,7 @@
               </w:rPr>
               <w:t>c_eswRestrictedProduct</w:t>
             </w:r>
+            <w:proofErr w:type="spellEnd"/>
           </w:p>
         </w:tc>
         <w:tc>
@@ -14034,6 +15967,7 @@
                 <w:szCs w:val="20"/>
               </w:rPr>
             </w:pPr>
+            <w:proofErr w:type="spellStart"/>
             <w:r>
               <w:rPr>
                 <w:rFonts w:cs="Arial"/>
@@ -14050,6 +15984,7 @@
               </w:rPr>
               <w:t>Msg</w:t>
             </w:r>
+            <w:proofErr w:type="spellEnd"/>
           </w:p>
         </w:tc>
         <w:tc>
@@ -14184,6 +16119,7 @@
                 <w:szCs w:val="20"/>
               </w:rPr>
             </w:pPr>
+            <w:proofErr w:type="spellStart"/>
             <w:r>
               <w:rPr>
                 <w:rFonts w:cs="Arial"/>
@@ -14192,6 +16128,7 @@
               </w:rPr>
               <w:t>c_eswShopperCurrency</w:t>
             </w:r>
+            <w:proofErr w:type="spellEnd"/>
           </w:p>
         </w:tc>
         <w:tc>
@@ -14358,6 +16295,7 @@
                 <w:szCs w:val="20"/>
               </w:rPr>
             </w:pPr>
+            <w:proofErr w:type="spellStart"/>
             <w:r>
               <w:rPr>
                 <w:rFonts w:ascii="Arial" w:hAnsi="Arial" w:cs="Arial"/>
@@ -14368,6 +16306,7 @@
               </w:rPr>
               <w:t>eswPwaUrl</w:t>
             </w:r>
+            <w:proofErr w:type="spellEnd"/>
           </w:p>
         </w:tc>
         <w:tc>
@@ -14484,6 +16423,7 @@
                 <w:szCs w:val="20"/>
               </w:rPr>
             </w:pPr>
+            <w:proofErr w:type="spellStart"/>
             <w:r>
               <w:rPr>
                 <w:rFonts w:ascii="Arial" w:hAnsi="Arial" w:cs="Arial"/>
@@ -14494,6 +16434,7 @@
               </w:rPr>
               <w:t>eswPwaUrlExpansionPairs</w:t>
             </w:r>
+            <w:proofErr w:type="spellEnd"/>
           </w:p>
         </w:tc>
         <w:tc>
@@ -14588,12 +16529,14 @@
                 <w:highlight w:val="yellow"/>
               </w:rPr>
             </w:pPr>
+            <w:proofErr w:type="spellStart"/>
             <w:r>
               <w:rPr>
                 <w:highlight w:val="yellow"/>
               </w:rPr>
               <w:t>InventoryCheckFailurePageUrl|cart</w:t>
             </w:r>
+            <w:proofErr w:type="spellEnd"/>
           </w:p>
           <w:p>
             <w:pPr>
@@ -14604,11 +16547,19 @@
                 <w:highlight w:val="yellow"/>
               </w:rPr>
             </w:pPr>
+            <w:proofErr w:type="spellStart"/>
             <w:r>
               <w:rPr>
                 <w:highlight w:val="yellow"/>
               </w:rPr>
-              <w:t>BaseUrl|</w:t>
+              <w:t>BaseUrl</w:t>
+            </w:r>
+            <w:proofErr w:type="spellEnd"/>
+            <w:r>
+              <w:rPr>
+                <w:highlight w:val="yellow"/>
+              </w:rPr>
+              <w:t>|</w:t>
             </w:r>
           </w:p>
           <w:p>
@@ -14620,6 +16571,7 @@
                 <w:highlight w:val="yellow"/>
               </w:rPr>
             </w:pPr>
+            <w:proofErr w:type="spellStart"/>
             <w:r>
               <w:rPr>
                 <w:rFonts w:ascii="Arial" w:hAnsi="Arial" w:cs="Arial"/>
@@ -14627,8 +16579,29 @@
                 <w:highlight w:val="yellow"/>
                 <w:shd w:val="clear" w:color="auto" w:fill="FFFFFF"/>
               </w:rPr>
-              <w:t>ContinueShoppingUrl|Base url</w:t>
-            </w:r>
+              <w:t>ContinueShoppingUrl|Base</w:t>
+            </w:r>
+            <w:proofErr w:type="spellEnd"/>
+            <w:r>
+              <w:rPr>
+                <w:rFonts w:ascii="Arial" w:hAnsi="Arial" w:cs="Arial"/>
+                <w:color w:val="000000"/>
+                <w:highlight w:val="yellow"/>
+                <w:shd w:val="clear" w:color="auto" w:fill="FFFFFF"/>
+              </w:rPr>
+              <w:t xml:space="preserve"> </w:t>
+            </w:r>
+            <w:proofErr w:type="spellStart"/>
+            <w:r>
+              <w:rPr>
+                <w:rFonts w:ascii="Arial" w:hAnsi="Arial" w:cs="Arial"/>
+                <w:color w:val="000000"/>
+                <w:highlight w:val="yellow"/>
+                <w:shd w:val="clear" w:color="auto" w:fill="FFFFFF"/>
+              </w:rPr>
+              <w:t>url</w:t>
+            </w:r>
+            <w:proofErr w:type="spellEnd"/>
           </w:p>
           <w:p>
             <w:pPr>
@@ -14636,12 +16609,14 @@
               <w:spacing w:line="360" w:lineRule="auto"/>
               <w:ind w:left="0"/>
             </w:pPr>
+            <w:proofErr w:type="spellStart"/>
             <w:r>
               <w:rPr>
                 <w:highlight w:val="yellow"/>
               </w:rPr>
               <w:t>BackToCartUrl|cart</w:t>
             </w:r>
+            <w:proofErr w:type="spellEnd"/>
           </w:p>
           <w:p>
             <w:pPr>
@@ -14831,7 +16806,7 @@
 </file>
 
 <file path=word/endnotes.xml><?xml version="1.0" encoding="utf-8"?>
-<w:endnotes xmlns:wpc="http://schemas.microsoft.com/office/word/2010/wordprocessingCanvas" xmlns:cx="http://schemas.microsoft.com/office/drawing/2014/chartex" xmlns:cx1="http://schemas.microsoft.com/office/drawing/2015/9/8/chartex" xmlns:cx2="http://schemas.microsoft.com/office/drawing/2015/10/21/chartex" xmlns:cx3="http://schemas.microsoft.com/office/drawing/2016/5/9/chartex" xmlns:cx4="http://schemas.microsoft.com/office/drawing/2016/5/10/chartex" xmlns:cx5="http://schemas.microsoft.com/office/drawing/2016/5/11/chartex" xmlns:cx6="http://schemas.microsoft.com/office/drawing/2016/5/12/chartex" xmlns:cx7="http://schemas.microsoft.com/office/drawing/2016/5/13/chartex" xmlns:cx8="http://schemas.microsoft.com/office/drawing/2016/5/14/chartex" xmlns:mc="http://schemas.openxmlformats.org/markup-compatibility/2006" xmlns:aink="http://schemas.microsoft.com/office/drawing/2016/ink" xmlns:am3d="http://schemas.microsoft.com/office/drawing/2017/model3d" xmlns:o="urn:schemas-microsoft-com:office:office" xmlns:oel="http://schemas.microsoft.com/office/2019/extlst" xmlns:r="http://schemas.openxmlformats.org/officeDocument/2006/relationships" xmlns:m="http://schemas.openxmlformats.org/officeDocument/2006/math" xmlns:v="urn:schemas-microsoft-com:vml" xmlns:wp14="http://schemas.microsoft.com/office/word/2010/wordprocessingDrawing" xmlns:wp="http://schemas.openxmlformats.org/drawingml/2006/wordprocessingDrawing" xmlns:w10="urn:schemas-microsoft-com:office:word" xmlns:w="http://schemas.openxmlformats.org/wordprocessingml/2006/main" xmlns:w14="http://schemas.microsoft.com/office/word/2010/wordml" xmlns:w15="http://schemas.microsoft.com/office/word/2012/wordml" xmlns:w16cex="http://schemas.microsoft.com/office/word/2018/wordml/cex" xmlns:w16cid="http://schemas.microsoft.com/office/word/2016/wordml/cid" xmlns:w16="http://schemas.microsoft.com/office/word/2018/wordml" xmlns:w16du="http://schemas.microsoft.com/office/word/2023/wordml/word16du" xmlns:w16sdtdh="http://schemas.microsoft.com/office/word/2020/wordml/sdtdatahash" xmlns:w16se="http://schemas.microsoft.com/office/word/2015/wordml/symex" xmlns:wpg="http://schemas.microsoft.com/office/word/2010/wordprocessingGroup" xmlns:wpi="http://schemas.microsoft.com/office/word/2010/wordprocessingInk" xmlns:wne="http://schemas.microsoft.com/office/word/2006/wordml" xmlns:wps="http://schemas.microsoft.com/office/word/2010/wordprocessingShape" mc:Ignorable="w14 w15 w16se w16cid w16 w16cex w16sdtdh w16du wp14">
+<w:endnotes xmlns:wpc="http://schemas.microsoft.com/office/word/2010/wordprocessingCanvas" xmlns:cx="http://schemas.microsoft.com/office/drawing/2014/chartex" xmlns:cx1="http://schemas.microsoft.com/office/drawing/2015/9/8/chartex" xmlns:cx2="http://schemas.microsoft.com/office/drawing/2015/10/21/chartex" xmlns:cx3="http://schemas.microsoft.com/office/drawing/2016/5/9/chartex" xmlns:cx4="http://schemas.microsoft.com/office/drawing/2016/5/10/chartex" xmlns:cx5="http://schemas.microsoft.com/office/drawing/2016/5/11/chartex" xmlns:cx6="http://schemas.microsoft.com/office/drawing/2016/5/12/chartex" xmlns:cx7="http://schemas.microsoft.com/office/drawing/2016/5/13/chartex" xmlns:cx8="http://schemas.microsoft.com/office/drawing/2016/5/14/chartex" xmlns:mc="http://schemas.openxmlformats.org/markup-compatibility/2006" xmlns:aink="http://schemas.microsoft.com/office/drawing/2016/ink" xmlns:am3d="http://schemas.microsoft.com/office/drawing/2017/model3d" xmlns:o="urn:schemas-microsoft-com:office:office" xmlns:oel="http://schemas.microsoft.com/office/2019/extlst" xmlns:r="http://schemas.openxmlformats.org/officeDocument/2006/relationships" xmlns:m="http://schemas.openxmlformats.org/officeDocument/2006/math" xmlns:v="urn:schemas-microsoft-com:vml" xmlns:wp14="http://schemas.microsoft.com/office/word/2010/wordprocessingDrawing" xmlns:wp="http://schemas.openxmlformats.org/drawingml/2006/wordprocessingDrawing" xmlns:w10="urn:schemas-microsoft-com:office:word" xmlns:w="http://schemas.openxmlformats.org/wordprocessingml/2006/main" xmlns:w14="http://schemas.microsoft.com/office/word/2010/wordml" xmlns:w15="http://schemas.microsoft.com/office/word/2012/wordml" xmlns:w16cex="http://schemas.microsoft.com/office/word/2018/wordml/cex" xmlns:w16cid="http://schemas.microsoft.com/office/word/2016/wordml/cid" xmlns:w16="http://schemas.microsoft.com/office/word/2018/wordml" xmlns:w16du="http://schemas.microsoft.com/office/word/2023/wordml/word16du" xmlns:w16sdtdh="http://schemas.microsoft.com/office/word/2020/wordml/sdtdatahash" xmlns:w16sdtfl="http://schemas.microsoft.com/office/word/2024/wordml/sdtformatlock" xmlns:w16se="http://schemas.microsoft.com/office/word/2015/wordml/symex" xmlns:wpg="http://schemas.microsoft.com/office/word/2010/wordprocessingGroup" xmlns:wpi="http://schemas.microsoft.com/office/word/2010/wordprocessingInk" xmlns:wne="http://schemas.microsoft.com/office/word/2006/wordml" xmlns:wps="http://schemas.microsoft.com/office/word/2010/wordprocessingShape" mc:Ignorable="w14 w15 w16se w16cid w16 w16cex w16sdtdh w16sdtfl w16du wp14">
   <w:endnote w:type="separator" w:id="-1">
     <w:p>
       <w:r>
@@ -14850,7 +16825,7 @@
 </file>
 
 <file path=word/footnotes.xml><?xml version="1.0" encoding="utf-8"?>
-<w:footnotes xmlns:wpc="http://schemas.microsoft.com/office/word/2010/wordprocessingCanvas" xmlns:cx="http://schemas.microsoft.com/office/drawing/2014/chartex" xmlns:cx1="http://schemas.microsoft.com/office/drawing/2015/9/8/chartex" xmlns:cx2="http://schemas.microsoft.com/office/drawing/2015/10/21/chartex" xmlns:cx3="http://schemas.microsoft.com/office/drawing/2016/5/9/chartex" xmlns:cx4="http://schemas.microsoft.com/office/drawing/2016/5/10/chartex" xmlns:cx5="http://schemas.microsoft.com/office/drawing/2016/5/11/chartex" xmlns:cx6="http://schemas.microsoft.com/office/drawing/2016/5/12/chartex" xmlns:cx7="http://schemas.microsoft.com/office/drawing/2016/5/13/chartex" xmlns:cx8="http://schemas.microsoft.com/office/drawing/2016/5/14/chartex" xmlns:mc="http://schemas.openxmlformats.org/markup-compatibility/2006" xmlns:aink="http://schemas.microsoft.com/office/drawing/2016/ink" xmlns:am3d="http://schemas.microsoft.com/office/drawing/2017/model3d" xmlns:o="urn:schemas-microsoft-com:office:office" xmlns:oel="http://schemas.microsoft.com/office/2019/extlst" xmlns:r="http://schemas.openxmlformats.org/officeDocument/2006/relationships" xmlns:m="http://schemas.openxmlformats.org/officeDocument/2006/math" xmlns:v="urn:schemas-microsoft-com:vml" xmlns:wp14="http://schemas.microsoft.com/office/word/2010/wordprocessingDrawing" xmlns:wp="http://schemas.openxmlformats.org/drawingml/2006/wordprocessingDrawing" xmlns:w10="urn:schemas-microsoft-com:office:word" xmlns:w="http://schemas.openxmlformats.org/wordprocessingml/2006/main" xmlns:w14="http://schemas.microsoft.com/office/word/2010/wordml" xmlns:w15="http://schemas.microsoft.com/office/word/2012/wordml" xmlns:w16cex="http://schemas.microsoft.com/office/word/2018/wordml/cex" xmlns:w16cid="http://schemas.microsoft.com/office/word/2016/wordml/cid" xmlns:w16="http://schemas.microsoft.com/office/word/2018/wordml" xmlns:w16du="http://schemas.microsoft.com/office/word/2023/wordml/word16du" xmlns:w16sdtdh="http://schemas.microsoft.com/office/word/2020/wordml/sdtdatahash" xmlns:w16se="http://schemas.microsoft.com/office/word/2015/wordml/symex" xmlns:wpg="http://schemas.microsoft.com/office/word/2010/wordprocessingGroup" xmlns:wpi="http://schemas.microsoft.com/office/word/2010/wordprocessingInk" xmlns:wne="http://schemas.microsoft.com/office/word/2006/wordml" xmlns:wps="http://schemas.microsoft.com/office/word/2010/wordprocessingShape" mc:Ignorable="w14 w15 w16se w16cid w16 w16cex w16sdtdh w16du wp14">
+<w:footnotes xmlns:wpc="http://schemas.microsoft.com/office/word/2010/wordprocessingCanvas" xmlns:cx="http://schemas.microsoft.com/office/drawing/2014/chartex" xmlns:cx1="http://schemas.microsoft.com/office/drawing/2015/9/8/chartex" xmlns:cx2="http://schemas.microsoft.com/office/drawing/2015/10/21/chartex" xmlns:cx3="http://schemas.microsoft.com/office/drawing/2016/5/9/chartex" xmlns:cx4="http://schemas.microsoft.com/office/drawing/2016/5/10/chartex" xmlns:cx5="http://schemas.microsoft.com/office/drawing/2016/5/11/chartex" xmlns:cx6="http://schemas.microsoft.com/office/drawing/2016/5/12/chartex" xmlns:cx7="http://schemas.microsoft.com/office/drawing/2016/5/13/chartex" xmlns:cx8="http://schemas.microsoft.com/office/drawing/2016/5/14/chartex" xmlns:mc="http://schemas.openxmlformats.org/markup-compatibility/2006" xmlns:aink="http://schemas.microsoft.com/office/drawing/2016/ink" xmlns:am3d="http://schemas.microsoft.com/office/drawing/2017/model3d" xmlns:o="urn:schemas-microsoft-com:office:office" xmlns:oel="http://schemas.microsoft.com/office/2019/extlst" xmlns:r="http://schemas.openxmlformats.org/officeDocument/2006/relationships" xmlns:m="http://schemas.openxmlformats.org/officeDocument/2006/math" xmlns:v="urn:schemas-microsoft-com:vml" xmlns:wp14="http://schemas.microsoft.com/office/word/2010/wordprocessingDrawing" xmlns:wp="http://schemas.openxmlformats.org/drawingml/2006/wordprocessingDrawing" xmlns:w10="urn:schemas-microsoft-com:office:word" xmlns:w="http://schemas.openxmlformats.org/wordprocessingml/2006/main" xmlns:w14="http://schemas.microsoft.com/office/word/2010/wordml" xmlns:w15="http://schemas.microsoft.com/office/word/2012/wordml" xmlns:w16cex="http://schemas.microsoft.com/office/word/2018/wordml/cex" xmlns:w16cid="http://schemas.microsoft.com/office/word/2016/wordml/cid" xmlns:w16="http://schemas.microsoft.com/office/word/2018/wordml" xmlns:w16du="http://schemas.microsoft.com/office/word/2023/wordml/word16du" xmlns:w16sdtdh="http://schemas.microsoft.com/office/word/2020/wordml/sdtdatahash" xmlns:w16sdtfl="http://schemas.microsoft.com/office/word/2024/wordml/sdtformatlock" xmlns:w16se="http://schemas.microsoft.com/office/word/2015/wordml/symex" xmlns:wpg="http://schemas.microsoft.com/office/word/2010/wordprocessingGroup" xmlns:wpi="http://schemas.microsoft.com/office/word/2010/wordprocessingInk" xmlns:wne="http://schemas.microsoft.com/office/word/2006/wordml" xmlns:wps="http://schemas.microsoft.com/office/word/2010/wordprocessingShape" mc:Ignorable="w14 w15 w16se w16cid w16 w16cex w16sdtdh w16sdtfl w16du wp14">
   <w:footnote w:type="separator" w:id="-1">
     <w:p>
       <w:r>
@@ -14869,7 +16844,7 @@
 </file>
 
 <file path=word/numbering.xml><?xml version="1.0" encoding="utf-8"?>
-<w:numbering xmlns:wpc="http://schemas.microsoft.com/office/word/2010/wordprocessingCanvas" xmlns:cx="http://schemas.microsoft.com/office/drawing/2014/chartex" xmlns:cx1="http://schemas.microsoft.com/office/drawing/2015/9/8/chartex" xmlns:cx2="http://schemas.microsoft.com/office/drawing/2015/10/21/chartex" xmlns:cx3="http://schemas.microsoft.com/office/drawing/2016/5/9/chartex" xmlns:cx4="http://schemas.microsoft.com/office/drawing/2016/5/10/chartex" xmlns:cx5="http://schemas.microsoft.com/office/drawing/2016/5/11/chartex" xmlns:cx6="http://schemas.microsoft.com/office/drawing/2016/5/12/chartex" xmlns:cx7="http://schemas.microsoft.com/office/drawing/2016/5/13/chartex" xmlns:cx8="http://schemas.microsoft.com/office/drawing/2016/5/14/chartex" xmlns:mc="http://schemas.openxmlformats.org/markup-compatibility/2006" xmlns:aink="http://schemas.microsoft.com/office/drawing/2016/ink" xmlns:am3d="http://schemas.microsoft.com/office/drawing/2017/model3d" xmlns:o="urn:schemas-microsoft-com:office:office" xmlns:oel="http://schemas.microsoft.com/office/2019/extlst" xmlns:r="http://schemas.openxmlformats.org/officeDocument/2006/relationships" xmlns:m="http://schemas.openxmlformats.org/officeDocument/2006/math" xmlns:v="urn:schemas-microsoft-com:vml" xmlns:wp14="http://schemas.microsoft.com/office/word/2010/wordprocessingDrawing" xmlns:wp="http://schemas.openxmlformats.org/drawingml/2006/wordprocessingDrawing" xmlns:w10="urn:schemas-microsoft-com:office:word" xmlns:w="http://schemas.openxmlformats.org/wordprocessingml/2006/main" xmlns:w14="http://schemas.microsoft.com/office/word/2010/wordml" xmlns:w15="http://schemas.microsoft.com/office/word/2012/wordml" xmlns:w16cex="http://schemas.microsoft.com/office/word/2018/wordml/cex" xmlns:w16cid="http://schemas.microsoft.com/office/word/2016/wordml/cid" xmlns:w16="http://schemas.microsoft.com/office/word/2018/wordml" xmlns:w16du="http://schemas.microsoft.com/office/word/2023/wordml/word16du" xmlns:w16sdtdh="http://schemas.microsoft.com/office/word/2020/wordml/sdtdatahash" xmlns:w16se="http://schemas.microsoft.com/office/word/2015/wordml/symex" xmlns:wpg="http://schemas.microsoft.com/office/word/2010/wordprocessingGroup" xmlns:wpi="http://schemas.microsoft.com/office/word/2010/wordprocessingInk" xmlns:wne="http://schemas.microsoft.com/office/word/2006/wordml" xmlns:wps="http://schemas.microsoft.com/office/word/2010/wordprocessingShape" mc:Ignorable="w14 w15 w16se w16cid w16 w16cex w16sdtdh w16du wp14">
+<w:numbering xmlns:wpc="http://schemas.microsoft.com/office/word/2010/wordprocessingCanvas" xmlns:cx="http://schemas.microsoft.com/office/drawing/2014/chartex" xmlns:cx1="http://schemas.microsoft.com/office/drawing/2015/9/8/chartex" xmlns:cx2="http://schemas.microsoft.com/office/drawing/2015/10/21/chartex" xmlns:cx3="http://schemas.microsoft.com/office/drawing/2016/5/9/chartex" xmlns:cx4="http://schemas.microsoft.com/office/drawing/2016/5/10/chartex" xmlns:cx5="http://schemas.microsoft.com/office/drawing/2016/5/11/chartex" xmlns:cx6="http://schemas.microsoft.com/office/drawing/2016/5/12/chartex" xmlns:cx7="http://schemas.microsoft.com/office/drawing/2016/5/13/chartex" xmlns:cx8="http://schemas.microsoft.com/office/drawing/2016/5/14/chartex" xmlns:mc="http://schemas.openxmlformats.org/markup-compatibility/2006" xmlns:aink="http://schemas.microsoft.com/office/drawing/2016/ink" xmlns:am3d="http://schemas.microsoft.com/office/drawing/2017/model3d" xmlns:o="urn:schemas-microsoft-com:office:office" xmlns:oel="http://schemas.microsoft.com/office/2019/extlst" xmlns:r="http://schemas.openxmlformats.org/officeDocument/2006/relationships" xmlns:m="http://schemas.openxmlformats.org/officeDocument/2006/math" xmlns:v="urn:schemas-microsoft-com:vml" xmlns:wp14="http://schemas.microsoft.com/office/word/2010/wordprocessingDrawing" xmlns:wp="http://schemas.openxmlformats.org/drawingml/2006/wordprocessingDrawing" xmlns:w10="urn:schemas-microsoft-com:office:word" xmlns:w="http://schemas.openxmlformats.org/wordprocessingml/2006/main" xmlns:w14="http://schemas.microsoft.com/office/word/2010/wordml" xmlns:w15="http://schemas.microsoft.com/office/word/2012/wordml" xmlns:w16cex="http://schemas.microsoft.com/office/word/2018/wordml/cex" xmlns:w16cid="http://schemas.microsoft.com/office/word/2016/wordml/cid" xmlns:w16="http://schemas.microsoft.com/office/word/2018/wordml" xmlns:w16du="http://schemas.microsoft.com/office/word/2023/wordml/word16du" xmlns:w16sdtdh="http://schemas.microsoft.com/office/word/2020/wordml/sdtdatahash" xmlns:w16sdtfl="http://schemas.microsoft.com/office/word/2024/wordml/sdtformatlock" xmlns:w16se="http://schemas.microsoft.com/office/word/2015/wordml/symex" xmlns:wpg="http://schemas.microsoft.com/office/word/2010/wordprocessingGroup" xmlns:wpi="http://schemas.microsoft.com/office/word/2010/wordprocessingInk" xmlns:wne="http://schemas.microsoft.com/office/word/2006/wordml" xmlns:wps="http://schemas.microsoft.com/office/word/2010/wordprocessingShape" mc:Ignorable="w14 w15 w16se w16cid w16 w16cex w16sdtdh w16sdtfl w16du wp14">
   <w:abstractNum w:abstractNumId="0" w15:restartNumberingAfterBreak="0">
     <w:nsid w:val="00B84360"/>
     <w:multiLevelType w:val="hybridMultilevel"/>
@@ -17723,7 +19698,7 @@
 </file>
 
 <file path=word/styles.xml><?xml version="1.0" encoding="utf-8"?>
-<w:styles xmlns:mc="http://schemas.openxmlformats.org/markup-compatibility/2006" xmlns:r="http://schemas.openxmlformats.org/officeDocument/2006/relationships" xmlns:w="http://schemas.openxmlformats.org/wordprocessingml/2006/main" xmlns:w14="http://schemas.microsoft.com/office/word/2010/wordml" xmlns:w15="http://schemas.microsoft.com/office/word/2012/wordml" xmlns:w16cex="http://schemas.microsoft.com/office/word/2018/wordml/cex" xmlns:w16cid="http://schemas.microsoft.com/office/word/2016/wordml/cid" xmlns:w16="http://schemas.microsoft.com/office/word/2018/wordml" xmlns:w16du="http://schemas.microsoft.com/office/word/2023/wordml/word16du" xmlns:w16sdtdh="http://schemas.microsoft.com/office/word/2020/wordml/sdtdatahash" xmlns:w16se="http://schemas.microsoft.com/office/word/2015/wordml/symex" mc:Ignorable="w14 w15 w16se w16cid w16 w16cex w16sdtdh w16du">
+<w:styles xmlns:mc="http://schemas.openxmlformats.org/markup-compatibility/2006" xmlns:r="http://schemas.openxmlformats.org/officeDocument/2006/relationships" xmlns:w="http://schemas.openxmlformats.org/wordprocessingml/2006/main" xmlns:w14="http://schemas.microsoft.com/office/word/2010/wordml" xmlns:w15="http://schemas.microsoft.com/office/word/2012/wordml" xmlns:w16cex="http://schemas.microsoft.com/office/word/2018/wordml/cex" xmlns:w16cid="http://schemas.microsoft.com/office/word/2016/wordml/cid" xmlns:w16="http://schemas.microsoft.com/office/word/2018/wordml" xmlns:w16du="http://schemas.microsoft.com/office/word/2023/wordml/word16du" xmlns:w16sdtdh="http://schemas.microsoft.com/office/word/2020/wordml/sdtdatahash" xmlns:w16sdtfl="http://schemas.microsoft.com/office/word/2024/wordml/sdtformatlock" xmlns:w16se="http://schemas.microsoft.com/office/word/2015/wordml/symex" mc:Ignorable="w14 w15 w16se w16cid w16 w16cex w16sdtdh w16sdtfl w16du">
   <w:docDefaults>
     <w:rPrDefault>
       <w:rPr>

--- a/link_eshopworld/Documentation/eShopWorld_Cartridge_Pwa_Integration.docx
+++ b/link_eshopworld/Documentation/eShopWorld_Cartridge_Pwa_Integration.docx
@@ -320,7 +320,14 @@
                                 <w:sz w:val="20"/>
                                 <w:szCs w:val="20"/>
                               </w:rPr>
-                              <w:t>6.1</w:t>
+                              <w:t>6.</w:t>
+                            </w:r>
+                            <w:r>
+                              <w:rPr>
+                                <w:sz w:val="20"/>
+                                <w:szCs w:val="20"/>
+                              </w:rPr>
+                              <w:t>2</w:t>
                             </w:r>
                           </w:p>
                           <w:p>
@@ -348,7 +355,14 @@
                                 <w:sz w:val="20"/>
                                 <w:szCs w:val="20"/>
                               </w:rPr>
-                              <w:t>January 2025</w:t>
+                              <w:t>April</w:t>
+                            </w:r>
+                            <w:r>
+                              <w:rPr>
+                                <w:sz w:val="20"/>
+                                <w:szCs w:val="20"/>
+                              </w:rPr>
+                              <w:t xml:space="preserve"> 2025</w:t>
                             </w:r>
                           </w:p>
                           <w:p>
@@ -465,7 +479,14 @@
                           <w:sz w:val="20"/>
                           <w:szCs w:val="20"/>
                         </w:rPr>
-                        <w:t>6.1</w:t>
+                        <w:t>6.</w:t>
+                      </w:r>
+                      <w:r>
+                        <w:rPr>
+                          <w:sz w:val="20"/>
+                          <w:szCs w:val="20"/>
+                        </w:rPr>
+                        <w:t>2</w:t>
                       </w:r>
                     </w:p>
                     <w:p>
@@ -493,7 +514,14 @@
                           <w:sz w:val="20"/>
                           <w:szCs w:val="20"/>
                         </w:rPr>
-                        <w:t>January 2025</w:t>
+                        <w:t>April</w:t>
+                      </w:r>
+                      <w:r>
+                        <w:rPr>
+                          <w:sz w:val="20"/>
+                          <w:szCs w:val="20"/>
+                        </w:rPr>
+                        <w:t xml:space="preserve"> 2025</w:t>
                       </w:r>
                     </w:p>
                     <w:p>
@@ -3484,21 +3512,7 @@
         <w:rPr>
           <w:rFonts w:ascii="Arial" w:hAnsi="Arial" w:cs="Arial"/>
         </w:rPr>
-        <w:t xml:space="preserve">The ESW PWA cartridge is developed to use with SFCC </w:t>
-      </w:r>
-      <w:proofErr w:type="spellStart"/>
-      <w:r>
-        <w:rPr>
-          <w:rFonts w:ascii="Arial" w:hAnsi="Arial" w:cs="Arial"/>
-        </w:rPr>
-        <w:t>pwa</w:t>
-      </w:r>
-      <w:proofErr w:type="spellEnd"/>
-      <w:r>
-        <w:rPr>
-          <w:rFonts w:ascii="Arial" w:hAnsi="Arial" w:cs="Arial"/>
-        </w:rPr>
-        <w:t>-kit</w:t>
+        <w:t>The ESW PWA cartridge is developed to use with SFCC pwa-kit</w:t>
       </w:r>
       <w:r>
         <w:rPr>
@@ -3621,14 +3635,12 @@
           <w:rFonts w:ascii="Arial" w:hAnsi="Arial" w:cs="Arial"/>
         </w:rPr>
       </w:pPr>
-      <w:proofErr w:type="spellStart"/>
       <w:r>
         <w:rPr>
           <w:rFonts w:ascii="Arial" w:hAnsi="Arial" w:cs="Arial"/>
         </w:rPr>
         <w:t>int_eshopworld_core</w:t>
       </w:r>
-      <w:proofErr w:type="spellEnd"/>
     </w:p>
     <w:p>
       <w:pPr>
@@ -3642,14 +3654,12 @@
           <w:rFonts w:ascii="Arial" w:hAnsi="Arial" w:cs="Arial"/>
         </w:rPr>
       </w:pPr>
-      <w:proofErr w:type="spellStart"/>
       <w:r>
         <w:rPr>
           <w:rFonts w:ascii="Arial" w:hAnsi="Arial" w:cs="Arial"/>
         </w:rPr>
         <w:t>int_eshopworld_pwa</w:t>
       </w:r>
-      <w:proofErr w:type="spellEnd"/>
     </w:p>
     <w:p>
       <w:pPr>
@@ -3663,14 +3673,12 @@
           <w:rFonts w:ascii="Arial" w:hAnsi="Arial" w:cs="Arial"/>
         </w:rPr>
       </w:pPr>
-      <w:proofErr w:type="spellStart"/>
       <w:r>
         <w:rPr>
           <w:rFonts w:ascii="Arial" w:hAnsi="Arial" w:cs="Arial"/>
         </w:rPr>
         <w:t>int_eshopworld_sfra</w:t>
       </w:r>
-      <w:proofErr w:type="spellEnd"/>
     </w:p>
     <w:p>
       <w:pPr>
@@ -3703,7 +3711,6 @@
           <w:rFonts w:ascii="Arial" w:hAnsi="Arial" w:cs="Arial"/>
         </w:rPr>
       </w:pPr>
-      <w:proofErr w:type="spellStart"/>
       <w:r>
         <w:rPr>
           <w:rFonts w:ascii="Arial" w:hAnsi="Arial" w:cs="Arial"/>
@@ -3714,21 +3721,7 @@
         <w:rPr>
           <w:rFonts w:ascii="Arial" w:hAnsi="Arial" w:cs="Arial"/>
         </w:rPr>
-        <w:t>:int</w:t>
-      </w:r>
-      <w:proofErr w:type="spellEnd"/>
-      <w:r>
-        <w:rPr>
-          <w:rFonts w:ascii="Arial" w:hAnsi="Arial" w:cs="Arial"/>
-        </w:rPr>
-        <w:t xml:space="preserve">_ </w:t>
-      </w:r>
-      <w:proofErr w:type="spellStart"/>
-      <w:r>
-        <w:rPr>
-          <w:rFonts w:ascii="Arial" w:hAnsi="Arial" w:cs="Arial"/>
-        </w:rPr>
-        <w:t>eshopworld_sfra</w:t>
+        <w:t>:int_ eshopworld_sfra</w:t>
       </w:r>
       <w:r>
         <w:rPr>
@@ -3736,7 +3729,6 @@
         </w:rPr>
         <w:t>:app_storefront_base:modules</w:t>
       </w:r>
-      <w:proofErr w:type="spellEnd"/>
     </w:p>
     <w:p>
       <w:pPr>
@@ -3844,33 +3836,11 @@
           <w:rFonts w:ascii="Arial" w:hAnsi="Arial" w:cs="Arial"/>
         </w:rPr>
       </w:pPr>
-      <w:proofErr w:type="spellStart"/>
-      <w:r>
-        <w:rPr>
-          <w:rFonts w:ascii="Arial" w:hAnsi="Arial" w:cs="Arial"/>
-        </w:rPr>
-        <w:t>link_eshopworld</w:t>
-      </w:r>
-      <w:proofErr w:type="spellEnd"/>
-      <w:r>
-        <w:rPr>
-          <w:rFonts w:ascii="Arial" w:hAnsi="Arial" w:cs="Arial"/>
-        </w:rPr>
-        <w:t>/</w:t>
-      </w:r>
-      <w:proofErr w:type="spellStart"/>
-      <w:r>
-        <w:rPr>
-          <w:rFonts w:ascii="Arial" w:hAnsi="Arial" w:cs="Arial"/>
-        </w:rPr>
-        <w:t>sitesdata</w:t>
-      </w:r>
-      <w:proofErr w:type="spellEnd"/>
-      <w:r>
-        <w:rPr>
-          <w:rFonts w:ascii="Arial" w:hAnsi="Arial" w:cs="Arial"/>
-        </w:rPr>
-        <w:t>/meta/systemobjects.xml</w:t>
+      <w:r>
+        <w:rPr>
+          <w:rFonts w:ascii="Arial" w:hAnsi="Arial" w:cs="Arial"/>
+        </w:rPr>
+        <w:t>link_eshopworld/sitesdata/meta/systemobjects.xml</w:t>
       </w:r>
     </w:p>
     <w:p>
@@ -3885,33 +3855,11 @@
           <w:rFonts w:ascii="Arial" w:hAnsi="Arial" w:cs="Arial"/>
         </w:rPr>
       </w:pPr>
-      <w:proofErr w:type="spellStart"/>
-      <w:r>
-        <w:rPr>
-          <w:rFonts w:ascii="Arial" w:hAnsi="Arial" w:cs="Arial"/>
-        </w:rPr>
-        <w:t>link_eshopworld</w:t>
-      </w:r>
-      <w:proofErr w:type="spellEnd"/>
-      <w:r>
-        <w:rPr>
-          <w:rFonts w:ascii="Arial" w:hAnsi="Arial" w:cs="Arial"/>
-        </w:rPr>
-        <w:t>/</w:t>
-      </w:r>
-      <w:proofErr w:type="spellStart"/>
-      <w:r>
-        <w:rPr>
-          <w:rFonts w:ascii="Arial" w:hAnsi="Arial" w:cs="Arial"/>
-        </w:rPr>
-        <w:t>sitesdata</w:t>
-      </w:r>
-      <w:proofErr w:type="spellEnd"/>
-      <w:r>
-        <w:rPr>
-          <w:rFonts w:ascii="Arial" w:hAnsi="Arial" w:cs="Arial"/>
-        </w:rPr>
-        <w:t>/meta/systemobjects_pwa.xml</w:t>
+      <w:r>
+        <w:rPr>
+          <w:rFonts w:ascii="Arial" w:hAnsi="Arial" w:cs="Arial"/>
+        </w:rPr>
+        <w:t>link_eshopworld/sitesdata/meta/systemobjects_pwa.xml</w:t>
       </w:r>
     </w:p>
     <w:p>
@@ -3945,33 +3893,11 @@
           <w:rFonts w:ascii="Arial" w:hAnsi="Arial" w:cs="Arial"/>
         </w:rPr>
       </w:pPr>
-      <w:proofErr w:type="spellStart"/>
-      <w:r>
-        <w:rPr>
-          <w:rFonts w:ascii="Arial" w:hAnsi="Arial" w:cs="Arial"/>
-        </w:rPr>
-        <w:t>link_eshopworld</w:t>
-      </w:r>
-      <w:proofErr w:type="spellEnd"/>
-      <w:r>
-        <w:rPr>
-          <w:rFonts w:ascii="Arial" w:hAnsi="Arial" w:cs="Arial"/>
-        </w:rPr>
-        <w:t>/</w:t>
-      </w:r>
-      <w:proofErr w:type="spellStart"/>
-      <w:r>
-        <w:rPr>
-          <w:rFonts w:ascii="Arial" w:hAnsi="Arial" w:cs="Arial"/>
-        </w:rPr>
-        <w:t>sitesdata</w:t>
-      </w:r>
-      <w:proofErr w:type="spellEnd"/>
-      <w:r>
-        <w:rPr>
-          <w:rFonts w:ascii="Arial" w:hAnsi="Arial" w:cs="Arial"/>
-        </w:rPr>
-        <w:t>/meta/customobjects.xml</w:t>
+      <w:r>
+        <w:rPr>
+          <w:rFonts w:ascii="Arial" w:hAnsi="Arial" w:cs="Arial"/>
+        </w:rPr>
+        <w:t>link_eshopworld/sitesdata/meta/customobjects.xml</w:t>
       </w:r>
     </w:p>
     <w:p>
@@ -3986,33 +3912,11 @@
           <w:rFonts w:ascii="Arial" w:hAnsi="Arial" w:cs="Arial"/>
         </w:rPr>
       </w:pPr>
-      <w:proofErr w:type="spellStart"/>
-      <w:r>
-        <w:rPr>
-          <w:rFonts w:ascii="Arial" w:hAnsi="Arial" w:cs="Arial"/>
-        </w:rPr>
-        <w:t>link_eshopworld</w:t>
-      </w:r>
-      <w:proofErr w:type="spellEnd"/>
-      <w:r>
-        <w:rPr>
-          <w:rFonts w:ascii="Arial" w:hAnsi="Arial" w:cs="Arial"/>
-        </w:rPr>
-        <w:t>/</w:t>
-      </w:r>
-      <w:proofErr w:type="spellStart"/>
-      <w:r>
-        <w:rPr>
-          <w:rFonts w:ascii="Arial" w:hAnsi="Arial" w:cs="Arial"/>
-        </w:rPr>
-        <w:t>sitesdata</w:t>
-      </w:r>
-      <w:proofErr w:type="spellEnd"/>
-      <w:r>
-        <w:rPr>
-          <w:rFonts w:ascii="Arial" w:hAnsi="Arial" w:cs="Arial"/>
-        </w:rPr>
-        <w:t>/meta/customobjects_pwa.xml</w:t>
+      <w:r>
+        <w:rPr>
+          <w:rFonts w:ascii="Arial" w:hAnsi="Arial" w:cs="Arial"/>
+        </w:rPr>
+        <w:t>link_eshopworld/sitesdata/meta/customobjects_pwa.xml</w:t>
       </w:r>
     </w:p>
     <w:p>
@@ -4046,47 +3950,11 @@
           <w:rFonts w:ascii="Arial" w:hAnsi="Arial" w:cs="Arial"/>
         </w:rPr>
       </w:pPr>
-      <w:proofErr w:type="spellStart"/>
-      <w:r>
-        <w:rPr>
-          <w:rFonts w:ascii="Arial" w:hAnsi="Arial" w:cs="Arial"/>
-        </w:rPr>
-        <w:t>link_eshopworld</w:t>
-      </w:r>
-      <w:proofErr w:type="spellEnd"/>
-      <w:r>
-        <w:rPr>
-          <w:rFonts w:ascii="Arial" w:hAnsi="Arial" w:cs="Arial"/>
-        </w:rPr>
-        <w:t>/</w:t>
-      </w:r>
-      <w:proofErr w:type="spellStart"/>
-      <w:r>
-        <w:rPr>
-          <w:rFonts w:ascii="Arial" w:hAnsi="Arial" w:cs="Arial"/>
-        </w:rPr>
-        <w:t>sitesdata</w:t>
-      </w:r>
-      <w:proofErr w:type="spellEnd"/>
-      <w:r>
-        <w:rPr>
-          <w:rFonts w:ascii="Arial" w:hAnsi="Arial" w:cs="Arial"/>
-        </w:rPr>
-        <w:t>/sites/</w:t>
-      </w:r>
-      <w:proofErr w:type="spellStart"/>
-      <w:r>
-        <w:rPr>
-          <w:rFonts w:ascii="Arial" w:hAnsi="Arial" w:cs="Arial"/>
-        </w:rPr>
-        <w:t>RefArch</w:t>
-      </w:r>
-      <w:proofErr w:type="spellEnd"/>
-      <w:r>
-        <w:rPr>
-          <w:rFonts w:ascii="Arial" w:hAnsi="Arial" w:cs="Arial"/>
-        </w:rPr>
-        <w:t>/libraries.xml</w:t>
+      <w:r>
+        <w:rPr>
+          <w:rFonts w:ascii="Arial" w:hAnsi="Arial" w:cs="Arial"/>
+        </w:rPr>
+        <w:t>link_eshopworld/sitesdata/sites/RefArch/libraries.xml</w:t>
       </w:r>
     </w:p>
     <w:p>
@@ -4101,47 +3969,11 @@
           <w:rFonts w:ascii="Arial" w:hAnsi="Arial" w:cs="Arial"/>
         </w:rPr>
       </w:pPr>
-      <w:proofErr w:type="spellStart"/>
-      <w:r>
-        <w:rPr>
-          <w:rFonts w:ascii="Arial" w:hAnsi="Arial" w:cs="Arial"/>
-        </w:rPr>
-        <w:t>link_eshopworld</w:t>
-      </w:r>
-      <w:proofErr w:type="spellEnd"/>
-      <w:r>
-        <w:rPr>
-          <w:rFonts w:ascii="Arial" w:hAnsi="Arial" w:cs="Arial"/>
-        </w:rPr>
-        <w:t>/</w:t>
-      </w:r>
-      <w:proofErr w:type="spellStart"/>
-      <w:r>
-        <w:rPr>
-          <w:rFonts w:ascii="Arial" w:hAnsi="Arial" w:cs="Arial"/>
-        </w:rPr>
-        <w:t>sitesdata</w:t>
-      </w:r>
-      <w:proofErr w:type="spellEnd"/>
-      <w:r>
-        <w:rPr>
-          <w:rFonts w:ascii="Arial" w:hAnsi="Arial" w:cs="Arial"/>
-        </w:rPr>
-        <w:t>/sites/</w:t>
-      </w:r>
-      <w:proofErr w:type="spellStart"/>
-      <w:r>
-        <w:rPr>
-          <w:rFonts w:ascii="Arial" w:hAnsi="Arial" w:cs="Arial"/>
-        </w:rPr>
-        <w:t>RefArch</w:t>
-      </w:r>
-      <w:proofErr w:type="spellEnd"/>
-      <w:r>
-        <w:rPr>
-          <w:rFonts w:ascii="Arial" w:hAnsi="Arial" w:cs="Arial"/>
-        </w:rPr>
-        <w:t>/content-assets.xml</w:t>
+      <w:r>
+        <w:rPr>
+          <w:rFonts w:ascii="Arial" w:hAnsi="Arial" w:cs="Arial"/>
+        </w:rPr>
+        <w:t>link_eshopworld/sitesdata/sites/RefArch/content-assets.xml</w:t>
       </w:r>
     </w:p>
     <w:p>
@@ -4288,14 +4120,12 @@
           <w:rFonts w:ascii="Arial" w:hAnsi="Arial" w:cs="Arial"/>
         </w:rPr>
       </w:pPr>
-      <w:proofErr w:type="spellStart"/>
       <w:r>
         <w:rPr>
           <w:rFonts w:ascii="Arial" w:hAnsi="Arial" w:cs="Arial"/>
         </w:rPr>
         <w:t>InventoryCheckFailurePageUrl|cart</w:t>
       </w:r>
-      <w:proofErr w:type="spellEnd"/>
     </w:p>
     <w:p>
       <w:pPr>
@@ -4309,19 +4139,11 @@
           <w:rFonts w:ascii="Arial" w:hAnsi="Arial" w:cs="Arial"/>
         </w:rPr>
       </w:pPr>
-      <w:proofErr w:type="spellStart"/>
-      <w:r>
-        <w:rPr>
-          <w:rFonts w:ascii="Arial" w:hAnsi="Arial" w:cs="Arial"/>
-        </w:rPr>
-        <w:t>BaseUrl</w:t>
-      </w:r>
-      <w:proofErr w:type="spellEnd"/>
-      <w:r>
-        <w:rPr>
-          <w:rFonts w:ascii="Arial" w:hAnsi="Arial" w:cs="Arial"/>
-        </w:rPr>
-        <w:t>|</w:t>
+      <w:r>
+        <w:rPr>
+          <w:rFonts w:ascii="Arial" w:hAnsi="Arial" w:cs="Arial"/>
+        </w:rPr>
+        <w:t>BaseUrl|</w:t>
       </w:r>
     </w:p>
     <w:p>
@@ -4336,7 +4158,6 @@
           <w:rFonts w:ascii="Arial" w:hAnsi="Arial" w:cs="Arial"/>
         </w:rPr>
       </w:pPr>
-      <w:proofErr w:type="spellStart"/>
       <w:r>
         <w:rPr>
           <w:rFonts w:ascii="Arial" w:hAnsi="Arial" w:cs="Arial"/>
@@ -4351,27 +4172,8 @@
           <w:color w:val="000000"/>
           <w:shd w:val="clear" w:color="auto" w:fill="FFFFFF"/>
         </w:rPr>
-        <w:t>Base</w:t>
-      </w:r>
-      <w:proofErr w:type="spellEnd"/>
-      <w:r>
-        <w:rPr>
-          <w:rFonts w:ascii="Arial" w:hAnsi="Arial" w:cs="Arial"/>
-          <w:color w:val="000000"/>
-          <w:shd w:val="clear" w:color="auto" w:fill="FFFFFF"/>
-        </w:rPr>
-        <w:t xml:space="preserve"> </w:t>
-      </w:r>
-      <w:proofErr w:type="spellStart"/>
-      <w:r>
-        <w:rPr>
-          <w:rFonts w:ascii="Arial" w:hAnsi="Arial" w:cs="Arial"/>
-          <w:color w:val="000000"/>
-          <w:shd w:val="clear" w:color="auto" w:fill="FFFFFF"/>
-        </w:rPr>
-        <w:t>url</w:t>
-      </w:r>
-      <w:proofErr w:type="spellEnd"/>
+        <w:t>Base url</w:t>
+      </w:r>
     </w:p>
     <w:p>
       <w:pPr>
@@ -4385,14 +4187,12 @@
           <w:rFonts w:ascii="Arial" w:hAnsi="Arial" w:cs="Arial"/>
         </w:rPr>
       </w:pPr>
-      <w:proofErr w:type="spellStart"/>
       <w:r>
         <w:rPr>
           <w:rFonts w:ascii="Arial" w:hAnsi="Arial" w:cs="Arial"/>
         </w:rPr>
         <w:t>BackToCartUrl|cart</w:t>
       </w:r>
-      <w:proofErr w:type="spellEnd"/>
     </w:p>
     <w:p>
       <w:pPr>
@@ -4706,79 +4506,7 @@
           <w:b/>
           <w:bCs/>
         </w:rPr>
-        <w:t>The locale must be in the format of {</w:t>
-      </w:r>
-      <w:proofErr w:type="spellStart"/>
-      <w:r>
-        <w:rPr>
-          <w:rFonts w:ascii="Arial" w:hAnsi="Arial" w:cs="Arial"/>
-          <w:b/>
-          <w:bCs/>
-        </w:rPr>
-        <w:t>lang_Country</w:t>
-      </w:r>
-      <w:proofErr w:type="spellEnd"/>
-      <w:r>
-        <w:rPr>
-          <w:rFonts w:ascii="Arial" w:hAnsi="Arial" w:cs="Arial"/>
-          <w:b/>
-          <w:bCs/>
-        </w:rPr>
-        <w:t xml:space="preserve">} e.g. </w:t>
-      </w:r>
-      <w:proofErr w:type="spellStart"/>
-      <w:r>
-        <w:rPr>
-          <w:rFonts w:ascii="Arial" w:hAnsi="Arial" w:cs="Arial"/>
-          <w:b/>
-          <w:bCs/>
-        </w:rPr>
-        <w:t>en_IE</w:t>
-      </w:r>
-      <w:proofErr w:type="spellEnd"/>
-      <w:r>
-        <w:rPr>
-          <w:rFonts w:ascii="Arial" w:hAnsi="Arial" w:cs="Arial"/>
-          <w:b/>
-          <w:bCs/>
-        </w:rPr>
-        <w:t xml:space="preserve">, </w:t>
-      </w:r>
-      <w:proofErr w:type="spellStart"/>
-      <w:r>
-        <w:rPr>
-          <w:rFonts w:ascii="Arial" w:hAnsi="Arial" w:cs="Arial"/>
-          <w:b/>
-          <w:bCs/>
-        </w:rPr>
-        <w:t>en_US</w:t>
-      </w:r>
-      <w:proofErr w:type="spellEnd"/>
-      <w:r>
-        <w:rPr>
-          <w:rFonts w:ascii="Arial" w:hAnsi="Arial" w:cs="Arial"/>
-          <w:b/>
-          <w:bCs/>
-        </w:rPr>
-        <w:t xml:space="preserve">, </w:t>
-      </w:r>
-      <w:proofErr w:type="spellStart"/>
-      <w:r>
-        <w:rPr>
-          <w:rFonts w:ascii="Arial" w:hAnsi="Arial" w:cs="Arial"/>
-          <w:b/>
-          <w:bCs/>
-        </w:rPr>
-        <w:t>en_CA</w:t>
-      </w:r>
-      <w:proofErr w:type="spellEnd"/>
-      <w:r>
-        <w:rPr>
-          <w:rFonts w:ascii="Arial" w:hAnsi="Arial" w:cs="Arial"/>
-          <w:b/>
-          <w:bCs/>
-        </w:rPr>
-        <w:t xml:space="preserve"> etc</w:t>
+        <w:t>The locale must be in the format of {lang_Country} e.g. en_IE, en_US, en_CA etc</w:t>
       </w:r>
     </w:p>
     <w:p>
@@ -4983,16 +4711,8 @@
         <w:rPr>
           <w:rFonts w:ascii="Arial" w:hAnsi="Arial" w:cs="Arial"/>
         </w:rPr>
-        <w:t xml:space="preserve">This will generate locale in form of </w:t>
-      </w:r>
-      <w:proofErr w:type="spellStart"/>
-      <w:r>
-        <w:rPr>
-          <w:rFonts w:ascii="Arial" w:hAnsi="Arial" w:cs="Arial"/>
-        </w:rPr>
-        <w:t>en_IE</w:t>
-      </w:r>
-      <w:proofErr w:type="spellEnd"/>
+        <w:t>This will generate locale in form of en_IE</w:t>
+      </w:r>
     </w:p>
     <w:p>
       <w:pPr>
@@ -5035,21 +4755,7 @@
         <w:rPr>
           <w:rFonts w:ascii="Arial" w:hAnsi="Arial" w:cs="Arial"/>
         </w:rPr>
-        <w:t xml:space="preserve">After setting up and running up the </w:t>
-      </w:r>
-      <w:proofErr w:type="spellStart"/>
-      <w:r>
-        <w:rPr>
-          <w:rFonts w:ascii="Arial" w:hAnsi="Arial" w:cs="Arial"/>
-        </w:rPr>
-        <w:t>pwa</w:t>
-      </w:r>
-      <w:proofErr w:type="spellEnd"/>
-      <w:r>
-        <w:rPr>
-          <w:rFonts w:ascii="Arial" w:hAnsi="Arial" w:cs="Arial"/>
-        </w:rPr>
-        <w:t xml:space="preserve"> kit successfully we can add ESW related changes in it.</w:t>
+        <w:t>After setting up and running up the pwa kit successfully we can add ESW related changes in it.</w:t>
       </w:r>
     </w:p>
     <w:p>
@@ -5095,21 +4801,7 @@
         <w:rPr>
           <w:rFonts w:ascii="Arial" w:hAnsi="Arial" w:cs="Arial"/>
         </w:rPr>
-        <w:t xml:space="preserve"> of </w:t>
-      </w:r>
-      <w:proofErr w:type="spellStart"/>
-      <w:r>
-        <w:rPr>
-          <w:rFonts w:ascii="Arial" w:hAnsi="Arial" w:cs="Arial"/>
-        </w:rPr>
-        <w:t>pwa</w:t>
-      </w:r>
-      <w:proofErr w:type="spellEnd"/>
-      <w:r>
-        <w:rPr>
-          <w:rFonts w:ascii="Arial" w:hAnsi="Arial" w:cs="Arial"/>
-        </w:rPr>
-        <w:t>-kit to enabled ESW checkout:</w:t>
+        <w:t xml:space="preserve"> of pwa-kit to enabled ESW checkout:</w:t>
       </w:r>
     </w:p>
     <w:p>
@@ -5200,33 +4892,11 @@
           <w:rFonts w:ascii="Arial" w:hAnsi="Arial" w:cs="Arial"/>
         </w:rPr>
       </w:pPr>
-      <w:proofErr w:type="spellStart"/>
-      <w:r>
-        <w:rPr>
-          <w:rFonts w:ascii="Arial" w:hAnsi="Arial" w:cs="Arial"/>
-        </w:rPr>
-        <w:t>main.jsx</w:t>
-      </w:r>
-      <w:proofErr w:type="spellEnd"/>
-      <w:r>
-        <w:rPr>
-          <w:rFonts w:ascii="Arial" w:hAnsi="Arial" w:cs="Arial"/>
-        </w:rPr>
-        <w:t xml:space="preserve"> (Add </w:t>
-      </w:r>
-      <w:proofErr w:type="spellStart"/>
-      <w:r>
-        <w:rPr>
-          <w:rFonts w:ascii="Arial" w:hAnsi="Arial" w:cs="Arial"/>
-        </w:rPr>
-        <w:t>timezone</w:t>
-      </w:r>
-      <w:proofErr w:type="spellEnd"/>
-      <w:r>
-        <w:rPr>
-          <w:rFonts w:ascii="Arial" w:hAnsi="Arial" w:cs="Arial"/>
-        </w:rPr>
-        <w:t xml:space="preserve"> cookie)</w:t>
+      <w:r>
+        <w:rPr>
+          <w:rFonts w:ascii="Arial" w:hAnsi="Arial" w:cs="Arial"/>
+        </w:rPr>
+        <w:t>main.jsx (Add timezone cookie)</w:t>
       </w:r>
     </w:p>
     <w:p>
@@ -5283,35 +4953,7 @@
         <w:rPr>
           <w:rFonts w:ascii="Arial" w:hAnsi="Arial" w:cs="Arial"/>
         </w:rPr>
-        <w:t xml:space="preserve">index.js (To call </w:t>
-      </w:r>
-      <w:proofErr w:type="spellStart"/>
-      <w:r>
-        <w:rPr>
-          <w:rFonts w:ascii="Arial" w:hAnsi="Arial" w:cs="Arial"/>
-        </w:rPr>
-        <w:t>esw</w:t>
-      </w:r>
-      <w:proofErr w:type="spellEnd"/>
-      <w:r>
-        <w:rPr>
-          <w:rFonts w:ascii="Arial" w:hAnsi="Arial" w:cs="Arial"/>
-        </w:rPr>
-        <w:t xml:space="preserve"> </w:t>
-      </w:r>
-      <w:proofErr w:type="spellStart"/>
-      <w:r>
-        <w:rPr>
-          <w:rFonts w:ascii="Arial" w:hAnsi="Arial" w:cs="Arial"/>
-        </w:rPr>
-        <w:t>init</w:t>
-      </w:r>
-      <w:proofErr w:type="spellEnd"/>
-      <w:r>
-        <w:rPr>
-          <w:rFonts w:ascii="Arial" w:hAnsi="Arial" w:cs="Arial"/>
-        </w:rPr>
-        <w:t xml:space="preserve"> component)</w:t>
+        <w:t>index.js (To call esw init component)</w:t>
       </w:r>
     </w:p>
     <w:p>
@@ -5349,21 +4991,7 @@
         <w:rPr>
           <w:rFonts w:ascii="Arial" w:hAnsi="Arial" w:cs="Arial"/>
         </w:rPr>
-        <w:t>login-</w:t>
-      </w:r>
-      <w:proofErr w:type="spellStart"/>
-      <w:r>
-        <w:rPr>
-          <w:rFonts w:ascii="Arial" w:hAnsi="Arial" w:cs="Arial"/>
-        </w:rPr>
-        <w:t>fields.jsx</w:t>
-      </w:r>
-      <w:proofErr w:type="spellEnd"/>
-      <w:r>
-        <w:rPr>
-          <w:rFonts w:ascii="Arial" w:hAnsi="Arial" w:cs="Arial"/>
-        </w:rPr>
-        <w:t xml:space="preserve"> (Prefilled login email for post checkout registration)</w:t>
+        <w:t>login-fields.jsx (Prefilled login email for post checkout registration)</w:t>
       </w:r>
     </w:p>
     <w:p>
@@ -5382,21 +5010,7 @@
         <w:rPr>
           <w:rFonts w:ascii="Arial" w:hAnsi="Arial" w:cs="Arial"/>
         </w:rPr>
-        <w:t>registration-</w:t>
-      </w:r>
-      <w:proofErr w:type="spellStart"/>
-      <w:r>
-        <w:rPr>
-          <w:rFonts w:ascii="Arial" w:hAnsi="Arial" w:cs="Arial"/>
-        </w:rPr>
-        <w:t>fields.jsx</w:t>
-      </w:r>
-      <w:proofErr w:type="spellEnd"/>
-      <w:r>
-        <w:rPr>
-          <w:rFonts w:ascii="Arial" w:hAnsi="Arial" w:cs="Arial"/>
-        </w:rPr>
-        <w:t xml:space="preserve"> (Prefilled registration fields for post checkout registration)</w:t>
+        <w:t>registration-fields.jsx (Prefilled registration fields for post checkout registration)</w:t>
       </w:r>
     </w:p>
     <w:p>
@@ -5436,14 +5050,12 @@
           <w:rFonts w:ascii="Arial" w:hAnsi="Arial" w:cs="Arial"/>
         </w:rPr>
       </w:pPr>
-      <w:proofErr w:type="spellStart"/>
       <w:r>
         <w:rPr>
           <w:rFonts w:ascii="Arial" w:hAnsi="Arial" w:cs="Arial"/>
         </w:rPr>
         <w:t>index.jsx</w:t>
       </w:r>
-      <w:proofErr w:type="spellEnd"/>
       <w:r>
         <w:rPr>
           <w:rFonts w:ascii="Arial" w:hAnsi="Arial" w:cs="Arial"/>
@@ -5488,14 +5100,12 @@
           <w:rFonts w:ascii="Arial" w:hAnsi="Arial" w:cs="Arial"/>
         </w:rPr>
       </w:pPr>
-      <w:proofErr w:type="spellStart"/>
       <w:r>
         <w:rPr>
           <w:rFonts w:ascii="Arial" w:hAnsi="Arial" w:cs="Arial"/>
         </w:rPr>
         <w:t>index.jsx</w:t>
       </w:r>
-      <w:proofErr w:type="spellEnd"/>
       <w:r>
         <w:rPr>
           <w:rFonts w:ascii="Arial" w:hAnsi="Arial" w:cs="Arial"/>
@@ -5664,21 +5274,7 @@
         <w:rPr>
           <w:rFonts w:ascii="Arial" w:hAnsi="Arial" w:cs="Arial"/>
         </w:rPr>
-        <w:t>order-</w:t>
-      </w:r>
-      <w:proofErr w:type="spellStart"/>
-      <w:r>
-        <w:rPr>
-          <w:rFonts w:ascii="Arial" w:hAnsi="Arial" w:cs="Arial"/>
-        </w:rPr>
-        <w:t>detail.jsx</w:t>
-      </w:r>
-      <w:proofErr w:type="spellEnd"/>
-      <w:r>
-        <w:rPr>
-          <w:rFonts w:ascii="Arial" w:hAnsi="Arial" w:cs="Arial"/>
-        </w:rPr>
-        <w:t xml:space="preserve"> (Display order tracking information from ESW)</w:t>
+        <w:t>order-detail.jsx (Display order tracking information from ESW)</w:t>
       </w:r>
     </w:p>
     <w:p>
@@ -5735,21 +5331,7 @@
         <w:rPr>
           <w:rFonts w:ascii="Arial" w:hAnsi="Arial" w:cs="Arial"/>
         </w:rPr>
-        <w:t>cart-</w:t>
-      </w:r>
-      <w:proofErr w:type="spellStart"/>
-      <w:r>
-        <w:rPr>
-          <w:rFonts w:ascii="Arial" w:hAnsi="Arial" w:cs="Arial"/>
-        </w:rPr>
-        <w:t>cta.jsx</w:t>
-      </w:r>
-      <w:proofErr w:type="spellEnd"/>
-      <w:r>
-        <w:rPr>
-          <w:rFonts w:ascii="Arial" w:hAnsi="Arial" w:cs="Arial"/>
-        </w:rPr>
-        <w:t xml:space="preserve"> (override checkout button)</w:t>
+        <w:t>cart-cta.jsx (override checkout button)</w:t>
       </w:r>
     </w:p>
     <w:p>
@@ -5764,14 +5346,12 @@
           <w:rFonts w:ascii="Arial" w:hAnsi="Arial" w:cs="Arial"/>
         </w:rPr>
       </w:pPr>
-      <w:proofErr w:type="spellStart"/>
       <w:r>
         <w:rPr>
           <w:rFonts w:ascii="Arial" w:hAnsi="Arial" w:cs="Arial"/>
         </w:rPr>
         <w:t>index.jsx</w:t>
       </w:r>
-      <w:proofErr w:type="spellEnd"/>
     </w:p>
     <w:p>
       <w:pPr>
@@ -5785,14 +5365,12 @@
           <w:rFonts w:ascii="Arial" w:hAnsi="Arial" w:cs="Arial"/>
         </w:rPr>
       </w:pPr>
-      <w:proofErr w:type="spellStart"/>
       <w:r>
         <w:rPr>
           <w:rFonts w:ascii="Arial" w:hAnsi="Arial" w:cs="Arial"/>
         </w:rPr>
         <w:t>routes.jsx</w:t>
       </w:r>
-      <w:proofErr w:type="spellEnd"/>
     </w:p>
     <w:p>
       <w:pPr>
@@ -5825,19 +5403,11 @@
           <w:rFonts w:ascii="Arial" w:hAnsi="Arial" w:cs="Arial"/>
         </w:rPr>
       </w:pPr>
-      <w:proofErr w:type="spellStart"/>
-      <w:r>
-        <w:rPr>
-          <w:rFonts w:ascii="Arial" w:hAnsi="Arial" w:cs="Arial"/>
-        </w:rPr>
-        <w:t>en-US.json</w:t>
-      </w:r>
-      <w:proofErr w:type="spellEnd"/>
-      <w:r>
-        <w:rPr>
-          <w:rFonts w:ascii="Arial" w:hAnsi="Arial" w:cs="Arial"/>
-        </w:rPr>
-        <w:t xml:space="preserve"> (Add message for restricted products, retailer will need to update relevant translation file)</w:t>
+      <w:r>
+        <w:rPr>
+          <w:rFonts w:ascii="Arial" w:hAnsi="Arial" w:cs="Arial"/>
+        </w:rPr>
+        <w:t>en-US.json (Add message for restricted products, retailer will need to update relevant translation file)</w:t>
       </w:r>
     </w:p>
     <w:p>
@@ -5961,7 +5531,6 @@
         </w:rPr>
         <w:t xml:space="preserve">        </w:t>
       </w:r>
-      <w:proofErr w:type="spellStart"/>
       <w:r>
         <w:rPr>
           <w:rFonts w:ascii="Arial" w:eastAsia="Times New Roman" w:hAnsi="Arial" w:cs="Arial"/>
@@ -5970,9 +5539,41 @@
           <w:szCs w:val="21"/>
           <w:lang w:val="en-US" w:eastAsia="en-US"/>
         </w:rPr>
-        <w:t>eswConfigs</w:t>
-      </w:r>
-      <w:proofErr w:type="spellEnd"/>
+        <w:t>eswConfigs:</w:t>
+      </w:r>
+      <w:r>
+        <w:rPr>
+          <w:rFonts w:ascii="Arial" w:eastAsia="Times New Roman" w:hAnsi="Arial" w:cs="Arial"/>
+          <w:color w:val="CCCCCC"/>
+          <w:sz w:val="21"/>
+          <w:szCs w:val="21"/>
+          <w:lang w:val="en-US" w:eastAsia="en-US"/>
+        </w:rPr>
+        <w:t xml:space="preserve"> {</w:t>
+      </w:r>
+    </w:p>
+    <w:p>
+      <w:pPr>
+        <w:shd w:val="clear" w:color="auto" w:fill="1F1F1F"/>
+        <w:spacing w:line="285" w:lineRule="atLeast"/>
+        <w:rPr>
+          <w:rFonts w:ascii="Arial" w:eastAsia="Times New Roman" w:hAnsi="Arial" w:cs="Arial"/>
+          <w:color w:val="CCCCCC"/>
+          <w:sz w:val="21"/>
+          <w:szCs w:val="21"/>
+          <w:lang w:val="en-US" w:eastAsia="en-US"/>
+        </w:rPr>
+      </w:pPr>
+      <w:r>
+        <w:rPr>
+          <w:rFonts w:ascii="Arial" w:eastAsia="Times New Roman" w:hAnsi="Arial" w:cs="Arial"/>
+          <w:color w:val="CCCCCC"/>
+          <w:sz w:val="21"/>
+          <w:szCs w:val="21"/>
+          <w:lang w:val="en-US" w:eastAsia="en-US"/>
+        </w:rPr>
+        <w:t xml:space="preserve">            </w:t>
+      </w:r>
       <w:r>
         <w:rPr>
           <w:rFonts w:ascii="Arial" w:eastAsia="Times New Roman" w:hAnsi="Arial" w:cs="Arial"/>
@@ -5981,7 +5582,7 @@
           <w:szCs w:val="21"/>
           <w:lang w:val="en-US" w:eastAsia="en-US"/>
         </w:rPr>
-        <w:t>:</w:t>
+        <w:t>ocapiProxyPath:</w:t>
       </w:r>
       <w:r>
         <w:rPr>
@@ -5991,7 +5592,27 @@
           <w:szCs w:val="21"/>
           <w:lang w:val="en-US" w:eastAsia="en-US"/>
         </w:rPr>
-        <w:t xml:space="preserve"> {</w:t>
+        <w:t xml:space="preserve"> </w:t>
+      </w:r>
+      <w:r>
+        <w:rPr>
+          <w:rFonts w:ascii="Arial" w:eastAsia="Times New Roman" w:hAnsi="Arial" w:cs="Arial"/>
+          <w:color w:val="CE9178"/>
+          <w:sz w:val="21"/>
+          <w:szCs w:val="21"/>
+          <w:lang w:val="en-US" w:eastAsia="en-US"/>
+        </w:rPr>
+        <w:t>'/mobify/proxy/ocapi'</w:t>
+      </w:r>
+      <w:r>
+        <w:rPr>
+          <w:rFonts w:ascii="Arial" w:eastAsia="Times New Roman" w:hAnsi="Arial" w:cs="Arial"/>
+          <w:color w:val="CCCCCC"/>
+          <w:sz w:val="21"/>
+          <w:szCs w:val="21"/>
+          <w:lang w:val="en-US" w:eastAsia="en-US"/>
+        </w:rPr>
+        <w:t>,</w:t>
       </w:r>
     </w:p>
     <w:p>
@@ -6003,7 +5624,7 @@
           <w:color w:val="CCCCCC"/>
           <w:sz w:val="21"/>
           <w:szCs w:val="21"/>
-          <w:lang w:val="en-US" w:eastAsia="en-US"/>
+          <w:lang w:val="fr-FR" w:eastAsia="en-US"/>
         </w:rPr>
       </w:pPr>
       <w:r>
@@ -6016,35 +5637,23 @@
         </w:rPr>
         <w:t xml:space="preserve">            </w:t>
       </w:r>
-      <w:proofErr w:type="spellStart"/>
       <w:r>
         <w:rPr>
           <w:rFonts w:ascii="Arial" w:eastAsia="Times New Roman" w:hAnsi="Arial" w:cs="Arial"/>
           <w:color w:val="9CDCFE"/>
           <w:sz w:val="21"/>
           <w:szCs w:val="21"/>
-          <w:lang w:val="en-US" w:eastAsia="en-US"/>
-        </w:rPr>
-        <w:t>ocapiProxyPath</w:t>
-      </w:r>
-      <w:proofErr w:type="spellEnd"/>
+          <w:lang w:val="fr-FR" w:eastAsia="en-US"/>
+        </w:rPr>
+        <w:t>siteUri:</w:t>
+      </w:r>
       <w:r>
         <w:rPr>
           <w:rFonts w:ascii="Arial" w:eastAsia="Times New Roman" w:hAnsi="Arial" w:cs="Arial"/>
-          <w:color w:val="9CDCFE"/>
-          <w:sz w:val="21"/>
-          <w:szCs w:val="21"/>
-          <w:lang w:val="en-US" w:eastAsia="en-US"/>
-        </w:rPr>
-        <w:t>:</w:t>
-      </w:r>
-      <w:r>
-        <w:rPr>
-          <w:rFonts w:ascii="Arial" w:eastAsia="Times New Roman" w:hAnsi="Arial" w:cs="Arial"/>
-          <w:color w:val="CCCCCC"/>
-          <w:sz w:val="21"/>
-          <w:szCs w:val="21"/>
-          <w:lang w:val="en-US" w:eastAsia="en-US"/>
+          <w:color w:val="CCCCCC"/>
+          <w:sz w:val="21"/>
+          <w:szCs w:val="21"/>
+          <w:lang w:val="fr-FR" w:eastAsia="en-US"/>
         </w:rPr>
         <w:t xml:space="preserve"> </w:t>
       </w:r>
@@ -6054,172 +5663,9 @@
           <w:color w:val="CE9178"/>
           <w:sz w:val="21"/>
           <w:szCs w:val="21"/>
-          <w:lang w:val="en-US" w:eastAsia="en-US"/>
-        </w:rPr>
-        <w:t>'/</w:t>
-      </w:r>
-      <w:proofErr w:type="spellStart"/>
-      <w:r>
-        <w:rPr>
-          <w:rFonts w:ascii="Arial" w:eastAsia="Times New Roman" w:hAnsi="Arial" w:cs="Arial"/>
-          <w:color w:val="CE9178"/>
-          <w:sz w:val="21"/>
-          <w:szCs w:val="21"/>
-          <w:lang w:val="en-US" w:eastAsia="en-US"/>
-        </w:rPr>
-        <w:t>mobify</w:t>
-      </w:r>
-      <w:proofErr w:type="spellEnd"/>
-      <w:r>
-        <w:rPr>
-          <w:rFonts w:ascii="Arial" w:eastAsia="Times New Roman" w:hAnsi="Arial" w:cs="Arial"/>
-          <w:color w:val="CE9178"/>
-          <w:sz w:val="21"/>
-          <w:szCs w:val="21"/>
-          <w:lang w:val="en-US" w:eastAsia="en-US"/>
-        </w:rPr>
-        <w:t>/proxy/</w:t>
-      </w:r>
-      <w:proofErr w:type="spellStart"/>
-      <w:r>
-        <w:rPr>
-          <w:rFonts w:ascii="Arial" w:eastAsia="Times New Roman" w:hAnsi="Arial" w:cs="Arial"/>
-          <w:color w:val="CE9178"/>
-          <w:sz w:val="21"/>
-          <w:szCs w:val="21"/>
-          <w:lang w:val="en-US" w:eastAsia="en-US"/>
-        </w:rPr>
-        <w:t>ocapi</w:t>
-      </w:r>
-      <w:proofErr w:type="spellEnd"/>
-      <w:r>
-        <w:rPr>
-          <w:rFonts w:ascii="Arial" w:eastAsia="Times New Roman" w:hAnsi="Arial" w:cs="Arial"/>
-          <w:color w:val="CE9178"/>
-          <w:sz w:val="21"/>
-          <w:szCs w:val="21"/>
-          <w:lang w:val="en-US" w:eastAsia="en-US"/>
-        </w:rPr>
-        <w:t>'</w:t>
-      </w:r>
-      <w:r>
-        <w:rPr>
-          <w:rFonts w:ascii="Arial" w:eastAsia="Times New Roman" w:hAnsi="Arial" w:cs="Arial"/>
-          <w:color w:val="CCCCCC"/>
-          <w:sz w:val="21"/>
-          <w:szCs w:val="21"/>
-          <w:lang w:val="en-US" w:eastAsia="en-US"/>
-        </w:rPr>
-        <w:t>,</w:t>
-      </w:r>
-    </w:p>
-    <w:p>
-      <w:pPr>
-        <w:shd w:val="clear" w:color="auto" w:fill="1F1F1F"/>
-        <w:spacing w:line="285" w:lineRule="atLeast"/>
-        <w:rPr>
-          <w:rFonts w:ascii="Arial" w:eastAsia="Times New Roman" w:hAnsi="Arial" w:cs="Arial"/>
-          <w:color w:val="CCCCCC"/>
-          <w:sz w:val="21"/>
-          <w:szCs w:val="21"/>
           <w:lang w:val="fr-FR" w:eastAsia="en-US"/>
         </w:rPr>
-      </w:pPr>
-      <w:r>
-        <w:rPr>
-          <w:rFonts w:ascii="Arial" w:eastAsia="Times New Roman" w:hAnsi="Arial" w:cs="Arial"/>
-          <w:color w:val="CCCCCC"/>
-          <w:sz w:val="21"/>
-          <w:szCs w:val="21"/>
-          <w:lang w:val="en-US" w:eastAsia="en-US"/>
-        </w:rPr>
-        <w:t xml:space="preserve">            </w:t>
-      </w:r>
-      <w:proofErr w:type="spellStart"/>
-      <w:r>
-        <w:rPr>
-          <w:rFonts w:ascii="Arial" w:eastAsia="Times New Roman" w:hAnsi="Arial" w:cs="Arial"/>
-          <w:color w:val="9CDCFE"/>
-          <w:sz w:val="21"/>
-          <w:szCs w:val="21"/>
-          <w:lang w:val="fr-FR" w:eastAsia="en-US"/>
-        </w:rPr>
-        <w:t>siteUri</w:t>
-      </w:r>
-      <w:proofErr w:type="spellEnd"/>
-      <w:r>
-        <w:rPr>
-          <w:rFonts w:ascii="Arial" w:eastAsia="Times New Roman" w:hAnsi="Arial" w:cs="Arial"/>
-          <w:color w:val="9CDCFE"/>
-          <w:sz w:val="21"/>
-          <w:szCs w:val="21"/>
-          <w:lang w:val="fr-FR" w:eastAsia="en-US"/>
-        </w:rPr>
-        <w:t>:</w:t>
-      </w:r>
-      <w:r>
-        <w:rPr>
-          <w:rFonts w:ascii="Arial" w:eastAsia="Times New Roman" w:hAnsi="Arial" w:cs="Arial"/>
-          <w:color w:val="CCCCCC"/>
-          <w:sz w:val="21"/>
-          <w:szCs w:val="21"/>
-          <w:lang w:val="fr-FR" w:eastAsia="en-US"/>
-        </w:rPr>
-        <w:t xml:space="preserve"> </w:t>
-      </w:r>
-      <w:r>
-        <w:rPr>
-          <w:rFonts w:ascii="Arial" w:eastAsia="Times New Roman" w:hAnsi="Arial" w:cs="Arial"/>
-          <w:color w:val="CE9178"/>
-          <w:sz w:val="21"/>
-          <w:szCs w:val="21"/>
-          <w:lang w:val="fr-FR" w:eastAsia="en-US"/>
-        </w:rPr>
-        <w:t>'/on/</w:t>
-      </w:r>
-      <w:proofErr w:type="spellStart"/>
-      <w:r>
-        <w:rPr>
-          <w:rFonts w:ascii="Arial" w:eastAsia="Times New Roman" w:hAnsi="Arial" w:cs="Arial"/>
-          <w:color w:val="CE9178"/>
-          <w:sz w:val="21"/>
-          <w:szCs w:val="21"/>
-          <w:lang w:val="fr-FR" w:eastAsia="en-US"/>
-        </w:rPr>
-        <w:t>demandware.store</w:t>
-      </w:r>
-      <w:proofErr w:type="spellEnd"/>
-      <w:r>
-        <w:rPr>
-          <w:rFonts w:ascii="Arial" w:eastAsia="Times New Roman" w:hAnsi="Arial" w:cs="Arial"/>
-          <w:color w:val="CE9178"/>
-          <w:sz w:val="21"/>
-          <w:szCs w:val="21"/>
-          <w:lang w:val="fr-FR" w:eastAsia="en-US"/>
-        </w:rPr>
-        <w:t>/Sites-</w:t>
-      </w:r>
-      <w:proofErr w:type="spellStart"/>
-      <w:r>
-        <w:rPr>
-          <w:rFonts w:ascii="Arial" w:eastAsia="Times New Roman" w:hAnsi="Arial" w:cs="Arial"/>
-          <w:color w:val="CE9178"/>
-          <w:sz w:val="21"/>
-          <w:szCs w:val="21"/>
-          <w:lang w:val="fr-FR" w:eastAsia="en-US"/>
-        </w:rPr>
-        <w:t>RefArch</w:t>
-      </w:r>
-      <w:proofErr w:type="spellEnd"/>
-      <w:r>
-        <w:rPr>
-          <w:rFonts w:ascii="Arial" w:eastAsia="Times New Roman" w:hAnsi="Arial" w:cs="Arial"/>
-          <w:color w:val="CE9178"/>
-          <w:sz w:val="21"/>
-          <w:szCs w:val="21"/>
-          <w:lang w:val="fr-FR" w:eastAsia="en-US"/>
-        </w:rPr>
-        <w:t>-Site/default'</w:t>
+        <w:t>'/on/demandware.store/Sites-RefArch-Site/default'</w:t>
       </w:r>
     </w:p>
     <w:p>
@@ -6330,21 +5776,7 @@
         <w:rPr>
           <w:rFonts w:ascii="Arial" w:hAnsi="Arial" w:cs="Arial"/>
         </w:rPr>
-        <w:t xml:space="preserve">Make sure to add correct path for </w:t>
-      </w:r>
-      <w:proofErr w:type="spellStart"/>
-      <w:r>
-        <w:rPr>
-          <w:rFonts w:ascii="Arial" w:hAnsi="Arial" w:cs="Arial"/>
-        </w:rPr>
-        <w:t>eswConfigs</w:t>
-      </w:r>
-      <w:proofErr w:type="spellEnd"/>
-      <w:r>
-        <w:rPr>
-          <w:rFonts w:ascii="Arial" w:hAnsi="Arial" w:cs="Arial"/>
-        </w:rPr>
-        <w:t>.</w:t>
+        <w:t>Make sure to add correct path for eswConfigs.</w:t>
       </w:r>
     </w:p>
     <w:p>
@@ -6373,7 +5805,6 @@
           <w:lang w:val="en-US" w:eastAsia="en-US"/>
         </w:rPr>
       </w:pPr>
-      <w:proofErr w:type="spellStart"/>
       <w:r>
         <w:rPr>
           <w:rFonts w:ascii="Consolas" w:eastAsia="Times New Roman" w:hAnsi="Consolas" w:cs="Times New Roman"/>
@@ -6404,7 +5835,6 @@
         </w:rPr>
         <w:t>exports</w:t>
       </w:r>
-      <w:proofErr w:type="spellEnd"/>
       <w:r>
         <w:rPr>
           <w:rFonts w:ascii="Consolas" w:eastAsia="Times New Roman" w:hAnsi="Consolas" w:cs="Times New Roman"/>
@@ -6489,29 +5919,7 @@
           <w:szCs w:val="21"/>
           <w:lang w:val="en-US" w:eastAsia="en-US"/>
         </w:rPr>
-        <w:t>'</w:t>
-      </w:r>
-      <w:proofErr w:type="spellStart"/>
-      <w:r>
-        <w:rPr>
-          <w:rFonts w:ascii="Consolas" w:eastAsia="Times New Roman" w:hAnsi="Consolas" w:cs="Times New Roman"/>
-          <w:color w:val="CE9178"/>
-          <w:sz w:val="21"/>
-          <w:szCs w:val="21"/>
-          <w:lang w:val="en-US" w:eastAsia="en-US"/>
-        </w:rPr>
-        <w:t>RefArch</w:t>
-      </w:r>
-      <w:proofErr w:type="spellEnd"/>
-      <w:r>
-        <w:rPr>
-          <w:rFonts w:ascii="Consolas" w:eastAsia="Times New Roman" w:hAnsi="Consolas" w:cs="Times New Roman"/>
-          <w:color w:val="CE9178"/>
-          <w:sz w:val="21"/>
-          <w:szCs w:val="21"/>
-          <w:lang w:val="en-US" w:eastAsia="en-US"/>
-        </w:rPr>
-        <w:t>'</w:t>
+        <w:t>'RefArch'</w:t>
       </w:r>
       <w:r>
         <w:rPr>
@@ -6589,7 +5997,6 @@
         </w:rPr>
         <w:t xml:space="preserve">            </w:t>
       </w:r>
-      <w:proofErr w:type="spellStart"/>
       <w:r>
         <w:rPr>
           <w:rFonts w:ascii="Consolas" w:eastAsia="Times New Roman" w:hAnsi="Consolas" w:cs="Times New Roman"/>
@@ -6598,18 +6005,7 @@
           <w:szCs w:val="21"/>
           <w:lang w:val="en-US" w:eastAsia="en-US"/>
         </w:rPr>
-        <w:t>supportedCurrencies</w:t>
-      </w:r>
-      <w:proofErr w:type="spellEnd"/>
-      <w:r>
-        <w:rPr>
-          <w:rFonts w:ascii="Consolas" w:eastAsia="Times New Roman" w:hAnsi="Consolas" w:cs="Times New Roman"/>
-          <w:color w:val="9CDCFE"/>
-          <w:sz w:val="21"/>
-          <w:szCs w:val="21"/>
-          <w:lang w:val="en-US" w:eastAsia="en-US"/>
-        </w:rPr>
-        <w:t>:</w:t>
+        <w:t>supportedCurrencies:</w:t>
       </w:r>
       <w:r>
         <w:rPr>
@@ -6674,7 +6070,6 @@
         </w:rPr>
         <w:t xml:space="preserve">            </w:t>
       </w:r>
-      <w:proofErr w:type="spellStart"/>
       <w:r>
         <w:rPr>
           <w:rFonts w:ascii="Consolas" w:eastAsia="Times New Roman" w:hAnsi="Consolas" w:cs="Times New Roman"/>
@@ -6683,18 +6078,7 @@
           <w:szCs w:val="21"/>
           <w:lang w:val="en-US" w:eastAsia="en-US"/>
         </w:rPr>
-        <w:t>defaultCurrency</w:t>
-      </w:r>
-      <w:proofErr w:type="spellEnd"/>
-      <w:r>
-        <w:rPr>
-          <w:rFonts w:ascii="Consolas" w:eastAsia="Times New Roman" w:hAnsi="Consolas" w:cs="Times New Roman"/>
-          <w:color w:val="9CDCFE"/>
-          <w:sz w:val="21"/>
-          <w:szCs w:val="21"/>
-          <w:lang w:val="en-US" w:eastAsia="en-US"/>
-        </w:rPr>
-        <w:t>:</w:t>
+        <w:t>defaultCurrency:</w:t>
       </w:r>
       <w:r>
         <w:rPr>
@@ -6759,7 +6143,6 @@
         </w:rPr>
         <w:t xml:space="preserve">            </w:t>
       </w:r>
-      <w:proofErr w:type="spellStart"/>
       <w:r>
         <w:rPr>
           <w:rFonts w:ascii="Consolas" w:eastAsia="Times New Roman" w:hAnsi="Consolas" w:cs="Times New Roman"/>
@@ -6768,18 +6151,7 @@
           <w:szCs w:val="21"/>
           <w:lang w:val="en-US" w:eastAsia="en-US"/>
         </w:rPr>
-        <w:t>defaultLocale</w:t>
-      </w:r>
-      <w:proofErr w:type="spellEnd"/>
-      <w:r>
-        <w:rPr>
-          <w:rFonts w:ascii="Consolas" w:eastAsia="Times New Roman" w:hAnsi="Consolas" w:cs="Times New Roman"/>
-          <w:color w:val="9CDCFE"/>
-          <w:sz w:val="21"/>
-          <w:szCs w:val="21"/>
-          <w:lang w:val="en-US" w:eastAsia="en-US"/>
-        </w:rPr>
-        <w:t>:</w:t>
+        <w:t>defaultLocale:</w:t>
       </w:r>
       <w:r>
         <w:rPr>
@@ -6799,29 +6171,7 @@
           <w:szCs w:val="21"/>
           <w:lang w:val="en-US" w:eastAsia="en-US"/>
         </w:rPr>
-        <w:t>'</w:t>
-      </w:r>
-      <w:proofErr w:type="spellStart"/>
-      <w:r>
-        <w:rPr>
-          <w:rFonts w:ascii="Consolas" w:eastAsia="Times New Roman" w:hAnsi="Consolas" w:cs="Times New Roman"/>
-          <w:color w:val="CE9178"/>
-          <w:sz w:val="21"/>
-          <w:szCs w:val="21"/>
-          <w:lang w:val="en-US" w:eastAsia="en-US"/>
-        </w:rPr>
-        <w:t>en</w:t>
-      </w:r>
-      <w:proofErr w:type="spellEnd"/>
-      <w:r>
-        <w:rPr>
-          <w:rFonts w:ascii="Consolas" w:eastAsia="Times New Roman" w:hAnsi="Consolas" w:cs="Times New Roman"/>
-          <w:color w:val="CE9178"/>
-          <w:sz w:val="21"/>
-          <w:szCs w:val="21"/>
-          <w:lang w:val="en-US" w:eastAsia="en-US"/>
-        </w:rPr>
-        <w:t>-US'</w:t>
+        <w:t>'en-US'</w:t>
       </w:r>
       <w:r>
         <w:rPr>
@@ -6866,7 +6216,6 @@
         </w:rPr>
         <w:t xml:space="preserve">            </w:t>
       </w:r>
-      <w:proofErr w:type="spellStart"/>
       <w:r>
         <w:rPr>
           <w:rFonts w:ascii="Consolas" w:eastAsia="Times New Roman" w:hAnsi="Consolas" w:cs="Times New Roman"/>
@@ -6875,18 +6224,7 @@
           <w:szCs w:val="21"/>
           <w:lang w:val="en-US" w:eastAsia="en-US"/>
         </w:rPr>
-        <w:t>supportedLocales</w:t>
-      </w:r>
-      <w:proofErr w:type="spellEnd"/>
-      <w:r>
-        <w:rPr>
-          <w:rFonts w:ascii="Consolas" w:eastAsia="Times New Roman" w:hAnsi="Consolas" w:cs="Times New Roman"/>
-          <w:color w:val="9CDCFE"/>
-          <w:sz w:val="21"/>
-          <w:szCs w:val="21"/>
-          <w:lang w:val="en-US" w:eastAsia="en-US"/>
-        </w:rPr>
-        <w:t>:</w:t>
+        <w:t>supportedLocales:</w:t>
       </w:r>
       <w:r>
         <w:rPr>
@@ -6972,29 +6310,7 @@
           <w:szCs w:val="21"/>
           <w:lang w:val="en-US" w:eastAsia="en-US"/>
         </w:rPr>
-        <w:t>'</w:t>
-      </w:r>
-      <w:proofErr w:type="spellStart"/>
-      <w:r>
-        <w:rPr>
-          <w:rFonts w:ascii="Consolas" w:eastAsia="Times New Roman" w:hAnsi="Consolas" w:cs="Times New Roman"/>
-          <w:color w:val="CE9178"/>
-          <w:sz w:val="21"/>
-          <w:szCs w:val="21"/>
-          <w:lang w:val="en-US" w:eastAsia="en-US"/>
-        </w:rPr>
-        <w:t>en</w:t>
-      </w:r>
-      <w:proofErr w:type="spellEnd"/>
-      <w:r>
-        <w:rPr>
-          <w:rFonts w:ascii="Consolas" w:eastAsia="Times New Roman" w:hAnsi="Consolas" w:cs="Times New Roman"/>
-          <w:color w:val="CE9178"/>
-          <w:sz w:val="21"/>
-          <w:szCs w:val="21"/>
-          <w:lang w:val="en-US" w:eastAsia="en-US"/>
-        </w:rPr>
-        <w:t>-US'</w:t>
+        <w:t>'en-US'</w:t>
       </w:r>
       <w:r>
         <w:rPr>
@@ -7112,7 +6428,6 @@
         </w:rPr>
         <w:t xml:space="preserve">                    </w:t>
       </w:r>
-      <w:proofErr w:type="spellStart"/>
       <w:r>
         <w:rPr>
           <w:rFonts w:ascii="Consolas" w:eastAsia="Times New Roman" w:hAnsi="Consolas" w:cs="Times New Roman"/>
@@ -7121,18 +6436,7 @@
           <w:szCs w:val="21"/>
           <w:lang w:val="en-US" w:eastAsia="en-US"/>
         </w:rPr>
-        <w:t>preferredCurrency</w:t>
-      </w:r>
-      <w:proofErr w:type="spellEnd"/>
-      <w:r>
-        <w:rPr>
-          <w:rFonts w:ascii="Consolas" w:eastAsia="Times New Roman" w:hAnsi="Consolas" w:cs="Times New Roman"/>
-          <w:color w:val="9CDCFE"/>
-          <w:sz w:val="21"/>
-          <w:szCs w:val="21"/>
-          <w:lang w:val="en-US" w:eastAsia="en-US"/>
-        </w:rPr>
-        <w:t>:</w:t>
+        <w:t>preferredCurrency:</w:t>
       </w:r>
       <w:r>
         <w:rPr>
@@ -7197,7 +6501,6 @@
         </w:rPr>
         <w:t xml:space="preserve">                    </w:t>
       </w:r>
-      <w:proofErr w:type="spellStart"/>
       <w:r>
         <w:rPr>
           <w:rFonts w:ascii="Consolas" w:eastAsia="Times New Roman" w:hAnsi="Consolas" w:cs="Times New Roman"/>
@@ -7206,18 +6509,7 @@
           <w:szCs w:val="21"/>
           <w:lang w:val="en-US" w:eastAsia="en-US"/>
         </w:rPr>
-        <w:t>supportedLocales</w:t>
-      </w:r>
-      <w:proofErr w:type="spellEnd"/>
-      <w:r>
-        <w:rPr>
-          <w:rFonts w:ascii="Consolas" w:eastAsia="Times New Roman" w:hAnsi="Consolas" w:cs="Times New Roman"/>
-          <w:color w:val="9CDCFE"/>
-          <w:sz w:val="21"/>
-          <w:szCs w:val="21"/>
-          <w:lang w:val="en-US" w:eastAsia="en-US"/>
-        </w:rPr>
-        <w:t>:</w:t>
+        <w:t>supportedLocales:</w:t>
       </w:r>
       <w:r>
         <w:rPr>
@@ -7237,29 +6529,7 @@
           <w:szCs w:val="21"/>
           <w:lang w:val="en-US" w:eastAsia="en-US"/>
         </w:rPr>
-        <w:t>'</w:t>
-      </w:r>
-      <w:proofErr w:type="spellStart"/>
-      <w:r>
-        <w:rPr>
-          <w:rFonts w:ascii="Consolas" w:eastAsia="Times New Roman" w:hAnsi="Consolas" w:cs="Times New Roman"/>
-          <w:color w:val="CE9178"/>
-          <w:sz w:val="21"/>
-          <w:szCs w:val="21"/>
-          <w:lang w:val="en-US" w:eastAsia="en-US"/>
-        </w:rPr>
-        <w:t>en</w:t>
-      </w:r>
-      <w:proofErr w:type="spellEnd"/>
-      <w:r>
-        <w:rPr>
-          <w:rFonts w:ascii="Consolas" w:eastAsia="Times New Roman" w:hAnsi="Consolas" w:cs="Times New Roman"/>
-          <w:color w:val="CE9178"/>
-          <w:sz w:val="21"/>
-          <w:szCs w:val="21"/>
-          <w:lang w:val="en-US" w:eastAsia="en-US"/>
-        </w:rPr>
-        <w:t>-US'</w:t>
+        <w:t>'en-US'</w:t>
       </w:r>
       <w:r>
         <w:rPr>
@@ -7304,7 +6574,6 @@
         </w:rPr>
         <w:t xml:space="preserve">                    </w:t>
       </w:r>
-      <w:proofErr w:type="spellStart"/>
       <w:r>
         <w:rPr>
           <w:rFonts w:ascii="Consolas" w:eastAsia="Times New Roman" w:hAnsi="Consolas" w:cs="Times New Roman"/>
@@ -7313,18 +6582,7 @@
           <w:szCs w:val="21"/>
           <w:lang w:val="en-US" w:eastAsia="en-US"/>
         </w:rPr>
-        <w:t>isFixedPriceModel</w:t>
-      </w:r>
-      <w:proofErr w:type="spellEnd"/>
-      <w:r>
-        <w:rPr>
-          <w:rFonts w:ascii="Consolas" w:eastAsia="Times New Roman" w:hAnsi="Consolas" w:cs="Times New Roman"/>
-          <w:color w:val="9CDCFE"/>
-          <w:sz w:val="21"/>
-          <w:szCs w:val="21"/>
-          <w:lang w:val="en-US" w:eastAsia="en-US"/>
-        </w:rPr>
-        <w:t>:</w:t>
+        <w:t>isFixedPriceModel:</w:t>
       </w:r>
       <w:r>
         <w:rPr>
@@ -7379,7 +6637,6 @@
         </w:rPr>
         <w:t xml:space="preserve">                    </w:t>
       </w:r>
-      <w:proofErr w:type="spellStart"/>
       <w:r>
         <w:rPr>
           <w:rFonts w:ascii="Consolas" w:eastAsia="Times New Roman" w:hAnsi="Consolas" w:cs="Times New Roman"/>
@@ -7388,18 +6645,7 @@
           <w:szCs w:val="21"/>
           <w:lang w:val="en-US" w:eastAsia="en-US"/>
         </w:rPr>
-        <w:t>isSupportedByESW</w:t>
-      </w:r>
-      <w:proofErr w:type="spellEnd"/>
-      <w:r>
-        <w:rPr>
-          <w:rFonts w:ascii="Consolas" w:eastAsia="Times New Roman" w:hAnsi="Consolas" w:cs="Times New Roman"/>
-          <w:color w:val="9CDCFE"/>
-          <w:sz w:val="21"/>
-          <w:szCs w:val="21"/>
-          <w:lang w:val="en-US" w:eastAsia="en-US"/>
-        </w:rPr>
-        <w:t>:</w:t>
+        <w:t>isSupportedByESW:</w:t>
       </w:r>
       <w:r>
         <w:rPr>
@@ -7454,7 +6700,6 @@
         </w:rPr>
         <w:t xml:space="preserve">                    </w:t>
       </w:r>
-      <w:proofErr w:type="spellStart"/>
       <w:r>
         <w:rPr>
           <w:rFonts w:ascii="Consolas" w:eastAsia="Times New Roman" w:hAnsi="Consolas" w:cs="Times New Roman"/>
@@ -7463,18 +6708,7 @@
           <w:szCs w:val="21"/>
           <w:lang w:val="en-US" w:eastAsia="en-US"/>
         </w:rPr>
-        <w:t>actualCurrency</w:t>
-      </w:r>
-      <w:proofErr w:type="spellEnd"/>
-      <w:r>
-        <w:rPr>
-          <w:rFonts w:ascii="Consolas" w:eastAsia="Times New Roman" w:hAnsi="Consolas" w:cs="Times New Roman"/>
-          <w:color w:val="9CDCFE"/>
-          <w:sz w:val="21"/>
-          <w:szCs w:val="21"/>
-          <w:lang w:val="en-US" w:eastAsia="en-US"/>
-        </w:rPr>
-        <w:t>:</w:t>
+        <w:t>actualCurrency:</w:t>
       </w:r>
       <w:r>
         <w:rPr>
@@ -7529,7 +6763,6 @@
         </w:rPr>
         <w:t xml:space="preserve">                    </w:t>
       </w:r>
-      <w:proofErr w:type="spellStart"/>
       <w:r>
         <w:rPr>
           <w:rFonts w:ascii="Consolas" w:eastAsia="Times New Roman" w:hAnsi="Consolas" w:cs="Times New Roman"/>
@@ -7538,18 +6771,7 @@
           <w:szCs w:val="21"/>
           <w:lang w:val="en-US" w:eastAsia="en-US"/>
         </w:rPr>
-        <w:t>countryCode</w:t>
-      </w:r>
-      <w:proofErr w:type="spellEnd"/>
-      <w:r>
-        <w:rPr>
-          <w:rFonts w:ascii="Consolas" w:eastAsia="Times New Roman" w:hAnsi="Consolas" w:cs="Times New Roman"/>
-          <w:color w:val="9CDCFE"/>
-          <w:sz w:val="21"/>
-          <w:szCs w:val="21"/>
-          <w:lang w:val="en-US" w:eastAsia="en-US"/>
-        </w:rPr>
-        <w:t>:</w:t>
+        <w:t>countryCode:</w:t>
       </w:r>
       <w:r>
         <w:rPr>
@@ -7797,21 +7019,7 @@
         <w:rPr>
           <w:rFonts w:ascii="Arial" w:hAnsi="Arial" w:cs="Arial"/>
         </w:rPr>
-        <w:t xml:space="preserve">Display geo </w:t>
-      </w:r>
-      <w:proofErr w:type="spellStart"/>
-      <w:r>
-        <w:rPr>
-          <w:rFonts w:ascii="Arial" w:hAnsi="Arial" w:cs="Arial"/>
-        </w:rPr>
-        <w:t>ip</w:t>
-      </w:r>
-      <w:proofErr w:type="spellEnd"/>
-      <w:r>
-        <w:rPr>
-          <w:rFonts w:ascii="Arial" w:hAnsi="Arial" w:cs="Arial"/>
-        </w:rPr>
-        <w:t xml:space="preserve"> alert if user changes the location</w:t>
+        <w:t>Display geo ip alert if user changes the location</w:t>
       </w:r>
     </w:p>
     <w:p>
@@ -7863,16 +7071,8 @@
         <w:rPr>
           <w:rFonts w:ascii="Arial" w:hAnsi="Arial" w:cs="Arial"/>
         </w:rPr>
-        <w:t>Go to /overrides/components/footer/</w:t>
-      </w:r>
-      <w:proofErr w:type="spellStart"/>
-      <w:r>
-        <w:rPr>
-          <w:rFonts w:ascii="Arial" w:hAnsi="Arial" w:cs="Arial"/>
-        </w:rPr>
-        <w:t>index.jsx</w:t>
-      </w:r>
-      <w:proofErr w:type="spellEnd"/>
+        <w:t>Go to /overrides/components/footer/index.jsx</w:t>
+      </w:r>
       <w:r>
         <w:rPr>
           <w:rFonts w:ascii="Arial" w:hAnsi="Arial" w:cs="Arial"/>
@@ -7896,21 +7096,7 @@
         <w:rPr>
           <w:rFonts w:ascii="Arial" w:hAnsi="Arial" w:cs="Arial"/>
         </w:rPr>
-        <w:t xml:space="preserve">Copy the file from </w:t>
-      </w:r>
-      <w:proofErr w:type="spellStart"/>
-      <w:r>
-        <w:rPr>
-          <w:rFonts w:ascii="Arial" w:hAnsi="Arial" w:cs="Arial"/>
-        </w:rPr>
-        <w:t>pwa</w:t>
-      </w:r>
-      <w:proofErr w:type="spellEnd"/>
-      <w:r>
-        <w:rPr>
-          <w:rFonts w:ascii="Arial" w:hAnsi="Arial" w:cs="Arial"/>
-        </w:rPr>
-        <w:t>-kit if its not already there</w:t>
+        <w:t>Copy the file from pwa-kit if its not already there</w:t>
       </w:r>
     </w:p>
     <w:p>
@@ -7929,21 +7115,7 @@
         <w:rPr>
           <w:rFonts w:ascii="Arial" w:hAnsi="Arial" w:cs="Arial"/>
         </w:rPr>
-        <w:t xml:space="preserve">Import </w:t>
-      </w:r>
-      <w:proofErr w:type="spellStart"/>
-      <w:r>
-        <w:rPr>
-          <w:rFonts w:ascii="Arial" w:hAnsi="Arial" w:cs="Arial"/>
-        </w:rPr>
-        <w:t>EswInit</w:t>
-      </w:r>
-      <w:proofErr w:type="spellEnd"/>
-      <w:r>
-        <w:rPr>
-          <w:rFonts w:ascii="Arial" w:hAnsi="Arial" w:cs="Arial"/>
-        </w:rPr>
-        <w:t xml:space="preserve"> component</w:t>
+        <w:t>Import EswInit component</w:t>
       </w:r>
     </w:p>
     <w:p>
@@ -7973,7 +7145,6 @@
         </w:rPr>
         <w:t xml:space="preserve"> {</w:t>
       </w:r>
-      <w:proofErr w:type="spellStart"/>
       <w:r>
         <w:rPr>
           <w:rFonts w:ascii="Arial" w:eastAsia="Times New Roman" w:hAnsi="Arial" w:cs="Arial"/>
@@ -7982,7 +7153,6 @@
         </w:rPr>
         <w:t>EswInit</w:t>
       </w:r>
-      <w:proofErr w:type="spellEnd"/>
       <w:r>
         <w:rPr>
           <w:rFonts w:ascii="Arial" w:eastAsia="Times New Roman" w:hAnsi="Arial" w:cs="Arial"/>
@@ -8013,43 +7183,7 @@
           <w:color w:val="CE9178"/>
           <w:lang w:val="en-US" w:eastAsia="en-US"/>
         </w:rPr>
-        <w:t>'../../</w:t>
-      </w:r>
-      <w:proofErr w:type="spellStart"/>
-      <w:r>
-        <w:rPr>
-          <w:rFonts w:ascii="Arial" w:eastAsia="Times New Roman" w:hAnsi="Arial" w:cs="Arial"/>
-          <w:color w:val="CE9178"/>
-          <w:lang w:val="en-US" w:eastAsia="en-US"/>
-        </w:rPr>
-        <w:t>esw</w:t>
-      </w:r>
-      <w:proofErr w:type="spellEnd"/>
-      <w:r>
-        <w:rPr>
-          <w:rFonts w:ascii="Arial" w:eastAsia="Times New Roman" w:hAnsi="Arial" w:cs="Arial"/>
-          <w:color w:val="CE9178"/>
-          <w:lang w:val="en-US" w:eastAsia="en-US"/>
-        </w:rPr>
-        <w:t>/components/</w:t>
-      </w:r>
-      <w:proofErr w:type="spellStart"/>
-      <w:r>
-        <w:rPr>
-          <w:rFonts w:ascii="Arial" w:eastAsia="Times New Roman" w:hAnsi="Arial" w:cs="Arial"/>
-          <w:color w:val="CE9178"/>
-          <w:lang w:val="en-US" w:eastAsia="en-US"/>
-        </w:rPr>
-        <w:t>esw-init</w:t>
-      </w:r>
-      <w:proofErr w:type="spellEnd"/>
-      <w:r>
-        <w:rPr>
-          <w:rFonts w:ascii="Arial" w:eastAsia="Times New Roman" w:hAnsi="Arial" w:cs="Arial"/>
-          <w:color w:val="CE9178"/>
-          <w:lang w:val="en-US" w:eastAsia="en-US"/>
-        </w:rPr>
-        <w:t>'</w:t>
+        <w:t>'../../esw/components/esw-init'</w:t>
       </w:r>
     </w:p>
     <w:p>
@@ -8077,21 +7211,7 @@
         <w:rPr>
           <w:rFonts w:ascii="Arial" w:hAnsi="Arial" w:cs="Arial"/>
         </w:rPr>
-        <w:t xml:space="preserve">Add </w:t>
-      </w:r>
-      <w:proofErr w:type="spellStart"/>
-      <w:r>
-        <w:rPr>
-          <w:rFonts w:ascii="Arial" w:hAnsi="Arial" w:cs="Arial"/>
-        </w:rPr>
-        <w:t>EswInit</w:t>
-      </w:r>
-      <w:proofErr w:type="spellEnd"/>
-      <w:r>
-        <w:rPr>
-          <w:rFonts w:ascii="Arial" w:hAnsi="Arial" w:cs="Arial"/>
-        </w:rPr>
-        <w:t xml:space="preserve"> component as shown in figure</w:t>
+        <w:t>Add EswInit component as shown in figure</w:t>
       </w:r>
       <w:r>
         <w:rPr>
@@ -8150,23 +7270,13 @@
           <w:bCs/>
         </w:rPr>
       </w:pPr>
-      <w:proofErr w:type="spellStart"/>
       <w:r>
         <w:rPr>
           <w:rFonts w:ascii="Arial" w:hAnsi="Arial" w:cs="Arial"/>
           <w:b/>
           <w:bCs/>
         </w:rPr>
-        <w:t>EswInit</w:t>
-      </w:r>
-      <w:proofErr w:type="spellEnd"/>
-      <w:r>
-        <w:rPr>
-          <w:rFonts w:ascii="Arial" w:hAnsi="Arial" w:cs="Arial"/>
-          <w:b/>
-          <w:bCs/>
-        </w:rPr>
-        <w:t xml:space="preserve"> component call APIs during initial rendering of the app</w:t>
+        <w:t>EswInit component call APIs during initial rendering of the app</w:t>
       </w:r>
     </w:p>
     <w:p>
@@ -8302,35 +7412,7 @@
         <w:rPr>
           <w:rFonts w:ascii="Arial" w:hAnsi="Arial" w:cs="Arial"/>
         </w:rPr>
-        <w:t>Copy and paste login-</w:t>
-      </w:r>
-      <w:proofErr w:type="spellStart"/>
-      <w:r>
-        <w:rPr>
-          <w:rFonts w:ascii="Arial" w:hAnsi="Arial" w:cs="Arial"/>
-        </w:rPr>
-        <w:t>fields.jsx</w:t>
-      </w:r>
-      <w:proofErr w:type="spellEnd"/>
-      <w:r>
-        <w:rPr>
-          <w:rFonts w:ascii="Arial" w:hAnsi="Arial" w:cs="Arial"/>
-        </w:rPr>
-        <w:t xml:space="preserve"> from ESW </w:t>
-      </w:r>
-      <w:proofErr w:type="spellStart"/>
-      <w:r>
-        <w:rPr>
-          <w:rFonts w:ascii="Arial" w:hAnsi="Arial" w:cs="Arial"/>
-        </w:rPr>
-        <w:t>pwa</w:t>
-      </w:r>
-      <w:proofErr w:type="spellEnd"/>
-      <w:r>
-        <w:rPr>
-          <w:rFonts w:ascii="Arial" w:hAnsi="Arial" w:cs="Arial"/>
-        </w:rPr>
-        <w:t xml:space="preserve"> cartridge</w:t>
+        <w:t>Copy and paste login-fields.jsx from ESW pwa cartridge</w:t>
       </w:r>
     </w:p>
     <w:p>
@@ -8419,35 +7501,7 @@
         <w:rPr>
           <w:rFonts w:ascii="Arial" w:hAnsi="Arial" w:cs="Arial"/>
         </w:rPr>
-        <w:t>Copy and paste registration-</w:t>
-      </w:r>
-      <w:proofErr w:type="spellStart"/>
-      <w:r>
-        <w:rPr>
-          <w:rFonts w:ascii="Arial" w:hAnsi="Arial" w:cs="Arial"/>
-        </w:rPr>
-        <w:t>fields.jsx</w:t>
-      </w:r>
-      <w:proofErr w:type="spellEnd"/>
-      <w:r>
-        <w:rPr>
-          <w:rFonts w:ascii="Arial" w:hAnsi="Arial" w:cs="Arial"/>
-        </w:rPr>
-        <w:t xml:space="preserve"> from ESW </w:t>
-      </w:r>
-      <w:proofErr w:type="spellStart"/>
-      <w:r>
-        <w:rPr>
-          <w:rFonts w:ascii="Arial" w:hAnsi="Arial" w:cs="Arial"/>
-        </w:rPr>
-        <w:t>pwa</w:t>
-      </w:r>
-      <w:proofErr w:type="spellEnd"/>
-      <w:r>
-        <w:rPr>
-          <w:rFonts w:ascii="Arial" w:hAnsi="Arial" w:cs="Arial"/>
-        </w:rPr>
-        <w:t xml:space="preserve"> cartridge</w:t>
+        <w:t>Copy and paste registration-fields.jsx from ESW pwa cartridge</w:t>
       </w:r>
     </w:p>
     <w:p>
@@ -8577,21 +7631,7 @@
         <w:rPr>
           <w:rFonts w:ascii="Arial" w:hAnsi="Arial" w:cs="Arial"/>
         </w:rPr>
-        <w:t>We will override this component by adding “</w:t>
-      </w:r>
-      <w:proofErr w:type="spellStart"/>
-      <w:r>
-        <w:rPr>
-          <w:rFonts w:ascii="Arial" w:hAnsi="Arial" w:cs="Arial"/>
-        </w:rPr>
-        <w:t>EswReturnProhibitMsg</w:t>
-      </w:r>
-      <w:proofErr w:type="spellEnd"/>
-      <w:r>
-        <w:rPr>
-          <w:rFonts w:ascii="Arial" w:hAnsi="Arial" w:cs="Arial"/>
-        </w:rPr>
-        <w:t>” component</w:t>
+        <w:t>We will override this component by adding “EswReturnProhibitMsg” component</w:t>
       </w:r>
       <w:r>
         <w:rPr>
@@ -8616,16 +7656,8 @@
         <w:rPr>
           <w:rFonts w:ascii="Arial" w:hAnsi="Arial" w:cs="Arial"/>
         </w:rPr>
-        <w:t>Go to /overrides/components/product-item/</w:t>
-      </w:r>
-      <w:proofErr w:type="spellStart"/>
-      <w:r>
-        <w:rPr>
-          <w:rFonts w:ascii="Arial" w:hAnsi="Arial" w:cs="Arial"/>
-        </w:rPr>
-        <w:t>index.jsx</w:t>
-      </w:r>
-      <w:proofErr w:type="spellEnd"/>
+        <w:t>Go to /overrides/components/product-item/index.jsx</w:t>
+      </w:r>
     </w:p>
     <w:p>
       <w:pPr>
@@ -8643,21 +7675,7 @@
         <w:rPr>
           <w:rFonts w:ascii="Arial" w:hAnsi="Arial" w:cs="Arial"/>
         </w:rPr>
-        <w:t xml:space="preserve">If file is not there then get it from </w:t>
-      </w:r>
-      <w:proofErr w:type="spellStart"/>
-      <w:r>
-        <w:rPr>
-          <w:rFonts w:ascii="Arial" w:hAnsi="Arial" w:cs="Arial"/>
-        </w:rPr>
-        <w:t>pwa</w:t>
-      </w:r>
-      <w:proofErr w:type="spellEnd"/>
-      <w:r>
-        <w:rPr>
-          <w:rFonts w:ascii="Arial" w:hAnsi="Arial" w:cs="Arial"/>
-        </w:rPr>
-        <w:t xml:space="preserve"> cartridge</w:t>
+        <w:t>If file is not there then get it from pwa cartridge</w:t>
       </w:r>
     </w:p>
     <w:p>
@@ -8712,7 +7730,6 @@
         </w:rPr>
         <w:t xml:space="preserve"> {</w:t>
       </w:r>
-      <w:proofErr w:type="spellStart"/>
       <w:r>
         <w:rPr>
           <w:rFonts w:ascii="Consolas" w:eastAsia="Times New Roman" w:hAnsi="Consolas" w:cs="Times New Roman"/>
@@ -8723,7 +7740,6 @@
         </w:rPr>
         <w:t>EswReturnProhibitMsg</w:t>
       </w:r>
-      <w:proofErr w:type="spellEnd"/>
       <w:r>
         <w:rPr>
           <w:rFonts w:ascii="Consolas" w:eastAsia="Times New Roman" w:hAnsi="Consolas" w:cs="Times New Roman"/>
@@ -8762,29 +7778,7 @@
           <w:szCs w:val="21"/>
           <w:lang w:val="en-US" w:eastAsia="en-US"/>
         </w:rPr>
-        <w:t>'../../</w:t>
-      </w:r>
-      <w:proofErr w:type="spellStart"/>
-      <w:r>
-        <w:rPr>
-          <w:rFonts w:ascii="Consolas" w:eastAsia="Times New Roman" w:hAnsi="Consolas" w:cs="Times New Roman"/>
-          <w:color w:val="CE9178"/>
-          <w:sz w:val="21"/>
-          <w:szCs w:val="21"/>
-          <w:lang w:val="en-US" w:eastAsia="en-US"/>
-        </w:rPr>
-        <w:t>esw</w:t>
-      </w:r>
-      <w:proofErr w:type="spellEnd"/>
-      <w:r>
-        <w:rPr>
-          <w:rFonts w:ascii="Consolas" w:eastAsia="Times New Roman" w:hAnsi="Consolas" w:cs="Times New Roman"/>
-          <w:color w:val="CE9178"/>
-          <w:sz w:val="21"/>
-          <w:szCs w:val="21"/>
-          <w:lang w:val="en-US" w:eastAsia="en-US"/>
-        </w:rPr>
-        <w:t>/components/product-return-prohibit-msg'</w:t>
+        <w:t>'../../esw/components/product-return-prohibit-msg'</w:t>
       </w:r>
     </w:p>
     <w:p>
@@ -8877,25 +7871,7 @@
           <w:b/>
           <w:bCs/>
         </w:rPr>
-        <w:t>We will call this component in /overrides/pages/cart/</w:t>
-      </w:r>
-      <w:proofErr w:type="spellStart"/>
-      <w:r>
-        <w:rPr>
-          <w:rFonts w:ascii="Arial" w:hAnsi="Arial" w:cs="Arial"/>
-          <w:b/>
-          <w:bCs/>
-        </w:rPr>
-        <w:t>index.jsx</w:t>
-      </w:r>
-      <w:proofErr w:type="spellEnd"/>
-      <w:r>
-        <w:rPr>
-          <w:rFonts w:ascii="Arial" w:hAnsi="Arial" w:cs="Arial"/>
-          <w:b/>
-          <w:bCs/>
-        </w:rPr>
-        <w:t xml:space="preserve"> in later steps</w:t>
+        <w:t>We will call this component in /overrides/pages/cart/index.jsx in later steps</w:t>
       </w:r>
     </w:p>
     <w:p>
@@ -8944,21 +7920,7 @@
         <w:rPr>
           <w:rFonts w:ascii="Arial" w:hAnsi="Arial" w:cs="Arial"/>
         </w:rPr>
-        <w:t>) feature of ESW. We will override this component by adding “</w:t>
-      </w:r>
-      <w:proofErr w:type="spellStart"/>
-      <w:r>
-        <w:rPr>
-          <w:rFonts w:ascii="Arial" w:hAnsi="Arial" w:cs="Arial"/>
-        </w:rPr>
-        <w:t>EswReturnProhibitMsg</w:t>
-      </w:r>
-      <w:proofErr w:type="spellEnd"/>
-      <w:r>
-        <w:rPr>
-          <w:rFonts w:ascii="Arial" w:hAnsi="Arial" w:cs="Arial"/>
-        </w:rPr>
-        <w:t>” component. To add component follow these steps:</w:t>
+        <w:t>) feature of ESW. We will override this component by adding “EswReturnProhibitMsg” component. To add component follow these steps:</w:t>
       </w:r>
     </w:p>
     <w:p>
@@ -8977,16 +7939,8 @@
         <w:rPr>
           <w:rFonts w:ascii="Arial" w:hAnsi="Arial" w:cs="Arial"/>
         </w:rPr>
-        <w:t>Go to /overrides/components/product-view/</w:t>
-      </w:r>
-      <w:proofErr w:type="spellStart"/>
-      <w:r>
-        <w:rPr>
-          <w:rFonts w:ascii="Arial" w:hAnsi="Arial" w:cs="Arial"/>
-        </w:rPr>
-        <w:t>index.jsx</w:t>
-      </w:r>
-      <w:proofErr w:type="spellEnd"/>
+        <w:t>Go to /overrides/components/product-view/index.jsx</w:t>
+      </w:r>
     </w:p>
     <w:p>
       <w:pPr>
@@ -9004,21 +7958,7 @@
         <w:rPr>
           <w:rFonts w:ascii="Arial" w:hAnsi="Arial" w:cs="Arial"/>
         </w:rPr>
-        <w:t xml:space="preserve">If file is not there then get it from </w:t>
-      </w:r>
-      <w:proofErr w:type="spellStart"/>
-      <w:r>
-        <w:rPr>
-          <w:rFonts w:ascii="Arial" w:hAnsi="Arial" w:cs="Arial"/>
-        </w:rPr>
-        <w:t>pwa</w:t>
-      </w:r>
-      <w:proofErr w:type="spellEnd"/>
-      <w:r>
-        <w:rPr>
-          <w:rFonts w:ascii="Arial" w:hAnsi="Arial" w:cs="Arial"/>
-        </w:rPr>
-        <w:t xml:space="preserve"> cartridge</w:t>
+        <w:t>If file is not there then get it from pwa cartridge</w:t>
       </w:r>
     </w:p>
     <w:p>
@@ -9073,7 +8013,6 @@
         </w:rPr>
         <w:t xml:space="preserve"> {</w:t>
       </w:r>
-      <w:proofErr w:type="spellStart"/>
       <w:r>
         <w:rPr>
           <w:rFonts w:ascii="Consolas" w:eastAsia="Times New Roman" w:hAnsi="Consolas" w:cs="Times New Roman"/>
@@ -9084,7 +8023,6 @@
         </w:rPr>
         <w:t>EswReturnProhibitMsg</w:t>
       </w:r>
-      <w:proofErr w:type="spellEnd"/>
       <w:r>
         <w:rPr>
           <w:rFonts w:ascii="Consolas" w:eastAsia="Times New Roman" w:hAnsi="Consolas" w:cs="Times New Roman"/>
@@ -9123,29 +8061,7 @@
           <w:szCs w:val="21"/>
           <w:lang w:val="en-US" w:eastAsia="en-US"/>
         </w:rPr>
-        <w:t>'../../</w:t>
-      </w:r>
-      <w:proofErr w:type="spellStart"/>
-      <w:r>
-        <w:rPr>
-          <w:rFonts w:ascii="Consolas" w:eastAsia="Times New Roman" w:hAnsi="Consolas" w:cs="Times New Roman"/>
-          <w:color w:val="CE9178"/>
-          <w:sz w:val="21"/>
-          <w:szCs w:val="21"/>
-          <w:lang w:val="en-US" w:eastAsia="en-US"/>
-        </w:rPr>
-        <w:t>esw</w:t>
-      </w:r>
-      <w:proofErr w:type="spellEnd"/>
-      <w:r>
-        <w:rPr>
-          <w:rFonts w:ascii="Consolas" w:eastAsia="Times New Roman" w:hAnsi="Consolas" w:cs="Times New Roman"/>
-          <w:color w:val="CE9178"/>
-          <w:sz w:val="21"/>
-          <w:szCs w:val="21"/>
-          <w:lang w:val="en-US" w:eastAsia="en-US"/>
-        </w:rPr>
-        <w:t>/components/product-return-prohibit-msg'</w:t>
+        <w:t>'../../esw/components/product-return-prohibit-msg'</w:t>
       </w:r>
     </w:p>
     <w:p>
@@ -9236,14 +8152,12 @@
         </w:rPr>
         <w:t>Override “</w:t>
       </w:r>
-      <w:proofErr w:type="spellStart"/>
       <w:r>
         <w:rPr>
           <w:rFonts w:asciiTheme="majorHAnsi" w:hAnsiTheme="majorHAnsi" w:cstheme="majorHAnsi"/>
         </w:rPr>
         <w:t>useDerivedProduct</w:t>
       </w:r>
-      <w:proofErr w:type="spellEnd"/>
       <w:r>
         <w:rPr>
           <w:rFonts w:asciiTheme="majorHAnsi" w:hAnsiTheme="majorHAnsi" w:cstheme="majorHAnsi"/>
@@ -9316,21 +8230,7 @@
         <w:rPr>
           <w:rFonts w:ascii="Arial" w:hAnsi="Arial" w:cs="Arial"/>
         </w:rPr>
-        <w:t xml:space="preserve">If file is not there then get it from </w:t>
-      </w:r>
-      <w:proofErr w:type="spellStart"/>
-      <w:r>
-        <w:rPr>
-          <w:rFonts w:ascii="Arial" w:hAnsi="Arial" w:cs="Arial"/>
-        </w:rPr>
-        <w:t>pwa</w:t>
-      </w:r>
-      <w:proofErr w:type="spellEnd"/>
-      <w:r>
-        <w:rPr>
-          <w:rFonts w:ascii="Arial" w:hAnsi="Arial" w:cs="Arial"/>
-        </w:rPr>
-        <w:t xml:space="preserve"> cartridge</w:t>
+        <w:t>If file is not there then get it from pwa cartridge</w:t>
       </w:r>
     </w:p>
     <w:p>
@@ -9439,16 +8339,8 @@
         <w:rPr>
           <w:rFonts w:ascii="Arial" w:hAnsi="Arial" w:cs="Arial"/>
         </w:rPr>
-        <w:t>Go to /translations/</w:t>
-      </w:r>
-      <w:proofErr w:type="spellStart"/>
-      <w:r>
-        <w:rPr>
-          <w:rFonts w:ascii="Arial" w:hAnsi="Arial" w:cs="Arial"/>
-        </w:rPr>
-        <w:t>en-US.json</w:t>
-      </w:r>
-      <w:proofErr w:type="spellEnd"/>
+        <w:t>Go to /translations/en-US.json</w:t>
+      </w:r>
     </w:p>
     <w:p>
       <w:pPr>
@@ -9544,29 +8436,7 @@
           <w:szCs w:val="21"/>
           <w:lang w:val="en-US" w:eastAsia="en-US"/>
         </w:rPr>
-        <w:t>"</w:t>
-      </w:r>
-      <w:proofErr w:type="spellStart"/>
-      <w:r>
-        <w:rPr>
-          <w:rFonts w:ascii="Consolas" w:eastAsia="Times New Roman" w:hAnsi="Consolas" w:cs="Times New Roman"/>
-          <w:color w:val="9CDCFE"/>
-          <w:sz w:val="21"/>
-          <w:szCs w:val="21"/>
-          <w:lang w:val="en-US" w:eastAsia="en-US"/>
-        </w:rPr>
-        <w:t>defaultMessage</w:t>
-      </w:r>
-      <w:proofErr w:type="spellEnd"/>
-      <w:r>
-        <w:rPr>
-          <w:rFonts w:ascii="Consolas" w:eastAsia="Times New Roman" w:hAnsi="Consolas" w:cs="Times New Roman"/>
-          <w:color w:val="9CDCFE"/>
-          <w:sz w:val="21"/>
-          <w:szCs w:val="21"/>
-          <w:lang w:val="en-US" w:eastAsia="en-US"/>
-        </w:rPr>
-        <w:t>"</w:t>
+        <w:t>"defaultMessage"</w:t>
       </w:r>
       <w:r>
         <w:rPr>
@@ -9586,29 +8456,7 @@
           <w:szCs w:val="21"/>
           <w:lang w:val="en-US" w:eastAsia="en-US"/>
         </w:rPr>
-        <w:t>"{</w:t>
-      </w:r>
-      <w:proofErr w:type="spellStart"/>
-      <w:r>
-        <w:rPr>
-          <w:rFonts w:ascii="Consolas" w:eastAsia="Times New Roman" w:hAnsi="Consolas" w:cs="Times New Roman"/>
-          <w:color w:val="CE9178"/>
-          <w:sz w:val="21"/>
-          <w:szCs w:val="21"/>
-          <w:lang w:val="en-US" w:eastAsia="en-US"/>
-        </w:rPr>
-        <w:t>eswProductRestrictedMsg</w:t>
-      </w:r>
-      <w:proofErr w:type="spellEnd"/>
-      <w:r>
-        <w:rPr>
-          <w:rFonts w:ascii="Consolas" w:eastAsia="Times New Roman" w:hAnsi="Consolas" w:cs="Times New Roman"/>
-          <w:color w:val="CE9178"/>
-          <w:sz w:val="21"/>
-          <w:szCs w:val="21"/>
-          <w:lang w:val="en-US" w:eastAsia="en-US"/>
-        </w:rPr>
-        <w:t>}"</w:t>
+        <w:t>"{eswProductRestrictedMsg}"</w:t>
       </w:r>
     </w:p>
     <w:p>
@@ -9745,21 +8593,7 @@
         <w:rPr>
           <w:rFonts w:ascii="Arial" w:hAnsi="Arial" w:cs="Arial"/>
         </w:rPr>
-        <w:t xml:space="preserve">If file is not there then get it from </w:t>
-      </w:r>
-      <w:proofErr w:type="spellStart"/>
-      <w:r>
-        <w:rPr>
-          <w:rFonts w:ascii="Arial" w:hAnsi="Arial" w:cs="Arial"/>
-        </w:rPr>
-        <w:t>pwa</w:t>
-      </w:r>
-      <w:proofErr w:type="spellEnd"/>
-      <w:r>
-        <w:rPr>
-          <w:rFonts w:ascii="Arial" w:hAnsi="Arial" w:cs="Arial"/>
-        </w:rPr>
-        <w:t xml:space="preserve"> cartridge</w:t>
+        <w:t>If file is not there then get it from pwa cartridge</w:t>
       </w:r>
     </w:p>
     <w:p>
@@ -9859,29 +8693,7 @@
           <w:szCs w:val="21"/>
           <w:lang w:val="en-US" w:eastAsia="en-US"/>
         </w:rPr>
-        <w:t xml:space="preserve">// </w:t>
-      </w:r>
-      <w:proofErr w:type="spellStart"/>
-      <w:r>
-        <w:rPr>
-          <w:rFonts w:ascii="Consolas" w:eastAsia="Times New Roman" w:hAnsi="Consolas" w:cs="Times New Roman"/>
-          <w:color w:val="6A9955"/>
-          <w:sz w:val="21"/>
-          <w:szCs w:val="21"/>
-          <w:lang w:val="en-US" w:eastAsia="en-US"/>
-        </w:rPr>
-        <w:t>Esw</w:t>
-      </w:r>
-      <w:proofErr w:type="spellEnd"/>
-      <w:r>
-        <w:rPr>
-          <w:rFonts w:ascii="Consolas" w:eastAsia="Times New Roman" w:hAnsi="Consolas" w:cs="Times New Roman"/>
-          <w:color w:val="6A9955"/>
-          <w:sz w:val="21"/>
-          <w:szCs w:val="21"/>
-          <w:lang w:val="en-US" w:eastAsia="en-US"/>
-        </w:rPr>
-        <w:t xml:space="preserve"> Customization</w:t>
+        <w:t>// Esw Customization</w:t>
       </w:r>
     </w:p>
     <w:p>
@@ -9917,7 +8729,6 @@
         </w:rPr>
         <w:t xml:space="preserve"> { </w:t>
       </w:r>
-      <w:proofErr w:type="spellStart"/>
       <w:r>
         <w:rPr>
           <w:rFonts w:ascii="Consolas" w:eastAsia="Times New Roman" w:hAnsi="Consolas" w:cs="Times New Roman"/>
@@ -9928,7 +8739,6 @@
         </w:rPr>
         <w:t>EswCheckoutBtn</w:t>
       </w:r>
-      <w:proofErr w:type="spellEnd"/>
       <w:r>
         <w:rPr>
           <w:rFonts w:ascii="Consolas" w:eastAsia="Times New Roman" w:hAnsi="Consolas" w:cs="Times New Roman"/>
@@ -9967,51 +8777,7 @@
           <w:szCs w:val="21"/>
           <w:lang w:val="en-US" w:eastAsia="en-US"/>
         </w:rPr>
-        <w:t>'../</w:t>
-      </w:r>
-      <w:proofErr w:type="spellStart"/>
-      <w:r>
-        <w:rPr>
-          <w:rFonts w:ascii="Consolas" w:eastAsia="Times New Roman" w:hAnsi="Consolas" w:cs="Times New Roman"/>
-          <w:color w:val="CE9178"/>
-          <w:sz w:val="21"/>
-          <w:szCs w:val="21"/>
-          <w:lang w:val="en-US" w:eastAsia="en-US"/>
-        </w:rPr>
-        <w:t>esw</w:t>
-      </w:r>
-      <w:proofErr w:type="spellEnd"/>
-      <w:r>
-        <w:rPr>
-          <w:rFonts w:ascii="Consolas" w:eastAsia="Times New Roman" w:hAnsi="Consolas" w:cs="Times New Roman"/>
-          <w:color w:val="CE9178"/>
-          <w:sz w:val="21"/>
-          <w:szCs w:val="21"/>
-          <w:lang w:val="en-US" w:eastAsia="en-US"/>
-        </w:rPr>
-        <w:t>/components/checkout-</w:t>
-      </w:r>
-      <w:proofErr w:type="spellStart"/>
-      <w:r>
-        <w:rPr>
-          <w:rFonts w:ascii="Consolas" w:eastAsia="Times New Roman" w:hAnsi="Consolas" w:cs="Times New Roman"/>
-          <w:color w:val="CE9178"/>
-          <w:sz w:val="21"/>
-          <w:szCs w:val="21"/>
-          <w:lang w:val="en-US" w:eastAsia="en-US"/>
-        </w:rPr>
-        <w:t>btn</w:t>
-      </w:r>
-      <w:proofErr w:type="spellEnd"/>
-      <w:r>
-        <w:rPr>
-          <w:rFonts w:ascii="Consolas" w:eastAsia="Times New Roman" w:hAnsi="Consolas" w:cs="Times New Roman"/>
-          <w:color w:val="CE9178"/>
-          <w:sz w:val="21"/>
-          <w:szCs w:val="21"/>
-          <w:lang w:val="en-US" w:eastAsia="en-US"/>
-        </w:rPr>
-        <w:t>'</w:t>
+        <w:t>'../esw/components/checkout-btn'</w:t>
       </w:r>
     </w:p>
     <w:p>
@@ -10071,7 +8837,6 @@
         </w:rPr>
         <w:t xml:space="preserve">    </w:t>
       </w:r>
-      <w:proofErr w:type="spellStart"/>
       <w:r>
         <w:rPr>
           <w:rFonts w:ascii="Consolas" w:eastAsia="Times New Roman" w:hAnsi="Consolas" w:cs="Times New Roman"/>
@@ -10082,7 +8847,6 @@
         </w:rPr>
         <w:t>useShippingMethodsForShipment</w:t>
       </w:r>
-      <w:proofErr w:type="spellEnd"/>
       <w:r>
         <w:rPr>
           <w:rFonts w:ascii="Consolas" w:eastAsia="Times New Roman" w:hAnsi="Consolas" w:cs="Times New Roman"/>
@@ -10118,7 +8882,6 @@
         <w:lastRenderedPageBreak/>
         <w:t xml:space="preserve">    </w:t>
       </w:r>
-      <w:proofErr w:type="spellStart"/>
       <w:r>
         <w:rPr>
           <w:rFonts w:ascii="Consolas" w:eastAsia="Times New Roman" w:hAnsi="Consolas" w:cs="Times New Roman"/>
@@ -10129,7 +8892,6 @@
         </w:rPr>
         <w:t>useShopperBasketsMutation</w:t>
       </w:r>
-      <w:proofErr w:type="spellEnd"/>
     </w:p>
     <w:p>
       <w:pPr>
@@ -10182,29 +8944,7 @@
           <w:szCs w:val="21"/>
           <w:lang w:val="en-US" w:eastAsia="en-US"/>
         </w:rPr>
-        <w:t>'@salesforce/commerce-</w:t>
-      </w:r>
-      <w:proofErr w:type="spellStart"/>
-      <w:r>
-        <w:rPr>
-          <w:rFonts w:ascii="Consolas" w:eastAsia="Times New Roman" w:hAnsi="Consolas" w:cs="Times New Roman"/>
-          <w:color w:val="CE9178"/>
-          <w:sz w:val="21"/>
-          <w:szCs w:val="21"/>
-          <w:lang w:val="en-US" w:eastAsia="en-US"/>
-        </w:rPr>
-        <w:t>sdk</w:t>
-      </w:r>
-      <w:proofErr w:type="spellEnd"/>
-      <w:r>
-        <w:rPr>
-          <w:rFonts w:ascii="Consolas" w:eastAsia="Times New Roman" w:hAnsi="Consolas" w:cs="Times New Roman"/>
-          <w:color w:val="CE9178"/>
-          <w:sz w:val="21"/>
-          <w:szCs w:val="21"/>
-          <w:lang w:val="en-US" w:eastAsia="en-US"/>
-        </w:rPr>
-        <w:t>-react'</w:t>
+        <w:t>'@salesforce/commerce-sdk-react'</w:t>
       </w:r>
     </w:p>
     <w:p>
@@ -10228,29 +8968,7 @@
           <w:szCs w:val="21"/>
           <w:lang w:val="en-US" w:eastAsia="en-US"/>
         </w:rPr>
-        <w:t xml:space="preserve">// end </w:t>
-      </w:r>
-      <w:proofErr w:type="spellStart"/>
-      <w:r>
-        <w:rPr>
-          <w:rFonts w:ascii="Consolas" w:eastAsia="Times New Roman" w:hAnsi="Consolas" w:cs="Times New Roman"/>
-          <w:color w:val="6A9955"/>
-          <w:sz w:val="21"/>
-          <w:szCs w:val="21"/>
-          <w:lang w:val="en-US" w:eastAsia="en-US"/>
-        </w:rPr>
-        <w:t>Esw</w:t>
-      </w:r>
-      <w:proofErr w:type="spellEnd"/>
-      <w:r>
-        <w:rPr>
-          <w:rFonts w:ascii="Consolas" w:eastAsia="Times New Roman" w:hAnsi="Consolas" w:cs="Times New Roman"/>
-          <w:color w:val="6A9955"/>
-          <w:sz w:val="21"/>
-          <w:szCs w:val="21"/>
-          <w:lang w:val="en-US" w:eastAsia="en-US"/>
-        </w:rPr>
-        <w:t xml:space="preserve"> Customization</w:t>
+        <w:t>// end Esw Customization</w:t>
       </w:r>
     </w:p>
     <w:p>
@@ -10295,7 +9013,6 @@
         </w:rPr>
         <w:t>&lt;</w:t>
       </w:r>
-      <w:proofErr w:type="spellStart"/>
       <w:r>
         <w:rPr>
           <w:rFonts w:ascii="Consolas" w:eastAsia="Times New Roman" w:hAnsi="Consolas" w:cs="Times New Roman"/>
@@ -10306,7 +9023,6 @@
         </w:rPr>
         <w:t>EswCheckoutBtn</w:t>
       </w:r>
-      <w:proofErr w:type="spellEnd"/>
     </w:p>
     <w:p>
       <w:pPr>
@@ -10331,7 +9047,6 @@
         </w:rPr>
         <w:t>   </w:t>
       </w:r>
-      <w:proofErr w:type="spellStart"/>
       <w:r>
         <w:rPr>
           <w:rFonts w:ascii="Consolas" w:eastAsia="Times New Roman" w:hAnsi="Consolas" w:cs="Times New Roman"/>
@@ -10342,7 +9057,6 @@
         </w:rPr>
         <w:t>basketIdParam</w:t>
       </w:r>
-      <w:proofErr w:type="spellEnd"/>
       <w:r>
         <w:rPr>
           <w:rFonts w:ascii="Consolas" w:eastAsia="Times New Roman" w:hAnsi="Consolas" w:cs="Times New Roman"/>
@@ -10363,7 +9077,6 @@
         </w:rPr>
         <w:t>{</w:t>
       </w:r>
-      <w:proofErr w:type="spellStart"/>
       <w:r>
         <w:rPr>
           <w:rFonts w:ascii="Consolas" w:eastAsia="Times New Roman" w:hAnsi="Consolas" w:cs="Times New Roman"/>
@@ -10394,7 +9107,6 @@
         </w:rPr>
         <w:t>basketId</w:t>
       </w:r>
-      <w:proofErr w:type="spellEnd"/>
       <w:r>
         <w:rPr>
           <w:rFonts w:ascii="Consolas" w:eastAsia="Times New Roman" w:hAnsi="Consolas" w:cs="Times New Roman"/>
@@ -10483,7 +9195,6 @@
         </w:rPr>
         <w:t>   </w:t>
       </w:r>
-      <w:proofErr w:type="spellStart"/>
       <w:r>
         <w:rPr>
           <w:rFonts w:ascii="Consolas" w:eastAsia="Times New Roman" w:hAnsi="Consolas" w:cs="Times New Roman"/>
@@ -10494,7 +9205,6 @@
         </w:rPr>
         <w:t>checkOrderAble</w:t>
       </w:r>
-      <w:proofErr w:type="spellEnd"/>
       <w:r>
         <w:rPr>
           <w:rFonts w:ascii="Consolas" w:eastAsia="Times New Roman" w:hAnsi="Consolas" w:cs="Times New Roman"/>
@@ -10620,35 +9330,7 @@
         <w:rPr>
           <w:rFonts w:ascii="Arial" w:hAnsi="Arial" w:cs="Arial"/>
         </w:rPr>
-        <w:t>Make sure to change it in two places (&lt;</w:t>
-      </w:r>
-      <w:proofErr w:type="spellStart"/>
-      <w:r>
-        <w:rPr>
-          <w:rFonts w:ascii="Arial" w:hAnsi="Arial" w:cs="Arial"/>
-        </w:rPr>
-        <w:t>ModalBody</w:t>
-      </w:r>
-      <w:proofErr w:type="spellEnd"/>
-      <w:r>
-        <w:rPr>
-          <w:rFonts w:ascii="Arial" w:hAnsi="Arial" w:cs="Arial"/>
-        </w:rPr>
-        <w:t>/&gt; and &lt;</w:t>
-      </w:r>
-      <w:proofErr w:type="spellStart"/>
-      <w:r>
-        <w:rPr>
-          <w:rFonts w:ascii="Arial" w:hAnsi="Arial" w:cs="Arial"/>
-        </w:rPr>
-        <w:t>ModalFooter</w:t>
-      </w:r>
-      <w:proofErr w:type="spellEnd"/>
-      <w:r>
-        <w:rPr>
-          <w:rFonts w:ascii="Arial" w:hAnsi="Arial" w:cs="Arial"/>
-        </w:rPr>
-        <w:t>/&gt;) components</w:t>
+        <w:t>Make sure to change it in two places (&lt;ModalBody/&gt; and &lt;ModalFooter/&gt;) components</w:t>
       </w:r>
     </w:p>
     <w:p>
@@ -10727,21 +9409,7 @@
         <w:rPr>
           <w:rFonts w:ascii="Arial" w:hAnsi="Arial" w:cs="Arial"/>
         </w:rPr>
-        <w:t xml:space="preserve">If file is not there then get it from </w:t>
-      </w:r>
-      <w:proofErr w:type="spellStart"/>
-      <w:r>
-        <w:rPr>
-          <w:rFonts w:ascii="Arial" w:hAnsi="Arial" w:cs="Arial"/>
-        </w:rPr>
-        <w:t>pwa</w:t>
-      </w:r>
-      <w:proofErr w:type="spellEnd"/>
-      <w:r>
-        <w:rPr>
-          <w:rFonts w:ascii="Arial" w:hAnsi="Arial" w:cs="Arial"/>
-        </w:rPr>
-        <w:t xml:space="preserve"> cartridge</w:t>
+        <w:t>If file is not there then get it from pwa cartridge</w:t>
       </w:r>
     </w:p>
     <w:p>
@@ -10796,7 +9464,6 @@
         </w:rPr>
         <w:t xml:space="preserve"> {</w:t>
       </w:r>
-      <w:proofErr w:type="spellStart"/>
       <w:r>
         <w:rPr>
           <w:rFonts w:ascii="Consolas" w:eastAsia="Times New Roman" w:hAnsi="Consolas" w:cs="Times New Roman"/>
@@ -10807,7 +9474,6 @@
         </w:rPr>
         <w:t>getSupportedCountries</w:t>
       </w:r>
-      <w:proofErr w:type="spellEnd"/>
       <w:r>
         <w:rPr>
           <w:rFonts w:ascii="Consolas" w:eastAsia="Times New Roman" w:hAnsi="Consolas" w:cs="Times New Roman"/>
@@ -10846,51 +9512,7 @@
           <w:szCs w:val="21"/>
           <w:lang w:val="en-US" w:eastAsia="en-US"/>
         </w:rPr>
-        <w:t>'../</w:t>
-      </w:r>
-      <w:proofErr w:type="spellStart"/>
-      <w:r>
-        <w:rPr>
-          <w:rFonts w:ascii="Consolas" w:eastAsia="Times New Roman" w:hAnsi="Consolas" w:cs="Times New Roman"/>
-          <w:color w:val="CE9178"/>
-          <w:sz w:val="21"/>
-          <w:szCs w:val="21"/>
-          <w:lang w:val="en-US" w:eastAsia="en-US"/>
-        </w:rPr>
-        <w:t>esw</w:t>
-      </w:r>
-      <w:proofErr w:type="spellEnd"/>
-      <w:r>
-        <w:rPr>
-          <w:rFonts w:ascii="Consolas" w:eastAsia="Times New Roman" w:hAnsi="Consolas" w:cs="Times New Roman"/>
-          <w:color w:val="CE9178"/>
-          <w:sz w:val="21"/>
-          <w:szCs w:val="21"/>
-          <w:lang w:val="en-US" w:eastAsia="en-US"/>
-        </w:rPr>
-        <w:t>/</w:t>
-      </w:r>
-      <w:proofErr w:type="spellStart"/>
-      <w:r>
-        <w:rPr>
-          <w:rFonts w:ascii="Consolas" w:eastAsia="Times New Roman" w:hAnsi="Consolas" w:cs="Times New Roman"/>
-          <w:color w:val="CE9178"/>
-          <w:sz w:val="21"/>
-          <w:szCs w:val="21"/>
-          <w:lang w:val="en-US" w:eastAsia="en-US"/>
-        </w:rPr>
-        <w:t>esw</w:t>
-      </w:r>
-      <w:proofErr w:type="spellEnd"/>
-      <w:r>
-        <w:rPr>
-          <w:rFonts w:ascii="Consolas" w:eastAsia="Times New Roman" w:hAnsi="Consolas" w:cs="Times New Roman"/>
-          <w:color w:val="CE9178"/>
-          <w:sz w:val="21"/>
-          <w:szCs w:val="21"/>
-          <w:lang w:val="en-US" w:eastAsia="en-US"/>
-        </w:rPr>
-        <w:t>-services'</w:t>
+        <w:t>'../esw/esw-services'</w:t>
       </w:r>
     </w:p>
     <w:p>
@@ -10909,21 +9531,7 @@
         <w:rPr>
           <w:rFonts w:ascii="Arial" w:hAnsi="Arial" w:cs="Arial"/>
         </w:rPr>
-        <w:t xml:space="preserve">Update the function </w:t>
-      </w:r>
-      <w:proofErr w:type="spellStart"/>
-      <w:r>
-        <w:rPr>
-          <w:rFonts w:ascii="Arial" w:hAnsi="Arial" w:cs="Arial"/>
-        </w:rPr>
-        <w:t>getSites</w:t>
-      </w:r>
-      <w:proofErr w:type="spellEnd"/>
-      <w:r>
-        <w:rPr>
-          <w:rFonts w:ascii="Arial" w:hAnsi="Arial" w:cs="Arial"/>
-        </w:rPr>
-        <w:t>()</w:t>
+        <w:t>Update the function getSites()</w:t>
       </w:r>
     </w:p>
     <w:p>
@@ -11115,7 +9723,6 @@
         </w:rPr>
         <w:t xml:space="preserve"> </w:t>
       </w:r>
-      <w:proofErr w:type="spellStart"/>
       <w:r>
         <w:rPr>
           <w:rFonts w:ascii="Consolas" w:eastAsia="Times New Roman" w:hAnsi="Consolas" w:cs="Times New Roman"/>
@@ -11126,7 +9733,6 @@
         </w:rPr>
         <w:t>getSites</w:t>
       </w:r>
-      <w:proofErr w:type="spellEnd"/>
       <w:r>
         <w:rPr>
           <w:rFonts w:ascii="Consolas" w:eastAsia="Times New Roman" w:hAnsi="Consolas" w:cs="Times New Roman"/>
@@ -11222,7 +9828,6 @@
         </w:rPr>
         <w:t xml:space="preserve"> </w:t>
       </w:r>
-      <w:proofErr w:type="spellStart"/>
       <w:r>
         <w:rPr>
           <w:rFonts w:ascii="Consolas" w:eastAsia="Times New Roman" w:hAnsi="Consolas" w:cs="Times New Roman"/>
@@ -11233,7 +9838,6 @@
         </w:rPr>
         <w:t>sitesFromConfig</w:t>
       </w:r>
-      <w:proofErr w:type="spellEnd"/>
       <w:r>
         <w:rPr>
           <w:rFonts w:ascii="Consolas" w:eastAsia="Times New Roman" w:hAnsi="Consolas" w:cs="Times New Roman"/>
@@ -11264,7 +9868,6 @@
         </w:rPr>
         <w:t xml:space="preserve"> </w:t>
       </w:r>
-      <w:proofErr w:type="spellStart"/>
       <w:r>
         <w:rPr>
           <w:rFonts w:ascii="Consolas" w:eastAsia="Times New Roman" w:hAnsi="Consolas" w:cs="Times New Roman"/>
@@ -11275,7 +9878,6 @@
         </w:rPr>
         <w:t>getConfig</w:t>
       </w:r>
-      <w:proofErr w:type="spellEnd"/>
       <w:r>
         <w:rPr>
           <w:rFonts w:ascii="Consolas" w:eastAsia="Times New Roman" w:hAnsi="Consolas" w:cs="Times New Roman"/>
@@ -11368,7 +9970,6 @@
         </w:rPr>
         <w:t xml:space="preserve">    </w:t>
       </w:r>
-      <w:proofErr w:type="spellStart"/>
       <w:r>
         <w:rPr>
           <w:rFonts w:ascii="Consolas" w:eastAsia="Times New Roman" w:hAnsi="Consolas" w:cs="Times New Roman"/>
@@ -11379,7 +9980,6 @@
         </w:rPr>
         <w:t>getSupportedCountries</w:t>
       </w:r>
-      <w:proofErr w:type="spellEnd"/>
       <w:r>
         <w:rPr>
           <w:rFonts w:ascii="Consolas" w:eastAsia="Times New Roman" w:hAnsi="Consolas" w:cs="Times New Roman"/>
@@ -11474,7 +10074,6 @@
         </w:rPr>
         <w:t xml:space="preserve"> </w:t>
       </w:r>
-      <w:proofErr w:type="spellStart"/>
       <w:r>
         <w:rPr>
           <w:rFonts w:ascii="Consolas" w:eastAsia="Times New Roman" w:hAnsi="Consolas" w:cs="Times New Roman"/>
@@ -11505,7 +10104,6 @@
         </w:rPr>
         <w:t>json</w:t>
       </w:r>
-      <w:proofErr w:type="spellEnd"/>
       <w:r>
         <w:rPr>
           <w:rFonts w:ascii="Consolas" w:eastAsia="Times New Roman" w:hAnsi="Consolas" w:cs="Times New Roman"/>
@@ -11600,7 +10198,6 @@
         </w:rPr>
         <w:t xml:space="preserve"> (</w:t>
       </w:r>
-      <w:proofErr w:type="spellStart"/>
       <w:r>
         <w:rPr>
           <w:rFonts w:ascii="Consolas" w:eastAsia="Times New Roman" w:hAnsi="Consolas" w:cs="Times New Roman"/>
@@ -11631,7 +10228,6 @@
         </w:rPr>
         <w:t>sites</w:t>
       </w:r>
-      <w:proofErr w:type="spellEnd"/>
       <w:r>
         <w:rPr>
           <w:rFonts w:ascii="Consolas" w:eastAsia="Times New Roman" w:hAnsi="Consolas" w:cs="Times New Roman"/>
@@ -11662,7 +10258,6 @@
         </w:rPr>
         <w:t xml:space="preserve"> </w:t>
       </w:r>
-      <w:proofErr w:type="spellStart"/>
       <w:r>
         <w:rPr>
           <w:rFonts w:ascii="Consolas" w:eastAsia="Times New Roman" w:hAnsi="Consolas" w:cs="Times New Roman"/>
@@ -11693,7 +10288,6 @@
         </w:rPr>
         <w:t>allowedCountries</w:t>
       </w:r>
-      <w:proofErr w:type="spellEnd"/>
       <w:r>
         <w:rPr>
           <w:rFonts w:ascii="Consolas" w:eastAsia="Times New Roman" w:hAnsi="Consolas" w:cs="Times New Roman"/>
@@ -11802,7 +10396,6 @@
         </w:rPr>
         <w:t xml:space="preserve"> [], </w:t>
       </w:r>
-      <w:proofErr w:type="spellStart"/>
       <w:r>
         <w:rPr>
           <w:rFonts w:ascii="Consolas" w:eastAsia="Times New Roman" w:hAnsi="Consolas" w:cs="Times New Roman"/>
@@ -11813,7 +10406,6 @@
         </w:rPr>
         <w:t>siteAliases</w:t>
       </w:r>
-      <w:proofErr w:type="spellEnd"/>
       <w:r>
         <w:rPr>
           <w:rFonts w:ascii="Consolas" w:eastAsia="Times New Roman" w:hAnsi="Consolas" w:cs="Times New Roman"/>
@@ -11864,7 +10456,6 @@
         </w:rPr>
         <w:t xml:space="preserve"> </w:t>
       </w:r>
-      <w:proofErr w:type="spellStart"/>
       <w:r>
         <w:rPr>
           <w:rFonts w:ascii="Consolas" w:eastAsia="Times New Roman" w:hAnsi="Consolas" w:cs="Times New Roman"/>
@@ -11875,7 +10466,6 @@
         </w:rPr>
         <w:t>sitesFromConfig</w:t>
       </w:r>
-      <w:proofErr w:type="spellEnd"/>
       <w:r>
         <w:rPr>
           <w:rFonts w:ascii="Consolas" w:eastAsia="Times New Roman" w:hAnsi="Consolas" w:cs="Times New Roman"/>
@@ -11974,7 +10564,6 @@
         </w:rPr>
         <w:t>!</w:t>
       </w:r>
-      <w:proofErr w:type="spellStart"/>
       <w:r>
         <w:rPr>
           <w:rFonts w:ascii="Consolas" w:eastAsia="Times New Roman" w:hAnsi="Consolas" w:cs="Times New Roman"/>
@@ -12005,7 +10594,6 @@
         </w:rPr>
         <w:t>length</w:t>
       </w:r>
-      <w:proofErr w:type="spellEnd"/>
       <w:r>
         <w:rPr>
           <w:rFonts w:ascii="Consolas" w:eastAsia="Times New Roman" w:hAnsi="Consolas" w:cs="Times New Roman"/>
@@ -12202,7 +10790,6 @@
         </w:rPr>
         <w:t xml:space="preserve"> </w:t>
       </w:r>
-      <w:proofErr w:type="spellStart"/>
       <w:r>
         <w:rPr>
           <w:rFonts w:ascii="Consolas" w:eastAsia="Times New Roman" w:hAnsi="Consolas" w:cs="Times New Roman"/>
@@ -12233,7 +10820,6 @@
         </w:rPr>
         <w:t>map</w:t>
       </w:r>
-      <w:proofErr w:type="spellEnd"/>
       <w:r>
         <w:rPr>
           <w:rFonts w:ascii="Consolas" w:eastAsia="Times New Roman" w:hAnsi="Consolas" w:cs="Times New Roman"/>
@@ -12368,7 +10954,6 @@
         </w:rPr>
         <w:t xml:space="preserve"> </w:t>
       </w:r>
-      <w:proofErr w:type="spellStart"/>
       <w:r>
         <w:rPr>
           <w:rFonts w:ascii="Consolas" w:eastAsia="Times New Roman" w:hAnsi="Consolas" w:cs="Times New Roman"/>
@@ -12379,7 +10964,6 @@
         </w:rPr>
         <w:t>siteAliases</w:t>
       </w:r>
-      <w:proofErr w:type="spellEnd"/>
       <w:r>
         <w:rPr>
           <w:rFonts w:ascii="Consolas" w:eastAsia="Times New Roman" w:hAnsi="Consolas" w:cs="Times New Roman"/>
@@ -12852,16 +11436,8 @@
         <w:rPr>
           <w:rFonts w:ascii="Arial" w:hAnsi="Arial" w:cs="Arial"/>
         </w:rPr>
-        <w:t>Go to /overrides/pages/account/order-</w:t>
-      </w:r>
-      <w:proofErr w:type="spellStart"/>
-      <w:r>
-        <w:rPr>
-          <w:rFonts w:ascii="Arial" w:hAnsi="Arial" w:cs="Arial"/>
-        </w:rPr>
-        <w:t>detail.jsx</w:t>
-      </w:r>
-      <w:proofErr w:type="spellEnd"/>
+        <w:t>Go to /overrides/pages/account/order-detail.jsx</w:t>
+      </w:r>
     </w:p>
     <w:p>
       <w:pPr>
@@ -12879,21 +11455,7 @@
         <w:rPr>
           <w:rFonts w:ascii="Arial" w:hAnsi="Arial" w:cs="Arial"/>
         </w:rPr>
-        <w:t xml:space="preserve">If file is not there then get it from </w:t>
-      </w:r>
-      <w:proofErr w:type="spellStart"/>
-      <w:r>
-        <w:rPr>
-          <w:rFonts w:ascii="Arial" w:hAnsi="Arial" w:cs="Arial"/>
-        </w:rPr>
-        <w:t>pwa</w:t>
-      </w:r>
-      <w:proofErr w:type="spellEnd"/>
-      <w:r>
-        <w:rPr>
-          <w:rFonts w:ascii="Arial" w:hAnsi="Arial" w:cs="Arial"/>
-        </w:rPr>
-        <w:t xml:space="preserve"> cartridge</w:t>
+        <w:t>If file is not there then get it from pwa cartridge</w:t>
       </w:r>
     </w:p>
     <w:p>
@@ -12912,21 +11474,7 @@
         <w:rPr>
           <w:rFonts w:ascii="Arial" w:hAnsi="Arial" w:cs="Arial"/>
         </w:rPr>
-        <w:t xml:space="preserve">Import </w:t>
-      </w:r>
-      <w:proofErr w:type="spellStart"/>
-      <w:r>
-        <w:rPr>
-          <w:rFonts w:ascii="Arial" w:hAnsi="Arial" w:cs="Arial"/>
-        </w:rPr>
-        <w:t>EswOrderTracking</w:t>
-      </w:r>
-      <w:proofErr w:type="spellEnd"/>
-      <w:r>
-        <w:rPr>
-          <w:rFonts w:ascii="Arial" w:hAnsi="Arial" w:cs="Arial"/>
-        </w:rPr>
-        <w:t xml:space="preserve"> component</w:t>
+        <w:t>Import EswOrderTracking component</w:t>
       </w:r>
     </w:p>
     <w:p>
@@ -12962,7 +11510,6 @@
         </w:rPr>
         <w:t xml:space="preserve"> </w:t>
       </w:r>
-      <w:proofErr w:type="spellStart"/>
       <w:r>
         <w:rPr>
           <w:rFonts w:ascii="Consolas" w:eastAsia="Times New Roman" w:hAnsi="Consolas" w:cs="Times New Roman"/>
@@ -12973,7 +11520,6 @@
         </w:rPr>
         <w:t>ESWOrderTracking</w:t>
       </w:r>
-      <w:proofErr w:type="spellEnd"/>
       <w:r>
         <w:rPr>
           <w:rFonts w:ascii="Consolas" w:eastAsia="Times New Roman" w:hAnsi="Consolas" w:cs="Times New Roman"/>
@@ -13012,29 +11558,7 @@
           <w:szCs w:val="21"/>
           <w:lang w:val="en-US" w:eastAsia="en-US"/>
         </w:rPr>
-        <w:t>'../../</w:t>
-      </w:r>
-      <w:proofErr w:type="spellStart"/>
-      <w:r>
-        <w:rPr>
-          <w:rFonts w:ascii="Consolas" w:eastAsia="Times New Roman" w:hAnsi="Consolas" w:cs="Times New Roman"/>
-          <w:color w:val="CE9178"/>
-          <w:sz w:val="21"/>
-          <w:szCs w:val="21"/>
-          <w:lang w:val="en-US" w:eastAsia="en-US"/>
-        </w:rPr>
-        <w:t>esw</w:t>
-      </w:r>
-      <w:proofErr w:type="spellEnd"/>
-      <w:r>
-        <w:rPr>
-          <w:rFonts w:ascii="Consolas" w:eastAsia="Times New Roman" w:hAnsi="Consolas" w:cs="Times New Roman"/>
-          <w:color w:val="CE9178"/>
-          <w:sz w:val="21"/>
-          <w:szCs w:val="21"/>
-          <w:lang w:val="en-US" w:eastAsia="en-US"/>
-        </w:rPr>
-        <w:t>/components/order-tracking/index'</w:t>
+        <w:t>'../../esw/components/order-tracking/index'</w:t>
       </w:r>
     </w:p>
     <w:p>
@@ -13143,35 +11667,7 @@
         <w:rPr>
           <w:rFonts w:ascii="Arial" w:hAnsi="Arial" w:cs="Arial"/>
         </w:rPr>
-        <w:t xml:space="preserve">. So that if country is supported by ESW then it will redirect to </w:t>
-      </w:r>
-      <w:proofErr w:type="spellStart"/>
-      <w:r>
-        <w:rPr>
-          <w:rFonts w:ascii="Arial" w:hAnsi="Arial" w:cs="Arial"/>
-        </w:rPr>
-        <w:t>esw</w:t>
-      </w:r>
-      <w:proofErr w:type="spellEnd"/>
-      <w:r>
-        <w:rPr>
-          <w:rFonts w:ascii="Arial" w:hAnsi="Arial" w:cs="Arial"/>
-        </w:rPr>
-        <w:t xml:space="preserve"> checkout otherwise OOTB </w:t>
-      </w:r>
-      <w:proofErr w:type="spellStart"/>
-      <w:r>
-        <w:rPr>
-          <w:rFonts w:ascii="Arial" w:hAnsi="Arial" w:cs="Arial"/>
-        </w:rPr>
-        <w:t>pwa</w:t>
-      </w:r>
-      <w:proofErr w:type="spellEnd"/>
-      <w:r>
-        <w:rPr>
-          <w:rFonts w:ascii="Arial" w:hAnsi="Arial" w:cs="Arial"/>
-        </w:rPr>
-        <w:t xml:space="preserve"> checkout will work. To override this file please do the following</w:t>
+        <w:t>. So that if country is supported by ESW then it will redirect to esw checkout otherwise OOTB pwa checkout will work. To override this file please do the following</w:t>
       </w:r>
       <w:r>
         <w:rPr>
@@ -13196,16 +11692,8 @@
         <w:rPr>
           <w:rFonts w:ascii="Arial" w:hAnsi="Arial" w:cs="Arial"/>
         </w:rPr>
-        <w:t>Go to /overrides/pages/cart/partials/cart-</w:t>
-      </w:r>
-      <w:proofErr w:type="spellStart"/>
-      <w:r>
-        <w:rPr>
-          <w:rFonts w:ascii="Arial" w:hAnsi="Arial" w:cs="Arial"/>
-        </w:rPr>
-        <w:t>cta.jsx</w:t>
-      </w:r>
-      <w:proofErr w:type="spellEnd"/>
+        <w:t>Go to /overrides/pages/cart/partials/cart-cta.jsx</w:t>
+      </w:r>
     </w:p>
     <w:p>
       <w:pPr>
@@ -13223,21 +11711,7 @@
         <w:rPr>
           <w:rFonts w:ascii="Arial" w:hAnsi="Arial" w:cs="Arial"/>
         </w:rPr>
-        <w:t xml:space="preserve">If file is not there then get it from </w:t>
-      </w:r>
-      <w:proofErr w:type="spellStart"/>
-      <w:r>
-        <w:rPr>
-          <w:rFonts w:ascii="Arial" w:hAnsi="Arial" w:cs="Arial"/>
-        </w:rPr>
-        <w:t>pwa</w:t>
-      </w:r>
-      <w:proofErr w:type="spellEnd"/>
-      <w:r>
-        <w:rPr>
-          <w:rFonts w:ascii="Arial" w:hAnsi="Arial" w:cs="Arial"/>
-        </w:rPr>
-        <w:t xml:space="preserve"> cartridge</w:t>
+        <w:t>If file is not there then get it from pwa cartridge</w:t>
       </w:r>
     </w:p>
     <w:p>
@@ -13253,21 +11727,7 @@
         <w:rPr>
           <w:rFonts w:ascii="Arial" w:hAnsi="Arial" w:cs="Arial"/>
         </w:rPr>
-        <w:t xml:space="preserve">Import </w:t>
-      </w:r>
-      <w:proofErr w:type="spellStart"/>
-      <w:r>
-        <w:rPr>
-          <w:rFonts w:ascii="Arial" w:hAnsi="Arial" w:cs="Arial"/>
-        </w:rPr>
-        <w:t>EswCheckoutBtn</w:t>
-      </w:r>
-      <w:proofErr w:type="spellEnd"/>
-      <w:r>
-        <w:rPr>
-          <w:rFonts w:ascii="Arial" w:hAnsi="Arial" w:cs="Arial"/>
-        </w:rPr>
-        <w:t xml:space="preserve"> component</w:t>
+        <w:t>Import EswCheckoutBtn component</w:t>
       </w:r>
     </w:p>
     <w:p>
@@ -13303,7 +11763,6 @@
         </w:rPr>
         <w:t xml:space="preserve"> {</w:t>
       </w:r>
-      <w:proofErr w:type="spellStart"/>
       <w:r>
         <w:rPr>
           <w:rFonts w:ascii="Consolas" w:eastAsia="Times New Roman" w:hAnsi="Consolas" w:cs="Times New Roman"/>
@@ -13314,7 +11773,6 @@
         </w:rPr>
         <w:t>EswCheckoutBtn</w:t>
       </w:r>
-      <w:proofErr w:type="spellEnd"/>
       <w:r>
         <w:rPr>
           <w:rFonts w:ascii="Consolas" w:eastAsia="Times New Roman" w:hAnsi="Consolas" w:cs="Times New Roman"/>
@@ -13353,51 +11811,7 @@
           <w:szCs w:val="21"/>
           <w:lang w:val="en-US" w:eastAsia="en-US"/>
         </w:rPr>
-        <w:t>'../../../</w:t>
-      </w:r>
-      <w:proofErr w:type="spellStart"/>
-      <w:r>
-        <w:rPr>
-          <w:rFonts w:ascii="Consolas" w:eastAsia="Times New Roman" w:hAnsi="Consolas" w:cs="Times New Roman"/>
-          <w:color w:val="CE9178"/>
-          <w:sz w:val="21"/>
-          <w:szCs w:val="21"/>
-          <w:lang w:val="en-US" w:eastAsia="en-US"/>
-        </w:rPr>
-        <w:t>esw</w:t>
-      </w:r>
-      <w:proofErr w:type="spellEnd"/>
-      <w:r>
-        <w:rPr>
-          <w:rFonts w:ascii="Consolas" w:eastAsia="Times New Roman" w:hAnsi="Consolas" w:cs="Times New Roman"/>
-          <w:color w:val="CE9178"/>
-          <w:sz w:val="21"/>
-          <w:szCs w:val="21"/>
-          <w:lang w:val="en-US" w:eastAsia="en-US"/>
-        </w:rPr>
-        <w:t>/components/checkout-</w:t>
-      </w:r>
-      <w:proofErr w:type="spellStart"/>
-      <w:r>
-        <w:rPr>
-          <w:rFonts w:ascii="Consolas" w:eastAsia="Times New Roman" w:hAnsi="Consolas" w:cs="Times New Roman"/>
-          <w:color w:val="CE9178"/>
-          <w:sz w:val="21"/>
-          <w:szCs w:val="21"/>
-          <w:lang w:val="en-US" w:eastAsia="en-US"/>
-        </w:rPr>
-        <w:t>btn</w:t>
-      </w:r>
-      <w:proofErr w:type="spellEnd"/>
-      <w:r>
-        <w:rPr>
-          <w:rFonts w:ascii="Consolas" w:eastAsia="Times New Roman" w:hAnsi="Consolas" w:cs="Times New Roman"/>
-          <w:color w:val="CE9178"/>
-          <w:sz w:val="21"/>
-          <w:szCs w:val="21"/>
-          <w:lang w:val="en-US" w:eastAsia="en-US"/>
-        </w:rPr>
-        <w:t>'</w:t>
+        <w:t>'../../../esw/components/checkout-btn'</w:t>
       </w:r>
     </w:p>
     <w:p>
@@ -13500,16 +11914,8 @@
         <w:rPr>
           <w:rFonts w:ascii="Arial" w:hAnsi="Arial" w:cs="Arial"/>
         </w:rPr>
-        <w:t>Go to /overrides/pages/cart/</w:t>
-      </w:r>
-      <w:proofErr w:type="spellStart"/>
-      <w:r>
-        <w:rPr>
-          <w:rFonts w:ascii="Arial" w:hAnsi="Arial" w:cs="Arial"/>
-        </w:rPr>
-        <w:t>index.jsx</w:t>
-      </w:r>
-      <w:proofErr w:type="spellEnd"/>
+        <w:t>Go to /overrides/pages/cart/index.jsx</w:t>
+      </w:r>
     </w:p>
     <w:p>
       <w:pPr>
@@ -13524,21 +11930,7 @@
         <w:rPr>
           <w:rFonts w:ascii="Arial" w:hAnsi="Arial" w:cs="Arial"/>
         </w:rPr>
-        <w:t>Modify import of cart-</w:t>
-      </w:r>
-      <w:proofErr w:type="spellStart"/>
-      <w:r>
-        <w:rPr>
-          <w:rFonts w:ascii="Arial" w:hAnsi="Arial" w:cs="Arial"/>
-        </w:rPr>
-        <w:t>cta</w:t>
-      </w:r>
-      <w:proofErr w:type="spellEnd"/>
-      <w:r>
-        <w:rPr>
-          <w:rFonts w:ascii="Arial" w:hAnsi="Arial" w:cs="Arial"/>
-        </w:rPr>
-        <w:t xml:space="preserve"> as follows</w:t>
+        <w:t>Modify import of cart-cta as follows</w:t>
       </w:r>
       <w:r>
         <w:rPr>
@@ -13685,16 +12077,8 @@
         <w:rPr>
           <w:rFonts w:ascii="Arial" w:hAnsi="Arial" w:cs="Arial"/>
         </w:rPr>
-        <w:t>Go to /overrides/</w:t>
-      </w:r>
-      <w:proofErr w:type="spellStart"/>
-      <w:r>
-        <w:rPr>
-          <w:rFonts w:ascii="Arial" w:hAnsi="Arial" w:cs="Arial"/>
-        </w:rPr>
-        <w:t>routes.jsx</w:t>
-      </w:r>
-      <w:proofErr w:type="spellEnd"/>
+        <w:t>Go to /overrides/routes.jsx</w:t>
+      </w:r>
     </w:p>
     <w:p>
       <w:pPr>
@@ -13743,7 +12127,6 @@
         </w:rPr>
         <w:t xml:space="preserve"> </w:t>
       </w:r>
-      <w:proofErr w:type="spellStart"/>
       <w:r>
         <w:rPr>
           <w:rFonts w:ascii="Consolas" w:eastAsia="Times New Roman" w:hAnsi="Consolas" w:cs="Times New Roman"/>
@@ -13754,7 +12137,6 @@
         </w:rPr>
         <w:t>Cart</w:t>
       </w:r>
-      <w:proofErr w:type="spellEnd"/>
       <w:r>
         <w:rPr>
           <w:rFonts w:ascii="Consolas" w:eastAsia="Times New Roman" w:hAnsi="Consolas" w:cs="Times New Roman"/>
@@ -13765,7 +12147,6 @@
         </w:rPr>
         <w:t xml:space="preserve"> </w:t>
       </w:r>
-      <w:proofErr w:type="spellStart"/>
       <w:r>
         <w:rPr>
           <w:rFonts w:ascii="Consolas" w:eastAsia="Times New Roman" w:hAnsi="Consolas" w:cs="Times New Roman"/>
@@ -13776,7 +12157,6 @@
         </w:rPr>
         <w:t>from</w:t>
       </w:r>
-      <w:proofErr w:type="spellEnd"/>
       <w:r>
         <w:rPr>
           <w:rFonts w:ascii="Consolas" w:eastAsia="Times New Roman" w:hAnsi="Consolas" w:cs="Times New Roman"/>
@@ -13795,29 +12175,7 @@
           <w:szCs w:val="21"/>
           <w:lang w:val="fr-FR" w:eastAsia="en-US"/>
         </w:rPr>
-        <w:t>'./pages/</w:t>
-      </w:r>
-      <w:proofErr w:type="spellStart"/>
-      <w:r>
-        <w:rPr>
-          <w:rFonts w:ascii="Consolas" w:eastAsia="Times New Roman" w:hAnsi="Consolas" w:cs="Times New Roman"/>
-          <w:color w:val="CE9178"/>
-          <w:sz w:val="21"/>
-          <w:szCs w:val="21"/>
-          <w:lang w:val="fr-FR" w:eastAsia="en-US"/>
-        </w:rPr>
-        <w:t>cart</w:t>
-      </w:r>
-      <w:proofErr w:type="spellEnd"/>
-      <w:r>
-        <w:rPr>
-          <w:rFonts w:ascii="Consolas" w:eastAsia="Times New Roman" w:hAnsi="Consolas" w:cs="Times New Roman"/>
-          <w:color w:val="CE9178"/>
-          <w:sz w:val="21"/>
-          <w:szCs w:val="21"/>
-          <w:lang w:val="fr-FR" w:eastAsia="en-US"/>
-        </w:rPr>
-        <w:t>'</w:t>
+        <w:t>'./pages/cart'</w:t>
       </w:r>
     </w:p>
     <w:p>
@@ -14069,49 +12427,7 @@
         <w:rPr>
           <w:rFonts w:ascii="Arial" w:hAnsi="Arial" w:cs="Arial"/>
         </w:rPr>
-        <w:t xml:space="preserve">As MRT is not providing user’s country so we are getting it from the client </w:t>
-      </w:r>
-      <w:proofErr w:type="spellStart"/>
-      <w:r>
-        <w:rPr>
-          <w:rFonts w:ascii="Arial" w:hAnsi="Arial" w:cs="Arial"/>
-        </w:rPr>
-        <w:t>timezone</w:t>
-      </w:r>
-      <w:proofErr w:type="spellEnd"/>
-      <w:r>
-        <w:rPr>
-          <w:rFonts w:ascii="Arial" w:hAnsi="Arial" w:cs="Arial"/>
-        </w:rPr>
-        <w:t>. For this reason we need to add “</w:t>
-      </w:r>
-      <w:proofErr w:type="spellStart"/>
-      <w:r>
-        <w:rPr>
-          <w:rFonts w:ascii="Arial" w:hAnsi="Arial" w:cs="Arial"/>
-        </w:rPr>
-        <w:t>esw.shopperTimezone</w:t>
-      </w:r>
-      <w:proofErr w:type="spellEnd"/>
-      <w:r>
-        <w:rPr>
-          <w:rFonts w:ascii="Arial" w:hAnsi="Arial" w:cs="Arial"/>
-        </w:rPr>
-        <w:t xml:space="preserve">” cookie which we will get on the server to get the shopper country to show more accurate geo </w:t>
-      </w:r>
-      <w:proofErr w:type="spellStart"/>
-      <w:r>
-        <w:rPr>
-          <w:rFonts w:ascii="Arial" w:hAnsi="Arial" w:cs="Arial"/>
-        </w:rPr>
-        <w:t>ip</w:t>
-      </w:r>
-      <w:proofErr w:type="spellEnd"/>
-      <w:r>
-        <w:rPr>
-          <w:rFonts w:ascii="Arial" w:hAnsi="Arial" w:cs="Arial"/>
-        </w:rPr>
-        <w:t xml:space="preserve"> related results. To override this:</w:t>
+        <w:t>As MRT is not providing user’s country so we are getting it from the client timezone. For this reason we need to add “esw.shopperTimezone” cookie which we will get on the server to get the shopper country to show more accurate geo ip related results. To override this:</w:t>
       </w:r>
     </w:p>
     <w:p>
@@ -14130,16 +12446,8 @@
         <w:rPr>
           <w:rFonts w:ascii="Arial" w:hAnsi="Arial" w:cs="Arial"/>
         </w:rPr>
-        <w:t>Go to /overrides/</w:t>
-      </w:r>
-      <w:proofErr w:type="spellStart"/>
-      <w:r>
-        <w:rPr>
-          <w:rFonts w:ascii="Arial" w:hAnsi="Arial" w:cs="Arial"/>
-        </w:rPr>
-        <w:t>main.jsx</w:t>
-      </w:r>
-      <w:proofErr w:type="spellEnd"/>
+        <w:t>Go to /overrides/main.jsx</w:t>
+      </w:r>
     </w:p>
     <w:p>
       <w:pPr>
@@ -14181,29 +12489,7 @@
           <w:szCs w:val="21"/>
           <w:lang w:val="en-US" w:eastAsia="en-US"/>
         </w:rPr>
-        <w:t xml:space="preserve">// </w:t>
-      </w:r>
-      <w:proofErr w:type="spellStart"/>
-      <w:r>
-        <w:rPr>
-          <w:rFonts w:ascii="Consolas" w:eastAsia="Times New Roman" w:hAnsi="Consolas" w:cs="Times New Roman"/>
-          <w:color w:val="6A9955"/>
-          <w:sz w:val="21"/>
-          <w:szCs w:val="21"/>
-          <w:lang w:val="en-US" w:eastAsia="en-US"/>
-        </w:rPr>
-        <w:t>Esw</w:t>
-      </w:r>
-      <w:proofErr w:type="spellEnd"/>
-      <w:r>
-        <w:rPr>
-          <w:rFonts w:ascii="Consolas" w:eastAsia="Times New Roman" w:hAnsi="Consolas" w:cs="Times New Roman"/>
-          <w:color w:val="6A9955"/>
-          <w:sz w:val="21"/>
-          <w:szCs w:val="21"/>
-          <w:lang w:val="en-US" w:eastAsia="en-US"/>
-        </w:rPr>
-        <w:t>: Customization</w:t>
+        <w:t>// Esw: Customization</w:t>
       </w:r>
     </w:p>
     <w:p>
@@ -14215,7 +12501,6 @@
           <w:rFonts w:asciiTheme="majorHAnsi" w:hAnsiTheme="majorHAnsi" w:cstheme="majorHAnsi"/>
         </w:rPr>
       </w:pPr>
-      <w:proofErr w:type="spellStart"/>
       <w:r>
         <w:rPr>
           <w:rFonts w:ascii="Consolas" w:eastAsia="Times New Roman" w:hAnsi="Consolas" w:cs="Times New Roman"/>
@@ -14246,7 +12531,6 @@
         </w:rPr>
         <w:t>cookie</w:t>
       </w:r>
-      <w:proofErr w:type="spellEnd"/>
       <w:r>
         <w:rPr>
           <w:rFonts w:ascii="Consolas" w:eastAsia="Times New Roman" w:hAnsi="Consolas" w:cs="Times New Roman"/>
@@ -14285,29 +12569,7 @@
           <w:szCs w:val="21"/>
           <w:lang w:val="en-US" w:eastAsia="en-US"/>
         </w:rPr>
-        <w:t>"</w:t>
-      </w:r>
-      <w:proofErr w:type="spellStart"/>
-      <w:r>
-        <w:rPr>
-          <w:rFonts w:ascii="Consolas" w:eastAsia="Times New Roman" w:hAnsi="Consolas" w:cs="Times New Roman"/>
-          <w:color w:val="CE9178"/>
-          <w:sz w:val="21"/>
-          <w:szCs w:val="21"/>
-          <w:lang w:val="en-US" w:eastAsia="en-US"/>
-        </w:rPr>
-        <w:t>esw.shopperTimezone</w:t>
-      </w:r>
-      <w:proofErr w:type="spellEnd"/>
-      <w:r>
-        <w:rPr>
-          <w:rFonts w:ascii="Consolas" w:eastAsia="Times New Roman" w:hAnsi="Consolas" w:cs="Times New Roman"/>
-          <w:color w:val="CE9178"/>
-          <w:sz w:val="21"/>
-          <w:szCs w:val="21"/>
-          <w:lang w:val="en-US" w:eastAsia="en-US"/>
-        </w:rPr>
-        <w:t>="</w:t>
+        <w:t>"esw.shopperTimezone="</w:t>
       </w:r>
       <w:r>
         <w:rPr>
@@ -14339,7 +12601,6 @@
         </w:rPr>
         <w:t xml:space="preserve"> </w:t>
       </w:r>
-      <w:proofErr w:type="spellStart"/>
       <w:r>
         <w:rPr>
           <w:rFonts w:ascii="Consolas" w:eastAsia="Times New Roman" w:hAnsi="Consolas" w:cs="Times New Roman"/>
@@ -14370,7 +12631,6 @@
         </w:rPr>
         <w:t>DateTimeFormat</w:t>
       </w:r>
-      <w:proofErr w:type="spellEnd"/>
       <w:r>
         <w:rPr>
           <w:rFonts w:ascii="Consolas" w:eastAsia="Times New Roman" w:hAnsi="Consolas" w:cs="Times New Roman"/>
@@ -14381,7 +12641,6 @@
         </w:rPr>
         <w:t>().</w:t>
       </w:r>
-      <w:proofErr w:type="spellStart"/>
       <w:r>
         <w:rPr>
           <w:rFonts w:ascii="Consolas" w:eastAsia="Times New Roman" w:hAnsi="Consolas" w:cs="Times New Roman"/>
@@ -14392,7 +12651,6 @@
         </w:rPr>
         <w:t>resolvedOptions</w:t>
       </w:r>
-      <w:proofErr w:type="spellEnd"/>
       <w:r>
         <w:rPr>
           <w:rFonts w:ascii="Consolas" w:eastAsia="Times New Roman" w:hAnsi="Consolas" w:cs="Times New Roman"/>
@@ -14403,7 +12661,6 @@
         </w:rPr>
         <w:t>().</w:t>
       </w:r>
-      <w:proofErr w:type="spellStart"/>
       <w:r>
         <w:rPr>
           <w:rFonts w:ascii="Consolas" w:eastAsia="Times New Roman" w:hAnsi="Consolas" w:cs="Times New Roman"/>
@@ -14414,7 +12671,6 @@
         </w:rPr>
         <w:t>timeZone</w:t>
       </w:r>
-      <w:proofErr w:type="spellEnd"/>
       <w:r>
         <w:rPr>
           <w:rFonts w:ascii="Consolas" w:eastAsia="Times New Roman" w:hAnsi="Consolas" w:cs="Times New Roman"/>
@@ -14521,16 +12777,8 @@
         <w:rPr>
           <w:rFonts w:ascii="Arial" w:hAnsi="Arial" w:cs="Arial"/>
         </w:rPr>
-        <w:t>Go to overrides/app/components/order-summary/</w:t>
-      </w:r>
-      <w:proofErr w:type="spellStart"/>
-      <w:r>
-        <w:rPr>
-          <w:rFonts w:ascii="Arial" w:hAnsi="Arial" w:cs="Arial"/>
-        </w:rPr>
-        <w:t>index.jsx</w:t>
-      </w:r>
-      <w:proofErr w:type="spellEnd"/>
+        <w:t>Go to overrides/app/components/order-summary/index.jsx</w:t>
+      </w:r>
     </w:p>
     <w:p>
       <w:pPr>
@@ -15062,21 +13310,7 @@
         <w:rPr>
           <w:rFonts w:asciiTheme="majorHAnsi" w:hAnsiTheme="majorHAnsi" w:cstheme="majorHAnsi"/>
         </w:rPr>
-        <w:t xml:space="preserve">Update geo </w:t>
-      </w:r>
-      <w:proofErr w:type="spellStart"/>
-      <w:r>
-        <w:rPr>
-          <w:rFonts w:asciiTheme="majorHAnsi" w:hAnsiTheme="majorHAnsi" w:cstheme="majorHAnsi"/>
-        </w:rPr>
-        <w:t>ip</w:t>
-      </w:r>
-      <w:proofErr w:type="spellEnd"/>
-      <w:r>
-        <w:rPr>
-          <w:rFonts w:asciiTheme="majorHAnsi" w:hAnsiTheme="majorHAnsi" w:cstheme="majorHAnsi"/>
-        </w:rPr>
-        <w:t xml:space="preserve"> alert</w:t>
+        <w:t>Update geo ip alert</w:t>
       </w:r>
       <w:r>
         <w:rPr>
@@ -15111,21 +13345,7 @@
         <w:rPr>
           <w:rFonts w:ascii="Arial" w:hAnsi="Arial" w:cs="Arial"/>
         </w:rPr>
-        <w:t>) then its alert messages can be customized from content asset “</w:t>
-      </w:r>
-      <w:proofErr w:type="spellStart"/>
-      <w:r>
-        <w:rPr>
-          <w:rFonts w:ascii="Arial" w:hAnsi="Arial" w:cs="Arial"/>
-        </w:rPr>
-        <w:t>eswGeoIpChangeWarning</w:t>
-      </w:r>
-      <w:proofErr w:type="spellEnd"/>
-      <w:r>
-        <w:rPr>
-          <w:rFonts w:ascii="Arial" w:hAnsi="Arial" w:cs="Arial"/>
-        </w:rPr>
-        <w:t>”. The title is the name of the content asset while the body of the content asset</w:t>
+        <w:t>) then its alert messages can be customized from content asset “eswGeoIpChangeWarning”. The title is the name of the content asset while the body of the content asset</w:t>
       </w:r>
     </w:p>
     <w:p/>
@@ -15211,21 +13431,7 @@
           <w:rFonts w:ascii="Arial" w:hAnsi="Arial" w:cs="Arial"/>
         </w:rPr>
         <w:lastRenderedPageBreak/>
-        <w:t>If retailer is using return prohibit feature then its message can be updated from the body of content asset “</w:t>
-      </w:r>
-      <w:proofErr w:type="spellStart"/>
-      <w:r>
-        <w:rPr>
-          <w:rFonts w:ascii="Arial" w:hAnsi="Arial" w:cs="Arial"/>
-        </w:rPr>
-        <w:t>esw</w:t>
-      </w:r>
-      <w:proofErr w:type="spellEnd"/>
-      <w:r>
-        <w:rPr>
-          <w:rFonts w:ascii="Arial" w:hAnsi="Arial" w:cs="Arial"/>
-        </w:rPr>
-        <w:t>-display-return-prohibited-message”</w:t>
+        <w:t>If retailer is using return prohibit feature then its message can be updated from the body of content asset “esw-display-return-prohibited-message”</w:t>
       </w:r>
       <w:r>
         <w:rPr>
@@ -15321,35 +13527,7 @@
         <w:rPr>
           <w:rFonts w:ascii="Arial" w:hAnsi="Arial" w:cs="Arial"/>
         </w:rPr>
-        <w:t xml:space="preserve">). We then need to convert prices in shopper currency on the frontend. Please use </w:t>
-      </w:r>
-      <w:proofErr w:type="spellStart"/>
-      <w:r>
-        <w:rPr>
-          <w:rFonts w:ascii="Arial" w:hAnsi="Arial" w:cs="Arial"/>
-        </w:rPr>
-        <w:t>convertPrice</w:t>
-      </w:r>
-      <w:proofErr w:type="spellEnd"/>
-      <w:r>
-        <w:rPr>
-          <w:rFonts w:ascii="Arial" w:hAnsi="Arial" w:cs="Arial"/>
-        </w:rPr>
-        <w:t xml:space="preserve">() function from </w:t>
-      </w:r>
-      <w:proofErr w:type="spellStart"/>
-      <w:r>
-        <w:rPr>
-          <w:rFonts w:ascii="Arial" w:hAnsi="Arial" w:cs="Arial"/>
-        </w:rPr>
-        <w:t>esw</w:t>
-      </w:r>
-      <w:proofErr w:type="spellEnd"/>
-      <w:r>
-        <w:rPr>
-          <w:rFonts w:ascii="Arial" w:hAnsi="Arial" w:cs="Arial"/>
-        </w:rPr>
-        <w:t xml:space="preserve">-helpers to convert prices after getting in the DOM. </w:t>
+        <w:t xml:space="preserve">). We then need to convert prices in shopper currency on the frontend. Please use convertPrice() function from esw-helpers to convert prices after getting in the DOM. </w:t>
       </w:r>
     </w:p>
     <w:p/>
@@ -15367,61 +13545,7 @@
           <w:b/>
           <w:bCs/>
         </w:rPr>
-        <w:t>Working example can be found in ‘/overrides/pages/</w:t>
-      </w:r>
-      <w:proofErr w:type="spellStart"/>
-      <w:r>
-        <w:rPr>
-          <w:rFonts w:ascii="Arial" w:hAnsi="Arial" w:cs="Arial"/>
-          <w:b/>
-          <w:bCs/>
-        </w:rPr>
-        <w:t>esw</w:t>
-      </w:r>
-      <w:proofErr w:type="spellEnd"/>
-      <w:r>
-        <w:rPr>
-          <w:rFonts w:ascii="Arial" w:hAnsi="Arial" w:cs="Arial"/>
-          <w:b/>
-          <w:bCs/>
-        </w:rPr>
-        <w:t>-example-content-details/</w:t>
-      </w:r>
-      <w:proofErr w:type="spellStart"/>
-      <w:r>
-        <w:rPr>
-          <w:rFonts w:ascii="Arial" w:hAnsi="Arial" w:cs="Arial"/>
-          <w:b/>
-          <w:bCs/>
-        </w:rPr>
-        <w:t>index.jsx</w:t>
-      </w:r>
-      <w:proofErr w:type="spellEnd"/>
-      <w:r>
-        <w:rPr>
-          <w:rFonts w:ascii="Arial" w:hAnsi="Arial" w:cs="Arial"/>
-          <w:b/>
-          <w:bCs/>
-        </w:rPr>
-        <w:t>` and can be accessed via route `/content/</w:t>
-      </w:r>
-      <w:proofErr w:type="spellStart"/>
-      <w:r>
-        <w:rPr>
-          <w:rFonts w:ascii="Arial" w:hAnsi="Arial" w:cs="Arial"/>
-          <w:b/>
-          <w:bCs/>
-        </w:rPr>
-        <w:t>esw</w:t>
-      </w:r>
-      <w:proofErr w:type="spellEnd"/>
-      <w:r>
-        <w:rPr>
-          <w:rFonts w:ascii="Arial" w:hAnsi="Arial" w:cs="Arial"/>
-          <w:b/>
-          <w:bCs/>
-        </w:rPr>
-        <w:t>-test-content`</w:t>
+        <w:t>Working example can be found in ‘/overrides/pages/esw-example-content-details/index.jsx` and can be accessed via route `/content/esw-test-content`</w:t>
       </w:r>
       <w:r>
         <w:rPr>
@@ -15675,7 +13799,6 @@
                 <w:szCs w:val="20"/>
               </w:rPr>
             </w:pPr>
-            <w:proofErr w:type="spellStart"/>
             <w:r>
               <w:rPr>
                 <w:rFonts w:cs="Arial"/>
@@ -15684,7 +13807,6 @@
               </w:rPr>
               <w:t>c_eswReturnProhibited</w:t>
             </w:r>
-            <w:proofErr w:type="spellEnd"/>
           </w:p>
         </w:tc>
         <w:tc>
@@ -15773,7 +13895,6 @@
                 <w:szCs w:val="20"/>
               </w:rPr>
             </w:pPr>
-            <w:proofErr w:type="spellStart"/>
             <w:r>
               <w:rPr>
                 <w:rFonts w:cs="Arial"/>
@@ -15790,7 +13911,6 @@
               </w:rPr>
               <w:t>Msg</w:t>
             </w:r>
-            <w:proofErr w:type="spellEnd"/>
           </w:p>
         </w:tc>
         <w:tc>
@@ -15869,7 +13989,6 @@
                 <w:szCs w:val="20"/>
               </w:rPr>
             </w:pPr>
-            <w:proofErr w:type="spellStart"/>
             <w:r>
               <w:rPr>
                 <w:rFonts w:cs="Arial"/>
@@ -15878,7 +13997,6 @@
               </w:rPr>
               <w:t>c_eswRestrictedProduct</w:t>
             </w:r>
-            <w:proofErr w:type="spellEnd"/>
           </w:p>
         </w:tc>
         <w:tc>
@@ -15967,7 +14085,6 @@
                 <w:szCs w:val="20"/>
               </w:rPr>
             </w:pPr>
-            <w:proofErr w:type="spellStart"/>
             <w:r>
               <w:rPr>
                 <w:rFonts w:cs="Arial"/>
@@ -15984,7 +14101,6 @@
               </w:rPr>
               <w:t>Msg</w:t>
             </w:r>
-            <w:proofErr w:type="spellEnd"/>
           </w:p>
         </w:tc>
         <w:tc>
@@ -16119,7 +14235,6 @@
                 <w:szCs w:val="20"/>
               </w:rPr>
             </w:pPr>
-            <w:proofErr w:type="spellStart"/>
             <w:r>
               <w:rPr>
                 <w:rFonts w:cs="Arial"/>
@@ -16128,7 +14243,6 @@
               </w:rPr>
               <w:t>c_eswShopperCurrency</w:t>
             </w:r>
-            <w:proofErr w:type="spellEnd"/>
           </w:p>
         </w:tc>
         <w:tc>
@@ -16295,7 +14409,6 @@
                 <w:szCs w:val="20"/>
               </w:rPr>
             </w:pPr>
-            <w:proofErr w:type="spellStart"/>
             <w:r>
               <w:rPr>
                 <w:rFonts w:ascii="Arial" w:hAnsi="Arial" w:cs="Arial"/>
@@ -16306,7 +14419,6 @@
               </w:rPr>
               <w:t>eswPwaUrl</w:t>
             </w:r>
-            <w:proofErr w:type="spellEnd"/>
           </w:p>
         </w:tc>
         <w:tc>
@@ -16423,7 +14535,6 @@
                 <w:szCs w:val="20"/>
               </w:rPr>
             </w:pPr>
-            <w:proofErr w:type="spellStart"/>
             <w:r>
               <w:rPr>
                 <w:rFonts w:ascii="Arial" w:hAnsi="Arial" w:cs="Arial"/>
@@ -16434,7 +14545,6 @@
               </w:rPr>
               <w:t>eswPwaUrlExpansionPairs</w:t>
             </w:r>
-            <w:proofErr w:type="spellEnd"/>
           </w:p>
         </w:tc>
         <w:tc>
@@ -16529,14 +14639,12 @@
                 <w:highlight w:val="yellow"/>
               </w:rPr>
             </w:pPr>
-            <w:proofErr w:type="spellStart"/>
             <w:r>
               <w:rPr>
                 <w:highlight w:val="yellow"/>
               </w:rPr>
               <w:t>InventoryCheckFailurePageUrl|cart</w:t>
             </w:r>
-            <w:proofErr w:type="spellEnd"/>
           </w:p>
           <w:p>
             <w:pPr>
@@ -16547,19 +14655,11 @@
                 <w:highlight w:val="yellow"/>
               </w:rPr>
             </w:pPr>
-            <w:proofErr w:type="spellStart"/>
             <w:r>
               <w:rPr>
                 <w:highlight w:val="yellow"/>
               </w:rPr>
-              <w:t>BaseUrl</w:t>
-            </w:r>
-            <w:proofErr w:type="spellEnd"/>
-            <w:r>
-              <w:rPr>
-                <w:highlight w:val="yellow"/>
-              </w:rPr>
-              <w:t>|</w:t>
+              <w:t>BaseUrl|</w:t>
             </w:r>
           </w:p>
           <w:p>
@@ -16571,7 +14671,6 @@
                 <w:highlight w:val="yellow"/>
               </w:rPr>
             </w:pPr>
-            <w:proofErr w:type="spellStart"/>
             <w:r>
               <w:rPr>
                 <w:rFonts w:ascii="Arial" w:hAnsi="Arial" w:cs="Arial"/>
@@ -16579,29 +14678,8 @@
                 <w:highlight w:val="yellow"/>
                 <w:shd w:val="clear" w:color="auto" w:fill="FFFFFF"/>
               </w:rPr>
-              <w:t>ContinueShoppingUrl|Base</w:t>
-            </w:r>
-            <w:proofErr w:type="spellEnd"/>
-            <w:r>
-              <w:rPr>
-                <w:rFonts w:ascii="Arial" w:hAnsi="Arial" w:cs="Arial"/>
-                <w:color w:val="000000"/>
-                <w:highlight w:val="yellow"/>
-                <w:shd w:val="clear" w:color="auto" w:fill="FFFFFF"/>
-              </w:rPr>
-              <w:t xml:space="preserve"> </w:t>
-            </w:r>
-            <w:proofErr w:type="spellStart"/>
-            <w:r>
-              <w:rPr>
-                <w:rFonts w:ascii="Arial" w:hAnsi="Arial" w:cs="Arial"/>
-                <w:color w:val="000000"/>
-                <w:highlight w:val="yellow"/>
-                <w:shd w:val="clear" w:color="auto" w:fill="FFFFFF"/>
-              </w:rPr>
-              <w:t>url</w:t>
-            </w:r>
-            <w:proofErr w:type="spellEnd"/>
+              <w:t>ContinueShoppingUrl|Base url</w:t>
+            </w:r>
           </w:p>
           <w:p>
             <w:pPr>
@@ -16609,14 +14687,12 @@
               <w:spacing w:line="360" w:lineRule="auto"/>
               <w:ind w:left="0"/>
             </w:pPr>
-            <w:proofErr w:type="spellStart"/>
             <w:r>
               <w:rPr>
                 <w:highlight w:val="yellow"/>
               </w:rPr>
               <w:t>BackToCartUrl|cart</w:t>
             </w:r>
-            <w:proofErr w:type="spellEnd"/>
           </w:p>
           <w:p>
             <w:pPr>

--- a/link_eshopworld/Documentation/eShopWorld_Cartridge_Pwa_Integration.docx
+++ b/link_eshopworld/Documentation/eShopWorld_Cartridge_Pwa_Integration.docx
@@ -12,243 +12,6 @@
           <w:szCs w:val="24"/>
         </w:rPr>
       </w:pPr>
-      <w:r>
-        <w:rPr>
-          <w:noProof/>
-        </w:rPr>
-        <mc:AlternateContent>
-          <mc:Choice Requires="wpg">
-            <w:drawing>
-              <wp:anchor distT="0" distB="0" distL="114300" distR="114300" simplePos="0" relativeHeight="251660288" behindDoc="0" locked="0" layoutInCell="1" allowOverlap="1" wp14:anchorId="636359C6" wp14:editId="38937374">
-                <wp:simplePos x="0" y="0"/>
-                <wp:positionH relativeFrom="column">
-                  <wp:posOffset>304800</wp:posOffset>
-                </wp:positionH>
-                <wp:positionV relativeFrom="paragraph">
-                  <wp:posOffset>464820</wp:posOffset>
-                </wp:positionV>
-                <wp:extent cx="5836920" cy="1318260"/>
-                <wp:effectExtent l="0" t="0" r="0" b="0"/>
-                <wp:wrapSquare wrapText="bothSides"/>
-                <wp:docPr id="36" name="Group 36"/>
-                <wp:cNvGraphicFramePr/>
-                <a:graphic xmlns:a="http://schemas.openxmlformats.org/drawingml/2006/main">
-                  <a:graphicData uri="http://schemas.microsoft.com/office/word/2010/wordprocessingGroup">
-                    <wpg:wgp>
-                      <wpg:cNvGrpSpPr/>
-                      <wpg:grpSpPr>
-                        <a:xfrm>
-                          <a:off x="0" y="0"/>
-                          <a:ext cx="5836920" cy="1318260"/>
-                          <a:chOff x="0" y="-22866"/>
-                          <a:chExt cx="5836920" cy="1318629"/>
-                        </a:xfrm>
-                      </wpg:grpSpPr>
-                      <wps:wsp>
-                        <wps:cNvPr id="4" name="Pole tekstowe 2"/>
-                        <wps:cNvSpPr txBox="1">
-                          <a:spLocks noChangeArrowheads="1"/>
-                        </wps:cNvSpPr>
-                        <wps:spPr bwMode="auto">
-                          <a:xfrm>
-                            <a:off x="0" y="-22866"/>
-                            <a:ext cx="5836920" cy="723907"/>
-                          </a:xfrm>
-                          <a:prstGeom prst="rect">
-                            <a:avLst/>
-                          </a:prstGeom>
-                          <a:noFill/>
-                          <a:ln w="9525">
-                            <a:noFill/>
-                            <a:miter lim="800000"/>
-                            <a:headEnd/>
-                            <a:tailEnd/>
-                          </a:ln>
-                        </wps:spPr>
-                        <wps:txbx>
-                          <w:txbxContent>
-                            <w:p>
-                              <w:pPr>
-                                <w:rPr>
-                                  <w:rFonts w:ascii="Arial" w:hAnsi="Arial" w:cs="Arial"/>
-                                  <w:b/>
-                                  <w:bCs/>
-                                  <w:color w:val="313131"/>
-                                  <w:sz w:val="64"/>
-                                  <w:szCs w:val="64"/>
-                                </w:rPr>
-                              </w:pPr>
-                              <w:r>
-                                <w:rPr>
-                                  <w:rFonts w:ascii="Arial" w:hAnsi="Arial" w:cs="Arial"/>
-                                  <w:b/>
-                                  <w:bCs/>
-                                  <w:color w:val="313131"/>
-                                  <w:sz w:val="64"/>
-                                  <w:szCs w:val="64"/>
-                                </w:rPr>
-                                <w:t>SFCC - ESW Cartridge</w:t>
-                              </w:r>
-                            </w:p>
-                            <w:p>
-                              <w:pPr>
-                                <w:rPr>
-                                  <w:rFonts w:ascii="Arial" w:hAnsi="Arial" w:cs="Arial"/>
-                                  <w:b/>
-                                  <w:bCs/>
-                                  <w:color w:val="313131"/>
-                                  <w:sz w:val="36"/>
-                                  <w:szCs w:val="36"/>
-                                </w:rPr>
-                              </w:pPr>
-                            </w:p>
-                          </w:txbxContent>
-                        </wps:txbx>
-                        <wps:bodyPr rot="0" vert="horz" wrap="square" lIns="91440" tIns="45720" rIns="91440" bIns="45720" anchor="t" anchorCtr="0">
-                          <a:noAutofit/>
-                        </wps:bodyPr>
-                      </wps:wsp>
-                      <wps:wsp>
-                        <wps:cNvPr id="5" name="Pole tekstowe 2"/>
-                        <wps:cNvSpPr txBox="1">
-                          <a:spLocks noChangeArrowheads="1"/>
-                        </wps:cNvSpPr>
-                        <wps:spPr bwMode="auto">
-                          <a:xfrm>
-                            <a:off x="152400" y="576943"/>
-                            <a:ext cx="474980" cy="718820"/>
-                          </a:xfrm>
-                          <a:prstGeom prst="rect">
-                            <a:avLst/>
-                          </a:prstGeom>
-                          <a:noFill/>
-                          <a:ln w="9525">
-                            <a:noFill/>
-                            <a:miter lim="800000"/>
-                            <a:headEnd/>
-                            <a:tailEnd/>
-                          </a:ln>
-                        </wps:spPr>
-                        <wps:txbx>
-                          <w:txbxContent>
-                            <w:p>
-                              <w:pPr>
-                                <w:pStyle w:val="Tytu1"/>
-                                <w:rPr>
-                                  <w:rFonts w:ascii="Calibri bold" w:hAnsi="Calibri bold" w:cs="Calibri"/>
-                                  <w:color w:val="FFC000" w:themeColor="accent4"/>
-                                  <w:sz w:val="74"/>
-                                  <w:szCs w:val="200"/>
-                                </w:rPr>
-                              </w:pPr>
-                              <w:r>
-                                <w:rPr>
-                                  <w:rFonts w:ascii="Calibri bold" w:hAnsi="Calibri bold" w:cs="Calibri"/>
-                                  <w:color w:val="FFC000" w:themeColor="accent4"/>
-                                  <w:sz w:val="74"/>
-                                  <w:szCs w:val="200"/>
-                                </w:rPr>
-                                <w:t>+</w:t>
-                              </w:r>
-                            </w:p>
-                          </w:txbxContent>
-                        </wps:txbx>
-                        <wps:bodyPr rot="0" vert="horz" wrap="square" lIns="91440" tIns="45720" rIns="91440" bIns="45720" anchor="t" anchorCtr="0">
-                          <a:noAutofit/>
-                        </wps:bodyPr>
-                      </wps:wsp>
-                    </wpg:wgp>
-                  </a:graphicData>
-                </a:graphic>
-                <wp14:sizeRelH relativeFrom="page">
-                  <wp14:pctWidth>0</wp14:pctWidth>
-                </wp14:sizeRelH>
-                <wp14:sizeRelV relativeFrom="page">
-                  <wp14:pctHeight>0</wp14:pctHeight>
-                </wp14:sizeRelV>
-              </wp:anchor>
-            </w:drawing>
-          </mc:Choice>
-          <mc:Fallback>
-            <w:pict>
-              <v:group w14:anchorId="636359C6" id="Group 36" o:spid="_x0000_s1026" style="position:absolute;margin-left:24pt;margin-top:36.6pt;width:459.6pt;height:103.8pt;z-index:251660288" coordorigin=",-228" coordsize="58369,13186" o:gfxdata="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">
-                <v:shapetype id="_x0000_t202" coordsize="21600,21600" o:spt="202" path="m,l,21600r21600,l21600,xe">
-                  <v:stroke joinstyle="miter"/>
-                  <v:path gradientshapeok="t" o:connecttype="rect"/>
-                </v:shapetype>
-                <v:shape id="Pole tekstowe 2" o:spid="_x0000_s1027" type="#_x0000_t202" style="position:absolute;top:-228;width:58369;height:7238;visibility:visible;mso-wrap-style:square;v-text-anchor:top" o:gfxdata="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" filled="f" stroked="f">
-                  <v:textbox>
-                    <w:txbxContent>
-                      <w:p>
-                        <w:pPr>
-                          <w:rPr>
-                            <w:rFonts w:ascii="Arial" w:hAnsi="Arial" w:cs="Arial"/>
-                            <w:b/>
-                            <w:bCs/>
-                            <w:color w:val="313131"/>
-                            <w:sz w:val="64"/>
-                            <w:szCs w:val="64"/>
-                          </w:rPr>
-                        </w:pPr>
-                        <w:r>
-                          <w:rPr>
-                            <w:rFonts w:ascii="Arial" w:hAnsi="Arial" w:cs="Arial"/>
-                            <w:b/>
-                            <w:bCs/>
-                            <w:color w:val="313131"/>
-                            <w:sz w:val="64"/>
-                            <w:szCs w:val="64"/>
-                          </w:rPr>
-                          <w:t>SFCC - ESW Cartridge</w:t>
-                        </w:r>
-                      </w:p>
-                      <w:p>
-                        <w:pPr>
-                          <w:rPr>
-                            <w:rFonts w:ascii="Arial" w:hAnsi="Arial" w:cs="Arial"/>
-                            <w:b/>
-                            <w:bCs/>
-                            <w:color w:val="313131"/>
-                            <w:sz w:val="36"/>
-                            <w:szCs w:val="36"/>
-                          </w:rPr>
-                        </w:pPr>
-                      </w:p>
-                    </w:txbxContent>
-                  </v:textbox>
-                </v:shape>
-                <v:shape id="Pole tekstowe 2" o:spid="_x0000_s1028" type="#_x0000_t202" style="position:absolute;left:1524;top:5769;width:4749;height:7188;visibility:visible;mso-wrap-style:square;v-text-anchor:top" o:gfxdata="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" filled="f" stroked="f">
-                  <v:textbox>
-                    <w:txbxContent>
-                      <w:p>
-                        <w:pPr>
-                          <w:pStyle w:val="Tytu1"/>
-                          <w:rPr>
-                            <w:rFonts w:ascii="Calibri bold" w:hAnsi="Calibri bold" w:cs="Calibri"/>
-                            <w:color w:val="FFC000" w:themeColor="accent4"/>
-                            <w:sz w:val="74"/>
-                            <w:szCs w:val="200"/>
-                          </w:rPr>
-                        </w:pPr>
-                        <w:r>
-                          <w:rPr>
-                            <w:rFonts w:ascii="Calibri bold" w:hAnsi="Calibri bold" w:cs="Calibri"/>
-                            <w:color w:val="FFC000" w:themeColor="accent4"/>
-                            <w:sz w:val="74"/>
-                            <w:szCs w:val="200"/>
-                          </w:rPr>
-                          <w:t>+</w:t>
-                        </w:r>
-                      </w:p>
-                    </w:txbxContent>
-                  </v:textbox>
-                </v:shape>
-                <w10:wrap type="square"/>
-              </v:group>
-            </w:pict>
-          </mc:Fallback>
-        </mc:AlternateContent>
-      </w:r>
       <w:r>
         <w:rPr>
           <w:noProof/>
@@ -320,7 +83,7 @@
                                 <w:sz w:val="20"/>
                                 <w:szCs w:val="20"/>
                               </w:rPr>
-                              <w:t>6.1</w:t>
+                              <w:t>7</w:t>
                             </w:r>
                           </w:p>
                           <w:p>
@@ -348,7 +111,21 @@
                                 <w:sz w:val="20"/>
                                 <w:szCs w:val="20"/>
                               </w:rPr>
-                              <w:t>January 2025</w:t>
+                              <w:t>April</w:t>
+                            </w:r>
+                            <w:r>
+                              <w:rPr>
+                                <w:sz w:val="20"/>
+                                <w:szCs w:val="20"/>
+                              </w:rPr>
+                              <w:t xml:space="preserve"> 202</w:t>
+                            </w:r>
+                            <w:r>
+                              <w:rPr>
+                                <w:sz w:val="20"/>
+                                <w:szCs w:val="20"/>
+                              </w:rPr>
+                              <w:t>5</w:t>
                             </w:r>
                           </w:p>
                           <w:p>
@@ -430,7 +207,11 @@
           </mc:Choice>
           <mc:Fallback>
             <w:pict>
-              <v:shape w14:anchorId="755FD38C" id="Text Box 233" o:spid="_x0000_s1029" type="#_x0000_t202" style="position:absolute;margin-left:25.5pt;margin-top:567pt;width:484.35pt;height:93.3pt;z-index:251663360;visibility:visible;mso-wrap-style:square;mso-width-percent:0;mso-height-percent:0;mso-wrap-distance-left:9pt;mso-wrap-distance-top:0;mso-wrap-distance-right:9pt;mso-wrap-distance-bottom:0;mso-position-horizontal:absolute;mso-position-horizontal-relative:text;mso-position-vertical:absolute;mso-position-vertical-relative:text;mso-width-percent:0;mso-height-percent:0;mso-width-relative:margin;mso-height-relative:margin;v-text-anchor:top" o:gfxdata="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" filled="f" stroked="f" strokeweight=".5pt">
+              <v:shapetype w14:anchorId="755FD38C" id="_x0000_t202" coordsize="21600,21600" o:spt="202" path="m,l,21600r21600,l21600,xe">
+                <v:stroke joinstyle="miter"/>
+                <v:path gradientshapeok="t" o:connecttype="rect"/>
+              </v:shapetype>
+              <v:shape id="Text Box 233" o:spid="_x0000_s1026" type="#_x0000_t202" style="position:absolute;margin-left:25.5pt;margin-top:567pt;width:484.35pt;height:93.3pt;z-index:251663360;visibility:visible;mso-wrap-style:square;mso-width-percent:0;mso-height-percent:0;mso-wrap-distance-left:9pt;mso-wrap-distance-top:0;mso-wrap-distance-right:9pt;mso-wrap-distance-bottom:0;mso-position-horizontal:absolute;mso-position-horizontal-relative:text;mso-position-vertical:absolute;mso-position-vertical-relative:text;mso-width-percent:0;mso-height-percent:0;mso-width-relative:margin;mso-height-relative:margin;v-text-anchor:top" o:gfxdata="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" filled="f" stroked="f" strokeweight=".5pt">
                 <v:textbox>
                   <w:txbxContent>
                     <w:p>
@@ -465,7 +246,7 @@
                           <w:sz w:val="20"/>
                           <w:szCs w:val="20"/>
                         </w:rPr>
-                        <w:t>6.1</w:t>
+                        <w:t>7</w:t>
                       </w:r>
                     </w:p>
                     <w:p>
@@ -493,7 +274,21 @@
                           <w:sz w:val="20"/>
                           <w:szCs w:val="20"/>
                         </w:rPr>
-                        <w:t>January 2025</w:t>
+                        <w:t>April</w:t>
+                      </w:r>
+                      <w:r>
+                        <w:rPr>
+                          <w:sz w:val="20"/>
+                          <w:szCs w:val="20"/>
+                        </w:rPr>
+                        <w:t xml:space="preserve"> 202</w:t>
+                      </w:r>
+                      <w:r>
+                        <w:rPr>
+                          <w:sz w:val="20"/>
+                          <w:szCs w:val="20"/>
+                        </w:rPr>
+                        <w:t>5</w:t>
                       </w:r>
                     </w:p>
                     <w:p>
@@ -689,21 +484,7 @@
                                     <w:rFonts w:ascii="Montserrat SemiBold" w:hAnsi="Montserrat SemiBold"/>
                                     <w:color w:val="54575A"/>
                                   </w:rPr>
-                                  <w:t>SFCC</w:t>
-                                </w:r>
-                                <w:r>
-                                  <w:rPr>
-                                    <w:rFonts w:ascii="Montserrat SemiBold" w:hAnsi="Montserrat SemiBold"/>
-                                    <w:color w:val="54575A"/>
-                                  </w:rPr>
-                                  <w:t xml:space="preserve"> </w:t>
-                                </w:r>
-                                <w:r>
-                                  <w:rPr>
-                                    <w:rFonts w:ascii="Montserrat SemiBold" w:hAnsi="Montserrat SemiBold"/>
-                                    <w:color w:val="54575A"/>
-                                  </w:rPr>
-                                  <w:t>PWA INTEGRATION GUIDE</w:t>
+                                  <w:t>SFCC-PWA INTEGRATION GUIDE</w:t>
                                 </w:r>
                               </w:p>
                               <w:p>
@@ -736,7 +517,7 @@
               </mc:Choice>
               <mc:Fallback>
                 <w:pict>
-                  <v:shape w14:anchorId="400DC18E" id="Text Box 234" o:spid="_x0000_s1030" type="#_x0000_t202" style="position:absolute;margin-left:73.35pt;margin-top:94.15pt;width:317.75pt;height:56.3pt;z-index:251662336;visibility:visible;mso-wrap-style:square;mso-width-percent:0;mso-height-percent:0;mso-wrap-distance-left:9pt;mso-wrap-distance-top:3.6pt;mso-wrap-distance-right:9pt;mso-wrap-distance-bottom:3.6pt;mso-position-horizontal:absolute;mso-position-horizontal-relative:text;mso-position-vertical:absolute;mso-position-vertical-relative:text;mso-width-percent:0;mso-height-percent:0;mso-width-relative:margin;mso-height-relative:margin;v-text-anchor:top" o:gfxdata="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" filled="f" stroked="f">
+                  <v:shape w14:anchorId="400DC18E" id="Text Box 234" o:spid="_x0000_s1027" type="#_x0000_t202" style="position:absolute;margin-left:73.35pt;margin-top:94.15pt;width:317.75pt;height:56.3pt;z-index:251662336;visibility:visible;mso-wrap-style:square;mso-width-percent:0;mso-height-percent:0;mso-wrap-distance-left:9pt;mso-wrap-distance-top:3.6pt;mso-wrap-distance-right:9pt;mso-wrap-distance-bottom:3.6pt;mso-position-horizontal:absolute;mso-position-horizontal-relative:text;mso-position-vertical:absolute;mso-position-vertical-relative:text;mso-width-percent:0;mso-height-percent:0;mso-width-relative:margin;mso-height-relative:margin;v-text-anchor:top" o:gfxdata="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" filled="f" stroked="f">
                     <v:textbox>
                       <w:txbxContent>
                         <w:p>
@@ -752,21 +533,7 @@
                               <w:rFonts w:ascii="Montserrat SemiBold" w:hAnsi="Montserrat SemiBold"/>
                               <w:color w:val="54575A"/>
                             </w:rPr>
-                            <w:t>SFCC</w:t>
-                          </w:r>
-                          <w:r>
-                            <w:rPr>
-                              <w:rFonts w:ascii="Montserrat SemiBold" w:hAnsi="Montserrat SemiBold"/>
-                              <w:color w:val="54575A"/>
-                            </w:rPr>
-                            <w:t xml:space="preserve"> </w:t>
-                          </w:r>
-                          <w:r>
-                            <w:rPr>
-                              <w:rFonts w:ascii="Montserrat SemiBold" w:hAnsi="Montserrat SemiBold"/>
-                              <w:color w:val="54575A"/>
-                            </w:rPr>
-                            <w:t>PWA INTEGRATION GUIDE</w:t>
+                            <w:t>SFCC-PWA INTEGRATION GUIDE</w:t>
                           </w:r>
                         </w:p>
                         <w:p>
@@ -795,7 +562,7 @@
             <mc:AlternateContent>
               <mc:Choice Requires="wpg">
                 <w:drawing>
-                  <wp:anchor distT="0" distB="0" distL="114300" distR="114300" simplePos="0" relativeHeight="251659264" behindDoc="0" locked="0" layoutInCell="1" allowOverlap="1" wp14:anchorId="54769F87" wp14:editId="2CB5F974">
+                  <wp:anchor distT="0" distB="0" distL="114300" distR="114300" simplePos="0" relativeHeight="251659264" behindDoc="0" locked="0" layoutInCell="1" allowOverlap="1" wp14:anchorId="54769F87" wp14:editId="65D2CF30">
                     <wp:simplePos x="0" y="0"/>
                     <wp:positionH relativeFrom="column">
                       <wp:posOffset>666750</wp:posOffset>
@@ -955,7 +722,7 @@
               </mc:Choice>
               <mc:Fallback>
                 <w:pict>
-                  <v:group w14:anchorId="2CA372F3" id="Group 37" o:spid="_x0000_s1026" style="position:absolute;margin-left:52.5pt;margin-top:163.5pt;width:394.65pt;height:392.5pt;z-index:251659264" coordsize="50120,49848" o:gfxdata="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